--- a/Python Sheet.docx
+++ b/Python Sheet.docx
@@ -2,7 +2,17 @@
 <file path=word/document.xml><?xml version="1.0" encoding="utf-8"?>
 <w:document xmlns:wpc="http://schemas.microsoft.com/office/word/2010/wordprocessingCanvas" xmlns:cx="http://schemas.microsoft.com/office/drawing/2014/chartex" xmlns:cx1="http://schemas.microsoft.com/office/drawing/2015/9/8/chartex" xmlns:cx2="http://schemas.microsoft.com/office/drawing/2015/10/21/chartex" xmlns:cx3="http://schemas.microsoft.com/office/drawing/2016/5/9/chartex" xmlns:cx4="http://schemas.microsoft.com/office/drawing/2016/5/10/chartex" xmlns:cx5="http://schemas.microsoft.com/office/drawing/2016/5/11/chartex" xmlns:cx6="http://schemas.microsoft.com/office/drawing/2016/5/12/chartex" xmlns:cx7="http://schemas.microsoft.com/office/drawing/2016/5/13/chartex" xmlns:cx8="http://schemas.microsoft.com/office/drawing/2016/5/14/chartex" xmlns:mc="http://schemas.openxmlformats.org/markup-compatibility/2006" xmlns:aink="http://schemas.microsoft.com/office/drawing/2016/ink" xmlns:am3d="http://schemas.microsoft.com/office/drawing/2017/model3d" xmlns:o="urn:schemas-microsoft-com:office:office" xmlns:oel="http://schemas.microsoft.com/office/2019/extlst" xmlns:r="http://schemas.openxmlformats.org/officeDocument/2006/relationships" xmlns:m="http://schemas.openxmlformats.org/officeDocument/2006/math" xmlns:v="urn:schemas-microsoft-com:vml" xmlns:wp14="http://schemas.microsoft.com/office/word/2010/wordprocessingDrawing" xmlns:wp="http://schemas.openxmlformats.org/drawingml/2006/wordprocessingDrawing" xmlns:w10="urn:schemas-microsoft-com:office:word" xmlns:w="http://schemas.openxmlformats.org/wordprocessingml/2006/main" xmlns:w14="http://schemas.microsoft.com/office/word/2010/wordml" xmlns:w15="http://schemas.microsoft.com/office/word/2012/wordml" xmlns:w16cex="http://schemas.microsoft.com/office/word/2018/wordml/cex" xmlns:w16cid="http://schemas.microsoft.com/office/word/2016/wordml/cid" xmlns:w16="http://schemas.microsoft.com/office/word/2018/wordml" xmlns:w16du="http://schemas.microsoft.com/office/word/2023/wordml/word16du" xmlns:w16sdtdh="http://schemas.microsoft.com/office/word/2020/wordml/sdtdatahash" xmlns:w16se="http://schemas.microsoft.com/office/word/2015/wordml/symex" xmlns:wpg="http://schemas.microsoft.com/office/word/2010/wordprocessingGroup" xmlns:wpi="http://schemas.microsoft.com/office/word/2010/wordprocessingInk" xmlns:wne="http://schemas.microsoft.com/office/word/2006/wordml" xmlns:wps="http://schemas.microsoft.com/office/word/2010/wordprocessingShape" mc:Ignorable="w14 w15 w16se w16cid w16 w16cex w16sdtdh w16du wp14">
   <w:body>
-    <w:p/>
+    <w:p>
+      <w:r>
+        <w:fldChar w:fldCharType="begin"/>
+      </w:r>
+      <w:r>
+        <w:instrText xml:space="preserve">  </w:instrText>
+      </w:r>
+      <w:r>
+        <w:fldChar w:fldCharType="end"/>
+      </w:r>
+    </w:p>
     <w:p>
       <w:r>
         <w:rPr>
@@ -2010,7 +2020,7 @@
           <w:noProof/>
         </w:rPr>
         <w:drawing>
-          <wp:anchor distT="0" distB="0" distL="114300" distR="114300" simplePos="0" relativeHeight="251671552" behindDoc="0" locked="0" layoutInCell="1" allowOverlap="1" wp14:anchorId="266F1027" wp14:editId="64659BDA">
+          <wp:anchor distT="0" distB="0" distL="114300" distR="114300" simplePos="0" relativeHeight="251671552" behindDoc="0" locked="0" layoutInCell="1" allowOverlap="1" wp14:anchorId="266F1027" wp14:editId="0C2FEC46">
             <wp:simplePos x="0" y="0"/>
             <wp:positionH relativeFrom="column">
               <wp:posOffset>3504796</wp:posOffset>
@@ -3268,10 +3278,7 @@
     </w:p>
     <w:p>
       <w:r>
-        <w:t xml:space="preserve">1 </w:t>
-      </w:r>
-      <w:r>
-        <w:t>Must start with a letter or underscore (_): Variable names cannot start with a number.</w:t>
+        <w:t>1 Must start with a letter or underscore (_): Variable names cannot start with a number.</w:t>
       </w:r>
     </w:p>
     <w:p/>
@@ -3284,13 +3291,7 @@
         </w:numPr>
       </w:pPr>
       <w:r>
-        <w:t>Valid:</w:t>
-      </w:r>
-      <w:r>
-        <w:t xml:space="preserve">            </w:t>
-      </w:r>
-      <w:r>
-        <w:t xml:space="preserve"> variable, _variable</w:t>
+        <w:t>Valid:             variable, _variable</w:t>
       </w:r>
     </w:p>
     <w:p>
@@ -3302,21 +3303,12 @@
         </w:numPr>
       </w:pPr>
       <w:r>
-        <w:t xml:space="preserve">Invalid: </w:t>
-      </w:r>
-      <w:r>
-        <w:t xml:space="preserve">        </w:t>
-      </w:r>
-      <w:r>
-        <w:t>1variable</w:t>
-      </w:r>
-    </w:p>
-    <w:p>
-      <w:r>
-        <w:t xml:space="preserve">2 </w:t>
-      </w:r>
-      <w:r>
-        <w:t>Can only contain alphanumeric characters and underscores: No spaces or special characters (except underscore).</w:t>
+        <w:t>Invalid:         1variable</w:t>
+      </w:r>
+    </w:p>
+    <w:p>
+      <w:r>
+        <w:t>2 Can only contain alphanumeric characters and underscores: No spaces or special characters (except underscore).</w:t>
       </w:r>
     </w:p>
     <w:p/>
@@ -3346,10 +3338,7 @@
     </w:p>
     <w:p>
       <w:r>
-        <w:t xml:space="preserve">3 </w:t>
-      </w:r>
-      <w:r>
-        <w:t>Case-sensitive: Variable and variable are different variables.</w:t>
+        <w:t>3 Case-sensitive: Variable and variable are different variables.</w:t>
       </w:r>
     </w:p>
     <w:p/>
@@ -3367,10 +3356,7 @@
     </w:p>
     <w:p>
       <w:r>
-        <w:t xml:space="preserve">4 </w:t>
-      </w:r>
-      <w:r>
-        <w:t>Cannot be a reserved keyword: You cannot use Python keywords as variable names (e.g., if, else, while, etc.).</w:t>
+        <w:t>4 Cannot be a reserved keyword: You cannot use Python keywords as variable names (e.g., if, else, while, etc.).</w:t>
       </w:r>
     </w:p>
     <w:p/>
@@ -3388,10 +3374,7 @@
     </w:p>
     <w:p>
       <w:r>
-        <w:t xml:space="preserve">5 </w:t>
-      </w:r>
-      <w:r>
-        <w:t>Should be descriptive: While not a strict rule, it's good practice to use meaningful names that describe the purpose of the variable.</w:t>
+        <w:t>5 Should be descriptive: While not a strict rule, it's good practice to use meaningful names that describe the purpose of the variable.</w:t>
       </w:r>
     </w:p>
     <w:p/>
@@ -3407,8 +3390,4519 @@
         <w:t>Example: count, total_sum</w:t>
       </w:r>
     </w:p>
+    <w:p/>
+    <w:p/>
+    <w:p/>
+    <w:p/>
+    <w:p/>
+    <w:p/>
+    <w:p/>
+    <w:p/>
+    <w:p/>
+    <w:p>
+      <w:pPr>
+        <w:rPr>
+          <w:b/>
+          <w:bCs/>
+          <w:sz w:val="32"/>
+          <w:szCs w:val="32"/>
+        </w:rPr>
+      </w:pPr>
+      <w:r>
+        <w:rPr>
+          <w:b/>
+          <w:bCs/>
+          <w:sz w:val="32"/>
+          <w:szCs w:val="32"/>
+        </w:rPr>
+        <w:lastRenderedPageBreak/>
+        <w:t>Python Basic</w:t>
+      </w:r>
+    </w:p>
+    <w:p>
+      <w:pPr>
+        <w:rPr>
+          <w:b/>
+          <w:bCs/>
+          <w:sz w:val="32"/>
+          <w:szCs w:val="32"/>
+        </w:rPr>
+      </w:pPr>
+      <w:r>
+        <w:rPr>
+          <w:b/>
+          <w:bCs/>
+          <w:sz w:val="32"/>
+          <w:szCs w:val="32"/>
+        </w:rPr>
+        <w:t>Operators In python</w:t>
+      </w:r>
+    </w:p>
+    <w:p/>
+    <w:p/>
+    <w:p>
+      <w:r>
+        <w:t>In Python, an operator is a symbol that performs an operation on one or more operands, like + for addition.</w:t>
+      </w:r>
+    </w:p>
+    <w:p>
+      <w:r>
+        <w:rPr>
+          <w:noProof/>
+        </w:rPr>
+        <w:drawing>
+          <wp:inline distT="0" distB="0" distL="0" distR="0" wp14:anchorId="7A1EC70B" wp14:editId="138A0363">
+            <wp:extent cx="5943600" cy="3344545"/>
+            <wp:effectExtent l="0" t="0" r="0" b="8255"/>
+            <wp:docPr id="1354917368" name="Picture 9" descr="Operator Overloading In Python"/>
+            <wp:cNvGraphicFramePr>
+              <a:graphicFrameLocks xmlns:a="http://schemas.openxmlformats.org/drawingml/2006/main" noChangeAspect="1"/>
+            </wp:cNvGraphicFramePr>
+            <a:graphic xmlns:a="http://schemas.openxmlformats.org/drawingml/2006/main">
+              <a:graphicData uri="http://schemas.openxmlformats.org/drawingml/2006/picture">
+                <pic:pic xmlns:pic="http://schemas.openxmlformats.org/drawingml/2006/picture">
+                  <pic:nvPicPr>
+                    <pic:cNvPr id="0" name="Picture 1" descr="Operator Overloading In Python"/>
+                    <pic:cNvPicPr>
+                      <a:picLocks noChangeAspect="1" noChangeArrowheads="1"/>
+                    </pic:cNvPicPr>
+                  </pic:nvPicPr>
+                  <pic:blipFill>
+                    <a:blip r:embed="rId11">
+                      <a:extLst>
+                        <a:ext uri="{28A0092B-C50C-407E-A947-70E740481C1C}">
+                          <a14:useLocalDpi xmlns:a14="http://schemas.microsoft.com/office/drawing/2010/main" val="0"/>
+                        </a:ext>
+                      </a:extLst>
+                    </a:blip>
+                    <a:srcRect/>
+                    <a:stretch>
+                      <a:fillRect/>
+                    </a:stretch>
+                  </pic:blipFill>
+                  <pic:spPr bwMode="auto">
+                    <a:xfrm>
+                      <a:off x="0" y="0"/>
+                      <a:ext cx="5943600" cy="3344545"/>
+                    </a:xfrm>
+                    <a:prstGeom prst="rect">
+                      <a:avLst/>
+                    </a:prstGeom>
+                    <a:noFill/>
+                    <a:ln>
+                      <a:noFill/>
+                    </a:ln>
+                  </pic:spPr>
+                </pic:pic>
+              </a:graphicData>
+            </a:graphic>
+          </wp:inline>
+        </w:drawing>
+      </w:r>
+    </w:p>
+    <w:p>
+      <w:r>
+        <w:t>Example: 3 + 5 uses the + operator to add the numbers 3 and 5.</w:t>
+      </w:r>
+    </w:p>
+    <w:p>
+      <w:r>
+        <w:t>Usage: Operators simplify code by performing mathematical, logical, or bitwise operations concisely.</w:t>
+      </w:r>
+    </w:p>
+    <w:p/>
+    <w:p/>
+    <w:p/>
+    <w:p/>
+    <w:p/>
+    <w:p/>
+    <w:p/>
+    <w:p/>
+    <w:p>
+      <w:pPr>
+        <w:rPr>
+          <w:b/>
+          <w:bCs/>
+          <w:sz w:val="32"/>
+          <w:szCs w:val="32"/>
+        </w:rPr>
+      </w:pPr>
+      <w:r>
+        <w:rPr>
+          <w:b/>
+          <w:bCs/>
+          <w:sz w:val="32"/>
+          <w:szCs w:val="32"/>
+        </w:rPr>
+        <w:lastRenderedPageBreak/>
+        <w:t xml:space="preserve">1 </w:t>
+      </w:r>
+      <w:r>
+        <w:rPr>
+          <w:b/>
+          <w:bCs/>
+          <w:sz w:val="32"/>
+          <w:szCs w:val="32"/>
+        </w:rPr>
+        <w:t>Arithmetic Operators:</w:t>
+      </w:r>
+    </w:p>
+    <w:p>
+      <w:pPr>
+        <w:rPr>
+          <w:b/>
+          <w:bCs/>
+          <w:sz w:val="32"/>
+          <w:szCs w:val="32"/>
+        </w:rPr>
+      </w:pPr>
+      <w:r>
+        <w:rPr>
+          <w:noProof/>
+        </w:rPr>
+        <w:drawing>
+          <wp:inline distT="0" distB="0" distL="0" distR="0" wp14:anchorId="414B4D9C" wp14:editId="5328AD86">
+            <wp:extent cx="6324600" cy="1873055"/>
+            <wp:effectExtent l="0" t="0" r="0" b="0"/>
+            <wp:docPr id="323356765" name="Picture 16" descr="822 Math Operator Images, Stock Photos, and Vectors | Shutterstock"/>
+            <wp:cNvGraphicFramePr>
+              <a:graphicFrameLocks xmlns:a="http://schemas.openxmlformats.org/drawingml/2006/main" noChangeAspect="1"/>
+            </wp:cNvGraphicFramePr>
+            <a:graphic xmlns:a="http://schemas.openxmlformats.org/drawingml/2006/main">
+              <a:graphicData uri="http://schemas.openxmlformats.org/drawingml/2006/picture">
+                <pic:pic xmlns:pic="http://schemas.openxmlformats.org/drawingml/2006/picture">
+                  <pic:nvPicPr>
+                    <pic:cNvPr id="0" name="Picture 7" descr="822 Math Operator Images, Stock Photos, and Vectors | Shutterstock"/>
+                    <pic:cNvPicPr>
+                      <a:picLocks noChangeAspect="1" noChangeArrowheads="1"/>
+                    </pic:cNvPicPr>
+                  </pic:nvPicPr>
+                  <pic:blipFill rotWithShape="1">
+                    <a:blip r:embed="rId12">
+                      <a:extLst>
+                        <a:ext uri="{28A0092B-C50C-407E-A947-70E740481C1C}">
+                          <a14:useLocalDpi xmlns:a14="http://schemas.microsoft.com/office/drawing/2010/main" val="0"/>
+                        </a:ext>
+                      </a:extLst>
+                    </a:blip>
+                    <a:srcRect t="28476" b="31169"/>
+                    <a:stretch/>
+                  </pic:blipFill>
+                  <pic:spPr bwMode="auto">
+                    <a:xfrm>
+                      <a:off x="0" y="0"/>
+                      <a:ext cx="6331628" cy="1875136"/>
+                    </a:xfrm>
+                    <a:prstGeom prst="rect">
+                      <a:avLst/>
+                    </a:prstGeom>
+                    <a:noFill/>
+                    <a:ln>
+                      <a:noFill/>
+                    </a:ln>
+                    <a:extLst>
+                      <a:ext uri="{53640926-AAD7-44D8-BBD7-CCE9431645EC}">
+                        <a14:shadowObscured xmlns:a14="http://schemas.microsoft.com/office/drawing/2010/main"/>
+                      </a:ext>
+                    </a:extLst>
+                  </pic:spPr>
+                </pic:pic>
+              </a:graphicData>
+            </a:graphic>
+          </wp:inline>
+        </w:drawing>
+      </w:r>
+    </w:p>
+    <w:p>
+      <w:r>
+        <w:rPr>
+          <w:noProof/>
+        </w:rPr>
+        <w:drawing>
+          <wp:inline distT="0" distB="0" distL="0" distR="0" wp14:anchorId="5BCBC239" wp14:editId="6031590F">
+            <wp:extent cx="6202680" cy="2575447"/>
+            <wp:effectExtent l="95250" t="95250" r="102870" b="92075"/>
+            <wp:docPr id="1585755874" name="Picture 1"/>
+            <wp:cNvGraphicFramePr>
+              <a:graphicFrameLocks xmlns:a="http://schemas.openxmlformats.org/drawingml/2006/main" noChangeAspect="1"/>
+            </wp:cNvGraphicFramePr>
+            <a:graphic xmlns:a="http://schemas.openxmlformats.org/drawingml/2006/main">
+              <a:graphicData uri="http://schemas.openxmlformats.org/drawingml/2006/picture">
+                <pic:pic xmlns:pic="http://schemas.openxmlformats.org/drawingml/2006/picture">
+                  <pic:nvPicPr>
+                    <pic:cNvPr id="1585755874" name=""/>
+                    <pic:cNvPicPr/>
+                  </pic:nvPicPr>
+                  <pic:blipFill>
+                    <a:blip r:embed="rId13"/>
+                    <a:stretch>
+                      <a:fillRect/>
+                    </a:stretch>
+                  </pic:blipFill>
+                  <pic:spPr>
+                    <a:xfrm>
+                      <a:off x="0" y="0"/>
+                      <a:ext cx="6237361" cy="2589847"/>
+                    </a:xfrm>
+                    <a:prstGeom prst="rect">
+                      <a:avLst/>
+                    </a:prstGeom>
+                    <a:ln w="88900" cap="sq" cmpd="thickThin">
+                      <a:solidFill>
+                        <a:srgbClr val="000000"/>
+                      </a:solidFill>
+                      <a:prstDash val="solid"/>
+                      <a:miter lim="800000"/>
+                    </a:ln>
+                    <a:effectLst>
+                      <a:innerShdw blurRad="76200">
+                        <a:srgbClr val="000000"/>
+                      </a:innerShdw>
+                    </a:effectLst>
+                  </pic:spPr>
+                </pic:pic>
+              </a:graphicData>
+            </a:graphic>
+          </wp:inline>
+        </w:drawing>
+      </w:r>
+    </w:p>
+    <w:p>
+      <w:r>
+        <w:t>Program:</w:t>
+      </w:r>
+    </w:p>
+    <w:p>
+      <w:r>
+        <w:rPr>
+          <w:noProof/>
+        </w:rPr>
+        <mc:AlternateContent>
+          <mc:Choice Requires="wps">
+            <w:drawing>
+              <wp:anchor distT="0" distB="0" distL="114300" distR="114300" simplePos="0" relativeHeight="251678720" behindDoc="0" locked="0" layoutInCell="1" allowOverlap="1" wp14:anchorId="6AFEF038" wp14:editId="1F578217">
+                <wp:simplePos x="0" y="0"/>
+                <wp:positionH relativeFrom="margin">
+                  <wp:posOffset>-15240</wp:posOffset>
+                </wp:positionH>
+                <wp:positionV relativeFrom="paragraph">
+                  <wp:posOffset>111125</wp:posOffset>
+                </wp:positionV>
+                <wp:extent cx="5074920" cy="3124200"/>
+                <wp:effectExtent l="0" t="0" r="11430" b="19050"/>
+                <wp:wrapNone/>
+                <wp:docPr id="844941457" name="Rectangle 10"/>
+                <wp:cNvGraphicFramePr/>
+                <a:graphic xmlns:a="http://schemas.openxmlformats.org/drawingml/2006/main">
+                  <a:graphicData uri="http://schemas.microsoft.com/office/word/2010/wordprocessingShape">
+                    <wps:wsp>
+                      <wps:cNvSpPr/>
+                      <wps:spPr>
+                        <a:xfrm>
+                          <a:off x="0" y="0"/>
+                          <a:ext cx="5074920" cy="3124200"/>
+                        </a:xfrm>
+                        <a:prstGeom prst="rect">
+                          <a:avLst/>
+                        </a:prstGeom>
+                      </wps:spPr>
+                      <wps:style>
+                        <a:lnRef idx="2">
+                          <a:schemeClr val="accent6"/>
+                        </a:lnRef>
+                        <a:fillRef idx="1">
+                          <a:schemeClr val="lt1"/>
+                        </a:fillRef>
+                        <a:effectRef idx="0">
+                          <a:schemeClr val="accent6"/>
+                        </a:effectRef>
+                        <a:fontRef idx="minor">
+                          <a:schemeClr val="dk1"/>
+                        </a:fontRef>
+                      </wps:style>
+                      <wps:txbx>
+                        <w:txbxContent>
+                          <w:p>
+                            <w:pPr>
+                              <w:rPr>
+                                <w:b/>
+                                <w:bCs/>
+                              </w:rPr>
+                            </w:pPr>
+                            <w:r>
+                              <w:rPr>
+                                <w:b/>
+                                <w:bCs/>
+                              </w:rPr>
+                              <w:t># Define variables</w:t>
+                            </w:r>
+                          </w:p>
+                          <w:p>
+                            <w:pPr>
+                              <w:rPr>
+                                <w:b/>
+                                <w:bCs/>
+                              </w:rPr>
+                            </w:pPr>
+                            <w:r>
+                              <w:rPr>
+                                <w:b/>
+                                <w:bCs/>
+                              </w:rPr>
+                              <w:t>a = 15</w:t>
+                            </w:r>
+                          </w:p>
+                          <w:p>
+                            <w:pPr>
+                              <w:rPr>
+                                <w:b/>
+                                <w:bCs/>
+                              </w:rPr>
+                            </w:pPr>
+                            <w:r>
+                              <w:rPr>
+                                <w:b/>
+                                <w:bCs/>
+                              </w:rPr>
+                              <w:t>b = 4</w:t>
+                            </w:r>
+                          </w:p>
+                          <w:p>
+                            <w:pPr>
+                              <w:rPr>
+                                <w:b/>
+                                <w:bCs/>
+                              </w:rPr>
+                            </w:pPr>
+                            <w:r>
+                              <w:rPr>
+                                <w:b/>
+                                <w:bCs/>
+                              </w:rPr>
+                              <w:t># Perform arithmetic operations</w:t>
+                            </w:r>
+                          </w:p>
+                          <w:p>
+                            <w:pPr>
+                              <w:rPr>
+                                <w:b/>
+                                <w:bCs/>
+                              </w:rPr>
+                            </w:pPr>
+                            <w:r>
+                              <w:rPr>
+                                <w:b/>
+                                <w:bCs/>
+                              </w:rPr>
+                              <w:t>sum_result = a + b</w:t>
+                            </w:r>
+                          </w:p>
+                          <w:p>
+                            <w:pPr>
+                              <w:rPr>
+                                <w:b/>
+                                <w:bCs/>
+                              </w:rPr>
+                            </w:pPr>
+                            <w:r>
+                              <w:rPr>
+                                <w:b/>
+                                <w:bCs/>
+                              </w:rPr>
+                              <w:t>diff_result = a - b</w:t>
+                            </w:r>
+                          </w:p>
+                          <w:p>
+                            <w:pPr>
+                              <w:rPr>
+                                <w:b/>
+                                <w:bCs/>
+                              </w:rPr>
+                            </w:pPr>
+                            <w:r>
+                              <w:rPr>
+                                <w:b/>
+                                <w:bCs/>
+                              </w:rPr>
+                              <w:t>product_result = a * b</w:t>
+                            </w:r>
+                          </w:p>
+                          <w:p>
+                            <w:pPr>
+                              <w:rPr>
+                                <w:b/>
+                                <w:bCs/>
+                              </w:rPr>
+                            </w:pPr>
+                            <w:r>
+                              <w:rPr>
+                                <w:b/>
+                                <w:bCs/>
+                              </w:rPr>
+                              <w:t>quotient_result = a / b</w:t>
+                            </w:r>
+                          </w:p>
+                          <w:p>
+                            <w:pPr>
+                              <w:rPr>
+                                <w:b/>
+                                <w:bCs/>
+                              </w:rPr>
+                            </w:pPr>
+                            <w:r>
+                              <w:rPr>
+                                <w:b/>
+                                <w:bCs/>
+                              </w:rPr>
+                              <w:t>floor_div_result = a // b</w:t>
+                            </w:r>
+                          </w:p>
+                          <w:p>
+                            <w:pPr>
+                              <w:rPr>
+                                <w:b/>
+                                <w:bCs/>
+                              </w:rPr>
+                            </w:pPr>
+                            <w:r>
+                              <w:rPr>
+                                <w:b/>
+                                <w:bCs/>
+                              </w:rPr>
+                              <w:t>modulus_result = a % b</w:t>
+                            </w:r>
+                          </w:p>
+                          <w:p>
+                            <w:pPr>
+                              <w:rPr>
+                                <w:b/>
+                                <w:bCs/>
+                              </w:rPr>
+                            </w:pPr>
+                            <w:r>
+                              <w:rPr>
+                                <w:b/>
+                                <w:bCs/>
+                              </w:rPr>
+                              <w:t>exponent_result = a ** b</w:t>
+                            </w:r>
+                          </w:p>
+                          <w:p>
+                            <w:pPr>
+                              <w:rPr>
+                                <w:b/>
+                                <w:bCs/>
+                              </w:rPr>
+                            </w:pPr>
+                          </w:p>
+                        </w:txbxContent>
+                      </wps:txbx>
+                      <wps:bodyPr rot="0" spcFirstLastPara="0" vertOverflow="overflow" horzOverflow="overflow" vert="horz" wrap="square" lIns="91440" tIns="45720" rIns="91440" bIns="45720" numCol="1" spcCol="0" rtlCol="0" fromWordArt="0" anchor="ctr" anchorCtr="0" forceAA="0" compatLnSpc="1">
+                        <a:prstTxWarp prst="textNoShape">
+                          <a:avLst/>
+                        </a:prstTxWarp>
+                        <a:noAutofit/>
+                      </wps:bodyPr>
+                    </wps:wsp>
+                  </a:graphicData>
+                </a:graphic>
+                <wp14:sizeRelH relativeFrom="margin">
+                  <wp14:pctWidth>0</wp14:pctWidth>
+                </wp14:sizeRelH>
+                <wp14:sizeRelV relativeFrom="margin">
+                  <wp14:pctHeight>0</wp14:pctHeight>
+                </wp14:sizeRelV>
+              </wp:anchor>
+            </w:drawing>
+          </mc:Choice>
+          <mc:Fallback>
+            <w:pict>
+              <v:rect w14:anchorId="6AFEF038" id="Rectangle 10" o:spid="_x0000_s1034" style="position:absolute;margin-left:-1.2pt;margin-top:8.75pt;width:399.6pt;height:246pt;z-index:251678720;visibility:visible;mso-wrap-style:square;mso-width-percent:0;mso-height-percent:0;mso-wrap-distance-left:9pt;mso-wrap-distance-top:0;mso-wrap-distance-right:9pt;mso-wrap-distance-bottom:0;mso-position-horizontal:absolute;mso-position-horizontal-relative:margin;mso-position-vertical:absolute;mso-position-vertical-relative:text;mso-width-percent:0;mso-height-percent:0;mso-width-relative:margin;mso-height-relative:margin;v-text-anchor:middle" o:gfxdata="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" fillcolor="white [3201]" strokecolor="#70ad47 [3209]" strokeweight="1pt">
+                <v:textbox>
+                  <w:txbxContent>
+                    <w:p>
+                      <w:pPr>
+                        <w:rPr>
+                          <w:b/>
+                          <w:bCs/>
+                        </w:rPr>
+                      </w:pPr>
+                      <w:r>
+                        <w:rPr>
+                          <w:b/>
+                          <w:bCs/>
+                        </w:rPr>
+                        <w:t># Define variables</w:t>
+                      </w:r>
+                    </w:p>
+                    <w:p>
+                      <w:pPr>
+                        <w:rPr>
+                          <w:b/>
+                          <w:bCs/>
+                        </w:rPr>
+                      </w:pPr>
+                      <w:r>
+                        <w:rPr>
+                          <w:b/>
+                          <w:bCs/>
+                        </w:rPr>
+                        <w:t>a = 15</w:t>
+                      </w:r>
+                    </w:p>
+                    <w:p>
+                      <w:pPr>
+                        <w:rPr>
+                          <w:b/>
+                          <w:bCs/>
+                        </w:rPr>
+                      </w:pPr>
+                      <w:r>
+                        <w:rPr>
+                          <w:b/>
+                          <w:bCs/>
+                        </w:rPr>
+                        <w:t>b = 4</w:t>
+                      </w:r>
+                    </w:p>
+                    <w:p>
+                      <w:pPr>
+                        <w:rPr>
+                          <w:b/>
+                          <w:bCs/>
+                        </w:rPr>
+                      </w:pPr>
+                      <w:r>
+                        <w:rPr>
+                          <w:b/>
+                          <w:bCs/>
+                        </w:rPr>
+                        <w:t># Perform arithmetic operations</w:t>
+                      </w:r>
+                    </w:p>
+                    <w:p>
+                      <w:pPr>
+                        <w:rPr>
+                          <w:b/>
+                          <w:bCs/>
+                        </w:rPr>
+                      </w:pPr>
+                      <w:r>
+                        <w:rPr>
+                          <w:b/>
+                          <w:bCs/>
+                        </w:rPr>
+                        <w:t>sum_result = a + b</w:t>
+                      </w:r>
+                    </w:p>
+                    <w:p>
+                      <w:pPr>
+                        <w:rPr>
+                          <w:b/>
+                          <w:bCs/>
+                        </w:rPr>
+                      </w:pPr>
+                      <w:r>
+                        <w:rPr>
+                          <w:b/>
+                          <w:bCs/>
+                        </w:rPr>
+                        <w:t>diff_result = a - b</w:t>
+                      </w:r>
+                    </w:p>
+                    <w:p>
+                      <w:pPr>
+                        <w:rPr>
+                          <w:b/>
+                          <w:bCs/>
+                        </w:rPr>
+                      </w:pPr>
+                      <w:r>
+                        <w:rPr>
+                          <w:b/>
+                          <w:bCs/>
+                        </w:rPr>
+                        <w:t>product_result = a * b</w:t>
+                      </w:r>
+                    </w:p>
+                    <w:p>
+                      <w:pPr>
+                        <w:rPr>
+                          <w:b/>
+                          <w:bCs/>
+                        </w:rPr>
+                      </w:pPr>
+                      <w:r>
+                        <w:rPr>
+                          <w:b/>
+                          <w:bCs/>
+                        </w:rPr>
+                        <w:t>quotient_result = a / b</w:t>
+                      </w:r>
+                    </w:p>
+                    <w:p>
+                      <w:pPr>
+                        <w:rPr>
+                          <w:b/>
+                          <w:bCs/>
+                        </w:rPr>
+                      </w:pPr>
+                      <w:r>
+                        <w:rPr>
+                          <w:b/>
+                          <w:bCs/>
+                        </w:rPr>
+                        <w:t>floor_div_result = a // b</w:t>
+                      </w:r>
+                    </w:p>
+                    <w:p>
+                      <w:pPr>
+                        <w:rPr>
+                          <w:b/>
+                          <w:bCs/>
+                        </w:rPr>
+                      </w:pPr>
+                      <w:r>
+                        <w:rPr>
+                          <w:b/>
+                          <w:bCs/>
+                        </w:rPr>
+                        <w:t>modulus_result = a % b</w:t>
+                      </w:r>
+                    </w:p>
+                    <w:p>
+                      <w:pPr>
+                        <w:rPr>
+                          <w:b/>
+                          <w:bCs/>
+                        </w:rPr>
+                      </w:pPr>
+                      <w:r>
+                        <w:rPr>
+                          <w:b/>
+                          <w:bCs/>
+                        </w:rPr>
+                        <w:t>exponent_result = a ** b</w:t>
+                      </w:r>
+                    </w:p>
+                    <w:p>
+                      <w:pPr>
+                        <w:rPr>
+                          <w:b/>
+                          <w:bCs/>
+                        </w:rPr>
+                      </w:pPr>
+                    </w:p>
+                  </w:txbxContent>
+                </v:textbox>
+                <w10:wrap anchorx="margin"/>
+              </v:rect>
+            </w:pict>
+          </mc:Fallback>
+        </mc:AlternateContent>
+      </w:r>
+    </w:p>
+    <w:p/>
+    <w:p/>
+    <w:p/>
+    <w:p/>
+    <w:p/>
+    <w:p/>
+    <w:p/>
+    <w:p/>
+    <w:p>
+      <w:r>
+        <w:rPr>
+          <w:noProof/>
+        </w:rPr>
+        <w:lastRenderedPageBreak/>
+        <mc:AlternateContent>
+          <mc:Choice Requires="wps">
+            <w:drawing>
+              <wp:anchor distT="0" distB="0" distL="114300" distR="114300" simplePos="0" relativeHeight="251679744" behindDoc="0" locked="0" layoutInCell="1" allowOverlap="1" wp14:anchorId="03613F63" wp14:editId="1C53BD0C">
+                <wp:simplePos x="0" y="0"/>
+                <wp:positionH relativeFrom="column">
+                  <wp:posOffset>99060</wp:posOffset>
+                </wp:positionH>
+                <wp:positionV relativeFrom="paragraph">
+                  <wp:posOffset>60960</wp:posOffset>
+                </wp:positionV>
+                <wp:extent cx="4846320" cy="3025140"/>
+                <wp:effectExtent l="0" t="0" r="11430" b="22860"/>
+                <wp:wrapNone/>
+                <wp:docPr id="238275170" name="Rectangle 11"/>
+                <wp:cNvGraphicFramePr/>
+                <a:graphic xmlns:a="http://schemas.openxmlformats.org/drawingml/2006/main">
+                  <a:graphicData uri="http://schemas.microsoft.com/office/word/2010/wordprocessingShape">
+                    <wps:wsp>
+                      <wps:cNvSpPr/>
+                      <wps:spPr>
+                        <a:xfrm>
+                          <a:off x="0" y="0"/>
+                          <a:ext cx="4846320" cy="3025140"/>
+                        </a:xfrm>
+                        <a:prstGeom prst="rect">
+                          <a:avLst/>
+                        </a:prstGeom>
+                      </wps:spPr>
+                      <wps:style>
+                        <a:lnRef idx="2">
+                          <a:schemeClr val="accent6"/>
+                        </a:lnRef>
+                        <a:fillRef idx="1">
+                          <a:schemeClr val="lt1"/>
+                        </a:fillRef>
+                        <a:effectRef idx="0">
+                          <a:schemeClr val="accent6"/>
+                        </a:effectRef>
+                        <a:fontRef idx="minor">
+                          <a:schemeClr val="dk1"/>
+                        </a:fontRef>
+                      </wps:style>
+                      <wps:txbx>
+                        <w:txbxContent>
+                          <w:p>
+                            <w:pPr>
+                              <w:rPr>
+                                <w:b/>
+                                <w:bCs/>
+                                <w:sz w:val="24"/>
+                                <w:szCs w:val="24"/>
+                              </w:rPr>
+                            </w:pPr>
+                            <w:r>
+                              <w:rPr>
+                                <w:b/>
+                                <w:bCs/>
+                                <w:sz w:val="24"/>
+                                <w:szCs w:val="24"/>
+                              </w:rPr>
+                              <w:t># Display results</w:t>
+                            </w:r>
+                          </w:p>
+                          <w:p>
+                            <w:pPr>
+                              <w:rPr>
+                                <w:b/>
+                                <w:bCs/>
+                                <w:sz w:val="24"/>
+                                <w:szCs w:val="24"/>
+                              </w:rPr>
+                            </w:pPr>
+                            <w:proofErr w:type="gramStart"/>
+                            <w:r>
+                              <w:rPr>
+                                <w:b/>
+                                <w:bCs/>
+                                <w:sz w:val="24"/>
+                                <w:szCs w:val="24"/>
+                              </w:rPr>
+                              <w:t>print(</w:t>
+                            </w:r>
+                            <w:proofErr w:type="gramEnd"/>
+                            <w:r>
+                              <w:rPr>
+                                <w:b/>
+                                <w:bCs/>
+                                <w:sz w:val="24"/>
+                                <w:szCs w:val="24"/>
+                              </w:rPr>
+                              <w:t>f"The sum of {a} and {b} is {sum_result}")</w:t>
+                            </w:r>
+                          </w:p>
+                          <w:p>
+                            <w:pPr>
+                              <w:rPr>
+                                <w:b/>
+                                <w:bCs/>
+                                <w:sz w:val="24"/>
+                                <w:szCs w:val="24"/>
+                              </w:rPr>
+                            </w:pPr>
+                            <w:proofErr w:type="gramStart"/>
+                            <w:r>
+                              <w:rPr>
+                                <w:b/>
+                                <w:bCs/>
+                                <w:sz w:val="24"/>
+                                <w:szCs w:val="24"/>
+                              </w:rPr>
+                              <w:t>print(</w:t>
+                            </w:r>
+                            <w:proofErr w:type="gramEnd"/>
+                            <w:r>
+                              <w:rPr>
+                                <w:b/>
+                                <w:bCs/>
+                                <w:sz w:val="24"/>
+                                <w:szCs w:val="24"/>
+                              </w:rPr>
+                              <w:t>f"The difference between {a} and {b} is {diff_result}")</w:t>
+                            </w:r>
+                          </w:p>
+                          <w:p>
+                            <w:pPr>
+                              <w:rPr>
+                                <w:b/>
+                                <w:bCs/>
+                                <w:sz w:val="24"/>
+                                <w:szCs w:val="24"/>
+                              </w:rPr>
+                            </w:pPr>
+                            <w:proofErr w:type="gramStart"/>
+                            <w:r>
+                              <w:rPr>
+                                <w:b/>
+                                <w:bCs/>
+                                <w:sz w:val="24"/>
+                                <w:szCs w:val="24"/>
+                              </w:rPr>
+                              <w:t>print(</w:t>
+                            </w:r>
+                            <w:proofErr w:type="gramEnd"/>
+                            <w:r>
+                              <w:rPr>
+                                <w:b/>
+                                <w:bCs/>
+                                <w:sz w:val="24"/>
+                                <w:szCs w:val="24"/>
+                              </w:rPr>
+                              <w:t>f"The product of {a} and {b} is {product_result}")</w:t>
+                            </w:r>
+                          </w:p>
+                          <w:p>
+                            <w:pPr>
+                              <w:rPr>
+                                <w:b/>
+                                <w:bCs/>
+                                <w:sz w:val="24"/>
+                                <w:szCs w:val="24"/>
+                              </w:rPr>
+                            </w:pPr>
+                            <w:proofErr w:type="gramStart"/>
+                            <w:r>
+                              <w:rPr>
+                                <w:b/>
+                                <w:bCs/>
+                                <w:sz w:val="24"/>
+                                <w:szCs w:val="24"/>
+                              </w:rPr>
+                              <w:t>print(</w:t>
+                            </w:r>
+                            <w:proofErr w:type="gramEnd"/>
+                            <w:r>
+                              <w:rPr>
+                                <w:b/>
+                                <w:bCs/>
+                                <w:sz w:val="24"/>
+                                <w:szCs w:val="24"/>
+                              </w:rPr>
+                              <w:t>f"The quotient of {a} divided by {b} is {quotient_result}")</w:t>
+                            </w:r>
+                          </w:p>
+                          <w:p>
+                            <w:pPr>
+                              <w:rPr>
+                                <w:b/>
+                                <w:bCs/>
+                                <w:sz w:val="24"/>
+                                <w:szCs w:val="24"/>
+                              </w:rPr>
+                            </w:pPr>
+                            <w:proofErr w:type="gramStart"/>
+                            <w:r>
+                              <w:rPr>
+                                <w:b/>
+                                <w:bCs/>
+                                <w:sz w:val="24"/>
+                                <w:szCs w:val="24"/>
+                              </w:rPr>
+                              <w:t>print(</w:t>
+                            </w:r>
+                            <w:proofErr w:type="gramEnd"/>
+                            <w:r>
+                              <w:rPr>
+                                <w:b/>
+                                <w:bCs/>
+                                <w:sz w:val="24"/>
+                                <w:szCs w:val="24"/>
+                              </w:rPr>
+                              <w:t>f"The floor division of {a} by {b} is {floor_div_result}")</w:t>
+                            </w:r>
+                          </w:p>
+                          <w:p>
+                            <w:pPr>
+                              <w:rPr>
+                                <w:b/>
+                                <w:bCs/>
+                                <w:sz w:val="24"/>
+                                <w:szCs w:val="24"/>
+                              </w:rPr>
+                            </w:pPr>
+                            <w:proofErr w:type="gramStart"/>
+                            <w:r>
+                              <w:rPr>
+                                <w:b/>
+                                <w:bCs/>
+                                <w:sz w:val="24"/>
+                                <w:szCs w:val="24"/>
+                              </w:rPr>
+                              <w:t>print(</w:t>
+                            </w:r>
+                            <w:proofErr w:type="gramEnd"/>
+                            <w:r>
+                              <w:rPr>
+                                <w:b/>
+                                <w:bCs/>
+                                <w:sz w:val="24"/>
+                                <w:szCs w:val="24"/>
+                              </w:rPr>
+                              <w:t>f"The modulus of {a} and {b} is {modulus_result}")</w:t>
+                            </w:r>
+                          </w:p>
+                          <w:p>
+                            <w:pPr>
+                              <w:rPr>
+                                <w:b/>
+                                <w:bCs/>
+                                <w:sz w:val="24"/>
+                                <w:szCs w:val="24"/>
+                              </w:rPr>
+                            </w:pPr>
+                            <w:proofErr w:type="gramStart"/>
+                            <w:r>
+                              <w:rPr>
+                                <w:b/>
+                                <w:bCs/>
+                                <w:sz w:val="24"/>
+                                <w:szCs w:val="24"/>
+                              </w:rPr>
+                              <w:t>print(</w:t>
+                            </w:r>
+                            <w:proofErr w:type="gramEnd"/>
+                            <w:r>
+                              <w:rPr>
+                                <w:b/>
+                                <w:bCs/>
+                                <w:sz w:val="24"/>
+                                <w:szCs w:val="24"/>
+                              </w:rPr>
+                              <w:t>f"The result of {a} raised to the power of {b} is {exponent_result}")</w:t>
+                            </w:r>
+                          </w:p>
+                          <w:p>
+                            <w:pPr>
+                              <w:jc w:val="center"/>
+                              <w:rPr>
+                                <w:b/>
+                                <w:bCs/>
+                                <w:sz w:val="24"/>
+                                <w:szCs w:val="24"/>
+                              </w:rPr>
+                            </w:pPr>
+                          </w:p>
+                        </w:txbxContent>
+                      </wps:txbx>
+                      <wps:bodyPr rot="0" spcFirstLastPara="0" vertOverflow="overflow" horzOverflow="overflow" vert="horz" wrap="square" lIns="91440" tIns="45720" rIns="91440" bIns="45720" numCol="1" spcCol="0" rtlCol="0" fromWordArt="0" anchor="ctr" anchorCtr="0" forceAA="0" compatLnSpc="1">
+                        <a:prstTxWarp prst="textNoShape">
+                          <a:avLst/>
+                        </a:prstTxWarp>
+                        <a:noAutofit/>
+                      </wps:bodyPr>
+                    </wps:wsp>
+                  </a:graphicData>
+                </a:graphic>
+                <wp14:sizeRelH relativeFrom="margin">
+                  <wp14:pctWidth>0</wp14:pctWidth>
+                </wp14:sizeRelH>
+                <wp14:sizeRelV relativeFrom="margin">
+                  <wp14:pctHeight>0</wp14:pctHeight>
+                </wp14:sizeRelV>
+              </wp:anchor>
+            </w:drawing>
+          </mc:Choice>
+          <mc:Fallback>
+            <w:pict>
+              <v:rect w14:anchorId="03613F63" id="Rectangle 11" o:spid="_x0000_s1035" style="position:absolute;margin-left:7.8pt;margin-top:4.8pt;width:381.6pt;height:238.2pt;z-index:251679744;visibility:visible;mso-wrap-style:square;mso-width-percent:0;mso-height-percent:0;mso-wrap-distance-left:9pt;mso-wrap-distance-top:0;mso-wrap-distance-right:9pt;mso-wrap-distance-bottom:0;mso-position-horizontal:absolute;mso-position-horizontal-relative:text;mso-position-vertical:absolute;mso-position-vertical-relative:text;mso-width-percent:0;mso-height-percent:0;mso-width-relative:margin;mso-height-relative:margin;v-text-anchor:middle" o:gfxdata="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" fillcolor="white [3201]" strokecolor="#70ad47 [3209]" strokeweight="1pt">
+                <v:textbox>
+                  <w:txbxContent>
+                    <w:p>
+                      <w:pPr>
+                        <w:rPr>
+                          <w:b/>
+                          <w:bCs/>
+                          <w:sz w:val="24"/>
+                          <w:szCs w:val="24"/>
+                        </w:rPr>
+                      </w:pPr>
+                      <w:r>
+                        <w:rPr>
+                          <w:b/>
+                          <w:bCs/>
+                          <w:sz w:val="24"/>
+                          <w:szCs w:val="24"/>
+                        </w:rPr>
+                        <w:t># Display results</w:t>
+                      </w:r>
+                    </w:p>
+                    <w:p>
+                      <w:pPr>
+                        <w:rPr>
+                          <w:b/>
+                          <w:bCs/>
+                          <w:sz w:val="24"/>
+                          <w:szCs w:val="24"/>
+                        </w:rPr>
+                      </w:pPr>
+                      <w:proofErr w:type="gramStart"/>
+                      <w:r>
+                        <w:rPr>
+                          <w:b/>
+                          <w:bCs/>
+                          <w:sz w:val="24"/>
+                          <w:szCs w:val="24"/>
+                        </w:rPr>
+                        <w:t>print(</w:t>
+                      </w:r>
+                      <w:proofErr w:type="gramEnd"/>
+                      <w:r>
+                        <w:rPr>
+                          <w:b/>
+                          <w:bCs/>
+                          <w:sz w:val="24"/>
+                          <w:szCs w:val="24"/>
+                        </w:rPr>
+                        <w:t>f"The sum of {a} and {b} is {sum_result}")</w:t>
+                      </w:r>
+                    </w:p>
+                    <w:p>
+                      <w:pPr>
+                        <w:rPr>
+                          <w:b/>
+                          <w:bCs/>
+                          <w:sz w:val="24"/>
+                          <w:szCs w:val="24"/>
+                        </w:rPr>
+                      </w:pPr>
+                      <w:proofErr w:type="gramStart"/>
+                      <w:r>
+                        <w:rPr>
+                          <w:b/>
+                          <w:bCs/>
+                          <w:sz w:val="24"/>
+                          <w:szCs w:val="24"/>
+                        </w:rPr>
+                        <w:t>print(</w:t>
+                      </w:r>
+                      <w:proofErr w:type="gramEnd"/>
+                      <w:r>
+                        <w:rPr>
+                          <w:b/>
+                          <w:bCs/>
+                          <w:sz w:val="24"/>
+                          <w:szCs w:val="24"/>
+                        </w:rPr>
+                        <w:t>f"The difference between {a} and {b} is {diff_result}")</w:t>
+                      </w:r>
+                    </w:p>
+                    <w:p>
+                      <w:pPr>
+                        <w:rPr>
+                          <w:b/>
+                          <w:bCs/>
+                          <w:sz w:val="24"/>
+                          <w:szCs w:val="24"/>
+                        </w:rPr>
+                      </w:pPr>
+                      <w:proofErr w:type="gramStart"/>
+                      <w:r>
+                        <w:rPr>
+                          <w:b/>
+                          <w:bCs/>
+                          <w:sz w:val="24"/>
+                          <w:szCs w:val="24"/>
+                        </w:rPr>
+                        <w:t>print(</w:t>
+                      </w:r>
+                      <w:proofErr w:type="gramEnd"/>
+                      <w:r>
+                        <w:rPr>
+                          <w:b/>
+                          <w:bCs/>
+                          <w:sz w:val="24"/>
+                          <w:szCs w:val="24"/>
+                        </w:rPr>
+                        <w:t>f"The product of {a} and {b} is {product_result}")</w:t>
+                      </w:r>
+                    </w:p>
+                    <w:p>
+                      <w:pPr>
+                        <w:rPr>
+                          <w:b/>
+                          <w:bCs/>
+                          <w:sz w:val="24"/>
+                          <w:szCs w:val="24"/>
+                        </w:rPr>
+                      </w:pPr>
+                      <w:proofErr w:type="gramStart"/>
+                      <w:r>
+                        <w:rPr>
+                          <w:b/>
+                          <w:bCs/>
+                          <w:sz w:val="24"/>
+                          <w:szCs w:val="24"/>
+                        </w:rPr>
+                        <w:t>print(</w:t>
+                      </w:r>
+                      <w:proofErr w:type="gramEnd"/>
+                      <w:r>
+                        <w:rPr>
+                          <w:b/>
+                          <w:bCs/>
+                          <w:sz w:val="24"/>
+                          <w:szCs w:val="24"/>
+                        </w:rPr>
+                        <w:t>f"The quotient of {a} divided by {b} is {quotient_result}")</w:t>
+                      </w:r>
+                    </w:p>
+                    <w:p>
+                      <w:pPr>
+                        <w:rPr>
+                          <w:b/>
+                          <w:bCs/>
+                          <w:sz w:val="24"/>
+                          <w:szCs w:val="24"/>
+                        </w:rPr>
+                      </w:pPr>
+                      <w:proofErr w:type="gramStart"/>
+                      <w:r>
+                        <w:rPr>
+                          <w:b/>
+                          <w:bCs/>
+                          <w:sz w:val="24"/>
+                          <w:szCs w:val="24"/>
+                        </w:rPr>
+                        <w:t>print(</w:t>
+                      </w:r>
+                      <w:proofErr w:type="gramEnd"/>
+                      <w:r>
+                        <w:rPr>
+                          <w:b/>
+                          <w:bCs/>
+                          <w:sz w:val="24"/>
+                          <w:szCs w:val="24"/>
+                        </w:rPr>
+                        <w:t>f"The floor division of {a} by {b} is {floor_div_result}")</w:t>
+                      </w:r>
+                    </w:p>
+                    <w:p>
+                      <w:pPr>
+                        <w:rPr>
+                          <w:b/>
+                          <w:bCs/>
+                          <w:sz w:val="24"/>
+                          <w:szCs w:val="24"/>
+                        </w:rPr>
+                      </w:pPr>
+                      <w:proofErr w:type="gramStart"/>
+                      <w:r>
+                        <w:rPr>
+                          <w:b/>
+                          <w:bCs/>
+                          <w:sz w:val="24"/>
+                          <w:szCs w:val="24"/>
+                        </w:rPr>
+                        <w:t>print(</w:t>
+                      </w:r>
+                      <w:proofErr w:type="gramEnd"/>
+                      <w:r>
+                        <w:rPr>
+                          <w:b/>
+                          <w:bCs/>
+                          <w:sz w:val="24"/>
+                          <w:szCs w:val="24"/>
+                        </w:rPr>
+                        <w:t>f"The modulus of {a} and {b} is {modulus_result}")</w:t>
+                      </w:r>
+                    </w:p>
+                    <w:p>
+                      <w:pPr>
+                        <w:rPr>
+                          <w:b/>
+                          <w:bCs/>
+                          <w:sz w:val="24"/>
+                          <w:szCs w:val="24"/>
+                        </w:rPr>
+                      </w:pPr>
+                      <w:proofErr w:type="gramStart"/>
+                      <w:r>
+                        <w:rPr>
+                          <w:b/>
+                          <w:bCs/>
+                          <w:sz w:val="24"/>
+                          <w:szCs w:val="24"/>
+                        </w:rPr>
+                        <w:t>print(</w:t>
+                      </w:r>
+                      <w:proofErr w:type="gramEnd"/>
+                      <w:r>
+                        <w:rPr>
+                          <w:b/>
+                          <w:bCs/>
+                          <w:sz w:val="24"/>
+                          <w:szCs w:val="24"/>
+                        </w:rPr>
+                        <w:t>f"The result of {a} raised to the power of {b} is {exponent_result}")</w:t>
+                      </w:r>
+                    </w:p>
+                    <w:p>
+                      <w:pPr>
+                        <w:jc w:val="center"/>
+                        <w:rPr>
+                          <w:b/>
+                          <w:bCs/>
+                          <w:sz w:val="24"/>
+                          <w:szCs w:val="24"/>
+                        </w:rPr>
+                      </w:pPr>
+                    </w:p>
+                  </w:txbxContent>
+                </v:textbox>
+              </v:rect>
+            </w:pict>
+          </mc:Fallback>
+        </mc:AlternateContent>
+      </w:r>
+    </w:p>
+    <w:p/>
+    <w:p/>
+    <w:p/>
+    <w:p/>
+    <w:p/>
+    <w:p/>
+    <w:p/>
+    <w:p/>
+    <w:p/>
+    <w:p/>
+    <w:p/>
+    <w:p/>
+    <w:p>
+      <w:pPr>
+        <w:rPr>
+          <w:b/>
+          <w:bCs/>
+          <w:sz w:val="28"/>
+          <w:szCs w:val="28"/>
+        </w:rPr>
+      </w:pPr>
+      <w:r>
+        <w:rPr>
+          <w:b/>
+          <w:bCs/>
+          <w:sz w:val="28"/>
+          <w:szCs w:val="28"/>
+        </w:rPr>
+        <w:t xml:space="preserve">2 </w:t>
+      </w:r>
+      <w:r>
+        <w:rPr>
+          <w:b/>
+          <w:bCs/>
+          <w:sz w:val="28"/>
+          <w:szCs w:val="28"/>
+        </w:rPr>
+        <w:t>Comparison Operators:</w:t>
+      </w:r>
+    </w:p>
+    <w:p>
+      <w:pPr>
+        <w:rPr>
+          <w:b/>
+          <w:bCs/>
+          <w:sz w:val="28"/>
+          <w:szCs w:val="28"/>
+        </w:rPr>
+      </w:pPr>
+      <w:r>
+        <w:rPr>
+          <w:noProof/>
+        </w:rPr>
+        <w:drawing>
+          <wp:inline distT="0" distB="0" distL="0" distR="0" wp14:anchorId="2E01BC66" wp14:editId="14EF9346">
+            <wp:extent cx="1760220" cy="985723"/>
+            <wp:effectExtent l="0" t="0" r="0" b="5080"/>
+            <wp:docPr id="177778274" name="Picture 15" descr="Python Booleans: Use Truth Values in Your Code – Real Python"/>
+            <wp:cNvGraphicFramePr>
+              <a:graphicFrameLocks xmlns:a="http://schemas.openxmlformats.org/drawingml/2006/main" noChangeAspect="1"/>
+            </wp:cNvGraphicFramePr>
+            <a:graphic xmlns:a="http://schemas.openxmlformats.org/drawingml/2006/main">
+              <a:graphicData uri="http://schemas.openxmlformats.org/drawingml/2006/picture">
+                <pic:pic xmlns:pic="http://schemas.openxmlformats.org/drawingml/2006/picture">
+                  <pic:nvPicPr>
+                    <pic:cNvPr id="0" name="Picture 5" descr="Python Booleans: Use Truth Values in Your Code – Real Python"/>
+                    <pic:cNvPicPr>
+                      <a:picLocks noChangeAspect="1" noChangeArrowheads="1"/>
+                    </pic:cNvPicPr>
+                  </pic:nvPicPr>
+                  <pic:blipFill>
+                    <a:blip r:embed="rId14">
+                      <a:extLst>
+                        <a:ext uri="{28A0092B-C50C-407E-A947-70E740481C1C}">
+                          <a14:useLocalDpi xmlns:a14="http://schemas.microsoft.com/office/drawing/2010/main" val="0"/>
+                        </a:ext>
+                      </a:extLst>
+                    </a:blip>
+                    <a:srcRect/>
+                    <a:stretch>
+                      <a:fillRect/>
+                    </a:stretch>
+                  </pic:blipFill>
+                  <pic:spPr bwMode="auto">
+                    <a:xfrm>
+                      <a:off x="0" y="0"/>
+                      <a:ext cx="1764973" cy="988385"/>
+                    </a:xfrm>
+                    <a:prstGeom prst="rect">
+                      <a:avLst/>
+                    </a:prstGeom>
+                    <a:noFill/>
+                    <a:ln>
+                      <a:noFill/>
+                    </a:ln>
+                  </pic:spPr>
+                </pic:pic>
+              </a:graphicData>
+            </a:graphic>
+          </wp:inline>
+        </w:drawing>
+      </w:r>
+    </w:p>
+    <w:p/>
+    <w:p>
+      <w:r>
+        <w:rPr>
+          <w:noProof/>
+        </w:rPr>
+        <w:drawing>
+          <wp:inline distT="0" distB="0" distL="0" distR="0" wp14:anchorId="56A83190" wp14:editId="10EFACA1">
+            <wp:extent cx="5943600" cy="1927225"/>
+            <wp:effectExtent l="95250" t="95250" r="95250" b="92075"/>
+            <wp:docPr id="1303910546" name="Picture 1"/>
+            <wp:cNvGraphicFramePr>
+              <a:graphicFrameLocks xmlns:a="http://schemas.openxmlformats.org/drawingml/2006/main" noChangeAspect="1"/>
+            </wp:cNvGraphicFramePr>
+            <a:graphic xmlns:a="http://schemas.openxmlformats.org/drawingml/2006/main">
+              <a:graphicData uri="http://schemas.openxmlformats.org/drawingml/2006/picture">
+                <pic:pic xmlns:pic="http://schemas.openxmlformats.org/drawingml/2006/picture">
+                  <pic:nvPicPr>
+                    <pic:cNvPr id="1303910546" name=""/>
+                    <pic:cNvPicPr/>
+                  </pic:nvPicPr>
+                  <pic:blipFill>
+                    <a:blip r:embed="rId15"/>
+                    <a:stretch>
+                      <a:fillRect/>
+                    </a:stretch>
+                  </pic:blipFill>
+                  <pic:spPr>
+                    <a:xfrm>
+                      <a:off x="0" y="0"/>
+                      <a:ext cx="5943600" cy="1927225"/>
+                    </a:xfrm>
+                    <a:prstGeom prst="rect">
+                      <a:avLst/>
+                    </a:prstGeom>
+                    <a:ln w="88900" cap="sq" cmpd="thickThin">
+                      <a:solidFill>
+                        <a:srgbClr val="000000"/>
+                      </a:solidFill>
+                      <a:prstDash val="solid"/>
+                      <a:miter lim="800000"/>
+                    </a:ln>
+                    <a:effectLst>
+                      <a:innerShdw blurRad="76200">
+                        <a:srgbClr val="000000"/>
+                      </a:innerShdw>
+                    </a:effectLst>
+                  </pic:spPr>
+                </pic:pic>
+              </a:graphicData>
+            </a:graphic>
+          </wp:inline>
+        </w:drawing>
+      </w:r>
+    </w:p>
+    <w:p/>
+    <w:p/>
+    <w:p>
+      <w:r>
+        <w:lastRenderedPageBreak/>
+        <w:t>Program</w:t>
+      </w:r>
+    </w:p>
+    <w:p>
+      <w:r>
+        <w:rPr>
+          <w:noProof/>
+        </w:rPr>
+        <mc:AlternateContent>
+          <mc:Choice Requires="wps">
+            <w:drawing>
+              <wp:anchor distT="0" distB="0" distL="114300" distR="114300" simplePos="0" relativeHeight="251680768" behindDoc="0" locked="0" layoutInCell="1" allowOverlap="1" wp14:anchorId="7A08F301" wp14:editId="06B4CE2D">
+                <wp:simplePos x="0" y="0"/>
+                <wp:positionH relativeFrom="margin">
+                  <wp:align>left</wp:align>
+                </wp:positionH>
+                <wp:positionV relativeFrom="paragraph">
+                  <wp:posOffset>41910</wp:posOffset>
+                </wp:positionV>
+                <wp:extent cx="5608320" cy="6263640"/>
+                <wp:effectExtent l="0" t="0" r="11430" b="22860"/>
+                <wp:wrapNone/>
+                <wp:docPr id="160165444" name="Rectangle 12"/>
+                <wp:cNvGraphicFramePr/>
+                <a:graphic xmlns:a="http://schemas.openxmlformats.org/drawingml/2006/main">
+                  <a:graphicData uri="http://schemas.microsoft.com/office/word/2010/wordprocessingShape">
+                    <wps:wsp>
+                      <wps:cNvSpPr/>
+                      <wps:spPr>
+                        <a:xfrm>
+                          <a:off x="0" y="0"/>
+                          <a:ext cx="5608320" cy="6263640"/>
+                        </a:xfrm>
+                        <a:prstGeom prst="rect">
+                          <a:avLst/>
+                        </a:prstGeom>
+                      </wps:spPr>
+                      <wps:style>
+                        <a:lnRef idx="2">
+                          <a:schemeClr val="accent6"/>
+                        </a:lnRef>
+                        <a:fillRef idx="1">
+                          <a:schemeClr val="lt1"/>
+                        </a:fillRef>
+                        <a:effectRef idx="0">
+                          <a:schemeClr val="accent6"/>
+                        </a:effectRef>
+                        <a:fontRef idx="minor">
+                          <a:schemeClr val="dk1"/>
+                        </a:fontRef>
+                      </wps:style>
+                      <wps:txbx>
+                        <w:txbxContent>
+                          <w:p>
+                            <w:pPr>
+                              <w:rPr>
+                                <w:b/>
+                                <w:bCs/>
+                              </w:rPr>
+                            </w:pPr>
+                            <w:r>
+                              <w:rPr>
+                                <w:b/>
+                                <w:bCs/>
+                              </w:rPr>
+                              <w:t># Define variables</w:t>
+                            </w:r>
+                          </w:p>
+                          <w:p>
+                            <w:pPr>
+                              <w:rPr>
+                                <w:b/>
+                                <w:bCs/>
+                              </w:rPr>
+                            </w:pPr>
+                            <w:r>
+                              <w:rPr>
+                                <w:b/>
+                                <w:bCs/>
+                              </w:rPr>
+                              <w:t>a = 15</w:t>
+                            </w:r>
+                          </w:p>
+                          <w:p>
+                            <w:pPr>
+                              <w:rPr>
+                                <w:b/>
+                                <w:bCs/>
+                              </w:rPr>
+                            </w:pPr>
+                            <w:r>
+                              <w:rPr>
+                                <w:b/>
+                                <w:bCs/>
+                              </w:rPr>
+                              <w:t>b = 4</w:t>
+                            </w:r>
+                          </w:p>
+                          <w:p>
+                            <w:pPr>
+                              <w:rPr>
+                                <w:b/>
+                                <w:bCs/>
+                              </w:rPr>
+                            </w:pPr>
+                          </w:p>
+                          <w:p>
+                            <w:pPr>
+                              <w:rPr>
+                                <w:b/>
+                                <w:bCs/>
+                              </w:rPr>
+                            </w:pPr>
+                            <w:r>
+                              <w:rPr>
+                                <w:b/>
+                                <w:bCs/>
+                              </w:rPr>
+                              <w:t># Perform comparison operations</w:t>
+                            </w:r>
+                          </w:p>
+                          <w:p>
+                            <w:pPr>
+                              <w:rPr>
+                                <w:b/>
+                                <w:bCs/>
+                              </w:rPr>
+                            </w:pPr>
+                            <w:r>
+                              <w:rPr>
+                                <w:b/>
+                                <w:bCs/>
+                              </w:rPr>
+                              <w:t>equal_result = (a == b)</w:t>
+                            </w:r>
+                          </w:p>
+                          <w:p>
+                            <w:pPr>
+                              <w:rPr>
+                                <w:b/>
+                                <w:bCs/>
+                              </w:rPr>
+                            </w:pPr>
+                            <w:r>
+                              <w:rPr>
+                                <w:b/>
+                                <w:bCs/>
+                              </w:rPr>
+                              <w:t>not_equal_result = (</w:t>
+                            </w:r>
+                            <w:proofErr w:type="gramStart"/>
+                            <w:r>
+                              <w:rPr>
+                                <w:b/>
+                                <w:bCs/>
+                              </w:rPr>
+                              <w:t>a !</w:t>
+                            </w:r>
+                            <w:proofErr w:type="gramEnd"/>
+                            <w:r>
+                              <w:rPr>
+                                <w:b/>
+                                <w:bCs/>
+                              </w:rPr>
+                              <w:t>= b)</w:t>
+                            </w:r>
+                          </w:p>
+                          <w:p>
+                            <w:pPr>
+                              <w:rPr>
+                                <w:b/>
+                                <w:bCs/>
+                              </w:rPr>
+                            </w:pPr>
+                            <w:r>
+                              <w:rPr>
+                                <w:b/>
+                                <w:bCs/>
+                              </w:rPr>
+                              <w:t>greater_than_result = (a &gt; b)</w:t>
+                            </w:r>
+                          </w:p>
+                          <w:p>
+                            <w:pPr>
+                              <w:rPr>
+                                <w:b/>
+                                <w:bCs/>
+                              </w:rPr>
+                            </w:pPr>
+                            <w:r>
+                              <w:rPr>
+                                <w:b/>
+                                <w:bCs/>
+                              </w:rPr>
+                              <w:t>less_than_result = (a &lt; b)</w:t>
+                            </w:r>
+                          </w:p>
+                          <w:p>
+                            <w:pPr>
+                              <w:rPr>
+                                <w:b/>
+                                <w:bCs/>
+                              </w:rPr>
+                            </w:pPr>
+                            <w:r>
+                              <w:rPr>
+                                <w:b/>
+                                <w:bCs/>
+                              </w:rPr>
+                              <w:t>greater_equal_result = (a &gt;= b)</w:t>
+                            </w:r>
+                          </w:p>
+                          <w:p>
+                            <w:pPr>
+                              <w:rPr>
+                                <w:b/>
+                                <w:bCs/>
+                              </w:rPr>
+                            </w:pPr>
+                            <w:r>
+                              <w:rPr>
+                                <w:b/>
+                                <w:bCs/>
+                              </w:rPr>
+                              <w:t>less_equal_result = (a &lt;= b)</w:t>
+                            </w:r>
+                          </w:p>
+                          <w:p>
+                            <w:pPr>
+                              <w:rPr>
+                                <w:b/>
+                                <w:bCs/>
+                              </w:rPr>
+                            </w:pPr>
+                          </w:p>
+                          <w:p>
+                            <w:pPr>
+                              <w:rPr>
+                                <w:b/>
+                                <w:bCs/>
+                              </w:rPr>
+                            </w:pPr>
+                            <w:r>
+                              <w:rPr>
+                                <w:b/>
+                                <w:bCs/>
+                              </w:rPr>
+                              <w:t># Display results</w:t>
+                            </w:r>
+                          </w:p>
+                          <w:p>
+                            <w:pPr>
+                              <w:rPr>
+                                <w:b/>
+                                <w:bCs/>
+                              </w:rPr>
+                            </w:pPr>
+                            <w:proofErr w:type="gramStart"/>
+                            <w:r>
+                              <w:rPr>
+                                <w:b/>
+                                <w:bCs/>
+                              </w:rPr>
+                              <w:t>print(</w:t>
+                            </w:r>
+                            <w:proofErr w:type="gramEnd"/>
+                            <w:r>
+                              <w:rPr>
+                                <w:b/>
+                                <w:bCs/>
+                              </w:rPr>
+                              <w:t>f"Is {a} equal to {b}? {equal_result}")</w:t>
+                            </w:r>
+                          </w:p>
+                          <w:p>
+                            <w:pPr>
+                              <w:rPr>
+                                <w:b/>
+                                <w:bCs/>
+                              </w:rPr>
+                            </w:pPr>
+                            <w:proofErr w:type="gramStart"/>
+                            <w:r>
+                              <w:rPr>
+                                <w:b/>
+                                <w:bCs/>
+                              </w:rPr>
+                              <w:t>print(</w:t>
+                            </w:r>
+                            <w:proofErr w:type="gramEnd"/>
+                            <w:r>
+                              <w:rPr>
+                                <w:b/>
+                                <w:bCs/>
+                              </w:rPr>
+                              <w:t>f"Is {a} not equal to {b}? {not_equal_result}")</w:t>
+                            </w:r>
+                          </w:p>
+                          <w:p>
+                            <w:pPr>
+                              <w:rPr>
+                                <w:b/>
+                                <w:bCs/>
+                              </w:rPr>
+                            </w:pPr>
+                            <w:proofErr w:type="gramStart"/>
+                            <w:r>
+                              <w:rPr>
+                                <w:b/>
+                                <w:bCs/>
+                              </w:rPr>
+                              <w:t>print(</w:t>
+                            </w:r>
+                            <w:proofErr w:type="gramEnd"/>
+                            <w:r>
+                              <w:rPr>
+                                <w:b/>
+                                <w:bCs/>
+                              </w:rPr>
+                              <w:t>f"Is {a} greater than {b}? {greater_than_result}")</w:t>
+                            </w:r>
+                          </w:p>
+                          <w:p>
+                            <w:pPr>
+                              <w:rPr>
+                                <w:b/>
+                                <w:bCs/>
+                              </w:rPr>
+                            </w:pPr>
+                            <w:proofErr w:type="gramStart"/>
+                            <w:r>
+                              <w:rPr>
+                                <w:b/>
+                                <w:bCs/>
+                              </w:rPr>
+                              <w:t>print(</w:t>
+                            </w:r>
+                            <w:proofErr w:type="gramEnd"/>
+                            <w:r>
+                              <w:rPr>
+                                <w:b/>
+                                <w:bCs/>
+                              </w:rPr>
+                              <w:t>f"Is {a} less than {b}? {less_than_result}")</w:t>
+                            </w:r>
+                          </w:p>
+                          <w:p>
+                            <w:pPr>
+                              <w:rPr>
+                                <w:b/>
+                                <w:bCs/>
+                              </w:rPr>
+                            </w:pPr>
+                            <w:proofErr w:type="gramStart"/>
+                            <w:r>
+                              <w:rPr>
+                                <w:b/>
+                                <w:bCs/>
+                              </w:rPr>
+                              <w:t>print(</w:t>
+                            </w:r>
+                            <w:proofErr w:type="gramEnd"/>
+                            <w:r>
+                              <w:rPr>
+                                <w:b/>
+                                <w:bCs/>
+                              </w:rPr>
+                              <w:t>f"Is {a} greater than or equal to {b}? {greater_equal_result}")</w:t>
+                            </w:r>
+                          </w:p>
+                          <w:p>
+                            <w:pPr>
+                              <w:rPr>
+                                <w:b/>
+                                <w:bCs/>
+                              </w:rPr>
+                            </w:pPr>
+                            <w:proofErr w:type="gramStart"/>
+                            <w:r>
+                              <w:rPr>
+                                <w:b/>
+                                <w:bCs/>
+                              </w:rPr>
+                              <w:t>print(</w:t>
+                            </w:r>
+                            <w:proofErr w:type="gramEnd"/>
+                            <w:r>
+                              <w:rPr>
+                                <w:b/>
+                                <w:bCs/>
+                              </w:rPr>
+                              <w:t>f"Is {a} less than or equal to {b}? {less_equal_result}")</w:t>
+                            </w:r>
+                          </w:p>
+                        </w:txbxContent>
+                      </wps:txbx>
+                      <wps:bodyPr rot="0" spcFirstLastPara="0" vertOverflow="overflow" horzOverflow="overflow" vert="horz" wrap="square" lIns="91440" tIns="45720" rIns="91440" bIns="45720" numCol="1" spcCol="0" rtlCol="0" fromWordArt="0" anchor="ctr" anchorCtr="0" forceAA="0" compatLnSpc="1">
+                        <a:prstTxWarp prst="textNoShape">
+                          <a:avLst/>
+                        </a:prstTxWarp>
+                        <a:noAutofit/>
+                      </wps:bodyPr>
+                    </wps:wsp>
+                  </a:graphicData>
+                </a:graphic>
+                <wp14:sizeRelH relativeFrom="margin">
+                  <wp14:pctWidth>0</wp14:pctWidth>
+                </wp14:sizeRelH>
+                <wp14:sizeRelV relativeFrom="margin">
+                  <wp14:pctHeight>0</wp14:pctHeight>
+                </wp14:sizeRelV>
+              </wp:anchor>
+            </w:drawing>
+          </mc:Choice>
+          <mc:Fallback>
+            <w:pict>
+              <v:rect w14:anchorId="7A08F301" id="Rectangle 12" o:spid="_x0000_s1036" style="position:absolute;margin-left:0;margin-top:3.3pt;width:441.6pt;height:493.2pt;z-index:251680768;visibility:visible;mso-wrap-style:square;mso-width-percent:0;mso-height-percent:0;mso-wrap-distance-left:9pt;mso-wrap-distance-top:0;mso-wrap-distance-right:9pt;mso-wrap-distance-bottom:0;mso-position-horizontal:left;mso-position-horizontal-relative:margin;mso-position-vertical:absolute;mso-position-vertical-relative:text;mso-width-percent:0;mso-height-percent:0;mso-width-relative:margin;mso-height-relative:margin;v-text-anchor:middle" o:gfxdata="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" fillcolor="white [3201]" strokecolor="#70ad47 [3209]" strokeweight="1pt">
+                <v:textbox>
+                  <w:txbxContent>
+                    <w:p>
+                      <w:pPr>
+                        <w:rPr>
+                          <w:b/>
+                          <w:bCs/>
+                        </w:rPr>
+                      </w:pPr>
+                      <w:r>
+                        <w:rPr>
+                          <w:b/>
+                          <w:bCs/>
+                        </w:rPr>
+                        <w:t># Define variables</w:t>
+                      </w:r>
+                    </w:p>
+                    <w:p>
+                      <w:pPr>
+                        <w:rPr>
+                          <w:b/>
+                          <w:bCs/>
+                        </w:rPr>
+                      </w:pPr>
+                      <w:r>
+                        <w:rPr>
+                          <w:b/>
+                          <w:bCs/>
+                        </w:rPr>
+                        <w:t>a = 15</w:t>
+                      </w:r>
+                    </w:p>
+                    <w:p>
+                      <w:pPr>
+                        <w:rPr>
+                          <w:b/>
+                          <w:bCs/>
+                        </w:rPr>
+                      </w:pPr>
+                      <w:r>
+                        <w:rPr>
+                          <w:b/>
+                          <w:bCs/>
+                        </w:rPr>
+                        <w:t>b = 4</w:t>
+                      </w:r>
+                    </w:p>
+                    <w:p>
+                      <w:pPr>
+                        <w:rPr>
+                          <w:b/>
+                          <w:bCs/>
+                        </w:rPr>
+                      </w:pPr>
+                    </w:p>
+                    <w:p>
+                      <w:pPr>
+                        <w:rPr>
+                          <w:b/>
+                          <w:bCs/>
+                        </w:rPr>
+                      </w:pPr>
+                      <w:r>
+                        <w:rPr>
+                          <w:b/>
+                          <w:bCs/>
+                        </w:rPr>
+                        <w:t># Perform comparison operations</w:t>
+                      </w:r>
+                    </w:p>
+                    <w:p>
+                      <w:pPr>
+                        <w:rPr>
+                          <w:b/>
+                          <w:bCs/>
+                        </w:rPr>
+                      </w:pPr>
+                      <w:r>
+                        <w:rPr>
+                          <w:b/>
+                          <w:bCs/>
+                        </w:rPr>
+                        <w:t>equal_result = (a == b)</w:t>
+                      </w:r>
+                    </w:p>
+                    <w:p>
+                      <w:pPr>
+                        <w:rPr>
+                          <w:b/>
+                          <w:bCs/>
+                        </w:rPr>
+                      </w:pPr>
+                      <w:r>
+                        <w:rPr>
+                          <w:b/>
+                          <w:bCs/>
+                        </w:rPr>
+                        <w:t>not_equal_result = (</w:t>
+                      </w:r>
+                      <w:proofErr w:type="gramStart"/>
+                      <w:r>
+                        <w:rPr>
+                          <w:b/>
+                          <w:bCs/>
+                        </w:rPr>
+                        <w:t>a !</w:t>
+                      </w:r>
+                      <w:proofErr w:type="gramEnd"/>
+                      <w:r>
+                        <w:rPr>
+                          <w:b/>
+                          <w:bCs/>
+                        </w:rPr>
+                        <w:t>= b)</w:t>
+                      </w:r>
+                    </w:p>
+                    <w:p>
+                      <w:pPr>
+                        <w:rPr>
+                          <w:b/>
+                          <w:bCs/>
+                        </w:rPr>
+                      </w:pPr>
+                      <w:r>
+                        <w:rPr>
+                          <w:b/>
+                          <w:bCs/>
+                        </w:rPr>
+                        <w:t>greater_than_result = (a &gt; b)</w:t>
+                      </w:r>
+                    </w:p>
+                    <w:p>
+                      <w:pPr>
+                        <w:rPr>
+                          <w:b/>
+                          <w:bCs/>
+                        </w:rPr>
+                      </w:pPr>
+                      <w:r>
+                        <w:rPr>
+                          <w:b/>
+                          <w:bCs/>
+                        </w:rPr>
+                        <w:t>less_than_result = (a &lt; b)</w:t>
+                      </w:r>
+                    </w:p>
+                    <w:p>
+                      <w:pPr>
+                        <w:rPr>
+                          <w:b/>
+                          <w:bCs/>
+                        </w:rPr>
+                      </w:pPr>
+                      <w:r>
+                        <w:rPr>
+                          <w:b/>
+                          <w:bCs/>
+                        </w:rPr>
+                        <w:t>greater_equal_result = (a &gt;= b)</w:t>
+                      </w:r>
+                    </w:p>
+                    <w:p>
+                      <w:pPr>
+                        <w:rPr>
+                          <w:b/>
+                          <w:bCs/>
+                        </w:rPr>
+                      </w:pPr>
+                      <w:r>
+                        <w:rPr>
+                          <w:b/>
+                          <w:bCs/>
+                        </w:rPr>
+                        <w:t>less_equal_result = (a &lt;= b)</w:t>
+                      </w:r>
+                    </w:p>
+                    <w:p>
+                      <w:pPr>
+                        <w:rPr>
+                          <w:b/>
+                          <w:bCs/>
+                        </w:rPr>
+                      </w:pPr>
+                    </w:p>
+                    <w:p>
+                      <w:pPr>
+                        <w:rPr>
+                          <w:b/>
+                          <w:bCs/>
+                        </w:rPr>
+                      </w:pPr>
+                      <w:r>
+                        <w:rPr>
+                          <w:b/>
+                          <w:bCs/>
+                        </w:rPr>
+                        <w:t># Display results</w:t>
+                      </w:r>
+                    </w:p>
+                    <w:p>
+                      <w:pPr>
+                        <w:rPr>
+                          <w:b/>
+                          <w:bCs/>
+                        </w:rPr>
+                      </w:pPr>
+                      <w:proofErr w:type="gramStart"/>
+                      <w:r>
+                        <w:rPr>
+                          <w:b/>
+                          <w:bCs/>
+                        </w:rPr>
+                        <w:t>print(</w:t>
+                      </w:r>
+                      <w:proofErr w:type="gramEnd"/>
+                      <w:r>
+                        <w:rPr>
+                          <w:b/>
+                          <w:bCs/>
+                        </w:rPr>
+                        <w:t>f"Is {a} equal to {b}? {equal_result}")</w:t>
+                      </w:r>
+                    </w:p>
+                    <w:p>
+                      <w:pPr>
+                        <w:rPr>
+                          <w:b/>
+                          <w:bCs/>
+                        </w:rPr>
+                      </w:pPr>
+                      <w:proofErr w:type="gramStart"/>
+                      <w:r>
+                        <w:rPr>
+                          <w:b/>
+                          <w:bCs/>
+                        </w:rPr>
+                        <w:t>print(</w:t>
+                      </w:r>
+                      <w:proofErr w:type="gramEnd"/>
+                      <w:r>
+                        <w:rPr>
+                          <w:b/>
+                          <w:bCs/>
+                        </w:rPr>
+                        <w:t>f"Is {a} not equal to {b}? {not_equal_result}")</w:t>
+                      </w:r>
+                    </w:p>
+                    <w:p>
+                      <w:pPr>
+                        <w:rPr>
+                          <w:b/>
+                          <w:bCs/>
+                        </w:rPr>
+                      </w:pPr>
+                      <w:proofErr w:type="gramStart"/>
+                      <w:r>
+                        <w:rPr>
+                          <w:b/>
+                          <w:bCs/>
+                        </w:rPr>
+                        <w:t>print(</w:t>
+                      </w:r>
+                      <w:proofErr w:type="gramEnd"/>
+                      <w:r>
+                        <w:rPr>
+                          <w:b/>
+                          <w:bCs/>
+                        </w:rPr>
+                        <w:t>f"Is {a} greater than {b}? {greater_than_result}")</w:t>
+                      </w:r>
+                    </w:p>
+                    <w:p>
+                      <w:pPr>
+                        <w:rPr>
+                          <w:b/>
+                          <w:bCs/>
+                        </w:rPr>
+                      </w:pPr>
+                      <w:proofErr w:type="gramStart"/>
+                      <w:r>
+                        <w:rPr>
+                          <w:b/>
+                          <w:bCs/>
+                        </w:rPr>
+                        <w:t>print(</w:t>
+                      </w:r>
+                      <w:proofErr w:type="gramEnd"/>
+                      <w:r>
+                        <w:rPr>
+                          <w:b/>
+                          <w:bCs/>
+                        </w:rPr>
+                        <w:t>f"Is {a} less than {b}? {less_than_result}")</w:t>
+                      </w:r>
+                    </w:p>
+                    <w:p>
+                      <w:pPr>
+                        <w:rPr>
+                          <w:b/>
+                          <w:bCs/>
+                        </w:rPr>
+                      </w:pPr>
+                      <w:proofErr w:type="gramStart"/>
+                      <w:r>
+                        <w:rPr>
+                          <w:b/>
+                          <w:bCs/>
+                        </w:rPr>
+                        <w:t>print(</w:t>
+                      </w:r>
+                      <w:proofErr w:type="gramEnd"/>
+                      <w:r>
+                        <w:rPr>
+                          <w:b/>
+                          <w:bCs/>
+                        </w:rPr>
+                        <w:t>f"Is {a} greater than or equal to {b}? {greater_equal_result}")</w:t>
+                      </w:r>
+                    </w:p>
+                    <w:p>
+                      <w:pPr>
+                        <w:rPr>
+                          <w:b/>
+                          <w:bCs/>
+                        </w:rPr>
+                      </w:pPr>
+                      <w:proofErr w:type="gramStart"/>
+                      <w:r>
+                        <w:rPr>
+                          <w:b/>
+                          <w:bCs/>
+                        </w:rPr>
+                        <w:t>print(</w:t>
+                      </w:r>
+                      <w:proofErr w:type="gramEnd"/>
+                      <w:r>
+                        <w:rPr>
+                          <w:b/>
+                          <w:bCs/>
+                        </w:rPr>
+                        <w:t>f"Is {a} less than or equal to {b}? {less_equal_result}")</w:t>
+                      </w:r>
+                    </w:p>
+                  </w:txbxContent>
+                </v:textbox>
+                <w10:wrap anchorx="margin"/>
+              </v:rect>
+            </w:pict>
+          </mc:Fallback>
+        </mc:AlternateContent>
+      </w:r>
+    </w:p>
+    <w:p/>
+    <w:p/>
+    <w:p/>
+    <w:p/>
+    <w:p/>
+    <w:p/>
+    <w:p/>
+    <w:p/>
+    <w:p/>
+    <w:p/>
+    <w:p/>
+    <w:p/>
+    <w:p/>
+    <w:p/>
+    <w:p/>
+    <w:p/>
+    <w:p/>
+    <w:p/>
+    <w:p/>
+    <w:p/>
+    <w:p>
+      <w:pPr>
+        <w:jc w:val="center"/>
+      </w:pPr>
+    </w:p>
+    <w:p>
+      <w:pPr>
+        <w:jc w:val="center"/>
+      </w:pPr>
+    </w:p>
+    <w:p/>
+    <w:p/>
+    <w:p/>
+    <w:p/>
+    <w:p/>
+    <w:p>
+      <w:pPr>
+        <w:rPr>
+          <w:b/>
+          <w:bCs/>
+          <w:sz w:val="28"/>
+          <w:szCs w:val="28"/>
+        </w:rPr>
+      </w:pPr>
+      <w:r>
+        <w:rPr>
+          <w:b/>
+          <w:bCs/>
+          <w:sz w:val="28"/>
+          <w:szCs w:val="28"/>
+        </w:rPr>
+        <w:lastRenderedPageBreak/>
+        <w:t xml:space="preserve">3 </w:t>
+      </w:r>
+      <w:r>
+        <w:rPr>
+          <w:b/>
+          <w:bCs/>
+          <w:sz w:val="28"/>
+          <w:szCs w:val="28"/>
+        </w:rPr>
+        <w:t>Logical Operators:</w:t>
+      </w:r>
+    </w:p>
+    <w:p>
+      <w:pPr>
+        <w:rPr>
+          <w:b/>
+          <w:bCs/>
+          <w:sz w:val="28"/>
+          <w:szCs w:val="28"/>
+        </w:rPr>
+      </w:pPr>
+      <w:r>
+        <w:rPr>
+          <w:noProof/>
+        </w:rPr>
+        <w:drawing>
+          <wp:inline distT="0" distB="0" distL="0" distR="0" wp14:anchorId="47A1E932" wp14:editId="3B273196">
+            <wp:extent cx="2346960" cy="1104788"/>
+            <wp:effectExtent l="0" t="0" r="0" b="635"/>
+            <wp:docPr id="899018681" name="Picture 14" descr="Coding at Home: April 21st - While Loops &lt; The Code Hub"/>
+            <wp:cNvGraphicFramePr>
+              <a:graphicFrameLocks xmlns:a="http://schemas.openxmlformats.org/drawingml/2006/main" noChangeAspect="1"/>
+            </wp:cNvGraphicFramePr>
+            <a:graphic xmlns:a="http://schemas.openxmlformats.org/drawingml/2006/main">
+              <a:graphicData uri="http://schemas.openxmlformats.org/drawingml/2006/picture">
+                <pic:pic xmlns:pic="http://schemas.openxmlformats.org/drawingml/2006/picture">
+                  <pic:nvPicPr>
+                    <pic:cNvPr id="0" name="Picture 3" descr="Coding at Home: April 21st - While Loops &lt; The Code Hub"/>
+                    <pic:cNvPicPr>
+                      <a:picLocks noChangeAspect="1" noChangeArrowheads="1"/>
+                    </pic:cNvPicPr>
+                  </pic:nvPicPr>
+                  <pic:blipFill>
+                    <a:blip r:embed="rId16">
+                      <a:extLst>
+                        <a:ext uri="{28A0092B-C50C-407E-A947-70E740481C1C}">
+                          <a14:useLocalDpi xmlns:a14="http://schemas.microsoft.com/office/drawing/2010/main" val="0"/>
+                        </a:ext>
+                      </a:extLst>
+                    </a:blip>
+                    <a:srcRect/>
+                    <a:stretch>
+                      <a:fillRect/>
+                    </a:stretch>
+                  </pic:blipFill>
+                  <pic:spPr bwMode="auto">
+                    <a:xfrm>
+                      <a:off x="0" y="0"/>
+                      <a:ext cx="2361219" cy="1111500"/>
+                    </a:xfrm>
+                    <a:prstGeom prst="rect">
+                      <a:avLst/>
+                    </a:prstGeom>
+                    <a:noFill/>
+                    <a:ln>
+                      <a:noFill/>
+                    </a:ln>
+                  </pic:spPr>
+                </pic:pic>
+              </a:graphicData>
+            </a:graphic>
+          </wp:inline>
+        </w:drawing>
+      </w:r>
+    </w:p>
+    <w:p>
+      <w:r>
+        <w:rPr>
+          <w:noProof/>
+        </w:rPr>
+        <w:drawing>
+          <wp:inline distT="0" distB="0" distL="0" distR="0" wp14:anchorId="4311307A" wp14:editId="2ACE8964">
+            <wp:extent cx="5943600" cy="1167765"/>
+            <wp:effectExtent l="0" t="0" r="0" b="0"/>
+            <wp:docPr id="1633626002" name="Picture 1"/>
+            <wp:cNvGraphicFramePr>
+              <a:graphicFrameLocks xmlns:a="http://schemas.openxmlformats.org/drawingml/2006/main" noChangeAspect="1"/>
+            </wp:cNvGraphicFramePr>
+            <a:graphic xmlns:a="http://schemas.openxmlformats.org/drawingml/2006/main">
+              <a:graphicData uri="http://schemas.openxmlformats.org/drawingml/2006/picture">
+                <pic:pic xmlns:pic="http://schemas.openxmlformats.org/drawingml/2006/picture">
+                  <pic:nvPicPr>
+                    <pic:cNvPr id="1633626002" name=""/>
+                    <pic:cNvPicPr/>
+                  </pic:nvPicPr>
+                  <pic:blipFill>
+                    <a:blip r:embed="rId17"/>
+                    <a:stretch>
+                      <a:fillRect/>
+                    </a:stretch>
+                  </pic:blipFill>
+                  <pic:spPr>
+                    <a:xfrm>
+                      <a:off x="0" y="0"/>
+                      <a:ext cx="5943600" cy="1167765"/>
+                    </a:xfrm>
+                    <a:prstGeom prst="rect">
+                      <a:avLst/>
+                    </a:prstGeom>
+                  </pic:spPr>
+                </pic:pic>
+              </a:graphicData>
+            </a:graphic>
+          </wp:inline>
+        </w:drawing>
+      </w:r>
+    </w:p>
+    <w:p>
+      <w:r>
+        <w:t>Program</w:t>
+      </w:r>
+    </w:p>
+    <w:p>
+      <w:r>
+        <w:rPr>
+          <w:noProof/>
+        </w:rPr>
+        <mc:AlternateContent>
+          <mc:Choice Requires="wps">
+            <w:drawing>
+              <wp:anchor distT="0" distB="0" distL="114300" distR="114300" simplePos="0" relativeHeight="251681792" behindDoc="0" locked="0" layoutInCell="1" allowOverlap="1" wp14:anchorId="3BEEC027" wp14:editId="5A59E7DE">
+                <wp:simplePos x="0" y="0"/>
+                <wp:positionH relativeFrom="column">
+                  <wp:posOffset>-22860</wp:posOffset>
+                </wp:positionH>
+                <wp:positionV relativeFrom="paragraph">
+                  <wp:posOffset>68580</wp:posOffset>
+                </wp:positionV>
+                <wp:extent cx="3589020" cy="4221480"/>
+                <wp:effectExtent l="0" t="0" r="11430" b="26670"/>
+                <wp:wrapNone/>
+                <wp:docPr id="887687821" name="Rectangle 13"/>
+                <wp:cNvGraphicFramePr/>
+                <a:graphic xmlns:a="http://schemas.openxmlformats.org/drawingml/2006/main">
+                  <a:graphicData uri="http://schemas.microsoft.com/office/word/2010/wordprocessingShape">
+                    <wps:wsp>
+                      <wps:cNvSpPr/>
+                      <wps:spPr>
+                        <a:xfrm>
+                          <a:off x="0" y="0"/>
+                          <a:ext cx="3589020" cy="4221480"/>
+                        </a:xfrm>
+                        <a:prstGeom prst="rect">
+                          <a:avLst/>
+                        </a:prstGeom>
+                      </wps:spPr>
+                      <wps:style>
+                        <a:lnRef idx="2">
+                          <a:schemeClr val="accent6"/>
+                        </a:lnRef>
+                        <a:fillRef idx="1">
+                          <a:schemeClr val="lt1"/>
+                        </a:fillRef>
+                        <a:effectRef idx="0">
+                          <a:schemeClr val="accent6"/>
+                        </a:effectRef>
+                        <a:fontRef idx="minor">
+                          <a:schemeClr val="dk1"/>
+                        </a:fontRef>
+                      </wps:style>
+                      <wps:txbx>
+                        <w:txbxContent>
+                          <w:p>
+                            <w:pPr>
+                              <w:rPr>
+                                <w:b/>
+                                <w:bCs/>
+                                <w:sz w:val="20"/>
+                                <w:szCs w:val="20"/>
+                              </w:rPr>
+                            </w:pPr>
+                            <w:r>
+                              <w:rPr>
+                                <w:b/>
+                                <w:bCs/>
+                                <w:sz w:val="20"/>
+                                <w:szCs w:val="20"/>
+                              </w:rPr>
+                              <w:t># Define variables</w:t>
+                            </w:r>
+                          </w:p>
+                          <w:p>
+                            <w:pPr>
+                              <w:rPr>
+                                <w:b/>
+                                <w:bCs/>
+                                <w:sz w:val="20"/>
+                                <w:szCs w:val="20"/>
+                              </w:rPr>
+                            </w:pPr>
+                            <w:r>
+                              <w:rPr>
+                                <w:b/>
+                                <w:bCs/>
+                                <w:sz w:val="20"/>
+                                <w:szCs w:val="20"/>
+                              </w:rPr>
+                              <w:t>a = True</w:t>
+                            </w:r>
+                          </w:p>
+                          <w:p>
+                            <w:pPr>
+                              <w:rPr>
+                                <w:b/>
+                                <w:bCs/>
+                                <w:sz w:val="20"/>
+                                <w:szCs w:val="20"/>
+                              </w:rPr>
+                            </w:pPr>
+                            <w:r>
+                              <w:rPr>
+                                <w:b/>
+                                <w:bCs/>
+                                <w:sz w:val="20"/>
+                                <w:szCs w:val="20"/>
+                              </w:rPr>
+                              <w:t>b = False</w:t>
+                            </w:r>
+                          </w:p>
+                          <w:p>
+                            <w:pPr>
+                              <w:rPr>
+                                <w:b/>
+                                <w:bCs/>
+                                <w:sz w:val="20"/>
+                                <w:szCs w:val="20"/>
+                              </w:rPr>
+                            </w:pPr>
+                          </w:p>
+                          <w:p>
+                            <w:pPr>
+                              <w:rPr>
+                                <w:b/>
+                                <w:bCs/>
+                                <w:sz w:val="20"/>
+                                <w:szCs w:val="20"/>
+                              </w:rPr>
+                            </w:pPr>
+                            <w:r>
+                              <w:rPr>
+                                <w:b/>
+                                <w:bCs/>
+                                <w:sz w:val="20"/>
+                                <w:szCs w:val="20"/>
+                              </w:rPr>
+                              <w:t># Perform logical operations</w:t>
+                            </w:r>
+                          </w:p>
+                          <w:p>
+                            <w:pPr>
+                              <w:rPr>
+                                <w:b/>
+                                <w:bCs/>
+                                <w:sz w:val="20"/>
+                                <w:szCs w:val="20"/>
+                              </w:rPr>
+                            </w:pPr>
+                            <w:r>
+                              <w:rPr>
+                                <w:b/>
+                                <w:bCs/>
+                                <w:sz w:val="20"/>
+                                <w:szCs w:val="20"/>
+                              </w:rPr>
+                              <w:t>and_result = a and b</w:t>
+                            </w:r>
+                          </w:p>
+                          <w:p>
+                            <w:pPr>
+                              <w:rPr>
+                                <w:b/>
+                                <w:bCs/>
+                                <w:sz w:val="20"/>
+                                <w:szCs w:val="20"/>
+                              </w:rPr>
+                            </w:pPr>
+                            <w:r>
+                              <w:rPr>
+                                <w:b/>
+                                <w:bCs/>
+                                <w:sz w:val="20"/>
+                                <w:szCs w:val="20"/>
+                              </w:rPr>
+                              <w:t>or_result = a or b</w:t>
+                            </w:r>
+                          </w:p>
+                          <w:p>
+                            <w:pPr>
+                              <w:rPr>
+                                <w:b/>
+                                <w:bCs/>
+                                <w:sz w:val="20"/>
+                                <w:szCs w:val="20"/>
+                              </w:rPr>
+                            </w:pPr>
+                            <w:r>
+                              <w:rPr>
+                                <w:b/>
+                                <w:bCs/>
+                                <w:sz w:val="20"/>
+                                <w:szCs w:val="20"/>
+                              </w:rPr>
+                              <w:t>not_a_result = not a</w:t>
+                            </w:r>
+                          </w:p>
+                          <w:p>
+                            <w:pPr>
+                              <w:rPr>
+                                <w:b/>
+                                <w:bCs/>
+                                <w:sz w:val="20"/>
+                                <w:szCs w:val="20"/>
+                              </w:rPr>
+                            </w:pPr>
+                            <w:r>
+                              <w:rPr>
+                                <w:b/>
+                                <w:bCs/>
+                                <w:sz w:val="20"/>
+                                <w:szCs w:val="20"/>
+                              </w:rPr>
+                              <w:t>not_b_result = not b</w:t>
+                            </w:r>
+                          </w:p>
+                          <w:p>
+                            <w:pPr>
+                              <w:rPr>
+                                <w:b/>
+                                <w:bCs/>
+                                <w:sz w:val="20"/>
+                                <w:szCs w:val="20"/>
+                              </w:rPr>
+                            </w:pPr>
+                          </w:p>
+                          <w:p>
+                            <w:pPr>
+                              <w:rPr>
+                                <w:b/>
+                                <w:bCs/>
+                                <w:sz w:val="20"/>
+                                <w:szCs w:val="20"/>
+                              </w:rPr>
+                            </w:pPr>
+                            <w:r>
+                              <w:rPr>
+                                <w:b/>
+                                <w:bCs/>
+                                <w:sz w:val="20"/>
+                                <w:szCs w:val="20"/>
+                              </w:rPr>
+                              <w:t># Display results</w:t>
+                            </w:r>
+                          </w:p>
+                          <w:p>
+                            <w:pPr>
+                              <w:rPr>
+                                <w:b/>
+                                <w:bCs/>
+                                <w:sz w:val="20"/>
+                                <w:szCs w:val="20"/>
+                              </w:rPr>
+                            </w:pPr>
+                            <w:proofErr w:type="gramStart"/>
+                            <w:r>
+                              <w:rPr>
+                                <w:b/>
+                                <w:bCs/>
+                                <w:sz w:val="20"/>
+                                <w:szCs w:val="20"/>
+                              </w:rPr>
+                              <w:t>print(</w:t>
+                            </w:r>
+                            <w:proofErr w:type="gramEnd"/>
+                            <w:r>
+                              <w:rPr>
+                                <w:b/>
+                                <w:bCs/>
+                                <w:sz w:val="20"/>
+                                <w:szCs w:val="20"/>
+                              </w:rPr>
+                              <w:t>f"The result of {a} and {b} is {and_result}")</w:t>
+                            </w:r>
+                          </w:p>
+                          <w:p>
+                            <w:pPr>
+                              <w:rPr>
+                                <w:b/>
+                                <w:bCs/>
+                                <w:sz w:val="20"/>
+                                <w:szCs w:val="20"/>
+                              </w:rPr>
+                            </w:pPr>
+                            <w:proofErr w:type="gramStart"/>
+                            <w:r>
+                              <w:rPr>
+                                <w:b/>
+                                <w:bCs/>
+                                <w:sz w:val="20"/>
+                                <w:szCs w:val="20"/>
+                              </w:rPr>
+                              <w:t>print(</w:t>
+                            </w:r>
+                            <w:proofErr w:type="gramEnd"/>
+                            <w:r>
+                              <w:rPr>
+                                <w:b/>
+                                <w:bCs/>
+                                <w:sz w:val="20"/>
+                                <w:szCs w:val="20"/>
+                              </w:rPr>
+                              <w:t>f"The result of {a} or {b} is {or_result}")</w:t>
+                            </w:r>
+                          </w:p>
+                          <w:p>
+                            <w:pPr>
+                              <w:rPr>
+                                <w:b/>
+                                <w:bCs/>
+                                <w:sz w:val="20"/>
+                                <w:szCs w:val="20"/>
+                              </w:rPr>
+                            </w:pPr>
+                            <w:proofErr w:type="gramStart"/>
+                            <w:r>
+                              <w:rPr>
+                                <w:b/>
+                                <w:bCs/>
+                                <w:sz w:val="20"/>
+                                <w:szCs w:val="20"/>
+                              </w:rPr>
+                              <w:t>print(</w:t>
+                            </w:r>
+                            <w:proofErr w:type="gramEnd"/>
+                            <w:r>
+                              <w:rPr>
+                                <w:b/>
+                                <w:bCs/>
+                                <w:sz w:val="20"/>
+                                <w:szCs w:val="20"/>
+                              </w:rPr>
+                              <w:t>f"The result of not {a} is {not_a_result}")</w:t>
+                            </w:r>
+                          </w:p>
+                          <w:p>
+                            <w:pPr>
+                              <w:rPr>
+                                <w:b/>
+                                <w:bCs/>
+                                <w:sz w:val="20"/>
+                                <w:szCs w:val="20"/>
+                              </w:rPr>
+                            </w:pPr>
+                            <w:proofErr w:type="gramStart"/>
+                            <w:r>
+                              <w:rPr>
+                                <w:b/>
+                                <w:bCs/>
+                                <w:sz w:val="20"/>
+                                <w:szCs w:val="20"/>
+                              </w:rPr>
+                              <w:t>print(</w:t>
+                            </w:r>
+                            <w:proofErr w:type="gramEnd"/>
+                            <w:r>
+                              <w:rPr>
+                                <w:b/>
+                                <w:bCs/>
+                                <w:sz w:val="20"/>
+                                <w:szCs w:val="20"/>
+                              </w:rPr>
+                              <w:t>f"The result of not {b} is {not_b_result}")</w:t>
+                            </w:r>
+                          </w:p>
+                        </w:txbxContent>
+                      </wps:txbx>
+                      <wps:bodyPr rot="0" spcFirstLastPara="0" vertOverflow="overflow" horzOverflow="overflow" vert="horz" wrap="square" lIns="91440" tIns="45720" rIns="91440" bIns="45720" numCol="1" spcCol="0" rtlCol="0" fromWordArt="0" anchor="ctr" anchorCtr="0" forceAA="0" compatLnSpc="1">
+                        <a:prstTxWarp prst="textNoShape">
+                          <a:avLst/>
+                        </a:prstTxWarp>
+                        <a:noAutofit/>
+                      </wps:bodyPr>
+                    </wps:wsp>
+                  </a:graphicData>
+                </a:graphic>
+                <wp14:sizeRelH relativeFrom="margin">
+                  <wp14:pctWidth>0</wp14:pctWidth>
+                </wp14:sizeRelH>
+                <wp14:sizeRelV relativeFrom="margin">
+                  <wp14:pctHeight>0</wp14:pctHeight>
+                </wp14:sizeRelV>
+              </wp:anchor>
+            </w:drawing>
+          </mc:Choice>
+          <mc:Fallback>
+            <w:pict>
+              <v:rect w14:anchorId="3BEEC027" id="Rectangle 13" o:spid="_x0000_s1037" style="position:absolute;margin-left:-1.8pt;margin-top:5.4pt;width:282.6pt;height:332.4pt;z-index:251681792;visibility:visible;mso-wrap-style:square;mso-width-percent:0;mso-height-percent:0;mso-wrap-distance-left:9pt;mso-wrap-distance-top:0;mso-wrap-distance-right:9pt;mso-wrap-distance-bottom:0;mso-position-horizontal:absolute;mso-position-horizontal-relative:text;mso-position-vertical:absolute;mso-position-vertical-relative:text;mso-width-percent:0;mso-height-percent:0;mso-width-relative:margin;mso-height-relative:margin;v-text-anchor:middle" o:gfxdata="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" fillcolor="white [3201]" strokecolor="#70ad47 [3209]" strokeweight="1pt">
+                <v:textbox>
+                  <w:txbxContent>
+                    <w:p>
+                      <w:pPr>
+                        <w:rPr>
+                          <w:b/>
+                          <w:bCs/>
+                          <w:sz w:val="20"/>
+                          <w:szCs w:val="20"/>
+                        </w:rPr>
+                      </w:pPr>
+                      <w:r>
+                        <w:rPr>
+                          <w:b/>
+                          <w:bCs/>
+                          <w:sz w:val="20"/>
+                          <w:szCs w:val="20"/>
+                        </w:rPr>
+                        <w:t># Define variables</w:t>
+                      </w:r>
+                    </w:p>
+                    <w:p>
+                      <w:pPr>
+                        <w:rPr>
+                          <w:b/>
+                          <w:bCs/>
+                          <w:sz w:val="20"/>
+                          <w:szCs w:val="20"/>
+                        </w:rPr>
+                      </w:pPr>
+                      <w:r>
+                        <w:rPr>
+                          <w:b/>
+                          <w:bCs/>
+                          <w:sz w:val="20"/>
+                          <w:szCs w:val="20"/>
+                        </w:rPr>
+                        <w:t>a = True</w:t>
+                      </w:r>
+                    </w:p>
+                    <w:p>
+                      <w:pPr>
+                        <w:rPr>
+                          <w:b/>
+                          <w:bCs/>
+                          <w:sz w:val="20"/>
+                          <w:szCs w:val="20"/>
+                        </w:rPr>
+                      </w:pPr>
+                      <w:r>
+                        <w:rPr>
+                          <w:b/>
+                          <w:bCs/>
+                          <w:sz w:val="20"/>
+                          <w:szCs w:val="20"/>
+                        </w:rPr>
+                        <w:t>b = False</w:t>
+                      </w:r>
+                    </w:p>
+                    <w:p>
+                      <w:pPr>
+                        <w:rPr>
+                          <w:b/>
+                          <w:bCs/>
+                          <w:sz w:val="20"/>
+                          <w:szCs w:val="20"/>
+                        </w:rPr>
+                      </w:pPr>
+                    </w:p>
+                    <w:p>
+                      <w:pPr>
+                        <w:rPr>
+                          <w:b/>
+                          <w:bCs/>
+                          <w:sz w:val="20"/>
+                          <w:szCs w:val="20"/>
+                        </w:rPr>
+                      </w:pPr>
+                      <w:r>
+                        <w:rPr>
+                          <w:b/>
+                          <w:bCs/>
+                          <w:sz w:val="20"/>
+                          <w:szCs w:val="20"/>
+                        </w:rPr>
+                        <w:t># Perform logical operations</w:t>
+                      </w:r>
+                    </w:p>
+                    <w:p>
+                      <w:pPr>
+                        <w:rPr>
+                          <w:b/>
+                          <w:bCs/>
+                          <w:sz w:val="20"/>
+                          <w:szCs w:val="20"/>
+                        </w:rPr>
+                      </w:pPr>
+                      <w:r>
+                        <w:rPr>
+                          <w:b/>
+                          <w:bCs/>
+                          <w:sz w:val="20"/>
+                          <w:szCs w:val="20"/>
+                        </w:rPr>
+                        <w:t>and_result = a and b</w:t>
+                      </w:r>
+                    </w:p>
+                    <w:p>
+                      <w:pPr>
+                        <w:rPr>
+                          <w:b/>
+                          <w:bCs/>
+                          <w:sz w:val="20"/>
+                          <w:szCs w:val="20"/>
+                        </w:rPr>
+                      </w:pPr>
+                      <w:r>
+                        <w:rPr>
+                          <w:b/>
+                          <w:bCs/>
+                          <w:sz w:val="20"/>
+                          <w:szCs w:val="20"/>
+                        </w:rPr>
+                        <w:t>or_result = a or b</w:t>
+                      </w:r>
+                    </w:p>
+                    <w:p>
+                      <w:pPr>
+                        <w:rPr>
+                          <w:b/>
+                          <w:bCs/>
+                          <w:sz w:val="20"/>
+                          <w:szCs w:val="20"/>
+                        </w:rPr>
+                      </w:pPr>
+                      <w:r>
+                        <w:rPr>
+                          <w:b/>
+                          <w:bCs/>
+                          <w:sz w:val="20"/>
+                          <w:szCs w:val="20"/>
+                        </w:rPr>
+                        <w:t>not_a_result = not a</w:t>
+                      </w:r>
+                    </w:p>
+                    <w:p>
+                      <w:pPr>
+                        <w:rPr>
+                          <w:b/>
+                          <w:bCs/>
+                          <w:sz w:val="20"/>
+                          <w:szCs w:val="20"/>
+                        </w:rPr>
+                      </w:pPr>
+                      <w:r>
+                        <w:rPr>
+                          <w:b/>
+                          <w:bCs/>
+                          <w:sz w:val="20"/>
+                          <w:szCs w:val="20"/>
+                        </w:rPr>
+                        <w:t>not_b_result = not b</w:t>
+                      </w:r>
+                    </w:p>
+                    <w:p>
+                      <w:pPr>
+                        <w:rPr>
+                          <w:b/>
+                          <w:bCs/>
+                          <w:sz w:val="20"/>
+                          <w:szCs w:val="20"/>
+                        </w:rPr>
+                      </w:pPr>
+                    </w:p>
+                    <w:p>
+                      <w:pPr>
+                        <w:rPr>
+                          <w:b/>
+                          <w:bCs/>
+                          <w:sz w:val="20"/>
+                          <w:szCs w:val="20"/>
+                        </w:rPr>
+                      </w:pPr>
+                      <w:r>
+                        <w:rPr>
+                          <w:b/>
+                          <w:bCs/>
+                          <w:sz w:val="20"/>
+                          <w:szCs w:val="20"/>
+                        </w:rPr>
+                        <w:t># Display results</w:t>
+                      </w:r>
+                    </w:p>
+                    <w:p>
+                      <w:pPr>
+                        <w:rPr>
+                          <w:b/>
+                          <w:bCs/>
+                          <w:sz w:val="20"/>
+                          <w:szCs w:val="20"/>
+                        </w:rPr>
+                      </w:pPr>
+                      <w:proofErr w:type="gramStart"/>
+                      <w:r>
+                        <w:rPr>
+                          <w:b/>
+                          <w:bCs/>
+                          <w:sz w:val="20"/>
+                          <w:szCs w:val="20"/>
+                        </w:rPr>
+                        <w:t>print(</w:t>
+                      </w:r>
+                      <w:proofErr w:type="gramEnd"/>
+                      <w:r>
+                        <w:rPr>
+                          <w:b/>
+                          <w:bCs/>
+                          <w:sz w:val="20"/>
+                          <w:szCs w:val="20"/>
+                        </w:rPr>
+                        <w:t>f"The result of {a} and {b} is {and_result}")</w:t>
+                      </w:r>
+                    </w:p>
+                    <w:p>
+                      <w:pPr>
+                        <w:rPr>
+                          <w:b/>
+                          <w:bCs/>
+                          <w:sz w:val="20"/>
+                          <w:szCs w:val="20"/>
+                        </w:rPr>
+                      </w:pPr>
+                      <w:proofErr w:type="gramStart"/>
+                      <w:r>
+                        <w:rPr>
+                          <w:b/>
+                          <w:bCs/>
+                          <w:sz w:val="20"/>
+                          <w:szCs w:val="20"/>
+                        </w:rPr>
+                        <w:t>print(</w:t>
+                      </w:r>
+                      <w:proofErr w:type="gramEnd"/>
+                      <w:r>
+                        <w:rPr>
+                          <w:b/>
+                          <w:bCs/>
+                          <w:sz w:val="20"/>
+                          <w:szCs w:val="20"/>
+                        </w:rPr>
+                        <w:t>f"The result of {a} or {b} is {or_result}")</w:t>
+                      </w:r>
+                    </w:p>
+                    <w:p>
+                      <w:pPr>
+                        <w:rPr>
+                          <w:b/>
+                          <w:bCs/>
+                          <w:sz w:val="20"/>
+                          <w:szCs w:val="20"/>
+                        </w:rPr>
+                      </w:pPr>
+                      <w:proofErr w:type="gramStart"/>
+                      <w:r>
+                        <w:rPr>
+                          <w:b/>
+                          <w:bCs/>
+                          <w:sz w:val="20"/>
+                          <w:szCs w:val="20"/>
+                        </w:rPr>
+                        <w:t>print(</w:t>
+                      </w:r>
+                      <w:proofErr w:type="gramEnd"/>
+                      <w:r>
+                        <w:rPr>
+                          <w:b/>
+                          <w:bCs/>
+                          <w:sz w:val="20"/>
+                          <w:szCs w:val="20"/>
+                        </w:rPr>
+                        <w:t>f"The result of not {a} is {not_a_result}")</w:t>
+                      </w:r>
+                    </w:p>
+                    <w:p>
+                      <w:pPr>
+                        <w:rPr>
+                          <w:b/>
+                          <w:bCs/>
+                          <w:sz w:val="20"/>
+                          <w:szCs w:val="20"/>
+                        </w:rPr>
+                      </w:pPr>
+                      <w:proofErr w:type="gramStart"/>
+                      <w:r>
+                        <w:rPr>
+                          <w:b/>
+                          <w:bCs/>
+                          <w:sz w:val="20"/>
+                          <w:szCs w:val="20"/>
+                        </w:rPr>
+                        <w:t>print(</w:t>
+                      </w:r>
+                      <w:proofErr w:type="gramEnd"/>
+                      <w:r>
+                        <w:rPr>
+                          <w:b/>
+                          <w:bCs/>
+                          <w:sz w:val="20"/>
+                          <w:szCs w:val="20"/>
+                        </w:rPr>
+                        <w:t>f"The result of not {b} is {not_b_result}")</w:t>
+                      </w:r>
+                    </w:p>
+                  </w:txbxContent>
+                </v:textbox>
+              </v:rect>
+            </w:pict>
+          </mc:Fallback>
+        </mc:AlternateContent>
+      </w:r>
+    </w:p>
+    <w:p/>
+    <w:p/>
+    <w:p/>
+    <w:p/>
+    <w:p/>
+    <w:p/>
+    <w:p/>
+    <w:p/>
+    <w:p/>
+    <w:p/>
+    <w:p/>
+    <w:p/>
+    <w:p/>
+    <w:p>
+      <w:pPr>
+        <w:tabs>
+          <w:tab w:val="left" w:pos="5796"/>
+        </w:tabs>
+      </w:pPr>
+      <w:r>
+        <w:tab/>
+      </w:r>
+    </w:p>
+    <w:p>
+      <w:pPr>
+        <w:tabs>
+          <w:tab w:val="left" w:pos="5796"/>
+        </w:tabs>
+        <w:rPr>
+          <w:b/>
+          <w:bCs/>
+          <w:sz w:val="32"/>
+          <w:szCs w:val="32"/>
+        </w:rPr>
+      </w:pPr>
+    </w:p>
+    <w:p>
+      <w:pPr>
+        <w:tabs>
+          <w:tab w:val="left" w:pos="5796"/>
+        </w:tabs>
+        <w:rPr>
+          <w:b/>
+          <w:bCs/>
+          <w:sz w:val="32"/>
+          <w:szCs w:val="32"/>
+        </w:rPr>
+      </w:pPr>
+    </w:p>
+    <w:p>
+      <w:pPr>
+        <w:tabs>
+          <w:tab w:val="left" w:pos="5796"/>
+        </w:tabs>
+        <w:rPr>
+          <w:b/>
+          <w:bCs/>
+          <w:sz w:val="32"/>
+          <w:szCs w:val="32"/>
+        </w:rPr>
+      </w:pPr>
+      <w:r>
+        <w:rPr>
+          <w:b/>
+          <w:bCs/>
+          <w:sz w:val="32"/>
+          <w:szCs w:val="32"/>
+        </w:rPr>
+        <w:lastRenderedPageBreak/>
+        <w:t>4 Membership Operators</w:t>
+      </w:r>
+    </w:p>
+    <w:p>
+      <w:pPr>
+        <w:tabs>
+          <w:tab w:val="left" w:pos="5796"/>
+        </w:tabs>
+      </w:pPr>
+    </w:p>
+    <w:p>
+      <w:pPr>
+        <w:tabs>
+          <w:tab w:val="left" w:pos="5796"/>
+        </w:tabs>
+      </w:pPr>
+      <w:r>
+        <w:rPr>
+          <w:noProof/>
+        </w:rPr>
+        <w:drawing>
+          <wp:inline distT="0" distB="0" distL="0" distR="0" wp14:anchorId="447733A1" wp14:editId="100700F9">
+            <wp:extent cx="5943600" cy="1297940"/>
+            <wp:effectExtent l="95250" t="95250" r="95250" b="92710"/>
+            <wp:docPr id="1859442724" name="Picture 1"/>
+            <wp:cNvGraphicFramePr>
+              <a:graphicFrameLocks xmlns:a="http://schemas.openxmlformats.org/drawingml/2006/main" noChangeAspect="1"/>
+            </wp:cNvGraphicFramePr>
+            <a:graphic xmlns:a="http://schemas.openxmlformats.org/drawingml/2006/main">
+              <a:graphicData uri="http://schemas.openxmlformats.org/drawingml/2006/picture">
+                <pic:pic xmlns:pic="http://schemas.openxmlformats.org/drawingml/2006/picture">
+                  <pic:nvPicPr>
+                    <pic:cNvPr id="1859442724" name=""/>
+                    <pic:cNvPicPr/>
+                  </pic:nvPicPr>
+                  <pic:blipFill>
+                    <a:blip r:embed="rId18"/>
+                    <a:stretch>
+                      <a:fillRect/>
+                    </a:stretch>
+                  </pic:blipFill>
+                  <pic:spPr>
+                    <a:xfrm>
+                      <a:off x="0" y="0"/>
+                      <a:ext cx="5943600" cy="1297940"/>
+                    </a:xfrm>
+                    <a:prstGeom prst="rect">
+                      <a:avLst/>
+                    </a:prstGeom>
+                    <a:ln w="88900" cap="sq" cmpd="thickThin">
+                      <a:solidFill>
+                        <a:srgbClr val="000000"/>
+                      </a:solidFill>
+                      <a:prstDash val="solid"/>
+                      <a:miter lim="800000"/>
+                    </a:ln>
+                    <a:effectLst>
+                      <a:innerShdw blurRad="76200">
+                        <a:srgbClr val="000000"/>
+                      </a:innerShdw>
+                    </a:effectLst>
+                  </pic:spPr>
+                </pic:pic>
+              </a:graphicData>
+            </a:graphic>
+          </wp:inline>
+        </w:drawing>
+      </w:r>
+    </w:p>
+    <w:p/>
+    <w:p>
+      <w:r>
+        <w:rPr>
+          <w:noProof/>
+        </w:rPr>
+        <mc:AlternateContent>
+          <mc:Choice Requires="wps">
+            <w:drawing>
+              <wp:anchor distT="0" distB="0" distL="114300" distR="114300" simplePos="0" relativeHeight="251682816" behindDoc="0" locked="0" layoutInCell="1" allowOverlap="1" wp14:anchorId="06E9A93D" wp14:editId="37C43CF4">
+                <wp:simplePos x="0" y="0"/>
+                <wp:positionH relativeFrom="column">
+                  <wp:posOffset>45720</wp:posOffset>
+                </wp:positionH>
+                <wp:positionV relativeFrom="paragraph">
+                  <wp:posOffset>41910</wp:posOffset>
+                </wp:positionV>
+                <wp:extent cx="5052060" cy="5151120"/>
+                <wp:effectExtent l="0" t="0" r="15240" b="11430"/>
+                <wp:wrapNone/>
+                <wp:docPr id="2135007945" name="Rectangle 17"/>
+                <wp:cNvGraphicFramePr/>
+                <a:graphic xmlns:a="http://schemas.openxmlformats.org/drawingml/2006/main">
+                  <a:graphicData uri="http://schemas.microsoft.com/office/word/2010/wordprocessingShape">
+                    <wps:wsp>
+                      <wps:cNvSpPr/>
+                      <wps:spPr>
+                        <a:xfrm>
+                          <a:off x="0" y="0"/>
+                          <a:ext cx="5052060" cy="5151120"/>
+                        </a:xfrm>
+                        <a:prstGeom prst="rect">
+                          <a:avLst/>
+                        </a:prstGeom>
+                      </wps:spPr>
+                      <wps:style>
+                        <a:lnRef idx="2">
+                          <a:schemeClr val="accent6"/>
+                        </a:lnRef>
+                        <a:fillRef idx="1">
+                          <a:schemeClr val="lt1"/>
+                        </a:fillRef>
+                        <a:effectRef idx="0">
+                          <a:schemeClr val="accent6"/>
+                        </a:effectRef>
+                        <a:fontRef idx="minor">
+                          <a:schemeClr val="dk1"/>
+                        </a:fontRef>
+                      </wps:style>
+                      <wps:txbx>
+                        <w:txbxContent>
+                          <w:p>
+                            <w:pPr>
+                              <w:rPr>
+                                <w:b/>
+                                <w:bCs/>
+                              </w:rPr>
+                            </w:pPr>
+                            <w:r>
+                              <w:rPr>
+                                <w:b/>
+                                <w:bCs/>
+                              </w:rPr>
+                              <w:t># Define variables</w:t>
+                            </w:r>
+                          </w:p>
+                          <w:p>
+                            <w:pPr>
+                              <w:rPr>
+                                <w:b/>
+                                <w:bCs/>
+                              </w:rPr>
+                            </w:pPr>
+                            <w:r>
+                              <w:rPr>
+                                <w:b/>
+                                <w:bCs/>
+                              </w:rPr>
+                              <w:t>sequence = [1, 2, 3, 4, 5]</w:t>
+                            </w:r>
+                          </w:p>
+                          <w:p>
+                            <w:pPr>
+                              <w:rPr>
+                                <w:b/>
+                                <w:bCs/>
+                              </w:rPr>
+                            </w:pPr>
+                            <w:r>
+                              <w:rPr>
+                                <w:b/>
+                                <w:bCs/>
+                              </w:rPr>
+                              <w:t>element1 = 3</w:t>
+                            </w:r>
+                          </w:p>
+                          <w:p>
+                            <w:pPr>
+                              <w:rPr>
+                                <w:b/>
+                                <w:bCs/>
+                              </w:rPr>
+                            </w:pPr>
+                            <w:r>
+                              <w:rPr>
+                                <w:b/>
+                                <w:bCs/>
+                              </w:rPr>
+                              <w:t>element2 = 6</w:t>
+                            </w:r>
+                          </w:p>
+                          <w:p>
+                            <w:pPr>
+                              <w:rPr>
+                                <w:b/>
+                                <w:bCs/>
+                              </w:rPr>
+                            </w:pPr>
+                          </w:p>
+                          <w:p>
+                            <w:pPr>
+                              <w:rPr>
+                                <w:b/>
+                                <w:bCs/>
+                              </w:rPr>
+                            </w:pPr>
+                            <w:r>
+                              <w:rPr>
+                                <w:b/>
+                                <w:bCs/>
+                              </w:rPr>
+                              <w:t># Perform membership operations</w:t>
+                            </w:r>
+                          </w:p>
+                          <w:p>
+                            <w:pPr>
+                              <w:rPr>
+                                <w:b/>
+                                <w:bCs/>
+                              </w:rPr>
+                            </w:pPr>
+                            <w:r>
+                              <w:rPr>
+                                <w:b/>
+                                <w:bCs/>
+                              </w:rPr>
+                              <w:t>in_result1 = element1 in sequence</w:t>
+                            </w:r>
+                          </w:p>
+                          <w:p>
+                            <w:pPr>
+                              <w:rPr>
+                                <w:b/>
+                                <w:bCs/>
+                              </w:rPr>
+                            </w:pPr>
+                            <w:r>
+                              <w:rPr>
+                                <w:b/>
+                                <w:bCs/>
+                              </w:rPr>
+                              <w:t>in_result2 = element2 in sequence</w:t>
+                            </w:r>
+                          </w:p>
+                          <w:p>
+                            <w:pPr>
+                              <w:rPr>
+                                <w:b/>
+                                <w:bCs/>
+                              </w:rPr>
+                            </w:pPr>
+                            <w:r>
+                              <w:rPr>
+                                <w:b/>
+                                <w:bCs/>
+                              </w:rPr>
+                              <w:t>not_in_result1 = element1 not in sequence</w:t>
+                            </w:r>
+                          </w:p>
+                          <w:p>
+                            <w:pPr>
+                              <w:rPr>
+                                <w:b/>
+                                <w:bCs/>
+                              </w:rPr>
+                            </w:pPr>
+                            <w:r>
+                              <w:rPr>
+                                <w:b/>
+                                <w:bCs/>
+                              </w:rPr>
+                              <w:t>not_in_result2 = element2 not in sequence</w:t>
+                            </w:r>
+                          </w:p>
+                          <w:p>
+                            <w:pPr>
+                              <w:rPr>
+                                <w:b/>
+                                <w:bCs/>
+                              </w:rPr>
+                            </w:pPr>
+                          </w:p>
+                          <w:p>
+                            <w:pPr>
+                              <w:rPr>
+                                <w:b/>
+                                <w:bCs/>
+                              </w:rPr>
+                            </w:pPr>
+                            <w:r>
+                              <w:rPr>
+                                <w:b/>
+                                <w:bCs/>
+                              </w:rPr>
+                              <w:t># Display results</w:t>
+                            </w:r>
+                          </w:p>
+                          <w:p>
+                            <w:pPr>
+                              <w:rPr>
+                                <w:b/>
+                                <w:bCs/>
+                              </w:rPr>
+                            </w:pPr>
+                            <w:proofErr w:type="gramStart"/>
+                            <w:r>
+                              <w:rPr>
+                                <w:b/>
+                                <w:bCs/>
+                              </w:rPr>
+                              <w:t>print(</w:t>
+                            </w:r>
+                            <w:proofErr w:type="gramEnd"/>
+                            <w:r>
+                              <w:rPr>
+                                <w:b/>
+                                <w:bCs/>
+                              </w:rPr>
+                              <w:t>f"Is {element1} in {sequence}? {in_result1}")</w:t>
+                            </w:r>
+                          </w:p>
+                          <w:p>
+                            <w:pPr>
+                              <w:rPr>
+                                <w:b/>
+                                <w:bCs/>
+                              </w:rPr>
+                            </w:pPr>
+                            <w:proofErr w:type="gramStart"/>
+                            <w:r>
+                              <w:rPr>
+                                <w:b/>
+                                <w:bCs/>
+                              </w:rPr>
+                              <w:t>print(</w:t>
+                            </w:r>
+                            <w:proofErr w:type="gramEnd"/>
+                            <w:r>
+                              <w:rPr>
+                                <w:b/>
+                                <w:bCs/>
+                              </w:rPr>
+                              <w:t>f"Is {element2} in {sequence}? {in_result2}")</w:t>
+                            </w:r>
+                          </w:p>
+                          <w:p>
+                            <w:pPr>
+                              <w:rPr>
+                                <w:b/>
+                                <w:bCs/>
+                              </w:rPr>
+                            </w:pPr>
+                            <w:proofErr w:type="gramStart"/>
+                            <w:r>
+                              <w:rPr>
+                                <w:b/>
+                                <w:bCs/>
+                              </w:rPr>
+                              <w:t>print(</w:t>
+                            </w:r>
+                            <w:proofErr w:type="gramEnd"/>
+                            <w:r>
+                              <w:rPr>
+                                <w:b/>
+                                <w:bCs/>
+                              </w:rPr>
+                              <w:t>f"Is {element1} not in {sequence}? {not_in_result1}")</w:t>
+                            </w:r>
+                          </w:p>
+                          <w:p>
+                            <w:pPr>
+                              <w:rPr>
+                                <w:b/>
+                                <w:bCs/>
+                              </w:rPr>
+                            </w:pPr>
+                            <w:proofErr w:type="gramStart"/>
+                            <w:r>
+                              <w:rPr>
+                                <w:b/>
+                                <w:bCs/>
+                              </w:rPr>
+                              <w:t>print(</w:t>
+                            </w:r>
+                            <w:proofErr w:type="gramEnd"/>
+                            <w:r>
+                              <w:rPr>
+                                <w:b/>
+                                <w:bCs/>
+                              </w:rPr>
+                              <w:t>f"Is {element2} not in {sequence}? {not_in_result2}")</w:t>
+                            </w:r>
+                          </w:p>
+                        </w:txbxContent>
+                      </wps:txbx>
+                      <wps:bodyPr rot="0" spcFirstLastPara="0" vertOverflow="overflow" horzOverflow="overflow" vert="horz" wrap="square" lIns="91440" tIns="45720" rIns="91440" bIns="45720" numCol="1" spcCol="0" rtlCol="0" fromWordArt="0" anchor="ctr" anchorCtr="0" forceAA="0" compatLnSpc="1">
+                        <a:prstTxWarp prst="textNoShape">
+                          <a:avLst/>
+                        </a:prstTxWarp>
+                        <a:noAutofit/>
+                      </wps:bodyPr>
+                    </wps:wsp>
+                  </a:graphicData>
+                </a:graphic>
+                <wp14:sizeRelH relativeFrom="margin">
+                  <wp14:pctWidth>0</wp14:pctWidth>
+                </wp14:sizeRelH>
+                <wp14:sizeRelV relativeFrom="margin">
+                  <wp14:pctHeight>0</wp14:pctHeight>
+                </wp14:sizeRelV>
+              </wp:anchor>
+            </w:drawing>
+          </mc:Choice>
+          <mc:Fallback>
+            <w:pict>
+              <v:rect w14:anchorId="06E9A93D" id="Rectangle 17" o:spid="_x0000_s1038" style="position:absolute;margin-left:3.6pt;margin-top:3.3pt;width:397.8pt;height:405.6pt;z-index:251682816;visibility:visible;mso-wrap-style:square;mso-width-percent:0;mso-height-percent:0;mso-wrap-distance-left:9pt;mso-wrap-distance-top:0;mso-wrap-distance-right:9pt;mso-wrap-distance-bottom:0;mso-position-horizontal:absolute;mso-position-horizontal-relative:text;mso-position-vertical:absolute;mso-position-vertical-relative:text;mso-width-percent:0;mso-height-percent:0;mso-width-relative:margin;mso-height-relative:margin;v-text-anchor:middle" o:gfxdata="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" fillcolor="white [3201]" strokecolor="#70ad47 [3209]" strokeweight="1pt">
+                <v:textbox>
+                  <w:txbxContent>
+                    <w:p>
+                      <w:pPr>
+                        <w:rPr>
+                          <w:b/>
+                          <w:bCs/>
+                        </w:rPr>
+                      </w:pPr>
+                      <w:r>
+                        <w:rPr>
+                          <w:b/>
+                          <w:bCs/>
+                        </w:rPr>
+                        <w:t># Define variables</w:t>
+                      </w:r>
+                    </w:p>
+                    <w:p>
+                      <w:pPr>
+                        <w:rPr>
+                          <w:b/>
+                          <w:bCs/>
+                        </w:rPr>
+                      </w:pPr>
+                      <w:r>
+                        <w:rPr>
+                          <w:b/>
+                          <w:bCs/>
+                        </w:rPr>
+                        <w:t>sequence = [1, 2, 3, 4, 5]</w:t>
+                      </w:r>
+                    </w:p>
+                    <w:p>
+                      <w:pPr>
+                        <w:rPr>
+                          <w:b/>
+                          <w:bCs/>
+                        </w:rPr>
+                      </w:pPr>
+                      <w:r>
+                        <w:rPr>
+                          <w:b/>
+                          <w:bCs/>
+                        </w:rPr>
+                        <w:t>element1 = 3</w:t>
+                      </w:r>
+                    </w:p>
+                    <w:p>
+                      <w:pPr>
+                        <w:rPr>
+                          <w:b/>
+                          <w:bCs/>
+                        </w:rPr>
+                      </w:pPr>
+                      <w:r>
+                        <w:rPr>
+                          <w:b/>
+                          <w:bCs/>
+                        </w:rPr>
+                        <w:t>element2 = 6</w:t>
+                      </w:r>
+                    </w:p>
+                    <w:p>
+                      <w:pPr>
+                        <w:rPr>
+                          <w:b/>
+                          <w:bCs/>
+                        </w:rPr>
+                      </w:pPr>
+                    </w:p>
+                    <w:p>
+                      <w:pPr>
+                        <w:rPr>
+                          <w:b/>
+                          <w:bCs/>
+                        </w:rPr>
+                      </w:pPr>
+                      <w:r>
+                        <w:rPr>
+                          <w:b/>
+                          <w:bCs/>
+                        </w:rPr>
+                        <w:t># Perform membership operations</w:t>
+                      </w:r>
+                    </w:p>
+                    <w:p>
+                      <w:pPr>
+                        <w:rPr>
+                          <w:b/>
+                          <w:bCs/>
+                        </w:rPr>
+                      </w:pPr>
+                      <w:r>
+                        <w:rPr>
+                          <w:b/>
+                          <w:bCs/>
+                        </w:rPr>
+                        <w:t>in_result1 = element1 in sequence</w:t>
+                      </w:r>
+                    </w:p>
+                    <w:p>
+                      <w:pPr>
+                        <w:rPr>
+                          <w:b/>
+                          <w:bCs/>
+                        </w:rPr>
+                      </w:pPr>
+                      <w:r>
+                        <w:rPr>
+                          <w:b/>
+                          <w:bCs/>
+                        </w:rPr>
+                        <w:t>in_result2 = element2 in sequence</w:t>
+                      </w:r>
+                    </w:p>
+                    <w:p>
+                      <w:pPr>
+                        <w:rPr>
+                          <w:b/>
+                          <w:bCs/>
+                        </w:rPr>
+                      </w:pPr>
+                      <w:r>
+                        <w:rPr>
+                          <w:b/>
+                          <w:bCs/>
+                        </w:rPr>
+                        <w:t>not_in_result1 = element1 not in sequence</w:t>
+                      </w:r>
+                    </w:p>
+                    <w:p>
+                      <w:pPr>
+                        <w:rPr>
+                          <w:b/>
+                          <w:bCs/>
+                        </w:rPr>
+                      </w:pPr>
+                      <w:r>
+                        <w:rPr>
+                          <w:b/>
+                          <w:bCs/>
+                        </w:rPr>
+                        <w:t>not_in_result2 = element2 not in sequence</w:t>
+                      </w:r>
+                    </w:p>
+                    <w:p>
+                      <w:pPr>
+                        <w:rPr>
+                          <w:b/>
+                          <w:bCs/>
+                        </w:rPr>
+                      </w:pPr>
+                    </w:p>
+                    <w:p>
+                      <w:pPr>
+                        <w:rPr>
+                          <w:b/>
+                          <w:bCs/>
+                        </w:rPr>
+                      </w:pPr>
+                      <w:r>
+                        <w:rPr>
+                          <w:b/>
+                          <w:bCs/>
+                        </w:rPr>
+                        <w:t># Display results</w:t>
+                      </w:r>
+                    </w:p>
+                    <w:p>
+                      <w:pPr>
+                        <w:rPr>
+                          <w:b/>
+                          <w:bCs/>
+                        </w:rPr>
+                      </w:pPr>
+                      <w:proofErr w:type="gramStart"/>
+                      <w:r>
+                        <w:rPr>
+                          <w:b/>
+                          <w:bCs/>
+                        </w:rPr>
+                        <w:t>print(</w:t>
+                      </w:r>
+                      <w:proofErr w:type="gramEnd"/>
+                      <w:r>
+                        <w:rPr>
+                          <w:b/>
+                          <w:bCs/>
+                        </w:rPr>
+                        <w:t>f"Is {element1} in {sequence}? {in_result1}")</w:t>
+                      </w:r>
+                    </w:p>
+                    <w:p>
+                      <w:pPr>
+                        <w:rPr>
+                          <w:b/>
+                          <w:bCs/>
+                        </w:rPr>
+                      </w:pPr>
+                      <w:proofErr w:type="gramStart"/>
+                      <w:r>
+                        <w:rPr>
+                          <w:b/>
+                          <w:bCs/>
+                        </w:rPr>
+                        <w:t>print(</w:t>
+                      </w:r>
+                      <w:proofErr w:type="gramEnd"/>
+                      <w:r>
+                        <w:rPr>
+                          <w:b/>
+                          <w:bCs/>
+                        </w:rPr>
+                        <w:t>f"Is {element2} in {sequence}? {in_result2}")</w:t>
+                      </w:r>
+                    </w:p>
+                    <w:p>
+                      <w:pPr>
+                        <w:rPr>
+                          <w:b/>
+                          <w:bCs/>
+                        </w:rPr>
+                      </w:pPr>
+                      <w:proofErr w:type="gramStart"/>
+                      <w:r>
+                        <w:rPr>
+                          <w:b/>
+                          <w:bCs/>
+                        </w:rPr>
+                        <w:t>print(</w:t>
+                      </w:r>
+                      <w:proofErr w:type="gramEnd"/>
+                      <w:r>
+                        <w:rPr>
+                          <w:b/>
+                          <w:bCs/>
+                        </w:rPr>
+                        <w:t>f"Is {element1} not in {sequence}? {not_in_result1}")</w:t>
+                      </w:r>
+                    </w:p>
+                    <w:p>
+                      <w:pPr>
+                        <w:rPr>
+                          <w:b/>
+                          <w:bCs/>
+                        </w:rPr>
+                      </w:pPr>
+                      <w:proofErr w:type="gramStart"/>
+                      <w:r>
+                        <w:rPr>
+                          <w:b/>
+                          <w:bCs/>
+                        </w:rPr>
+                        <w:t>print(</w:t>
+                      </w:r>
+                      <w:proofErr w:type="gramEnd"/>
+                      <w:r>
+                        <w:rPr>
+                          <w:b/>
+                          <w:bCs/>
+                        </w:rPr>
+                        <w:t>f"Is {element2} not in {sequence}? {not_in_result2}")</w:t>
+                      </w:r>
+                    </w:p>
+                  </w:txbxContent>
+                </v:textbox>
+              </v:rect>
+            </w:pict>
+          </mc:Fallback>
+        </mc:AlternateContent>
+      </w:r>
+    </w:p>
+    <w:p/>
+    <w:p/>
+    <w:p/>
+    <w:p/>
+    <w:p/>
+    <w:p/>
+    <w:p/>
+    <w:p/>
+    <w:p/>
+    <w:p/>
+    <w:p/>
+    <w:p/>
+    <w:p/>
+    <w:p/>
+    <w:p/>
+    <w:p/>
+    <w:p/>
+    <w:p/>
+    <w:p/>
+    <w:p>
+      <w:pPr>
+        <w:rPr>
+          <w:b/>
+          <w:bCs/>
+          <w:sz w:val="28"/>
+          <w:szCs w:val="28"/>
+        </w:rPr>
+      </w:pPr>
+      <w:r>
+        <w:rPr>
+          <w:b/>
+          <w:bCs/>
+          <w:sz w:val="28"/>
+          <w:szCs w:val="28"/>
+        </w:rPr>
+        <w:lastRenderedPageBreak/>
+        <w:t>5 Identity Operators</w:t>
+      </w:r>
+    </w:p>
+    <w:p>
+      <w:r>
+        <w:drawing>
+          <wp:inline distT="0" distB="0" distL="0" distR="0" wp14:anchorId="557CA1DF" wp14:editId="4B72B7C5">
+            <wp:extent cx="5943600" cy="1331595"/>
+            <wp:effectExtent l="0" t="0" r="0" b="1905"/>
+            <wp:docPr id="1096412387" name="Picture 1"/>
+            <wp:cNvGraphicFramePr>
+              <a:graphicFrameLocks xmlns:a="http://schemas.openxmlformats.org/drawingml/2006/main" noChangeAspect="1"/>
+            </wp:cNvGraphicFramePr>
+            <a:graphic xmlns:a="http://schemas.openxmlformats.org/drawingml/2006/main">
+              <a:graphicData uri="http://schemas.openxmlformats.org/drawingml/2006/picture">
+                <pic:pic xmlns:pic="http://schemas.openxmlformats.org/drawingml/2006/picture">
+                  <pic:nvPicPr>
+                    <pic:cNvPr id="1096412387" name=""/>
+                    <pic:cNvPicPr/>
+                  </pic:nvPicPr>
+                  <pic:blipFill>
+                    <a:blip r:embed="rId19"/>
+                    <a:stretch>
+                      <a:fillRect/>
+                    </a:stretch>
+                  </pic:blipFill>
+                  <pic:spPr>
+                    <a:xfrm>
+                      <a:off x="0" y="0"/>
+                      <a:ext cx="5943600" cy="1331595"/>
+                    </a:xfrm>
+                    <a:prstGeom prst="rect">
+                      <a:avLst/>
+                    </a:prstGeom>
+                  </pic:spPr>
+                </pic:pic>
+              </a:graphicData>
+            </a:graphic>
+          </wp:inline>
+        </w:drawing>
+      </w:r>
+    </w:p>
+    <w:p>
+      <w:r>
+        <w:rPr>
+          <w:noProof/>
+        </w:rPr>
+        <mc:AlternateContent>
+          <mc:Choice Requires="wps">
+            <w:drawing>
+              <wp:anchor distT="0" distB="0" distL="114300" distR="114300" simplePos="0" relativeHeight="251683840" behindDoc="0" locked="0" layoutInCell="1" allowOverlap="1" wp14:anchorId="4DE658AC" wp14:editId="3F979C35">
+                <wp:simplePos x="0" y="0"/>
+                <wp:positionH relativeFrom="column">
+                  <wp:posOffset>-15240</wp:posOffset>
+                </wp:positionH>
+                <wp:positionV relativeFrom="paragraph">
+                  <wp:posOffset>270510</wp:posOffset>
+                </wp:positionV>
+                <wp:extent cx="5196840" cy="4899660"/>
+                <wp:effectExtent l="0" t="0" r="22860" b="15240"/>
+                <wp:wrapNone/>
+                <wp:docPr id="1399435315" name="Rectangle 18"/>
+                <wp:cNvGraphicFramePr/>
+                <a:graphic xmlns:a="http://schemas.openxmlformats.org/drawingml/2006/main">
+                  <a:graphicData uri="http://schemas.microsoft.com/office/word/2010/wordprocessingShape">
+                    <wps:wsp>
+                      <wps:cNvSpPr/>
+                      <wps:spPr>
+                        <a:xfrm>
+                          <a:off x="0" y="0"/>
+                          <a:ext cx="5196840" cy="4899660"/>
+                        </a:xfrm>
+                        <a:prstGeom prst="rect">
+                          <a:avLst/>
+                        </a:prstGeom>
+                      </wps:spPr>
+                      <wps:style>
+                        <a:lnRef idx="2">
+                          <a:schemeClr val="accent6"/>
+                        </a:lnRef>
+                        <a:fillRef idx="1">
+                          <a:schemeClr val="lt1"/>
+                        </a:fillRef>
+                        <a:effectRef idx="0">
+                          <a:schemeClr val="accent6"/>
+                        </a:effectRef>
+                        <a:fontRef idx="minor">
+                          <a:schemeClr val="dk1"/>
+                        </a:fontRef>
+                      </wps:style>
+                      <wps:txbx>
+                        <w:txbxContent>
+                          <w:p>
+                            <w:pPr>
+                              <w:rPr>
+                                <w:b/>
+                                <w:bCs/>
+                                <w:sz w:val="24"/>
+                                <w:szCs w:val="24"/>
+                              </w:rPr>
+                            </w:pPr>
+                            <w:r>
+                              <w:rPr>
+                                <w:b/>
+                                <w:bCs/>
+                                <w:sz w:val="24"/>
+                                <w:szCs w:val="24"/>
+                              </w:rPr>
+                              <w:t># Example variables</w:t>
+                            </w:r>
+                          </w:p>
+                          <w:p>
+                            <w:pPr>
+                              <w:rPr>
+                                <w:b/>
+                                <w:bCs/>
+                                <w:sz w:val="24"/>
+                                <w:szCs w:val="24"/>
+                              </w:rPr>
+                            </w:pPr>
+                            <w:r>
+                              <w:rPr>
+                                <w:b/>
+                                <w:bCs/>
+                                <w:sz w:val="24"/>
+                                <w:szCs w:val="24"/>
+                              </w:rPr>
+                              <w:t>a = [1, 2, 3]</w:t>
+                            </w:r>
+                          </w:p>
+                          <w:p>
+                            <w:pPr>
+                              <w:rPr>
+                                <w:b/>
+                                <w:bCs/>
+                                <w:sz w:val="24"/>
+                                <w:szCs w:val="24"/>
+                              </w:rPr>
+                            </w:pPr>
+                            <w:r>
+                              <w:rPr>
+                                <w:b/>
+                                <w:bCs/>
+                                <w:sz w:val="24"/>
+                                <w:szCs w:val="24"/>
+                              </w:rPr>
+                              <w:t>b = [1, 2, 3]</w:t>
+                            </w:r>
+                          </w:p>
+                          <w:p>
+                            <w:pPr>
+                              <w:rPr>
+                                <w:b/>
+                                <w:bCs/>
+                                <w:sz w:val="24"/>
+                                <w:szCs w:val="24"/>
+                              </w:rPr>
+                            </w:pPr>
+                            <w:r>
+                              <w:rPr>
+                                <w:b/>
+                                <w:bCs/>
+                                <w:sz w:val="24"/>
+                                <w:szCs w:val="24"/>
+                              </w:rPr>
+                              <w:t>c = a</w:t>
+                            </w:r>
+                          </w:p>
+                          <w:p>
+                            <w:pPr>
+                              <w:rPr>
+                                <w:b/>
+                                <w:bCs/>
+                                <w:sz w:val="24"/>
+                                <w:szCs w:val="24"/>
+                              </w:rPr>
+                            </w:pPr>
+                          </w:p>
+                          <w:p>
+                            <w:pPr>
+                              <w:rPr>
+                                <w:b/>
+                                <w:bCs/>
+                                <w:sz w:val="24"/>
+                                <w:szCs w:val="24"/>
+                              </w:rPr>
+                            </w:pPr>
+                            <w:r>
+                              <w:rPr>
+                                <w:b/>
+                                <w:bCs/>
+                                <w:sz w:val="24"/>
+                                <w:szCs w:val="24"/>
+                              </w:rPr>
+                              <w:t># Using `is`</w:t>
+                            </w:r>
+                          </w:p>
+                          <w:p>
+                            <w:pPr>
+                              <w:rPr>
+                                <w:b/>
+                                <w:bCs/>
+                                <w:sz w:val="24"/>
+                                <w:szCs w:val="24"/>
+                              </w:rPr>
+                            </w:pPr>
+                            <w:proofErr w:type="gramStart"/>
+                            <w:r>
+                              <w:rPr>
+                                <w:b/>
+                                <w:bCs/>
+                                <w:sz w:val="24"/>
+                                <w:szCs w:val="24"/>
+                              </w:rPr>
+                              <w:t>print(</w:t>
+                            </w:r>
+                            <w:proofErr w:type="gramEnd"/>
+                            <w:r>
+                              <w:rPr>
+                                <w:b/>
+                                <w:bCs/>
+                                <w:sz w:val="24"/>
+                                <w:szCs w:val="24"/>
+                              </w:rPr>
+                              <w:t>a is b)   # False, as a and b are different objects</w:t>
+                            </w:r>
+                          </w:p>
+                          <w:p>
+                            <w:pPr>
+                              <w:rPr>
+                                <w:b/>
+                                <w:bCs/>
+                                <w:sz w:val="24"/>
+                                <w:szCs w:val="24"/>
+                              </w:rPr>
+                            </w:pPr>
+                            <w:proofErr w:type="gramStart"/>
+                            <w:r>
+                              <w:rPr>
+                                <w:b/>
+                                <w:bCs/>
+                                <w:sz w:val="24"/>
+                                <w:szCs w:val="24"/>
+                              </w:rPr>
+                              <w:t>print(</w:t>
+                            </w:r>
+                            <w:proofErr w:type="gramEnd"/>
+                            <w:r>
+                              <w:rPr>
+                                <w:b/>
+                                <w:bCs/>
+                                <w:sz w:val="24"/>
+                                <w:szCs w:val="24"/>
+                              </w:rPr>
+                              <w:t>a is c)   # True, as a and c refer to the same object</w:t>
+                            </w:r>
+                          </w:p>
+                          <w:p>
+                            <w:pPr>
+                              <w:rPr>
+                                <w:b/>
+                                <w:bCs/>
+                                <w:sz w:val="24"/>
+                                <w:szCs w:val="24"/>
+                              </w:rPr>
+                            </w:pPr>
+                          </w:p>
+                          <w:p>
+                            <w:pPr>
+                              <w:rPr>
+                                <w:b/>
+                                <w:bCs/>
+                                <w:sz w:val="24"/>
+                                <w:szCs w:val="24"/>
+                              </w:rPr>
+                            </w:pPr>
+                            <w:r>
+                              <w:rPr>
+                                <w:b/>
+                                <w:bCs/>
+                                <w:sz w:val="24"/>
+                                <w:szCs w:val="24"/>
+                              </w:rPr>
+                              <w:t># Using `is not`</w:t>
+                            </w:r>
+                          </w:p>
+                          <w:p>
+                            <w:pPr>
+                              <w:rPr>
+                                <w:b/>
+                                <w:bCs/>
+                                <w:sz w:val="24"/>
+                                <w:szCs w:val="24"/>
+                              </w:rPr>
+                            </w:pPr>
+                            <w:proofErr w:type="gramStart"/>
+                            <w:r>
+                              <w:rPr>
+                                <w:b/>
+                                <w:bCs/>
+                                <w:sz w:val="24"/>
+                                <w:szCs w:val="24"/>
+                              </w:rPr>
+                              <w:t>print(</w:t>
+                            </w:r>
+                            <w:proofErr w:type="gramEnd"/>
+                            <w:r>
+                              <w:rPr>
+                                <w:b/>
+                                <w:bCs/>
+                                <w:sz w:val="24"/>
+                                <w:szCs w:val="24"/>
+                              </w:rPr>
+                              <w:t>a is not b)  # True, as a and b are different objects</w:t>
+                            </w:r>
+                          </w:p>
+                          <w:p>
+                            <w:pPr>
+                              <w:rPr>
+                                <w:b/>
+                                <w:bCs/>
+                                <w:sz w:val="24"/>
+                                <w:szCs w:val="24"/>
+                              </w:rPr>
+                            </w:pPr>
+                            <w:proofErr w:type="gramStart"/>
+                            <w:r>
+                              <w:rPr>
+                                <w:b/>
+                                <w:bCs/>
+                                <w:sz w:val="24"/>
+                                <w:szCs w:val="24"/>
+                              </w:rPr>
+                              <w:t>print(</w:t>
+                            </w:r>
+                            <w:proofErr w:type="gramEnd"/>
+                            <w:r>
+                              <w:rPr>
+                                <w:b/>
+                                <w:bCs/>
+                                <w:sz w:val="24"/>
+                                <w:szCs w:val="24"/>
+                              </w:rPr>
+                              <w:t>a is not c)  # False, as a and c refer to the same object</w:t>
+                            </w:r>
+                          </w:p>
+                        </w:txbxContent>
+                      </wps:txbx>
+                      <wps:bodyPr rot="0" spcFirstLastPara="0" vertOverflow="overflow" horzOverflow="overflow" vert="horz" wrap="square" lIns="91440" tIns="45720" rIns="91440" bIns="45720" numCol="1" spcCol="0" rtlCol="0" fromWordArt="0" anchor="ctr" anchorCtr="0" forceAA="0" compatLnSpc="1">
+                        <a:prstTxWarp prst="textNoShape">
+                          <a:avLst/>
+                        </a:prstTxWarp>
+                        <a:noAutofit/>
+                      </wps:bodyPr>
+                    </wps:wsp>
+                  </a:graphicData>
+                </a:graphic>
+                <wp14:sizeRelH relativeFrom="margin">
+                  <wp14:pctWidth>0</wp14:pctWidth>
+                </wp14:sizeRelH>
+                <wp14:sizeRelV relativeFrom="margin">
+                  <wp14:pctHeight>0</wp14:pctHeight>
+                </wp14:sizeRelV>
+              </wp:anchor>
+            </w:drawing>
+          </mc:Choice>
+          <mc:Fallback>
+            <w:pict>
+              <v:rect w14:anchorId="4DE658AC" id="Rectangle 18" o:spid="_x0000_s1039" style="position:absolute;margin-left:-1.2pt;margin-top:21.3pt;width:409.2pt;height:385.8pt;z-index:251683840;visibility:visible;mso-wrap-style:square;mso-width-percent:0;mso-height-percent:0;mso-wrap-distance-left:9pt;mso-wrap-distance-top:0;mso-wrap-distance-right:9pt;mso-wrap-distance-bottom:0;mso-position-horizontal:absolute;mso-position-horizontal-relative:text;mso-position-vertical:absolute;mso-position-vertical-relative:text;mso-width-percent:0;mso-height-percent:0;mso-width-relative:margin;mso-height-relative:margin;v-text-anchor:middle" o:gfxdata="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" fillcolor="white [3201]" strokecolor="#70ad47 [3209]" strokeweight="1pt">
+                <v:textbox>
+                  <w:txbxContent>
+                    <w:p>
+                      <w:pPr>
+                        <w:rPr>
+                          <w:b/>
+                          <w:bCs/>
+                          <w:sz w:val="24"/>
+                          <w:szCs w:val="24"/>
+                        </w:rPr>
+                      </w:pPr>
+                      <w:r>
+                        <w:rPr>
+                          <w:b/>
+                          <w:bCs/>
+                          <w:sz w:val="24"/>
+                          <w:szCs w:val="24"/>
+                        </w:rPr>
+                        <w:t># Example variables</w:t>
+                      </w:r>
+                    </w:p>
+                    <w:p>
+                      <w:pPr>
+                        <w:rPr>
+                          <w:b/>
+                          <w:bCs/>
+                          <w:sz w:val="24"/>
+                          <w:szCs w:val="24"/>
+                        </w:rPr>
+                      </w:pPr>
+                      <w:r>
+                        <w:rPr>
+                          <w:b/>
+                          <w:bCs/>
+                          <w:sz w:val="24"/>
+                          <w:szCs w:val="24"/>
+                        </w:rPr>
+                        <w:t>a = [1, 2, 3]</w:t>
+                      </w:r>
+                    </w:p>
+                    <w:p>
+                      <w:pPr>
+                        <w:rPr>
+                          <w:b/>
+                          <w:bCs/>
+                          <w:sz w:val="24"/>
+                          <w:szCs w:val="24"/>
+                        </w:rPr>
+                      </w:pPr>
+                      <w:r>
+                        <w:rPr>
+                          <w:b/>
+                          <w:bCs/>
+                          <w:sz w:val="24"/>
+                          <w:szCs w:val="24"/>
+                        </w:rPr>
+                        <w:t>b = [1, 2, 3]</w:t>
+                      </w:r>
+                    </w:p>
+                    <w:p>
+                      <w:pPr>
+                        <w:rPr>
+                          <w:b/>
+                          <w:bCs/>
+                          <w:sz w:val="24"/>
+                          <w:szCs w:val="24"/>
+                        </w:rPr>
+                      </w:pPr>
+                      <w:r>
+                        <w:rPr>
+                          <w:b/>
+                          <w:bCs/>
+                          <w:sz w:val="24"/>
+                          <w:szCs w:val="24"/>
+                        </w:rPr>
+                        <w:t>c = a</w:t>
+                      </w:r>
+                    </w:p>
+                    <w:p>
+                      <w:pPr>
+                        <w:rPr>
+                          <w:b/>
+                          <w:bCs/>
+                          <w:sz w:val="24"/>
+                          <w:szCs w:val="24"/>
+                        </w:rPr>
+                      </w:pPr>
+                    </w:p>
+                    <w:p>
+                      <w:pPr>
+                        <w:rPr>
+                          <w:b/>
+                          <w:bCs/>
+                          <w:sz w:val="24"/>
+                          <w:szCs w:val="24"/>
+                        </w:rPr>
+                      </w:pPr>
+                      <w:r>
+                        <w:rPr>
+                          <w:b/>
+                          <w:bCs/>
+                          <w:sz w:val="24"/>
+                          <w:szCs w:val="24"/>
+                        </w:rPr>
+                        <w:t># Using `is`</w:t>
+                      </w:r>
+                    </w:p>
+                    <w:p>
+                      <w:pPr>
+                        <w:rPr>
+                          <w:b/>
+                          <w:bCs/>
+                          <w:sz w:val="24"/>
+                          <w:szCs w:val="24"/>
+                        </w:rPr>
+                      </w:pPr>
+                      <w:proofErr w:type="gramStart"/>
+                      <w:r>
+                        <w:rPr>
+                          <w:b/>
+                          <w:bCs/>
+                          <w:sz w:val="24"/>
+                          <w:szCs w:val="24"/>
+                        </w:rPr>
+                        <w:t>print(</w:t>
+                      </w:r>
+                      <w:proofErr w:type="gramEnd"/>
+                      <w:r>
+                        <w:rPr>
+                          <w:b/>
+                          <w:bCs/>
+                          <w:sz w:val="24"/>
+                          <w:szCs w:val="24"/>
+                        </w:rPr>
+                        <w:t>a is b)   # False, as a and b are different objects</w:t>
+                      </w:r>
+                    </w:p>
+                    <w:p>
+                      <w:pPr>
+                        <w:rPr>
+                          <w:b/>
+                          <w:bCs/>
+                          <w:sz w:val="24"/>
+                          <w:szCs w:val="24"/>
+                        </w:rPr>
+                      </w:pPr>
+                      <w:proofErr w:type="gramStart"/>
+                      <w:r>
+                        <w:rPr>
+                          <w:b/>
+                          <w:bCs/>
+                          <w:sz w:val="24"/>
+                          <w:szCs w:val="24"/>
+                        </w:rPr>
+                        <w:t>print(</w:t>
+                      </w:r>
+                      <w:proofErr w:type="gramEnd"/>
+                      <w:r>
+                        <w:rPr>
+                          <w:b/>
+                          <w:bCs/>
+                          <w:sz w:val="24"/>
+                          <w:szCs w:val="24"/>
+                        </w:rPr>
+                        <w:t>a is c)   # True, as a and c refer to the same object</w:t>
+                      </w:r>
+                    </w:p>
+                    <w:p>
+                      <w:pPr>
+                        <w:rPr>
+                          <w:b/>
+                          <w:bCs/>
+                          <w:sz w:val="24"/>
+                          <w:szCs w:val="24"/>
+                        </w:rPr>
+                      </w:pPr>
+                    </w:p>
+                    <w:p>
+                      <w:pPr>
+                        <w:rPr>
+                          <w:b/>
+                          <w:bCs/>
+                          <w:sz w:val="24"/>
+                          <w:szCs w:val="24"/>
+                        </w:rPr>
+                      </w:pPr>
+                      <w:r>
+                        <w:rPr>
+                          <w:b/>
+                          <w:bCs/>
+                          <w:sz w:val="24"/>
+                          <w:szCs w:val="24"/>
+                        </w:rPr>
+                        <w:t># Using `is not`</w:t>
+                      </w:r>
+                    </w:p>
+                    <w:p>
+                      <w:pPr>
+                        <w:rPr>
+                          <w:b/>
+                          <w:bCs/>
+                          <w:sz w:val="24"/>
+                          <w:szCs w:val="24"/>
+                        </w:rPr>
+                      </w:pPr>
+                      <w:proofErr w:type="gramStart"/>
+                      <w:r>
+                        <w:rPr>
+                          <w:b/>
+                          <w:bCs/>
+                          <w:sz w:val="24"/>
+                          <w:szCs w:val="24"/>
+                        </w:rPr>
+                        <w:t>print(</w:t>
+                      </w:r>
+                      <w:proofErr w:type="gramEnd"/>
+                      <w:r>
+                        <w:rPr>
+                          <w:b/>
+                          <w:bCs/>
+                          <w:sz w:val="24"/>
+                          <w:szCs w:val="24"/>
+                        </w:rPr>
+                        <w:t>a is not b)  # True, as a and b are different objects</w:t>
+                      </w:r>
+                    </w:p>
+                    <w:p>
+                      <w:pPr>
+                        <w:rPr>
+                          <w:b/>
+                          <w:bCs/>
+                          <w:sz w:val="24"/>
+                          <w:szCs w:val="24"/>
+                        </w:rPr>
+                      </w:pPr>
+                      <w:proofErr w:type="gramStart"/>
+                      <w:r>
+                        <w:rPr>
+                          <w:b/>
+                          <w:bCs/>
+                          <w:sz w:val="24"/>
+                          <w:szCs w:val="24"/>
+                        </w:rPr>
+                        <w:t>print(</w:t>
+                      </w:r>
+                      <w:proofErr w:type="gramEnd"/>
+                      <w:r>
+                        <w:rPr>
+                          <w:b/>
+                          <w:bCs/>
+                          <w:sz w:val="24"/>
+                          <w:szCs w:val="24"/>
+                        </w:rPr>
+                        <w:t>a is not c)  # False, as a and c refer to the same object</w:t>
+                      </w:r>
+                    </w:p>
+                  </w:txbxContent>
+                </v:textbox>
+              </v:rect>
+            </w:pict>
+          </mc:Fallback>
+        </mc:AlternateContent>
+      </w:r>
+    </w:p>
+    <w:p/>
     <w:sectPr>
-      <w:headerReference w:type="default" r:id="rId11"/>
+      <w:headerReference w:type="default" r:id="rId20"/>
       <w:pgSz w:w="12240" w:h="15840"/>
       <w:pgMar w:top="1440" w:right="1440" w:bottom="1440" w:left="1440" w:header="720" w:footer="720" w:gutter="0"/>
       <w:cols w:space="720"/>

--- a/Python Sheet.docx
+++ b/Python Sheet.docx
@@ -2020,7 +2020,7 @@
           <w:noProof/>
         </w:rPr>
         <w:drawing>
-          <wp:anchor distT="0" distB="0" distL="114300" distR="114300" simplePos="0" relativeHeight="251671552" behindDoc="0" locked="0" layoutInCell="1" allowOverlap="1" wp14:anchorId="266F1027" wp14:editId="0C2FEC46">
+          <wp:anchor distT="0" distB="0" distL="114300" distR="114300" simplePos="0" relativeHeight="251671552" behindDoc="0" locked="0" layoutInCell="1" allowOverlap="1" wp14:anchorId="266F1027" wp14:editId="631E6C06">
             <wp:simplePos x="0" y="0"/>
             <wp:positionH relativeFrom="column">
               <wp:posOffset>3504796</wp:posOffset>
@@ -7272,6 +7272,9 @@
     </w:p>
     <w:p>
       <w:r>
+        <w:rPr>
+          <w:noProof/>
+        </w:rPr>
         <w:drawing>
           <wp:inline distT="0" distB="0" distL="0" distR="0" wp14:anchorId="557CA1DF" wp14:editId="4B72B7C5">
             <wp:extent cx="5943600" cy="1331595"/>
@@ -7901,8 +7904,5206 @@
       </w:r>
     </w:p>
     <w:p/>
+    <w:p/>
+    <w:p/>
+    <w:p/>
+    <w:p/>
+    <w:p/>
+    <w:p/>
+    <w:p/>
+    <w:p/>
+    <w:p/>
+    <w:p/>
+    <w:p/>
+    <w:p/>
+    <w:p/>
+    <w:p/>
+    <w:p/>
+    <w:p/>
+    <w:p/>
+    <w:p/>
+    <w:p/>
+    <w:p/>
+    <w:p>
+      <w:pPr>
+        <w:rPr>
+          <w:sz w:val="32"/>
+          <w:szCs w:val="32"/>
+        </w:rPr>
+      </w:pPr>
+      <w:r>
+        <w:rPr>
+          <w:sz w:val="32"/>
+          <w:szCs w:val="32"/>
+        </w:rPr>
+        <w:lastRenderedPageBreak/>
+        <w:t>Python Basic:</w:t>
+      </w:r>
+    </w:p>
+    <w:p>
+      <w:pPr>
+        <w:rPr>
+          <w:b/>
+          <w:bCs/>
+          <w:sz w:val="28"/>
+          <w:szCs w:val="28"/>
+        </w:rPr>
+      </w:pPr>
+      <w:r>
+        <w:rPr>
+          <w:b/>
+          <w:bCs/>
+          <w:sz w:val="28"/>
+          <w:szCs w:val="28"/>
+        </w:rPr>
+        <w:t xml:space="preserve">3 </w:t>
+      </w:r>
+      <w:r>
+        <w:rPr>
+          <w:b/>
+          <w:bCs/>
+          <w:sz w:val="28"/>
+          <w:szCs w:val="28"/>
+        </w:rPr>
+        <w:t>Control Flow</w:t>
+      </w:r>
+      <w:r>
+        <w:rPr>
+          <w:b/>
+          <w:bCs/>
+          <w:sz w:val="28"/>
+          <w:szCs w:val="28"/>
+        </w:rPr>
+        <w:t xml:space="preserve"> Statement in python</w:t>
+      </w:r>
+    </w:p>
+    <w:p>
+      <w:pPr>
+        <w:rPr>
+          <w:sz w:val="28"/>
+          <w:szCs w:val="28"/>
+        </w:rPr>
+      </w:pPr>
+      <w:r>
+        <w:rPr>
+          <w:sz w:val="28"/>
+          <w:szCs w:val="28"/>
+        </w:rPr>
+        <w:t>Control flow statements are used to determine the flow of execution of a program based on certain conditions.</w:t>
+      </w:r>
+    </w:p>
+    <w:p>
+      <w:pPr>
+        <w:rPr>
+          <w:b/>
+          <w:bCs/>
+          <w:sz w:val="28"/>
+          <w:szCs w:val="28"/>
+        </w:rPr>
+      </w:pPr>
+      <w:r>
+        <w:rPr>
+          <w:b/>
+          <w:bCs/>
+          <w:sz w:val="28"/>
+          <w:szCs w:val="28"/>
+        </w:rPr>
+        <w:t>If-Else Statement</w:t>
+      </w:r>
+    </w:p>
+    <w:p>
+      <w:pPr>
+        <w:rPr>
+          <w:b/>
+          <w:bCs/>
+          <w:sz w:val="28"/>
+          <w:szCs w:val="28"/>
+        </w:rPr>
+      </w:pPr>
+      <w:r>
+        <w:rPr>
+          <w:b/>
+          <w:bCs/>
+          <w:sz w:val="28"/>
+          <w:szCs w:val="28"/>
+        </w:rPr>
+        <w:t>Used to test two conditions</w:t>
+      </w:r>
+    </w:p>
+    <w:p>
+      <w:pPr>
+        <w:rPr>
+          <w:b/>
+          <w:bCs/>
+          <w:sz w:val="28"/>
+          <w:szCs w:val="28"/>
+        </w:rPr>
+      </w:pPr>
+      <w:r>
+        <w:rPr>
+          <w:noProof/>
+        </w:rPr>
+        <w:drawing>
+          <wp:inline distT="0" distB="0" distL="0" distR="0" wp14:anchorId="76BE067F" wp14:editId="4283B145">
+            <wp:extent cx="3848100" cy="4112185"/>
+            <wp:effectExtent l="0" t="0" r="0" b="3175"/>
+            <wp:docPr id="468339105" name="Picture 16" descr="What Are if Else Flowcharts? Explained with Examples"/>
+            <wp:cNvGraphicFramePr>
+              <a:graphicFrameLocks xmlns:a="http://schemas.openxmlformats.org/drawingml/2006/main" noChangeAspect="1"/>
+            </wp:cNvGraphicFramePr>
+            <a:graphic xmlns:a="http://schemas.openxmlformats.org/drawingml/2006/main">
+              <a:graphicData uri="http://schemas.openxmlformats.org/drawingml/2006/picture">
+                <pic:pic xmlns:pic="http://schemas.openxmlformats.org/drawingml/2006/picture">
+                  <pic:nvPicPr>
+                    <pic:cNvPr id="0" name="Picture 3" descr="What Are if Else Flowcharts? Explained with Examples"/>
+                    <pic:cNvPicPr>
+                      <a:picLocks noChangeAspect="1" noChangeArrowheads="1"/>
+                    </pic:cNvPicPr>
+                  </pic:nvPicPr>
+                  <pic:blipFill>
+                    <a:blip r:embed="rId20">
+                      <a:extLst>
+                        <a:ext uri="{28A0092B-C50C-407E-A947-70E740481C1C}">
+                          <a14:useLocalDpi xmlns:a14="http://schemas.microsoft.com/office/drawing/2010/main" val="0"/>
+                        </a:ext>
+                      </a:extLst>
+                    </a:blip>
+                    <a:srcRect/>
+                    <a:stretch>
+                      <a:fillRect/>
+                    </a:stretch>
+                  </pic:blipFill>
+                  <pic:spPr bwMode="auto">
+                    <a:xfrm>
+                      <a:off x="0" y="0"/>
+                      <a:ext cx="3854216" cy="4118721"/>
+                    </a:xfrm>
+                    <a:prstGeom prst="rect">
+                      <a:avLst/>
+                    </a:prstGeom>
+                    <a:noFill/>
+                    <a:ln>
+                      <a:noFill/>
+                    </a:ln>
+                  </pic:spPr>
+                </pic:pic>
+              </a:graphicData>
+            </a:graphic>
+          </wp:inline>
+        </w:drawing>
+      </w:r>
+    </w:p>
+    <w:p>
+      <w:r>
+        <w:rPr>
+          <w:noProof/>
+        </w:rPr>
+        <mc:AlternateContent>
+          <mc:Choice Requires="wps">
+            <w:drawing>
+              <wp:anchor distT="0" distB="0" distL="114300" distR="114300" simplePos="0" relativeHeight="251685888" behindDoc="0" locked="0" layoutInCell="1" allowOverlap="1" wp14:anchorId="052365C8" wp14:editId="601135A1">
+                <wp:simplePos x="0" y="0"/>
+                <wp:positionH relativeFrom="margin">
+                  <wp:align>left</wp:align>
+                </wp:positionH>
+                <wp:positionV relativeFrom="paragraph">
+                  <wp:posOffset>8890</wp:posOffset>
+                </wp:positionV>
+                <wp:extent cx="3360420" cy="2293620"/>
+                <wp:effectExtent l="0" t="0" r="11430" b="11430"/>
+                <wp:wrapNone/>
+                <wp:docPr id="1364342966" name="Rectangle 18"/>
+                <wp:cNvGraphicFramePr/>
+                <a:graphic xmlns:a="http://schemas.openxmlformats.org/drawingml/2006/main">
+                  <a:graphicData uri="http://schemas.microsoft.com/office/word/2010/wordprocessingShape">
+                    <wps:wsp>
+                      <wps:cNvSpPr/>
+                      <wps:spPr>
+                        <a:xfrm>
+                          <a:off x="0" y="0"/>
+                          <a:ext cx="3360420" cy="2293620"/>
+                        </a:xfrm>
+                        <a:prstGeom prst="rect">
+                          <a:avLst/>
+                        </a:prstGeom>
+                      </wps:spPr>
+                      <wps:style>
+                        <a:lnRef idx="2">
+                          <a:schemeClr val="accent6"/>
+                        </a:lnRef>
+                        <a:fillRef idx="1">
+                          <a:schemeClr val="lt1"/>
+                        </a:fillRef>
+                        <a:effectRef idx="0">
+                          <a:schemeClr val="accent6"/>
+                        </a:effectRef>
+                        <a:fontRef idx="minor">
+                          <a:schemeClr val="dk1"/>
+                        </a:fontRef>
+                      </wps:style>
+                      <wps:txbx>
+                        <w:txbxContent>
+                          <w:p>
+                            <w:pPr>
+                              <w:rPr>
+                                <w:b/>
+                                <w:bCs/>
+                                <w:sz w:val="24"/>
+                                <w:szCs w:val="24"/>
+                              </w:rPr>
+                            </w:pPr>
+                            <w:r>
+                              <w:rPr>
+                                <w:b/>
+                                <w:bCs/>
+                                <w:sz w:val="24"/>
+                                <w:szCs w:val="24"/>
+                              </w:rPr>
+                              <w:t># is it apple or something else.</w:t>
+                            </w:r>
+                          </w:p>
+                          <w:p>
+                            <w:pPr>
+                              <w:rPr>
+                                <w:b/>
+                                <w:bCs/>
+                                <w:sz w:val="24"/>
+                                <w:szCs w:val="24"/>
+                              </w:rPr>
+                            </w:pPr>
+                          </w:p>
+                          <w:p>
+                            <w:pPr>
+                              <w:rPr>
+                                <w:b/>
+                                <w:bCs/>
+                                <w:sz w:val="24"/>
+                                <w:szCs w:val="24"/>
+                              </w:rPr>
+                            </w:pPr>
+                            <w:r>
+                              <w:rPr>
+                                <w:b/>
+                                <w:bCs/>
+                                <w:sz w:val="24"/>
+                                <w:szCs w:val="24"/>
+                              </w:rPr>
+                              <w:t>item = “Apple”</w:t>
+                            </w:r>
+                          </w:p>
+                          <w:p>
+                            <w:pPr>
+                              <w:rPr>
+                                <w:b/>
+                                <w:bCs/>
+                                <w:sz w:val="24"/>
+                                <w:szCs w:val="24"/>
+                              </w:rPr>
+                            </w:pPr>
+                            <w:r>
+                              <w:rPr>
+                                <w:b/>
+                                <w:bCs/>
+                                <w:sz w:val="24"/>
+                                <w:szCs w:val="24"/>
+                              </w:rPr>
+                              <w:t>if item == “Apple”:</w:t>
+                            </w:r>
+                          </w:p>
+                          <w:p>
+                            <w:pPr>
+                              <w:rPr>
+                                <w:b/>
+                                <w:bCs/>
+                                <w:sz w:val="24"/>
+                                <w:szCs w:val="24"/>
+                              </w:rPr>
+                            </w:pPr>
+                            <w:r>
+                              <w:rPr>
+                                <w:b/>
+                                <w:bCs/>
+                                <w:sz w:val="24"/>
+                                <w:szCs w:val="24"/>
+                              </w:rPr>
+                              <w:t xml:space="preserve">       </w:t>
+                            </w:r>
+                            <w:proofErr w:type="gramStart"/>
+                            <w:r>
+                              <w:rPr>
+                                <w:b/>
+                                <w:bCs/>
+                                <w:sz w:val="24"/>
+                                <w:szCs w:val="24"/>
+                              </w:rPr>
+                              <w:t>print(</w:t>
+                            </w:r>
+                            <w:proofErr w:type="gramEnd"/>
+                            <w:r>
+                              <w:rPr>
+                                <w:b/>
+                                <w:bCs/>
+                                <w:sz w:val="24"/>
+                                <w:szCs w:val="24"/>
+                              </w:rPr>
+                              <w:t>f“items is {item} “)</w:t>
+                            </w:r>
+                          </w:p>
+                          <w:p>
+                            <w:pPr>
+                              <w:rPr>
+                                <w:b/>
+                                <w:bCs/>
+                                <w:sz w:val="24"/>
+                                <w:szCs w:val="24"/>
+                              </w:rPr>
+                            </w:pPr>
+                            <w:r>
+                              <w:rPr>
+                                <w:b/>
+                                <w:bCs/>
+                                <w:sz w:val="24"/>
+                                <w:szCs w:val="24"/>
+                              </w:rPr>
+                              <w:t>else:</w:t>
+                            </w:r>
+                          </w:p>
+                          <w:p>
+                            <w:pPr>
+                              <w:rPr>
+                                <w:b/>
+                                <w:bCs/>
+                                <w:sz w:val="24"/>
+                                <w:szCs w:val="24"/>
+                              </w:rPr>
+                            </w:pPr>
+                            <w:r>
+                              <w:rPr>
+                                <w:b/>
+                                <w:bCs/>
+                                <w:sz w:val="24"/>
+                                <w:szCs w:val="24"/>
+                              </w:rPr>
+                              <w:t xml:space="preserve">       </w:t>
+                            </w:r>
+                            <w:proofErr w:type="gramStart"/>
+                            <w:r>
+                              <w:rPr>
+                                <w:b/>
+                                <w:bCs/>
+                                <w:sz w:val="24"/>
+                                <w:szCs w:val="24"/>
+                              </w:rPr>
+                              <w:t>print(</w:t>
+                            </w:r>
+                            <w:proofErr w:type="gramEnd"/>
+                            <w:r>
+                              <w:rPr>
+                                <w:b/>
+                                <w:bCs/>
+                                <w:sz w:val="24"/>
+                                <w:szCs w:val="24"/>
+                              </w:rPr>
+                              <w:t>f”item is something else”)</w:t>
+                            </w:r>
+                          </w:p>
+                        </w:txbxContent>
+                      </wps:txbx>
+                      <wps:bodyPr rot="0" spcFirstLastPara="0" vertOverflow="overflow" horzOverflow="overflow" vert="horz" wrap="square" lIns="91440" tIns="45720" rIns="91440" bIns="45720" numCol="1" spcCol="0" rtlCol="0" fromWordArt="0" anchor="ctr" anchorCtr="0" forceAA="0" compatLnSpc="1">
+                        <a:prstTxWarp prst="textNoShape">
+                          <a:avLst/>
+                        </a:prstTxWarp>
+                        <a:noAutofit/>
+                      </wps:bodyPr>
+                    </wps:wsp>
+                  </a:graphicData>
+                </a:graphic>
+                <wp14:sizeRelH relativeFrom="margin">
+                  <wp14:pctWidth>0</wp14:pctWidth>
+                </wp14:sizeRelH>
+                <wp14:sizeRelV relativeFrom="margin">
+                  <wp14:pctHeight>0</wp14:pctHeight>
+                </wp14:sizeRelV>
+              </wp:anchor>
+            </w:drawing>
+          </mc:Choice>
+          <mc:Fallback>
+            <w:pict>
+              <v:rect w14:anchorId="052365C8" id="_x0000_s1040" style="position:absolute;margin-left:0;margin-top:.7pt;width:264.6pt;height:180.6pt;z-index:251685888;visibility:visible;mso-wrap-style:square;mso-width-percent:0;mso-height-percent:0;mso-wrap-distance-left:9pt;mso-wrap-distance-top:0;mso-wrap-distance-right:9pt;mso-wrap-distance-bottom:0;mso-position-horizontal:left;mso-position-horizontal-relative:margin;mso-position-vertical:absolute;mso-position-vertical-relative:text;mso-width-percent:0;mso-height-percent:0;mso-width-relative:margin;mso-height-relative:margin;v-text-anchor:middle" o:gfxdata="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" fillcolor="white [3201]" strokecolor="#70ad47 [3209]" strokeweight="1pt">
+                <v:textbox>
+                  <w:txbxContent>
+                    <w:p>
+                      <w:pPr>
+                        <w:rPr>
+                          <w:b/>
+                          <w:bCs/>
+                          <w:sz w:val="24"/>
+                          <w:szCs w:val="24"/>
+                        </w:rPr>
+                      </w:pPr>
+                      <w:r>
+                        <w:rPr>
+                          <w:b/>
+                          <w:bCs/>
+                          <w:sz w:val="24"/>
+                          <w:szCs w:val="24"/>
+                        </w:rPr>
+                        <w:t># is it apple or something else.</w:t>
+                      </w:r>
+                    </w:p>
+                    <w:p>
+                      <w:pPr>
+                        <w:rPr>
+                          <w:b/>
+                          <w:bCs/>
+                          <w:sz w:val="24"/>
+                          <w:szCs w:val="24"/>
+                        </w:rPr>
+                      </w:pPr>
+                    </w:p>
+                    <w:p>
+                      <w:pPr>
+                        <w:rPr>
+                          <w:b/>
+                          <w:bCs/>
+                          <w:sz w:val="24"/>
+                          <w:szCs w:val="24"/>
+                        </w:rPr>
+                      </w:pPr>
+                      <w:r>
+                        <w:rPr>
+                          <w:b/>
+                          <w:bCs/>
+                          <w:sz w:val="24"/>
+                          <w:szCs w:val="24"/>
+                        </w:rPr>
+                        <w:t>item = “Apple”</w:t>
+                      </w:r>
+                    </w:p>
+                    <w:p>
+                      <w:pPr>
+                        <w:rPr>
+                          <w:b/>
+                          <w:bCs/>
+                          <w:sz w:val="24"/>
+                          <w:szCs w:val="24"/>
+                        </w:rPr>
+                      </w:pPr>
+                      <w:r>
+                        <w:rPr>
+                          <w:b/>
+                          <w:bCs/>
+                          <w:sz w:val="24"/>
+                          <w:szCs w:val="24"/>
+                        </w:rPr>
+                        <w:t>if item == “Apple”:</w:t>
+                      </w:r>
+                    </w:p>
+                    <w:p>
+                      <w:pPr>
+                        <w:rPr>
+                          <w:b/>
+                          <w:bCs/>
+                          <w:sz w:val="24"/>
+                          <w:szCs w:val="24"/>
+                        </w:rPr>
+                      </w:pPr>
+                      <w:r>
+                        <w:rPr>
+                          <w:b/>
+                          <w:bCs/>
+                          <w:sz w:val="24"/>
+                          <w:szCs w:val="24"/>
+                        </w:rPr>
+                        <w:t xml:space="preserve">       </w:t>
+                      </w:r>
+                      <w:proofErr w:type="gramStart"/>
+                      <w:r>
+                        <w:rPr>
+                          <w:b/>
+                          <w:bCs/>
+                          <w:sz w:val="24"/>
+                          <w:szCs w:val="24"/>
+                        </w:rPr>
+                        <w:t>print(</w:t>
+                      </w:r>
+                      <w:proofErr w:type="gramEnd"/>
+                      <w:r>
+                        <w:rPr>
+                          <w:b/>
+                          <w:bCs/>
+                          <w:sz w:val="24"/>
+                          <w:szCs w:val="24"/>
+                        </w:rPr>
+                        <w:t>f“items is {item} “)</w:t>
+                      </w:r>
+                    </w:p>
+                    <w:p>
+                      <w:pPr>
+                        <w:rPr>
+                          <w:b/>
+                          <w:bCs/>
+                          <w:sz w:val="24"/>
+                          <w:szCs w:val="24"/>
+                        </w:rPr>
+                      </w:pPr>
+                      <w:r>
+                        <w:rPr>
+                          <w:b/>
+                          <w:bCs/>
+                          <w:sz w:val="24"/>
+                          <w:szCs w:val="24"/>
+                        </w:rPr>
+                        <w:t>else:</w:t>
+                      </w:r>
+                    </w:p>
+                    <w:p>
+                      <w:pPr>
+                        <w:rPr>
+                          <w:b/>
+                          <w:bCs/>
+                          <w:sz w:val="24"/>
+                          <w:szCs w:val="24"/>
+                        </w:rPr>
+                      </w:pPr>
+                      <w:r>
+                        <w:rPr>
+                          <w:b/>
+                          <w:bCs/>
+                          <w:sz w:val="24"/>
+                          <w:szCs w:val="24"/>
+                        </w:rPr>
+                        <w:t xml:space="preserve">       </w:t>
+                      </w:r>
+                      <w:proofErr w:type="gramStart"/>
+                      <w:r>
+                        <w:rPr>
+                          <w:b/>
+                          <w:bCs/>
+                          <w:sz w:val="24"/>
+                          <w:szCs w:val="24"/>
+                        </w:rPr>
+                        <w:t>print(</w:t>
+                      </w:r>
+                      <w:proofErr w:type="gramEnd"/>
+                      <w:r>
+                        <w:rPr>
+                          <w:b/>
+                          <w:bCs/>
+                          <w:sz w:val="24"/>
+                          <w:szCs w:val="24"/>
+                        </w:rPr>
+                        <w:t>f”item is something else”)</w:t>
+                      </w:r>
+                    </w:p>
+                  </w:txbxContent>
+                </v:textbox>
+                <w10:wrap anchorx="margin"/>
+              </v:rect>
+            </w:pict>
+          </mc:Fallback>
+        </mc:AlternateContent>
+      </w:r>
+    </w:p>
+    <w:p/>
+    <w:p/>
+    <w:p/>
+    <w:p/>
+    <w:p/>
+    <w:p/>
+    <w:p>
+      <w:pPr>
+        <w:rPr>
+          <w:b/>
+          <w:bCs/>
+          <w:sz w:val="24"/>
+          <w:szCs w:val="24"/>
+        </w:rPr>
+      </w:pPr>
+      <w:r>
+        <w:rPr>
+          <w:b/>
+          <w:bCs/>
+          <w:sz w:val="24"/>
+          <w:szCs w:val="24"/>
+        </w:rPr>
+        <w:lastRenderedPageBreak/>
+        <w:t>Nested if-else</w:t>
+      </w:r>
+    </w:p>
+    <w:p>
+      <w:r>
+        <w:t xml:space="preserve">If within another if body for testing </w:t>
+      </w:r>
+      <w:r>
+        <w:t>conditions</w:t>
+      </w:r>
+    </w:p>
+    <w:p>
+      <w:r>
+        <w:rPr>
+          <w:noProof/>
+        </w:rPr>
+        <mc:AlternateContent>
+          <mc:Choice Requires="wps">
+            <w:drawing>
+              <wp:anchor distT="0" distB="0" distL="114300" distR="114300" simplePos="0" relativeHeight="251687936" behindDoc="0" locked="0" layoutInCell="1" allowOverlap="1" wp14:anchorId="1EA2BB74" wp14:editId="5FA8FD1B">
+                <wp:simplePos x="0" y="0"/>
+                <wp:positionH relativeFrom="margin">
+                  <wp:align>left</wp:align>
+                </wp:positionH>
+                <wp:positionV relativeFrom="paragraph">
+                  <wp:posOffset>40640</wp:posOffset>
+                </wp:positionV>
+                <wp:extent cx="4069080" cy="3482340"/>
+                <wp:effectExtent l="0" t="0" r="26670" b="22860"/>
+                <wp:wrapNone/>
+                <wp:docPr id="1984932592" name="Rectangle 18"/>
+                <wp:cNvGraphicFramePr/>
+                <a:graphic xmlns:a="http://schemas.openxmlformats.org/drawingml/2006/main">
+                  <a:graphicData uri="http://schemas.microsoft.com/office/word/2010/wordprocessingShape">
+                    <wps:wsp>
+                      <wps:cNvSpPr/>
+                      <wps:spPr>
+                        <a:xfrm>
+                          <a:off x="0" y="0"/>
+                          <a:ext cx="4069080" cy="3482340"/>
+                        </a:xfrm>
+                        <a:prstGeom prst="rect">
+                          <a:avLst/>
+                        </a:prstGeom>
+                      </wps:spPr>
+                      <wps:style>
+                        <a:lnRef idx="2">
+                          <a:schemeClr val="accent6"/>
+                        </a:lnRef>
+                        <a:fillRef idx="1">
+                          <a:schemeClr val="lt1"/>
+                        </a:fillRef>
+                        <a:effectRef idx="0">
+                          <a:schemeClr val="accent6"/>
+                        </a:effectRef>
+                        <a:fontRef idx="minor">
+                          <a:schemeClr val="dk1"/>
+                        </a:fontRef>
+                      </wps:style>
+                      <wps:txbx>
+                        <w:txbxContent>
+                          <w:p>
+                            <w:pPr>
+                              <w:rPr>
+                                <w:b/>
+                                <w:bCs/>
+                                <w:sz w:val="24"/>
+                                <w:szCs w:val="24"/>
+                              </w:rPr>
+                            </w:pPr>
+                            <w:r>
+                              <w:rPr>
+                                <w:b/>
+                                <w:bCs/>
+                                <w:sz w:val="24"/>
+                                <w:szCs w:val="24"/>
+                              </w:rPr>
+                              <w:t>x = 20</w:t>
+                            </w:r>
+                          </w:p>
+                          <w:p>
+                            <w:pPr>
+                              <w:rPr>
+                                <w:b/>
+                                <w:bCs/>
+                                <w:sz w:val="24"/>
+                                <w:szCs w:val="24"/>
+                              </w:rPr>
+                            </w:pPr>
+                            <w:r>
+                              <w:rPr>
+                                <w:b/>
+                                <w:bCs/>
+                                <w:sz w:val="24"/>
+                                <w:szCs w:val="24"/>
+                              </w:rPr>
+                              <w:t>if x &gt; 10:</w:t>
+                            </w:r>
+                          </w:p>
+                          <w:p>
+                            <w:pPr>
+                              <w:rPr>
+                                <w:b/>
+                                <w:bCs/>
+                                <w:sz w:val="24"/>
+                                <w:szCs w:val="24"/>
+                              </w:rPr>
+                            </w:pPr>
+                            <w:r>
+                              <w:rPr>
+                                <w:b/>
+                                <w:bCs/>
+                                <w:sz w:val="24"/>
+                                <w:szCs w:val="24"/>
+                              </w:rPr>
+                              <w:t xml:space="preserve">    </w:t>
+                            </w:r>
+                            <w:proofErr w:type="gramStart"/>
+                            <w:r>
+                              <w:rPr>
+                                <w:b/>
+                                <w:bCs/>
+                                <w:sz w:val="24"/>
+                                <w:szCs w:val="24"/>
+                              </w:rPr>
+                              <w:t>print(</w:t>
+                            </w:r>
+                            <w:proofErr w:type="gramEnd"/>
+                            <w:r>
+                              <w:rPr>
+                                <w:b/>
+                                <w:bCs/>
+                                <w:sz w:val="24"/>
+                                <w:szCs w:val="24"/>
+                              </w:rPr>
+                              <w:t>"x is greater than 10")</w:t>
+                            </w:r>
+                          </w:p>
+                          <w:p>
+                            <w:pPr>
+                              <w:rPr>
+                                <w:b/>
+                                <w:bCs/>
+                                <w:sz w:val="24"/>
+                                <w:szCs w:val="24"/>
+                              </w:rPr>
+                            </w:pPr>
+                            <w:r>
+                              <w:rPr>
+                                <w:b/>
+                                <w:bCs/>
+                                <w:sz w:val="24"/>
+                                <w:szCs w:val="24"/>
+                              </w:rPr>
+                              <w:t xml:space="preserve">    if x &gt; 15:</w:t>
+                            </w:r>
+                          </w:p>
+                          <w:p>
+                            <w:pPr>
+                              <w:rPr>
+                                <w:b/>
+                                <w:bCs/>
+                                <w:sz w:val="24"/>
+                                <w:szCs w:val="24"/>
+                              </w:rPr>
+                            </w:pPr>
+                            <w:r>
+                              <w:rPr>
+                                <w:b/>
+                                <w:bCs/>
+                                <w:sz w:val="24"/>
+                                <w:szCs w:val="24"/>
+                              </w:rPr>
+                              <w:t xml:space="preserve">        </w:t>
+                            </w:r>
+                            <w:proofErr w:type="gramStart"/>
+                            <w:r>
+                              <w:rPr>
+                                <w:b/>
+                                <w:bCs/>
+                                <w:sz w:val="24"/>
+                                <w:szCs w:val="24"/>
+                              </w:rPr>
+                              <w:t>print(</w:t>
+                            </w:r>
+                            <w:proofErr w:type="gramEnd"/>
+                            <w:r>
+                              <w:rPr>
+                                <w:b/>
+                                <w:bCs/>
+                                <w:sz w:val="24"/>
+                                <w:szCs w:val="24"/>
+                              </w:rPr>
+                              <w:t>"x is also greater than 15")</w:t>
+                            </w:r>
+                          </w:p>
+                          <w:p>
+                            <w:pPr>
+                              <w:rPr>
+                                <w:b/>
+                                <w:bCs/>
+                                <w:sz w:val="24"/>
+                                <w:szCs w:val="24"/>
+                              </w:rPr>
+                            </w:pPr>
+                            <w:r>
+                              <w:rPr>
+                                <w:b/>
+                                <w:bCs/>
+                                <w:sz w:val="24"/>
+                                <w:szCs w:val="24"/>
+                              </w:rPr>
+                              <w:t xml:space="preserve">    else:</w:t>
+                            </w:r>
+                          </w:p>
+                          <w:p>
+                            <w:pPr>
+                              <w:rPr>
+                                <w:b/>
+                                <w:bCs/>
+                                <w:sz w:val="24"/>
+                                <w:szCs w:val="24"/>
+                              </w:rPr>
+                            </w:pPr>
+                            <w:r>
+                              <w:rPr>
+                                <w:b/>
+                                <w:bCs/>
+                                <w:sz w:val="24"/>
+                                <w:szCs w:val="24"/>
+                              </w:rPr>
+                              <w:t xml:space="preserve">        </w:t>
+                            </w:r>
+                            <w:proofErr w:type="gramStart"/>
+                            <w:r>
+                              <w:rPr>
+                                <w:b/>
+                                <w:bCs/>
+                                <w:sz w:val="24"/>
+                                <w:szCs w:val="24"/>
+                              </w:rPr>
+                              <w:t>print(</w:t>
+                            </w:r>
+                            <w:proofErr w:type="gramEnd"/>
+                            <w:r>
+                              <w:rPr>
+                                <w:b/>
+                                <w:bCs/>
+                                <w:sz w:val="24"/>
+                                <w:szCs w:val="24"/>
+                              </w:rPr>
+                              <w:t>"x is not greater than 15")</w:t>
+                            </w:r>
+                          </w:p>
+                          <w:p>
+                            <w:pPr>
+                              <w:rPr>
+                                <w:b/>
+                                <w:bCs/>
+                                <w:sz w:val="24"/>
+                                <w:szCs w:val="24"/>
+                              </w:rPr>
+                            </w:pPr>
+                            <w:r>
+                              <w:rPr>
+                                <w:b/>
+                                <w:bCs/>
+                                <w:sz w:val="24"/>
+                                <w:szCs w:val="24"/>
+                              </w:rPr>
+                              <w:t>else:</w:t>
+                            </w:r>
+                          </w:p>
+                          <w:p>
+                            <w:pPr>
+                              <w:rPr>
+                                <w:b/>
+                                <w:bCs/>
+                                <w:sz w:val="24"/>
+                                <w:szCs w:val="24"/>
+                              </w:rPr>
+                            </w:pPr>
+                            <w:r>
+                              <w:rPr>
+                                <w:b/>
+                                <w:bCs/>
+                                <w:sz w:val="24"/>
+                                <w:szCs w:val="24"/>
+                              </w:rPr>
+                              <w:t xml:space="preserve">    </w:t>
+                            </w:r>
+                            <w:proofErr w:type="gramStart"/>
+                            <w:r>
+                              <w:rPr>
+                                <w:b/>
+                                <w:bCs/>
+                                <w:sz w:val="24"/>
+                                <w:szCs w:val="24"/>
+                              </w:rPr>
+                              <w:t>print(</w:t>
+                            </w:r>
+                            <w:proofErr w:type="gramEnd"/>
+                            <w:r>
+                              <w:rPr>
+                                <w:b/>
+                                <w:bCs/>
+                                <w:sz w:val="24"/>
+                                <w:szCs w:val="24"/>
+                              </w:rPr>
+                              <w:t>"x is not greater than 10")</w:t>
+                            </w:r>
+                          </w:p>
+                        </w:txbxContent>
+                      </wps:txbx>
+                      <wps:bodyPr rot="0" spcFirstLastPara="0" vertOverflow="overflow" horzOverflow="overflow" vert="horz" wrap="square" lIns="91440" tIns="45720" rIns="91440" bIns="45720" numCol="1" spcCol="0" rtlCol="0" fromWordArt="0" anchor="ctr" anchorCtr="0" forceAA="0" compatLnSpc="1">
+                        <a:prstTxWarp prst="textNoShape">
+                          <a:avLst/>
+                        </a:prstTxWarp>
+                        <a:noAutofit/>
+                      </wps:bodyPr>
+                    </wps:wsp>
+                  </a:graphicData>
+                </a:graphic>
+                <wp14:sizeRelH relativeFrom="margin">
+                  <wp14:pctWidth>0</wp14:pctWidth>
+                </wp14:sizeRelH>
+                <wp14:sizeRelV relativeFrom="margin">
+                  <wp14:pctHeight>0</wp14:pctHeight>
+                </wp14:sizeRelV>
+              </wp:anchor>
+            </w:drawing>
+          </mc:Choice>
+          <mc:Fallback>
+            <w:pict>
+              <v:rect w14:anchorId="1EA2BB74" id="_x0000_s1041" style="position:absolute;margin-left:0;margin-top:3.2pt;width:320.4pt;height:274.2pt;z-index:251687936;visibility:visible;mso-wrap-style:square;mso-width-percent:0;mso-height-percent:0;mso-wrap-distance-left:9pt;mso-wrap-distance-top:0;mso-wrap-distance-right:9pt;mso-wrap-distance-bottom:0;mso-position-horizontal:left;mso-position-horizontal-relative:margin;mso-position-vertical:absolute;mso-position-vertical-relative:text;mso-width-percent:0;mso-height-percent:0;mso-width-relative:margin;mso-height-relative:margin;v-text-anchor:middle" o:gfxdata="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" fillcolor="white [3201]" strokecolor="#70ad47 [3209]" strokeweight="1pt">
+                <v:textbox>
+                  <w:txbxContent>
+                    <w:p>
+                      <w:pPr>
+                        <w:rPr>
+                          <w:b/>
+                          <w:bCs/>
+                          <w:sz w:val="24"/>
+                          <w:szCs w:val="24"/>
+                        </w:rPr>
+                      </w:pPr>
+                      <w:r>
+                        <w:rPr>
+                          <w:b/>
+                          <w:bCs/>
+                          <w:sz w:val="24"/>
+                          <w:szCs w:val="24"/>
+                        </w:rPr>
+                        <w:t>x = 20</w:t>
+                      </w:r>
+                    </w:p>
+                    <w:p>
+                      <w:pPr>
+                        <w:rPr>
+                          <w:b/>
+                          <w:bCs/>
+                          <w:sz w:val="24"/>
+                          <w:szCs w:val="24"/>
+                        </w:rPr>
+                      </w:pPr>
+                      <w:r>
+                        <w:rPr>
+                          <w:b/>
+                          <w:bCs/>
+                          <w:sz w:val="24"/>
+                          <w:szCs w:val="24"/>
+                        </w:rPr>
+                        <w:t>if x &gt; 10:</w:t>
+                      </w:r>
+                    </w:p>
+                    <w:p>
+                      <w:pPr>
+                        <w:rPr>
+                          <w:b/>
+                          <w:bCs/>
+                          <w:sz w:val="24"/>
+                          <w:szCs w:val="24"/>
+                        </w:rPr>
+                      </w:pPr>
+                      <w:r>
+                        <w:rPr>
+                          <w:b/>
+                          <w:bCs/>
+                          <w:sz w:val="24"/>
+                          <w:szCs w:val="24"/>
+                        </w:rPr>
+                        <w:t xml:space="preserve">    </w:t>
+                      </w:r>
+                      <w:proofErr w:type="gramStart"/>
+                      <w:r>
+                        <w:rPr>
+                          <w:b/>
+                          <w:bCs/>
+                          <w:sz w:val="24"/>
+                          <w:szCs w:val="24"/>
+                        </w:rPr>
+                        <w:t>print(</w:t>
+                      </w:r>
+                      <w:proofErr w:type="gramEnd"/>
+                      <w:r>
+                        <w:rPr>
+                          <w:b/>
+                          <w:bCs/>
+                          <w:sz w:val="24"/>
+                          <w:szCs w:val="24"/>
+                        </w:rPr>
+                        <w:t>"x is greater than 10")</w:t>
+                      </w:r>
+                    </w:p>
+                    <w:p>
+                      <w:pPr>
+                        <w:rPr>
+                          <w:b/>
+                          <w:bCs/>
+                          <w:sz w:val="24"/>
+                          <w:szCs w:val="24"/>
+                        </w:rPr>
+                      </w:pPr>
+                      <w:r>
+                        <w:rPr>
+                          <w:b/>
+                          <w:bCs/>
+                          <w:sz w:val="24"/>
+                          <w:szCs w:val="24"/>
+                        </w:rPr>
+                        <w:t xml:space="preserve">    if x &gt; 15:</w:t>
+                      </w:r>
+                    </w:p>
+                    <w:p>
+                      <w:pPr>
+                        <w:rPr>
+                          <w:b/>
+                          <w:bCs/>
+                          <w:sz w:val="24"/>
+                          <w:szCs w:val="24"/>
+                        </w:rPr>
+                      </w:pPr>
+                      <w:r>
+                        <w:rPr>
+                          <w:b/>
+                          <w:bCs/>
+                          <w:sz w:val="24"/>
+                          <w:szCs w:val="24"/>
+                        </w:rPr>
+                        <w:t xml:space="preserve">        </w:t>
+                      </w:r>
+                      <w:proofErr w:type="gramStart"/>
+                      <w:r>
+                        <w:rPr>
+                          <w:b/>
+                          <w:bCs/>
+                          <w:sz w:val="24"/>
+                          <w:szCs w:val="24"/>
+                        </w:rPr>
+                        <w:t>print(</w:t>
+                      </w:r>
+                      <w:proofErr w:type="gramEnd"/>
+                      <w:r>
+                        <w:rPr>
+                          <w:b/>
+                          <w:bCs/>
+                          <w:sz w:val="24"/>
+                          <w:szCs w:val="24"/>
+                        </w:rPr>
+                        <w:t>"x is also greater than 15")</w:t>
+                      </w:r>
+                    </w:p>
+                    <w:p>
+                      <w:pPr>
+                        <w:rPr>
+                          <w:b/>
+                          <w:bCs/>
+                          <w:sz w:val="24"/>
+                          <w:szCs w:val="24"/>
+                        </w:rPr>
+                      </w:pPr>
+                      <w:r>
+                        <w:rPr>
+                          <w:b/>
+                          <w:bCs/>
+                          <w:sz w:val="24"/>
+                          <w:szCs w:val="24"/>
+                        </w:rPr>
+                        <w:t xml:space="preserve">    else:</w:t>
+                      </w:r>
+                    </w:p>
+                    <w:p>
+                      <w:pPr>
+                        <w:rPr>
+                          <w:b/>
+                          <w:bCs/>
+                          <w:sz w:val="24"/>
+                          <w:szCs w:val="24"/>
+                        </w:rPr>
+                      </w:pPr>
+                      <w:r>
+                        <w:rPr>
+                          <w:b/>
+                          <w:bCs/>
+                          <w:sz w:val="24"/>
+                          <w:szCs w:val="24"/>
+                        </w:rPr>
+                        <w:t xml:space="preserve">        </w:t>
+                      </w:r>
+                      <w:proofErr w:type="gramStart"/>
+                      <w:r>
+                        <w:rPr>
+                          <w:b/>
+                          <w:bCs/>
+                          <w:sz w:val="24"/>
+                          <w:szCs w:val="24"/>
+                        </w:rPr>
+                        <w:t>print(</w:t>
+                      </w:r>
+                      <w:proofErr w:type="gramEnd"/>
+                      <w:r>
+                        <w:rPr>
+                          <w:b/>
+                          <w:bCs/>
+                          <w:sz w:val="24"/>
+                          <w:szCs w:val="24"/>
+                        </w:rPr>
+                        <w:t>"x is not greater than 15")</w:t>
+                      </w:r>
+                    </w:p>
+                    <w:p>
+                      <w:pPr>
+                        <w:rPr>
+                          <w:b/>
+                          <w:bCs/>
+                          <w:sz w:val="24"/>
+                          <w:szCs w:val="24"/>
+                        </w:rPr>
+                      </w:pPr>
+                      <w:r>
+                        <w:rPr>
+                          <w:b/>
+                          <w:bCs/>
+                          <w:sz w:val="24"/>
+                          <w:szCs w:val="24"/>
+                        </w:rPr>
+                        <w:t>else:</w:t>
+                      </w:r>
+                    </w:p>
+                    <w:p>
+                      <w:pPr>
+                        <w:rPr>
+                          <w:b/>
+                          <w:bCs/>
+                          <w:sz w:val="24"/>
+                          <w:szCs w:val="24"/>
+                        </w:rPr>
+                      </w:pPr>
+                      <w:r>
+                        <w:rPr>
+                          <w:b/>
+                          <w:bCs/>
+                          <w:sz w:val="24"/>
+                          <w:szCs w:val="24"/>
+                        </w:rPr>
+                        <w:t xml:space="preserve">    </w:t>
+                      </w:r>
+                      <w:proofErr w:type="gramStart"/>
+                      <w:r>
+                        <w:rPr>
+                          <w:b/>
+                          <w:bCs/>
+                          <w:sz w:val="24"/>
+                          <w:szCs w:val="24"/>
+                        </w:rPr>
+                        <w:t>print(</w:t>
+                      </w:r>
+                      <w:proofErr w:type="gramEnd"/>
+                      <w:r>
+                        <w:rPr>
+                          <w:b/>
+                          <w:bCs/>
+                          <w:sz w:val="24"/>
+                          <w:szCs w:val="24"/>
+                        </w:rPr>
+                        <w:t>"x is not greater than 10")</w:t>
+                      </w:r>
+                    </w:p>
+                  </w:txbxContent>
+                </v:textbox>
+                <w10:wrap anchorx="margin"/>
+              </v:rect>
+            </w:pict>
+          </mc:Fallback>
+        </mc:AlternateContent>
+      </w:r>
+    </w:p>
+    <w:p/>
+    <w:p/>
+    <w:p/>
+    <w:p/>
+    <w:p/>
+    <w:p/>
+    <w:p>
+      <w:pPr>
+        <w:rPr>
+          <w:b/>
+          <w:bCs/>
+          <w:sz w:val="28"/>
+          <w:szCs w:val="28"/>
+        </w:rPr>
+      </w:pPr>
+    </w:p>
+    <w:p>
+      <w:pPr>
+        <w:rPr>
+          <w:b/>
+          <w:bCs/>
+          <w:sz w:val="28"/>
+          <w:szCs w:val="28"/>
+        </w:rPr>
+      </w:pPr>
+    </w:p>
+    <w:p>
+      <w:pPr>
+        <w:rPr>
+          <w:b/>
+          <w:bCs/>
+          <w:sz w:val="28"/>
+          <w:szCs w:val="28"/>
+        </w:rPr>
+      </w:pPr>
+    </w:p>
+    <w:p>
+      <w:pPr>
+        <w:rPr>
+          <w:b/>
+          <w:bCs/>
+          <w:sz w:val="28"/>
+          <w:szCs w:val="28"/>
+        </w:rPr>
+      </w:pPr>
+    </w:p>
+    <w:p>
+      <w:pPr>
+        <w:rPr>
+          <w:b/>
+          <w:bCs/>
+          <w:sz w:val="28"/>
+          <w:szCs w:val="28"/>
+        </w:rPr>
+      </w:pPr>
+    </w:p>
+    <w:p>
+      <w:pPr>
+        <w:rPr>
+          <w:b/>
+          <w:bCs/>
+          <w:sz w:val="28"/>
+          <w:szCs w:val="28"/>
+        </w:rPr>
+      </w:pPr>
+    </w:p>
+    <w:p>
+      <w:pPr>
+        <w:rPr>
+          <w:b/>
+          <w:bCs/>
+          <w:sz w:val="28"/>
+          <w:szCs w:val="28"/>
+        </w:rPr>
+      </w:pPr>
+    </w:p>
+    <w:p>
+      <w:pPr>
+        <w:rPr>
+          <w:b/>
+          <w:bCs/>
+          <w:sz w:val="28"/>
+          <w:szCs w:val="28"/>
+        </w:rPr>
+      </w:pPr>
+    </w:p>
+    <w:p>
+      <w:pPr>
+        <w:rPr>
+          <w:b/>
+          <w:bCs/>
+          <w:sz w:val="28"/>
+          <w:szCs w:val="28"/>
+        </w:rPr>
+      </w:pPr>
+    </w:p>
+    <w:p>
+      <w:pPr>
+        <w:rPr>
+          <w:b/>
+          <w:bCs/>
+          <w:sz w:val="28"/>
+          <w:szCs w:val="28"/>
+        </w:rPr>
+      </w:pPr>
+    </w:p>
+    <w:p>
+      <w:pPr>
+        <w:rPr>
+          <w:b/>
+          <w:bCs/>
+          <w:sz w:val="28"/>
+          <w:szCs w:val="28"/>
+        </w:rPr>
+      </w:pPr>
+    </w:p>
+    <w:p>
+      <w:pPr>
+        <w:rPr>
+          <w:b/>
+          <w:bCs/>
+          <w:sz w:val="28"/>
+          <w:szCs w:val="28"/>
+        </w:rPr>
+      </w:pPr>
+    </w:p>
+    <w:p>
+      <w:pPr>
+        <w:rPr>
+          <w:b/>
+          <w:bCs/>
+          <w:sz w:val="28"/>
+          <w:szCs w:val="28"/>
+        </w:rPr>
+      </w:pPr>
+    </w:p>
+    <w:p>
+      <w:pPr>
+        <w:rPr>
+          <w:b/>
+          <w:bCs/>
+          <w:sz w:val="28"/>
+          <w:szCs w:val="28"/>
+        </w:rPr>
+      </w:pPr>
+    </w:p>
+    <w:p>
+      <w:pPr>
+        <w:rPr>
+          <w:b/>
+          <w:bCs/>
+          <w:sz w:val="28"/>
+          <w:szCs w:val="28"/>
+        </w:rPr>
+      </w:pPr>
+    </w:p>
+    <w:p>
+      <w:pPr>
+        <w:rPr>
+          <w:b/>
+          <w:bCs/>
+          <w:sz w:val="28"/>
+          <w:szCs w:val="28"/>
+        </w:rPr>
+      </w:pPr>
+    </w:p>
+    <w:p>
+      <w:pPr>
+        <w:rPr>
+          <w:b/>
+          <w:bCs/>
+          <w:sz w:val="28"/>
+          <w:szCs w:val="28"/>
+        </w:rPr>
+      </w:pPr>
+    </w:p>
+    <w:p>
+      <w:pPr>
+        <w:rPr>
+          <w:b/>
+          <w:bCs/>
+          <w:sz w:val="28"/>
+          <w:szCs w:val="28"/>
+        </w:rPr>
+      </w:pPr>
+      <w:r>
+        <w:rPr>
+          <w:b/>
+          <w:bCs/>
+          <w:sz w:val="28"/>
+          <w:szCs w:val="28"/>
+        </w:rPr>
+        <w:lastRenderedPageBreak/>
+        <w:t xml:space="preserve">if-elif-else </w:t>
+      </w:r>
+    </w:p>
+    <w:p>
+      <w:r>
+        <w:t>Statement: Executes different blocks of code for multiple conditions.</w:t>
+      </w:r>
+    </w:p>
+    <w:p>
+      <w:r>
+        <w:rPr>
+          <w:noProof/>
+        </w:rPr>
+        <w:drawing>
+          <wp:inline distT="0" distB="0" distL="0" distR="0" wp14:anchorId="566D396D" wp14:editId="39CDAF9F">
+            <wp:extent cx="5943600" cy="4408805"/>
+            <wp:effectExtent l="0" t="0" r="0" b="0"/>
+            <wp:docPr id="429302724" name="Picture 17" descr="Python If Else Statements - Conditional Statements - GeeksforGeeks"/>
+            <wp:cNvGraphicFramePr>
+              <a:graphicFrameLocks xmlns:a="http://schemas.openxmlformats.org/drawingml/2006/main" noChangeAspect="1"/>
+            </wp:cNvGraphicFramePr>
+            <a:graphic xmlns:a="http://schemas.openxmlformats.org/drawingml/2006/main">
+              <a:graphicData uri="http://schemas.openxmlformats.org/drawingml/2006/picture">
+                <pic:pic xmlns:pic="http://schemas.openxmlformats.org/drawingml/2006/picture">
+                  <pic:nvPicPr>
+                    <pic:cNvPr id="0" name="Picture 5" descr="Python If Else Statements - Conditional Statements - GeeksforGeeks"/>
+                    <pic:cNvPicPr>
+                      <a:picLocks noChangeAspect="1" noChangeArrowheads="1"/>
+                    </pic:cNvPicPr>
+                  </pic:nvPicPr>
+                  <pic:blipFill>
+                    <a:blip r:embed="rId21" cstate="print">
+                      <a:extLst>
+                        <a:ext uri="{28A0092B-C50C-407E-A947-70E740481C1C}">
+                          <a14:useLocalDpi xmlns:a14="http://schemas.microsoft.com/office/drawing/2010/main" val="0"/>
+                        </a:ext>
+                      </a:extLst>
+                    </a:blip>
+                    <a:srcRect/>
+                    <a:stretch>
+                      <a:fillRect/>
+                    </a:stretch>
+                  </pic:blipFill>
+                  <pic:spPr bwMode="auto">
+                    <a:xfrm>
+                      <a:off x="0" y="0"/>
+                      <a:ext cx="5943600" cy="4408805"/>
+                    </a:xfrm>
+                    <a:prstGeom prst="rect">
+                      <a:avLst/>
+                    </a:prstGeom>
+                    <a:noFill/>
+                    <a:ln>
+                      <a:noFill/>
+                    </a:ln>
+                  </pic:spPr>
+                </pic:pic>
+              </a:graphicData>
+            </a:graphic>
+          </wp:inline>
+        </w:drawing>
+      </w:r>
+    </w:p>
+    <w:p/>
+    <w:p/>
+    <w:p/>
+    <w:p/>
+    <w:p/>
+    <w:p/>
+    <w:p/>
+    <w:p/>
+    <w:p/>
+    <w:p/>
+    <w:p/>
+    <w:p>
+      <w:r>
+        <w:rPr>
+          <w:noProof/>
+        </w:rPr>
+        <w:lastRenderedPageBreak/>
+        <mc:AlternateContent>
+          <mc:Choice Requires="wps">
+            <w:drawing>
+              <wp:anchor distT="0" distB="0" distL="114300" distR="114300" simplePos="0" relativeHeight="251689984" behindDoc="0" locked="0" layoutInCell="1" allowOverlap="1" wp14:anchorId="050DA3EA" wp14:editId="7755E90C">
+                <wp:simplePos x="0" y="0"/>
+                <wp:positionH relativeFrom="margin">
+                  <wp:posOffset>0</wp:posOffset>
+                </wp:positionH>
+                <wp:positionV relativeFrom="paragraph">
+                  <wp:posOffset>0</wp:posOffset>
+                </wp:positionV>
+                <wp:extent cx="4914900" cy="8305800"/>
+                <wp:effectExtent l="0" t="0" r="19050" b="19050"/>
+                <wp:wrapNone/>
+                <wp:docPr id="1338515416" name="Rectangle 18"/>
+                <wp:cNvGraphicFramePr/>
+                <a:graphic xmlns:a="http://schemas.openxmlformats.org/drawingml/2006/main">
+                  <a:graphicData uri="http://schemas.microsoft.com/office/word/2010/wordprocessingShape">
+                    <wps:wsp>
+                      <wps:cNvSpPr/>
+                      <wps:spPr>
+                        <a:xfrm>
+                          <a:off x="0" y="0"/>
+                          <a:ext cx="4914900" cy="8305800"/>
+                        </a:xfrm>
+                        <a:prstGeom prst="rect">
+                          <a:avLst/>
+                        </a:prstGeom>
+                      </wps:spPr>
+                      <wps:style>
+                        <a:lnRef idx="2">
+                          <a:schemeClr val="accent6"/>
+                        </a:lnRef>
+                        <a:fillRef idx="1">
+                          <a:schemeClr val="lt1"/>
+                        </a:fillRef>
+                        <a:effectRef idx="0">
+                          <a:schemeClr val="accent6"/>
+                        </a:effectRef>
+                        <a:fontRef idx="minor">
+                          <a:schemeClr val="dk1"/>
+                        </a:fontRef>
+                      </wps:style>
+                      <wps:txbx>
+                        <w:txbxContent>
+                          <w:p>
+                            <w:pPr>
+                              <w:rPr>
+                                <w:rStyle w:val="hljs-builtin"/>
+                                <w:b/>
+                                <w:bCs/>
+                              </w:rPr>
+                            </w:pPr>
+                            <w:r>
+                              <w:rPr>
+                                <w:rStyle w:val="hljs-builtin"/>
+                                <w:b/>
+                                <w:bCs/>
+                              </w:rPr>
+                              <w:t># Simple Calculator using if-elif-else</w:t>
+                            </w:r>
+                          </w:p>
+                          <w:p>
+                            <w:pPr>
+                              <w:rPr>
+                                <w:rStyle w:val="hljs-builtin"/>
+                                <w:b/>
+                                <w:bCs/>
+                              </w:rPr>
+                            </w:pPr>
+                            <w:r>
+                              <w:rPr>
+                                <w:rStyle w:val="hljs-builtin"/>
+                                <w:b/>
+                                <w:bCs/>
+                              </w:rPr>
+                              <w:t xml:space="preserve">    </w:t>
+                            </w:r>
+                            <w:proofErr w:type="gramStart"/>
+                            <w:r>
+                              <w:rPr>
+                                <w:rStyle w:val="hljs-builtin"/>
+                                <w:b/>
+                                <w:bCs/>
+                              </w:rPr>
+                              <w:t>print(</w:t>
+                            </w:r>
+                            <w:proofErr w:type="gramEnd"/>
+                            <w:r>
+                              <w:rPr>
+                                <w:rStyle w:val="hljs-builtin"/>
+                                <w:b/>
+                                <w:bCs/>
+                              </w:rPr>
+                              <w:t>"Select operation:")</w:t>
+                            </w:r>
+                          </w:p>
+                          <w:p>
+                            <w:pPr>
+                              <w:rPr>
+                                <w:rStyle w:val="hljs-builtin"/>
+                                <w:b/>
+                                <w:bCs/>
+                              </w:rPr>
+                            </w:pPr>
+                            <w:r>
+                              <w:rPr>
+                                <w:rStyle w:val="hljs-builtin"/>
+                                <w:b/>
+                                <w:bCs/>
+                              </w:rPr>
+                              <w:t xml:space="preserve">    </w:t>
+                            </w:r>
+                            <w:proofErr w:type="gramStart"/>
+                            <w:r>
+                              <w:rPr>
+                                <w:rStyle w:val="hljs-builtin"/>
+                                <w:b/>
+                                <w:bCs/>
+                              </w:rPr>
+                              <w:t>print(</w:t>
+                            </w:r>
+                            <w:proofErr w:type="gramEnd"/>
+                            <w:r>
+                              <w:rPr>
+                                <w:rStyle w:val="hljs-builtin"/>
+                                <w:b/>
+                                <w:bCs/>
+                              </w:rPr>
+                              <w:t>"1. Addition")</w:t>
+                            </w:r>
+                          </w:p>
+                          <w:p>
+                            <w:pPr>
+                              <w:rPr>
+                                <w:rStyle w:val="hljs-builtin"/>
+                                <w:b/>
+                                <w:bCs/>
+                              </w:rPr>
+                            </w:pPr>
+                            <w:r>
+                              <w:rPr>
+                                <w:rStyle w:val="hljs-builtin"/>
+                                <w:b/>
+                                <w:bCs/>
+                              </w:rPr>
+                              <w:t xml:space="preserve">    </w:t>
+                            </w:r>
+                            <w:proofErr w:type="gramStart"/>
+                            <w:r>
+                              <w:rPr>
+                                <w:rStyle w:val="hljs-builtin"/>
+                                <w:b/>
+                                <w:bCs/>
+                              </w:rPr>
+                              <w:t>print(</w:t>
+                            </w:r>
+                            <w:proofErr w:type="gramEnd"/>
+                            <w:r>
+                              <w:rPr>
+                                <w:rStyle w:val="hljs-builtin"/>
+                                <w:b/>
+                                <w:bCs/>
+                              </w:rPr>
+                              <w:t>"2. Subtraction")</w:t>
+                            </w:r>
+                          </w:p>
+                          <w:p>
+                            <w:pPr>
+                              <w:rPr>
+                                <w:rStyle w:val="hljs-builtin"/>
+                                <w:b/>
+                                <w:bCs/>
+                              </w:rPr>
+                            </w:pPr>
+                            <w:r>
+                              <w:rPr>
+                                <w:rStyle w:val="hljs-builtin"/>
+                                <w:b/>
+                                <w:bCs/>
+                              </w:rPr>
+                              <w:t xml:space="preserve">    </w:t>
+                            </w:r>
+                            <w:proofErr w:type="gramStart"/>
+                            <w:r>
+                              <w:rPr>
+                                <w:rStyle w:val="hljs-builtin"/>
+                                <w:b/>
+                                <w:bCs/>
+                              </w:rPr>
+                              <w:t>print(</w:t>
+                            </w:r>
+                            <w:proofErr w:type="gramEnd"/>
+                            <w:r>
+                              <w:rPr>
+                                <w:rStyle w:val="hljs-builtin"/>
+                                <w:b/>
+                                <w:bCs/>
+                              </w:rPr>
+                              <w:t>"3. Multiplication")</w:t>
+                            </w:r>
+                          </w:p>
+                          <w:p>
+                            <w:pPr>
+                              <w:rPr>
+                                <w:rStyle w:val="hljs-builtin"/>
+                                <w:b/>
+                                <w:bCs/>
+                              </w:rPr>
+                            </w:pPr>
+                            <w:r>
+                              <w:rPr>
+                                <w:rStyle w:val="hljs-builtin"/>
+                                <w:b/>
+                                <w:bCs/>
+                              </w:rPr>
+                              <w:t xml:space="preserve">    </w:t>
+                            </w:r>
+                            <w:proofErr w:type="gramStart"/>
+                            <w:r>
+                              <w:rPr>
+                                <w:rStyle w:val="hljs-builtin"/>
+                                <w:b/>
+                                <w:bCs/>
+                              </w:rPr>
+                              <w:t>print(</w:t>
+                            </w:r>
+                            <w:proofErr w:type="gramEnd"/>
+                            <w:r>
+                              <w:rPr>
+                                <w:rStyle w:val="hljs-builtin"/>
+                                <w:b/>
+                                <w:bCs/>
+                              </w:rPr>
+                              <w:t>"4. Division")</w:t>
+                            </w:r>
+                          </w:p>
+                          <w:p>
+                            <w:pPr>
+                              <w:rPr>
+                                <w:rStyle w:val="hljs-builtin"/>
+                                <w:b/>
+                                <w:bCs/>
+                              </w:rPr>
+                            </w:pPr>
+                            <w:r>
+                              <w:rPr>
+                                <w:rStyle w:val="hljs-builtin"/>
+                                <w:b/>
+                                <w:bCs/>
+                              </w:rPr>
+                              <w:t xml:space="preserve">   </w:t>
+                            </w:r>
+                          </w:p>
+                          <w:p>
+                            <w:pPr>
+                              <w:rPr>
+                                <w:rStyle w:val="hljs-builtin"/>
+                                <w:b/>
+                                <w:bCs/>
+                              </w:rPr>
+                            </w:pPr>
+                            <w:r>
+                              <w:rPr>
+                                <w:rStyle w:val="hljs-builtin"/>
+                                <w:b/>
+                                <w:bCs/>
+                              </w:rPr>
+                              <w:t xml:space="preserve">    # Take input from the user</w:t>
+                            </w:r>
+                          </w:p>
+                          <w:p>
+                            <w:pPr>
+                              <w:rPr>
+                                <w:rStyle w:val="hljs-builtin"/>
+                                <w:b/>
+                                <w:bCs/>
+                              </w:rPr>
+                            </w:pPr>
+                            <w:r>
+                              <w:rPr>
+                                <w:rStyle w:val="hljs-builtin"/>
+                                <w:b/>
+                                <w:bCs/>
+                              </w:rPr>
+                              <w:t xml:space="preserve">    choice = </w:t>
+                            </w:r>
+                            <w:proofErr w:type="gramStart"/>
+                            <w:r>
+                              <w:rPr>
+                                <w:rStyle w:val="hljs-builtin"/>
+                                <w:b/>
+                                <w:bCs/>
+                              </w:rPr>
+                              <w:t>input(</w:t>
+                            </w:r>
+                            <w:proofErr w:type="gramEnd"/>
+                            <w:r>
+                              <w:rPr>
+                                <w:rStyle w:val="hljs-builtin"/>
+                                <w:b/>
+                                <w:bCs/>
+                              </w:rPr>
+                              <w:t>"Enter choice (1/2/3/4): ")</w:t>
+                            </w:r>
+                          </w:p>
+                          <w:p>
+                            <w:pPr>
+                              <w:rPr>
+                                <w:rStyle w:val="hljs-builtin"/>
+                                <w:b/>
+                                <w:bCs/>
+                              </w:rPr>
+                            </w:pPr>
+                          </w:p>
+                          <w:p>
+                            <w:pPr>
+                              <w:rPr>
+                                <w:rStyle w:val="hljs-builtin"/>
+                                <w:b/>
+                                <w:bCs/>
+                              </w:rPr>
+                            </w:pPr>
+                            <w:r>
+                              <w:rPr>
+                                <w:rStyle w:val="hljs-builtin"/>
+                                <w:b/>
+                                <w:bCs/>
+                              </w:rPr>
+                              <w:t xml:space="preserve">    # Check if choice is one of the four options</w:t>
+                            </w:r>
+                          </w:p>
+                          <w:p>
+                            <w:pPr>
+                              <w:rPr>
+                                <w:rStyle w:val="hljs-builtin"/>
+                                <w:b/>
+                                <w:bCs/>
+                              </w:rPr>
+                            </w:pPr>
+                            <w:r>
+                              <w:rPr>
+                                <w:rStyle w:val="hljs-builtin"/>
+                                <w:b/>
+                                <w:bCs/>
+                              </w:rPr>
+                              <w:t xml:space="preserve">    if choice ==’1’</w:t>
+                            </w:r>
+                          </w:p>
+                          <w:p>
+                            <w:pPr>
+                              <w:rPr>
+                                <w:rStyle w:val="hljs-builtin"/>
+                                <w:b/>
+                                <w:bCs/>
+                              </w:rPr>
+                            </w:pPr>
+                            <w:r>
+                              <w:rPr>
+                                <w:rStyle w:val="hljs-builtin"/>
+                                <w:b/>
+                                <w:bCs/>
+                              </w:rPr>
+                              <w:t xml:space="preserve">        num1 = </w:t>
+                            </w:r>
+                            <w:proofErr w:type="gramStart"/>
+                            <w:r>
+                              <w:rPr>
+                                <w:rStyle w:val="hljs-builtin"/>
+                                <w:b/>
+                                <w:bCs/>
+                              </w:rPr>
+                              <w:t>float(</w:t>
+                            </w:r>
+                            <w:proofErr w:type="gramEnd"/>
+                            <w:r>
+                              <w:rPr>
+                                <w:rStyle w:val="hljs-builtin"/>
+                                <w:b/>
+                                <w:bCs/>
+                              </w:rPr>
+                              <w:t>input("Enter first number: "))</w:t>
+                            </w:r>
+                          </w:p>
+                          <w:p>
+                            <w:pPr>
+                              <w:rPr>
+                                <w:rStyle w:val="hljs-builtin"/>
+                                <w:b/>
+                                <w:bCs/>
+                              </w:rPr>
+                            </w:pPr>
+                            <w:r>
+                              <w:rPr>
+                                <w:rStyle w:val="hljs-builtin"/>
+                                <w:b/>
+                                <w:bCs/>
+                              </w:rPr>
+                              <w:t xml:space="preserve">        num2 = </w:t>
+                            </w:r>
+                            <w:proofErr w:type="gramStart"/>
+                            <w:r>
+                              <w:rPr>
+                                <w:rStyle w:val="hljs-builtin"/>
+                                <w:b/>
+                                <w:bCs/>
+                              </w:rPr>
+                              <w:t>float(</w:t>
+                            </w:r>
+                            <w:proofErr w:type="gramEnd"/>
+                            <w:r>
+                              <w:rPr>
+                                <w:rStyle w:val="hljs-builtin"/>
+                                <w:b/>
+                                <w:bCs/>
+                              </w:rPr>
+                              <w:t>input("Enter second number: "))</w:t>
+                            </w:r>
+                          </w:p>
+                          <w:p>
+                            <w:pPr>
+                              <w:rPr>
+                                <w:rStyle w:val="hljs-builtin"/>
+                                <w:b/>
+                                <w:bCs/>
+                              </w:rPr>
+                            </w:pPr>
+                            <w:r>
+                              <w:rPr>
+                                <w:rStyle w:val="hljs-builtin"/>
+                                <w:b/>
+                                <w:bCs/>
+                              </w:rPr>
+                              <w:t xml:space="preserve">        </w:t>
+                            </w:r>
+                            <w:proofErr w:type="gramStart"/>
+                            <w:r>
+                              <w:rPr>
+                                <w:rStyle w:val="hljs-builtin"/>
+                                <w:b/>
+                                <w:bCs/>
+                              </w:rPr>
+                              <w:t>print(</w:t>
+                            </w:r>
+                            <w:proofErr w:type="gramEnd"/>
+                            <w:r>
+                              <w:rPr>
+                                <w:rStyle w:val="hljs-builtin"/>
+                                <w:b/>
+                                <w:bCs/>
+                              </w:rPr>
+                              <w:t>f”Addition of {num1} and {num2} = {num1 + num2} “)</w:t>
+                            </w:r>
+                          </w:p>
+                          <w:p>
+                            <w:pPr>
+                              <w:rPr>
+                                <w:rStyle w:val="hljs-builtin"/>
+                                <w:b/>
+                                <w:bCs/>
+                              </w:rPr>
+                            </w:pPr>
+                            <w:r>
+                              <w:rPr>
+                                <w:rStyle w:val="hljs-builtin"/>
+                                <w:b/>
+                                <w:bCs/>
+                              </w:rPr>
+                              <w:t>elif choice ==’2’:</w:t>
+                            </w:r>
+                          </w:p>
+                          <w:p>
+                            <w:pPr>
+                              <w:rPr>
+                                <w:rStyle w:val="hljs-builtin"/>
+                                <w:b/>
+                                <w:bCs/>
+                              </w:rPr>
+                            </w:pPr>
+                            <w:r>
+                              <w:rPr>
+                                <w:rStyle w:val="hljs-builtin"/>
+                                <w:b/>
+                                <w:bCs/>
+                              </w:rPr>
+                              <w:t xml:space="preserve">        num1 = </w:t>
+                            </w:r>
+                            <w:proofErr w:type="gramStart"/>
+                            <w:r>
+                              <w:rPr>
+                                <w:rStyle w:val="hljs-builtin"/>
+                                <w:b/>
+                                <w:bCs/>
+                              </w:rPr>
+                              <w:t>float(</w:t>
+                            </w:r>
+                            <w:proofErr w:type="gramEnd"/>
+                            <w:r>
+                              <w:rPr>
+                                <w:rStyle w:val="hljs-builtin"/>
+                                <w:b/>
+                                <w:bCs/>
+                              </w:rPr>
+                              <w:t>input("Enter first number: "))</w:t>
+                            </w:r>
+                          </w:p>
+                          <w:p>
+                            <w:pPr>
+                              <w:rPr>
+                                <w:rStyle w:val="hljs-builtin"/>
+                                <w:b/>
+                                <w:bCs/>
+                              </w:rPr>
+                            </w:pPr>
+                            <w:r>
+                              <w:rPr>
+                                <w:rStyle w:val="hljs-builtin"/>
+                                <w:b/>
+                                <w:bCs/>
+                              </w:rPr>
+                              <w:t xml:space="preserve">        num2 = </w:t>
+                            </w:r>
+                            <w:proofErr w:type="gramStart"/>
+                            <w:r>
+                              <w:rPr>
+                                <w:rStyle w:val="hljs-builtin"/>
+                                <w:b/>
+                                <w:bCs/>
+                              </w:rPr>
+                              <w:t>float(</w:t>
+                            </w:r>
+                            <w:proofErr w:type="gramEnd"/>
+                            <w:r>
+                              <w:rPr>
+                                <w:rStyle w:val="hljs-builtin"/>
+                                <w:b/>
+                                <w:bCs/>
+                              </w:rPr>
+                              <w:t>input("Enter second number: "))</w:t>
+                            </w:r>
+                          </w:p>
+                          <w:p>
+                            <w:pPr>
+                              <w:rPr>
+                                <w:rStyle w:val="hljs-builtin"/>
+                                <w:b/>
+                                <w:bCs/>
+                              </w:rPr>
+                            </w:pPr>
+                            <w:r>
+                              <w:rPr>
+                                <w:rStyle w:val="hljs-builtin"/>
+                                <w:b/>
+                                <w:bCs/>
+                              </w:rPr>
+                              <w:t xml:space="preserve">        </w:t>
+                            </w:r>
+                            <w:proofErr w:type="gramStart"/>
+                            <w:r>
+                              <w:rPr>
+                                <w:rStyle w:val="hljs-builtin"/>
+                                <w:b/>
+                                <w:bCs/>
+                              </w:rPr>
+                              <w:t>print(</w:t>
+                            </w:r>
+                            <w:proofErr w:type="gramEnd"/>
+                            <w:r>
+                              <w:rPr>
+                                <w:rStyle w:val="hljs-builtin"/>
+                                <w:b/>
+                                <w:bCs/>
+                              </w:rPr>
+                              <w:t>f”Substraction of {num1} and {num2} = {num1 - num2} “)</w:t>
+                            </w:r>
+                          </w:p>
+                          <w:p>
+                            <w:pPr>
+                              <w:rPr>
+                                <w:rStyle w:val="hljs-builtin"/>
+                                <w:b/>
+                                <w:bCs/>
+                              </w:rPr>
+                            </w:pPr>
+                            <w:r>
+                              <w:rPr>
+                                <w:rStyle w:val="hljs-builtin"/>
+                                <w:b/>
+                                <w:bCs/>
+                              </w:rPr>
+                              <w:t>elif choice ==’3’:</w:t>
+                            </w:r>
+                          </w:p>
+                          <w:p>
+                            <w:pPr>
+                              <w:rPr>
+                                <w:rStyle w:val="hljs-builtin"/>
+                                <w:b/>
+                                <w:bCs/>
+                              </w:rPr>
+                            </w:pPr>
+                            <w:r>
+                              <w:rPr>
+                                <w:rStyle w:val="hljs-builtin"/>
+                                <w:b/>
+                                <w:bCs/>
+                              </w:rPr>
+                              <w:t xml:space="preserve">        num1 = </w:t>
+                            </w:r>
+                            <w:proofErr w:type="gramStart"/>
+                            <w:r>
+                              <w:rPr>
+                                <w:rStyle w:val="hljs-builtin"/>
+                                <w:b/>
+                                <w:bCs/>
+                              </w:rPr>
+                              <w:t>float(</w:t>
+                            </w:r>
+                            <w:proofErr w:type="gramEnd"/>
+                            <w:r>
+                              <w:rPr>
+                                <w:rStyle w:val="hljs-builtin"/>
+                                <w:b/>
+                                <w:bCs/>
+                              </w:rPr>
+                              <w:t>input("Enter first number: "))</w:t>
+                            </w:r>
+                          </w:p>
+                          <w:p>
+                            <w:pPr>
+                              <w:rPr>
+                                <w:rStyle w:val="hljs-builtin"/>
+                                <w:b/>
+                                <w:bCs/>
+                              </w:rPr>
+                            </w:pPr>
+                            <w:r>
+                              <w:rPr>
+                                <w:rStyle w:val="hljs-builtin"/>
+                                <w:b/>
+                                <w:bCs/>
+                              </w:rPr>
+                              <w:t xml:space="preserve">        num2 = </w:t>
+                            </w:r>
+                            <w:proofErr w:type="gramStart"/>
+                            <w:r>
+                              <w:rPr>
+                                <w:rStyle w:val="hljs-builtin"/>
+                                <w:b/>
+                                <w:bCs/>
+                              </w:rPr>
+                              <w:t>float(</w:t>
+                            </w:r>
+                            <w:proofErr w:type="gramEnd"/>
+                            <w:r>
+                              <w:rPr>
+                                <w:rStyle w:val="hljs-builtin"/>
+                                <w:b/>
+                                <w:bCs/>
+                              </w:rPr>
+                              <w:t>input("Enter second number: "))</w:t>
+                            </w:r>
+                          </w:p>
+                          <w:p>
+                            <w:pPr>
+                              <w:rPr>
+                                <w:rStyle w:val="hljs-builtin"/>
+                                <w:b/>
+                                <w:bCs/>
+                              </w:rPr>
+                            </w:pPr>
+                            <w:r>
+                              <w:rPr>
+                                <w:rStyle w:val="hljs-builtin"/>
+                                <w:b/>
+                                <w:bCs/>
+                              </w:rPr>
+                              <w:t xml:space="preserve">        </w:t>
+                            </w:r>
+                            <w:proofErr w:type="gramStart"/>
+                            <w:r>
+                              <w:rPr>
+                                <w:rStyle w:val="hljs-builtin"/>
+                                <w:b/>
+                                <w:bCs/>
+                              </w:rPr>
+                              <w:t>print(</w:t>
+                            </w:r>
+                            <w:proofErr w:type="gramEnd"/>
+                            <w:r>
+                              <w:rPr>
+                                <w:rStyle w:val="hljs-builtin"/>
+                                <w:b/>
+                                <w:bCs/>
+                              </w:rPr>
+                              <w:t>f”Mult of {num1} and {num2} = {num1 * num2} “)</w:t>
+                            </w:r>
+                          </w:p>
+                          <w:p>
+                            <w:pPr>
+                              <w:rPr>
+                                <w:rStyle w:val="hljs-builtin"/>
+                                <w:b/>
+                                <w:bCs/>
+                              </w:rPr>
+                            </w:pPr>
+                            <w:r>
+                              <w:rPr>
+                                <w:rStyle w:val="hljs-builtin"/>
+                                <w:b/>
+                                <w:bCs/>
+                              </w:rPr>
+                              <w:t>elif choice ==’4’</w:t>
+                            </w:r>
+                          </w:p>
+                          <w:p>
+                            <w:pPr>
+                              <w:rPr>
+                                <w:rStyle w:val="hljs-builtin"/>
+                                <w:b/>
+                                <w:bCs/>
+                              </w:rPr>
+                            </w:pPr>
+                            <w:r>
+                              <w:rPr>
+                                <w:rStyle w:val="hljs-builtin"/>
+                                <w:b/>
+                                <w:bCs/>
+                              </w:rPr>
+                              <w:t xml:space="preserve">        num1 = </w:t>
+                            </w:r>
+                            <w:proofErr w:type="gramStart"/>
+                            <w:r>
+                              <w:rPr>
+                                <w:rStyle w:val="hljs-builtin"/>
+                                <w:b/>
+                                <w:bCs/>
+                              </w:rPr>
+                              <w:t>float(</w:t>
+                            </w:r>
+                            <w:proofErr w:type="gramEnd"/>
+                            <w:r>
+                              <w:rPr>
+                                <w:rStyle w:val="hljs-builtin"/>
+                                <w:b/>
+                                <w:bCs/>
+                              </w:rPr>
+                              <w:t>input("Enter first number: "))</w:t>
+                            </w:r>
+                          </w:p>
+                          <w:p>
+                            <w:pPr>
+                              <w:rPr>
+                                <w:rStyle w:val="hljs-builtin"/>
+                                <w:b/>
+                                <w:bCs/>
+                              </w:rPr>
+                            </w:pPr>
+                            <w:r>
+                              <w:rPr>
+                                <w:rStyle w:val="hljs-builtin"/>
+                                <w:b/>
+                                <w:bCs/>
+                              </w:rPr>
+                              <w:t xml:space="preserve">        num2 = </w:t>
+                            </w:r>
+                            <w:proofErr w:type="gramStart"/>
+                            <w:r>
+                              <w:rPr>
+                                <w:rStyle w:val="hljs-builtin"/>
+                                <w:b/>
+                                <w:bCs/>
+                              </w:rPr>
+                              <w:t>float(</w:t>
+                            </w:r>
+                            <w:proofErr w:type="gramEnd"/>
+                            <w:r>
+                              <w:rPr>
+                                <w:rStyle w:val="hljs-builtin"/>
+                                <w:b/>
+                                <w:bCs/>
+                              </w:rPr>
+                              <w:t>input("Enter second number: "))</w:t>
+                            </w:r>
+                          </w:p>
+                          <w:p>
+                            <w:pPr>
+                              <w:rPr>
+                                <w:rStyle w:val="hljs-builtin"/>
+                                <w:b/>
+                                <w:bCs/>
+                              </w:rPr>
+                            </w:pPr>
+                            <w:r>
+                              <w:rPr>
+                                <w:rStyle w:val="hljs-builtin"/>
+                                <w:b/>
+                                <w:bCs/>
+                              </w:rPr>
+                              <w:t xml:space="preserve">        </w:t>
+                            </w:r>
+                            <w:proofErr w:type="gramStart"/>
+                            <w:r>
+                              <w:rPr>
+                                <w:rStyle w:val="hljs-builtin"/>
+                                <w:b/>
+                                <w:bCs/>
+                              </w:rPr>
+                              <w:t>print(</w:t>
+                            </w:r>
+                            <w:proofErr w:type="gramEnd"/>
+                            <w:r>
+                              <w:rPr>
+                                <w:rStyle w:val="hljs-builtin"/>
+                                <w:b/>
+                                <w:bCs/>
+                              </w:rPr>
+                              <w:t>f”Addition of {num1} and {num2} = {num1 + num2} “)</w:t>
+                            </w:r>
+                          </w:p>
+                          <w:p>
+                            <w:pPr>
+                              <w:rPr>
+                                <w:rStyle w:val="hljs-builtin"/>
+                                <w:b/>
+                                <w:bCs/>
+                              </w:rPr>
+                            </w:pPr>
+                            <w:r>
+                              <w:rPr>
+                                <w:rStyle w:val="hljs-builtin"/>
+                                <w:b/>
+                                <w:bCs/>
+                              </w:rPr>
+                              <w:t>else:</w:t>
+                            </w:r>
+                          </w:p>
+                          <w:p>
+                            <w:pPr>
+                              <w:rPr>
+                                <w:rStyle w:val="hljs-builtin"/>
+                                <w:b/>
+                                <w:bCs/>
+                              </w:rPr>
+                            </w:pPr>
+                            <w:r>
+                              <w:rPr>
+                                <w:rStyle w:val="hljs-builtin"/>
+                                <w:b/>
+                                <w:bCs/>
+                              </w:rPr>
+                              <w:t xml:space="preserve">       </w:t>
+                            </w:r>
+                            <w:proofErr w:type="gramStart"/>
+                            <w:r>
+                              <w:rPr>
+                                <w:rStyle w:val="hljs-builtin"/>
+                                <w:b/>
+                                <w:bCs/>
+                              </w:rPr>
+                              <w:t>print(</w:t>
+                            </w:r>
+                            <w:proofErr w:type="gramEnd"/>
+                            <w:r>
+                              <w:rPr>
+                                <w:rStyle w:val="hljs-builtin"/>
+                                <w:b/>
+                                <w:bCs/>
+                              </w:rPr>
+                              <w:t>"Invalid input")</w:t>
+                            </w:r>
+                          </w:p>
+                          <w:p>
+                            <w:pPr>
+                              <w:rPr>
+                                <w:b/>
+                                <w:bCs/>
+                                <w:sz w:val="24"/>
+                                <w:szCs w:val="24"/>
+                              </w:rPr>
+                            </w:pPr>
+                          </w:p>
+                        </w:txbxContent>
+                      </wps:txbx>
+                      <wps:bodyPr rot="0" spcFirstLastPara="0" vertOverflow="overflow" horzOverflow="overflow" vert="horz" wrap="square" lIns="91440" tIns="45720" rIns="91440" bIns="45720" numCol="1" spcCol="0" rtlCol="0" fromWordArt="0" anchor="ctr" anchorCtr="0" forceAA="0" compatLnSpc="1">
+                        <a:prstTxWarp prst="textNoShape">
+                          <a:avLst/>
+                        </a:prstTxWarp>
+                        <a:noAutofit/>
+                      </wps:bodyPr>
+                    </wps:wsp>
+                  </a:graphicData>
+                </a:graphic>
+                <wp14:sizeRelH relativeFrom="margin">
+                  <wp14:pctWidth>0</wp14:pctWidth>
+                </wp14:sizeRelH>
+                <wp14:sizeRelV relativeFrom="margin">
+                  <wp14:pctHeight>0</wp14:pctHeight>
+                </wp14:sizeRelV>
+              </wp:anchor>
+            </w:drawing>
+          </mc:Choice>
+          <mc:Fallback>
+            <w:pict>
+              <v:rect w14:anchorId="050DA3EA" id="_x0000_s1042" style="position:absolute;margin-left:0;margin-top:0;width:387pt;height:654pt;z-index:251689984;visibility:visible;mso-wrap-style:square;mso-width-percent:0;mso-height-percent:0;mso-wrap-distance-left:9pt;mso-wrap-distance-top:0;mso-wrap-distance-right:9pt;mso-wrap-distance-bottom:0;mso-position-horizontal:absolute;mso-position-horizontal-relative:margin;mso-position-vertical:absolute;mso-position-vertical-relative:text;mso-width-percent:0;mso-height-percent:0;mso-width-relative:margin;mso-height-relative:margin;v-text-anchor:middle" o:gfxdata="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" fillcolor="white [3201]" strokecolor="#70ad47 [3209]" strokeweight="1pt">
+                <v:textbox>
+                  <w:txbxContent>
+                    <w:p>
+                      <w:pPr>
+                        <w:rPr>
+                          <w:rStyle w:val="hljs-builtin"/>
+                          <w:b/>
+                          <w:bCs/>
+                        </w:rPr>
+                      </w:pPr>
+                      <w:r>
+                        <w:rPr>
+                          <w:rStyle w:val="hljs-builtin"/>
+                          <w:b/>
+                          <w:bCs/>
+                        </w:rPr>
+                        <w:t># Simple Calculator using if-elif-else</w:t>
+                      </w:r>
+                    </w:p>
+                    <w:p>
+                      <w:pPr>
+                        <w:rPr>
+                          <w:rStyle w:val="hljs-builtin"/>
+                          <w:b/>
+                          <w:bCs/>
+                        </w:rPr>
+                      </w:pPr>
+                      <w:r>
+                        <w:rPr>
+                          <w:rStyle w:val="hljs-builtin"/>
+                          <w:b/>
+                          <w:bCs/>
+                        </w:rPr>
+                        <w:t xml:space="preserve">    </w:t>
+                      </w:r>
+                      <w:proofErr w:type="gramStart"/>
+                      <w:r>
+                        <w:rPr>
+                          <w:rStyle w:val="hljs-builtin"/>
+                          <w:b/>
+                          <w:bCs/>
+                        </w:rPr>
+                        <w:t>print(</w:t>
+                      </w:r>
+                      <w:proofErr w:type="gramEnd"/>
+                      <w:r>
+                        <w:rPr>
+                          <w:rStyle w:val="hljs-builtin"/>
+                          <w:b/>
+                          <w:bCs/>
+                        </w:rPr>
+                        <w:t>"Select operation:")</w:t>
+                      </w:r>
+                    </w:p>
+                    <w:p>
+                      <w:pPr>
+                        <w:rPr>
+                          <w:rStyle w:val="hljs-builtin"/>
+                          <w:b/>
+                          <w:bCs/>
+                        </w:rPr>
+                      </w:pPr>
+                      <w:r>
+                        <w:rPr>
+                          <w:rStyle w:val="hljs-builtin"/>
+                          <w:b/>
+                          <w:bCs/>
+                        </w:rPr>
+                        <w:t xml:space="preserve">    </w:t>
+                      </w:r>
+                      <w:proofErr w:type="gramStart"/>
+                      <w:r>
+                        <w:rPr>
+                          <w:rStyle w:val="hljs-builtin"/>
+                          <w:b/>
+                          <w:bCs/>
+                        </w:rPr>
+                        <w:t>print(</w:t>
+                      </w:r>
+                      <w:proofErr w:type="gramEnd"/>
+                      <w:r>
+                        <w:rPr>
+                          <w:rStyle w:val="hljs-builtin"/>
+                          <w:b/>
+                          <w:bCs/>
+                        </w:rPr>
+                        <w:t>"1. Addition")</w:t>
+                      </w:r>
+                    </w:p>
+                    <w:p>
+                      <w:pPr>
+                        <w:rPr>
+                          <w:rStyle w:val="hljs-builtin"/>
+                          <w:b/>
+                          <w:bCs/>
+                        </w:rPr>
+                      </w:pPr>
+                      <w:r>
+                        <w:rPr>
+                          <w:rStyle w:val="hljs-builtin"/>
+                          <w:b/>
+                          <w:bCs/>
+                        </w:rPr>
+                        <w:t xml:space="preserve">    </w:t>
+                      </w:r>
+                      <w:proofErr w:type="gramStart"/>
+                      <w:r>
+                        <w:rPr>
+                          <w:rStyle w:val="hljs-builtin"/>
+                          <w:b/>
+                          <w:bCs/>
+                        </w:rPr>
+                        <w:t>print(</w:t>
+                      </w:r>
+                      <w:proofErr w:type="gramEnd"/>
+                      <w:r>
+                        <w:rPr>
+                          <w:rStyle w:val="hljs-builtin"/>
+                          <w:b/>
+                          <w:bCs/>
+                        </w:rPr>
+                        <w:t>"2. Subtraction")</w:t>
+                      </w:r>
+                    </w:p>
+                    <w:p>
+                      <w:pPr>
+                        <w:rPr>
+                          <w:rStyle w:val="hljs-builtin"/>
+                          <w:b/>
+                          <w:bCs/>
+                        </w:rPr>
+                      </w:pPr>
+                      <w:r>
+                        <w:rPr>
+                          <w:rStyle w:val="hljs-builtin"/>
+                          <w:b/>
+                          <w:bCs/>
+                        </w:rPr>
+                        <w:t xml:space="preserve">    </w:t>
+                      </w:r>
+                      <w:proofErr w:type="gramStart"/>
+                      <w:r>
+                        <w:rPr>
+                          <w:rStyle w:val="hljs-builtin"/>
+                          <w:b/>
+                          <w:bCs/>
+                        </w:rPr>
+                        <w:t>print(</w:t>
+                      </w:r>
+                      <w:proofErr w:type="gramEnd"/>
+                      <w:r>
+                        <w:rPr>
+                          <w:rStyle w:val="hljs-builtin"/>
+                          <w:b/>
+                          <w:bCs/>
+                        </w:rPr>
+                        <w:t>"3. Multiplication")</w:t>
+                      </w:r>
+                    </w:p>
+                    <w:p>
+                      <w:pPr>
+                        <w:rPr>
+                          <w:rStyle w:val="hljs-builtin"/>
+                          <w:b/>
+                          <w:bCs/>
+                        </w:rPr>
+                      </w:pPr>
+                      <w:r>
+                        <w:rPr>
+                          <w:rStyle w:val="hljs-builtin"/>
+                          <w:b/>
+                          <w:bCs/>
+                        </w:rPr>
+                        <w:t xml:space="preserve">    </w:t>
+                      </w:r>
+                      <w:proofErr w:type="gramStart"/>
+                      <w:r>
+                        <w:rPr>
+                          <w:rStyle w:val="hljs-builtin"/>
+                          <w:b/>
+                          <w:bCs/>
+                        </w:rPr>
+                        <w:t>print(</w:t>
+                      </w:r>
+                      <w:proofErr w:type="gramEnd"/>
+                      <w:r>
+                        <w:rPr>
+                          <w:rStyle w:val="hljs-builtin"/>
+                          <w:b/>
+                          <w:bCs/>
+                        </w:rPr>
+                        <w:t>"4. Division")</w:t>
+                      </w:r>
+                    </w:p>
+                    <w:p>
+                      <w:pPr>
+                        <w:rPr>
+                          <w:rStyle w:val="hljs-builtin"/>
+                          <w:b/>
+                          <w:bCs/>
+                        </w:rPr>
+                      </w:pPr>
+                      <w:r>
+                        <w:rPr>
+                          <w:rStyle w:val="hljs-builtin"/>
+                          <w:b/>
+                          <w:bCs/>
+                        </w:rPr>
+                        <w:t xml:space="preserve">   </w:t>
+                      </w:r>
+                    </w:p>
+                    <w:p>
+                      <w:pPr>
+                        <w:rPr>
+                          <w:rStyle w:val="hljs-builtin"/>
+                          <w:b/>
+                          <w:bCs/>
+                        </w:rPr>
+                      </w:pPr>
+                      <w:r>
+                        <w:rPr>
+                          <w:rStyle w:val="hljs-builtin"/>
+                          <w:b/>
+                          <w:bCs/>
+                        </w:rPr>
+                        <w:t xml:space="preserve">    # Take input from the user</w:t>
+                      </w:r>
+                    </w:p>
+                    <w:p>
+                      <w:pPr>
+                        <w:rPr>
+                          <w:rStyle w:val="hljs-builtin"/>
+                          <w:b/>
+                          <w:bCs/>
+                        </w:rPr>
+                      </w:pPr>
+                      <w:r>
+                        <w:rPr>
+                          <w:rStyle w:val="hljs-builtin"/>
+                          <w:b/>
+                          <w:bCs/>
+                        </w:rPr>
+                        <w:t xml:space="preserve">    choice = </w:t>
+                      </w:r>
+                      <w:proofErr w:type="gramStart"/>
+                      <w:r>
+                        <w:rPr>
+                          <w:rStyle w:val="hljs-builtin"/>
+                          <w:b/>
+                          <w:bCs/>
+                        </w:rPr>
+                        <w:t>input(</w:t>
+                      </w:r>
+                      <w:proofErr w:type="gramEnd"/>
+                      <w:r>
+                        <w:rPr>
+                          <w:rStyle w:val="hljs-builtin"/>
+                          <w:b/>
+                          <w:bCs/>
+                        </w:rPr>
+                        <w:t>"Enter choice (1/2/3/4): ")</w:t>
+                      </w:r>
+                    </w:p>
+                    <w:p>
+                      <w:pPr>
+                        <w:rPr>
+                          <w:rStyle w:val="hljs-builtin"/>
+                          <w:b/>
+                          <w:bCs/>
+                        </w:rPr>
+                      </w:pPr>
+                    </w:p>
+                    <w:p>
+                      <w:pPr>
+                        <w:rPr>
+                          <w:rStyle w:val="hljs-builtin"/>
+                          <w:b/>
+                          <w:bCs/>
+                        </w:rPr>
+                      </w:pPr>
+                      <w:r>
+                        <w:rPr>
+                          <w:rStyle w:val="hljs-builtin"/>
+                          <w:b/>
+                          <w:bCs/>
+                        </w:rPr>
+                        <w:t xml:space="preserve">    # Check if choice is one of the four options</w:t>
+                      </w:r>
+                    </w:p>
+                    <w:p>
+                      <w:pPr>
+                        <w:rPr>
+                          <w:rStyle w:val="hljs-builtin"/>
+                          <w:b/>
+                          <w:bCs/>
+                        </w:rPr>
+                      </w:pPr>
+                      <w:r>
+                        <w:rPr>
+                          <w:rStyle w:val="hljs-builtin"/>
+                          <w:b/>
+                          <w:bCs/>
+                        </w:rPr>
+                        <w:t xml:space="preserve">    if choice ==’1’</w:t>
+                      </w:r>
+                    </w:p>
+                    <w:p>
+                      <w:pPr>
+                        <w:rPr>
+                          <w:rStyle w:val="hljs-builtin"/>
+                          <w:b/>
+                          <w:bCs/>
+                        </w:rPr>
+                      </w:pPr>
+                      <w:r>
+                        <w:rPr>
+                          <w:rStyle w:val="hljs-builtin"/>
+                          <w:b/>
+                          <w:bCs/>
+                        </w:rPr>
+                        <w:t xml:space="preserve">        num1 = </w:t>
+                      </w:r>
+                      <w:proofErr w:type="gramStart"/>
+                      <w:r>
+                        <w:rPr>
+                          <w:rStyle w:val="hljs-builtin"/>
+                          <w:b/>
+                          <w:bCs/>
+                        </w:rPr>
+                        <w:t>float(</w:t>
+                      </w:r>
+                      <w:proofErr w:type="gramEnd"/>
+                      <w:r>
+                        <w:rPr>
+                          <w:rStyle w:val="hljs-builtin"/>
+                          <w:b/>
+                          <w:bCs/>
+                        </w:rPr>
+                        <w:t>input("Enter first number: "))</w:t>
+                      </w:r>
+                    </w:p>
+                    <w:p>
+                      <w:pPr>
+                        <w:rPr>
+                          <w:rStyle w:val="hljs-builtin"/>
+                          <w:b/>
+                          <w:bCs/>
+                        </w:rPr>
+                      </w:pPr>
+                      <w:r>
+                        <w:rPr>
+                          <w:rStyle w:val="hljs-builtin"/>
+                          <w:b/>
+                          <w:bCs/>
+                        </w:rPr>
+                        <w:t xml:space="preserve">        num2 = </w:t>
+                      </w:r>
+                      <w:proofErr w:type="gramStart"/>
+                      <w:r>
+                        <w:rPr>
+                          <w:rStyle w:val="hljs-builtin"/>
+                          <w:b/>
+                          <w:bCs/>
+                        </w:rPr>
+                        <w:t>float(</w:t>
+                      </w:r>
+                      <w:proofErr w:type="gramEnd"/>
+                      <w:r>
+                        <w:rPr>
+                          <w:rStyle w:val="hljs-builtin"/>
+                          <w:b/>
+                          <w:bCs/>
+                        </w:rPr>
+                        <w:t>input("Enter second number: "))</w:t>
+                      </w:r>
+                    </w:p>
+                    <w:p>
+                      <w:pPr>
+                        <w:rPr>
+                          <w:rStyle w:val="hljs-builtin"/>
+                          <w:b/>
+                          <w:bCs/>
+                        </w:rPr>
+                      </w:pPr>
+                      <w:r>
+                        <w:rPr>
+                          <w:rStyle w:val="hljs-builtin"/>
+                          <w:b/>
+                          <w:bCs/>
+                        </w:rPr>
+                        <w:t xml:space="preserve">        </w:t>
+                      </w:r>
+                      <w:proofErr w:type="gramStart"/>
+                      <w:r>
+                        <w:rPr>
+                          <w:rStyle w:val="hljs-builtin"/>
+                          <w:b/>
+                          <w:bCs/>
+                        </w:rPr>
+                        <w:t>print(</w:t>
+                      </w:r>
+                      <w:proofErr w:type="gramEnd"/>
+                      <w:r>
+                        <w:rPr>
+                          <w:rStyle w:val="hljs-builtin"/>
+                          <w:b/>
+                          <w:bCs/>
+                        </w:rPr>
+                        <w:t>f”Addition of {num1} and {num2} = {num1 + num2} “)</w:t>
+                      </w:r>
+                    </w:p>
+                    <w:p>
+                      <w:pPr>
+                        <w:rPr>
+                          <w:rStyle w:val="hljs-builtin"/>
+                          <w:b/>
+                          <w:bCs/>
+                        </w:rPr>
+                      </w:pPr>
+                      <w:r>
+                        <w:rPr>
+                          <w:rStyle w:val="hljs-builtin"/>
+                          <w:b/>
+                          <w:bCs/>
+                        </w:rPr>
+                        <w:t>elif choice ==’2’:</w:t>
+                      </w:r>
+                    </w:p>
+                    <w:p>
+                      <w:pPr>
+                        <w:rPr>
+                          <w:rStyle w:val="hljs-builtin"/>
+                          <w:b/>
+                          <w:bCs/>
+                        </w:rPr>
+                      </w:pPr>
+                      <w:r>
+                        <w:rPr>
+                          <w:rStyle w:val="hljs-builtin"/>
+                          <w:b/>
+                          <w:bCs/>
+                        </w:rPr>
+                        <w:t xml:space="preserve">        num1 = </w:t>
+                      </w:r>
+                      <w:proofErr w:type="gramStart"/>
+                      <w:r>
+                        <w:rPr>
+                          <w:rStyle w:val="hljs-builtin"/>
+                          <w:b/>
+                          <w:bCs/>
+                        </w:rPr>
+                        <w:t>float(</w:t>
+                      </w:r>
+                      <w:proofErr w:type="gramEnd"/>
+                      <w:r>
+                        <w:rPr>
+                          <w:rStyle w:val="hljs-builtin"/>
+                          <w:b/>
+                          <w:bCs/>
+                        </w:rPr>
+                        <w:t>input("Enter first number: "))</w:t>
+                      </w:r>
+                    </w:p>
+                    <w:p>
+                      <w:pPr>
+                        <w:rPr>
+                          <w:rStyle w:val="hljs-builtin"/>
+                          <w:b/>
+                          <w:bCs/>
+                        </w:rPr>
+                      </w:pPr>
+                      <w:r>
+                        <w:rPr>
+                          <w:rStyle w:val="hljs-builtin"/>
+                          <w:b/>
+                          <w:bCs/>
+                        </w:rPr>
+                        <w:t xml:space="preserve">        num2 = </w:t>
+                      </w:r>
+                      <w:proofErr w:type="gramStart"/>
+                      <w:r>
+                        <w:rPr>
+                          <w:rStyle w:val="hljs-builtin"/>
+                          <w:b/>
+                          <w:bCs/>
+                        </w:rPr>
+                        <w:t>float(</w:t>
+                      </w:r>
+                      <w:proofErr w:type="gramEnd"/>
+                      <w:r>
+                        <w:rPr>
+                          <w:rStyle w:val="hljs-builtin"/>
+                          <w:b/>
+                          <w:bCs/>
+                        </w:rPr>
+                        <w:t>input("Enter second number: "))</w:t>
+                      </w:r>
+                    </w:p>
+                    <w:p>
+                      <w:pPr>
+                        <w:rPr>
+                          <w:rStyle w:val="hljs-builtin"/>
+                          <w:b/>
+                          <w:bCs/>
+                        </w:rPr>
+                      </w:pPr>
+                      <w:r>
+                        <w:rPr>
+                          <w:rStyle w:val="hljs-builtin"/>
+                          <w:b/>
+                          <w:bCs/>
+                        </w:rPr>
+                        <w:t xml:space="preserve">        </w:t>
+                      </w:r>
+                      <w:proofErr w:type="gramStart"/>
+                      <w:r>
+                        <w:rPr>
+                          <w:rStyle w:val="hljs-builtin"/>
+                          <w:b/>
+                          <w:bCs/>
+                        </w:rPr>
+                        <w:t>print(</w:t>
+                      </w:r>
+                      <w:proofErr w:type="gramEnd"/>
+                      <w:r>
+                        <w:rPr>
+                          <w:rStyle w:val="hljs-builtin"/>
+                          <w:b/>
+                          <w:bCs/>
+                        </w:rPr>
+                        <w:t>f”Substraction of {num1} and {num2} = {num1 - num2} “)</w:t>
+                      </w:r>
+                    </w:p>
+                    <w:p>
+                      <w:pPr>
+                        <w:rPr>
+                          <w:rStyle w:val="hljs-builtin"/>
+                          <w:b/>
+                          <w:bCs/>
+                        </w:rPr>
+                      </w:pPr>
+                      <w:r>
+                        <w:rPr>
+                          <w:rStyle w:val="hljs-builtin"/>
+                          <w:b/>
+                          <w:bCs/>
+                        </w:rPr>
+                        <w:t>elif choice ==’3’:</w:t>
+                      </w:r>
+                    </w:p>
+                    <w:p>
+                      <w:pPr>
+                        <w:rPr>
+                          <w:rStyle w:val="hljs-builtin"/>
+                          <w:b/>
+                          <w:bCs/>
+                        </w:rPr>
+                      </w:pPr>
+                      <w:r>
+                        <w:rPr>
+                          <w:rStyle w:val="hljs-builtin"/>
+                          <w:b/>
+                          <w:bCs/>
+                        </w:rPr>
+                        <w:t xml:space="preserve">        num1 = </w:t>
+                      </w:r>
+                      <w:proofErr w:type="gramStart"/>
+                      <w:r>
+                        <w:rPr>
+                          <w:rStyle w:val="hljs-builtin"/>
+                          <w:b/>
+                          <w:bCs/>
+                        </w:rPr>
+                        <w:t>float(</w:t>
+                      </w:r>
+                      <w:proofErr w:type="gramEnd"/>
+                      <w:r>
+                        <w:rPr>
+                          <w:rStyle w:val="hljs-builtin"/>
+                          <w:b/>
+                          <w:bCs/>
+                        </w:rPr>
+                        <w:t>input("Enter first number: "))</w:t>
+                      </w:r>
+                    </w:p>
+                    <w:p>
+                      <w:pPr>
+                        <w:rPr>
+                          <w:rStyle w:val="hljs-builtin"/>
+                          <w:b/>
+                          <w:bCs/>
+                        </w:rPr>
+                      </w:pPr>
+                      <w:r>
+                        <w:rPr>
+                          <w:rStyle w:val="hljs-builtin"/>
+                          <w:b/>
+                          <w:bCs/>
+                        </w:rPr>
+                        <w:t xml:space="preserve">        num2 = </w:t>
+                      </w:r>
+                      <w:proofErr w:type="gramStart"/>
+                      <w:r>
+                        <w:rPr>
+                          <w:rStyle w:val="hljs-builtin"/>
+                          <w:b/>
+                          <w:bCs/>
+                        </w:rPr>
+                        <w:t>float(</w:t>
+                      </w:r>
+                      <w:proofErr w:type="gramEnd"/>
+                      <w:r>
+                        <w:rPr>
+                          <w:rStyle w:val="hljs-builtin"/>
+                          <w:b/>
+                          <w:bCs/>
+                        </w:rPr>
+                        <w:t>input("Enter second number: "))</w:t>
+                      </w:r>
+                    </w:p>
+                    <w:p>
+                      <w:pPr>
+                        <w:rPr>
+                          <w:rStyle w:val="hljs-builtin"/>
+                          <w:b/>
+                          <w:bCs/>
+                        </w:rPr>
+                      </w:pPr>
+                      <w:r>
+                        <w:rPr>
+                          <w:rStyle w:val="hljs-builtin"/>
+                          <w:b/>
+                          <w:bCs/>
+                        </w:rPr>
+                        <w:t xml:space="preserve">        </w:t>
+                      </w:r>
+                      <w:proofErr w:type="gramStart"/>
+                      <w:r>
+                        <w:rPr>
+                          <w:rStyle w:val="hljs-builtin"/>
+                          <w:b/>
+                          <w:bCs/>
+                        </w:rPr>
+                        <w:t>print(</w:t>
+                      </w:r>
+                      <w:proofErr w:type="gramEnd"/>
+                      <w:r>
+                        <w:rPr>
+                          <w:rStyle w:val="hljs-builtin"/>
+                          <w:b/>
+                          <w:bCs/>
+                        </w:rPr>
+                        <w:t>f”Mult of {num1} and {num2} = {num1 * num2} “)</w:t>
+                      </w:r>
+                    </w:p>
+                    <w:p>
+                      <w:pPr>
+                        <w:rPr>
+                          <w:rStyle w:val="hljs-builtin"/>
+                          <w:b/>
+                          <w:bCs/>
+                        </w:rPr>
+                      </w:pPr>
+                      <w:r>
+                        <w:rPr>
+                          <w:rStyle w:val="hljs-builtin"/>
+                          <w:b/>
+                          <w:bCs/>
+                        </w:rPr>
+                        <w:t>elif choice ==’4’</w:t>
+                      </w:r>
+                    </w:p>
+                    <w:p>
+                      <w:pPr>
+                        <w:rPr>
+                          <w:rStyle w:val="hljs-builtin"/>
+                          <w:b/>
+                          <w:bCs/>
+                        </w:rPr>
+                      </w:pPr>
+                      <w:r>
+                        <w:rPr>
+                          <w:rStyle w:val="hljs-builtin"/>
+                          <w:b/>
+                          <w:bCs/>
+                        </w:rPr>
+                        <w:t xml:space="preserve">        num1 = </w:t>
+                      </w:r>
+                      <w:proofErr w:type="gramStart"/>
+                      <w:r>
+                        <w:rPr>
+                          <w:rStyle w:val="hljs-builtin"/>
+                          <w:b/>
+                          <w:bCs/>
+                        </w:rPr>
+                        <w:t>float(</w:t>
+                      </w:r>
+                      <w:proofErr w:type="gramEnd"/>
+                      <w:r>
+                        <w:rPr>
+                          <w:rStyle w:val="hljs-builtin"/>
+                          <w:b/>
+                          <w:bCs/>
+                        </w:rPr>
+                        <w:t>input("Enter first number: "))</w:t>
+                      </w:r>
+                    </w:p>
+                    <w:p>
+                      <w:pPr>
+                        <w:rPr>
+                          <w:rStyle w:val="hljs-builtin"/>
+                          <w:b/>
+                          <w:bCs/>
+                        </w:rPr>
+                      </w:pPr>
+                      <w:r>
+                        <w:rPr>
+                          <w:rStyle w:val="hljs-builtin"/>
+                          <w:b/>
+                          <w:bCs/>
+                        </w:rPr>
+                        <w:t xml:space="preserve">        num2 = </w:t>
+                      </w:r>
+                      <w:proofErr w:type="gramStart"/>
+                      <w:r>
+                        <w:rPr>
+                          <w:rStyle w:val="hljs-builtin"/>
+                          <w:b/>
+                          <w:bCs/>
+                        </w:rPr>
+                        <w:t>float(</w:t>
+                      </w:r>
+                      <w:proofErr w:type="gramEnd"/>
+                      <w:r>
+                        <w:rPr>
+                          <w:rStyle w:val="hljs-builtin"/>
+                          <w:b/>
+                          <w:bCs/>
+                        </w:rPr>
+                        <w:t>input("Enter second number: "))</w:t>
+                      </w:r>
+                    </w:p>
+                    <w:p>
+                      <w:pPr>
+                        <w:rPr>
+                          <w:rStyle w:val="hljs-builtin"/>
+                          <w:b/>
+                          <w:bCs/>
+                        </w:rPr>
+                      </w:pPr>
+                      <w:r>
+                        <w:rPr>
+                          <w:rStyle w:val="hljs-builtin"/>
+                          <w:b/>
+                          <w:bCs/>
+                        </w:rPr>
+                        <w:t xml:space="preserve">        </w:t>
+                      </w:r>
+                      <w:proofErr w:type="gramStart"/>
+                      <w:r>
+                        <w:rPr>
+                          <w:rStyle w:val="hljs-builtin"/>
+                          <w:b/>
+                          <w:bCs/>
+                        </w:rPr>
+                        <w:t>print(</w:t>
+                      </w:r>
+                      <w:proofErr w:type="gramEnd"/>
+                      <w:r>
+                        <w:rPr>
+                          <w:rStyle w:val="hljs-builtin"/>
+                          <w:b/>
+                          <w:bCs/>
+                        </w:rPr>
+                        <w:t>f”Addition of {num1} and {num2} = {num1 + num2} “)</w:t>
+                      </w:r>
+                    </w:p>
+                    <w:p>
+                      <w:pPr>
+                        <w:rPr>
+                          <w:rStyle w:val="hljs-builtin"/>
+                          <w:b/>
+                          <w:bCs/>
+                        </w:rPr>
+                      </w:pPr>
+                      <w:r>
+                        <w:rPr>
+                          <w:rStyle w:val="hljs-builtin"/>
+                          <w:b/>
+                          <w:bCs/>
+                        </w:rPr>
+                        <w:t>else:</w:t>
+                      </w:r>
+                    </w:p>
+                    <w:p>
+                      <w:pPr>
+                        <w:rPr>
+                          <w:rStyle w:val="hljs-builtin"/>
+                          <w:b/>
+                          <w:bCs/>
+                        </w:rPr>
+                      </w:pPr>
+                      <w:r>
+                        <w:rPr>
+                          <w:rStyle w:val="hljs-builtin"/>
+                          <w:b/>
+                          <w:bCs/>
+                        </w:rPr>
+                        <w:t xml:space="preserve">       </w:t>
+                      </w:r>
+                      <w:proofErr w:type="gramStart"/>
+                      <w:r>
+                        <w:rPr>
+                          <w:rStyle w:val="hljs-builtin"/>
+                          <w:b/>
+                          <w:bCs/>
+                        </w:rPr>
+                        <w:t>print(</w:t>
+                      </w:r>
+                      <w:proofErr w:type="gramEnd"/>
+                      <w:r>
+                        <w:rPr>
+                          <w:rStyle w:val="hljs-builtin"/>
+                          <w:b/>
+                          <w:bCs/>
+                        </w:rPr>
+                        <w:t>"Invalid input")</w:t>
+                      </w:r>
+                    </w:p>
+                    <w:p>
+                      <w:pPr>
+                        <w:rPr>
+                          <w:b/>
+                          <w:bCs/>
+                          <w:sz w:val="24"/>
+                          <w:szCs w:val="24"/>
+                        </w:rPr>
+                      </w:pPr>
+                    </w:p>
+                  </w:txbxContent>
+                </v:textbox>
+                <w10:wrap anchorx="margin"/>
+              </v:rect>
+            </w:pict>
+          </mc:Fallback>
+        </mc:AlternateContent>
+      </w:r>
+    </w:p>
+    <w:p>
+      <w:r>
+        <w:br w:type="page"/>
+      </w:r>
+    </w:p>
+    <w:p>
+      <w:pPr>
+        <w:rPr>
+          <w:b/>
+          <w:bCs/>
+          <w:sz w:val="36"/>
+          <w:szCs w:val="36"/>
+        </w:rPr>
+      </w:pPr>
+      <w:r>
+        <w:rPr>
+          <w:b/>
+          <w:bCs/>
+          <w:sz w:val="36"/>
+          <w:szCs w:val="36"/>
+        </w:rPr>
+        <w:lastRenderedPageBreak/>
+        <w:t>Data Structure in Python:</w:t>
+      </w:r>
+    </w:p>
+    <w:p>
+      <w:pPr>
+        <w:ind w:left="720"/>
+      </w:pPr>
+      <w:r>
+        <w:t>1 list and its methods</w:t>
+      </w:r>
+    </w:p>
+    <w:p>
+      <w:pPr>
+        <w:ind w:left="720"/>
+      </w:pPr>
+      <w:r>
+        <w:t>2 tuples its methods</w:t>
+      </w:r>
+    </w:p>
+    <w:p>
+      <w:pPr>
+        <w:ind w:left="720"/>
+      </w:pPr>
+      <w:r>
+        <w:t>3 dictionaries its methods</w:t>
+      </w:r>
+    </w:p>
+    <w:p/>
+    <w:p>
+      <w:r>
+        <w:t>List Methods:</w:t>
+      </w:r>
+    </w:p>
+    <w:p>
+      <w:pPr>
+        <w:rPr>
+          <w:noProof/>
+        </w:rPr>
+      </w:pPr>
+      <w:r>
+        <w:rPr>
+          <w:noProof/>
+        </w:rPr>
+        <w:drawing>
+          <wp:inline distT="0" distB="0" distL="0" distR="0" wp14:anchorId="58A9966C" wp14:editId="7D736240">
+            <wp:extent cx="5943600" cy="3609975"/>
+            <wp:effectExtent l="0" t="0" r="0" b="9525"/>
+            <wp:docPr id="95547379" name="Picture 18"/>
+            <wp:cNvGraphicFramePr>
+              <a:graphicFrameLocks xmlns:a="http://schemas.openxmlformats.org/drawingml/2006/main" noChangeAspect="1"/>
+            </wp:cNvGraphicFramePr>
+            <a:graphic xmlns:a="http://schemas.openxmlformats.org/drawingml/2006/main">
+              <a:graphicData uri="http://schemas.openxmlformats.org/drawingml/2006/picture">
+                <pic:pic xmlns:pic="http://schemas.openxmlformats.org/drawingml/2006/picture">
+                  <pic:nvPicPr>
+                    <pic:cNvPr id="95547379" name="Picture 95547379"/>
+                    <pic:cNvPicPr/>
+                  </pic:nvPicPr>
+                  <pic:blipFill>
+                    <a:blip r:embed="rId22">
+                      <a:extLst>
+                        <a:ext uri="{28A0092B-C50C-407E-A947-70E740481C1C}">
+                          <a14:useLocalDpi xmlns:a14="http://schemas.microsoft.com/office/drawing/2010/main" val="0"/>
+                        </a:ext>
+                      </a:extLst>
+                    </a:blip>
+                    <a:stretch>
+                      <a:fillRect/>
+                    </a:stretch>
+                  </pic:blipFill>
+                  <pic:spPr>
+                    <a:xfrm>
+                      <a:off x="0" y="0"/>
+                      <a:ext cx="5943600" cy="3609975"/>
+                    </a:xfrm>
+                    <a:prstGeom prst="rect">
+                      <a:avLst/>
+                    </a:prstGeom>
+                  </pic:spPr>
+                </pic:pic>
+              </a:graphicData>
+            </a:graphic>
+          </wp:inline>
+        </w:drawing>
+      </w:r>
+    </w:p>
+    <w:p>
+      <w:pPr>
+        <w:rPr>
+          <w:b/>
+          <w:bCs/>
+        </w:rPr>
+      </w:pPr>
+      <w:r>
+        <w:rPr>
+          <w:b/>
+          <w:bCs/>
+        </w:rPr>
+        <w:t>Example Programs for List Methods</w:t>
+      </w:r>
+    </w:p>
+    <w:p>
+      <w:pPr>
+        <w:rPr>
+          <w:b/>
+          <w:bCs/>
+        </w:rPr>
+      </w:pPr>
+      <w:r>
+        <w:rPr>
+          <w:b/>
+          <w:bCs/>
+        </w:rPr>
+        <w:t xml:space="preserve">1 </w:t>
+      </w:r>
+      <w:r>
+        <w:rPr>
+          <w:b/>
+          <w:bCs/>
+        </w:rPr>
+        <w:t>append()</w:t>
+      </w:r>
+    </w:p>
+    <w:p>
+      <w:pPr>
+        <w:ind w:left="1440"/>
+      </w:pPr>
+      <w:r>
+        <w:t>fruits = ["apple", "banana", "cherry"]</w:t>
+      </w:r>
+    </w:p>
+    <w:p>
+      <w:pPr>
+        <w:ind w:left="1440"/>
+      </w:pPr>
+      <w:r>
+        <w:t>fruits.append("orange")</w:t>
+      </w:r>
+    </w:p>
+    <w:p>
+      <w:pPr>
+        <w:ind w:left="1440"/>
+      </w:pPr>
+      <w:r>
+        <w:t>print(fruits)  # Output: ['apple', 'banana', 'cherry', 'orange']</w:t>
+      </w:r>
+    </w:p>
+    <w:p>
+      <w:pPr>
+        <w:rPr>
+          <w:b/>
+          <w:bCs/>
+        </w:rPr>
+      </w:pPr>
+      <w:r>
+        <w:rPr>
+          <w:b/>
+          <w:bCs/>
+        </w:rPr>
+        <w:t xml:space="preserve">2 </w:t>
+      </w:r>
+      <w:r>
+        <w:rPr>
+          <w:b/>
+          <w:bCs/>
+        </w:rPr>
+        <w:t>extend()</w:t>
+      </w:r>
+    </w:p>
+    <w:p>
+      <w:pPr>
+        <w:ind w:left="1440"/>
+      </w:pPr>
+      <w:r>
+        <w:t>fruits = ["apple", "banana", "cherry"]</w:t>
+      </w:r>
+    </w:p>
+    <w:p>
+      <w:pPr>
+        <w:ind w:left="1440"/>
+      </w:pPr>
+      <w:r>
+        <w:t>more_fruits = ["orange", "mango"]</w:t>
+      </w:r>
+    </w:p>
+    <w:p>
+      <w:pPr>
+        <w:ind w:left="1440"/>
+      </w:pPr>
+      <w:proofErr w:type="gramStart"/>
+      <w:r>
+        <w:t>fruits.extend</w:t>
+      </w:r>
+      <w:proofErr w:type="gramEnd"/>
+      <w:r>
+        <w:t>(more_fruits)</w:t>
+      </w:r>
+    </w:p>
+    <w:p>
+      <w:pPr>
+        <w:ind w:left="720" w:firstLine="720"/>
+      </w:pPr>
+      <w:r>
+        <w:lastRenderedPageBreak/>
+        <w:t>print(</w:t>
+      </w:r>
+      <w:proofErr w:type="gramStart"/>
+      <w:r>
+        <w:t>fruits)  #</w:t>
+      </w:r>
+      <w:proofErr w:type="gramEnd"/>
+      <w:r>
+        <w:t xml:space="preserve"> Output: ['apple', 'banana', 'cherry', 'orange', 'mango']</w:t>
+      </w:r>
+    </w:p>
+    <w:p/>
+    <w:p>
+      <w:pPr>
+        <w:rPr>
+          <w:b/>
+          <w:bCs/>
+        </w:rPr>
+      </w:pPr>
+      <w:r>
+        <w:rPr>
+          <w:b/>
+          <w:bCs/>
+        </w:rPr>
+        <w:t xml:space="preserve">3 </w:t>
+      </w:r>
+      <w:proofErr w:type="gramStart"/>
+      <w:r>
+        <w:rPr>
+          <w:b/>
+          <w:bCs/>
+        </w:rPr>
+        <w:t>insert(</w:t>
+      </w:r>
+      <w:proofErr w:type="gramEnd"/>
+      <w:r>
+        <w:rPr>
+          <w:b/>
+          <w:bCs/>
+        </w:rPr>
+        <w:t>)</w:t>
+      </w:r>
+    </w:p>
+    <w:p>
+      <w:pPr>
+        <w:ind w:left="1440"/>
+      </w:pPr>
+      <w:r>
+        <w:t>fruits = ["apple", "banana", "cherry"]</w:t>
+      </w:r>
+    </w:p>
+    <w:p>
+      <w:pPr>
+        <w:ind w:left="1440"/>
+      </w:pPr>
+      <w:proofErr w:type="gramStart"/>
+      <w:r>
+        <w:t>fruits.insert</w:t>
+      </w:r>
+      <w:proofErr w:type="gramEnd"/>
+      <w:r>
+        <w:t>(1, "orange")</w:t>
+      </w:r>
+    </w:p>
+    <w:p>
+      <w:pPr>
+        <w:ind w:left="1440"/>
+      </w:pPr>
+      <w:r>
+        <w:t>print(</w:t>
+      </w:r>
+      <w:proofErr w:type="gramStart"/>
+      <w:r>
+        <w:t>fruits)  #</w:t>
+      </w:r>
+      <w:proofErr w:type="gramEnd"/>
+      <w:r>
+        <w:t xml:space="preserve"> Output: ['apple', 'orange', 'banana', 'cherry']</w:t>
+      </w:r>
+    </w:p>
+    <w:p>
+      <w:pPr>
+        <w:rPr>
+          <w:b/>
+          <w:bCs/>
+        </w:rPr>
+      </w:pPr>
+      <w:r>
+        <w:rPr>
+          <w:b/>
+          <w:bCs/>
+        </w:rPr>
+        <w:t xml:space="preserve">4 </w:t>
+      </w:r>
+      <w:proofErr w:type="gramStart"/>
+      <w:r>
+        <w:rPr>
+          <w:b/>
+          <w:bCs/>
+        </w:rPr>
+        <w:t>remove(</w:t>
+      </w:r>
+      <w:proofErr w:type="gramEnd"/>
+      <w:r>
+        <w:rPr>
+          <w:b/>
+          <w:bCs/>
+        </w:rPr>
+        <w:t>)</w:t>
+      </w:r>
+    </w:p>
+    <w:p>
+      <w:pPr>
+        <w:ind w:left="1440"/>
+      </w:pPr>
+      <w:r>
+        <w:t>fruits = ["apple", "banana", "cherry"]</w:t>
+      </w:r>
+    </w:p>
+    <w:p>
+      <w:pPr>
+        <w:ind w:left="1440"/>
+      </w:pPr>
+      <w:proofErr w:type="gramStart"/>
+      <w:r>
+        <w:t>fruits.remove</w:t>
+      </w:r>
+      <w:proofErr w:type="gramEnd"/>
+      <w:r>
+        <w:t>("banana")</w:t>
+      </w:r>
+    </w:p>
+    <w:p>
+      <w:pPr>
+        <w:ind w:left="1440"/>
+      </w:pPr>
+      <w:r>
+        <w:t>print(</w:t>
+      </w:r>
+      <w:proofErr w:type="gramStart"/>
+      <w:r>
+        <w:t>fruits)  #</w:t>
+      </w:r>
+      <w:proofErr w:type="gramEnd"/>
+      <w:r>
+        <w:t xml:space="preserve"> Output: ['apple', 'cherry']</w:t>
+      </w:r>
+    </w:p>
+    <w:p>
+      <w:pPr>
+        <w:rPr>
+          <w:b/>
+          <w:bCs/>
+        </w:rPr>
+      </w:pPr>
+      <w:r>
+        <w:rPr>
+          <w:b/>
+          <w:bCs/>
+        </w:rPr>
+        <w:t xml:space="preserve">5 </w:t>
+      </w:r>
+      <w:proofErr w:type="gramStart"/>
+      <w:r>
+        <w:rPr>
+          <w:b/>
+          <w:bCs/>
+        </w:rPr>
+        <w:t>pop(</w:t>
+      </w:r>
+      <w:proofErr w:type="gramEnd"/>
+      <w:r>
+        <w:rPr>
+          <w:b/>
+          <w:bCs/>
+        </w:rPr>
+        <w:t>)</w:t>
+      </w:r>
+    </w:p>
+    <w:p>
+      <w:pPr>
+        <w:ind w:left="1440"/>
+      </w:pPr>
+      <w:r>
+        <w:t>fruits = ["apple", "banana", "cherry"]</w:t>
+      </w:r>
+    </w:p>
+    <w:p>
+      <w:pPr>
+        <w:ind w:left="1440"/>
+      </w:pPr>
+      <w:proofErr w:type="gramStart"/>
+      <w:r>
+        <w:t>fruits.pop(</w:t>
+      </w:r>
+      <w:proofErr w:type="gramEnd"/>
+      <w:r>
+        <w:t>1)</w:t>
+      </w:r>
+    </w:p>
+    <w:p>
+      <w:pPr>
+        <w:ind w:left="1440"/>
+      </w:pPr>
+      <w:r>
+        <w:t>print(</w:t>
+      </w:r>
+      <w:proofErr w:type="gramStart"/>
+      <w:r>
+        <w:t>fruits)  #</w:t>
+      </w:r>
+      <w:proofErr w:type="gramEnd"/>
+      <w:r>
+        <w:t xml:space="preserve"> Output: ['apple', 'cherry']</w:t>
+      </w:r>
+    </w:p>
+    <w:p>
+      <w:pPr>
+        <w:rPr>
+          <w:b/>
+          <w:bCs/>
+        </w:rPr>
+      </w:pPr>
+      <w:r>
+        <w:rPr>
+          <w:b/>
+          <w:bCs/>
+        </w:rPr>
+        <w:t xml:space="preserve">6 </w:t>
+      </w:r>
+      <w:proofErr w:type="gramStart"/>
+      <w:r>
+        <w:rPr>
+          <w:b/>
+          <w:bCs/>
+        </w:rPr>
+        <w:t>clear(</w:t>
+      </w:r>
+      <w:proofErr w:type="gramEnd"/>
+      <w:r>
+        <w:rPr>
+          <w:b/>
+          <w:bCs/>
+        </w:rPr>
+        <w:t>)</w:t>
+      </w:r>
+    </w:p>
+    <w:p>
+      <w:pPr>
+        <w:ind w:left="1440"/>
+      </w:pPr>
+      <w:r>
+        <w:t>fruits = ["apple", "banana", "cherry"]</w:t>
+      </w:r>
+    </w:p>
+    <w:p>
+      <w:pPr>
+        <w:ind w:left="1440"/>
+      </w:pPr>
+      <w:proofErr w:type="gramStart"/>
+      <w:r>
+        <w:t>fruits.clear</w:t>
+      </w:r>
+      <w:proofErr w:type="gramEnd"/>
+      <w:r>
+        <w:t>()</w:t>
+      </w:r>
+    </w:p>
+    <w:p>
+      <w:pPr>
+        <w:ind w:left="1440"/>
+      </w:pPr>
+      <w:r>
+        <w:t>print(</w:t>
+      </w:r>
+      <w:proofErr w:type="gramStart"/>
+      <w:r>
+        <w:t>fruits)  #</w:t>
+      </w:r>
+      <w:proofErr w:type="gramEnd"/>
+      <w:r>
+        <w:t xml:space="preserve"> Output: []</w:t>
+      </w:r>
+    </w:p>
+    <w:p>
+      <w:pPr>
+        <w:rPr>
+          <w:b/>
+          <w:bCs/>
+        </w:rPr>
+      </w:pPr>
+      <w:r>
+        <w:rPr>
+          <w:b/>
+          <w:bCs/>
+        </w:rPr>
+        <w:t xml:space="preserve">7 </w:t>
+      </w:r>
+      <w:proofErr w:type="gramStart"/>
+      <w:r>
+        <w:rPr>
+          <w:b/>
+          <w:bCs/>
+        </w:rPr>
+        <w:t>index(</w:t>
+      </w:r>
+      <w:proofErr w:type="gramEnd"/>
+      <w:r>
+        <w:rPr>
+          <w:b/>
+          <w:bCs/>
+        </w:rPr>
+        <w:t>)</w:t>
+      </w:r>
+    </w:p>
+    <w:p>
+      <w:pPr>
+        <w:ind w:left="1440"/>
+      </w:pPr>
+      <w:r>
+        <w:t>fruits = ["apple", "banana", "cherry"]</w:t>
+      </w:r>
+    </w:p>
+    <w:p>
+      <w:pPr>
+        <w:ind w:left="1440"/>
+      </w:pPr>
+      <w:r>
+        <w:t xml:space="preserve">index = </w:t>
+      </w:r>
+      <w:proofErr w:type="gramStart"/>
+      <w:r>
+        <w:t>fruits.index</w:t>
+      </w:r>
+      <w:proofErr w:type="gramEnd"/>
+      <w:r>
+        <w:t>("banana")</w:t>
+      </w:r>
+    </w:p>
+    <w:p>
+      <w:pPr>
+        <w:ind w:left="1440"/>
+      </w:pPr>
+      <w:r>
+        <w:t>print(</w:t>
+      </w:r>
+      <w:proofErr w:type="gramStart"/>
+      <w:r>
+        <w:t>index)  #</w:t>
+      </w:r>
+      <w:proofErr w:type="gramEnd"/>
+      <w:r>
+        <w:t xml:space="preserve"> Output: 1</w:t>
+      </w:r>
+    </w:p>
+    <w:p>
+      <w:pPr>
+        <w:rPr>
+          <w:b/>
+          <w:bCs/>
+        </w:rPr>
+      </w:pPr>
+      <w:r>
+        <w:rPr>
+          <w:b/>
+          <w:bCs/>
+        </w:rPr>
+        <w:t xml:space="preserve">8 </w:t>
+      </w:r>
+      <w:proofErr w:type="gramStart"/>
+      <w:r>
+        <w:rPr>
+          <w:b/>
+          <w:bCs/>
+        </w:rPr>
+        <w:t>count(</w:t>
+      </w:r>
+      <w:proofErr w:type="gramEnd"/>
+      <w:r>
+        <w:rPr>
+          <w:b/>
+          <w:bCs/>
+        </w:rPr>
+        <w:t>)</w:t>
+      </w:r>
+    </w:p>
+    <w:p>
+      <w:pPr>
+        <w:ind w:left="1440"/>
+      </w:pPr>
+      <w:r>
+        <w:t>fruits = ["apple", "banana", "cherry", "banana"]</w:t>
+      </w:r>
+    </w:p>
+    <w:p>
+      <w:pPr>
+        <w:ind w:left="1440"/>
+      </w:pPr>
+      <w:r>
+        <w:t xml:space="preserve">count = </w:t>
+      </w:r>
+      <w:proofErr w:type="gramStart"/>
+      <w:r>
+        <w:t>fruits.count</w:t>
+      </w:r>
+      <w:proofErr w:type="gramEnd"/>
+      <w:r>
+        <w:t>("banana")</w:t>
+      </w:r>
+    </w:p>
+    <w:p>
+      <w:pPr>
+        <w:ind w:left="1440"/>
+      </w:pPr>
+      <w:r>
+        <w:t>print(</w:t>
+      </w:r>
+      <w:proofErr w:type="gramStart"/>
+      <w:r>
+        <w:t>count)  #</w:t>
+      </w:r>
+      <w:proofErr w:type="gramEnd"/>
+      <w:r>
+        <w:t xml:space="preserve"> Output: 2</w:t>
+      </w:r>
+    </w:p>
+    <w:p>
+      <w:pPr>
+        <w:rPr>
+          <w:b/>
+          <w:bCs/>
+        </w:rPr>
+      </w:pPr>
+      <w:r>
+        <w:rPr>
+          <w:b/>
+          <w:bCs/>
+        </w:rPr>
+        <w:t xml:space="preserve">9 </w:t>
+      </w:r>
+      <w:proofErr w:type="gramStart"/>
+      <w:r>
+        <w:rPr>
+          <w:b/>
+          <w:bCs/>
+        </w:rPr>
+        <w:t>sort(</w:t>
+      </w:r>
+      <w:proofErr w:type="gramEnd"/>
+      <w:r>
+        <w:rPr>
+          <w:b/>
+          <w:bCs/>
+        </w:rPr>
+        <w:t>)</w:t>
+      </w:r>
+    </w:p>
+    <w:p>
+      <w:pPr>
+        <w:ind w:left="1440"/>
+      </w:pPr>
+      <w:r>
+        <w:t>fruits = ["cherry", "banana", "apple"]</w:t>
+      </w:r>
+    </w:p>
+    <w:p>
+      <w:pPr>
+        <w:ind w:left="1440"/>
+      </w:pPr>
+      <w:r>
+        <w:t xml:space="preserve">fruits. </w:t>
+      </w:r>
+      <w:proofErr w:type="gramStart"/>
+      <w:r>
+        <w:t>Sort</w:t>
+      </w:r>
+      <w:r>
+        <w:t>(</w:t>
+      </w:r>
+      <w:proofErr w:type="gramEnd"/>
+      <w:r>
+        <w:t>)</w:t>
+      </w:r>
+    </w:p>
+    <w:p>
+      <w:pPr>
+        <w:ind w:left="1440"/>
+      </w:pPr>
+      <w:r>
+        <w:lastRenderedPageBreak/>
+        <w:t>print(</w:t>
+      </w:r>
+      <w:proofErr w:type="gramStart"/>
+      <w:r>
+        <w:t>fruits)  #</w:t>
+      </w:r>
+      <w:proofErr w:type="gramEnd"/>
+      <w:r>
+        <w:t xml:space="preserve"> Output: ['apple', 'banana', 'cherry']</w:t>
+      </w:r>
+    </w:p>
+    <w:p>
+      <w:pPr>
+        <w:rPr>
+          <w:b/>
+          <w:bCs/>
+        </w:rPr>
+      </w:pPr>
+      <w:r>
+        <w:rPr>
+          <w:b/>
+          <w:bCs/>
+        </w:rPr>
+        <w:t xml:space="preserve">10 </w:t>
+      </w:r>
+      <w:proofErr w:type="gramStart"/>
+      <w:r>
+        <w:rPr>
+          <w:b/>
+          <w:bCs/>
+        </w:rPr>
+        <w:t>reverse(</w:t>
+      </w:r>
+      <w:proofErr w:type="gramEnd"/>
+      <w:r>
+        <w:rPr>
+          <w:b/>
+          <w:bCs/>
+        </w:rPr>
+        <w:t>)</w:t>
+      </w:r>
+    </w:p>
+    <w:p>
+      <w:pPr>
+        <w:ind w:left="1440"/>
+      </w:pPr>
+      <w:r>
+        <w:t>fruits = ["apple", "banana", "cherry"]</w:t>
+      </w:r>
+    </w:p>
+    <w:p>
+      <w:pPr>
+        <w:ind w:left="1440"/>
+      </w:pPr>
+      <w:proofErr w:type="gramStart"/>
+      <w:r>
+        <w:t>fruits.reverse</w:t>
+      </w:r>
+      <w:proofErr w:type="gramEnd"/>
+      <w:r>
+        <w:t>()</w:t>
+      </w:r>
+    </w:p>
+    <w:p>
+      <w:pPr>
+        <w:ind w:left="1440"/>
+      </w:pPr>
+      <w:r>
+        <w:t>print(</w:t>
+      </w:r>
+      <w:proofErr w:type="gramStart"/>
+      <w:r>
+        <w:t>fruits)  #</w:t>
+      </w:r>
+      <w:proofErr w:type="gramEnd"/>
+      <w:r>
+        <w:t xml:space="preserve"> Output: ['cherry', 'banana', 'apple']</w:t>
+      </w:r>
+    </w:p>
+    <w:p>
+      <w:pPr>
+        <w:rPr>
+          <w:b/>
+          <w:bCs/>
+        </w:rPr>
+      </w:pPr>
+      <w:r>
+        <w:rPr>
+          <w:b/>
+          <w:bCs/>
+        </w:rPr>
+        <w:t xml:space="preserve">11 </w:t>
+      </w:r>
+      <w:proofErr w:type="gramStart"/>
+      <w:r>
+        <w:rPr>
+          <w:b/>
+          <w:bCs/>
+        </w:rPr>
+        <w:t>copy(</w:t>
+      </w:r>
+      <w:proofErr w:type="gramEnd"/>
+      <w:r>
+        <w:rPr>
+          <w:b/>
+          <w:bCs/>
+        </w:rPr>
+        <w:t>)</w:t>
+      </w:r>
+    </w:p>
+    <w:p>
+      <w:pPr>
+        <w:ind w:left="1440"/>
+      </w:pPr>
+      <w:r>
+        <w:t>fruits = ["apple", "banana", "cherry"]</w:t>
+      </w:r>
+    </w:p>
+    <w:p>
+      <w:pPr>
+        <w:ind w:left="1440"/>
+      </w:pPr>
+      <w:r>
+        <w:t xml:space="preserve">new_fruits = </w:t>
+      </w:r>
+      <w:proofErr w:type="gramStart"/>
+      <w:r>
+        <w:t>fruits.copy</w:t>
+      </w:r>
+      <w:proofErr w:type="gramEnd"/>
+      <w:r>
+        <w:t>()</w:t>
+      </w:r>
+    </w:p>
+    <w:p>
+      <w:pPr>
+        <w:ind w:left="1440"/>
+      </w:pPr>
+      <w:r>
+        <w:t>print(new_</w:t>
+      </w:r>
+      <w:proofErr w:type="gramStart"/>
+      <w:r>
+        <w:t>fruits)  #</w:t>
+      </w:r>
+      <w:proofErr w:type="gramEnd"/>
+      <w:r>
+        <w:t xml:space="preserve"> Output: ['apple', 'banana', 'cherry']</w:t>
+      </w:r>
+    </w:p>
+    <w:p/>
+    <w:p/>
+    <w:p/>
+    <w:p>
+      <w:r>
+        <w:t>Tuple In python</w:t>
+      </w:r>
+    </w:p>
+    <w:p>
+      <w:r>
+        <w:rPr>
+          <w:noProof/>
+        </w:rPr>
+        <w:drawing>
+          <wp:inline distT="0" distB="0" distL="0" distR="0" wp14:anchorId="68723088" wp14:editId="12D2AE43">
+            <wp:extent cx="5943600" cy="1163955"/>
+            <wp:effectExtent l="0" t="0" r="0" b="0"/>
+            <wp:docPr id="893468580" name="Picture 19"/>
+            <wp:cNvGraphicFramePr>
+              <a:graphicFrameLocks xmlns:a="http://schemas.openxmlformats.org/drawingml/2006/main" noChangeAspect="1"/>
+            </wp:cNvGraphicFramePr>
+            <a:graphic xmlns:a="http://schemas.openxmlformats.org/drawingml/2006/main">
+              <a:graphicData uri="http://schemas.openxmlformats.org/drawingml/2006/picture">
+                <pic:pic xmlns:pic="http://schemas.openxmlformats.org/drawingml/2006/picture">
+                  <pic:nvPicPr>
+                    <pic:cNvPr id="893468580" name="Picture 893468580"/>
+                    <pic:cNvPicPr/>
+                  </pic:nvPicPr>
+                  <pic:blipFill>
+                    <a:blip r:embed="rId23">
+                      <a:extLst>
+                        <a:ext uri="{28A0092B-C50C-407E-A947-70E740481C1C}">
+                          <a14:useLocalDpi xmlns:a14="http://schemas.microsoft.com/office/drawing/2010/main" val="0"/>
+                        </a:ext>
+                      </a:extLst>
+                    </a:blip>
+                    <a:stretch>
+                      <a:fillRect/>
+                    </a:stretch>
+                  </pic:blipFill>
+                  <pic:spPr>
+                    <a:xfrm>
+                      <a:off x="0" y="0"/>
+                      <a:ext cx="5943600" cy="1163955"/>
+                    </a:xfrm>
+                    <a:prstGeom prst="rect">
+                      <a:avLst/>
+                    </a:prstGeom>
+                  </pic:spPr>
+                </pic:pic>
+              </a:graphicData>
+            </a:graphic>
+          </wp:inline>
+        </w:drawing>
+      </w:r>
+    </w:p>
+    <w:p>
+      <w:pPr>
+        <w:rPr>
+          <w:b/>
+          <w:bCs/>
+          <w:sz w:val="24"/>
+          <w:szCs w:val="24"/>
+        </w:rPr>
+      </w:pPr>
+      <w:r>
+        <w:rPr>
+          <w:b/>
+          <w:bCs/>
+          <w:sz w:val="24"/>
+          <w:szCs w:val="24"/>
+        </w:rPr>
+        <w:t>Example Programs for Tuple Methods</w:t>
+      </w:r>
+    </w:p>
+    <w:p>
+      <w:pPr>
+        <w:rPr>
+          <w:b/>
+          <w:bCs/>
+          <w:sz w:val="24"/>
+          <w:szCs w:val="24"/>
+        </w:rPr>
+      </w:pPr>
+      <w:proofErr w:type="gramStart"/>
+      <w:r>
+        <w:rPr>
+          <w:b/>
+          <w:bCs/>
+          <w:sz w:val="24"/>
+          <w:szCs w:val="24"/>
+        </w:rPr>
+        <w:t>count(</w:t>
+      </w:r>
+      <w:proofErr w:type="gramEnd"/>
+      <w:r>
+        <w:rPr>
+          <w:b/>
+          <w:bCs/>
+          <w:sz w:val="24"/>
+          <w:szCs w:val="24"/>
+        </w:rPr>
+        <w:t>)</w:t>
+      </w:r>
+    </w:p>
+    <w:p>
+      <w:pPr>
+        <w:ind w:left="1440"/>
+      </w:pPr>
+      <w:r>
+        <w:t>numbers = (1, 2, 3, 2, 2, 4)</w:t>
+      </w:r>
+    </w:p>
+    <w:p>
+      <w:pPr>
+        <w:ind w:left="1440"/>
+      </w:pPr>
+      <w:r>
+        <w:t xml:space="preserve">count = </w:t>
+      </w:r>
+      <w:proofErr w:type="gramStart"/>
+      <w:r>
+        <w:t>numbers.count</w:t>
+      </w:r>
+      <w:proofErr w:type="gramEnd"/>
+      <w:r>
+        <w:t>(2)</w:t>
+      </w:r>
+    </w:p>
+    <w:p>
+      <w:pPr>
+        <w:ind w:left="1440"/>
+      </w:pPr>
+      <w:r>
+        <w:t>print(</w:t>
+      </w:r>
+      <w:proofErr w:type="gramStart"/>
+      <w:r>
+        <w:t>count)  #</w:t>
+      </w:r>
+      <w:proofErr w:type="gramEnd"/>
+      <w:r>
+        <w:t xml:space="preserve"> Output: 3</w:t>
+      </w:r>
+    </w:p>
+    <w:p>
+      <w:pPr>
+        <w:rPr>
+          <w:b/>
+          <w:bCs/>
+        </w:rPr>
+      </w:pPr>
+      <w:proofErr w:type="gramStart"/>
+      <w:r>
+        <w:rPr>
+          <w:b/>
+          <w:bCs/>
+        </w:rPr>
+        <w:t>index(</w:t>
+      </w:r>
+      <w:proofErr w:type="gramEnd"/>
+      <w:r>
+        <w:rPr>
+          <w:b/>
+          <w:bCs/>
+        </w:rPr>
+        <w:t>)</w:t>
+      </w:r>
+    </w:p>
+    <w:p>
+      <w:pPr>
+        <w:ind w:left="1440"/>
+      </w:pPr>
+      <w:r>
+        <w:t>numbers = (1, 2, 3, 4, 2)</w:t>
+      </w:r>
+    </w:p>
+    <w:p>
+      <w:pPr>
+        <w:ind w:left="1440"/>
+      </w:pPr>
+      <w:r>
+        <w:t xml:space="preserve">index = </w:t>
+      </w:r>
+      <w:proofErr w:type="gramStart"/>
+      <w:r>
+        <w:t>numbers.index</w:t>
+      </w:r>
+      <w:proofErr w:type="gramEnd"/>
+      <w:r>
+        <w:t>(2)</w:t>
+      </w:r>
+    </w:p>
+    <w:p>
+      <w:pPr>
+        <w:ind w:left="1440"/>
+      </w:pPr>
+      <w:r>
+        <w:t>print(</w:t>
+      </w:r>
+      <w:proofErr w:type="gramStart"/>
+      <w:r>
+        <w:t>index)  #</w:t>
+      </w:r>
+      <w:proofErr w:type="gramEnd"/>
+      <w:r>
+        <w:t xml:space="preserve"> Output: 1</w:t>
+      </w:r>
+    </w:p>
+    <w:p/>
+    <w:p/>
+    <w:p>
+      <w:pPr>
+        <w:rPr>
+          <w:b/>
+          <w:bCs/>
+          <w:sz w:val="36"/>
+          <w:szCs w:val="36"/>
+        </w:rPr>
+      </w:pPr>
+      <w:r>
+        <w:rPr>
+          <w:b/>
+          <w:bCs/>
+          <w:sz w:val="36"/>
+          <w:szCs w:val="36"/>
+        </w:rPr>
+        <w:lastRenderedPageBreak/>
+        <w:t>Dictionary in python</w:t>
+      </w:r>
+    </w:p>
+    <w:p>
+      <w:r>
+        <w:drawing>
+          <wp:inline distT="0" distB="0" distL="0" distR="0" wp14:anchorId="646AE640" wp14:editId="1CFDC90B">
+            <wp:extent cx="5943600" cy="4054475"/>
+            <wp:effectExtent l="0" t="0" r="0" b="3175"/>
+            <wp:docPr id="57805383" name="Picture 1"/>
+            <wp:cNvGraphicFramePr>
+              <a:graphicFrameLocks xmlns:a="http://schemas.openxmlformats.org/drawingml/2006/main" noChangeAspect="1"/>
+            </wp:cNvGraphicFramePr>
+            <a:graphic xmlns:a="http://schemas.openxmlformats.org/drawingml/2006/main">
+              <a:graphicData uri="http://schemas.openxmlformats.org/drawingml/2006/picture">
+                <pic:pic xmlns:pic="http://schemas.openxmlformats.org/drawingml/2006/picture">
+                  <pic:nvPicPr>
+                    <pic:cNvPr id="57805383" name=""/>
+                    <pic:cNvPicPr/>
+                  </pic:nvPicPr>
+                  <pic:blipFill>
+                    <a:blip r:embed="rId24"/>
+                    <a:stretch>
+                      <a:fillRect/>
+                    </a:stretch>
+                  </pic:blipFill>
+                  <pic:spPr>
+                    <a:xfrm>
+                      <a:off x="0" y="0"/>
+                      <a:ext cx="5943600" cy="4054475"/>
+                    </a:xfrm>
+                    <a:prstGeom prst="rect">
+                      <a:avLst/>
+                    </a:prstGeom>
+                  </pic:spPr>
+                </pic:pic>
+              </a:graphicData>
+            </a:graphic>
+          </wp:inline>
+        </w:drawing>
+      </w:r>
+    </w:p>
+    <w:p>
+      <w:r>
+        <w:drawing>
+          <wp:inline distT="0" distB="0" distL="0" distR="0" wp14:anchorId="1BA641FD" wp14:editId="45D8B489">
+            <wp:extent cx="5943600" cy="1499235"/>
+            <wp:effectExtent l="0" t="0" r="0" b="5715"/>
+            <wp:docPr id="1638798641" name="Picture 1"/>
+            <wp:cNvGraphicFramePr>
+              <a:graphicFrameLocks xmlns:a="http://schemas.openxmlformats.org/drawingml/2006/main" noChangeAspect="1"/>
+            </wp:cNvGraphicFramePr>
+            <a:graphic xmlns:a="http://schemas.openxmlformats.org/drawingml/2006/main">
+              <a:graphicData uri="http://schemas.openxmlformats.org/drawingml/2006/picture">
+                <pic:pic xmlns:pic="http://schemas.openxmlformats.org/drawingml/2006/picture">
+                  <pic:nvPicPr>
+                    <pic:cNvPr id="1638798641" name=""/>
+                    <pic:cNvPicPr/>
+                  </pic:nvPicPr>
+                  <pic:blipFill>
+                    <a:blip r:embed="rId25"/>
+                    <a:stretch>
+                      <a:fillRect/>
+                    </a:stretch>
+                  </pic:blipFill>
+                  <pic:spPr>
+                    <a:xfrm>
+                      <a:off x="0" y="0"/>
+                      <a:ext cx="5943600" cy="1499235"/>
+                    </a:xfrm>
+                    <a:prstGeom prst="rect">
+                      <a:avLst/>
+                    </a:prstGeom>
+                  </pic:spPr>
+                </pic:pic>
+              </a:graphicData>
+            </a:graphic>
+          </wp:inline>
+        </w:drawing>
+      </w:r>
+    </w:p>
+    <w:p>
+      <w:pPr>
+        <w:rPr>
+          <w:b/>
+          <w:bCs/>
+          <w:sz w:val="28"/>
+          <w:szCs w:val="28"/>
+        </w:rPr>
+      </w:pPr>
+      <w:r>
+        <w:rPr>
+          <w:b/>
+          <w:bCs/>
+          <w:sz w:val="28"/>
+          <w:szCs w:val="28"/>
+        </w:rPr>
+        <w:t>Example Programs for Dictionary Methods</w:t>
+      </w:r>
+    </w:p>
+    <w:p>
+      <w:pPr>
+        <w:rPr>
+          <w:b/>
+          <w:bCs/>
+          <w:sz w:val="28"/>
+          <w:szCs w:val="28"/>
+        </w:rPr>
+      </w:pPr>
+      <w:proofErr w:type="gramStart"/>
+      <w:r>
+        <w:rPr>
+          <w:b/>
+          <w:bCs/>
+          <w:sz w:val="28"/>
+          <w:szCs w:val="28"/>
+        </w:rPr>
+        <w:t>clear(</w:t>
+      </w:r>
+      <w:proofErr w:type="gramEnd"/>
+      <w:r>
+        <w:rPr>
+          <w:b/>
+          <w:bCs/>
+          <w:sz w:val="28"/>
+          <w:szCs w:val="28"/>
+        </w:rPr>
+        <w:t>)</w:t>
+      </w:r>
+    </w:p>
+    <w:p>
+      <w:pPr>
+        <w:ind w:left="1440"/>
+      </w:pPr>
+      <w:r>
+        <w:t>capitals = {"France": "Paris", "Germany": "Berlin", "Italy": "Rome"}</w:t>
+      </w:r>
+    </w:p>
+    <w:p>
+      <w:pPr>
+        <w:ind w:left="1440"/>
+      </w:pPr>
+      <w:proofErr w:type="gramStart"/>
+      <w:r>
+        <w:t>capitals.clear</w:t>
+      </w:r>
+      <w:proofErr w:type="gramEnd"/>
+      <w:r>
+        <w:t>()</w:t>
+      </w:r>
+    </w:p>
+    <w:p>
+      <w:pPr>
+        <w:ind w:left="1440"/>
+      </w:pPr>
+      <w:r>
+        <w:t>print(</w:t>
+      </w:r>
+      <w:proofErr w:type="gramStart"/>
+      <w:r>
+        <w:t>capitals)  #</w:t>
+      </w:r>
+      <w:proofErr w:type="gramEnd"/>
+      <w:r>
+        <w:t xml:space="preserve"> Output: {}</w:t>
+      </w:r>
+    </w:p>
+    <w:p>
+      <w:pPr>
+        <w:rPr>
+          <w:b/>
+          <w:bCs/>
+        </w:rPr>
+      </w:pPr>
+      <w:proofErr w:type="gramStart"/>
+      <w:r>
+        <w:rPr>
+          <w:b/>
+          <w:bCs/>
+        </w:rPr>
+        <w:t>copy(</w:t>
+      </w:r>
+      <w:proofErr w:type="gramEnd"/>
+      <w:r>
+        <w:rPr>
+          <w:b/>
+          <w:bCs/>
+        </w:rPr>
+        <w:t>)</w:t>
+      </w:r>
+    </w:p>
+    <w:p/>
+    <w:p>
+      <w:pPr>
+        <w:ind w:left="1440"/>
+      </w:pPr>
+      <w:r>
+        <w:lastRenderedPageBreak/>
+        <w:t>capitals = {"France": "Paris", "Germany": "Berlin", "Italy": "Rome"}</w:t>
+      </w:r>
+    </w:p>
+    <w:p>
+      <w:pPr>
+        <w:ind w:left="1440"/>
+      </w:pPr>
+      <w:r>
+        <w:t xml:space="preserve">new_capitals = </w:t>
+      </w:r>
+      <w:proofErr w:type="gramStart"/>
+      <w:r>
+        <w:t>capitals.copy</w:t>
+      </w:r>
+      <w:proofErr w:type="gramEnd"/>
+      <w:r>
+        <w:t>()</w:t>
+      </w:r>
+    </w:p>
+    <w:p>
+      <w:pPr>
+        <w:ind w:left="1440"/>
+      </w:pPr>
+      <w:r>
+        <w:t>print(new_</w:t>
+      </w:r>
+      <w:proofErr w:type="gramStart"/>
+      <w:r>
+        <w:t>capitals)  #</w:t>
+      </w:r>
+      <w:proofErr w:type="gramEnd"/>
+      <w:r>
+        <w:t xml:space="preserve"> Output: {'France': 'Paris', 'Germany': 'Berlin', 'Italy': 'Rome'}</w:t>
+      </w:r>
+    </w:p>
+    <w:p>
+      <w:pPr>
+        <w:rPr>
+          <w:b/>
+          <w:bCs/>
+        </w:rPr>
+      </w:pPr>
+      <w:proofErr w:type="gramStart"/>
+      <w:r>
+        <w:rPr>
+          <w:b/>
+          <w:bCs/>
+        </w:rPr>
+        <w:t>fromkeys(</w:t>
+      </w:r>
+      <w:proofErr w:type="gramEnd"/>
+      <w:r>
+        <w:rPr>
+          <w:b/>
+          <w:bCs/>
+        </w:rPr>
+        <w:t>)</w:t>
+      </w:r>
+    </w:p>
+    <w:p>
+      <w:pPr>
+        <w:ind w:left="1440"/>
+      </w:pPr>
+      <w:r>
+        <w:t>keys = ('a', 'b', 'c')</w:t>
+      </w:r>
+    </w:p>
+    <w:p>
+      <w:pPr>
+        <w:ind w:left="1440"/>
+      </w:pPr>
+      <w:r>
+        <w:t>value = 0</w:t>
+      </w:r>
+    </w:p>
+    <w:p>
+      <w:pPr>
+        <w:ind w:left="1440"/>
+      </w:pPr>
+      <w:r>
+        <w:t xml:space="preserve">new_dict = </w:t>
+      </w:r>
+      <w:proofErr w:type="gramStart"/>
+      <w:r>
+        <w:t>dict.fromkeys</w:t>
+      </w:r>
+      <w:proofErr w:type="gramEnd"/>
+      <w:r>
+        <w:t>(keys, value)</w:t>
+      </w:r>
+    </w:p>
+    <w:p>
+      <w:pPr>
+        <w:ind w:left="1440"/>
+      </w:pPr>
+      <w:r>
+        <w:t>print(new_</w:t>
+      </w:r>
+      <w:proofErr w:type="gramStart"/>
+      <w:r>
+        <w:t>dict)  #</w:t>
+      </w:r>
+      <w:proofErr w:type="gramEnd"/>
+      <w:r>
+        <w:t xml:space="preserve"> Output: {'a': 0, 'b': 0, 'c': 0}</w:t>
+      </w:r>
+    </w:p>
+    <w:p>
+      <w:pPr>
+        <w:rPr>
+          <w:b/>
+          <w:bCs/>
+        </w:rPr>
+      </w:pPr>
+      <w:proofErr w:type="gramStart"/>
+      <w:r>
+        <w:rPr>
+          <w:b/>
+          <w:bCs/>
+        </w:rPr>
+        <w:t>get(</w:t>
+      </w:r>
+      <w:proofErr w:type="gramEnd"/>
+      <w:r>
+        <w:rPr>
+          <w:b/>
+          <w:bCs/>
+        </w:rPr>
+        <w:t>)</w:t>
+      </w:r>
+    </w:p>
+    <w:p>
+      <w:pPr>
+        <w:ind w:left="1440"/>
+      </w:pPr>
+      <w:r>
+        <w:t>capitals = {"France": "Paris", "Germany": "Berlin", "Italy": "Rome"}</w:t>
+      </w:r>
+    </w:p>
+    <w:p>
+      <w:pPr>
+        <w:ind w:left="1440"/>
+      </w:pPr>
+      <w:r>
+        <w:t>capital = capitals.get("Germany")</w:t>
+      </w:r>
+    </w:p>
+    <w:p>
+      <w:pPr>
+        <w:ind w:left="1440"/>
+      </w:pPr>
+      <w:r>
+        <w:t>print(</w:t>
+      </w:r>
+      <w:proofErr w:type="gramStart"/>
+      <w:r>
+        <w:t>capital)  #</w:t>
+      </w:r>
+      <w:proofErr w:type="gramEnd"/>
+      <w:r>
+        <w:t xml:space="preserve"> Output: Berlin</w:t>
+      </w:r>
+    </w:p>
+    <w:p>
+      <w:pPr>
+        <w:rPr>
+          <w:b/>
+          <w:bCs/>
+        </w:rPr>
+      </w:pPr>
+      <w:proofErr w:type="gramStart"/>
+      <w:r>
+        <w:rPr>
+          <w:b/>
+          <w:bCs/>
+        </w:rPr>
+        <w:t>items(</w:t>
+      </w:r>
+      <w:proofErr w:type="gramEnd"/>
+      <w:r>
+        <w:rPr>
+          <w:b/>
+          <w:bCs/>
+        </w:rPr>
+        <w:t>)</w:t>
+      </w:r>
+    </w:p>
+    <w:p>
+      <w:pPr>
+        <w:ind w:left="1440"/>
+      </w:pPr>
+      <w:r>
+        <w:t>capitals = {"France": "Paris", "Germany": "Berlin", "Italy": "Rome"}</w:t>
+      </w:r>
+    </w:p>
+    <w:p>
+      <w:pPr>
+        <w:ind w:left="1440"/>
+      </w:pPr>
+      <w:r>
+        <w:t xml:space="preserve">items = </w:t>
+      </w:r>
+      <w:proofErr w:type="gramStart"/>
+      <w:r>
+        <w:t>capitals.items</w:t>
+      </w:r>
+      <w:proofErr w:type="gramEnd"/>
+      <w:r>
+        <w:t>()</w:t>
+      </w:r>
+    </w:p>
+    <w:p>
+      <w:pPr>
+        <w:ind w:left="1440"/>
+      </w:pPr>
+      <w:r>
+        <w:t>print(</w:t>
+      </w:r>
+      <w:proofErr w:type="gramStart"/>
+      <w:r>
+        <w:t>items)  #</w:t>
+      </w:r>
+      <w:proofErr w:type="gramEnd"/>
+      <w:r>
+        <w:t xml:space="preserve"> Output: dict_items([('France', 'Paris'), ('Germany', 'Berlin'), ('Italy', 'Rome')])</w:t>
+      </w:r>
+    </w:p>
+    <w:p>
+      <w:pPr>
+        <w:rPr>
+          <w:b/>
+          <w:bCs/>
+        </w:rPr>
+      </w:pPr>
+      <w:proofErr w:type="gramStart"/>
+      <w:r>
+        <w:rPr>
+          <w:b/>
+          <w:bCs/>
+        </w:rPr>
+        <w:t>keys(</w:t>
+      </w:r>
+      <w:proofErr w:type="gramEnd"/>
+      <w:r>
+        <w:rPr>
+          <w:b/>
+          <w:bCs/>
+        </w:rPr>
+        <w:t>)</w:t>
+      </w:r>
+    </w:p>
+    <w:p>
+      <w:pPr>
+        <w:ind w:left="1440"/>
+      </w:pPr>
+      <w:r>
+        <w:t>capitals = {"France": "Paris", "Germany": "Berlin", "Italy": "Rome"}</w:t>
+      </w:r>
+    </w:p>
+    <w:p>
+      <w:pPr>
+        <w:ind w:left="1440"/>
+      </w:pPr>
+      <w:r>
+        <w:t xml:space="preserve">keys = </w:t>
+      </w:r>
+      <w:proofErr w:type="gramStart"/>
+      <w:r>
+        <w:t>capitals.keys</w:t>
+      </w:r>
+      <w:proofErr w:type="gramEnd"/>
+      <w:r>
+        <w:t>()</w:t>
+      </w:r>
+    </w:p>
+    <w:p>
+      <w:pPr>
+        <w:ind w:left="1440"/>
+      </w:pPr>
+      <w:r>
+        <w:t>print(</w:t>
+      </w:r>
+      <w:proofErr w:type="gramStart"/>
+      <w:r>
+        <w:t>keys)  #</w:t>
+      </w:r>
+      <w:proofErr w:type="gramEnd"/>
+      <w:r>
+        <w:t xml:space="preserve"> Output: dict_keys(['France', 'Germany', 'Italy'])</w:t>
+      </w:r>
+    </w:p>
+    <w:p>
+      <w:pPr>
+        <w:rPr>
+          <w:b/>
+          <w:bCs/>
+        </w:rPr>
+      </w:pPr>
+      <w:proofErr w:type="gramStart"/>
+      <w:r>
+        <w:rPr>
+          <w:b/>
+          <w:bCs/>
+        </w:rPr>
+        <w:t>pop(</w:t>
+      </w:r>
+      <w:proofErr w:type="gramEnd"/>
+      <w:r>
+        <w:rPr>
+          <w:b/>
+          <w:bCs/>
+        </w:rPr>
+        <w:t>)</w:t>
+      </w:r>
+    </w:p>
+    <w:p>
+      <w:pPr>
+        <w:ind w:left="1440"/>
+      </w:pPr>
+      <w:r>
+        <w:t>capitals = {"France": "Paris", "Germany": "Berlin", "Italy": "Rome"}</w:t>
+      </w:r>
+    </w:p>
+    <w:p>
+      <w:pPr>
+        <w:ind w:left="1440"/>
+      </w:pPr>
+      <w:r>
+        <w:t>removed_value = capitals.pop("Germany")</w:t>
+      </w:r>
+    </w:p>
+    <w:p>
+      <w:pPr>
+        <w:ind w:left="1440"/>
+      </w:pPr>
+      <w:r>
+        <w:t>print(removed_</w:t>
+      </w:r>
+      <w:proofErr w:type="gramStart"/>
+      <w:r>
+        <w:t>value)  #</w:t>
+      </w:r>
+      <w:proofErr w:type="gramEnd"/>
+      <w:r>
+        <w:t xml:space="preserve"> Output: Berlin</w:t>
+      </w:r>
+    </w:p>
+    <w:p>
+      <w:pPr>
+        <w:ind w:left="1440"/>
+      </w:pPr>
+      <w:r>
+        <w:t>print(</w:t>
+      </w:r>
+      <w:proofErr w:type="gramStart"/>
+      <w:r>
+        <w:t>capitals)  #</w:t>
+      </w:r>
+      <w:proofErr w:type="gramEnd"/>
+      <w:r>
+        <w:t xml:space="preserve"> Output: {'France': 'Paris', 'Italy': 'Rome'}</w:t>
+      </w:r>
+    </w:p>
+    <w:p>
+      <w:pPr>
+        <w:rPr>
+          <w:b/>
+          <w:bCs/>
+        </w:rPr>
+      </w:pPr>
+      <w:proofErr w:type="gramStart"/>
+      <w:r>
+        <w:rPr>
+          <w:b/>
+          <w:bCs/>
+        </w:rPr>
+        <w:t>popitem(</w:t>
+      </w:r>
+      <w:proofErr w:type="gramEnd"/>
+      <w:r>
+        <w:rPr>
+          <w:b/>
+          <w:bCs/>
+        </w:rPr>
+        <w:t>)</w:t>
+      </w:r>
+    </w:p>
+    <w:p/>
+    <w:p>
+      <w:pPr>
+        <w:ind w:left="1440"/>
+      </w:pPr>
+      <w:r>
+        <w:t>capitals = {"France": "Paris", "Germany": "Berlin", "Italy": "Rome"}</w:t>
+      </w:r>
+    </w:p>
+    <w:p>
+      <w:pPr>
+        <w:ind w:left="1440"/>
+      </w:pPr>
+      <w:r>
+        <w:lastRenderedPageBreak/>
+        <w:t xml:space="preserve">last_item = </w:t>
+      </w:r>
+      <w:proofErr w:type="gramStart"/>
+      <w:r>
+        <w:t>capitals.popitem</w:t>
+      </w:r>
+      <w:proofErr w:type="gramEnd"/>
+      <w:r>
+        <w:t>()</w:t>
+      </w:r>
+    </w:p>
+    <w:p>
+      <w:pPr>
+        <w:ind w:left="1440"/>
+      </w:pPr>
+      <w:r>
+        <w:t>print(last_</w:t>
+      </w:r>
+      <w:proofErr w:type="gramStart"/>
+      <w:r>
+        <w:t>item)  #</w:t>
+      </w:r>
+      <w:proofErr w:type="gramEnd"/>
+      <w:r>
+        <w:t xml:space="preserve"> Output: ('Italy', 'Rome')</w:t>
+      </w:r>
+    </w:p>
+    <w:p>
+      <w:pPr>
+        <w:ind w:left="1440"/>
+      </w:pPr>
+      <w:r>
+        <w:t>print(</w:t>
+      </w:r>
+      <w:proofErr w:type="gramStart"/>
+      <w:r>
+        <w:t>capitals)  #</w:t>
+      </w:r>
+      <w:proofErr w:type="gramEnd"/>
+      <w:r>
+        <w:t xml:space="preserve"> Output: {'France': 'Paris', 'Germany': 'Berlin'}</w:t>
+      </w:r>
+    </w:p>
+    <w:p>
+      <w:pPr>
+        <w:rPr>
+          <w:b/>
+          <w:bCs/>
+        </w:rPr>
+      </w:pPr>
+      <w:proofErr w:type="gramStart"/>
+      <w:r>
+        <w:rPr>
+          <w:b/>
+          <w:bCs/>
+        </w:rPr>
+        <w:t>setdefault(</w:t>
+      </w:r>
+      <w:proofErr w:type="gramEnd"/>
+      <w:r>
+        <w:rPr>
+          <w:b/>
+          <w:bCs/>
+        </w:rPr>
+        <w:t>)</w:t>
+      </w:r>
+    </w:p>
+    <w:p>
+      <w:pPr>
+        <w:ind w:left="1440"/>
+      </w:pPr>
+      <w:r>
+        <w:t>capitals = {"France": "Paris", "Germany": "Berlin"}</w:t>
+      </w:r>
+    </w:p>
+    <w:p>
+      <w:pPr>
+        <w:ind w:left="1440"/>
+      </w:pPr>
+      <w:r>
+        <w:t xml:space="preserve">value = </w:t>
+      </w:r>
+      <w:proofErr w:type="gramStart"/>
+      <w:r>
+        <w:t>capitals.setdefault</w:t>
+      </w:r>
+      <w:proofErr w:type="gramEnd"/>
+      <w:r>
+        <w:t>("Italy", "Rome")</w:t>
+      </w:r>
+    </w:p>
+    <w:p>
+      <w:pPr>
+        <w:ind w:left="1440"/>
+      </w:pPr>
+      <w:r>
+        <w:t>print(</w:t>
+      </w:r>
+      <w:proofErr w:type="gramStart"/>
+      <w:r>
+        <w:t>value)  #</w:t>
+      </w:r>
+      <w:proofErr w:type="gramEnd"/>
+      <w:r>
+        <w:t xml:space="preserve"> Output: Rome</w:t>
+      </w:r>
+    </w:p>
+    <w:p>
+      <w:pPr>
+        <w:ind w:left="1440"/>
+      </w:pPr>
+      <w:r>
+        <w:t>print(</w:t>
+      </w:r>
+      <w:proofErr w:type="gramStart"/>
+      <w:r>
+        <w:t>capitals)  #</w:t>
+      </w:r>
+      <w:proofErr w:type="gramEnd"/>
+      <w:r>
+        <w:t xml:space="preserve"> Output: {'France': 'Paris', 'Germany': 'Berlin', 'Italy': 'Rome'}</w:t>
+      </w:r>
+    </w:p>
+    <w:p>
+      <w:pPr>
+        <w:rPr>
+          <w:b/>
+          <w:bCs/>
+        </w:rPr>
+      </w:pPr>
+      <w:proofErr w:type="gramStart"/>
+      <w:r>
+        <w:rPr>
+          <w:b/>
+          <w:bCs/>
+        </w:rPr>
+        <w:t>update(</w:t>
+      </w:r>
+      <w:proofErr w:type="gramEnd"/>
+      <w:r>
+        <w:rPr>
+          <w:b/>
+          <w:bCs/>
+        </w:rPr>
+        <w:t>)</w:t>
+      </w:r>
+    </w:p>
+    <w:p>
+      <w:pPr>
+        <w:ind w:left="1440"/>
+      </w:pPr>
+      <w:r>
+        <w:t>capitals = {"France": "Paris", "Germany": "Berlin"}</w:t>
+      </w:r>
+    </w:p>
+    <w:p>
+      <w:pPr>
+        <w:ind w:left="1440"/>
+      </w:pPr>
+      <w:r>
+        <w:t>new_entries = {"Italy": "Rome", "Spain": "Madrid"}</w:t>
+      </w:r>
+    </w:p>
+    <w:p>
+      <w:pPr>
+        <w:ind w:left="1440"/>
+      </w:pPr>
+      <w:proofErr w:type="gramStart"/>
+      <w:r>
+        <w:t>capitals.update</w:t>
+      </w:r>
+      <w:proofErr w:type="gramEnd"/>
+      <w:r>
+        <w:t>(new_entries)</w:t>
+      </w:r>
+    </w:p>
+    <w:p>
+      <w:pPr>
+        <w:ind w:left="1440"/>
+      </w:pPr>
+      <w:r>
+        <w:t>print(</w:t>
+      </w:r>
+      <w:proofErr w:type="gramStart"/>
+      <w:r>
+        <w:t>capitals)  #</w:t>
+      </w:r>
+      <w:proofErr w:type="gramEnd"/>
+      <w:r>
+        <w:t xml:space="preserve"> Output: {'France': 'Paris', 'Germany': 'Berlin', 'Italy': 'Rome', 'Spain': 'Madrid'}</w:t>
+      </w:r>
+    </w:p>
+    <w:p>
+      <w:pPr>
+        <w:rPr>
+          <w:b/>
+          <w:bCs/>
+        </w:rPr>
+      </w:pPr>
+      <w:proofErr w:type="gramStart"/>
+      <w:r>
+        <w:rPr>
+          <w:b/>
+          <w:bCs/>
+        </w:rPr>
+        <w:t>values(</w:t>
+      </w:r>
+      <w:proofErr w:type="gramEnd"/>
+      <w:r>
+        <w:rPr>
+          <w:b/>
+          <w:bCs/>
+        </w:rPr>
+        <w:t>)</w:t>
+      </w:r>
+    </w:p>
+    <w:p>
+      <w:pPr>
+        <w:ind w:left="1440"/>
+      </w:pPr>
+      <w:r>
+        <w:t>capitals = {"France": "Paris", "Germany": "Berlin", "Italy": "Rome"}</w:t>
+      </w:r>
+    </w:p>
+    <w:p>
+      <w:pPr>
+        <w:ind w:left="1440"/>
+      </w:pPr>
+      <w:r>
+        <w:t xml:space="preserve">values = </w:t>
+      </w:r>
+      <w:proofErr w:type="gramStart"/>
+      <w:r>
+        <w:t>capitals.values</w:t>
+      </w:r>
+      <w:proofErr w:type="gramEnd"/>
+      <w:r>
+        <w:t>()</w:t>
+      </w:r>
+    </w:p>
+    <w:p>
+      <w:pPr>
+        <w:ind w:left="1440"/>
+      </w:pPr>
+      <w:r>
+        <w:t>print(</w:t>
+      </w:r>
+      <w:proofErr w:type="gramStart"/>
+      <w:r>
+        <w:t>values)  #</w:t>
+      </w:r>
+      <w:proofErr w:type="gramEnd"/>
+      <w:r>
+        <w:t xml:space="preserve"> Output: dict_values(['Paris', 'Berlin', 'Rome'])</w:t>
+      </w:r>
+    </w:p>
     <w:sectPr>
-      <w:headerReference w:type="default" r:id="rId20"/>
+      <w:headerReference w:type="default" r:id="rId26"/>
+      <w:footerReference w:type="default" r:id="rId27"/>
       <w:pgSz w:w="12240" w:h="15840"/>
       <w:pgMar w:top="1440" w:right="1440" w:bottom="1440" w:left="1440" w:header="720" w:footer="720" w:gutter="0"/>
       <w:cols w:space="720"/>
@@ -7935,6 +13136,21 @@
     </w:p>
   </w:endnote>
 </w:endnotes>
+</file>
+
+<file path=word/footer1.xml><?xml version="1.0" encoding="utf-8"?>
+<w:ftr xmlns:wpc="http://schemas.microsoft.com/office/word/2010/wordprocessingCanvas" xmlns:cx="http://schemas.microsoft.com/office/drawing/2014/chartex" xmlns:cx1="http://schemas.microsoft.com/office/drawing/2015/9/8/chartex" xmlns:cx2="http://schemas.microsoft.com/office/drawing/2015/10/21/chartex" xmlns:cx3="http://schemas.microsoft.com/office/drawing/2016/5/9/chartex" xmlns:cx4="http://schemas.microsoft.com/office/drawing/2016/5/10/chartex" xmlns:cx5="http://schemas.microsoft.com/office/drawing/2016/5/11/chartex" xmlns:cx6="http://schemas.microsoft.com/office/drawing/2016/5/12/chartex" xmlns:cx7="http://schemas.microsoft.com/office/drawing/2016/5/13/chartex" xmlns:cx8="http://schemas.microsoft.com/office/drawing/2016/5/14/chartex" xmlns:mc="http://schemas.openxmlformats.org/markup-compatibility/2006" xmlns:aink="http://schemas.microsoft.com/office/drawing/2016/ink" xmlns:am3d="http://schemas.microsoft.com/office/drawing/2017/model3d" xmlns:o="urn:schemas-microsoft-com:office:office" xmlns:oel="http://schemas.microsoft.com/office/2019/extlst" xmlns:r="http://schemas.openxmlformats.org/officeDocument/2006/relationships" xmlns:m="http://schemas.openxmlformats.org/officeDocument/2006/math" xmlns:v="urn:schemas-microsoft-com:vml" xmlns:wp14="http://schemas.microsoft.com/office/word/2010/wordprocessingDrawing" xmlns:wp="http://schemas.openxmlformats.org/drawingml/2006/wordprocessingDrawing" xmlns:w10="urn:schemas-microsoft-com:office:word" xmlns:w="http://schemas.openxmlformats.org/wordprocessingml/2006/main" xmlns:w14="http://schemas.microsoft.com/office/word/2010/wordml" xmlns:w15="http://schemas.microsoft.com/office/word/2012/wordml" xmlns:w16cex="http://schemas.microsoft.com/office/word/2018/wordml/cex" xmlns:w16cid="http://schemas.microsoft.com/office/word/2016/wordml/cid" xmlns:w16="http://schemas.microsoft.com/office/word/2018/wordml" xmlns:w16du="http://schemas.microsoft.com/office/word/2023/wordml/word16du" xmlns:w16sdtdh="http://schemas.microsoft.com/office/word/2020/wordml/sdtdatahash" xmlns:w16se="http://schemas.microsoft.com/office/word/2015/wordml/symex" xmlns:wpg="http://schemas.microsoft.com/office/word/2010/wordprocessingGroup" xmlns:wpi="http://schemas.microsoft.com/office/word/2010/wordprocessingInk" xmlns:wne="http://schemas.microsoft.com/office/word/2006/wordml" xmlns:wps="http://schemas.microsoft.com/office/word/2010/wordprocessingShape" mc:Ignorable="w14 w15 w16se w16cid w16 w16cex w16sdtdh w16du wp14">
+  <w:p>
+    <w:pPr>
+      <w:pStyle w:val="Footer"/>
+    </w:pPr>
+  </w:p>
+  <w:p>
+    <w:pPr>
+      <w:pStyle w:val="Footer"/>
+    </w:pPr>
+  </w:p>
+</w:ftr>
 </file>
 
 <file path=word/footnotes.xml><?xml version="1.0" encoding="utf-8"?>
@@ -9016,6 +14232,36 @@
       <w:contextualSpacing/>
     </w:pPr>
   </w:style>
+  <w:style w:type="character" w:customStyle="1" w:styleId="hljs-builtin">
+    <w:name w:val="hljs-built_in"/>
+    <w:basedOn w:val="DefaultParagraphFont"/>
+    <w:rsid w:val="0053200C"/>
+  </w:style>
+  <w:style w:type="character" w:customStyle="1" w:styleId="hljs-string">
+    <w:name w:val="hljs-string"/>
+    <w:basedOn w:val="DefaultParagraphFont"/>
+    <w:rsid w:val="0053200C"/>
+  </w:style>
+  <w:style w:type="character" w:customStyle="1" w:styleId="hljs-comment">
+    <w:name w:val="hljs-comment"/>
+    <w:basedOn w:val="DefaultParagraphFont"/>
+    <w:rsid w:val="0053200C"/>
+  </w:style>
+  <w:style w:type="character" w:customStyle="1" w:styleId="hljs-keyword">
+    <w:name w:val="hljs-keyword"/>
+    <w:basedOn w:val="DefaultParagraphFont"/>
+    <w:rsid w:val="0053200C"/>
+  </w:style>
+  <w:style w:type="character" w:customStyle="1" w:styleId="hljs-subst">
+    <w:name w:val="hljs-subst"/>
+    <w:basedOn w:val="DefaultParagraphFont"/>
+    <w:rsid w:val="0053200C"/>
+  </w:style>
+  <w:style w:type="character" w:customStyle="1" w:styleId="hljs-number">
+    <w:name w:val="hljs-number"/>
+    <w:basedOn w:val="DefaultParagraphFont"/>
+    <w:rsid w:val="0053200C"/>
+  </w:style>
 </w:styles>
 </file>
 

--- a/Python Sheet.docx
+++ b/Python Sheet.docx
@@ -1,6 +1,6 @@
 
 <file path=word/document.xml><?xml version="1.0" encoding="utf-8"?>
-<w:document xmlns:wpc="http://schemas.microsoft.com/office/word/2010/wordprocessingCanvas" xmlns:cx="http://schemas.microsoft.com/office/drawing/2014/chartex" xmlns:cx1="http://schemas.microsoft.com/office/drawing/2015/9/8/chartex" xmlns:cx2="http://schemas.microsoft.com/office/drawing/2015/10/21/chartex" xmlns:cx3="http://schemas.microsoft.com/office/drawing/2016/5/9/chartex" xmlns:cx4="http://schemas.microsoft.com/office/drawing/2016/5/10/chartex" xmlns:cx5="http://schemas.microsoft.com/office/drawing/2016/5/11/chartex" xmlns:cx6="http://schemas.microsoft.com/office/drawing/2016/5/12/chartex" xmlns:cx7="http://schemas.microsoft.com/office/drawing/2016/5/13/chartex" xmlns:cx8="http://schemas.microsoft.com/office/drawing/2016/5/14/chartex" xmlns:mc="http://schemas.openxmlformats.org/markup-compatibility/2006" xmlns:aink="http://schemas.microsoft.com/office/drawing/2016/ink" xmlns:am3d="http://schemas.microsoft.com/office/drawing/2017/model3d" xmlns:o="urn:schemas-microsoft-com:office:office" xmlns:oel="http://schemas.microsoft.com/office/2019/extlst" xmlns:r="http://schemas.openxmlformats.org/officeDocument/2006/relationships" xmlns:m="http://schemas.openxmlformats.org/officeDocument/2006/math" xmlns:v="urn:schemas-microsoft-com:vml" xmlns:wp14="http://schemas.microsoft.com/office/word/2010/wordprocessingDrawing" xmlns:wp="http://schemas.openxmlformats.org/drawingml/2006/wordprocessingDrawing" xmlns:w10="urn:schemas-microsoft-com:office:word" xmlns:w="http://schemas.openxmlformats.org/wordprocessingml/2006/main" xmlns:w14="http://schemas.microsoft.com/office/word/2010/wordml" xmlns:w15="http://schemas.microsoft.com/office/word/2012/wordml" xmlns:w16cex="http://schemas.microsoft.com/office/word/2018/wordml/cex" xmlns:w16cid="http://schemas.microsoft.com/office/word/2016/wordml/cid" xmlns:w16="http://schemas.microsoft.com/office/word/2018/wordml" xmlns:w16du="http://schemas.microsoft.com/office/word/2023/wordml/word16du" xmlns:w16sdtdh="http://schemas.microsoft.com/office/word/2020/wordml/sdtdatahash" xmlns:w16se="http://schemas.microsoft.com/office/word/2015/wordml/symex" xmlns:wpg="http://schemas.microsoft.com/office/word/2010/wordprocessingGroup" xmlns:wpi="http://schemas.microsoft.com/office/word/2010/wordprocessingInk" xmlns:wne="http://schemas.microsoft.com/office/word/2006/wordml" xmlns:wps="http://schemas.microsoft.com/office/word/2010/wordprocessingShape" mc:Ignorable="w14 w15 w16se w16cid w16 w16cex w16sdtdh w16du wp14">
+<w:document xmlns:wpc="http://schemas.microsoft.com/office/word/2010/wordprocessingCanvas" xmlns:cx="http://schemas.microsoft.com/office/drawing/2014/chartex" xmlns:cx1="http://schemas.microsoft.com/office/drawing/2015/9/8/chartex" xmlns:mc="http://schemas.openxmlformats.org/markup-compatibility/2006" xmlns:o="urn:schemas-microsoft-com:office:office" xmlns:r="http://schemas.openxmlformats.org/officeDocument/2006/relationships" xmlns:m="http://schemas.openxmlformats.org/officeDocument/2006/math" xmlns:v="urn:schemas-microsoft-com:vml" xmlns:wp14="http://schemas.microsoft.com/office/word/2010/wordprocessingDrawing" xmlns:wp="http://schemas.openxmlformats.org/drawingml/2006/wordprocessingDrawing" xmlns:w10="urn:schemas-microsoft-com:office:word" xmlns:w="http://schemas.openxmlformats.org/wordprocessingml/2006/main" xmlns:w14="http://schemas.microsoft.com/office/word/2010/wordml" xmlns:w15="http://schemas.microsoft.com/office/word/2012/wordml" xmlns:w16se="http://schemas.microsoft.com/office/word/2015/wordml/symex" xmlns:wpg="http://schemas.microsoft.com/office/word/2010/wordprocessingGroup" xmlns:wpi="http://schemas.microsoft.com/office/word/2010/wordprocessingInk" xmlns:wne="http://schemas.microsoft.com/office/word/2006/wordml" xmlns:wps="http://schemas.microsoft.com/office/word/2010/wordprocessingShape" mc:Ignorable="w14 w15 w16se wp14">
   <w:body>
     <w:p>
       <w:r>
@@ -510,7 +510,7 @@
           </mc:Choice>
           <mc:Fallback>
             <w:pict>
-              <v:oval w14:anchorId="5A0C3791" id="Oval 3" o:spid="_x0000_s1026" style="position:absolute;margin-left:355.5pt;margin-top:14.45pt;width:110.75pt;height:35.45pt;z-index:251663360;visibility:visible;mso-wrap-style:square;mso-height-percent:0;mso-wrap-distance-left:9pt;mso-wrap-distance-top:0;mso-wrap-distance-right:9pt;mso-wrap-distance-bottom:0;mso-position-horizontal:absolute;mso-position-horizontal-relative:margin;mso-position-vertical:absolute;mso-position-vertical-relative:text;mso-height-percent:0;mso-height-relative:margin;v-text-anchor:middle" o:gfxdata="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" fillcolor="white [3201]" strokecolor="#70ad47 [3209]" strokeweight="1pt">
+              <v:oval w14:anchorId="5A0C3791" id="Oval 3" o:spid="_x0000_s1026" style="position:absolute;margin-left:355.5pt;margin-top:14.45pt;width:110.75pt;height:35.45pt;z-index:251663360;visibility:visible;mso-wrap-style:square;mso-height-percent:0;mso-wrap-distance-left:9pt;mso-wrap-distance-top:0;mso-wrap-distance-right:9pt;mso-wrap-distance-bottom:0;mso-position-horizontal:absolute;mso-position-horizontal-relative:margin;mso-position-vertical:absolute;mso-position-vertical-relative:text;mso-height-percent:0;mso-height-relative:margin;v-text-anchor:middle" o:gfxdata="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" fillcolor="white [3201]" strokecolor="#70ad47 [3209]" strokeweight="1pt">
                 <v:stroke joinstyle="miter"/>
                 <v:textbox>
                   <w:txbxContent>
@@ -792,7 +792,7 @@
           </mc:Choice>
           <mc:Fallback>
             <w:pict>
-              <v:rect w14:anchorId="7D659DF2" id="Rectangle 2" o:spid="_x0000_s1027" style="position:absolute;margin-left:225.8pt;margin-top:18.8pt;width:111.25pt;height:273.8pt;z-index:251662336;visibility:visible;mso-wrap-style:square;mso-width-percent:0;mso-wrap-distance-left:9pt;mso-wrap-distance-top:0;mso-wrap-distance-right:9pt;mso-wrap-distance-bottom:0;mso-position-horizontal:absolute;mso-position-horizontal-relative:text;mso-position-vertical:absolute;mso-position-vertical-relative:text;mso-width-percent:0;mso-width-relative:margin;v-text-anchor:middle" o:gfxdata="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" fillcolor="white [3201]" strokecolor="#70ad47 [3209]" strokeweight="1pt">
+              <v:rect w14:anchorId="7D659DF2" id="Rectangle 2" o:spid="_x0000_s1027" style="position:absolute;margin-left:225.8pt;margin-top:18.8pt;width:111.25pt;height:273.8pt;z-index:251662336;visibility:visible;mso-wrap-style:square;mso-width-percent:0;mso-wrap-distance-left:9pt;mso-wrap-distance-top:0;mso-wrap-distance-right:9pt;mso-wrap-distance-bottom:0;mso-position-horizontal:absolute;mso-position-horizontal-relative:text;mso-position-vertical:absolute;mso-position-vertical-relative:text;mso-width-percent:0;mso-width-relative:margin;v-text-anchor:middle" o:gfxdata="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" fillcolor="white [3201]" strokecolor="#70ad47 [3209]" strokeweight="1pt">
                 <v:textbox>
                   <w:txbxContent>
                     <w:p>
@@ -984,8 +984,13 @@
           </mc:Fallback>
         </mc:AlternateContent>
       </w:r>
-      <w:r>
-        <w:t>int: Integer numbers</w:t>
+      <w:proofErr w:type="gramStart"/>
+      <w:r>
+        <w:t>int</w:t>
+      </w:r>
+      <w:proofErr w:type="gramEnd"/>
+      <w:r>
+        <w:t>: Integer numbers</w:t>
       </w:r>
     </w:p>
     <w:p>
@@ -1001,8 +1006,13 @@
       </w:r>
     </w:p>
     <w:p>
-      <w:r>
-        <w:t>float: Floating point numbers</w:t>
+      <w:proofErr w:type="gramStart"/>
+      <w:r>
+        <w:t>float</w:t>
+      </w:r>
+      <w:proofErr w:type="gramEnd"/>
+      <w:r>
+        <w:t>: Floating point numbers</w:t>
       </w:r>
     </w:p>
     <w:p>
@@ -1106,7 +1116,7 @@
           </mc:Choice>
           <mc:Fallback>
             <w:pict>
-              <v:oval w14:anchorId="375F343F" id="_x0000_s1028" style="position:absolute;margin-left:59.5pt;margin-top:.7pt;width:110.7pt;height:35.45pt;z-index:251665408;visibility:visible;mso-wrap-style:square;mso-height-percent:0;mso-wrap-distance-left:9pt;mso-wrap-distance-top:0;mso-wrap-distance-right:9pt;mso-wrap-distance-bottom:0;mso-position-horizontal:right;mso-position-horizontal-relative:margin;mso-position-vertical:absolute;mso-position-vertical-relative:text;mso-height-percent:0;mso-height-relative:margin;v-text-anchor:middle" o:gfxdata="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" fillcolor="white [3201]" strokecolor="#70ad47 [3209]" strokeweight="1pt">
+              <v:oval w14:anchorId="375F343F" id="_x0000_s1028" style="position:absolute;margin-left:59.5pt;margin-top:.7pt;width:110.7pt;height:35.45pt;z-index:251665408;visibility:visible;mso-wrap-style:square;mso-height-percent:0;mso-wrap-distance-left:9pt;mso-wrap-distance-top:0;mso-wrap-distance-right:9pt;mso-wrap-distance-bottom:0;mso-position-horizontal:right;mso-position-horizontal-relative:margin;mso-position-vertical:absolute;mso-position-vertical-relative:text;mso-height-percent:0;mso-height-relative:margin;v-text-anchor:middle" o:gfxdata="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" fillcolor="white [3201]" strokecolor="#70ad47 [3209]" strokeweight="1pt">
                 <v:stroke joinstyle="miter"/>
                 <v:textbox>
                   <w:txbxContent>
@@ -1138,8 +1148,13 @@
           </mc:Fallback>
         </mc:AlternateContent>
       </w:r>
-      <w:r>
-        <w:t>str: String (text)</w:t>
+      <w:proofErr w:type="gramStart"/>
+      <w:r>
+        <w:t>str</w:t>
+      </w:r>
+      <w:proofErr w:type="gramEnd"/>
+      <w:r>
+        <w:t>: String (text)</w:t>
       </w:r>
     </w:p>
     <w:p>
@@ -1155,8 +1170,13 @@
       </w:r>
     </w:p>
     <w:p>
-      <w:r>
-        <w:t>bool: Boolean (True or False)</w:t>
+      <w:proofErr w:type="gramStart"/>
+      <w:r>
+        <w:t>bool</w:t>
+      </w:r>
+      <w:proofErr w:type="gramEnd"/>
+      <w:r>
+        <w:t>: Boolean (True or False)</w:t>
       </w:r>
     </w:p>
     <w:p>
@@ -1255,7 +1275,7 @@
           </mc:Choice>
           <mc:Fallback>
             <w:pict>
-              <v:oval w14:anchorId="50BD71F4" id="_x0000_s1029" style="position:absolute;left:0;text-align:left;margin-left:59.55pt;margin-top:15pt;width:110.75pt;height:35.45pt;z-index:251667456;visibility:visible;mso-wrap-style:square;mso-height-percent:0;mso-wrap-distance-left:9pt;mso-wrap-distance-top:0;mso-wrap-distance-right:9pt;mso-wrap-distance-bottom:0;mso-position-horizontal:right;mso-position-horizontal-relative:margin;mso-position-vertical:absolute;mso-position-vertical-relative:text;mso-height-percent:0;mso-height-relative:margin;v-text-anchor:middle" o:gfxdata="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" fillcolor="white [3201]" strokecolor="#70ad47 [3209]" strokeweight="1pt">
+              <v:oval w14:anchorId="50BD71F4" id="_x0000_s1029" style="position:absolute;left:0;text-align:left;margin-left:59.55pt;margin-top:15pt;width:110.75pt;height:35.45pt;z-index:251667456;visibility:visible;mso-wrap-style:square;mso-height-percent:0;mso-wrap-distance-left:9pt;mso-wrap-distance-top:0;mso-wrap-distance-right:9pt;mso-wrap-distance-bottom:0;mso-position-horizontal:right;mso-position-horizontal-relative:margin;mso-position-vertical:absolute;mso-position-vertical-relative:text;mso-height-percent:0;mso-height-relative:margin;v-text-anchor:middle" o:gfxdata="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" fillcolor="white [3201]" strokecolor="#70ad47 [3209]" strokeweight="1pt">
                 <v:stroke joinstyle="miter"/>
                 <v:textbox>
                   <w:txbxContent>
@@ -1292,8 +1312,13 @@
       </w:r>
     </w:p>
     <w:p>
-      <w:r>
-        <w:t>list: Ordered collection</w:t>
+      <w:proofErr w:type="gramStart"/>
+      <w:r>
+        <w:t>list</w:t>
+      </w:r>
+      <w:proofErr w:type="gramEnd"/>
+      <w:r>
+        <w:t>: Ordered collection</w:t>
       </w:r>
     </w:p>
     <w:p>
@@ -1309,8 +1334,13 @@
       </w:r>
     </w:p>
     <w:p>
-      <w:r>
-        <w:t>tuple: Ordered, immutable collection</w:t>
+      <w:proofErr w:type="gramStart"/>
+      <w:r>
+        <w:t>tuple</w:t>
+      </w:r>
+      <w:proofErr w:type="gramEnd"/>
+      <w:r>
+        <w:t>: Ordered, immutable collection</w:t>
       </w:r>
     </w:p>
     <w:p>
@@ -1409,7 +1439,7 @@
           </mc:Choice>
           <mc:Fallback>
             <w:pict>
-              <v:oval w14:anchorId="269BCE23" id="_x0000_s1030" style="position:absolute;left:0;text-align:left;margin-left:358.3pt;margin-top:3pt;width:110.75pt;height:35.45pt;z-index:251669504;visibility:visible;mso-wrap-style:square;mso-height-percent:0;mso-wrap-distance-left:9pt;mso-wrap-distance-top:0;mso-wrap-distance-right:9pt;mso-wrap-distance-bottom:0;mso-position-horizontal:absolute;mso-position-horizontal-relative:margin;mso-position-vertical:absolute;mso-position-vertical-relative:text;mso-height-percent:0;mso-height-relative:margin;v-text-anchor:middle" o:gfxdata="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" fillcolor="white [3201]" strokecolor="#70ad47 [3209]" strokeweight="1pt">
+              <v:oval w14:anchorId="269BCE23" id="_x0000_s1030" style="position:absolute;left:0;text-align:left;margin-left:358.3pt;margin-top:3pt;width:110.75pt;height:35.45pt;z-index:251669504;visibility:visible;mso-wrap-style:square;mso-height-percent:0;mso-wrap-distance-left:9pt;mso-wrap-distance-top:0;mso-wrap-distance-right:9pt;mso-wrap-distance-bottom:0;mso-position-horizontal:absolute;mso-position-horizontal-relative:margin;mso-position-vertical:absolute;mso-position-vertical-relative:text;mso-height-percent:0;mso-height-relative:margin;v-text-anchor:middle" o:gfxdata="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" fillcolor="white [3201]" strokecolor="#70ad47 [3209]" strokeweight="1pt">
                 <v:stroke joinstyle="miter"/>
                 <v:textbox>
                   <w:txbxContent>
@@ -1446,8 +1476,13 @@
       </w:r>
     </w:p>
     <w:p>
-      <w:r>
-        <w:t>dict: Unordered, key-value pairs</w:t>
+      <w:proofErr w:type="gramStart"/>
+      <w:r>
+        <w:t>dict</w:t>
+      </w:r>
+      <w:proofErr w:type="gramEnd"/>
+      <w:r>
+        <w:t>: Unordered, key-value pairs</w:t>
       </w:r>
     </w:p>
     <w:p>
@@ -1551,12 +1586,21 @@
                                 <w:bCs/>
                               </w:rPr>
                             </w:pPr>
-                            <w:r>
-                              <w:rPr>
-                                <w:b/>
-                                <w:bCs/>
-                              </w:rPr>
-                              <w:t>v# Simple Calculator</w:t>
+                            <w:proofErr w:type="gramStart"/>
+                            <w:r>
+                              <w:rPr>
+                                <w:b/>
+                                <w:bCs/>
+                              </w:rPr>
+                              <w:t>v</w:t>
+                            </w:r>
+                            <w:proofErr w:type="gramEnd"/>
+                            <w:r>
+                              <w:rPr>
+                                <w:b/>
+                                <w:bCs/>
+                              </w:rPr>
+                              <w:t># Simple Calculator</w:t>
                             </w:r>
                           </w:p>
                           <w:p>
@@ -1604,12 +1648,21 @@
                                 <w:bCs/>
                               </w:rPr>
                             </w:pPr>
-                            <w:r>
-                              <w:rPr>
-                                <w:b/>
-                                <w:bCs/>
-                              </w:rPr>
-                              <w:t>addition = num1 + num2</w:t>
+                            <w:proofErr w:type="gramStart"/>
+                            <w:r>
+                              <w:rPr>
+                                <w:b/>
+                                <w:bCs/>
+                              </w:rPr>
+                              <w:t>addition</w:t>
+                            </w:r>
+                            <w:proofErr w:type="gramEnd"/>
+                            <w:r>
+                              <w:rPr>
+                                <w:b/>
+                                <w:bCs/>
+                              </w:rPr>
+                              <w:t xml:space="preserve"> = num1 + num2</w:t>
                             </w:r>
                           </w:p>
                           <w:p>
@@ -1619,12 +1672,21 @@
                                 <w:bCs/>
                               </w:rPr>
                             </w:pPr>
-                            <w:r>
-                              <w:rPr>
-                                <w:b/>
-                                <w:bCs/>
-                              </w:rPr>
-                              <w:t>subtraction = num1 - num2</w:t>
+                            <w:proofErr w:type="gramStart"/>
+                            <w:r>
+                              <w:rPr>
+                                <w:b/>
+                                <w:bCs/>
+                              </w:rPr>
+                              <w:t>subtraction</w:t>
+                            </w:r>
+                            <w:proofErr w:type="gramEnd"/>
+                            <w:r>
+                              <w:rPr>
+                                <w:b/>
+                                <w:bCs/>
+                              </w:rPr>
+                              <w:t xml:space="preserve"> = num1 - num2</w:t>
                             </w:r>
                           </w:p>
                           <w:p>
@@ -1634,12 +1696,21 @@
                                 <w:bCs/>
                               </w:rPr>
                             </w:pPr>
-                            <w:r>
-                              <w:rPr>
-                                <w:b/>
-                                <w:bCs/>
-                              </w:rPr>
-                              <w:t>multiplication = num1 * num2</w:t>
+                            <w:proofErr w:type="gramStart"/>
+                            <w:r>
+                              <w:rPr>
+                                <w:b/>
+                                <w:bCs/>
+                              </w:rPr>
+                              <w:t>multiplication</w:t>
+                            </w:r>
+                            <w:proofErr w:type="gramEnd"/>
+                            <w:r>
+                              <w:rPr>
+                                <w:b/>
+                                <w:bCs/>
+                              </w:rPr>
+                              <w:t xml:space="preserve"> = num1 * num2</w:t>
                             </w:r>
                           </w:p>
                           <w:p>
@@ -1649,12 +1720,21 @@
                                 <w:bCs/>
                               </w:rPr>
                             </w:pPr>
-                            <w:r>
-                              <w:rPr>
-                                <w:b/>
-                                <w:bCs/>
-                              </w:rPr>
-                              <w:t>division = num1 / num2</w:t>
+                            <w:proofErr w:type="gramStart"/>
+                            <w:r>
+                              <w:rPr>
+                                <w:b/>
+                                <w:bCs/>
+                              </w:rPr>
+                              <w:t>division</w:t>
+                            </w:r>
+                            <w:proofErr w:type="gramEnd"/>
+                            <w:r>
+                              <w:rPr>
+                                <w:b/>
+                                <w:bCs/>
+                              </w:rPr>
+                              <w:t xml:space="preserve"> = num1 / num2</w:t>
                             </w:r>
                           </w:p>
                           <w:p>
@@ -1780,7 +1860,7 @@
           </mc:Choice>
           <mc:Fallback>
             <w:pict>
-              <v:rect w14:anchorId="1733740B" id="Rectangle 5" o:spid="_x0000_s1031" style="position:absolute;margin-left:-1.65pt;margin-top:55.45pt;width:247.1pt;height:316.35pt;z-index:251670528;visibility:visible;mso-wrap-style:square;mso-height-percent:0;mso-wrap-distance-left:9pt;mso-wrap-distance-top:0;mso-wrap-distance-right:9pt;mso-wrap-distance-bottom:0;mso-position-horizontal:absolute;mso-position-horizontal-relative:text;mso-position-vertical:absolute;mso-position-vertical-relative:text;mso-height-percent:0;mso-height-relative:margin;v-text-anchor:middle" o:gfxdata="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" fillcolor="white [3201]" strokecolor="#70ad47 [3209]" strokeweight="1pt">
+              <v:rect w14:anchorId="1733740B" id="Rectangle 5" o:spid="_x0000_s1031" style="position:absolute;margin-left:-1.65pt;margin-top:55.45pt;width:247.1pt;height:316.35pt;z-index:251670528;visibility:visible;mso-wrap-style:square;mso-height-percent:0;mso-wrap-distance-left:9pt;mso-wrap-distance-top:0;mso-wrap-distance-right:9pt;mso-wrap-distance-bottom:0;mso-position-horizontal:absolute;mso-position-horizontal-relative:text;mso-position-vertical:absolute;mso-position-vertical-relative:text;mso-height-percent:0;mso-height-relative:margin;v-text-anchor:middle" o:gfxdata="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" fillcolor="white [3201]" strokecolor="#70ad47 [3209]" strokeweight="1pt">
                 <v:textbox>
                   <w:txbxContent>
                     <w:p>
@@ -1790,12 +1870,21 @@
                           <w:bCs/>
                         </w:rPr>
                       </w:pPr>
-                      <w:r>
-                        <w:rPr>
-                          <w:b/>
-                          <w:bCs/>
-                        </w:rPr>
-                        <w:t>v# Simple Calculator</w:t>
+                      <w:proofErr w:type="gramStart"/>
+                      <w:r>
+                        <w:rPr>
+                          <w:b/>
+                          <w:bCs/>
+                        </w:rPr>
+                        <w:t>v</w:t>
+                      </w:r>
+                      <w:proofErr w:type="gramEnd"/>
+                      <w:r>
+                        <w:rPr>
+                          <w:b/>
+                          <w:bCs/>
+                        </w:rPr>
+                        <w:t># Simple Calculator</w:t>
                       </w:r>
                     </w:p>
                     <w:p>
@@ -1843,12 +1932,21 @@
                           <w:bCs/>
                         </w:rPr>
                       </w:pPr>
-                      <w:r>
-                        <w:rPr>
-                          <w:b/>
-                          <w:bCs/>
-                        </w:rPr>
-                        <w:t>addition = num1 + num2</w:t>
+                      <w:proofErr w:type="gramStart"/>
+                      <w:r>
+                        <w:rPr>
+                          <w:b/>
+                          <w:bCs/>
+                        </w:rPr>
+                        <w:t>addition</w:t>
+                      </w:r>
+                      <w:proofErr w:type="gramEnd"/>
+                      <w:r>
+                        <w:rPr>
+                          <w:b/>
+                          <w:bCs/>
+                        </w:rPr>
+                        <w:t xml:space="preserve"> = num1 + num2</w:t>
                       </w:r>
                     </w:p>
                     <w:p>
@@ -1858,12 +1956,21 @@
                           <w:bCs/>
                         </w:rPr>
                       </w:pPr>
-                      <w:r>
-                        <w:rPr>
-                          <w:b/>
-                          <w:bCs/>
-                        </w:rPr>
-                        <w:t>subtraction = num1 - num2</w:t>
+                      <w:proofErr w:type="gramStart"/>
+                      <w:r>
+                        <w:rPr>
+                          <w:b/>
+                          <w:bCs/>
+                        </w:rPr>
+                        <w:t>subtraction</w:t>
+                      </w:r>
+                      <w:proofErr w:type="gramEnd"/>
+                      <w:r>
+                        <w:rPr>
+                          <w:b/>
+                          <w:bCs/>
+                        </w:rPr>
+                        <w:t xml:space="preserve"> = num1 - num2</w:t>
                       </w:r>
                     </w:p>
                     <w:p>
@@ -1873,12 +1980,21 @@
                           <w:bCs/>
                         </w:rPr>
                       </w:pPr>
-                      <w:r>
-                        <w:rPr>
-                          <w:b/>
-                          <w:bCs/>
-                        </w:rPr>
-                        <w:t>multiplication = num1 * num2</w:t>
+                      <w:proofErr w:type="gramStart"/>
+                      <w:r>
+                        <w:rPr>
+                          <w:b/>
+                          <w:bCs/>
+                        </w:rPr>
+                        <w:t>multiplication</w:t>
+                      </w:r>
+                      <w:proofErr w:type="gramEnd"/>
+                      <w:r>
+                        <w:rPr>
+                          <w:b/>
+                          <w:bCs/>
+                        </w:rPr>
+                        <w:t xml:space="preserve"> = num1 * num2</w:t>
                       </w:r>
                     </w:p>
                     <w:p>
@@ -1888,12 +2004,21 @@
                           <w:bCs/>
                         </w:rPr>
                       </w:pPr>
-                      <w:r>
-                        <w:rPr>
-                          <w:b/>
-                          <w:bCs/>
-                        </w:rPr>
-                        <w:t>division = num1 / num2</w:t>
+                      <w:proofErr w:type="gramStart"/>
+                      <w:r>
+                        <w:rPr>
+                          <w:b/>
+                          <w:bCs/>
+                        </w:rPr>
+                        <w:t>division</w:t>
+                      </w:r>
+                      <w:proofErr w:type="gramEnd"/>
+                      <w:r>
+                        <w:rPr>
+                          <w:b/>
+                          <w:bCs/>
+                        </w:rPr>
+                        <w:t xml:space="preserve"> = num1 / num2</w:t>
                       </w:r>
                     </w:p>
                     <w:p>
@@ -2283,12 +2408,21 @@
                                 <w:bCs/>
                               </w:rPr>
                             </w:pPr>
-                            <w:r>
-                              <w:rPr>
-                                <w:b/>
-                                <w:bCs/>
-                              </w:rPr>
-                              <w:t>name = "Alice"</w:t>
+                            <w:proofErr w:type="gramStart"/>
+                            <w:r>
+                              <w:rPr>
+                                <w:b/>
+                                <w:bCs/>
+                              </w:rPr>
+                              <w:t>name</w:t>
+                            </w:r>
+                            <w:proofErr w:type="gramEnd"/>
+                            <w:r>
+                              <w:rPr>
+                                <w:b/>
+                                <w:bCs/>
+                              </w:rPr>
+                              <w:t xml:space="preserve"> = "Alice"</w:t>
                             </w:r>
                           </w:p>
                           <w:p>
@@ -2298,12 +2432,21 @@
                                 <w:bCs/>
                               </w:rPr>
                             </w:pPr>
-                            <w:r>
-                              <w:rPr>
-                                <w:b/>
-                                <w:bCs/>
-                              </w:rPr>
-                              <w:t>greeting = f"Hello, {name}! Welcome to Python programming."</w:t>
+                            <w:proofErr w:type="gramStart"/>
+                            <w:r>
+                              <w:rPr>
+                                <w:b/>
+                                <w:bCs/>
+                              </w:rPr>
+                              <w:t>greeting</w:t>
+                            </w:r>
+                            <w:proofErr w:type="gramEnd"/>
+                            <w:r>
+                              <w:rPr>
+                                <w:b/>
+                                <w:bCs/>
+                              </w:rPr>
+                              <w:t xml:space="preserve"> = f"Hello, {name}! Welcome to Python programming."</w:t>
                             </w:r>
                           </w:p>
                           <w:p>
@@ -2313,12 +2456,21 @@
                                 <w:bCs/>
                               </w:rPr>
                             </w:pPr>
-                            <w:r>
-                              <w:rPr>
-                                <w:b/>
-                                <w:bCs/>
-                              </w:rPr>
-                              <w:t>print(greeting)</w:t>
+                            <w:proofErr w:type="gramStart"/>
+                            <w:r>
+                              <w:rPr>
+                                <w:b/>
+                                <w:bCs/>
+                              </w:rPr>
+                              <w:t>print(</w:t>
+                            </w:r>
+                            <w:proofErr w:type="gramEnd"/>
+                            <w:r>
+                              <w:rPr>
+                                <w:b/>
+                                <w:bCs/>
+                              </w:rPr>
+                              <w:t>greeting)</w:t>
                             </w:r>
                           </w:p>
                         </w:txbxContent>
@@ -2340,7 +2492,7 @@
           </mc:Choice>
           <mc:Fallback>
             <w:pict>
-              <v:rect w14:anchorId="0FCB70F5" id="Rectangle 7" o:spid="_x0000_s1032" style="position:absolute;margin-left:2.2pt;margin-top:18.1pt;width:303.25pt;height:132.55pt;z-index:251672576;visibility:visible;mso-wrap-style:square;mso-width-percent:0;mso-wrap-distance-left:9pt;mso-wrap-distance-top:0;mso-wrap-distance-right:9pt;mso-wrap-distance-bottom:0;mso-position-horizontal:absolute;mso-position-horizontal-relative:text;mso-position-vertical:absolute;mso-position-vertical-relative:text;mso-width-percent:0;mso-width-relative:margin;v-text-anchor:middle" o:gfxdata="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" fillcolor="white [3201]" strokecolor="#70ad47 [3209]" strokeweight="1pt">
+              <v:rect w14:anchorId="0FCB70F5" id="Rectangle 7" o:spid="_x0000_s1032" style="position:absolute;margin-left:2.2pt;margin-top:18.1pt;width:303.25pt;height:132.55pt;z-index:251672576;visibility:visible;mso-wrap-style:square;mso-width-percent:0;mso-wrap-distance-left:9pt;mso-wrap-distance-top:0;mso-wrap-distance-right:9pt;mso-wrap-distance-bottom:0;mso-position-horizontal:absolute;mso-position-horizontal-relative:text;mso-position-vertical:absolute;mso-position-vertical-relative:text;mso-width-percent:0;mso-width-relative:margin;v-text-anchor:middle" o:gfxdata="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" fillcolor="white [3201]" strokecolor="#70ad47 [3209]" strokeweight="1pt">
                 <v:textbox>
                   <w:txbxContent>
                     <w:p>
@@ -2365,12 +2517,21 @@
                           <w:bCs/>
                         </w:rPr>
                       </w:pPr>
-                      <w:r>
-                        <w:rPr>
-                          <w:b/>
-                          <w:bCs/>
-                        </w:rPr>
-                        <w:t>name = "Alice"</w:t>
+                      <w:proofErr w:type="gramStart"/>
+                      <w:r>
+                        <w:rPr>
+                          <w:b/>
+                          <w:bCs/>
+                        </w:rPr>
+                        <w:t>name</w:t>
+                      </w:r>
+                      <w:proofErr w:type="gramEnd"/>
+                      <w:r>
+                        <w:rPr>
+                          <w:b/>
+                          <w:bCs/>
+                        </w:rPr>
+                        <w:t xml:space="preserve"> = "Alice"</w:t>
                       </w:r>
                     </w:p>
                     <w:p>
@@ -2380,12 +2541,21 @@
                           <w:bCs/>
                         </w:rPr>
                       </w:pPr>
-                      <w:r>
-                        <w:rPr>
-                          <w:b/>
-                          <w:bCs/>
-                        </w:rPr>
-                        <w:t>greeting = f"Hello, {name}! Welcome to Python programming."</w:t>
+                      <w:proofErr w:type="gramStart"/>
+                      <w:r>
+                        <w:rPr>
+                          <w:b/>
+                          <w:bCs/>
+                        </w:rPr>
+                        <w:t>greeting</w:t>
+                      </w:r>
+                      <w:proofErr w:type="gramEnd"/>
+                      <w:r>
+                        <w:rPr>
+                          <w:b/>
+                          <w:bCs/>
+                        </w:rPr>
+                        <w:t xml:space="preserve"> = f"Hello, {name}! Welcome to Python programming."</w:t>
                       </w:r>
                     </w:p>
                     <w:p>
@@ -2395,12 +2565,21 @@
                           <w:bCs/>
                         </w:rPr>
                       </w:pPr>
-                      <w:r>
-                        <w:rPr>
-                          <w:b/>
-                          <w:bCs/>
-                        </w:rPr>
-                        <w:t>print(greeting)</w:t>
+                      <w:proofErr w:type="gramStart"/>
+                      <w:r>
+                        <w:rPr>
+                          <w:b/>
+                          <w:bCs/>
+                        </w:rPr>
+                        <w:t>print(</w:t>
+                      </w:r>
+                      <w:proofErr w:type="gramEnd"/>
+                      <w:r>
+                        <w:rPr>
+                          <w:b/>
+                          <w:bCs/>
+                        </w:rPr>
+                        <w:t>greeting)</w:t>
                       </w:r>
                     </w:p>
                   </w:txbxContent>
@@ -2536,12 +2715,21 @@
                                 <w:bCs/>
                               </w:rPr>
                             </w:pPr>
-                            <w:r>
-                              <w:rPr>
-                                <w:b/>
-                                <w:bCs/>
-                              </w:rPr>
-                              <w:t>fruits = ["apple", "banana", "cherry"]</w:t>
+                            <w:proofErr w:type="gramStart"/>
+                            <w:r>
+                              <w:rPr>
+                                <w:b/>
+                                <w:bCs/>
+                              </w:rPr>
+                              <w:t>fruits</w:t>
+                            </w:r>
+                            <w:proofErr w:type="gramEnd"/>
+                            <w:r>
+                              <w:rPr>
+                                <w:b/>
+                                <w:bCs/>
+                              </w:rPr>
+                              <w:t xml:space="preserve"> = ["apple", "banana", "cherry"]</w:t>
                             </w:r>
                           </w:p>
                           <w:p>
@@ -2564,7 +2752,23 @@
                                 <w:b/>
                                 <w:bCs/>
                               </w:rPr>
-                              <w:t># Adding an element</w:t>
+                              <w:t xml:space="preserve"># </w:t>
+                            </w:r>
+                            <w:proofErr w:type="gramStart"/>
+                            <w:r>
+                              <w:rPr>
+                                <w:b/>
+                                <w:bCs/>
+                              </w:rPr>
+                              <w:t>Adding</w:t>
+                            </w:r>
+                            <w:proofErr w:type="gramEnd"/>
+                            <w:r>
+                              <w:rPr>
+                                <w:b/>
+                                <w:bCs/>
+                              </w:rPr>
+                              <w:t xml:space="preserve"> an element</w:t>
                             </w:r>
                           </w:p>
                           <w:p>
@@ -2580,7 +2784,7 @@
                                 <w:b/>
                                 <w:bCs/>
                               </w:rPr>
-                              <w:t>fruits.append</w:t>
+                              <w:t>fruits.append(</w:t>
                             </w:r>
                             <w:proofErr w:type="gramEnd"/>
                             <w:r>
@@ -2588,7 +2792,7 @@
                                 <w:b/>
                                 <w:bCs/>
                               </w:rPr>
-                              <w:t>("orange")</w:t>
+                              <w:t>"orange")</w:t>
                             </w:r>
                           </w:p>
                           <w:p>
@@ -2611,7 +2815,23 @@
                                 <w:b/>
                                 <w:bCs/>
                               </w:rPr>
-                              <w:t># Removing an element</w:t>
+                              <w:t xml:space="preserve"># </w:t>
+                            </w:r>
+                            <w:proofErr w:type="gramStart"/>
+                            <w:r>
+                              <w:rPr>
+                                <w:b/>
+                                <w:bCs/>
+                              </w:rPr>
+                              <w:t>Removing</w:t>
+                            </w:r>
+                            <w:proofErr w:type="gramEnd"/>
+                            <w:r>
+                              <w:rPr>
+                                <w:b/>
+                                <w:bCs/>
+                              </w:rPr>
+                              <w:t xml:space="preserve"> an element</w:t>
                             </w:r>
                           </w:p>
                           <w:p>
@@ -2627,7 +2847,7 @@
                                 <w:b/>
                                 <w:bCs/>
                               </w:rPr>
-                              <w:t>fruits.remove</w:t>
+                              <w:t>fruits.remove(</w:t>
                             </w:r>
                             <w:proofErr w:type="gramEnd"/>
                             <w:r>
@@ -2635,7 +2855,7 @@
                                 <w:b/>
                                 <w:bCs/>
                               </w:rPr>
-                              <w:t>("banana")</w:t>
+                              <w:t>"banana")</w:t>
                             </w:r>
                           </w:p>
                           <w:p>
@@ -2658,7 +2878,23 @@
                                 <w:b/>
                                 <w:bCs/>
                               </w:rPr>
-                              <w:t># Accessing elements</w:t>
+                              <w:t xml:space="preserve"># </w:t>
+                            </w:r>
+                            <w:proofErr w:type="gramStart"/>
+                            <w:r>
+                              <w:rPr>
+                                <w:b/>
+                                <w:bCs/>
+                              </w:rPr>
+                              <w:t>Accessing</w:t>
+                            </w:r>
+                            <w:proofErr w:type="gramEnd"/>
+                            <w:r>
+                              <w:rPr>
+                                <w:b/>
+                                <w:bCs/>
+                              </w:rPr>
+                              <w:t xml:space="preserve"> elements</w:t>
                             </w:r>
                           </w:p>
                           <w:p>
@@ -2825,7 +3061,7 @@
           </mc:Choice>
           <mc:Fallback>
             <w:pict>
-              <v:rect w14:anchorId="2E87FB45" id="_x0000_s1033" style="position:absolute;margin-left:0;margin-top:39.2pt;width:316.35pt;height:391.65pt;z-index:251675648;visibility:visible;mso-wrap-style:square;mso-width-percent:0;mso-height-percent:0;mso-wrap-distance-left:9pt;mso-wrap-distance-top:0;mso-wrap-distance-right:9pt;mso-wrap-distance-bottom:0;mso-position-horizontal:left;mso-position-horizontal-relative:margin;mso-position-vertical:absolute;mso-position-vertical-relative:text;mso-width-percent:0;mso-height-percent:0;mso-width-relative:margin;mso-height-relative:margin;v-text-anchor:middle" o:gfxdata="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" fillcolor="white [3201]" strokecolor="#70ad47 [3209]" strokeweight="1pt">
+              <v:rect w14:anchorId="2E87FB45" id="_x0000_s1033" style="position:absolute;margin-left:0;margin-top:39.2pt;width:316.35pt;height:391.65pt;z-index:251675648;visibility:visible;mso-wrap-style:square;mso-width-percent:0;mso-height-percent:0;mso-wrap-distance-left:9pt;mso-wrap-distance-top:0;mso-wrap-distance-right:9pt;mso-wrap-distance-bottom:0;mso-position-horizontal:left;mso-position-horizontal-relative:margin;mso-position-vertical:absolute;mso-position-vertical-relative:text;mso-width-percent:0;mso-height-percent:0;mso-width-relative:margin;mso-height-relative:margin;v-text-anchor:middle" o:gfxdata="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" fillcolor="white [3201]" strokecolor="#70ad47 [3209]" strokeweight="1pt">
                 <v:textbox>
                   <w:txbxContent>
                     <w:p>
@@ -2850,12 +3086,21 @@
                           <w:bCs/>
                         </w:rPr>
                       </w:pPr>
-                      <w:r>
-                        <w:rPr>
-                          <w:b/>
-                          <w:bCs/>
-                        </w:rPr>
-                        <w:t>fruits = ["apple", "banana", "cherry"]</w:t>
+                      <w:proofErr w:type="gramStart"/>
+                      <w:r>
+                        <w:rPr>
+                          <w:b/>
+                          <w:bCs/>
+                        </w:rPr>
+                        <w:t>fruits</w:t>
+                      </w:r>
+                      <w:proofErr w:type="gramEnd"/>
+                      <w:r>
+                        <w:rPr>
+                          <w:b/>
+                          <w:bCs/>
+                        </w:rPr>
+                        <w:t xml:space="preserve"> = ["apple", "banana", "cherry"]</w:t>
                       </w:r>
                     </w:p>
                     <w:p>
@@ -2878,7 +3123,23 @@
                           <w:b/>
                           <w:bCs/>
                         </w:rPr>
-                        <w:t># Adding an element</w:t>
+                        <w:t xml:space="preserve"># </w:t>
+                      </w:r>
+                      <w:proofErr w:type="gramStart"/>
+                      <w:r>
+                        <w:rPr>
+                          <w:b/>
+                          <w:bCs/>
+                        </w:rPr>
+                        <w:t>Adding</w:t>
+                      </w:r>
+                      <w:proofErr w:type="gramEnd"/>
+                      <w:r>
+                        <w:rPr>
+                          <w:b/>
+                          <w:bCs/>
+                        </w:rPr>
+                        <w:t xml:space="preserve"> an element</w:t>
                       </w:r>
                     </w:p>
                     <w:p>
@@ -2894,7 +3155,7 @@
                           <w:b/>
                           <w:bCs/>
                         </w:rPr>
-                        <w:t>fruits.append</w:t>
+                        <w:t>fruits.append(</w:t>
                       </w:r>
                       <w:proofErr w:type="gramEnd"/>
                       <w:r>
@@ -2902,7 +3163,7 @@
                           <w:b/>
                           <w:bCs/>
                         </w:rPr>
-                        <w:t>("orange")</w:t>
+                        <w:t>"orange")</w:t>
                       </w:r>
                     </w:p>
                     <w:p>
@@ -2925,7 +3186,23 @@
                           <w:b/>
                           <w:bCs/>
                         </w:rPr>
-                        <w:t># Removing an element</w:t>
+                        <w:t xml:space="preserve"># </w:t>
+                      </w:r>
+                      <w:proofErr w:type="gramStart"/>
+                      <w:r>
+                        <w:rPr>
+                          <w:b/>
+                          <w:bCs/>
+                        </w:rPr>
+                        <w:t>Removing</w:t>
+                      </w:r>
+                      <w:proofErr w:type="gramEnd"/>
+                      <w:r>
+                        <w:rPr>
+                          <w:b/>
+                          <w:bCs/>
+                        </w:rPr>
+                        <w:t xml:space="preserve"> an element</w:t>
                       </w:r>
                     </w:p>
                     <w:p>
@@ -2941,7 +3218,7 @@
                           <w:b/>
                           <w:bCs/>
                         </w:rPr>
-                        <w:t>fruits.remove</w:t>
+                        <w:t>fruits.remove(</w:t>
                       </w:r>
                       <w:proofErr w:type="gramEnd"/>
                       <w:r>
@@ -2949,7 +3226,7 @@
                           <w:b/>
                           <w:bCs/>
                         </w:rPr>
-                        <w:t>("banana")</w:t>
+                        <w:t>"banana")</w:t>
                       </w:r>
                     </w:p>
                     <w:p>
@@ -2972,7 +3249,23 @@
                           <w:b/>
                           <w:bCs/>
                         </w:rPr>
-                        <w:t># Accessing elements</w:t>
+                        <w:t xml:space="preserve"># </w:t>
+                      </w:r>
+                      <w:proofErr w:type="gramStart"/>
+                      <w:r>
+                        <w:rPr>
+                          <w:b/>
+                          <w:bCs/>
+                        </w:rPr>
+                        <w:t>Accessing</w:t>
+                      </w:r>
+                      <w:proofErr w:type="gramEnd"/>
+                      <w:r>
+                        <w:rPr>
+                          <w:b/>
+                          <w:bCs/>
+                        </w:rPr>
+                        <w:t xml:space="preserve"> elements</w:t>
                       </w:r>
                     </w:p>
                     <w:p>
@@ -3337,8 +3630,13 @@
       </w:r>
     </w:p>
     <w:p>
-      <w:r>
-        <w:t>3 Case-sensitive: Variable and variable are different variables.</w:t>
+      <w:proofErr w:type="gramStart"/>
+      <w:r>
+        <w:t>3</w:t>
+      </w:r>
+      <w:proofErr w:type="gramEnd"/>
+      <w:r>
+        <w:t xml:space="preserve"> Case-sensitive: Variable and variable are different variables.</w:t>
       </w:r>
     </w:p>
     <w:p/>
@@ -3374,7 +3672,15 @@
     </w:p>
     <w:p>
       <w:r>
-        <w:t>5 Should be descriptive: While not a strict rule, it's good practice to use meaningful names that describe the purpose of the variable.</w:t>
+        <w:t xml:space="preserve">5 Should be descriptive: While not a strict rule, </w:t>
+      </w:r>
+      <w:proofErr w:type="gramStart"/>
+      <w:r>
+        <w:t>it's</w:t>
+      </w:r>
+      <w:proofErr w:type="gramEnd"/>
+      <w:r>
+        <w:t xml:space="preserve"> good practice to use meaningful names that describe the purpose of the variable.</w:t>
       </w:r>
     </w:p>
     <w:p/>
@@ -3527,6 +3833,7 @@
           <w:szCs w:val="32"/>
         </w:rPr>
       </w:pPr>
+      <w:proofErr w:type="gramStart"/>
       <w:r>
         <w:rPr>
           <w:b/>
@@ -3535,7 +3842,17 @@
           <w:szCs w:val="32"/>
         </w:rPr>
         <w:lastRenderedPageBreak/>
-        <w:t xml:space="preserve">1 </w:t>
+        <w:t>1</w:t>
+      </w:r>
+      <w:proofErr w:type="gramEnd"/>
+      <w:r>
+        <w:rPr>
+          <w:b/>
+          <w:bCs/>
+          <w:sz w:val="32"/>
+          <w:szCs w:val="32"/>
+        </w:rPr>
+        <w:t xml:space="preserve"> </w:t>
       </w:r>
       <w:r>
         <w:rPr>
@@ -3734,7 +4051,23 @@
                                 <w:b/>
                                 <w:bCs/>
                               </w:rPr>
-                              <w:t># Define variables</w:t>
+                              <w:t xml:space="preserve"># </w:t>
+                            </w:r>
+                            <w:proofErr w:type="gramStart"/>
+                            <w:r>
+                              <w:rPr>
+                                <w:b/>
+                                <w:bCs/>
+                              </w:rPr>
+                              <w:t>Define</w:t>
+                            </w:r>
+                            <w:proofErr w:type="gramEnd"/>
+                            <w:r>
+                              <w:rPr>
+                                <w:b/>
+                                <w:bCs/>
+                              </w:rPr>
+                              <w:t xml:space="preserve"> variables</w:t>
                             </w:r>
                           </w:p>
                           <w:p>
@@ -3917,7 +4250,7 @@
           </mc:Choice>
           <mc:Fallback>
             <w:pict>
-              <v:rect w14:anchorId="6AFEF038" id="Rectangle 10" o:spid="_x0000_s1034" style="position:absolute;margin-left:-1.2pt;margin-top:8.75pt;width:399.6pt;height:246pt;z-index:251678720;visibility:visible;mso-wrap-style:square;mso-width-percent:0;mso-height-percent:0;mso-wrap-distance-left:9pt;mso-wrap-distance-top:0;mso-wrap-distance-right:9pt;mso-wrap-distance-bottom:0;mso-position-horizontal:absolute;mso-position-horizontal-relative:margin;mso-position-vertical:absolute;mso-position-vertical-relative:text;mso-width-percent:0;mso-height-percent:0;mso-width-relative:margin;mso-height-relative:margin;v-text-anchor:middle" o:gfxdata="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" fillcolor="white [3201]" strokecolor="#70ad47 [3209]" strokeweight="1pt">
+              <v:rect w14:anchorId="6AFEF038" id="Rectangle 10" o:spid="_x0000_s1034" style="position:absolute;margin-left:-1.2pt;margin-top:8.75pt;width:399.6pt;height:246pt;z-index:251678720;visibility:visible;mso-wrap-style:square;mso-width-percent:0;mso-height-percent:0;mso-wrap-distance-left:9pt;mso-wrap-distance-top:0;mso-wrap-distance-right:9pt;mso-wrap-distance-bottom:0;mso-position-horizontal:absolute;mso-position-horizontal-relative:margin;mso-position-vertical:absolute;mso-position-vertical-relative:text;mso-width-percent:0;mso-height-percent:0;mso-width-relative:margin;mso-height-relative:margin;v-text-anchor:middle" o:gfxdata="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" fillcolor="white [3201]" strokecolor="#70ad47 [3209]" strokeweight="1pt">
                 <v:textbox>
                   <w:txbxContent>
                     <w:p>
@@ -3932,7 +4265,23 @@
                           <w:b/>
                           <w:bCs/>
                         </w:rPr>
-                        <w:t># Define variables</w:t>
+                        <w:t xml:space="preserve"># </w:t>
+                      </w:r>
+                      <w:proofErr w:type="gramStart"/>
+                      <w:r>
+                        <w:rPr>
+                          <w:b/>
+                          <w:bCs/>
+                        </w:rPr>
+                        <w:t>Define</w:t>
+                      </w:r>
+                      <w:proofErr w:type="gramEnd"/>
+                      <w:r>
+                        <w:rPr>
+                          <w:b/>
+                          <w:bCs/>
+                        </w:rPr>
+                        <w:t xml:space="preserve"> variables</w:t>
                       </w:r>
                     </w:p>
                     <w:p>
@@ -4423,7 +4772,7 @@
           </mc:Choice>
           <mc:Fallback>
             <w:pict>
-              <v:rect w14:anchorId="03613F63" id="Rectangle 11" o:spid="_x0000_s1035" style="position:absolute;margin-left:7.8pt;margin-top:4.8pt;width:381.6pt;height:238.2pt;z-index:251679744;visibility:visible;mso-wrap-style:square;mso-width-percent:0;mso-height-percent:0;mso-wrap-distance-left:9pt;mso-wrap-distance-top:0;mso-wrap-distance-right:9pt;mso-wrap-distance-bottom:0;mso-position-horizontal:absolute;mso-position-horizontal-relative:text;mso-position-vertical:absolute;mso-position-vertical-relative:text;mso-width-percent:0;mso-height-percent:0;mso-width-relative:margin;mso-height-relative:margin;v-text-anchor:middle" o:gfxdata="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" fillcolor="white [3201]" strokecolor="#70ad47 [3209]" strokeweight="1pt">
+              <v:rect w14:anchorId="03613F63" id="Rectangle 11" o:spid="_x0000_s1035" style="position:absolute;margin-left:7.8pt;margin-top:4.8pt;width:381.6pt;height:238.2pt;z-index:251679744;visibility:visible;mso-wrap-style:square;mso-width-percent:0;mso-height-percent:0;mso-wrap-distance-left:9pt;mso-wrap-distance-top:0;mso-wrap-distance-right:9pt;mso-wrap-distance-bottom:0;mso-position-horizontal:absolute;mso-position-horizontal-relative:text;mso-position-vertical:absolute;mso-position-vertical-relative:text;mso-width-percent:0;mso-height-percent:0;mso-width-relative:margin;mso-height-relative:margin;v-text-anchor:middle" o:gfxdata="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" fillcolor="white [3201]" strokecolor="#70ad47 [3209]" strokeweight="1pt">
                 <v:textbox>
                   <w:txbxContent>
                     <w:p>
@@ -4695,6 +5044,7 @@
           <w:szCs w:val="28"/>
         </w:rPr>
       </w:pPr>
+      <w:proofErr w:type="gramStart"/>
       <w:r>
         <w:rPr>
           <w:b/>
@@ -4702,7 +5052,17 @@
           <w:sz w:val="28"/>
           <w:szCs w:val="28"/>
         </w:rPr>
-        <w:t xml:space="preserve">2 </w:t>
+        <w:t>2</w:t>
+      </w:r>
+      <w:proofErr w:type="gramEnd"/>
+      <w:r>
+        <w:rPr>
+          <w:b/>
+          <w:bCs/>
+          <w:sz w:val="28"/>
+          <w:szCs w:val="28"/>
+        </w:rPr>
+        <w:t xml:space="preserve"> </w:t>
       </w:r>
       <w:r>
         <w:rPr>
@@ -4902,7 +5262,23 @@
                                 <w:b/>
                                 <w:bCs/>
                               </w:rPr>
-                              <w:t># Define variables</w:t>
+                              <w:t xml:space="preserve"># </w:t>
+                            </w:r>
+                            <w:proofErr w:type="gramStart"/>
+                            <w:r>
+                              <w:rPr>
+                                <w:b/>
+                                <w:bCs/>
+                              </w:rPr>
+                              <w:t>Define</w:t>
+                            </w:r>
+                            <w:proofErr w:type="gramEnd"/>
+                            <w:r>
+                              <w:rPr>
+                                <w:b/>
+                                <w:bCs/>
+                              </w:rPr>
+                              <w:t xml:space="preserve"> variables</w:t>
                             </w:r>
                           </w:p>
                           <w:p>
@@ -4955,7 +5331,23 @@
                                 <w:b/>
                                 <w:bCs/>
                               </w:rPr>
-                              <w:t># Perform comparison operations</w:t>
+                              <w:t xml:space="preserve"># </w:t>
+                            </w:r>
+                            <w:proofErr w:type="gramStart"/>
+                            <w:r>
+                              <w:rPr>
+                                <w:b/>
+                                <w:bCs/>
+                              </w:rPr>
+                              <w:t>Perform</w:t>
+                            </w:r>
+                            <w:proofErr w:type="gramEnd"/>
+                            <w:r>
+                              <w:rPr>
+                                <w:b/>
+                                <w:bCs/>
+                              </w:rPr>
+                              <w:t xml:space="preserve"> comparison operations</w:t>
                             </w:r>
                           </w:p>
                           <w:p>
@@ -5253,7 +5645,7 @@
           </mc:Choice>
           <mc:Fallback>
             <w:pict>
-              <v:rect w14:anchorId="7A08F301" id="Rectangle 12" o:spid="_x0000_s1036" style="position:absolute;margin-left:0;margin-top:3.3pt;width:441.6pt;height:493.2pt;z-index:251680768;visibility:visible;mso-wrap-style:square;mso-width-percent:0;mso-height-percent:0;mso-wrap-distance-left:9pt;mso-wrap-distance-top:0;mso-wrap-distance-right:9pt;mso-wrap-distance-bottom:0;mso-position-horizontal:left;mso-position-horizontal-relative:margin;mso-position-vertical:absolute;mso-position-vertical-relative:text;mso-width-percent:0;mso-height-percent:0;mso-width-relative:margin;mso-height-relative:margin;v-text-anchor:middle" o:gfxdata="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" fillcolor="white [3201]" strokecolor="#70ad47 [3209]" strokeweight="1pt">
+              <v:rect w14:anchorId="7A08F301" id="Rectangle 12" o:spid="_x0000_s1036" style="position:absolute;margin-left:0;margin-top:3.3pt;width:441.6pt;height:493.2pt;z-index:251680768;visibility:visible;mso-wrap-style:square;mso-width-percent:0;mso-height-percent:0;mso-wrap-distance-left:9pt;mso-wrap-distance-top:0;mso-wrap-distance-right:9pt;mso-wrap-distance-bottom:0;mso-position-horizontal:left;mso-position-horizontal-relative:margin;mso-position-vertical:absolute;mso-position-vertical-relative:text;mso-width-percent:0;mso-height-percent:0;mso-width-relative:margin;mso-height-relative:margin;v-text-anchor:middle" o:gfxdata="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" fillcolor="white [3201]" strokecolor="#70ad47 [3209]" strokeweight="1pt">
                 <v:textbox>
                   <w:txbxContent>
                     <w:p>
@@ -5268,7 +5660,23 @@
                           <w:b/>
                           <w:bCs/>
                         </w:rPr>
-                        <w:t># Define variables</w:t>
+                        <w:t xml:space="preserve"># </w:t>
+                      </w:r>
+                      <w:proofErr w:type="gramStart"/>
+                      <w:r>
+                        <w:rPr>
+                          <w:b/>
+                          <w:bCs/>
+                        </w:rPr>
+                        <w:t>Define</w:t>
+                      </w:r>
+                      <w:proofErr w:type="gramEnd"/>
+                      <w:r>
+                        <w:rPr>
+                          <w:b/>
+                          <w:bCs/>
+                        </w:rPr>
+                        <w:t xml:space="preserve"> variables</w:t>
                       </w:r>
                     </w:p>
                     <w:p>
@@ -5321,7 +5729,23 @@
                           <w:b/>
                           <w:bCs/>
                         </w:rPr>
-                        <w:t># Perform comparison operations</w:t>
+                        <w:t xml:space="preserve"># </w:t>
+                      </w:r>
+                      <w:proofErr w:type="gramStart"/>
+                      <w:r>
+                        <w:rPr>
+                          <w:b/>
+                          <w:bCs/>
+                        </w:rPr>
+                        <w:t>Perform</w:t>
+                      </w:r>
+                      <w:proofErr w:type="gramEnd"/>
+                      <w:r>
+                        <w:rPr>
+                          <w:b/>
+                          <w:bCs/>
+                        </w:rPr>
+                        <w:t xml:space="preserve"> comparison operations</w:t>
                       </w:r>
                     </w:p>
                     <w:p>
@@ -5650,6 +6074,7 @@
           <w:szCs w:val="28"/>
         </w:rPr>
       </w:pPr>
+      <w:proofErr w:type="gramStart"/>
       <w:r>
         <w:rPr>
           <w:b/>
@@ -5658,7 +6083,17 @@
           <w:szCs w:val="28"/>
         </w:rPr>
         <w:lastRenderedPageBreak/>
-        <w:t xml:space="preserve">3 </w:t>
+        <w:t>3</w:t>
+      </w:r>
+      <w:proofErr w:type="gramEnd"/>
+      <w:r>
+        <w:rPr>
+          <w:b/>
+          <w:bCs/>
+          <w:sz w:val="28"/>
+          <w:szCs w:val="28"/>
+        </w:rPr>
+        <w:t xml:space="preserve"> </w:t>
       </w:r>
       <w:r>
         <w:rPr>
@@ -5846,7 +6281,27 @@
                                 <w:sz w:val="20"/>
                                 <w:szCs w:val="20"/>
                               </w:rPr>
-                              <w:t># Define variables</w:t>
+                              <w:t xml:space="preserve"># </w:t>
+                            </w:r>
+                            <w:proofErr w:type="gramStart"/>
+                            <w:r>
+                              <w:rPr>
+                                <w:b/>
+                                <w:bCs/>
+                                <w:sz w:val="20"/>
+                                <w:szCs w:val="20"/>
+                              </w:rPr>
+                              <w:t>Define</w:t>
+                            </w:r>
+                            <w:proofErr w:type="gramEnd"/>
+                            <w:r>
+                              <w:rPr>
+                                <w:b/>
+                                <w:bCs/>
+                                <w:sz w:val="20"/>
+                                <w:szCs w:val="20"/>
+                              </w:rPr>
+                              <w:t xml:space="preserve"> variables</w:t>
                             </w:r>
                           </w:p>
                           <w:p>
@@ -6163,7 +6618,7 @@
           </mc:Choice>
           <mc:Fallback>
             <w:pict>
-              <v:rect w14:anchorId="3BEEC027" id="Rectangle 13" o:spid="_x0000_s1037" style="position:absolute;margin-left:-1.8pt;margin-top:5.4pt;width:282.6pt;height:332.4pt;z-index:251681792;visibility:visible;mso-wrap-style:square;mso-width-percent:0;mso-height-percent:0;mso-wrap-distance-left:9pt;mso-wrap-distance-top:0;mso-wrap-distance-right:9pt;mso-wrap-distance-bottom:0;mso-position-horizontal:absolute;mso-position-horizontal-relative:text;mso-position-vertical:absolute;mso-position-vertical-relative:text;mso-width-percent:0;mso-height-percent:0;mso-width-relative:margin;mso-height-relative:margin;v-text-anchor:middle" o:gfxdata="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" fillcolor="white [3201]" strokecolor="#70ad47 [3209]" strokeweight="1pt">
+              <v:rect w14:anchorId="3BEEC027" id="Rectangle 13" o:spid="_x0000_s1037" style="position:absolute;margin-left:-1.8pt;margin-top:5.4pt;width:282.6pt;height:332.4pt;z-index:251681792;visibility:visible;mso-wrap-style:square;mso-width-percent:0;mso-height-percent:0;mso-wrap-distance-left:9pt;mso-wrap-distance-top:0;mso-wrap-distance-right:9pt;mso-wrap-distance-bottom:0;mso-position-horizontal:absolute;mso-position-horizontal-relative:text;mso-position-vertical:absolute;mso-position-vertical-relative:text;mso-width-percent:0;mso-height-percent:0;mso-width-relative:margin;mso-height-relative:margin;v-text-anchor:middle" o:gfxdata="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" fillcolor="white [3201]" strokecolor="#70ad47 [3209]" strokeweight="1pt">
                 <v:textbox>
                   <w:txbxContent>
                     <w:p>
@@ -6182,7 +6637,27 @@
                           <w:sz w:val="20"/>
                           <w:szCs w:val="20"/>
                         </w:rPr>
-                        <w:t># Define variables</w:t>
+                        <w:t xml:space="preserve"># </w:t>
+                      </w:r>
+                      <w:proofErr w:type="gramStart"/>
+                      <w:r>
+                        <w:rPr>
+                          <w:b/>
+                          <w:bCs/>
+                          <w:sz w:val="20"/>
+                          <w:szCs w:val="20"/>
+                        </w:rPr>
+                        <w:t>Define</w:t>
+                      </w:r>
+                      <w:proofErr w:type="gramEnd"/>
+                      <w:r>
+                        <w:rPr>
+                          <w:b/>
+                          <w:bCs/>
+                          <w:sz w:val="20"/>
+                          <w:szCs w:val="20"/>
+                        </w:rPr>
+                        <w:t xml:space="preserve"> variables</w:t>
                       </w:r>
                     </w:p>
                     <w:p>
@@ -6546,6 +7021,7 @@
           <w:szCs w:val="32"/>
         </w:rPr>
       </w:pPr>
+      <w:proofErr w:type="gramStart"/>
       <w:r>
         <w:rPr>
           <w:b/>
@@ -6554,7 +7030,17 @@
           <w:szCs w:val="32"/>
         </w:rPr>
         <w:lastRenderedPageBreak/>
-        <w:t>4 Membership Operators</w:t>
+        <w:t>4</w:t>
+      </w:r>
+      <w:proofErr w:type="gramEnd"/>
+      <w:r>
+        <w:rPr>
+          <w:b/>
+          <w:bCs/>
+          <w:sz w:val="32"/>
+          <w:szCs w:val="32"/>
+        </w:rPr>
+        <w:t xml:space="preserve"> Membership Operators</w:t>
       </w:r>
     </w:p>
     <w:p>
@@ -6686,7 +7172,23 @@
                                 <w:b/>
                                 <w:bCs/>
                               </w:rPr>
-                              <w:t># Define variables</w:t>
+                              <w:t xml:space="preserve"># </w:t>
+                            </w:r>
+                            <w:proofErr w:type="gramStart"/>
+                            <w:r>
+                              <w:rPr>
+                                <w:b/>
+                                <w:bCs/>
+                              </w:rPr>
+                              <w:t>Define</w:t>
+                            </w:r>
+                            <w:proofErr w:type="gramEnd"/>
+                            <w:r>
+                              <w:rPr>
+                                <w:b/>
+                                <w:bCs/>
+                              </w:rPr>
+                              <w:t xml:space="preserve"> variables</w:t>
                             </w:r>
                           </w:p>
                           <w:p>
@@ -6696,12 +7198,21 @@
                                 <w:bCs/>
                               </w:rPr>
                             </w:pPr>
-                            <w:r>
-                              <w:rPr>
-                                <w:b/>
-                                <w:bCs/>
-                              </w:rPr>
-                              <w:t>sequence = [1, 2, 3, 4, 5]</w:t>
+                            <w:proofErr w:type="gramStart"/>
+                            <w:r>
+                              <w:rPr>
+                                <w:b/>
+                                <w:bCs/>
+                              </w:rPr>
+                              <w:t>sequence</w:t>
+                            </w:r>
+                            <w:proofErr w:type="gramEnd"/>
+                            <w:r>
+                              <w:rPr>
+                                <w:b/>
+                                <w:bCs/>
+                              </w:rPr>
+                              <w:t xml:space="preserve"> = [1, 2, 3, 4, 5]</w:t>
                             </w:r>
                           </w:p>
                           <w:p>
@@ -6754,7 +7265,23 @@
                                 <w:b/>
                                 <w:bCs/>
                               </w:rPr>
-                              <w:t># Perform membership operations</w:t>
+                              <w:t xml:space="preserve"># </w:t>
+                            </w:r>
+                            <w:proofErr w:type="gramStart"/>
+                            <w:r>
+                              <w:rPr>
+                                <w:b/>
+                                <w:bCs/>
+                              </w:rPr>
+                              <w:t>Perform</w:t>
+                            </w:r>
+                            <w:proofErr w:type="gramEnd"/>
+                            <w:r>
+                              <w:rPr>
+                                <w:b/>
+                                <w:bCs/>
+                              </w:rPr>
+                              <w:t xml:space="preserve"> membership operations</w:t>
                             </w:r>
                           </w:p>
                           <w:p>
@@ -6958,7 +7485,7 @@
           </mc:Choice>
           <mc:Fallback>
             <w:pict>
-              <v:rect w14:anchorId="06E9A93D" id="Rectangle 17" o:spid="_x0000_s1038" style="position:absolute;margin-left:3.6pt;margin-top:3.3pt;width:397.8pt;height:405.6pt;z-index:251682816;visibility:visible;mso-wrap-style:square;mso-width-percent:0;mso-height-percent:0;mso-wrap-distance-left:9pt;mso-wrap-distance-top:0;mso-wrap-distance-right:9pt;mso-wrap-distance-bottom:0;mso-position-horizontal:absolute;mso-position-horizontal-relative:text;mso-position-vertical:absolute;mso-position-vertical-relative:text;mso-width-percent:0;mso-height-percent:0;mso-width-relative:margin;mso-height-relative:margin;v-text-anchor:middle" o:gfxdata="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" fillcolor="white [3201]" strokecolor="#70ad47 [3209]" strokeweight="1pt">
+              <v:rect w14:anchorId="06E9A93D" id="Rectangle 17" o:spid="_x0000_s1038" style="position:absolute;margin-left:3.6pt;margin-top:3.3pt;width:397.8pt;height:405.6pt;z-index:251682816;visibility:visible;mso-wrap-style:square;mso-width-percent:0;mso-height-percent:0;mso-wrap-distance-left:9pt;mso-wrap-distance-top:0;mso-wrap-distance-right:9pt;mso-wrap-distance-bottom:0;mso-position-horizontal:absolute;mso-position-horizontal-relative:text;mso-position-vertical:absolute;mso-position-vertical-relative:text;mso-width-percent:0;mso-height-percent:0;mso-width-relative:margin;mso-height-relative:margin;v-text-anchor:middle" o:gfxdata="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" fillcolor="white [3201]" strokecolor="#70ad47 [3209]" strokeweight="1pt">
                 <v:textbox>
                   <w:txbxContent>
                     <w:p>
@@ -6973,7 +7500,23 @@
                           <w:b/>
                           <w:bCs/>
                         </w:rPr>
-                        <w:t># Define variables</w:t>
+                        <w:t xml:space="preserve"># </w:t>
+                      </w:r>
+                      <w:proofErr w:type="gramStart"/>
+                      <w:r>
+                        <w:rPr>
+                          <w:b/>
+                          <w:bCs/>
+                        </w:rPr>
+                        <w:t>Define</w:t>
+                      </w:r>
+                      <w:proofErr w:type="gramEnd"/>
+                      <w:r>
+                        <w:rPr>
+                          <w:b/>
+                          <w:bCs/>
+                        </w:rPr>
+                        <w:t xml:space="preserve"> variables</w:t>
                       </w:r>
                     </w:p>
                     <w:p>
@@ -6983,12 +7526,21 @@
                           <w:bCs/>
                         </w:rPr>
                       </w:pPr>
-                      <w:r>
-                        <w:rPr>
-                          <w:b/>
-                          <w:bCs/>
-                        </w:rPr>
-                        <w:t>sequence = [1, 2, 3, 4, 5]</w:t>
+                      <w:proofErr w:type="gramStart"/>
+                      <w:r>
+                        <w:rPr>
+                          <w:b/>
+                          <w:bCs/>
+                        </w:rPr>
+                        <w:t>sequence</w:t>
+                      </w:r>
+                      <w:proofErr w:type="gramEnd"/>
+                      <w:r>
+                        <w:rPr>
+                          <w:b/>
+                          <w:bCs/>
+                        </w:rPr>
+                        <w:t xml:space="preserve"> = [1, 2, 3, 4, 5]</w:t>
                       </w:r>
                     </w:p>
                     <w:p>
@@ -7041,7 +7593,23 @@
                           <w:b/>
                           <w:bCs/>
                         </w:rPr>
-                        <w:t># Perform membership operations</w:t>
+                        <w:t xml:space="preserve"># </w:t>
+                      </w:r>
+                      <w:proofErr w:type="gramStart"/>
+                      <w:r>
+                        <w:rPr>
+                          <w:b/>
+                          <w:bCs/>
+                        </w:rPr>
+                        <w:t>Perform</w:t>
+                      </w:r>
+                      <w:proofErr w:type="gramEnd"/>
+                      <w:r>
+                        <w:rPr>
+                          <w:b/>
+                          <w:bCs/>
+                        </w:rPr>
+                        <w:t xml:space="preserve"> membership operations</w:t>
                       </w:r>
                     </w:p>
                     <w:p>
@@ -7259,6 +7827,7 @@
           <w:szCs w:val="28"/>
         </w:rPr>
       </w:pPr>
+      <w:proofErr w:type="gramStart"/>
       <w:r>
         <w:rPr>
           <w:b/>
@@ -7267,7 +7836,17 @@
           <w:szCs w:val="28"/>
         </w:rPr>
         <w:lastRenderedPageBreak/>
-        <w:t>5 Identity Operators</w:t>
+        <w:t>5</w:t>
+      </w:r>
+      <w:proofErr w:type="gramEnd"/>
+      <w:r>
+        <w:rPr>
+          <w:b/>
+          <w:bCs/>
+          <w:sz w:val="28"/>
+          <w:szCs w:val="28"/>
+        </w:rPr>
+        <w:t xml:space="preserve"> Identity Operators</w:t>
       </w:r>
     </w:p>
     <w:p>
@@ -7464,7 +8043,27 @@
                                 <w:sz w:val="24"/>
                                 <w:szCs w:val="24"/>
                               </w:rPr>
-                              <w:t># Using `is`</w:t>
+                              <w:t xml:space="preserve"># </w:t>
+                            </w:r>
+                            <w:proofErr w:type="gramStart"/>
+                            <w:r>
+                              <w:rPr>
+                                <w:b/>
+                                <w:bCs/>
+                                <w:sz w:val="24"/>
+                                <w:szCs w:val="24"/>
+                              </w:rPr>
+                              <w:t>Using</w:t>
+                            </w:r>
+                            <w:proofErr w:type="gramEnd"/>
+                            <w:r>
+                              <w:rPr>
+                                <w:b/>
+                                <w:bCs/>
+                                <w:sz w:val="24"/>
+                                <w:szCs w:val="24"/>
+                              </w:rPr>
+                              <w:t xml:space="preserve"> `is`</w:t>
                             </w:r>
                           </w:p>
                           <w:p>
@@ -7553,7 +8152,27 @@
                                 <w:sz w:val="24"/>
                                 <w:szCs w:val="24"/>
                               </w:rPr>
-                              <w:t># Using `is not`</w:t>
+                              <w:t xml:space="preserve"># </w:t>
+                            </w:r>
+                            <w:proofErr w:type="gramStart"/>
+                            <w:r>
+                              <w:rPr>
+                                <w:b/>
+                                <w:bCs/>
+                                <w:sz w:val="24"/>
+                                <w:szCs w:val="24"/>
+                              </w:rPr>
+                              <w:t>Using</w:t>
+                            </w:r>
+                            <w:proofErr w:type="gramEnd"/>
+                            <w:r>
+                              <w:rPr>
+                                <w:b/>
+                                <w:bCs/>
+                                <w:sz w:val="24"/>
+                                <w:szCs w:val="24"/>
+                              </w:rPr>
+                              <w:t xml:space="preserve"> `is not`</w:t>
                             </w:r>
                           </w:p>
                           <w:p>
@@ -7638,7 +8257,7 @@
           </mc:Choice>
           <mc:Fallback>
             <w:pict>
-              <v:rect w14:anchorId="4DE658AC" id="Rectangle 18" o:spid="_x0000_s1039" style="position:absolute;margin-left:-1.2pt;margin-top:21.3pt;width:409.2pt;height:385.8pt;z-index:251683840;visibility:visible;mso-wrap-style:square;mso-width-percent:0;mso-height-percent:0;mso-wrap-distance-left:9pt;mso-wrap-distance-top:0;mso-wrap-distance-right:9pt;mso-wrap-distance-bottom:0;mso-position-horizontal:absolute;mso-position-horizontal-relative:text;mso-position-vertical:absolute;mso-position-vertical-relative:text;mso-width-percent:0;mso-height-percent:0;mso-width-relative:margin;mso-height-relative:margin;v-text-anchor:middle" o:gfxdata="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" fillcolor="white [3201]" strokecolor="#70ad47 [3209]" strokeweight="1pt">
+              <v:rect w14:anchorId="4DE658AC" id="Rectangle 18" o:spid="_x0000_s1039" style="position:absolute;margin-left:-1.2pt;margin-top:21.3pt;width:409.2pt;height:385.8pt;z-index:251683840;visibility:visible;mso-wrap-style:square;mso-width-percent:0;mso-height-percent:0;mso-wrap-distance-left:9pt;mso-wrap-distance-top:0;mso-wrap-distance-right:9pt;mso-wrap-distance-bottom:0;mso-position-horizontal:absolute;mso-position-horizontal-relative:text;mso-position-vertical:absolute;mso-position-vertical-relative:text;mso-width-percent:0;mso-height-percent:0;mso-width-relative:margin;mso-height-relative:margin;v-text-anchor:middle" o:gfxdata="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" fillcolor="white [3201]" strokecolor="#70ad47 [3209]" strokeweight="1pt">
                 <v:textbox>
                   <w:txbxContent>
                     <w:p>
@@ -7743,7 +8362,27 @@
                           <w:sz w:val="24"/>
                           <w:szCs w:val="24"/>
                         </w:rPr>
-                        <w:t># Using `is`</w:t>
+                        <w:t xml:space="preserve"># </w:t>
+                      </w:r>
+                      <w:proofErr w:type="gramStart"/>
+                      <w:r>
+                        <w:rPr>
+                          <w:b/>
+                          <w:bCs/>
+                          <w:sz w:val="24"/>
+                          <w:szCs w:val="24"/>
+                        </w:rPr>
+                        <w:t>Using</w:t>
+                      </w:r>
+                      <w:proofErr w:type="gramEnd"/>
+                      <w:r>
+                        <w:rPr>
+                          <w:b/>
+                          <w:bCs/>
+                          <w:sz w:val="24"/>
+                          <w:szCs w:val="24"/>
+                        </w:rPr>
+                        <w:t xml:space="preserve"> `is`</w:t>
                       </w:r>
                     </w:p>
                     <w:p>
@@ -7832,7 +8471,27 @@
                           <w:sz w:val="24"/>
                           <w:szCs w:val="24"/>
                         </w:rPr>
-                        <w:t># Using `is not`</w:t>
+                        <w:t xml:space="preserve"># </w:t>
+                      </w:r>
+                      <w:proofErr w:type="gramStart"/>
+                      <w:r>
+                        <w:rPr>
+                          <w:b/>
+                          <w:bCs/>
+                          <w:sz w:val="24"/>
+                          <w:szCs w:val="24"/>
+                        </w:rPr>
+                        <w:t>Using</w:t>
+                      </w:r>
+                      <w:proofErr w:type="gramEnd"/>
+                      <w:r>
+                        <w:rPr>
+                          <w:b/>
+                          <w:bCs/>
+                          <w:sz w:val="24"/>
+                          <w:szCs w:val="24"/>
+                        </w:rPr>
+                        <w:t xml:space="preserve"> `is not`</w:t>
                       </w:r>
                     </w:p>
                     <w:p>
@@ -7949,6 +8608,7 @@
           <w:szCs w:val="28"/>
         </w:rPr>
       </w:pPr>
+      <w:proofErr w:type="gramStart"/>
       <w:r>
         <w:rPr>
           <w:b/>
@@ -7956,8 +8616,9 @@
           <w:sz w:val="28"/>
           <w:szCs w:val="28"/>
         </w:rPr>
-        <w:t xml:space="preserve">3 </w:t>
-      </w:r>
+        <w:t>3</w:t>
+      </w:r>
+      <w:proofErr w:type="gramEnd"/>
       <w:r>
         <w:rPr>
           <w:b/>
@@ -7965,7 +8626,7 @@
           <w:sz w:val="28"/>
           <w:szCs w:val="28"/>
         </w:rPr>
-        <w:t>Control Flow</w:t>
+        <w:t xml:space="preserve"> </w:t>
       </w:r>
       <w:r>
         <w:rPr>
@@ -7974,22 +8635,47 @@
           <w:sz w:val="28"/>
           <w:szCs w:val="28"/>
         </w:rPr>
-        <w:t xml:space="preserve"> Statement in python</w:t>
-      </w:r>
-    </w:p>
-    <w:p>
-      <w:pPr>
-        <w:rPr>
+        <w:t>Control Flow</w:t>
+      </w:r>
+      <w:r>
+        <w:rPr>
+          <w:b/>
+          <w:bCs/>
           <w:sz w:val="28"/>
           <w:szCs w:val="28"/>
         </w:rPr>
-      </w:pPr>
-      <w:r>
+        <w:t xml:space="preserve"> Statement in python</w:t>
+      </w:r>
+    </w:p>
+    <w:p>
+      <w:pPr>
         <w:rPr>
           <w:sz w:val="28"/>
           <w:szCs w:val="28"/>
         </w:rPr>
-        <w:t>Control flow statements are used to determine the flow of execution of a program based on certain conditions.</w:t>
+      </w:pPr>
+      <w:r>
+        <w:rPr>
+          <w:sz w:val="28"/>
+          <w:szCs w:val="28"/>
+        </w:rPr>
+        <w:t xml:space="preserve">Control flow statements </w:t>
+      </w:r>
+      <w:proofErr w:type="gramStart"/>
+      <w:r>
+        <w:rPr>
+          <w:sz w:val="28"/>
+          <w:szCs w:val="28"/>
+        </w:rPr>
+        <w:t>are used</w:t>
+      </w:r>
+      <w:proofErr w:type="gramEnd"/>
+      <w:r>
+        <w:rPr>
+          <w:sz w:val="28"/>
+          <w:szCs w:val="28"/>
+        </w:rPr>
+        <w:t xml:space="preserve"> to determine the flow of execution of a program based on certain conditions.</w:t>
       </w:r>
     </w:p>
     <w:p>
@@ -8181,6 +8867,7 @@
                                 <w:szCs w:val="24"/>
                               </w:rPr>
                             </w:pPr>
+                            <w:proofErr w:type="gramStart"/>
                             <w:r>
                               <w:rPr>
                                 <w:b/>
@@ -8188,7 +8875,17 @@
                                 <w:sz w:val="24"/>
                                 <w:szCs w:val="24"/>
                               </w:rPr>
-                              <w:t>item = “Apple”</w:t>
+                              <w:t>item</w:t>
+                            </w:r>
+                            <w:proofErr w:type="gramEnd"/>
+                            <w:r>
+                              <w:rPr>
+                                <w:b/>
+                                <w:bCs/>
+                                <w:sz w:val="24"/>
+                                <w:szCs w:val="24"/>
+                              </w:rPr>
+                              <w:t xml:space="preserve"> = “Apple”</w:t>
                             </w:r>
                           </w:p>
                           <w:p>
@@ -8200,6 +8897,7 @@
                                 <w:szCs w:val="24"/>
                               </w:rPr>
                             </w:pPr>
+                            <w:proofErr w:type="gramStart"/>
                             <w:r>
                               <w:rPr>
                                 <w:b/>
@@ -8207,7 +8905,17 @@
                                 <w:sz w:val="24"/>
                                 <w:szCs w:val="24"/>
                               </w:rPr>
-                              <w:t>if item == “Apple”:</w:t>
+                              <w:t>if</w:t>
+                            </w:r>
+                            <w:proofErr w:type="gramEnd"/>
+                            <w:r>
+                              <w:rPr>
+                                <w:b/>
+                                <w:bCs/>
+                                <w:sz w:val="24"/>
+                                <w:szCs w:val="24"/>
+                              </w:rPr>
+                              <w:t xml:space="preserve"> item == “Apple”:</w:t>
                             </w:r>
                           </w:p>
                           <w:p>
@@ -8258,6 +8966,7 @@
                                 <w:szCs w:val="24"/>
                               </w:rPr>
                             </w:pPr>
+                            <w:proofErr w:type="gramStart"/>
                             <w:r>
                               <w:rPr>
                                 <w:b/>
@@ -8265,7 +8974,17 @@
                                 <w:sz w:val="24"/>
                                 <w:szCs w:val="24"/>
                               </w:rPr>
-                              <w:t>else:</w:t>
+                              <w:t>else</w:t>
+                            </w:r>
+                            <w:proofErr w:type="gramEnd"/>
+                            <w:r>
+                              <w:rPr>
+                                <w:b/>
+                                <w:bCs/>
+                                <w:sz w:val="24"/>
+                                <w:szCs w:val="24"/>
+                              </w:rPr>
+                              <w:t>:</w:t>
                             </w:r>
                           </w:p>
                           <w:p>
@@ -8329,7 +9048,7 @@
           </mc:Choice>
           <mc:Fallback>
             <w:pict>
-              <v:rect w14:anchorId="052365C8" id="_x0000_s1040" style="position:absolute;margin-left:0;margin-top:.7pt;width:264.6pt;height:180.6pt;z-index:251685888;visibility:visible;mso-wrap-style:square;mso-width-percent:0;mso-height-percent:0;mso-wrap-distance-left:9pt;mso-wrap-distance-top:0;mso-wrap-distance-right:9pt;mso-wrap-distance-bottom:0;mso-position-horizontal:left;mso-position-horizontal-relative:margin;mso-position-vertical:absolute;mso-position-vertical-relative:text;mso-width-percent:0;mso-height-percent:0;mso-width-relative:margin;mso-height-relative:margin;v-text-anchor:middle" o:gfxdata="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" fillcolor="white [3201]" strokecolor="#70ad47 [3209]" strokeweight="1pt">
+              <v:rect w14:anchorId="052365C8" id="_x0000_s1040" style="position:absolute;margin-left:0;margin-top:.7pt;width:264.6pt;height:180.6pt;z-index:251685888;visibility:visible;mso-wrap-style:square;mso-width-percent:0;mso-height-percent:0;mso-wrap-distance-left:9pt;mso-wrap-distance-top:0;mso-wrap-distance-right:9pt;mso-wrap-distance-bottom:0;mso-position-horizontal:left;mso-position-horizontal-relative:margin;mso-position-vertical:absolute;mso-position-vertical-relative:text;mso-width-percent:0;mso-height-percent:0;mso-width-relative:margin;mso-height-relative:margin;v-text-anchor:middle" o:gfxdata="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" fillcolor="white [3201]" strokecolor="#70ad47 [3209]" strokeweight="1pt">
                 <v:textbox>
                   <w:txbxContent>
                     <w:p>
@@ -8370,6 +9089,7 @@
                           <w:szCs w:val="24"/>
                         </w:rPr>
                       </w:pPr>
+                      <w:proofErr w:type="gramStart"/>
                       <w:r>
                         <w:rPr>
                           <w:b/>
@@ -8377,7 +9097,17 @@
                           <w:sz w:val="24"/>
                           <w:szCs w:val="24"/>
                         </w:rPr>
-                        <w:t>item = “Apple”</w:t>
+                        <w:t>item</w:t>
+                      </w:r>
+                      <w:proofErr w:type="gramEnd"/>
+                      <w:r>
+                        <w:rPr>
+                          <w:b/>
+                          <w:bCs/>
+                          <w:sz w:val="24"/>
+                          <w:szCs w:val="24"/>
+                        </w:rPr>
+                        <w:t xml:space="preserve"> = “Apple”</w:t>
                       </w:r>
                     </w:p>
                     <w:p>
@@ -8389,6 +9119,7 @@
                           <w:szCs w:val="24"/>
                         </w:rPr>
                       </w:pPr>
+                      <w:proofErr w:type="gramStart"/>
                       <w:r>
                         <w:rPr>
                           <w:b/>
@@ -8396,7 +9127,17 @@
                           <w:sz w:val="24"/>
                           <w:szCs w:val="24"/>
                         </w:rPr>
-                        <w:t>if item == “Apple”:</w:t>
+                        <w:t>if</w:t>
+                      </w:r>
+                      <w:proofErr w:type="gramEnd"/>
+                      <w:r>
+                        <w:rPr>
+                          <w:b/>
+                          <w:bCs/>
+                          <w:sz w:val="24"/>
+                          <w:szCs w:val="24"/>
+                        </w:rPr>
+                        <w:t xml:space="preserve"> item == “Apple”:</w:t>
                       </w:r>
                     </w:p>
                     <w:p>
@@ -8447,6 +9188,7 @@
                           <w:szCs w:val="24"/>
                         </w:rPr>
                       </w:pPr>
+                      <w:proofErr w:type="gramStart"/>
                       <w:r>
                         <w:rPr>
                           <w:b/>
@@ -8454,7 +9196,17 @@
                           <w:sz w:val="24"/>
                           <w:szCs w:val="24"/>
                         </w:rPr>
-                        <w:t>else:</w:t>
+                        <w:t>else</w:t>
+                      </w:r>
+                      <w:proofErr w:type="gramEnd"/>
+                      <w:r>
+                        <w:rPr>
+                          <w:b/>
+                          <w:bCs/>
+                          <w:sz w:val="24"/>
+                          <w:szCs w:val="24"/>
+                        </w:rPr>
+                        <w:t>:</w:t>
                       </w:r>
                     </w:p>
                     <w:p>
@@ -8617,6 +9369,7 @@
                                 <w:szCs w:val="24"/>
                               </w:rPr>
                             </w:pPr>
+                            <w:proofErr w:type="gramStart"/>
                             <w:r>
                               <w:rPr>
                                 <w:b/>
@@ -8624,7 +9377,17 @@
                                 <w:sz w:val="24"/>
                                 <w:szCs w:val="24"/>
                               </w:rPr>
-                              <w:t>if x &gt; 10:</w:t>
+                              <w:t>if</w:t>
+                            </w:r>
+                            <w:proofErr w:type="gramEnd"/>
+                            <w:r>
+                              <w:rPr>
+                                <w:b/>
+                                <w:bCs/>
+                                <w:sz w:val="24"/>
+                                <w:szCs w:val="24"/>
+                              </w:rPr>
+                              <w:t xml:space="preserve"> x &gt; 10:</w:t>
                             </w:r>
                           </w:p>
                           <w:p>
@@ -8682,7 +9445,27 @@
                                 <w:sz w:val="24"/>
                                 <w:szCs w:val="24"/>
                               </w:rPr>
-                              <w:t xml:space="preserve">    if x &gt; 15:</w:t>
+                              <w:t xml:space="preserve">    </w:t>
+                            </w:r>
+                            <w:proofErr w:type="gramStart"/>
+                            <w:r>
+                              <w:rPr>
+                                <w:b/>
+                                <w:bCs/>
+                                <w:sz w:val="24"/>
+                                <w:szCs w:val="24"/>
+                              </w:rPr>
+                              <w:t>if</w:t>
+                            </w:r>
+                            <w:proofErr w:type="gramEnd"/>
+                            <w:r>
+                              <w:rPr>
+                                <w:b/>
+                                <w:bCs/>
+                                <w:sz w:val="24"/>
+                                <w:szCs w:val="24"/>
+                              </w:rPr>
+                              <w:t xml:space="preserve"> x &gt; 15:</w:t>
                             </w:r>
                           </w:p>
                           <w:p>
@@ -8740,7 +9523,27 @@
                                 <w:sz w:val="24"/>
                                 <w:szCs w:val="24"/>
                               </w:rPr>
-                              <w:t xml:space="preserve">    else:</w:t>
+                              <w:t xml:space="preserve">    </w:t>
+                            </w:r>
+                            <w:proofErr w:type="gramStart"/>
+                            <w:r>
+                              <w:rPr>
+                                <w:b/>
+                                <w:bCs/>
+                                <w:sz w:val="24"/>
+                                <w:szCs w:val="24"/>
+                              </w:rPr>
+                              <w:t>else</w:t>
+                            </w:r>
+                            <w:proofErr w:type="gramEnd"/>
+                            <w:r>
+                              <w:rPr>
+                                <w:b/>
+                                <w:bCs/>
+                                <w:sz w:val="24"/>
+                                <w:szCs w:val="24"/>
+                              </w:rPr>
+                              <w:t>:</w:t>
                             </w:r>
                           </w:p>
                           <w:p>
@@ -8791,6 +9594,7 @@
                                 <w:szCs w:val="24"/>
                               </w:rPr>
                             </w:pPr>
+                            <w:proofErr w:type="gramStart"/>
                             <w:r>
                               <w:rPr>
                                 <w:b/>
@@ -8798,7 +9602,17 @@
                                 <w:sz w:val="24"/>
                                 <w:szCs w:val="24"/>
                               </w:rPr>
-                              <w:t>else:</w:t>
+                              <w:t>else</w:t>
+                            </w:r>
+                            <w:proofErr w:type="gramEnd"/>
+                            <w:r>
+                              <w:rPr>
+                                <w:b/>
+                                <w:bCs/>
+                                <w:sz w:val="24"/>
+                                <w:szCs w:val="24"/>
+                              </w:rPr>
+                              <w:t>:</w:t>
                             </w:r>
                           </w:p>
                           <w:p>
@@ -8862,7 +9676,7 @@
           </mc:Choice>
           <mc:Fallback>
             <w:pict>
-              <v:rect w14:anchorId="1EA2BB74" id="_x0000_s1041" style="position:absolute;margin-left:0;margin-top:3.2pt;width:320.4pt;height:274.2pt;z-index:251687936;visibility:visible;mso-wrap-style:square;mso-width-percent:0;mso-height-percent:0;mso-wrap-distance-left:9pt;mso-wrap-distance-top:0;mso-wrap-distance-right:9pt;mso-wrap-distance-bottom:0;mso-position-horizontal:left;mso-position-horizontal-relative:margin;mso-position-vertical:absolute;mso-position-vertical-relative:text;mso-width-percent:0;mso-height-percent:0;mso-width-relative:margin;mso-height-relative:margin;v-text-anchor:middle" o:gfxdata="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" fillcolor="white [3201]" strokecolor="#70ad47 [3209]" strokeweight="1pt">
+              <v:rect w14:anchorId="1EA2BB74" id="_x0000_s1041" style="position:absolute;margin-left:0;margin-top:3.2pt;width:320.4pt;height:274.2pt;z-index:251687936;visibility:visible;mso-wrap-style:square;mso-width-percent:0;mso-height-percent:0;mso-wrap-distance-left:9pt;mso-wrap-distance-top:0;mso-wrap-distance-right:9pt;mso-wrap-distance-bottom:0;mso-position-horizontal:left;mso-position-horizontal-relative:margin;mso-position-vertical:absolute;mso-position-vertical-relative:text;mso-width-percent:0;mso-height-percent:0;mso-width-relative:margin;mso-height-relative:margin;v-text-anchor:middle" o:gfxdata="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" fillcolor="white [3201]" strokecolor="#70ad47 [3209]" strokeweight="1pt">
                 <v:textbox>
                   <w:txbxContent>
                     <w:p>
@@ -8893,6 +9707,7 @@
                           <w:szCs w:val="24"/>
                         </w:rPr>
                       </w:pPr>
+                      <w:proofErr w:type="gramStart"/>
                       <w:r>
                         <w:rPr>
                           <w:b/>
@@ -8900,7 +9715,17 @@
                           <w:sz w:val="24"/>
                           <w:szCs w:val="24"/>
                         </w:rPr>
-                        <w:t>if x &gt; 10:</w:t>
+                        <w:t>if</w:t>
+                      </w:r>
+                      <w:proofErr w:type="gramEnd"/>
+                      <w:r>
+                        <w:rPr>
+                          <w:b/>
+                          <w:bCs/>
+                          <w:sz w:val="24"/>
+                          <w:szCs w:val="24"/>
+                        </w:rPr>
+                        <w:t xml:space="preserve"> x &gt; 10:</w:t>
                       </w:r>
                     </w:p>
                     <w:p>
@@ -8958,7 +9783,27 @@
                           <w:sz w:val="24"/>
                           <w:szCs w:val="24"/>
                         </w:rPr>
-                        <w:t xml:space="preserve">    if x &gt; 15:</w:t>
+                        <w:t xml:space="preserve">    </w:t>
+                      </w:r>
+                      <w:proofErr w:type="gramStart"/>
+                      <w:r>
+                        <w:rPr>
+                          <w:b/>
+                          <w:bCs/>
+                          <w:sz w:val="24"/>
+                          <w:szCs w:val="24"/>
+                        </w:rPr>
+                        <w:t>if</w:t>
+                      </w:r>
+                      <w:proofErr w:type="gramEnd"/>
+                      <w:r>
+                        <w:rPr>
+                          <w:b/>
+                          <w:bCs/>
+                          <w:sz w:val="24"/>
+                          <w:szCs w:val="24"/>
+                        </w:rPr>
+                        <w:t xml:space="preserve"> x &gt; 15:</w:t>
                       </w:r>
                     </w:p>
                     <w:p>
@@ -9016,7 +9861,27 @@
                           <w:sz w:val="24"/>
                           <w:szCs w:val="24"/>
                         </w:rPr>
-                        <w:t xml:space="preserve">    else:</w:t>
+                        <w:t xml:space="preserve">    </w:t>
+                      </w:r>
+                      <w:proofErr w:type="gramStart"/>
+                      <w:r>
+                        <w:rPr>
+                          <w:b/>
+                          <w:bCs/>
+                          <w:sz w:val="24"/>
+                          <w:szCs w:val="24"/>
+                        </w:rPr>
+                        <w:t>else</w:t>
+                      </w:r>
+                      <w:proofErr w:type="gramEnd"/>
+                      <w:r>
+                        <w:rPr>
+                          <w:b/>
+                          <w:bCs/>
+                          <w:sz w:val="24"/>
+                          <w:szCs w:val="24"/>
+                        </w:rPr>
+                        <w:t>:</w:t>
                       </w:r>
                     </w:p>
                     <w:p>
@@ -9067,6 +9932,7 @@
                           <w:szCs w:val="24"/>
                         </w:rPr>
                       </w:pPr>
+                      <w:proofErr w:type="gramStart"/>
                       <w:r>
                         <w:rPr>
                           <w:b/>
@@ -9074,7 +9940,17 @@
                           <w:sz w:val="24"/>
                           <w:szCs w:val="24"/>
                         </w:rPr>
-                        <w:t>else:</w:t>
+                        <w:t>else</w:t>
+                      </w:r>
+                      <w:proofErr w:type="gramEnd"/>
+                      <w:r>
+                        <w:rPr>
+                          <w:b/>
+                          <w:bCs/>
+                          <w:sz w:val="24"/>
+                          <w:szCs w:val="24"/>
+                        </w:rPr>
+                        <w:t>:</w:t>
                       </w:r>
                     </w:p>
                     <w:p>
@@ -9310,6 +10186,7 @@
           <w:szCs w:val="28"/>
         </w:rPr>
       </w:pPr>
+      <w:proofErr w:type="gramStart"/>
       <w:r>
         <w:rPr>
           <w:b/>
@@ -9318,7 +10195,17 @@
           <w:szCs w:val="28"/>
         </w:rPr>
         <w:lastRenderedPageBreak/>
-        <w:t xml:space="preserve">if-elif-else </w:t>
+        <w:t>if-elif-else</w:t>
+      </w:r>
+      <w:proofErr w:type="gramEnd"/>
+      <w:r>
+        <w:rPr>
+          <w:b/>
+          <w:bCs/>
+          <w:sz w:val="28"/>
+          <w:szCs w:val="28"/>
+        </w:rPr>
+        <w:t xml:space="preserve"> </w:t>
       </w:r>
     </w:p>
     <w:p>
@@ -9683,7 +10570,7 @@
                                 <w:b/>
                                 <w:bCs/>
                               </w:rPr>
-                              <w:t xml:space="preserve">    choice = </w:t>
+                              <w:t xml:space="preserve">    </w:t>
                             </w:r>
                             <w:proofErr w:type="gramStart"/>
                             <w:r>
@@ -9692,7 +10579,7 @@
                                 <w:b/>
                                 <w:bCs/>
                               </w:rPr>
-                              <w:t>input(</w:t>
+                              <w:t>choice</w:t>
                             </w:r>
                             <w:proofErr w:type="gramEnd"/>
                             <w:r>
@@ -9701,7 +10588,7 @@
                                 <w:b/>
                                 <w:bCs/>
                               </w:rPr>
-                              <w:t>"Enter choice (1/2/3/4): ")</w:t>
+                              <w:t xml:space="preserve"> = input("Enter choice (1/2/3/4): ")</w:t>
                             </w:r>
                           </w:p>
                           <w:p>
@@ -9744,7 +10631,25 @@
                                 <w:b/>
                                 <w:bCs/>
                               </w:rPr>
-                              <w:t xml:space="preserve">    if choice ==’1’</w:t>
+                              <w:t xml:space="preserve">    </w:t>
+                            </w:r>
+                            <w:proofErr w:type="gramStart"/>
+                            <w:r>
+                              <w:rPr>
+                                <w:rStyle w:val="hljs-builtin"/>
+                                <w:b/>
+                                <w:bCs/>
+                              </w:rPr>
+                              <w:t>if</w:t>
+                            </w:r>
+                            <w:proofErr w:type="gramEnd"/>
+                            <w:r>
+                              <w:rPr>
+                                <w:rStyle w:val="hljs-builtin"/>
+                                <w:b/>
+                                <w:bCs/>
+                              </w:rPr>
+                              <w:t xml:space="preserve"> choice ==’1’</w:t>
                             </w:r>
                           </w:p>
                           <w:p>
@@ -9860,13 +10765,23 @@
                                 <w:bCs/>
                               </w:rPr>
                             </w:pPr>
+                            <w:proofErr w:type="gramStart"/>
                             <w:r>
                               <w:rPr>
                                 <w:rStyle w:val="hljs-builtin"/>
                                 <w:b/>
                                 <w:bCs/>
                               </w:rPr>
-                              <w:t>elif choice ==’2’:</w:t>
+                              <w:t>elif</w:t>
+                            </w:r>
+                            <w:proofErr w:type="gramEnd"/>
+                            <w:r>
+                              <w:rPr>
+                                <w:rStyle w:val="hljs-builtin"/>
+                                <w:b/>
+                                <w:bCs/>
+                              </w:rPr>
+                              <w:t xml:space="preserve"> choice ==’2’:</w:t>
                             </w:r>
                           </w:p>
                           <w:p>
@@ -9982,13 +10897,23 @@
                                 <w:bCs/>
                               </w:rPr>
                             </w:pPr>
+                            <w:proofErr w:type="gramStart"/>
                             <w:r>
                               <w:rPr>
                                 <w:rStyle w:val="hljs-builtin"/>
                                 <w:b/>
                                 <w:bCs/>
                               </w:rPr>
-                              <w:t>elif choice ==’3’:</w:t>
+                              <w:t>elif</w:t>
+                            </w:r>
+                            <w:proofErr w:type="gramEnd"/>
+                            <w:r>
+                              <w:rPr>
+                                <w:rStyle w:val="hljs-builtin"/>
+                                <w:b/>
+                                <w:bCs/>
+                              </w:rPr>
+                              <w:t xml:space="preserve"> choice ==’3’:</w:t>
                             </w:r>
                           </w:p>
                           <w:p>
@@ -10104,13 +11029,23 @@
                                 <w:bCs/>
                               </w:rPr>
                             </w:pPr>
+                            <w:proofErr w:type="gramStart"/>
                             <w:r>
                               <w:rPr>
                                 <w:rStyle w:val="hljs-builtin"/>
                                 <w:b/>
                                 <w:bCs/>
                               </w:rPr>
-                              <w:t>elif choice ==’4’</w:t>
+                              <w:t>elif</w:t>
+                            </w:r>
+                            <w:proofErr w:type="gramEnd"/>
+                            <w:r>
+                              <w:rPr>
+                                <w:rStyle w:val="hljs-builtin"/>
+                                <w:b/>
+                                <w:bCs/>
+                              </w:rPr>
+                              <w:t xml:space="preserve"> choice ==’4’</w:t>
                             </w:r>
                           </w:p>
                           <w:p>
@@ -10226,13 +11161,23 @@
                                 <w:bCs/>
                               </w:rPr>
                             </w:pPr>
+                            <w:proofErr w:type="gramStart"/>
                             <w:r>
                               <w:rPr>
                                 <w:rStyle w:val="hljs-builtin"/>
                                 <w:b/>
                                 <w:bCs/>
                               </w:rPr>
-                              <w:t>else:</w:t>
+                              <w:t>else</w:t>
+                            </w:r>
+                            <w:proofErr w:type="gramEnd"/>
+                            <w:r>
+                              <w:rPr>
+                                <w:rStyle w:val="hljs-builtin"/>
+                                <w:b/>
+                                <w:bCs/>
+                              </w:rPr>
+                              <w:t>:</w:t>
                             </w:r>
                           </w:p>
                           <w:p>
@@ -10302,7 +11247,7 @@
           </mc:Choice>
           <mc:Fallback>
             <w:pict>
-              <v:rect w14:anchorId="050DA3EA" id="_x0000_s1042" style="position:absolute;margin-left:0;margin-top:0;width:387pt;height:654pt;z-index:251689984;visibility:visible;mso-wrap-style:square;mso-width-percent:0;mso-height-percent:0;mso-wrap-distance-left:9pt;mso-wrap-distance-top:0;mso-wrap-distance-right:9pt;mso-wrap-distance-bottom:0;mso-position-horizontal:absolute;mso-position-horizontal-relative:margin;mso-position-vertical:absolute;mso-position-vertical-relative:text;mso-width-percent:0;mso-height-percent:0;mso-width-relative:margin;mso-height-relative:margin;v-text-anchor:middle" o:gfxdata="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" fillcolor="white [3201]" strokecolor="#70ad47 [3209]" strokeweight="1pt">
+              <v:rect w14:anchorId="050DA3EA" id="_x0000_s1042" style="position:absolute;margin-left:0;margin-top:0;width:387pt;height:654pt;z-index:251689984;visibility:visible;mso-wrap-style:square;mso-width-percent:0;mso-height-percent:0;mso-wrap-distance-left:9pt;mso-wrap-distance-top:0;mso-wrap-distance-right:9pt;mso-wrap-distance-bottom:0;mso-position-horizontal:absolute;mso-position-horizontal-relative:margin;mso-position-vertical:absolute;mso-position-vertical-relative:text;mso-width-percent:0;mso-height-percent:0;mso-width-relative:margin;mso-height-relative:margin;v-text-anchor:middle" o:gfxdata="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" fillcolor="white [3201]" strokecolor="#70ad47 [3209]" strokeweight="1pt">
                 <v:textbox>
                   <w:txbxContent>
                     <w:p>
@@ -10545,7 +11490,7 @@
                           <w:b/>
                           <w:bCs/>
                         </w:rPr>
-                        <w:t xml:space="preserve">    choice = </w:t>
+                        <w:t xml:space="preserve">    </w:t>
                       </w:r>
                       <w:proofErr w:type="gramStart"/>
                       <w:r>
@@ -10554,7 +11499,7 @@
                           <w:b/>
                           <w:bCs/>
                         </w:rPr>
-                        <w:t>input(</w:t>
+                        <w:t>choice</w:t>
                       </w:r>
                       <w:proofErr w:type="gramEnd"/>
                       <w:r>
@@ -10563,7 +11508,7 @@
                           <w:b/>
                           <w:bCs/>
                         </w:rPr>
-                        <w:t>"Enter choice (1/2/3/4): ")</w:t>
+                        <w:t xml:space="preserve"> = input("Enter choice (1/2/3/4): ")</w:t>
                       </w:r>
                     </w:p>
                     <w:p>
@@ -10606,7 +11551,25 @@
                           <w:b/>
                           <w:bCs/>
                         </w:rPr>
-                        <w:t xml:space="preserve">    if choice ==’1’</w:t>
+                        <w:t xml:space="preserve">    </w:t>
+                      </w:r>
+                      <w:proofErr w:type="gramStart"/>
+                      <w:r>
+                        <w:rPr>
+                          <w:rStyle w:val="hljs-builtin"/>
+                          <w:b/>
+                          <w:bCs/>
+                        </w:rPr>
+                        <w:t>if</w:t>
+                      </w:r>
+                      <w:proofErr w:type="gramEnd"/>
+                      <w:r>
+                        <w:rPr>
+                          <w:rStyle w:val="hljs-builtin"/>
+                          <w:b/>
+                          <w:bCs/>
+                        </w:rPr>
+                        <w:t xml:space="preserve"> choice ==’1’</w:t>
                       </w:r>
                     </w:p>
                     <w:p>
@@ -10722,13 +11685,23 @@
                           <w:bCs/>
                         </w:rPr>
                       </w:pPr>
+                      <w:proofErr w:type="gramStart"/>
                       <w:r>
                         <w:rPr>
                           <w:rStyle w:val="hljs-builtin"/>
                           <w:b/>
                           <w:bCs/>
                         </w:rPr>
-                        <w:t>elif choice ==’2’:</w:t>
+                        <w:t>elif</w:t>
+                      </w:r>
+                      <w:proofErr w:type="gramEnd"/>
+                      <w:r>
+                        <w:rPr>
+                          <w:rStyle w:val="hljs-builtin"/>
+                          <w:b/>
+                          <w:bCs/>
+                        </w:rPr>
+                        <w:t xml:space="preserve"> choice ==’2’:</w:t>
                       </w:r>
                     </w:p>
                     <w:p>
@@ -10844,13 +11817,23 @@
                           <w:bCs/>
                         </w:rPr>
                       </w:pPr>
+                      <w:proofErr w:type="gramStart"/>
                       <w:r>
                         <w:rPr>
                           <w:rStyle w:val="hljs-builtin"/>
                           <w:b/>
                           <w:bCs/>
                         </w:rPr>
-                        <w:t>elif choice ==’3’:</w:t>
+                        <w:t>elif</w:t>
+                      </w:r>
+                      <w:proofErr w:type="gramEnd"/>
+                      <w:r>
+                        <w:rPr>
+                          <w:rStyle w:val="hljs-builtin"/>
+                          <w:b/>
+                          <w:bCs/>
+                        </w:rPr>
+                        <w:t xml:space="preserve"> choice ==’3’:</w:t>
                       </w:r>
                     </w:p>
                     <w:p>
@@ -10966,13 +11949,23 @@
                           <w:bCs/>
                         </w:rPr>
                       </w:pPr>
+                      <w:proofErr w:type="gramStart"/>
                       <w:r>
                         <w:rPr>
                           <w:rStyle w:val="hljs-builtin"/>
                           <w:b/>
                           <w:bCs/>
                         </w:rPr>
-                        <w:t>elif choice ==’4’</w:t>
+                        <w:t>elif</w:t>
+                      </w:r>
+                      <w:proofErr w:type="gramEnd"/>
+                      <w:r>
+                        <w:rPr>
+                          <w:rStyle w:val="hljs-builtin"/>
+                          <w:b/>
+                          <w:bCs/>
+                        </w:rPr>
+                        <w:t xml:space="preserve"> choice ==’4’</w:t>
                       </w:r>
                     </w:p>
                     <w:p>
@@ -11088,13 +12081,23 @@
                           <w:bCs/>
                         </w:rPr>
                       </w:pPr>
+                      <w:proofErr w:type="gramStart"/>
                       <w:r>
                         <w:rPr>
                           <w:rStyle w:val="hljs-builtin"/>
                           <w:b/>
                           <w:bCs/>
                         </w:rPr>
-                        <w:t>else:</w:t>
+                        <w:t>else</w:t>
+                      </w:r>
+                      <w:proofErr w:type="gramEnd"/>
+                      <w:r>
+                        <w:rPr>
+                          <w:rStyle w:val="hljs-builtin"/>
+                          <w:b/>
+                          <w:bCs/>
+                        </w:rPr>
+                        <w:t>:</w:t>
                       </w:r>
                     </w:p>
                     <w:p>
@@ -11180,8 +12183,13 @@
       <w:pPr>
         <w:ind w:left="720"/>
       </w:pPr>
-      <w:r>
-        <w:t>1 list and its methods</w:t>
+      <w:proofErr w:type="gramStart"/>
+      <w:r>
+        <w:t>1</w:t>
+      </w:r>
+      <w:proofErr w:type="gramEnd"/>
+      <w:r>
+        <w:t xml:space="preserve"> list and its methods</w:t>
       </w:r>
     </w:p>
     <w:p>
@@ -11288,6 +12296,7 @@
         </w:rPr>
         <w:t xml:space="preserve">1 </w:t>
       </w:r>
+      <w:proofErr w:type="gramStart"/>
       <w:r>
         <w:rPr>
           <w:b/>
@@ -11295,29 +12304,45 @@
         </w:rPr>
         <w:t>append()</w:t>
       </w:r>
+      <w:proofErr w:type="gramEnd"/>
     </w:p>
     <w:p>
       <w:pPr>
         <w:ind w:left="1440"/>
       </w:pPr>
-      <w:r>
-        <w:t>fruits = ["apple", "banana", "cherry"]</w:t>
+      <w:proofErr w:type="gramStart"/>
+      <w:r>
+        <w:t>fruits</w:t>
+      </w:r>
+      <w:proofErr w:type="gramEnd"/>
+      <w:r>
+        <w:t xml:space="preserve"> = ["apple", "banana", "cherry"]</w:t>
       </w:r>
     </w:p>
     <w:p>
       <w:pPr>
         <w:ind w:left="1440"/>
       </w:pPr>
-      <w:r>
-        <w:t>fruits.append("orange")</w:t>
+      <w:proofErr w:type="gramStart"/>
+      <w:r>
+        <w:t>fruits.append(</w:t>
+      </w:r>
+      <w:proofErr w:type="gramEnd"/>
+      <w:r>
+        <w:t>"orange")</w:t>
       </w:r>
     </w:p>
     <w:p>
       <w:pPr>
         <w:ind w:left="1440"/>
       </w:pPr>
-      <w:r>
-        <w:t>print(fruits)  # Output: ['apple', 'banana', 'cherry', 'orange']</w:t>
+      <w:proofErr w:type="gramStart"/>
+      <w:r>
+        <w:t>print(</w:t>
+      </w:r>
+      <w:proofErr w:type="gramEnd"/>
+      <w:r>
+        <w:t>fruits)  # Output: ['apple', 'banana', 'cherry', 'orange']</w:t>
       </w:r>
     </w:p>
     <w:p>
@@ -11334,6 +12359,7 @@
         </w:rPr>
         <w:t xml:space="preserve">2 </w:t>
       </w:r>
+      <w:proofErr w:type="gramStart"/>
       <w:r>
         <w:rPr>
           <w:b/>
@@ -11341,13 +12367,19 @@
         </w:rPr>
         <w:t>extend()</w:t>
       </w:r>
+      <w:proofErr w:type="gramEnd"/>
     </w:p>
     <w:p>
       <w:pPr>
         <w:ind w:left="1440"/>
       </w:pPr>
-      <w:r>
-        <w:t>fruits = ["apple", "banana", "cherry"]</w:t>
+      <w:proofErr w:type="gramStart"/>
+      <w:r>
+        <w:t>fruits</w:t>
+      </w:r>
+      <w:proofErr w:type="gramEnd"/>
+      <w:r>
+        <w:t xml:space="preserve"> = ["apple", "banana", "cherry"]</w:t>
       </w:r>
     </w:p>
     <w:p>
@@ -11364,28 +12396,25 @@
       </w:pPr>
       <w:proofErr w:type="gramStart"/>
       <w:r>
-        <w:t>fruits.extend</w:t>
+        <w:t>fruits.extend(</w:t>
       </w:r>
       <w:proofErr w:type="gramEnd"/>
       <w:r>
-        <w:t>(more_fruits)</w:t>
+        <w:t>more_fruits)</w:t>
       </w:r>
     </w:p>
     <w:p>
       <w:pPr>
         <w:ind w:left="720" w:firstLine="720"/>
       </w:pPr>
+      <w:proofErr w:type="gramStart"/>
       <w:r>
         <w:lastRenderedPageBreak/>
         <w:t>print(</w:t>
       </w:r>
-      <w:proofErr w:type="gramStart"/>
-      <w:r>
-        <w:t>fruits)  #</w:t>
-      </w:r>
       <w:proofErr w:type="gramEnd"/>
       <w:r>
-        <w:t xml:space="preserve"> Output: ['apple', 'banana', 'cherry', 'orange', 'mango']</w:t>
+        <w:t>fruits)  # Output: ['apple', 'banana', 'cherry', 'orange', 'mango']</w:t>
       </w:r>
     </w:p>
     <w:p/>
@@ -11409,159 +12438,210 @@
           <w:b/>
           <w:bCs/>
         </w:rPr>
-        <w:t>insert(</w:t>
+        <w:t>insert()</w:t>
       </w:r>
       <w:proofErr w:type="gramEnd"/>
-      <w:r>
+    </w:p>
+    <w:p>
+      <w:pPr>
+        <w:ind w:left="1440"/>
+      </w:pPr>
+      <w:proofErr w:type="gramStart"/>
+      <w:r>
+        <w:t>fruits</w:t>
+      </w:r>
+      <w:proofErr w:type="gramEnd"/>
+      <w:r>
+        <w:t xml:space="preserve"> = ["apple", "banana", "cherry"]</w:t>
+      </w:r>
+    </w:p>
+    <w:p>
+      <w:pPr>
+        <w:ind w:left="1440"/>
+      </w:pPr>
+      <w:proofErr w:type="gramStart"/>
+      <w:r>
+        <w:t>fruits.insert(</w:t>
+      </w:r>
+      <w:proofErr w:type="gramEnd"/>
+      <w:r>
+        <w:t>1, "orange")</w:t>
+      </w:r>
+    </w:p>
+    <w:p>
+      <w:pPr>
+        <w:ind w:left="1440"/>
+      </w:pPr>
+      <w:proofErr w:type="gramStart"/>
+      <w:r>
+        <w:t>print(</w:t>
+      </w:r>
+      <w:proofErr w:type="gramEnd"/>
+      <w:r>
+        <w:t>fruits)  # Output: ['apple', 'orange', 'banana', 'cherry']</w:t>
+      </w:r>
+    </w:p>
+    <w:p>
+      <w:pPr>
         <w:rPr>
           <w:b/>
           <w:bCs/>
         </w:rPr>
-        <w:t>)</w:t>
-      </w:r>
-    </w:p>
-    <w:p>
-      <w:pPr>
-        <w:ind w:left="1440"/>
-      </w:pPr>
-      <w:r>
-        <w:t>fruits = ["apple", "banana", "cherry"]</w:t>
-      </w:r>
-    </w:p>
-    <w:p>
-      <w:pPr>
-        <w:ind w:left="1440"/>
-      </w:pPr>
-      <w:proofErr w:type="gramStart"/>
-      <w:r>
-        <w:t>fruits.insert</w:t>
-      </w:r>
-      <w:proofErr w:type="gramEnd"/>
-      <w:r>
-        <w:t>(1, "orange")</w:t>
-      </w:r>
-    </w:p>
-    <w:p>
-      <w:pPr>
-        <w:ind w:left="1440"/>
-      </w:pPr>
-      <w:r>
-        <w:t>print(</w:t>
-      </w:r>
-      <w:proofErr w:type="gramStart"/>
-      <w:r>
-        <w:t>fruits)  #</w:t>
-      </w:r>
-      <w:proofErr w:type="gramEnd"/>
-      <w:r>
-        <w:t xml:space="preserve"> Output: ['apple', 'orange', 'banana', 'cherry']</w:t>
-      </w:r>
-    </w:p>
-    <w:p>
-      <w:pPr>
+      </w:pPr>
+      <w:r>
         <w:rPr>
           <w:b/>
           <w:bCs/>
         </w:rPr>
-      </w:pPr>
+        <w:t xml:space="preserve">4 </w:t>
+      </w:r>
+      <w:proofErr w:type="gramStart"/>
       <w:r>
         <w:rPr>
           <w:b/>
           <w:bCs/>
         </w:rPr>
-        <w:t xml:space="preserve">4 </w:t>
-      </w:r>
+        <w:t>remove()</w:t>
+      </w:r>
+      <w:proofErr w:type="gramEnd"/>
+    </w:p>
+    <w:p>
+      <w:pPr>
+        <w:ind w:left="1440"/>
+      </w:pPr>
       <w:proofErr w:type="gramStart"/>
       <w:r>
+        <w:t>fruits</w:t>
+      </w:r>
+      <w:proofErr w:type="gramEnd"/>
+      <w:r>
+        <w:t xml:space="preserve"> = ["apple", "banana", "cherry"]</w:t>
+      </w:r>
+    </w:p>
+    <w:p>
+      <w:pPr>
+        <w:ind w:left="1440"/>
+      </w:pPr>
+      <w:proofErr w:type="gramStart"/>
+      <w:r>
+        <w:t>fruits.remove(</w:t>
+      </w:r>
+      <w:proofErr w:type="gramEnd"/>
+      <w:r>
+        <w:t>"banana")</w:t>
+      </w:r>
+    </w:p>
+    <w:p>
+      <w:pPr>
+        <w:ind w:left="1440"/>
+      </w:pPr>
+      <w:proofErr w:type="gramStart"/>
+      <w:r>
+        <w:t>print(</w:t>
+      </w:r>
+      <w:proofErr w:type="gramEnd"/>
+      <w:r>
+        <w:t>fruits)  # Output: ['apple', 'cherry']</w:t>
+      </w:r>
+    </w:p>
+    <w:p>
+      <w:pPr>
         <w:rPr>
           <w:b/>
           <w:bCs/>
         </w:rPr>
-        <w:t>remove(</w:t>
-      </w:r>
-      <w:proofErr w:type="gramEnd"/>
+      </w:pPr>
       <w:r>
         <w:rPr>
           <w:b/>
           <w:bCs/>
         </w:rPr>
-        <w:t>)</w:t>
-      </w:r>
-    </w:p>
-    <w:p>
-      <w:pPr>
-        <w:ind w:left="1440"/>
-      </w:pPr>
-      <w:r>
-        <w:t>fruits = ["apple", "banana", "cherry"]</w:t>
-      </w:r>
-    </w:p>
-    <w:p>
-      <w:pPr>
-        <w:ind w:left="1440"/>
-      </w:pPr>
+        <w:t xml:space="preserve">5 </w:t>
+      </w:r>
       <w:proofErr w:type="gramStart"/>
       <w:r>
-        <w:t>fruits.remove</w:t>
-      </w:r>
-      <w:proofErr w:type="gramEnd"/>
-      <w:r>
-        <w:t>("banana")</w:t>
-      </w:r>
-    </w:p>
-    <w:p>
-      <w:pPr>
-        <w:ind w:left="1440"/>
-      </w:pPr>
-      <w:r>
-        <w:t>print(</w:t>
-      </w:r>
-      <w:proofErr w:type="gramStart"/>
-      <w:r>
-        <w:t>fruits)  #</w:t>
-      </w:r>
-      <w:proofErr w:type="gramEnd"/>
-      <w:r>
-        <w:t xml:space="preserve"> Output: ['apple', 'cherry']</w:t>
-      </w:r>
-    </w:p>
-    <w:p>
-      <w:pPr>
         <w:rPr>
           <w:b/>
           <w:bCs/>
         </w:rPr>
-      </w:pPr>
-      <w:r>
+        <w:t>pop()</w:t>
+      </w:r>
+      <w:proofErr w:type="gramEnd"/>
+    </w:p>
+    <w:p>
+      <w:pPr>
+        <w:ind w:left="1440"/>
+      </w:pPr>
+      <w:proofErr w:type="gramStart"/>
+      <w:r>
+        <w:t>fruits</w:t>
+      </w:r>
+      <w:proofErr w:type="gramEnd"/>
+      <w:r>
+        <w:t xml:space="preserve"> = ["apple", "banana", "cherry"]</w:t>
+      </w:r>
+    </w:p>
+    <w:p>
+      <w:pPr>
+        <w:ind w:left="1440"/>
+      </w:pPr>
+      <w:proofErr w:type="gramStart"/>
+      <w:r>
+        <w:t>fruits.pop(</w:t>
+      </w:r>
+      <w:proofErr w:type="gramEnd"/>
+      <w:r>
+        <w:t>1)</w:t>
+      </w:r>
+    </w:p>
+    <w:p>
+      <w:pPr>
+        <w:ind w:left="1440"/>
+      </w:pPr>
+      <w:proofErr w:type="gramStart"/>
+      <w:r>
+        <w:t>print(</w:t>
+      </w:r>
+      <w:proofErr w:type="gramEnd"/>
+      <w:r>
+        <w:t>fruits)  # Output: ['apple', 'cherry']</w:t>
+      </w:r>
+    </w:p>
+    <w:p>
+      <w:pPr>
         <w:rPr>
           <w:b/>
           <w:bCs/>
         </w:rPr>
-        <w:t xml:space="preserve">5 </w:t>
-      </w:r>
-      <w:proofErr w:type="gramStart"/>
+      </w:pPr>
       <w:r>
         <w:rPr>
           <w:b/>
           <w:bCs/>
         </w:rPr>
-        <w:t>pop(</w:t>
-      </w:r>
-      <w:proofErr w:type="gramEnd"/>
+        <w:t xml:space="preserve">6 </w:t>
+      </w:r>
+      <w:proofErr w:type="gramStart"/>
       <w:r>
         <w:rPr>
           <w:b/>
           <w:bCs/>
         </w:rPr>
-        <w:t>)</w:t>
-      </w:r>
+        <w:t>clear()</w:t>
+      </w:r>
+      <w:proofErr w:type="gramEnd"/>
     </w:p>
     <w:p>
       <w:pPr>
         <w:ind w:left="1440"/>
       </w:pPr>
-      <w:r>
-        <w:t>fruits = ["apple", "banana", "cherry"]</w:t>
+      <w:proofErr w:type="gramStart"/>
+      <w:r>
+        <w:t>fruits</w:t>
+      </w:r>
+      <w:proofErr w:type="gramEnd"/>
+      <w:r>
+        <w:t xml:space="preserve"> = ["apple", "banana", "cherry"]</w:t>
       </w:r>
     </w:p>
     <w:p>
@@ -11570,27 +12650,21 @@
       </w:pPr>
       <w:proofErr w:type="gramStart"/>
       <w:r>
-        <w:t>fruits.pop(</w:t>
+        <w:t>fruits.clear()</w:t>
       </w:r>
       <w:proofErr w:type="gramEnd"/>
-      <w:r>
-        <w:t>1)</w:t>
-      </w:r>
     </w:p>
     <w:p>
       <w:pPr>
         <w:ind w:left="1440"/>
       </w:pPr>
+      <w:proofErr w:type="gramStart"/>
       <w:r>
         <w:t>print(</w:t>
       </w:r>
-      <w:proofErr w:type="gramStart"/>
-      <w:r>
-        <w:t>fruits)  #</w:t>
-      </w:r>
       <w:proofErr w:type="gramEnd"/>
       <w:r>
-        <w:t xml:space="preserve"> Output: ['apple', 'cherry']</w:t>
+        <w:t>fruits)  # Output: []</w:t>
       </w:r>
     </w:p>
     <w:p>
@@ -11605,7 +12679,7 @@
           <w:b/>
           <w:bCs/>
         </w:rPr>
-        <w:t xml:space="preserve">6 </w:t>
+        <w:t xml:space="preserve">7 </w:t>
       </w:r>
       <w:proofErr w:type="gramStart"/>
       <w:r>
@@ -11613,194 +12687,239 @@
           <w:b/>
           <w:bCs/>
         </w:rPr>
-        <w:t>clear(</w:t>
+        <w:t>index()</w:t>
       </w:r>
       <w:proofErr w:type="gramEnd"/>
-      <w:r>
+    </w:p>
+    <w:p>
+      <w:pPr>
+        <w:ind w:left="1440"/>
+      </w:pPr>
+      <w:proofErr w:type="gramStart"/>
+      <w:r>
+        <w:t>fruits</w:t>
+      </w:r>
+      <w:proofErr w:type="gramEnd"/>
+      <w:r>
+        <w:t xml:space="preserve"> = ["apple", "banana", "cherry"]</w:t>
+      </w:r>
+    </w:p>
+    <w:p>
+      <w:pPr>
+        <w:ind w:left="1440"/>
+      </w:pPr>
+      <w:proofErr w:type="gramStart"/>
+      <w:r>
+        <w:t>index</w:t>
+      </w:r>
+      <w:proofErr w:type="gramEnd"/>
+      <w:r>
+        <w:t xml:space="preserve"> = fruits.index("banana")</w:t>
+      </w:r>
+    </w:p>
+    <w:p>
+      <w:pPr>
+        <w:ind w:left="1440"/>
+      </w:pPr>
+      <w:proofErr w:type="gramStart"/>
+      <w:r>
+        <w:t>print(</w:t>
+      </w:r>
+      <w:proofErr w:type="gramEnd"/>
+      <w:r>
+        <w:t>index)  # Output: 1</w:t>
+      </w:r>
+    </w:p>
+    <w:p>
+      <w:pPr>
         <w:rPr>
           <w:b/>
           <w:bCs/>
         </w:rPr>
-        <w:t>)</w:t>
-      </w:r>
-    </w:p>
-    <w:p>
-      <w:pPr>
-        <w:ind w:left="1440"/>
-      </w:pPr>
-      <w:r>
-        <w:t>fruits = ["apple", "banana", "cherry"]</w:t>
-      </w:r>
-    </w:p>
-    <w:p>
-      <w:pPr>
-        <w:ind w:left="1440"/>
-      </w:pPr>
-      <w:proofErr w:type="gramStart"/>
-      <w:r>
-        <w:t>fruits.clear</w:t>
-      </w:r>
-      <w:proofErr w:type="gramEnd"/>
-      <w:r>
-        <w:t>()</w:t>
-      </w:r>
-    </w:p>
-    <w:p>
-      <w:pPr>
-        <w:ind w:left="1440"/>
-      </w:pPr>
-      <w:r>
-        <w:t>print(</w:t>
-      </w:r>
-      <w:proofErr w:type="gramStart"/>
-      <w:r>
-        <w:t>fruits)  #</w:t>
-      </w:r>
-      <w:proofErr w:type="gramEnd"/>
-      <w:r>
-        <w:t xml:space="preserve"> Output: []</w:t>
-      </w:r>
-    </w:p>
-    <w:p>
-      <w:pPr>
+      </w:pPr>
+      <w:r>
         <w:rPr>
           <w:b/>
           <w:bCs/>
         </w:rPr>
-      </w:pPr>
+        <w:t xml:space="preserve">8 </w:t>
+      </w:r>
+      <w:proofErr w:type="gramStart"/>
       <w:r>
         <w:rPr>
           <w:b/>
           <w:bCs/>
         </w:rPr>
-        <w:t xml:space="preserve">7 </w:t>
-      </w:r>
+        <w:t>count()</w:t>
+      </w:r>
+      <w:proofErr w:type="gramEnd"/>
+    </w:p>
+    <w:p>
+      <w:pPr>
+        <w:ind w:left="1440"/>
+      </w:pPr>
       <w:proofErr w:type="gramStart"/>
       <w:r>
+        <w:t>fruits</w:t>
+      </w:r>
+      <w:proofErr w:type="gramEnd"/>
+      <w:r>
+        <w:t xml:space="preserve"> = ["apple", "banana", "cherry", "banana"]</w:t>
+      </w:r>
+    </w:p>
+    <w:p>
+      <w:pPr>
+        <w:ind w:left="1440"/>
+      </w:pPr>
+      <w:proofErr w:type="gramStart"/>
+      <w:r>
+        <w:t>count</w:t>
+      </w:r>
+      <w:proofErr w:type="gramEnd"/>
+      <w:r>
+        <w:t xml:space="preserve"> = fruits.count("banana")</w:t>
+      </w:r>
+    </w:p>
+    <w:p>
+      <w:pPr>
+        <w:ind w:left="1440"/>
+      </w:pPr>
+      <w:proofErr w:type="gramStart"/>
+      <w:r>
+        <w:t>print(</w:t>
+      </w:r>
+      <w:proofErr w:type="gramEnd"/>
+      <w:r>
+        <w:t>count)  # Output: 2</w:t>
+      </w:r>
+    </w:p>
+    <w:p>
+      <w:pPr>
         <w:rPr>
           <w:b/>
           <w:bCs/>
         </w:rPr>
-        <w:t>index(</w:t>
-      </w:r>
-      <w:proofErr w:type="gramEnd"/>
+      </w:pPr>
       <w:r>
         <w:rPr>
           <w:b/>
           <w:bCs/>
         </w:rPr>
-        <w:t>)</w:t>
-      </w:r>
-    </w:p>
-    <w:p>
-      <w:pPr>
-        <w:ind w:left="1440"/>
-      </w:pPr>
-      <w:r>
-        <w:t>fruits = ["apple", "banana", "cherry"]</w:t>
-      </w:r>
-    </w:p>
-    <w:p>
-      <w:pPr>
-        <w:ind w:left="1440"/>
-      </w:pPr>
-      <w:r>
-        <w:t xml:space="preserve">index = </w:t>
+        <w:t xml:space="preserve">9 </w:t>
       </w:r>
       <w:proofErr w:type="gramStart"/>
       <w:r>
-        <w:t>fruits.index</w:t>
-      </w:r>
-      <w:proofErr w:type="gramEnd"/>
-      <w:r>
-        <w:t>("banana")</w:t>
-      </w:r>
-    </w:p>
-    <w:p>
-      <w:pPr>
-        <w:ind w:left="1440"/>
-      </w:pPr>
-      <w:r>
-        <w:t>print(</w:t>
-      </w:r>
-      <w:proofErr w:type="gramStart"/>
-      <w:r>
-        <w:t>index)  #</w:t>
-      </w:r>
-      <w:proofErr w:type="gramEnd"/>
-      <w:r>
-        <w:t xml:space="preserve"> Output: 1</w:t>
-      </w:r>
-    </w:p>
-    <w:p>
-      <w:pPr>
         <w:rPr>
           <w:b/>
           <w:bCs/>
         </w:rPr>
-      </w:pPr>
-      <w:r>
+        <w:t>sort()</w:t>
+      </w:r>
+      <w:proofErr w:type="gramEnd"/>
+    </w:p>
+    <w:p>
+      <w:pPr>
+        <w:ind w:left="1440"/>
+      </w:pPr>
+      <w:proofErr w:type="gramStart"/>
+      <w:r>
+        <w:t>fruits</w:t>
+      </w:r>
+      <w:proofErr w:type="gramEnd"/>
+      <w:r>
+        <w:t xml:space="preserve"> = ["cherry", "banana", "apple"]</w:t>
+      </w:r>
+    </w:p>
+    <w:p>
+      <w:pPr>
+        <w:ind w:left="1440"/>
+      </w:pPr>
+      <w:proofErr w:type="gramStart"/>
+      <w:r>
+        <w:t>fruits</w:t>
+      </w:r>
+      <w:proofErr w:type="gramEnd"/>
+      <w:r>
+        <w:t xml:space="preserve">. </w:t>
+      </w:r>
+      <w:proofErr w:type="gramStart"/>
+      <w:r>
+        <w:t>Sort()</w:t>
+      </w:r>
+      <w:proofErr w:type="gramEnd"/>
+    </w:p>
+    <w:p>
+      <w:pPr>
+        <w:ind w:left="1440"/>
+      </w:pPr>
+      <w:proofErr w:type="gramStart"/>
+      <w:r>
+        <w:lastRenderedPageBreak/>
+        <w:t>print(</w:t>
+      </w:r>
+      <w:proofErr w:type="gramEnd"/>
+      <w:r>
+        <w:t>fruits)  # Output: ['apple', 'banana', 'cherry']</w:t>
+      </w:r>
+    </w:p>
+    <w:p>
+      <w:pPr>
         <w:rPr>
           <w:b/>
           <w:bCs/>
         </w:rPr>
-        <w:t xml:space="preserve">8 </w:t>
-      </w:r>
-      <w:proofErr w:type="gramStart"/>
+      </w:pPr>
       <w:r>
         <w:rPr>
           <w:b/>
           <w:bCs/>
         </w:rPr>
-        <w:t>count(</w:t>
-      </w:r>
-      <w:proofErr w:type="gramEnd"/>
+        <w:t xml:space="preserve">10 </w:t>
+      </w:r>
+      <w:proofErr w:type="gramStart"/>
       <w:r>
         <w:rPr>
           <w:b/>
           <w:bCs/>
         </w:rPr>
-        <w:t>)</w:t>
-      </w:r>
+        <w:t>reverse()</w:t>
+      </w:r>
+      <w:proofErr w:type="gramEnd"/>
     </w:p>
     <w:p>
       <w:pPr>
         <w:ind w:left="1440"/>
       </w:pPr>
-      <w:r>
-        <w:t>fruits = ["apple", "banana", "cherry", "banana"]</w:t>
+      <w:proofErr w:type="gramStart"/>
+      <w:r>
+        <w:t>fruits</w:t>
+      </w:r>
+      <w:proofErr w:type="gramEnd"/>
+      <w:r>
+        <w:t xml:space="preserve"> = ["apple", "banana", "cherry"]</w:t>
       </w:r>
     </w:p>
     <w:p>
       <w:pPr>
         <w:ind w:left="1440"/>
       </w:pPr>
-      <w:r>
-        <w:t xml:space="preserve">count = </w:t>
-      </w:r>
       <w:proofErr w:type="gramStart"/>
       <w:r>
-        <w:t>fruits.count</w:t>
+        <w:t>fruits.reverse()</w:t>
       </w:r>
       <w:proofErr w:type="gramEnd"/>
-      <w:r>
-        <w:t>("banana")</w:t>
-      </w:r>
     </w:p>
     <w:p>
       <w:pPr>
         <w:ind w:left="1440"/>
       </w:pPr>
+      <w:proofErr w:type="gramStart"/>
       <w:r>
         <w:t>print(</w:t>
       </w:r>
-      <w:proofErr w:type="gramStart"/>
-      <w:r>
-        <w:t>count)  #</w:t>
-      </w:r>
       <w:proofErr w:type="gramEnd"/>
       <w:r>
-        <w:t xml:space="preserve"> Output: 2</w:t>
+        <w:t>fruits)  # Output: ['cherry', 'banana', 'apple']</w:t>
       </w:r>
     </w:p>
     <w:p>
@@ -11815,7 +12934,7 @@
           <w:b/>
           <w:bCs/>
         </w:rPr>
-        <w:t xml:space="preserve">9 </w:t>
+        <w:t xml:space="preserve">11 </w:t>
       </w:r>
       <w:proofErr w:type="gramStart"/>
       <w:r>
@@ -11823,23 +12942,21 @@
           <w:b/>
           <w:bCs/>
         </w:rPr>
-        <w:t>sort(</w:t>
+        <w:t>copy()</w:t>
       </w:r>
       <w:proofErr w:type="gramEnd"/>
-      <w:r>
-        <w:rPr>
-          <w:b/>
-          <w:bCs/>
-        </w:rPr>
-        <w:t>)</w:t>
-      </w:r>
     </w:p>
     <w:p>
       <w:pPr>
         <w:ind w:left="1440"/>
       </w:pPr>
-      <w:r>
-        <w:t>fruits = ["cherry", "banana", "apple"]</w:t>
+      <w:proofErr w:type="gramStart"/>
+      <w:r>
+        <w:t>fruits</w:t>
+      </w:r>
+      <w:proofErr w:type="gramEnd"/>
+      <w:r>
+        <w:t xml:space="preserve"> = ["apple", "banana", "cherry"]</w:t>
       </w:r>
     </w:p>
     <w:p>
@@ -11847,174 +12964,25 @@
         <w:ind w:left="1440"/>
       </w:pPr>
       <w:r>
-        <w:t xml:space="preserve">fruits. </w:t>
+        <w:t xml:space="preserve">new_fruits = </w:t>
       </w:r>
       <w:proofErr w:type="gramStart"/>
       <w:r>
-        <w:t>Sort</w:t>
-      </w:r>
-      <w:r>
-        <w:t>(</w:t>
+        <w:t>fruits.copy()</w:t>
       </w:r>
       <w:proofErr w:type="gramEnd"/>
-      <w:r>
-        <w:t>)</w:t>
-      </w:r>
     </w:p>
     <w:p>
       <w:pPr>
         <w:ind w:left="1440"/>
       </w:pPr>
-      <w:r>
-        <w:lastRenderedPageBreak/>
+      <w:proofErr w:type="gramStart"/>
+      <w:r>
         <w:t>print(</w:t>
       </w:r>
-      <w:proofErr w:type="gramStart"/>
-      <w:r>
-        <w:t>fruits)  #</w:t>
-      </w:r>
       <w:proofErr w:type="gramEnd"/>
       <w:r>
-        <w:t xml:space="preserve"> Output: ['apple', 'banana', 'cherry']</w:t>
-      </w:r>
-    </w:p>
-    <w:p>
-      <w:pPr>
-        <w:rPr>
-          <w:b/>
-          <w:bCs/>
-        </w:rPr>
-      </w:pPr>
-      <w:r>
-        <w:rPr>
-          <w:b/>
-          <w:bCs/>
-        </w:rPr>
-        <w:t xml:space="preserve">10 </w:t>
-      </w:r>
-      <w:proofErr w:type="gramStart"/>
-      <w:r>
-        <w:rPr>
-          <w:b/>
-          <w:bCs/>
-        </w:rPr>
-        <w:t>reverse(</w:t>
-      </w:r>
-      <w:proofErr w:type="gramEnd"/>
-      <w:r>
-        <w:rPr>
-          <w:b/>
-          <w:bCs/>
-        </w:rPr>
-        <w:t>)</w:t>
-      </w:r>
-    </w:p>
-    <w:p>
-      <w:pPr>
-        <w:ind w:left="1440"/>
-      </w:pPr>
-      <w:r>
-        <w:t>fruits = ["apple", "banana", "cherry"]</w:t>
-      </w:r>
-    </w:p>
-    <w:p>
-      <w:pPr>
-        <w:ind w:left="1440"/>
-      </w:pPr>
-      <w:proofErr w:type="gramStart"/>
-      <w:r>
-        <w:t>fruits.reverse</w:t>
-      </w:r>
-      <w:proofErr w:type="gramEnd"/>
-      <w:r>
-        <w:t>()</w:t>
-      </w:r>
-    </w:p>
-    <w:p>
-      <w:pPr>
-        <w:ind w:left="1440"/>
-      </w:pPr>
-      <w:r>
-        <w:t>print(</w:t>
-      </w:r>
-      <w:proofErr w:type="gramStart"/>
-      <w:r>
-        <w:t>fruits)  #</w:t>
-      </w:r>
-      <w:proofErr w:type="gramEnd"/>
-      <w:r>
-        <w:t xml:space="preserve"> Output: ['cherry', 'banana', 'apple']</w:t>
-      </w:r>
-    </w:p>
-    <w:p>
-      <w:pPr>
-        <w:rPr>
-          <w:b/>
-          <w:bCs/>
-        </w:rPr>
-      </w:pPr>
-      <w:r>
-        <w:rPr>
-          <w:b/>
-          <w:bCs/>
-        </w:rPr>
-        <w:t xml:space="preserve">11 </w:t>
-      </w:r>
-      <w:proofErr w:type="gramStart"/>
-      <w:r>
-        <w:rPr>
-          <w:b/>
-          <w:bCs/>
-        </w:rPr>
-        <w:t>copy(</w:t>
-      </w:r>
-      <w:proofErr w:type="gramEnd"/>
-      <w:r>
-        <w:rPr>
-          <w:b/>
-          <w:bCs/>
-        </w:rPr>
-        <w:t>)</w:t>
-      </w:r>
-    </w:p>
-    <w:p>
-      <w:pPr>
-        <w:ind w:left="1440"/>
-      </w:pPr>
-      <w:r>
-        <w:t>fruits = ["apple", "banana", "cherry"]</w:t>
-      </w:r>
-    </w:p>
-    <w:p>
-      <w:pPr>
-        <w:ind w:left="1440"/>
-      </w:pPr>
-      <w:r>
-        <w:t xml:space="preserve">new_fruits = </w:t>
-      </w:r>
-      <w:proofErr w:type="gramStart"/>
-      <w:r>
-        <w:t>fruits.copy</w:t>
-      </w:r>
-      <w:proofErr w:type="gramEnd"/>
-      <w:r>
-        <w:t>()</w:t>
-      </w:r>
-    </w:p>
-    <w:p>
-      <w:pPr>
-        <w:ind w:left="1440"/>
-      </w:pPr>
-      <w:r>
-        <w:t>print(new_</w:t>
-      </w:r>
-      <w:proofErr w:type="gramStart"/>
-      <w:r>
-        <w:t>fruits)  #</w:t>
-      </w:r>
-      <w:proofErr w:type="gramEnd"/>
-      <w:r>
-        <w:t xml:space="preserve"> Output: ['apple', 'banana', 'cherry']</w:t>
+        <w:t>new_fruits)  # Output: ['apple', 'banana', 'cherry']</w:t>
       </w:r>
     </w:p>
     <w:p/>
@@ -12109,121 +13077,103 @@
           <w:sz w:val="24"/>
           <w:szCs w:val="24"/>
         </w:rPr>
-        <w:t>count(</w:t>
+        <w:t>count()</w:t>
       </w:r>
       <w:proofErr w:type="gramEnd"/>
-      <w:r>
+    </w:p>
+    <w:p>
+      <w:pPr>
+        <w:ind w:left="1440"/>
+      </w:pPr>
+      <w:proofErr w:type="gramStart"/>
+      <w:r>
+        <w:t>numbers</w:t>
+      </w:r>
+      <w:proofErr w:type="gramEnd"/>
+      <w:r>
+        <w:t xml:space="preserve"> = (1, 2, 3, 2, 2, 4)</w:t>
+      </w:r>
+    </w:p>
+    <w:p>
+      <w:pPr>
+        <w:ind w:left="1440"/>
+      </w:pPr>
+      <w:proofErr w:type="gramStart"/>
+      <w:r>
+        <w:t>count</w:t>
+      </w:r>
+      <w:proofErr w:type="gramEnd"/>
+      <w:r>
+        <w:t xml:space="preserve"> = numbers.count(2)</w:t>
+      </w:r>
+    </w:p>
+    <w:p>
+      <w:pPr>
+        <w:ind w:left="1440"/>
+      </w:pPr>
+      <w:proofErr w:type="gramStart"/>
+      <w:r>
+        <w:t>print(</w:t>
+      </w:r>
+      <w:proofErr w:type="gramEnd"/>
+      <w:r>
+        <w:t>count)  # Output: 3</w:t>
+      </w:r>
+    </w:p>
+    <w:p>
+      <w:pPr>
         <w:rPr>
           <w:b/>
           <w:bCs/>
-          <w:sz w:val="24"/>
-          <w:szCs w:val="24"/>
-        </w:rPr>
-        <w:t>)</w:t>
-      </w:r>
-    </w:p>
-    <w:p>
-      <w:pPr>
-        <w:ind w:left="1440"/>
-      </w:pPr>
-      <w:r>
-        <w:t>numbers = (1, 2, 3, 2, 2, 4)</w:t>
-      </w:r>
-    </w:p>
-    <w:p>
-      <w:pPr>
-        <w:ind w:left="1440"/>
-      </w:pPr>
-      <w:r>
-        <w:t xml:space="preserve">count = </w:t>
-      </w:r>
+        </w:rPr>
+      </w:pPr>
       <w:proofErr w:type="gramStart"/>
       <w:r>
-        <w:t>numbers.count</w:t>
-      </w:r>
-      <w:proofErr w:type="gramEnd"/>
-      <w:r>
-        <w:t>(2)</w:t>
-      </w:r>
-    </w:p>
-    <w:p>
-      <w:pPr>
-        <w:ind w:left="1440"/>
-      </w:pPr>
-      <w:r>
-        <w:t>print(</w:t>
-      </w:r>
-      <w:proofErr w:type="gramStart"/>
-      <w:r>
-        <w:t>count)  #</w:t>
-      </w:r>
-      <w:proofErr w:type="gramEnd"/>
-      <w:r>
-        <w:t xml:space="preserve"> Output: 3</w:t>
-      </w:r>
-    </w:p>
-    <w:p>
-      <w:pPr>
         <w:rPr>
           <w:b/>
           <w:bCs/>
         </w:rPr>
+        <w:t>index()</w:t>
+      </w:r>
+      <w:proofErr w:type="gramEnd"/>
+    </w:p>
+    <w:p>
+      <w:pPr>
+        <w:ind w:left="1440"/>
       </w:pPr>
       <w:proofErr w:type="gramStart"/>
       <w:r>
-        <w:rPr>
-          <w:b/>
-          <w:bCs/>
-        </w:rPr>
-        <w:t>index(</w:t>
+        <w:t>numbers</w:t>
       </w:r>
       <w:proofErr w:type="gramEnd"/>
       <w:r>
-        <w:rPr>
-          <w:b/>
-          <w:bCs/>
-        </w:rPr>
-        <w:t>)</w:t>
+        <w:t xml:space="preserve"> = (1, 2, 3, 4, 2)</w:t>
       </w:r>
     </w:p>
     <w:p>
       <w:pPr>
         <w:ind w:left="1440"/>
       </w:pPr>
-      <w:r>
-        <w:t>numbers = (1, 2, 3, 4, 2)</w:t>
+      <w:proofErr w:type="gramStart"/>
+      <w:r>
+        <w:t>index</w:t>
+      </w:r>
+      <w:proofErr w:type="gramEnd"/>
+      <w:r>
+        <w:t xml:space="preserve"> = numbers.index(2)</w:t>
       </w:r>
     </w:p>
     <w:p>
       <w:pPr>
         <w:ind w:left="1440"/>
       </w:pPr>
-      <w:r>
-        <w:t xml:space="preserve">index = </w:t>
-      </w:r>
       <w:proofErr w:type="gramStart"/>
       <w:r>
-        <w:t>numbers.index</w:t>
+        <w:t>print(</w:t>
       </w:r>
       <w:proofErr w:type="gramEnd"/>
       <w:r>
-        <w:t>(2)</w:t>
-      </w:r>
-    </w:p>
-    <w:p>
-      <w:pPr>
-        <w:ind w:left="1440"/>
-      </w:pPr>
-      <w:r>
-        <w:t>print(</w:t>
-      </w:r>
-      <w:proofErr w:type="gramStart"/>
-      <w:r>
-        <w:t>index)  #</w:t>
-      </w:r>
-      <w:proofErr w:type="gramEnd"/>
-      <w:r>
-        <w:t xml:space="preserve"> Output: 1</w:t>
+        <w:t>index)  # Output: 1</w:t>
       </w:r>
     </w:p>
     <w:p/>
@@ -12250,6 +13200,9 @@
     </w:p>
     <w:p>
       <w:r>
+        <w:rPr>
+          <w:noProof/>
+        </w:rPr>
         <w:drawing>
           <wp:inline distT="0" distB="0" distL="0" distR="0" wp14:anchorId="646AE640" wp14:editId="1CFDC90B">
             <wp:extent cx="5943600" cy="4054475"/>
@@ -12289,6 +13242,9 @@
     </w:p>
     <w:p>
       <w:r>
+        <w:rPr>
+          <w:noProof/>
+        </w:rPr>
         <w:drawing>
           <wp:inline distT="0" distB="0" distL="0" distR="0" wp14:anchorId="1BA641FD" wp14:editId="45D8B489">
             <wp:extent cx="5943600" cy="1499235"/>
@@ -12362,104 +13318,145 @@
           <w:sz w:val="28"/>
           <w:szCs w:val="28"/>
         </w:rPr>
-        <w:t>clear(</w:t>
+        <w:t>clear()</w:t>
       </w:r>
       <w:proofErr w:type="gramEnd"/>
-      <w:r>
+    </w:p>
+    <w:p>
+      <w:pPr>
+        <w:ind w:left="1440"/>
+      </w:pPr>
+      <w:proofErr w:type="gramStart"/>
+      <w:r>
+        <w:t>capitals</w:t>
+      </w:r>
+      <w:proofErr w:type="gramEnd"/>
+      <w:r>
+        <w:t xml:space="preserve"> = {"France": "Paris", "Germany": "Berlin", "Italy": "Rome"}</w:t>
+      </w:r>
+    </w:p>
+    <w:p>
+      <w:pPr>
+        <w:ind w:left="1440"/>
+      </w:pPr>
+      <w:proofErr w:type="gramStart"/>
+      <w:r>
+        <w:t>capitals.clear()</w:t>
+      </w:r>
+      <w:proofErr w:type="gramEnd"/>
+    </w:p>
+    <w:p>
+      <w:pPr>
+        <w:ind w:left="1440"/>
+      </w:pPr>
+      <w:proofErr w:type="gramStart"/>
+      <w:r>
+        <w:t>print(</w:t>
+      </w:r>
+      <w:proofErr w:type="gramEnd"/>
+      <w:r>
+        <w:t>capitals)  # Output: {}</w:t>
+      </w:r>
+    </w:p>
+    <w:p>
+      <w:pPr>
         <w:rPr>
           <w:b/>
           <w:bCs/>
-          <w:sz w:val="28"/>
-          <w:szCs w:val="28"/>
-        </w:rPr>
-        <w:t>)</w:t>
-      </w:r>
-    </w:p>
-    <w:p>
-      <w:pPr>
-        <w:ind w:left="1440"/>
-      </w:pPr>
-      <w:r>
-        <w:t>capitals = {"France": "Paris", "Germany": "Berlin", "Italy": "Rome"}</w:t>
-      </w:r>
-    </w:p>
-    <w:p>
-      <w:pPr>
-        <w:ind w:left="1440"/>
+        </w:rPr>
       </w:pPr>
       <w:proofErr w:type="gramStart"/>
       <w:r>
-        <w:t>capitals.clear</w:t>
-      </w:r>
-      <w:proofErr w:type="gramEnd"/>
-      <w:r>
-        <w:t>()</w:t>
-      </w:r>
-    </w:p>
-    <w:p>
-      <w:pPr>
-        <w:ind w:left="1440"/>
-      </w:pPr>
-      <w:r>
-        <w:t>print(</w:t>
-      </w:r>
-      <w:proofErr w:type="gramStart"/>
-      <w:r>
-        <w:t>capitals)  #</w:t>
-      </w:r>
-      <w:proofErr w:type="gramEnd"/>
-      <w:r>
-        <w:t xml:space="preserve"> Output: {}</w:t>
-      </w:r>
-    </w:p>
-    <w:p>
-      <w:pPr>
         <w:rPr>
           <w:b/>
           <w:bCs/>
         </w:rPr>
+        <w:t>copy()</w:t>
+      </w:r>
+      <w:proofErr w:type="gramEnd"/>
+    </w:p>
+    <w:p/>
+    <w:p>
+      <w:pPr>
+        <w:ind w:left="1440"/>
       </w:pPr>
       <w:proofErr w:type="gramStart"/>
       <w:r>
+        <w:lastRenderedPageBreak/>
+        <w:t>capitals</w:t>
+      </w:r>
+      <w:proofErr w:type="gramEnd"/>
+      <w:r>
+        <w:t xml:space="preserve"> = {"France": "Paris", "Germany": "Berlin", "Italy": "Rome"}</w:t>
+      </w:r>
+    </w:p>
+    <w:p>
+      <w:pPr>
+        <w:ind w:left="1440"/>
+      </w:pPr>
+      <w:r>
+        <w:t xml:space="preserve">new_capitals = </w:t>
+      </w:r>
+      <w:proofErr w:type="gramStart"/>
+      <w:r>
+        <w:t>capitals.copy()</w:t>
+      </w:r>
+      <w:proofErr w:type="gramEnd"/>
+    </w:p>
+    <w:p>
+      <w:pPr>
+        <w:ind w:left="1440"/>
+      </w:pPr>
+      <w:proofErr w:type="gramStart"/>
+      <w:r>
+        <w:t>print(</w:t>
+      </w:r>
+      <w:proofErr w:type="gramEnd"/>
+      <w:r>
+        <w:t>new_capitals)  # Output: {'France': 'Paris', 'Germany': 'Berlin', 'Italy': 'Rome'}</w:t>
+      </w:r>
+    </w:p>
+    <w:p>
+      <w:pPr>
         <w:rPr>
           <w:b/>
           <w:bCs/>
         </w:rPr>
-        <w:t>copy(</w:t>
-      </w:r>
-      <w:proofErr w:type="gramEnd"/>
+      </w:pPr>
+      <w:proofErr w:type="gramStart"/>
       <w:r>
         <w:rPr>
           <w:b/>
           <w:bCs/>
         </w:rPr>
-        <w:t>)</w:t>
-      </w:r>
-    </w:p>
-    <w:p/>
+        <w:t>fromkeys()</w:t>
+      </w:r>
+      <w:proofErr w:type="gramEnd"/>
+    </w:p>
     <w:p>
       <w:pPr>
         <w:ind w:left="1440"/>
       </w:pPr>
-      <w:r>
-        <w:lastRenderedPageBreak/>
-        <w:t>capitals = {"France": "Paris", "Germany": "Berlin", "Italy": "Rome"}</w:t>
+      <w:proofErr w:type="gramStart"/>
+      <w:r>
+        <w:t>keys</w:t>
+      </w:r>
+      <w:proofErr w:type="gramEnd"/>
+      <w:r>
+        <w:t xml:space="preserve"> = ('a', 'b', 'c')</w:t>
       </w:r>
     </w:p>
     <w:p>
       <w:pPr>
         <w:ind w:left="1440"/>
       </w:pPr>
-      <w:r>
-        <w:t xml:space="preserve">new_capitals = </w:t>
-      </w:r>
       <w:proofErr w:type="gramStart"/>
       <w:r>
-        <w:t>capitals.copy</w:t>
+        <w:t>value</w:t>
       </w:r>
       <w:proofErr w:type="gramEnd"/>
       <w:r>
-        <w:t>()</w:t>
+        <w:t xml:space="preserve"> = 0</w:t>
       </w:r>
     </w:p>
     <w:p>
@@ -12467,15 +13464,28 @@
         <w:ind w:left="1440"/>
       </w:pPr>
       <w:r>
-        <w:t>print(new_</w:t>
+        <w:t xml:space="preserve">new_dict = </w:t>
       </w:r>
       <w:proofErr w:type="gramStart"/>
       <w:r>
-        <w:t>capitals)  #</w:t>
+        <w:t>dict.fromkeys(</w:t>
       </w:r>
       <w:proofErr w:type="gramEnd"/>
       <w:r>
-        <w:t xml:space="preserve"> Output: {'France': 'Paris', 'Germany': 'Berlin', 'Italy': 'Rome'}</w:t>
+        <w:t>keys, value)</w:t>
+      </w:r>
+    </w:p>
+    <w:p>
+      <w:pPr>
+        <w:ind w:left="1440"/>
+      </w:pPr>
+      <w:proofErr w:type="gramStart"/>
+      <w:r>
+        <w:t>print(</w:t>
+      </w:r>
+      <w:proofErr w:type="gramEnd"/>
+      <w:r>
+        <w:t>new_dict)  # Output: {'a': 0, 'b': 0, 'c': 0}</w:t>
       </w:r>
     </w:p>
     <w:p>
@@ -12491,119 +13501,159 @@
           <w:b/>
           <w:bCs/>
         </w:rPr>
-        <w:t>fromkeys(</w:t>
+        <w:t>get()</w:t>
       </w:r>
       <w:proofErr w:type="gramEnd"/>
-      <w:r>
+    </w:p>
+    <w:p>
+      <w:pPr>
+        <w:ind w:left="1440"/>
+      </w:pPr>
+      <w:proofErr w:type="gramStart"/>
+      <w:r>
+        <w:t>capitals</w:t>
+      </w:r>
+      <w:proofErr w:type="gramEnd"/>
+      <w:r>
+        <w:t xml:space="preserve"> = {"France": "Paris", "Germany": "Berlin", "Italy": "Rome"}</w:t>
+      </w:r>
+    </w:p>
+    <w:p>
+      <w:pPr>
+        <w:ind w:left="1440"/>
+      </w:pPr>
+      <w:proofErr w:type="gramStart"/>
+      <w:r>
+        <w:t>capital</w:t>
+      </w:r>
+      <w:proofErr w:type="gramEnd"/>
+      <w:r>
+        <w:t xml:space="preserve"> = capitals.get("Germany")</w:t>
+      </w:r>
+    </w:p>
+    <w:p>
+      <w:pPr>
+        <w:ind w:left="1440"/>
+      </w:pPr>
+      <w:proofErr w:type="gramStart"/>
+      <w:r>
+        <w:t>print(</w:t>
+      </w:r>
+      <w:proofErr w:type="gramEnd"/>
+      <w:r>
+        <w:t>capital)  # Output: Berlin</w:t>
+      </w:r>
+    </w:p>
+    <w:p>
+      <w:pPr>
         <w:rPr>
           <w:b/>
           <w:bCs/>
         </w:rPr>
-        <w:t>)</w:t>
-      </w:r>
-    </w:p>
-    <w:p>
-      <w:pPr>
-        <w:ind w:left="1440"/>
-      </w:pPr>
-      <w:r>
-        <w:t>keys = ('a', 'b', 'c')</w:t>
-      </w:r>
-    </w:p>
-    <w:p>
-      <w:pPr>
-        <w:ind w:left="1440"/>
-      </w:pPr>
-      <w:r>
-        <w:t>value = 0</w:t>
-      </w:r>
-    </w:p>
-    <w:p>
-      <w:pPr>
-        <w:ind w:left="1440"/>
-      </w:pPr>
-      <w:r>
-        <w:t xml:space="preserve">new_dict = </w:t>
-      </w:r>
+      </w:pPr>
       <w:proofErr w:type="gramStart"/>
       <w:r>
-        <w:t>dict.fromkeys</w:t>
-      </w:r>
-      <w:proofErr w:type="gramEnd"/>
-      <w:r>
-        <w:t>(keys, value)</w:t>
-      </w:r>
-    </w:p>
-    <w:p>
-      <w:pPr>
-        <w:ind w:left="1440"/>
-      </w:pPr>
-      <w:r>
-        <w:t>print(new_</w:t>
-      </w:r>
-      <w:proofErr w:type="gramStart"/>
-      <w:r>
-        <w:t>dict)  #</w:t>
-      </w:r>
-      <w:proofErr w:type="gramEnd"/>
-      <w:r>
-        <w:t xml:space="preserve"> Output: {'a': 0, 'b': 0, 'c': 0}</w:t>
-      </w:r>
-    </w:p>
-    <w:p>
-      <w:pPr>
         <w:rPr>
           <w:b/>
           <w:bCs/>
         </w:rPr>
+        <w:t>items()</w:t>
+      </w:r>
+      <w:proofErr w:type="gramEnd"/>
+    </w:p>
+    <w:p>
+      <w:pPr>
+        <w:ind w:left="1440"/>
       </w:pPr>
       <w:proofErr w:type="gramStart"/>
       <w:r>
+        <w:t>capitals</w:t>
+      </w:r>
+      <w:proofErr w:type="gramEnd"/>
+      <w:r>
+        <w:t xml:space="preserve"> = {"France": "Paris", "Germany": "Berlin", "Italy": "Rome"}</w:t>
+      </w:r>
+    </w:p>
+    <w:p>
+      <w:pPr>
+        <w:ind w:left="1440"/>
+      </w:pPr>
+      <w:proofErr w:type="gramStart"/>
+      <w:r>
+        <w:t>items</w:t>
+      </w:r>
+      <w:proofErr w:type="gramEnd"/>
+      <w:r>
+        <w:t xml:space="preserve"> = capitals.items()</w:t>
+      </w:r>
+    </w:p>
+    <w:p>
+      <w:pPr>
+        <w:ind w:left="1440"/>
+      </w:pPr>
+      <w:proofErr w:type="gramStart"/>
+      <w:r>
+        <w:t>print(</w:t>
+      </w:r>
+      <w:proofErr w:type="gramEnd"/>
+      <w:r>
+        <w:t>items)  # Output: dict_items([('France', 'Paris'), ('Germany', 'Berlin'), ('Italy', 'Rome')])</w:t>
+      </w:r>
+    </w:p>
+    <w:p>
+      <w:pPr>
         <w:rPr>
           <w:b/>
           <w:bCs/>
         </w:rPr>
-        <w:t>get(</w:t>
-      </w:r>
-      <w:proofErr w:type="gramEnd"/>
+      </w:pPr>
+      <w:proofErr w:type="gramStart"/>
       <w:r>
         <w:rPr>
           <w:b/>
           <w:bCs/>
         </w:rPr>
-        <w:t>)</w:t>
-      </w:r>
+        <w:t>keys()</w:t>
+      </w:r>
+      <w:proofErr w:type="gramEnd"/>
     </w:p>
     <w:p>
       <w:pPr>
         <w:ind w:left="1440"/>
       </w:pPr>
-      <w:r>
-        <w:t>capitals = {"France": "Paris", "Germany": "Berlin", "Italy": "Rome"}</w:t>
+      <w:proofErr w:type="gramStart"/>
+      <w:r>
+        <w:t>capitals</w:t>
+      </w:r>
+      <w:proofErr w:type="gramEnd"/>
+      <w:r>
+        <w:t xml:space="preserve"> = {"France": "Paris", "Germany": "Berlin", "Italy": "Rome"}</w:t>
       </w:r>
     </w:p>
     <w:p>
       <w:pPr>
         <w:ind w:left="1440"/>
       </w:pPr>
-      <w:r>
-        <w:t>capital = capitals.get("Germany")</w:t>
+      <w:proofErr w:type="gramStart"/>
+      <w:r>
+        <w:t>keys</w:t>
+      </w:r>
+      <w:proofErr w:type="gramEnd"/>
+      <w:r>
+        <w:t xml:space="preserve"> = capitals.keys()</w:t>
       </w:r>
     </w:p>
     <w:p>
       <w:pPr>
         <w:ind w:left="1440"/>
       </w:pPr>
+      <w:proofErr w:type="gramStart"/>
       <w:r>
         <w:t>print(</w:t>
       </w:r>
-      <w:proofErr w:type="gramStart"/>
-      <w:r>
-        <w:t>capital)  #</w:t>
-      </w:r>
       <w:proofErr w:type="gramEnd"/>
       <w:r>
-        <w:t xml:space="preserve"> Output: Berlin</w:t>
+        <w:t>keys)  # Output: dict_keys(['France', 'Germany', 'Italy'])</w:t>
       </w:r>
     </w:p>
     <w:p>
@@ -12619,119 +13669,203 @@
           <w:b/>
           <w:bCs/>
         </w:rPr>
-        <w:t>items(</w:t>
+        <w:t>pop()</w:t>
       </w:r>
       <w:proofErr w:type="gramEnd"/>
-      <w:r>
+    </w:p>
+    <w:p>
+      <w:pPr>
+        <w:ind w:left="1440"/>
+      </w:pPr>
+      <w:proofErr w:type="gramStart"/>
+      <w:r>
+        <w:t>capitals</w:t>
+      </w:r>
+      <w:proofErr w:type="gramEnd"/>
+      <w:r>
+        <w:t xml:space="preserve"> = {"France": "Paris", "Germany": "Berlin", "Italy": "Rome"}</w:t>
+      </w:r>
+    </w:p>
+    <w:p>
+      <w:pPr>
+        <w:ind w:left="1440"/>
+      </w:pPr>
+      <w:r>
+        <w:t xml:space="preserve">removed_value = </w:t>
+      </w:r>
+      <w:proofErr w:type="gramStart"/>
+      <w:r>
+        <w:t>capitals.pop(</w:t>
+      </w:r>
+      <w:proofErr w:type="gramEnd"/>
+      <w:r>
+        <w:t>"Germany")</w:t>
+      </w:r>
+    </w:p>
+    <w:p>
+      <w:pPr>
+        <w:ind w:left="1440"/>
+      </w:pPr>
+      <w:proofErr w:type="gramStart"/>
+      <w:r>
+        <w:t>print(</w:t>
+      </w:r>
+      <w:proofErr w:type="gramEnd"/>
+      <w:r>
+        <w:t>removed_value)  # Output: Berlin</w:t>
+      </w:r>
+    </w:p>
+    <w:p>
+      <w:pPr>
+        <w:ind w:left="1440"/>
+      </w:pPr>
+      <w:proofErr w:type="gramStart"/>
+      <w:r>
+        <w:t>print(</w:t>
+      </w:r>
+      <w:proofErr w:type="gramEnd"/>
+      <w:r>
+        <w:t>capitals)  # Output: {'France': 'Paris', 'Italy': 'Rome'}</w:t>
+      </w:r>
+    </w:p>
+    <w:p>
+      <w:pPr>
         <w:rPr>
           <w:b/>
           <w:bCs/>
         </w:rPr>
-        <w:t>)</w:t>
-      </w:r>
-    </w:p>
-    <w:p>
-      <w:pPr>
-        <w:ind w:left="1440"/>
-      </w:pPr>
-      <w:r>
-        <w:t>capitals = {"France": "Paris", "Germany": "Berlin", "Italy": "Rome"}</w:t>
-      </w:r>
-    </w:p>
-    <w:p>
-      <w:pPr>
-        <w:ind w:left="1440"/>
-      </w:pPr>
-      <w:r>
-        <w:t xml:space="preserve">items = </w:t>
-      </w:r>
+      </w:pPr>
       <w:proofErr w:type="gramStart"/>
       <w:r>
-        <w:t>capitals.items</w:t>
-      </w:r>
-      <w:proofErr w:type="gramEnd"/>
-      <w:r>
-        <w:t>()</w:t>
-      </w:r>
-    </w:p>
-    <w:p>
-      <w:pPr>
-        <w:ind w:left="1440"/>
-      </w:pPr>
-      <w:r>
-        <w:t>print(</w:t>
-      </w:r>
-      <w:proofErr w:type="gramStart"/>
-      <w:r>
-        <w:t>items)  #</w:t>
-      </w:r>
-      <w:proofErr w:type="gramEnd"/>
-      <w:r>
-        <w:t xml:space="preserve"> Output: dict_items([('France', 'Paris'), ('Germany', 'Berlin'), ('Italy', 'Rome')])</w:t>
-      </w:r>
-    </w:p>
-    <w:p>
-      <w:pPr>
         <w:rPr>
           <w:b/>
           <w:bCs/>
         </w:rPr>
+        <w:t>popitem()</w:t>
+      </w:r>
+      <w:proofErr w:type="gramEnd"/>
+    </w:p>
+    <w:p/>
+    <w:p>
+      <w:pPr>
+        <w:ind w:left="1440"/>
       </w:pPr>
       <w:proofErr w:type="gramStart"/>
       <w:r>
+        <w:t>capitals</w:t>
+      </w:r>
+      <w:proofErr w:type="gramEnd"/>
+      <w:r>
+        <w:t xml:space="preserve"> = {"France": "Paris", "Germany": "Berlin", "Italy": "Rome"}</w:t>
+      </w:r>
+    </w:p>
+    <w:p>
+      <w:pPr>
+        <w:ind w:left="1440"/>
+      </w:pPr>
+      <w:r>
+        <w:lastRenderedPageBreak/>
+        <w:t xml:space="preserve">last_item = </w:t>
+      </w:r>
+      <w:proofErr w:type="gramStart"/>
+      <w:r>
+        <w:t>capitals.popitem()</w:t>
+      </w:r>
+      <w:proofErr w:type="gramEnd"/>
+    </w:p>
+    <w:p>
+      <w:pPr>
+        <w:ind w:left="1440"/>
+      </w:pPr>
+      <w:proofErr w:type="gramStart"/>
+      <w:r>
+        <w:t>print(</w:t>
+      </w:r>
+      <w:proofErr w:type="gramEnd"/>
+      <w:r>
+        <w:t>last_item)  # Output: ('Italy', 'Rome')</w:t>
+      </w:r>
+    </w:p>
+    <w:p>
+      <w:pPr>
+        <w:ind w:left="1440"/>
+      </w:pPr>
+      <w:proofErr w:type="gramStart"/>
+      <w:r>
+        <w:t>print(</w:t>
+      </w:r>
+      <w:proofErr w:type="gramEnd"/>
+      <w:r>
+        <w:t>capitals)  # Output: {'France': 'Paris', 'Germany': 'Berlin'}</w:t>
+      </w:r>
+    </w:p>
+    <w:p>
+      <w:pPr>
         <w:rPr>
           <w:b/>
           <w:bCs/>
         </w:rPr>
-        <w:t>keys(</w:t>
-      </w:r>
-      <w:proofErr w:type="gramEnd"/>
+      </w:pPr>
+      <w:proofErr w:type="gramStart"/>
       <w:r>
         <w:rPr>
           <w:b/>
           <w:bCs/>
         </w:rPr>
-        <w:t>)</w:t>
-      </w:r>
+        <w:t>setdefault()</w:t>
+      </w:r>
+      <w:proofErr w:type="gramEnd"/>
     </w:p>
     <w:p>
       <w:pPr>
         <w:ind w:left="1440"/>
       </w:pPr>
-      <w:r>
-        <w:t>capitals = {"France": "Paris", "Germany": "Berlin", "Italy": "Rome"}</w:t>
+      <w:proofErr w:type="gramStart"/>
+      <w:r>
+        <w:t>capitals</w:t>
+      </w:r>
+      <w:proofErr w:type="gramEnd"/>
+      <w:r>
+        <w:t xml:space="preserve"> = {"France": "Paris", "Germany": "Berlin"}</w:t>
       </w:r>
     </w:p>
     <w:p>
       <w:pPr>
         <w:ind w:left="1440"/>
       </w:pPr>
-      <w:r>
-        <w:t xml:space="preserve">keys = </w:t>
-      </w:r>
       <w:proofErr w:type="gramStart"/>
       <w:r>
-        <w:t>capitals.keys</w:t>
+        <w:t>value</w:t>
       </w:r>
       <w:proofErr w:type="gramEnd"/>
       <w:r>
-        <w:t>()</w:t>
+        <w:t xml:space="preserve"> = capitals.setdefault("Italy", "Rome")</w:t>
       </w:r>
     </w:p>
     <w:p>
       <w:pPr>
         <w:ind w:left="1440"/>
       </w:pPr>
+      <w:proofErr w:type="gramStart"/>
       <w:r>
         <w:t>print(</w:t>
       </w:r>
+      <w:proofErr w:type="gramEnd"/>
+      <w:r>
+        <w:t>value)  # Output: Rome</w:t>
+      </w:r>
+    </w:p>
+    <w:p>
+      <w:pPr>
+        <w:ind w:left="1440"/>
+      </w:pPr>
       <w:proofErr w:type="gramStart"/>
       <w:r>
-        <w:t>keys)  #</w:t>
+        <w:t>print(</w:t>
       </w:r>
       <w:proofErr w:type="gramEnd"/>
       <w:r>
-        <w:t xml:space="preserve"> Output: dict_keys(['France', 'Germany', 'Italy'])</w:t>
+        <w:t>capitals)  # Output: {'France': 'Paris', 'Germany': 'Berlin', 'Italy': 'Rome'}</w:t>
       </w:r>
     </w:p>
     <w:p>
@@ -12747,145 +13881,142 @@
           <w:b/>
           <w:bCs/>
         </w:rPr>
-        <w:t>pop(</w:t>
+        <w:t>update()</w:t>
       </w:r>
       <w:proofErr w:type="gramEnd"/>
-      <w:r>
+    </w:p>
+    <w:p>
+      <w:pPr>
+        <w:ind w:left="1440"/>
+      </w:pPr>
+      <w:proofErr w:type="gramStart"/>
+      <w:r>
+        <w:t>capitals</w:t>
+      </w:r>
+      <w:proofErr w:type="gramEnd"/>
+      <w:r>
+        <w:t xml:space="preserve"> = {"France": "Paris", "Germany": "Berlin"}</w:t>
+      </w:r>
+    </w:p>
+    <w:p>
+      <w:pPr>
+        <w:ind w:left="1440"/>
+      </w:pPr>
+      <w:r>
+        <w:t>new_entries = {"Italy": "Rome", "Spain": "Madrid"}</w:t>
+      </w:r>
+    </w:p>
+    <w:p>
+      <w:pPr>
+        <w:ind w:left="1440"/>
+      </w:pPr>
+      <w:proofErr w:type="gramStart"/>
+      <w:r>
+        <w:t>capitals.update(</w:t>
+      </w:r>
+      <w:proofErr w:type="gramEnd"/>
+      <w:r>
+        <w:t>new_entries)</w:t>
+      </w:r>
+    </w:p>
+    <w:p>
+      <w:pPr>
+        <w:ind w:left="1440"/>
+      </w:pPr>
+      <w:proofErr w:type="gramStart"/>
+      <w:r>
+        <w:t>print(</w:t>
+      </w:r>
+      <w:proofErr w:type="gramEnd"/>
+      <w:r>
+        <w:t>capitals)  # Output: {'France': 'Paris', 'Germany': 'Berlin', 'Italy': 'Rome', 'Spain': 'Madrid'}</w:t>
+      </w:r>
+    </w:p>
+    <w:p>
+      <w:pPr>
         <w:rPr>
           <w:b/>
           <w:bCs/>
         </w:rPr>
-        <w:t>)</w:t>
-      </w:r>
-    </w:p>
-    <w:p>
-      <w:pPr>
-        <w:ind w:left="1440"/>
-      </w:pPr>
-      <w:r>
-        <w:t>capitals = {"France": "Paris", "Germany": "Berlin", "Italy": "Rome"}</w:t>
-      </w:r>
-    </w:p>
-    <w:p>
-      <w:pPr>
-        <w:ind w:left="1440"/>
-      </w:pPr>
-      <w:r>
-        <w:t>removed_value = capitals.pop("Germany")</w:t>
-      </w:r>
-    </w:p>
-    <w:p>
-      <w:pPr>
-        <w:ind w:left="1440"/>
-      </w:pPr>
-      <w:r>
-        <w:t>print(removed_</w:t>
-      </w:r>
+      </w:pPr>
       <w:proofErr w:type="gramStart"/>
       <w:r>
-        <w:t>value)  #</w:t>
-      </w:r>
-      <w:proofErr w:type="gramEnd"/>
-      <w:r>
-        <w:t xml:space="preserve"> Output: Berlin</w:t>
-      </w:r>
-    </w:p>
-    <w:p>
-      <w:pPr>
-        <w:ind w:left="1440"/>
-      </w:pPr>
-      <w:r>
-        <w:t>print(</w:t>
-      </w:r>
-      <w:proofErr w:type="gramStart"/>
-      <w:r>
-        <w:t>capitals)  #</w:t>
-      </w:r>
-      <w:proofErr w:type="gramEnd"/>
-      <w:r>
-        <w:t xml:space="preserve"> Output: {'France': 'Paris', 'Italy': 'Rome'}</w:t>
-      </w:r>
-    </w:p>
-    <w:p>
-      <w:pPr>
         <w:rPr>
           <w:b/>
           <w:bCs/>
         </w:rPr>
+        <w:t>values()</w:t>
+      </w:r>
+      <w:proofErr w:type="gramEnd"/>
+    </w:p>
+    <w:p>
+      <w:pPr>
+        <w:ind w:left="1440"/>
       </w:pPr>
       <w:proofErr w:type="gramStart"/>
       <w:r>
+        <w:t>capitals</w:t>
+      </w:r>
+      <w:proofErr w:type="gramEnd"/>
+      <w:r>
+        <w:t xml:space="preserve"> = {"France": "Paris", "Germany": "Berlin", "Italy": "Rome"}</w:t>
+      </w:r>
+    </w:p>
+    <w:p>
+      <w:pPr>
+        <w:ind w:left="1440"/>
+      </w:pPr>
+      <w:proofErr w:type="gramStart"/>
+      <w:r>
+        <w:t>values</w:t>
+      </w:r>
+      <w:proofErr w:type="gramEnd"/>
+      <w:r>
+        <w:t xml:space="preserve"> = capitals.values()</w:t>
+      </w:r>
+    </w:p>
+    <w:p>
+      <w:pPr>
+        <w:ind w:left="1440"/>
+      </w:pPr>
+      <w:proofErr w:type="gramStart"/>
+      <w:r>
+        <w:t>print(</w:t>
+      </w:r>
+      <w:proofErr w:type="gramEnd"/>
+      <w:r>
+        <w:t>values)  # Output: dict_values(['Paris', 'Berlin', 'Rome'])</w:t>
+      </w:r>
+    </w:p>
+    <w:p/>
+    <w:p/>
+    <w:p/>
+    <w:p/>
+    <w:p/>
+    <w:p/>
+    <w:p/>
+    <w:p/>
+    <w:p/>
+    <w:p/>
+    <w:p/>
+    <w:p>
+      <w:pPr>
         <w:rPr>
           <w:b/>
           <w:bCs/>
-        </w:rPr>
-        <w:t>popitem(</w:t>
-      </w:r>
-      <w:proofErr w:type="gramEnd"/>
+          <w:sz w:val="32"/>
+          <w:szCs w:val="32"/>
+        </w:rPr>
+      </w:pPr>
       <w:r>
         <w:rPr>
           <w:b/>
           <w:bCs/>
-        </w:rPr>
-        <w:t>)</w:t>
-      </w:r>
-    </w:p>
-    <w:p/>
-    <w:p>
-      <w:pPr>
-        <w:ind w:left="1440"/>
-      </w:pPr>
-      <w:r>
-        <w:t>capitals = {"France": "Paris", "Germany": "Berlin", "Italy": "Rome"}</w:t>
-      </w:r>
-    </w:p>
-    <w:p>
-      <w:pPr>
-        <w:ind w:left="1440"/>
-      </w:pPr>
-      <w:r>
+          <w:sz w:val="32"/>
+          <w:szCs w:val="32"/>
+        </w:rPr>
         <w:lastRenderedPageBreak/>
-        <w:t xml:space="preserve">last_item = </w:t>
-      </w:r>
-      <w:proofErr w:type="gramStart"/>
-      <w:r>
-        <w:t>capitals.popitem</w:t>
-      </w:r>
-      <w:proofErr w:type="gramEnd"/>
-      <w:r>
-        <w:t>()</w:t>
-      </w:r>
-    </w:p>
-    <w:p>
-      <w:pPr>
-        <w:ind w:left="1440"/>
-      </w:pPr>
-      <w:r>
-        <w:t>print(last_</w:t>
-      </w:r>
-      <w:proofErr w:type="gramStart"/>
-      <w:r>
-        <w:t>item)  #</w:t>
-      </w:r>
-      <w:proofErr w:type="gramEnd"/>
-      <w:r>
-        <w:t xml:space="preserve"> Output: ('Italy', 'Rome')</w:t>
-      </w:r>
-    </w:p>
-    <w:p>
-      <w:pPr>
-        <w:ind w:left="1440"/>
-      </w:pPr>
-      <w:r>
-        <w:t>print(</w:t>
-      </w:r>
-      <w:proofErr w:type="gramStart"/>
-      <w:r>
-        <w:t>capitals)  #</w:t>
-      </w:r>
-      <w:proofErr w:type="gramEnd"/>
-      <w:r>
-        <w:t xml:space="preserve"> Output: {'France': 'Paris', 'Germany': 'Berlin'}</w:t>
+        <w:t>Loops and Functions</w:t>
       </w:r>
     </w:p>
     <w:p>
@@ -12893,148 +14024,163 @@
         <w:rPr>
           <w:b/>
           <w:bCs/>
-        </w:rPr>
-      </w:pPr>
-      <w:proofErr w:type="gramStart"/>
-      <w:r>
+          <w:sz w:val="32"/>
+          <w:szCs w:val="32"/>
+        </w:rPr>
+      </w:pPr>
+    </w:p>
+    <w:p>
+      <w:pPr>
         <w:rPr>
           <w:b/>
           <w:bCs/>
-        </w:rPr>
-        <w:t>setdefault(</w:t>
-      </w:r>
-      <w:proofErr w:type="gramEnd"/>
+          <w:sz w:val="32"/>
+          <w:szCs w:val="32"/>
+        </w:rPr>
+      </w:pPr>
       <w:r>
         <w:rPr>
           <w:b/>
           <w:bCs/>
-        </w:rPr>
-        <w:t>)</w:t>
-      </w:r>
-    </w:p>
-    <w:p>
-      <w:pPr>
-        <w:ind w:left="1440"/>
-      </w:pPr>
-      <w:r>
-        <w:t>capitals = {"France": "Paris", "Germany": "Berlin"}</w:t>
-      </w:r>
-    </w:p>
-    <w:p>
-      <w:pPr>
-        <w:ind w:left="1440"/>
-      </w:pPr>
-      <w:r>
-        <w:t xml:space="preserve">value = </w:t>
+          <w:sz w:val="32"/>
+          <w:szCs w:val="32"/>
+        </w:rPr>
+        <w:t>Loops:</w:t>
+      </w:r>
+    </w:p>
+    <w:p>
+      <w:pPr>
+        <w:rPr>
+          <w:rFonts w:ascii="Arial" w:hAnsi="Arial" w:cs="Arial"/>
+          <w:color w:val="1F1F1F"/>
+          <w:sz w:val="24"/>
+          <w:szCs w:val="24"/>
+          <w:shd w:val="clear" w:color="auto" w:fill="FFFFFF"/>
+        </w:rPr>
+      </w:pPr>
+      <w:r>
+        <w:rPr>
+          <w:rFonts w:ascii="Arial" w:hAnsi="Arial" w:cs="Arial"/>
+          <w:color w:val="1F1F1F"/>
+          <w:sz w:val="24"/>
+          <w:szCs w:val="24"/>
+          <w:shd w:val="clear" w:color="auto" w:fill="FFFFFF"/>
+        </w:rPr>
+        <w:t>The loop is </w:t>
+      </w:r>
+      <w:r>
+        <w:rPr>
+          <w:rFonts w:ascii="Arial" w:hAnsi="Arial" w:cs="Arial"/>
+          <w:color w:val="040C28"/>
+          <w:sz w:val="24"/>
+          <w:szCs w:val="24"/>
+        </w:rPr>
+        <w:t xml:space="preserve">a set of statements that </w:t>
       </w:r>
       <w:proofErr w:type="gramStart"/>
       <w:r>
-        <w:t>capitals.setdefault</w:t>
+        <w:rPr>
+          <w:rFonts w:ascii="Arial" w:hAnsi="Arial" w:cs="Arial"/>
+          <w:color w:val="040C28"/>
+          <w:sz w:val="24"/>
+          <w:szCs w:val="24"/>
+        </w:rPr>
+        <w:t>are used</w:t>
       </w:r>
       <w:proofErr w:type="gramEnd"/>
       <w:r>
-        <w:t>("Italy", "Rome")</w:t>
-      </w:r>
-    </w:p>
-    <w:p>
-      <w:pPr>
-        <w:ind w:left="1440"/>
-      </w:pPr>
-      <w:r>
-        <w:t>print(</w:t>
-      </w:r>
-      <w:proofErr w:type="gramStart"/>
-      <w:r>
-        <w:t>value)  #</w:t>
-      </w:r>
-      <w:proofErr w:type="gramEnd"/>
-      <w:r>
-        <w:t xml:space="preserve"> Output: Rome</w:t>
-      </w:r>
-    </w:p>
-    <w:p>
-      <w:pPr>
-        <w:ind w:left="1440"/>
-      </w:pPr>
-      <w:r>
-        <w:t>print(</w:t>
-      </w:r>
-      <w:proofErr w:type="gramStart"/>
-      <w:r>
-        <w:t>capitals)  #</w:t>
-      </w:r>
-      <w:proofErr w:type="gramEnd"/>
-      <w:r>
-        <w:t xml:space="preserve"> Output: {'France': 'Paris', 'Germany': 'Berlin', 'Italy': 'Rome'}</w:t>
-      </w:r>
-    </w:p>
-    <w:p>
-      <w:pPr>
-        <w:rPr>
+        <w:rPr>
+          <w:rFonts w:ascii="Arial" w:hAnsi="Arial" w:cs="Arial"/>
+          <w:color w:val="040C28"/>
+          <w:sz w:val="24"/>
+          <w:szCs w:val="24"/>
+        </w:rPr>
+        <w:t xml:space="preserve"> to execute a set of statements more than one time</w:t>
+      </w:r>
+      <w:r>
+        <w:rPr>
+          <w:rFonts w:ascii="Arial" w:hAnsi="Arial" w:cs="Arial"/>
+          <w:color w:val="1F1F1F"/>
+          <w:sz w:val="24"/>
+          <w:szCs w:val="24"/>
+          <w:shd w:val="clear" w:color="auto" w:fill="FFFFFF"/>
+        </w:rPr>
+        <w:t>. </w:t>
+      </w:r>
+    </w:p>
+    <w:p>
+      <w:pPr>
+        <w:rPr>
+          <w:rFonts w:ascii="Arial" w:hAnsi="Arial" w:cs="Arial"/>
+          <w:color w:val="1F1F1F"/>
+          <w:sz w:val="24"/>
+          <w:szCs w:val="24"/>
+          <w:shd w:val="clear" w:color="auto" w:fill="FFFFFF"/>
+        </w:rPr>
+      </w:pPr>
+    </w:p>
+    <w:p>
+      <w:pPr>
+        <w:rPr>
+          <w:rFonts w:ascii="Arial" w:hAnsi="Arial" w:cs="Arial"/>
           <w:b/>
           <w:bCs/>
-        </w:rPr>
-      </w:pPr>
-      <w:proofErr w:type="gramStart"/>
-      <w:r>
-        <w:rPr>
+          <w:color w:val="1F1F1F"/>
+          <w:sz w:val="24"/>
+          <w:szCs w:val="24"/>
+          <w:shd w:val="clear" w:color="auto" w:fill="FFFFFF"/>
+        </w:rPr>
+      </w:pPr>
+      <w:r>
+        <w:rPr>
+          <w:rFonts w:ascii="Arial" w:hAnsi="Arial" w:cs="Arial"/>
           <w:b/>
           <w:bCs/>
-        </w:rPr>
-        <w:t>update(</w:t>
-      </w:r>
-      <w:proofErr w:type="gramEnd"/>
-      <w:r>
-        <w:rPr>
+          <w:color w:val="1F1F1F"/>
+          <w:sz w:val="24"/>
+          <w:szCs w:val="24"/>
+          <w:shd w:val="clear" w:color="auto" w:fill="FFFFFF"/>
+        </w:rPr>
+        <w:t>For Loop</w:t>
+      </w:r>
+    </w:p>
+    <w:p>
+      <w:pPr>
+        <w:rPr>
+          <w:rFonts w:ascii="Arial" w:hAnsi="Arial" w:cs="Arial"/>
           <w:b/>
           <w:bCs/>
-        </w:rPr>
-        <w:t>)</w:t>
-      </w:r>
-    </w:p>
-    <w:p>
-      <w:pPr>
-        <w:ind w:left="1440"/>
-      </w:pPr>
-      <w:r>
-        <w:t>capitals = {"France": "Paris", "Germany": "Berlin"}</w:t>
-      </w:r>
-    </w:p>
-    <w:p>
-      <w:pPr>
-        <w:ind w:left="1440"/>
-      </w:pPr>
-      <w:r>
-        <w:t>new_entries = {"Italy": "Rome", "Spain": "Madrid"}</w:t>
-      </w:r>
-    </w:p>
-    <w:p>
-      <w:pPr>
-        <w:ind w:left="1440"/>
-      </w:pPr>
+          <w:color w:val="1F1F1F"/>
+          <w:sz w:val="24"/>
+          <w:szCs w:val="24"/>
+          <w:shd w:val="clear" w:color="auto" w:fill="FFFFFF"/>
+        </w:rPr>
+      </w:pPr>
+      <w:r>
+        <w:rPr>
+          <w:rFonts w:ascii="Arial" w:hAnsi="Arial" w:cs="Arial"/>
+          <w:color w:val="474747"/>
+          <w:shd w:val="clear" w:color="auto" w:fill="FFFFFF"/>
+        </w:rPr>
+        <w:t> </w:t>
+      </w:r>
       <w:proofErr w:type="gramStart"/>
       <w:r>
-        <w:t>capitals.update</w:t>
+        <w:rPr>
+          <w:rFonts w:ascii="Arial" w:hAnsi="Arial" w:cs="Arial"/>
+          <w:color w:val="040C28"/>
+          <w:shd w:val="clear" w:color="auto" w:fill="D3E3FD"/>
+        </w:rPr>
+        <w:t>a</w:t>
       </w:r>
       <w:proofErr w:type="gramEnd"/>
       <w:r>
-        <w:t>(new_entries)</w:t>
-      </w:r>
-    </w:p>
-    <w:p>
-      <w:pPr>
-        <w:ind w:left="1440"/>
-      </w:pPr>
-      <w:r>
-        <w:t>print(</w:t>
-      </w:r>
-      <w:proofErr w:type="gramStart"/>
-      <w:r>
-        <w:t>capitals)  #</w:t>
-      </w:r>
-      <w:proofErr w:type="gramEnd"/>
-      <w:r>
-        <w:t xml:space="preserve"> Output: {'France': 'Paris', 'Germany': 'Berlin', 'Italy': 'Rome', 'Spain': 'Madrid'}</w:t>
+        <w:rPr>
+          <w:rFonts w:ascii="Arial" w:hAnsi="Arial" w:cs="Arial"/>
+          <w:color w:val="040C28"/>
+          <w:shd w:val="clear" w:color="auto" w:fill="D3E3FD"/>
+        </w:rPr>
+        <w:t xml:space="preserve"> control flow statement that is used to repeatedly execute a group of statements as long as the condition is satisfied</w:t>
       </w:r>
     </w:p>
     <w:p>
@@ -13042,68 +14188,2791 @@
         <w:rPr>
           <w:b/>
           <w:bCs/>
-        </w:rPr>
-      </w:pPr>
-      <w:proofErr w:type="gramStart"/>
-      <w:r>
+          <w:sz w:val="18"/>
+          <w:szCs w:val="18"/>
+        </w:rPr>
+      </w:pPr>
+      <w:r>
+        <w:rPr>
+          <w:noProof/>
+        </w:rPr>
+        <w:drawing>
+          <wp:inline distT="0" distB="0" distL="0" distR="0" wp14:anchorId="16DF8D83" wp14:editId="04114680">
+            <wp:extent cx="5909310" cy="3627120"/>
+            <wp:effectExtent l="0" t="0" r="0" b="0"/>
+            <wp:docPr id="1" name="Picture 1" descr="For Loops in Python - GeeksforGeeks"/>
+            <wp:cNvGraphicFramePr>
+              <a:graphicFrameLocks xmlns:a="http://schemas.openxmlformats.org/drawingml/2006/main" noChangeAspect="1"/>
+            </wp:cNvGraphicFramePr>
+            <a:graphic xmlns:a="http://schemas.openxmlformats.org/drawingml/2006/main">
+              <a:graphicData uri="http://schemas.openxmlformats.org/drawingml/2006/picture">
+                <pic:pic xmlns:pic="http://schemas.openxmlformats.org/drawingml/2006/picture">
+                  <pic:nvPicPr>
+                    <pic:cNvPr id="0" name="Picture 1" descr="For Loops in Python - GeeksforGeeks"/>
+                    <pic:cNvPicPr>
+                      <a:picLocks noChangeAspect="1" noChangeArrowheads="1"/>
+                    </pic:cNvPicPr>
+                  </pic:nvPicPr>
+                  <pic:blipFill>
+                    <a:blip r:embed="rId26">
+                      <a:extLst>
+                        <a:ext uri="{28A0092B-C50C-407E-A947-70E740481C1C}">
+                          <a14:useLocalDpi xmlns:a14="http://schemas.microsoft.com/office/drawing/2010/main" val="0"/>
+                        </a:ext>
+                      </a:extLst>
+                    </a:blip>
+                    <a:srcRect/>
+                    <a:stretch>
+                      <a:fillRect/>
+                    </a:stretch>
+                  </pic:blipFill>
+                  <pic:spPr bwMode="auto">
+                    <a:xfrm>
+                      <a:off x="0" y="0"/>
+                      <a:ext cx="5909310" cy="3627120"/>
+                    </a:xfrm>
+                    <a:prstGeom prst="rect">
+                      <a:avLst/>
+                    </a:prstGeom>
+                    <a:noFill/>
+                    <a:ln>
+                      <a:noFill/>
+                    </a:ln>
+                  </pic:spPr>
+                </pic:pic>
+              </a:graphicData>
+            </a:graphic>
+          </wp:inline>
+        </w:drawing>
+      </w:r>
+    </w:p>
+    <w:p>
+      <w:pPr>
         <w:rPr>
           <w:b/>
           <w:bCs/>
         </w:rPr>
-        <w:t>values(</w:t>
-      </w:r>
-      <w:proofErr w:type="gramEnd"/>
+      </w:pPr>
       <w:r>
         <w:rPr>
           <w:b/>
           <w:bCs/>
         </w:rPr>
-        <w:t>)</w:t>
-      </w:r>
-    </w:p>
-    <w:p>
-      <w:pPr>
-        <w:ind w:left="1440"/>
-      </w:pPr>
-      <w:r>
-        <w:t>capitals = {"France": "Paris", "Germany": "Berlin", "Italy": "Rome"}</w:t>
-      </w:r>
-    </w:p>
-    <w:p>
-      <w:pPr>
-        <w:ind w:left="1440"/>
-      </w:pPr>
-      <w:r>
-        <w:t xml:space="preserve">values = </w:t>
-      </w:r>
+        <w:t>Program 1: For Loop with a List</w:t>
+      </w:r>
+    </w:p>
+    <w:p>
+      <w:pPr>
+        <w:shd w:val="clear" w:color="auto" w:fill="FFE599" w:themeFill="accent4" w:themeFillTint="66"/>
+        <w:rPr>
+          <w:b/>
+          <w:bCs/>
+          <w:sz w:val="18"/>
+          <w:szCs w:val="18"/>
+        </w:rPr>
+      </w:pPr>
+      <w:r>
+        <w:rPr>
+          <w:b/>
+          <w:bCs/>
+          <w:sz w:val="18"/>
+          <w:szCs w:val="18"/>
+        </w:rPr>
+        <w:t># List of numbers</w:t>
+      </w:r>
+    </w:p>
+    <w:p>
+      <w:pPr>
+        <w:shd w:val="clear" w:color="auto" w:fill="FFE599" w:themeFill="accent4" w:themeFillTint="66"/>
+        <w:rPr>
+          <w:b/>
+          <w:bCs/>
+          <w:sz w:val="18"/>
+          <w:szCs w:val="18"/>
+        </w:rPr>
+      </w:pPr>
       <w:proofErr w:type="gramStart"/>
       <w:r>
-        <w:t>capitals.values</w:t>
+        <w:rPr>
+          <w:b/>
+          <w:bCs/>
+          <w:sz w:val="18"/>
+          <w:szCs w:val="18"/>
+        </w:rPr>
+        <w:t>numbers</w:t>
       </w:r>
       <w:proofErr w:type="gramEnd"/>
       <w:r>
-        <w:t>()</w:t>
-      </w:r>
-    </w:p>
-    <w:p>
-      <w:pPr>
-        <w:ind w:left="1440"/>
-      </w:pPr>
-      <w:r>
+        <w:rPr>
+          <w:b/>
+          <w:bCs/>
+          <w:sz w:val="18"/>
+          <w:szCs w:val="18"/>
+        </w:rPr>
+        <w:t xml:space="preserve"> = [1, 2, 3, 4, 5]</w:t>
+      </w:r>
+    </w:p>
+    <w:p>
+      <w:pPr>
+        <w:shd w:val="clear" w:color="auto" w:fill="FFE599" w:themeFill="accent4" w:themeFillTint="66"/>
+        <w:rPr>
+          <w:b/>
+          <w:bCs/>
+          <w:sz w:val="18"/>
+          <w:szCs w:val="18"/>
+        </w:rPr>
+      </w:pPr>
+      <w:r>
+        <w:rPr>
+          <w:b/>
+          <w:bCs/>
+          <w:sz w:val="18"/>
+          <w:szCs w:val="18"/>
+        </w:rPr>
+        <w:t xml:space="preserve"># </w:t>
+      </w:r>
+      <w:proofErr w:type="gramStart"/>
+      <w:r>
+        <w:rPr>
+          <w:b/>
+          <w:bCs/>
+          <w:sz w:val="18"/>
+          <w:szCs w:val="18"/>
+        </w:rPr>
+        <w:t>Using</w:t>
+      </w:r>
+      <w:proofErr w:type="gramEnd"/>
+      <w:r>
+        <w:rPr>
+          <w:b/>
+          <w:bCs/>
+          <w:sz w:val="18"/>
+          <w:szCs w:val="18"/>
+        </w:rPr>
+        <w:t xml:space="preserve"> a for loop to iterate over the list</w:t>
+      </w:r>
+    </w:p>
+    <w:p>
+      <w:pPr>
+        <w:shd w:val="clear" w:color="auto" w:fill="FFE599" w:themeFill="accent4" w:themeFillTint="66"/>
+        <w:rPr>
+          <w:b/>
+          <w:bCs/>
+          <w:sz w:val="18"/>
+          <w:szCs w:val="18"/>
+        </w:rPr>
+      </w:pPr>
+      <w:proofErr w:type="gramStart"/>
+      <w:r>
+        <w:rPr>
+          <w:b/>
+          <w:bCs/>
+          <w:sz w:val="18"/>
+          <w:szCs w:val="18"/>
+        </w:rPr>
         <w:t>print(</w:t>
       </w:r>
+      <w:proofErr w:type="gramEnd"/>
+      <w:r>
+        <w:rPr>
+          <w:b/>
+          <w:bCs/>
+          <w:sz w:val="18"/>
+          <w:szCs w:val="18"/>
+        </w:rPr>
+        <w:t>"List:")</w:t>
+      </w:r>
+    </w:p>
+    <w:p>
+      <w:pPr>
+        <w:shd w:val="clear" w:color="auto" w:fill="FFE599" w:themeFill="accent4" w:themeFillTint="66"/>
+        <w:rPr>
+          <w:b/>
+          <w:bCs/>
+          <w:sz w:val="18"/>
+          <w:szCs w:val="18"/>
+        </w:rPr>
+      </w:pPr>
       <w:proofErr w:type="gramStart"/>
       <w:r>
-        <w:t>values)  #</w:t>
+        <w:rPr>
+          <w:b/>
+          <w:bCs/>
+          <w:sz w:val="18"/>
+          <w:szCs w:val="18"/>
+        </w:rPr>
+        <w:t>for</w:t>
       </w:r>
       <w:proofErr w:type="gramEnd"/>
       <w:r>
-        <w:t xml:space="preserve"> Output: dict_values(['Paris', 'Berlin', 'Rome'])</w:t>
-      </w:r>
+        <w:rPr>
+          <w:b/>
+          <w:bCs/>
+          <w:sz w:val="18"/>
+          <w:szCs w:val="18"/>
+        </w:rPr>
+        <w:t xml:space="preserve"> num in numbers:</w:t>
+      </w:r>
+    </w:p>
+    <w:p>
+      <w:pPr>
+        <w:shd w:val="clear" w:color="auto" w:fill="FFE599" w:themeFill="accent4" w:themeFillTint="66"/>
+        <w:rPr>
+          <w:b/>
+          <w:bCs/>
+          <w:sz w:val="18"/>
+          <w:szCs w:val="18"/>
+        </w:rPr>
+      </w:pPr>
+      <w:r>
+        <w:rPr>
+          <w:b/>
+          <w:bCs/>
+          <w:sz w:val="18"/>
+          <w:szCs w:val="18"/>
+        </w:rPr>
+        <w:t xml:space="preserve">    </w:t>
+      </w:r>
+      <w:proofErr w:type="gramStart"/>
+      <w:r>
+        <w:rPr>
+          <w:b/>
+          <w:bCs/>
+          <w:sz w:val="18"/>
+          <w:szCs w:val="18"/>
+        </w:rPr>
+        <w:t>print(</w:t>
+      </w:r>
+      <w:proofErr w:type="gramEnd"/>
+      <w:r>
+        <w:rPr>
+          <w:b/>
+          <w:bCs/>
+          <w:sz w:val="18"/>
+          <w:szCs w:val="18"/>
+        </w:rPr>
+        <w:t>num)</w:t>
+      </w:r>
+    </w:p>
+    <w:p>
+      <w:pPr>
+        <w:rPr>
+          <w:sz w:val="18"/>
+          <w:szCs w:val="18"/>
+        </w:rPr>
+      </w:pPr>
+    </w:p>
+    <w:p>
+      <w:pPr>
+        <w:spacing w:before="100" w:beforeAutospacing="1" w:after="100" w:afterAutospacing="1" w:line="240" w:lineRule="auto"/>
+        <w:outlineLvl w:val="2"/>
+        <w:rPr>
+          <w:rFonts w:ascii="Times New Roman" w:eastAsia="Times New Roman" w:hAnsi="Times New Roman" w:cs="Times New Roman"/>
+          <w:b/>
+          <w:bCs/>
+          <w:kern w:val="0"/>
+          <w:sz w:val="20"/>
+          <w:szCs w:val="20"/>
+          <w14:ligatures w14:val="none"/>
+        </w:rPr>
+      </w:pPr>
+      <w:r>
+        <w:rPr>
+          <w:rFonts w:ascii="Times New Roman" w:eastAsia="Times New Roman" w:hAnsi="Times New Roman" w:cs="Times New Roman"/>
+          <w:b/>
+          <w:bCs/>
+          <w:kern w:val="0"/>
+          <w:sz w:val="20"/>
+          <w:szCs w:val="20"/>
+          <w14:ligatures w14:val="none"/>
+        </w:rPr>
+        <w:t>Program 2: For Loop with a Tuple</w:t>
+      </w:r>
+    </w:p>
+    <w:p>
+      <w:pPr>
+        <w:shd w:val="clear" w:color="auto" w:fill="FFE599" w:themeFill="accent4" w:themeFillTint="66"/>
+        <w:rPr>
+          <w:sz w:val="18"/>
+          <w:szCs w:val="18"/>
+        </w:rPr>
+      </w:pPr>
+      <w:r>
+        <w:rPr>
+          <w:sz w:val="18"/>
+          <w:szCs w:val="18"/>
+        </w:rPr>
+        <w:t># Tuple of fruits</w:t>
+      </w:r>
+    </w:p>
+    <w:p>
+      <w:pPr>
+        <w:shd w:val="clear" w:color="auto" w:fill="FFE599" w:themeFill="accent4" w:themeFillTint="66"/>
+        <w:rPr>
+          <w:sz w:val="18"/>
+          <w:szCs w:val="18"/>
+        </w:rPr>
+      </w:pPr>
+      <w:proofErr w:type="gramStart"/>
+      <w:r>
+        <w:rPr>
+          <w:sz w:val="18"/>
+          <w:szCs w:val="18"/>
+        </w:rPr>
+        <w:t>fruits</w:t>
+      </w:r>
+      <w:proofErr w:type="gramEnd"/>
+      <w:r>
+        <w:rPr>
+          <w:sz w:val="18"/>
+          <w:szCs w:val="18"/>
+        </w:rPr>
+        <w:t xml:space="preserve"> = ('apple', 'banana', 'cherry')</w:t>
+      </w:r>
+    </w:p>
+    <w:p>
+      <w:pPr>
+        <w:shd w:val="clear" w:color="auto" w:fill="FFE599" w:themeFill="accent4" w:themeFillTint="66"/>
+        <w:rPr>
+          <w:sz w:val="18"/>
+          <w:szCs w:val="18"/>
+        </w:rPr>
+      </w:pPr>
+      <w:r>
+        <w:rPr>
+          <w:sz w:val="18"/>
+          <w:szCs w:val="18"/>
+        </w:rPr>
+        <w:t xml:space="preserve"># </w:t>
+      </w:r>
+      <w:proofErr w:type="gramStart"/>
+      <w:r>
+        <w:rPr>
+          <w:sz w:val="18"/>
+          <w:szCs w:val="18"/>
+        </w:rPr>
+        <w:t>Using</w:t>
+      </w:r>
+      <w:proofErr w:type="gramEnd"/>
+      <w:r>
+        <w:rPr>
+          <w:sz w:val="18"/>
+          <w:szCs w:val="18"/>
+        </w:rPr>
+        <w:t xml:space="preserve"> a for loop to iterate over the tuple</w:t>
+      </w:r>
+    </w:p>
+    <w:p>
+      <w:pPr>
+        <w:shd w:val="clear" w:color="auto" w:fill="FFE599" w:themeFill="accent4" w:themeFillTint="66"/>
+        <w:rPr>
+          <w:sz w:val="18"/>
+          <w:szCs w:val="18"/>
+        </w:rPr>
+      </w:pPr>
+      <w:proofErr w:type="gramStart"/>
+      <w:r>
+        <w:rPr>
+          <w:sz w:val="18"/>
+          <w:szCs w:val="18"/>
+        </w:rPr>
+        <w:t>print(</w:t>
+      </w:r>
+      <w:proofErr w:type="gramEnd"/>
+      <w:r>
+        <w:rPr>
+          <w:sz w:val="18"/>
+          <w:szCs w:val="18"/>
+        </w:rPr>
+        <w:t>"\nTuple:")</w:t>
+      </w:r>
+    </w:p>
+    <w:p>
+      <w:pPr>
+        <w:shd w:val="clear" w:color="auto" w:fill="FFE599" w:themeFill="accent4" w:themeFillTint="66"/>
+        <w:rPr>
+          <w:sz w:val="18"/>
+          <w:szCs w:val="18"/>
+        </w:rPr>
+      </w:pPr>
+      <w:proofErr w:type="gramStart"/>
+      <w:r>
+        <w:rPr>
+          <w:sz w:val="18"/>
+          <w:szCs w:val="18"/>
+        </w:rPr>
+        <w:t>for</w:t>
+      </w:r>
+      <w:proofErr w:type="gramEnd"/>
+      <w:r>
+        <w:rPr>
+          <w:sz w:val="18"/>
+          <w:szCs w:val="18"/>
+        </w:rPr>
+        <w:t xml:space="preserve"> fruit in fruits:</w:t>
+      </w:r>
+    </w:p>
+    <w:p>
+      <w:pPr>
+        <w:shd w:val="clear" w:color="auto" w:fill="FFE599" w:themeFill="accent4" w:themeFillTint="66"/>
+        <w:rPr>
+          <w:sz w:val="18"/>
+          <w:szCs w:val="18"/>
+        </w:rPr>
+      </w:pPr>
+      <w:r>
+        <w:rPr>
+          <w:sz w:val="18"/>
+          <w:szCs w:val="18"/>
+        </w:rPr>
+        <w:t xml:space="preserve">    </w:t>
+      </w:r>
+      <w:proofErr w:type="gramStart"/>
+      <w:r>
+        <w:rPr>
+          <w:sz w:val="18"/>
+          <w:szCs w:val="18"/>
+        </w:rPr>
+        <w:t>print(</w:t>
+      </w:r>
+      <w:proofErr w:type="gramEnd"/>
+      <w:r>
+        <w:rPr>
+          <w:sz w:val="18"/>
+          <w:szCs w:val="18"/>
+        </w:rPr>
+        <w:t>fruit)</w:t>
+      </w:r>
+    </w:p>
+    <w:p>
+      <w:pPr>
+        <w:rPr>
+          <w:sz w:val="18"/>
+          <w:szCs w:val="18"/>
+        </w:rPr>
+      </w:pPr>
+    </w:p>
+    <w:p>
+      <w:pPr>
+        <w:rPr>
+          <w:sz w:val="18"/>
+          <w:szCs w:val="18"/>
+        </w:rPr>
+      </w:pPr>
+    </w:p>
+    <w:p>
+      <w:pPr>
+        <w:pStyle w:val="Heading3"/>
+        <w:rPr>
+          <w:sz w:val="20"/>
+          <w:szCs w:val="20"/>
+        </w:rPr>
+      </w:pPr>
+      <w:r>
+        <w:rPr>
+          <w:sz w:val="20"/>
+          <w:szCs w:val="20"/>
+        </w:rPr>
+        <w:t>Program 3: For Loop with a Dictionary</w:t>
+      </w:r>
+    </w:p>
+    <w:p>
+      <w:pPr>
+        <w:shd w:val="clear" w:color="auto" w:fill="FFE599" w:themeFill="accent4" w:themeFillTint="66"/>
+        <w:rPr>
+          <w:sz w:val="18"/>
+          <w:szCs w:val="18"/>
+        </w:rPr>
+      </w:pPr>
+      <w:r>
+        <w:rPr>
+          <w:sz w:val="18"/>
+          <w:szCs w:val="18"/>
+        </w:rPr>
+        <w:t># Dictionary of fruits with their prices</w:t>
+      </w:r>
+    </w:p>
+    <w:p>
+      <w:pPr>
+        <w:shd w:val="clear" w:color="auto" w:fill="FFE599" w:themeFill="accent4" w:themeFillTint="66"/>
+        <w:rPr>
+          <w:sz w:val="18"/>
+          <w:szCs w:val="18"/>
+        </w:rPr>
+      </w:pPr>
+      <w:r>
+        <w:rPr>
+          <w:sz w:val="18"/>
+          <w:szCs w:val="18"/>
+        </w:rPr>
+        <w:t>fruit_prices = {'apple': 0.50, 'banana': 0.30, 'cherry': 0.75}</w:t>
+      </w:r>
+    </w:p>
+    <w:p>
+      <w:pPr>
+        <w:shd w:val="clear" w:color="auto" w:fill="FFE599" w:themeFill="accent4" w:themeFillTint="66"/>
+        <w:rPr>
+          <w:sz w:val="18"/>
+          <w:szCs w:val="18"/>
+        </w:rPr>
+      </w:pPr>
+    </w:p>
+    <w:p>
+      <w:pPr>
+        <w:shd w:val="clear" w:color="auto" w:fill="FFE599" w:themeFill="accent4" w:themeFillTint="66"/>
+        <w:rPr>
+          <w:sz w:val="18"/>
+          <w:szCs w:val="18"/>
+        </w:rPr>
+      </w:pPr>
+      <w:r>
+        <w:rPr>
+          <w:sz w:val="18"/>
+          <w:szCs w:val="18"/>
+        </w:rPr>
+        <w:t xml:space="preserve"># </w:t>
+      </w:r>
+      <w:proofErr w:type="gramStart"/>
+      <w:r>
+        <w:rPr>
+          <w:sz w:val="18"/>
+          <w:szCs w:val="18"/>
+        </w:rPr>
+        <w:t>Using</w:t>
+      </w:r>
+      <w:proofErr w:type="gramEnd"/>
+      <w:r>
+        <w:rPr>
+          <w:sz w:val="18"/>
+          <w:szCs w:val="18"/>
+        </w:rPr>
+        <w:t xml:space="preserve"> a for loop to iterate over the dictionary</w:t>
+      </w:r>
+    </w:p>
+    <w:p>
+      <w:pPr>
+        <w:shd w:val="clear" w:color="auto" w:fill="FFE599" w:themeFill="accent4" w:themeFillTint="66"/>
+        <w:rPr>
+          <w:sz w:val="18"/>
+          <w:szCs w:val="18"/>
+        </w:rPr>
+      </w:pPr>
+      <w:proofErr w:type="gramStart"/>
+      <w:r>
+        <w:rPr>
+          <w:sz w:val="18"/>
+          <w:szCs w:val="18"/>
+        </w:rPr>
+        <w:t>print(</w:t>
+      </w:r>
+      <w:proofErr w:type="gramEnd"/>
+      <w:r>
+        <w:rPr>
+          <w:sz w:val="18"/>
+          <w:szCs w:val="18"/>
+        </w:rPr>
+        <w:t>"\nDictionary:")</w:t>
+      </w:r>
+    </w:p>
+    <w:p>
+      <w:pPr>
+        <w:shd w:val="clear" w:color="auto" w:fill="FFE599" w:themeFill="accent4" w:themeFillTint="66"/>
+        <w:rPr>
+          <w:sz w:val="18"/>
+          <w:szCs w:val="18"/>
+        </w:rPr>
+      </w:pPr>
+      <w:proofErr w:type="gramStart"/>
+      <w:r>
+        <w:rPr>
+          <w:sz w:val="18"/>
+          <w:szCs w:val="18"/>
+        </w:rPr>
+        <w:t>for</w:t>
+      </w:r>
+      <w:proofErr w:type="gramEnd"/>
+      <w:r>
+        <w:rPr>
+          <w:sz w:val="18"/>
+          <w:szCs w:val="18"/>
+        </w:rPr>
+        <w:t xml:space="preserve"> fruit, price in fruit_prices.items():</w:t>
+      </w:r>
+    </w:p>
+    <w:p>
+      <w:pPr>
+        <w:shd w:val="clear" w:color="auto" w:fill="FFE599" w:themeFill="accent4" w:themeFillTint="66"/>
+        <w:rPr>
+          <w:sz w:val="18"/>
+          <w:szCs w:val="18"/>
+        </w:rPr>
+      </w:pPr>
+      <w:r>
+        <w:rPr>
+          <w:sz w:val="18"/>
+          <w:szCs w:val="18"/>
+        </w:rPr>
+        <w:t xml:space="preserve">    </w:t>
+      </w:r>
+      <w:proofErr w:type="gramStart"/>
+      <w:r>
+        <w:rPr>
+          <w:sz w:val="18"/>
+          <w:szCs w:val="18"/>
+        </w:rPr>
+        <w:t>print(</w:t>
+      </w:r>
+      <w:proofErr w:type="gramEnd"/>
+      <w:r>
+        <w:rPr>
+          <w:sz w:val="18"/>
+          <w:szCs w:val="18"/>
+        </w:rPr>
+        <w:t>f"The price of {fruit} is ${price}")</w:t>
+      </w:r>
+    </w:p>
+    <w:p>
+      <w:pPr>
+        <w:rPr>
+          <w:sz w:val="18"/>
+          <w:szCs w:val="18"/>
+        </w:rPr>
+      </w:pPr>
+    </w:p>
+    <w:p>
+      <w:pPr>
+        <w:rPr>
+          <w:b/>
+          <w:bCs/>
+          <w:sz w:val="18"/>
+          <w:szCs w:val="18"/>
+        </w:rPr>
+      </w:pPr>
+      <w:r>
+        <w:rPr>
+          <w:b/>
+          <w:bCs/>
+          <w:sz w:val="18"/>
+          <w:szCs w:val="18"/>
+        </w:rPr>
+        <w:t>Program 3: For loop with range function</w:t>
+      </w:r>
+    </w:p>
+    <w:p>
+      <w:pPr>
+        <w:shd w:val="clear" w:color="auto" w:fill="FFE599" w:themeFill="accent4" w:themeFillTint="66"/>
+        <w:rPr>
+          <w:sz w:val="18"/>
+          <w:szCs w:val="18"/>
+        </w:rPr>
+      </w:pPr>
+      <w:r>
+        <w:rPr>
+          <w:sz w:val="18"/>
+          <w:szCs w:val="18"/>
+        </w:rPr>
+        <w:t xml:space="preserve"># </w:t>
+      </w:r>
+      <w:proofErr w:type="gramStart"/>
+      <w:r>
+        <w:rPr>
+          <w:sz w:val="18"/>
+          <w:szCs w:val="18"/>
+        </w:rPr>
+        <w:t>Using</w:t>
+      </w:r>
+      <w:proofErr w:type="gramEnd"/>
+      <w:r>
+        <w:rPr>
+          <w:sz w:val="18"/>
+          <w:szCs w:val="18"/>
+        </w:rPr>
+        <w:t xml:space="preserve"> range to generate a sequence of numbers</w:t>
+      </w:r>
+    </w:p>
+    <w:p>
+      <w:pPr>
+        <w:shd w:val="clear" w:color="auto" w:fill="FFE599" w:themeFill="accent4" w:themeFillTint="66"/>
+        <w:rPr>
+          <w:sz w:val="18"/>
+          <w:szCs w:val="18"/>
+        </w:rPr>
+      </w:pPr>
+      <w:proofErr w:type="gramStart"/>
+      <w:r>
+        <w:rPr>
+          <w:sz w:val="18"/>
+          <w:szCs w:val="18"/>
+        </w:rPr>
+        <w:t>print(</w:t>
+      </w:r>
+      <w:proofErr w:type="gramEnd"/>
+      <w:r>
+        <w:rPr>
+          <w:sz w:val="18"/>
+          <w:szCs w:val="18"/>
+        </w:rPr>
+        <w:t>"\nRange:")</w:t>
+      </w:r>
+    </w:p>
+    <w:p>
+      <w:pPr>
+        <w:shd w:val="clear" w:color="auto" w:fill="FFE599" w:themeFill="accent4" w:themeFillTint="66"/>
+        <w:rPr>
+          <w:sz w:val="18"/>
+          <w:szCs w:val="18"/>
+        </w:rPr>
+      </w:pPr>
+      <w:proofErr w:type="gramStart"/>
+      <w:r>
+        <w:rPr>
+          <w:sz w:val="18"/>
+          <w:szCs w:val="18"/>
+        </w:rPr>
+        <w:t>for</w:t>
+      </w:r>
+      <w:proofErr w:type="gramEnd"/>
+      <w:r>
+        <w:rPr>
+          <w:sz w:val="18"/>
+          <w:szCs w:val="18"/>
+        </w:rPr>
+        <w:t xml:space="preserve"> i in range(1, 6):</w:t>
+      </w:r>
+    </w:p>
+    <w:p>
+      <w:pPr>
+        <w:shd w:val="clear" w:color="auto" w:fill="FFE599" w:themeFill="accent4" w:themeFillTint="66"/>
+        <w:rPr>
+          <w:sz w:val="18"/>
+          <w:szCs w:val="18"/>
+        </w:rPr>
+      </w:pPr>
+      <w:r>
+        <w:rPr>
+          <w:sz w:val="18"/>
+          <w:szCs w:val="18"/>
+        </w:rPr>
+        <w:t xml:space="preserve">    </w:t>
+      </w:r>
+      <w:proofErr w:type="gramStart"/>
+      <w:r>
+        <w:rPr>
+          <w:sz w:val="18"/>
+          <w:szCs w:val="18"/>
+        </w:rPr>
+        <w:t>print(</w:t>
+      </w:r>
+      <w:proofErr w:type="gramEnd"/>
+      <w:r>
+        <w:rPr>
+          <w:sz w:val="18"/>
+          <w:szCs w:val="18"/>
+        </w:rPr>
+        <w:t>i)</w:t>
+      </w:r>
+    </w:p>
+    <w:p>
+      <w:pPr>
+        <w:rPr>
+          <w:sz w:val="18"/>
+          <w:szCs w:val="18"/>
+        </w:rPr>
+      </w:pPr>
+    </w:p>
+    <w:p>
+      <w:pPr>
+        <w:rPr>
+          <w:sz w:val="18"/>
+          <w:szCs w:val="18"/>
+        </w:rPr>
+      </w:pPr>
+    </w:p>
+    <w:p>
+      <w:pPr>
+        <w:rPr>
+          <w:b/>
+          <w:bCs/>
+          <w:sz w:val="24"/>
+          <w:szCs w:val="24"/>
+        </w:rPr>
+      </w:pPr>
+      <w:r>
+        <w:rPr>
+          <w:b/>
+          <w:bCs/>
+          <w:sz w:val="24"/>
+          <w:szCs w:val="24"/>
+        </w:rPr>
+        <w:t>While Loop</w:t>
+      </w:r>
+    </w:p>
+    <w:p>
+      <w:pPr>
+        <w:rPr>
+          <w:sz w:val="18"/>
+          <w:szCs w:val="18"/>
+        </w:rPr>
+      </w:pPr>
+      <w:proofErr w:type="gramStart"/>
+      <w:r>
+        <w:rPr>
+          <w:rFonts w:ascii="Arial" w:hAnsi="Arial" w:cs="Arial"/>
+          <w:color w:val="040C28"/>
+          <w:shd w:val="clear" w:color="auto" w:fill="D3E3FD"/>
+        </w:rPr>
+        <w:t>a</w:t>
+      </w:r>
+      <w:proofErr w:type="gramEnd"/>
+      <w:r>
+        <w:rPr>
+          <w:rFonts w:ascii="Arial" w:hAnsi="Arial" w:cs="Arial"/>
+          <w:color w:val="040C28"/>
+          <w:shd w:val="clear" w:color="auto" w:fill="D3E3FD"/>
+        </w:rPr>
+        <w:t xml:space="preserve"> control flow statement that allows a block of code to be executed an indeterminate number of times, so long as the associated condition holds true</w:t>
+      </w:r>
+      <w:r>
+        <w:rPr>
+          <w:rFonts w:ascii="Arial" w:hAnsi="Arial" w:cs="Arial"/>
+          <w:color w:val="474747"/>
+          <w:shd w:val="clear" w:color="auto" w:fill="FFFFFF"/>
+        </w:rPr>
+        <w:t>.</w:t>
+      </w:r>
+    </w:p>
+    <w:p>
+      <w:pPr>
+        <w:rPr>
+          <w:sz w:val="18"/>
+          <w:szCs w:val="18"/>
+        </w:rPr>
+      </w:pPr>
+    </w:p>
+    <w:p>
+      <w:pPr>
+        <w:rPr>
+          <w:sz w:val="18"/>
+          <w:szCs w:val="18"/>
+        </w:rPr>
+      </w:pPr>
+    </w:p>
+    <w:p>
+      <w:pPr>
+        <w:rPr>
+          <w:sz w:val="18"/>
+          <w:szCs w:val="18"/>
+        </w:rPr>
+      </w:pPr>
+      <w:r>
+        <w:rPr>
+          <w:noProof/>
+        </w:rPr>
+        <w:lastRenderedPageBreak/>
+        <w:drawing>
+          <wp:inline distT="0" distB="0" distL="0" distR="0" wp14:anchorId="3C8C5459" wp14:editId="0E229460">
+            <wp:extent cx="5909310" cy="3627120"/>
+            <wp:effectExtent l="0" t="0" r="0" b="0"/>
+            <wp:docPr id="2" name="Picture 2" descr="Python While Loop - GeeksforGeeks"/>
+            <wp:cNvGraphicFramePr>
+              <a:graphicFrameLocks xmlns:a="http://schemas.openxmlformats.org/drawingml/2006/main" noChangeAspect="1"/>
+            </wp:cNvGraphicFramePr>
+            <a:graphic xmlns:a="http://schemas.openxmlformats.org/drawingml/2006/main">
+              <a:graphicData uri="http://schemas.openxmlformats.org/drawingml/2006/picture">
+                <pic:pic xmlns:pic="http://schemas.openxmlformats.org/drawingml/2006/picture">
+                  <pic:nvPicPr>
+                    <pic:cNvPr id="0" name="Picture 3" descr="Python While Loop - GeeksforGeeks"/>
+                    <pic:cNvPicPr>
+                      <a:picLocks noChangeAspect="1" noChangeArrowheads="1"/>
+                    </pic:cNvPicPr>
+                  </pic:nvPicPr>
+                  <pic:blipFill>
+                    <a:blip r:embed="rId27">
+                      <a:extLst>
+                        <a:ext uri="{28A0092B-C50C-407E-A947-70E740481C1C}">
+                          <a14:useLocalDpi xmlns:a14="http://schemas.microsoft.com/office/drawing/2010/main" val="0"/>
+                        </a:ext>
+                      </a:extLst>
+                    </a:blip>
+                    <a:srcRect/>
+                    <a:stretch>
+                      <a:fillRect/>
+                    </a:stretch>
+                  </pic:blipFill>
+                  <pic:spPr bwMode="auto">
+                    <a:xfrm>
+                      <a:off x="0" y="0"/>
+                      <a:ext cx="5909310" cy="3627120"/>
+                    </a:xfrm>
+                    <a:prstGeom prst="rect">
+                      <a:avLst/>
+                    </a:prstGeom>
+                    <a:noFill/>
+                    <a:ln>
+                      <a:noFill/>
+                    </a:ln>
+                  </pic:spPr>
+                </pic:pic>
+              </a:graphicData>
+            </a:graphic>
+          </wp:inline>
+        </w:drawing>
+      </w:r>
+    </w:p>
+    <w:p>
+      <w:pPr>
+        <w:pStyle w:val="Heading3"/>
+      </w:pPr>
+      <w:r>
+        <w:t>Program 1: While Loop with a List</w:t>
+      </w:r>
+    </w:p>
+    <w:p>
+      <w:pPr>
+        <w:shd w:val="clear" w:color="auto" w:fill="FFE599" w:themeFill="accent4" w:themeFillTint="66"/>
+        <w:rPr>
+          <w:sz w:val="18"/>
+          <w:szCs w:val="18"/>
+        </w:rPr>
+      </w:pPr>
+      <w:r>
+        <w:rPr>
+          <w:sz w:val="18"/>
+          <w:szCs w:val="18"/>
+        </w:rPr>
+        <w:t># List of numbers</w:t>
+      </w:r>
+    </w:p>
+    <w:p>
+      <w:pPr>
+        <w:shd w:val="clear" w:color="auto" w:fill="FFE599" w:themeFill="accent4" w:themeFillTint="66"/>
+        <w:rPr>
+          <w:sz w:val="18"/>
+          <w:szCs w:val="18"/>
+        </w:rPr>
+      </w:pPr>
+      <w:proofErr w:type="gramStart"/>
+      <w:r>
+        <w:rPr>
+          <w:sz w:val="18"/>
+          <w:szCs w:val="18"/>
+        </w:rPr>
+        <w:t>numbers</w:t>
+      </w:r>
+      <w:proofErr w:type="gramEnd"/>
+      <w:r>
+        <w:rPr>
+          <w:sz w:val="18"/>
+          <w:szCs w:val="18"/>
+        </w:rPr>
+        <w:t xml:space="preserve"> = [1, 2, 3, 4, 5]</w:t>
+      </w:r>
+    </w:p>
+    <w:p>
+      <w:pPr>
+        <w:shd w:val="clear" w:color="auto" w:fill="FFE599" w:themeFill="accent4" w:themeFillTint="66"/>
+        <w:rPr>
+          <w:sz w:val="18"/>
+          <w:szCs w:val="18"/>
+        </w:rPr>
+      </w:pPr>
+      <w:r>
+        <w:rPr>
+          <w:sz w:val="18"/>
+          <w:szCs w:val="18"/>
+        </w:rPr>
+        <w:t xml:space="preserve"># </w:t>
+      </w:r>
+      <w:proofErr w:type="gramStart"/>
+      <w:r>
+        <w:rPr>
+          <w:sz w:val="18"/>
+          <w:szCs w:val="18"/>
+        </w:rPr>
+        <w:t>Using</w:t>
+      </w:r>
+      <w:proofErr w:type="gramEnd"/>
+      <w:r>
+        <w:rPr>
+          <w:sz w:val="18"/>
+          <w:szCs w:val="18"/>
+        </w:rPr>
+        <w:t xml:space="preserve"> a while loop to iterate over the list</w:t>
+      </w:r>
+    </w:p>
+    <w:p>
+      <w:pPr>
+        <w:shd w:val="clear" w:color="auto" w:fill="FFE599" w:themeFill="accent4" w:themeFillTint="66"/>
+        <w:rPr>
+          <w:sz w:val="18"/>
+          <w:szCs w:val="18"/>
+        </w:rPr>
+      </w:pPr>
+      <w:proofErr w:type="gramStart"/>
+      <w:r>
+        <w:rPr>
+          <w:sz w:val="18"/>
+          <w:szCs w:val="18"/>
+        </w:rPr>
+        <w:t>print(</w:t>
+      </w:r>
+      <w:proofErr w:type="gramEnd"/>
+      <w:r>
+        <w:rPr>
+          <w:sz w:val="18"/>
+          <w:szCs w:val="18"/>
+        </w:rPr>
+        <w:t>"List:")</w:t>
+      </w:r>
+    </w:p>
+    <w:p>
+      <w:pPr>
+        <w:shd w:val="clear" w:color="auto" w:fill="FFE599" w:themeFill="accent4" w:themeFillTint="66"/>
+        <w:rPr>
+          <w:sz w:val="18"/>
+          <w:szCs w:val="18"/>
+        </w:rPr>
+      </w:pPr>
+      <w:proofErr w:type="gramStart"/>
+      <w:r>
+        <w:rPr>
+          <w:sz w:val="18"/>
+          <w:szCs w:val="18"/>
+        </w:rPr>
+        <w:t>index</w:t>
+      </w:r>
+      <w:proofErr w:type="gramEnd"/>
+      <w:r>
+        <w:rPr>
+          <w:sz w:val="18"/>
+          <w:szCs w:val="18"/>
+        </w:rPr>
+        <w:t xml:space="preserve"> = 0</w:t>
+      </w:r>
+    </w:p>
+    <w:p>
+      <w:pPr>
+        <w:shd w:val="clear" w:color="auto" w:fill="FFE599" w:themeFill="accent4" w:themeFillTint="66"/>
+        <w:rPr>
+          <w:sz w:val="18"/>
+          <w:szCs w:val="18"/>
+        </w:rPr>
+      </w:pPr>
+      <w:proofErr w:type="gramStart"/>
+      <w:r>
+        <w:rPr>
+          <w:sz w:val="18"/>
+          <w:szCs w:val="18"/>
+        </w:rPr>
+        <w:t>while</w:t>
+      </w:r>
+      <w:proofErr w:type="gramEnd"/>
+      <w:r>
+        <w:rPr>
+          <w:sz w:val="18"/>
+          <w:szCs w:val="18"/>
+        </w:rPr>
+        <w:t xml:space="preserve"> index &lt; len(numbers):</w:t>
+      </w:r>
+    </w:p>
+    <w:p>
+      <w:pPr>
+        <w:shd w:val="clear" w:color="auto" w:fill="FFE599" w:themeFill="accent4" w:themeFillTint="66"/>
+        <w:rPr>
+          <w:sz w:val="18"/>
+          <w:szCs w:val="18"/>
+        </w:rPr>
+      </w:pPr>
+      <w:r>
+        <w:rPr>
+          <w:sz w:val="18"/>
+          <w:szCs w:val="18"/>
+        </w:rPr>
+        <w:t xml:space="preserve">    </w:t>
+      </w:r>
+      <w:proofErr w:type="gramStart"/>
+      <w:r>
+        <w:rPr>
+          <w:sz w:val="18"/>
+          <w:szCs w:val="18"/>
+        </w:rPr>
+        <w:t>print(</w:t>
+      </w:r>
+      <w:proofErr w:type="gramEnd"/>
+      <w:r>
+        <w:rPr>
+          <w:sz w:val="18"/>
+          <w:szCs w:val="18"/>
+        </w:rPr>
+        <w:t>numbers[index])</w:t>
+      </w:r>
+    </w:p>
+    <w:p>
+      <w:pPr>
+        <w:shd w:val="clear" w:color="auto" w:fill="FFE599" w:themeFill="accent4" w:themeFillTint="66"/>
+        <w:rPr>
+          <w:sz w:val="18"/>
+          <w:szCs w:val="18"/>
+        </w:rPr>
+      </w:pPr>
+      <w:r>
+        <w:rPr>
+          <w:sz w:val="18"/>
+          <w:szCs w:val="18"/>
+        </w:rPr>
+        <w:t xml:space="preserve">    </w:t>
+      </w:r>
+      <w:proofErr w:type="gramStart"/>
+      <w:r>
+        <w:rPr>
+          <w:sz w:val="18"/>
+          <w:szCs w:val="18"/>
+        </w:rPr>
+        <w:t>index</w:t>
+      </w:r>
+      <w:proofErr w:type="gramEnd"/>
+      <w:r>
+        <w:rPr>
+          <w:sz w:val="18"/>
+          <w:szCs w:val="18"/>
+        </w:rPr>
+        <w:t xml:space="preserve"> += 1</w:t>
+      </w:r>
+    </w:p>
+    <w:p>
+      <w:pPr>
+        <w:rPr>
+          <w:sz w:val="18"/>
+          <w:szCs w:val="18"/>
+        </w:rPr>
+      </w:pPr>
+    </w:p>
+    <w:p>
+      <w:pPr>
+        <w:rPr>
+          <w:sz w:val="18"/>
+          <w:szCs w:val="18"/>
+        </w:rPr>
+      </w:pPr>
+    </w:p>
+    <w:p>
+      <w:pPr>
+        <w:pStyle w:val="Heading3"/>
+        <w:rPr>
+          <w:sz w:val="24"/>
+          <w:szCs w:val="24"/>
+        </w:rPr>
+      </w:pPr>
+      <w:r>
+        <w:rPr>
+          <w:sz w:val="24"/>
+          <w:szCs w:val="24"/>
+        </w:rPr>
+        <w:t>Program 2: While Loop with a Tuple</w:t>
+      </w:r>
+    </w:p>
+    <w:p>
+      <w:pPr>
+        <w:shd w:val="clear" w:color="auto" w:fill="FFE599" w:themeFill="accent4" w:themeFillTint="66"/>
+        <w:rPr>
+          <w:sz w:val="18"/>
+          <w:szCs w:val="18"/>
+        </w:rPr>
+      </w:pPr>
+      <w:r>
+        <w:rPr>
+          <w:sz w:val="18"/>
+          <w:szCs w:val="18"/>
+        </w:rPr>
+        <w:t># Tuple of fruits</w:t>
+      </w:r>
+    </w:p>
+    <w:p>
+      <w:pPr>
+        <w:shd w:val="clear" w:color="auto" w:fill="FFE599" w:themeFill="accent4" w:themeFillTint="66"/>
+        <w:rPr>
+          <w:sz w:val="18"/>
+          <w:szCs w:val="18"/>
+        </w:rPr>
+      </w:pPr>
+      <w:proofErr w:type="gramStart"/>
+      <w:r>
+        <w:rPr>
+          <w:sz w:val="18"/>
+          <w:szCs w:val="18"/>
+        </w:rPr>
+        <w:t>fruits</w:t>
+      </w:r>
+      <w:proofErr w:type="gramEnd"/>
+      <w:r>
+        <w:rPr>
+          <w:sz w:val="18"/>
+          <w:szCs w:val="18"/>
+        </w:rPr>
+        <w:t xml:space="preserve"> = ('apple', 'banana', 'cherry')</w:t>
+      </w:r>
+    </w:p>
+    <w:p>
+      <w:pPr>
+        <w:shd w:val="clear" w:color="auto" w:fill="FFE599" w:themeFill="accent4" w:themeFillTint="66"/>
+        <w:rPr>
+          <w:sz w:val="18"/>
+          <w:szCs w:val="18"/>
+        </w:rPr>
+      </w:pPr>
+      <w:r>
+        <w:rPr>
+          <w:sz w:val="18"/>
+          <w:szCs w:val="18"/>
+        </w:rPr>
+        <w:t xml:space="preserve"># </w:t>
+      </w:r>
+      <w:proofErr w:type="gramStart"/>
+      <w:r>
+        <w:rPr>
+          <w:sz w:val="18"/>
+          <w:szCs w:val="18"/>
+        </w:rPr>
+        <w:t>Using</w:t>
+      </w:r>
+      <w:proofErr w:type="gramEnd"/>
+      <w:r>
+        <w:rPr>
+          <w:sz w:val="18"/>
+          <w:szCs w:val="18"/>
+        </w:rPr>
+        <w:t xml:space="preserve"> a while loop to iterate over the tuple</w:t>
+      </w:r>
+    </w:p>
+    <w:p>
+      <w:pPr>
+        <w:shd w:val="clear" w:color="auto" w:fill="FFE599" w:themeFill="accent4" w:themeFillTint="66"/>
+        <w:rPr>
+          <w:sz w:val="18"/>
+          <w:szCs w:val="18"/>
+        </w:rPr>
+      </w:pPr>
+      <w:proofErr w:type="gramStart"/>
+      <w:r>
+        <w:rPr>
+          <w:sz w:val="18"/>
+          <w:szCs w:val="18"/>
+        </w:rPr>
+        <w:t>print(</w:t>
+      </w:r>
+      <w:proofErr w:type="gramEnd"/>
+      <w:r>
+        <w:rPr>
+          <w:sz w:val="18"/>
+          <w:szCs w:val="18"/>
+        </w:rPr>
+        <w:t>"\nTuple:")</w:t>
+      </w:r>
+    </w:p>
+    <w:p>
+      <w:pPr>
+        <w:shd w:val="clear" w:color="auto" w:fill="FFE599" w:themeFill="accent4" w:themeFillTint="66"/>
+        <w:rPr>
+          <w:sz w:val="18"/>
+          <w:szCs w:val="18"/>
+        </w:rPr>
+      </w:pPr>
+      <w:proofErr w:type="gramStart"/>
+      <w:r>
+        <w:rPr>
+          <w:sz w:val="18"/>
+          <w:szCs w:val="18"/>
+        </w:rPr>
+        <w:lastRenderedPageBreak/>
+        <w:t>index</w:t>
+      </w:r>
+      <w:proofErr w:type="gramEnd"/>
+      <w:r>
+        <w:rPr>
+          <w:sz w:val="18"/>
+          <w:szCs w:val="18"/>
+        </w:rPr>
+        <w:t xml:space="preserve"> = 0</w:t>
+      </w:r>
+    </w:p>
+    <w:p>
+      <w:pPr>
+        <w:shd w:val="clear" w:color="auto" w:fill="FFE599" w:themeFill="accent4" w:themeFillTint="66"/>
+        <w:rPr>
+          <w:sz w:val="18"/>
+          <w:szCs w:val="18"/>
+        </w:rPr>
+      </w:pPr>
+      <w:proofErr w:type="gramStart"/>
+      <w:r>
+        <w:rPr>
+          <w:sz w:val="18"/>
+          <w:szCs w:val="18"/>
+        </w:rPr>
+        <w:t>while</w:t>
+      </w:r>
+      <w:proofErr w:type="gramEnd"/>
+      <w:r>
+        <w:rPr>
+          <w:sz w:val="18"/>
+          <w:szCs w:val="18"/>
+        </w:rPr>
+        <w:t xml:space="preserve"> index &lt; len(fruits):</w:t>
+      </w:r>
+    </w:p>
+    <w:p>
+      <w:pPr>
+        <w:shd w:val="clear" w:color="auto" w:fill="FFE599" w:themeFill="accent4" w:themeFillTint="66"/>
+        <w:rPr>
+          <w:sz w:val="18"/>
+          <w:szCs w:val="18"/>
+        </w:rPr>
+      </w:pPr>
+      <w:r>
+        <w:rPr>
+          <w:sz w:val="18"/>
+          <w:szCs w:val="18"/>
+        </w:rPr>
+        <w:t xml:space="preserve">    </w:t>
+      </w:r>
+      <w:proofErr w:type="gramStart"/>
+      <w:r>
+        <w:rPr>
+          <w:sz w:val="18"/>
+          <w:szCs w:val="18"/>
+        </w:rPr>
+        <w:t>print(</w:t>
+      </w:r>
+      <w:proofErr w:type="gramEnd"/>
+      <w:r>
+        <w:rPr>
+          <w:sz w:val="18"/>
+          <w:szCs w:val="18"/>
+        </w:rPr>
+        <w:t>fruits[index])</w:t>
+      </w:r>
+    </w:p>
+    <w:p>
+      <w:pPr>
+        <w:shd w:val="clear" w:color="auto" w:fill="FFE599" w:themeFill="accent4" w:themeFillTint="66"/>
+        <w:rPr>
+          <w:sz w:val="18"/>
+          <w:szCs w:val="18"/>
+        </w:rPr>
+      </w:pPr>
+      <w:r>
+        <w:rPr>
+          <w:sz w:val="18"/>
+          <w:szCs w:val="18"/>
+        </w:rPr>
+        <w:t xml:space="preserve">    </w:t>
+      </w:r>
+      <w:proofErr w:type="gramStart"/>
+      <w:r>
+        <w:rPr>
+          <w:sz w:val="18"/>
+          <w:szCs w:val="18"/>
+        </w:rPr>
+        <w:t>index</w:t>
+      </w:r>
+      <w:proofErr w:type="gramEnd"/>
+      <w:r>
+        <w:rPr>
+          <w:sz w:val="18"/>
+          <w:szCs w:val="18"/>
+        </w:rPr>
+        <w:t xml:space="preserve"> += 1</w:t>
+      </w:r>
+    </w:p>
+    <w:p>
+      <w:pPr>
+        <w:rPr>
+          <w:sz w:val="18"/>
+          <w:szCs w:val="18"/>
+        </w:rPr>
+      </w:pPr>
+    </w:p>
+    <w:p>
+      <w:pPr>
+        <w:pStyle w:val="Heading3"/>
+        <w:rPr>
+          <w:sz w:val="22"/>
+          <w:szCs w:val="22"/>
+        </w:rPr>
+      </w:pPr>
+      <w:r>
+        <w:rPr>
+          <w:sz w:val="22"/>
+          <w:szCs w:val="22"/>
+        </w:rPr>
+        <w:t>Program 3: While Loop with a Dictionary</w:t>
+      </w:r>
+    </w:p>
+    <w:p>
+      <w:pPr>
+        <w:shd w:val="clear" w:color="auto" w:fill="FFE599" w:themeFill="accent4" w:themeFillTint="66"/>
+        <w:rPr>
+          <w:sz w:val="18"/>
+          <w:szCs w:val="18"/>
+        </w:rPr>
+      </w:pPr>
+      <w:r>
+        <w:rPr>
+          <w:sz w:val="18"/>
+          <w:szCs w:val="18"/>
+        </w:rPr>
+        <w:t># Dictionary of fruits with their prices</w:t>
+      </w:r>
+    </w:p>
+    <w:p>
+      <w:pPr>
+        <w:shd w:val="clear" w:color="auto" w:fill="FFE599" w:themeFill="accent4" w:themeFillTint="66"/>
+        <w:rPr>
+          <w:sz w:val="18"/>
+          <w:szCs w:val="18"/>
+        </w:rPr>
+      </w:pPr>
+      <w:r>
+        <w:rPr>
+          <w:sz w:val="18"/>
+          <w:szCs w:val="18"/>
+        </w:rPr>
+        <w:t>fruit_prices = {'apple': 0.50, 'banana': 0.30, 'cherry': 0.75}</w:t>
+      </w:r>
+    </w:p>
+    <w:p>
+      <w:pPr>
+        <w:shd w:val="clear" w:color="auto" w:fill="FFE599" w:themeFill="accent4" w:themeFillTint="66"/>
+        <w:rPr>
+          <w:sz w:val="18"/>
+          <w:szCs w:val="18"/>
+        </w:rPr>
+      </w:pPr>
+    </w:p>
+    <w:p>
+      <w:pPr>
+        <w:shd w:val="clear" w:color="auto" w:fill="FFE599" w:themeFill="accent4" w:themeFillTint="66"/>
+        <w:rPr>
+          <w:sz w:val="18"/>
+          <w:szCs w:val="18"/>
+        </w:rPr>
+      </w:pPr>
+      <w:r>
+        <w:rPr>
+          <w:sz w:val="18"/>
+          <w:szCs w:val="18"/>
+        </w:rPr>
+        <w:t xml:space="preserve"># </w:t>
+      </w:r>
+      <w:proofErr w:type="gramStart"/>
+      <w:r>
+        <w:rPr>
+          <w:sz w:val="18"/>
+          <w:szCs w:val="18"/>
+        </w:rPr>
+        <w:t>Converting</w:t>
+      </w:r>
+      <w:proofErr w:type="gramEnd"/>
+      <w:r>
+        <w:rPr>
+          <w:sz w:val="18"/>
+          <w:szCs w:val="18"/>
+        </w:rPr>
+        <w:t xml:space="preserve"> dictionary items to a list for iteration</w:t>
+      </w:r>
+    </w:p>
+    <w:p>
+      <w:pPr>
+        <w:shd w:val="clear" w:color="auto" w:fill="FFE599" w:themeFill="accent4" w:themeFillTint="66"/>
+        <w:rPr>
+          <w:sz w:val="18"/>
+          <w:szCs w:val="18"/>
+        </w:rPr>
+      </w:pPr>
+      <w:proofErr w:type="gramStart"/>
+      <w:r>
+        <w:rPr>
+          <w:sz w:val="18"/>
+          <w:szCs w:val="18"/>
+        </w:rPr>
+        <w:t>items</w:t>
+      </w:r>
+      <w:proofErr w:type="gramEnd"/>
+      <w:r>
+        <w:rPr>
+          <w:sz w:val="18"/>
+          <w:szCs w:val="18"/>
+        </w:rPr>
+        <w:t xml:space="preserve"> = list(fruit_prices.items())</w:t>
+      </w:r>
+    </w:p>
+    <w:p>
+      <w:pPr>
+        <w:shd w:val="clear" w:color="auto" w:fill="FFE599" w:themeFill="accent4" w:themeFillTint="66"/>
+        <w:rPr>
+          <w:sz w:val="18"/>
+          <w:szCs w:val="18"/>
+        </w:rPr>
+      </w:pPr>
+    </w:p>
+    <w:p>
+      <w:pPr>
+        <w:shd w:val="clear" w:color="auto" w:fill="FFE599" w:themeFill="accent4" w:themeFillTint="66"/>
+        <w:rPr>
+          <w:sz w:val="18"/>
+          <w:szCs w:val="18"/>
+        </w:rPr>
+      </w:pPr>
+      <w:r>
+        <w:rPr>
+          <w:sz w:val="18"/>
+          <w:szCs w:val="18"/>
+        </w:rPr>
+        <w:t xml:space="preserve"># </w:t>
+      </w:r>
+      <w:proofErr w:type="gramStart"/>
+      <w:r>
+        <w:rPr>
+          <w:sz w:val="18"/>
+          <w:szCs w:val="18"/>
+        </w:rPr>
+        <w:t>Using</w:t>
+      </w:r>
+      <w:proofErr w:type="gramEnd"/>
+      <w:r>
+        <w:rPr>
+          <w:sz w:val="18"/>
+          <w:szCs w:val="18"/>
+        </w:rPr>
+        <w:t xml:space="preserve"> a while loop to iterate over the dictionary</w:t>
+      </w:r>
+    </w:p>
+    <w:p>
+      <w:pPr>
+        <w:shd w:val="clear" w:color="auto" w:fill="FFE599" w:themeFill="accent4" w:themeFillTint="66"/>
+        <w:rPr>
+          <w:sz w:val="18"/>
+          <w:szCs w:val="18"/>
+        </w:rPr>
+      </w:pPr>
+      <w:proofErr w:type="gramStart"/>
+      <w:r>
+        <w:rPr>
+          <w:sz w:val="18"/>
+          <w:szCs w:val="18"/>
+        </w:rPr>
+        <w:t>print(</w:t>
+      </w:r>
+      <w:proofErr w:type="gramEnd"/>
+      <w:r>
+        <w:rPr>
+          <w:sz w:val="18"/>
+          <w:szCs w:val="18"/>
+        </w:rPr>
+        <w:t>"\nDictionary:")</w:t>
+      </w:r>
+    </w:p>
+    <w:p>
+      <w:pPr>
+        <w:shd w:val="clear" w:color="auto" w:fill="FFE599" w:themeFill="accent4" w:themeFillTint="66"/>
+        <w:rPr>
+          <w:sz w:val="18"/>
+          <w:szCs w:val="18"/>
+        </w:rPr>
+      </w:pPr>
+      <w:proofErr w:type="gramStart"/>
+      <w:r>
+        <w:rPr>
+          <w:sz w:val="18"/>
+          <w:szCs w:val="18"/>
+        </w:rPr>
+        <w:t>index</w:t>
+      </w:r>
+      <w:proofErr w:type="gramEnd"/>
+      <w:r>
+        <w:rPr>
+          <w:sz w:val="18"/>
+          <w:szCs w:val="18"/>
+        </w:rPr>
+        <w:t xml:space="preserve"> = 0</w:t>
+      </w:r>
+    </w:p>
+    <w:p>
+      <w:pPr>
+        <w:shd w:val="clear" w:color="auto" w:fill="FFE599" w:themeFill="accent4" w:themeFillTint="66"/>
+        <w:rPr>
+          <w:sz w:val="18"/>
+          <w:szCs w:val="18"/>
+        </w:rPr>
+      </w:pPr>
+      <w:proofErr w:type="gramStart"/>
+      <w:r>
+        <w:rPr>
+          <w:sz w:val="18"/>
+          <w:szCs w:val="18"/>
+        </w:rPr>
+        <w:t>while</w:t>
+      </w:r>
+      <w:proofErr w:type="gramEnd"/>
+      <w:r>
+        <w:rPr>
+          <w:sz w:val="18"/>
+          <w:szCs w:val="18"/>
+        </w:rPr>
+        <w:t xml:space="preserve"> index &lt; len(items):</w:t>
+      </w:r>
+    </w:p>
+    <w:p>
+      <w:pPr>
+        <w:shd w:val="clear" w:color="auto" w:fill="FFE599" w:themeFill="accent4" w:themeFillTint="66"/>
+        <w:rPr>
+          <w:sz w:val="18"/>
+          <w:szCs w:val="18"/>
+        </w:rPr>
+      </w:pPr>
+      <w:r>
+        <w:rPr>
+          <w:sz w:val="18"/>
+          <w:szCs w:val="18"/>
+        </w:rPr>
+        <w:t xml:space="preserve">    </w:t>
+      </w:r>
+      <w:proofErr w:type="gramStart"/>
+      <w:r>
+        <w:rPr>
+          <w:sz w:val="18"/>
+          <w:szCs w:val="18"/>
+        </w:rPr>
+        <w:t>fruit</w:t>
+      </w:r>
+      <w:proofErr w:type="gramEnd"/>
+      <w:r>
+        <w:rPr>
+          <w:sz w:val="18"/>
+          <w:szCs w:val="18"/>
+        </w:rPr>
+        <w:t>, price = items[index]</w:t>
+      </w:r>
+    </w:p>
+    <w:p>
+      <w:pPr>
+        <w:shd w:val="clear" w:color="auto" w:fill="FFE599" w:themeFill="accent4" w:themeFillTint="66"/>
+        <w:rPr>
+          <w:sz w:val="18"/>
+          <w:szCs w:val="18"/>
+        </w:rPr>
+      </w:pPr>
+      <w:r>
+        <w:rPr>
+          <w:sz w:val="18"/>
+          <w:szCs w:val="18"/>
+        </w:rPr>
+        <w:t xml:space="preserve">    </w:t>
+      </w:r>
+      <w:proofErr w:type="gramStart"/>
+      <w:r>
+        <w:rPr>
+          <w:sz w:val="18"/>
+          <w:szCs w:val="18"/>
+        </w:rPr>
+        <w:t>print(</w:t>
+      </w:r>
+      <w:proofErr w:type="gramEnd"/>
+      <w:r>
+        <w:rPr>
+          <w:sz w:val="18"/>
+          <w:szCs w:val="18"/>
+        </w:rPr>
+        <w:t>f"The price of {fruit} is ${price}")</w:t>
+      </w:r>
+    </w:p>
+    <w:p>
+      <w:pPr>
+        <w:shd w:val="clear" w:color="auto" w:fill="FFE599" w:themeFill="accent4" w:themeFillTint="66"/>
+        <w:rPr>
+          <w:sz w:val="18"/>
+          <w:szCs w:val="18"/>
+        </w:rPr>
+      </w:pPr>
+      <w:r>
+        <w:rPr>
+          <w:sz w:val="18"/>
+          <w:szCs w:val="18"/>
+        </w:rPr>
+        <w:t xml:space="preserve">    </w:t>
+      </w:r>
+      <w:proofErr w:type="gramStart"/>
+      <w:r>
+        <w:rPr>
+          <w:sz w:val="18"/>
+          <w:szCs w:val="18"/>
+        </w:rPr>
+        <w:t>index</w:t>
+      </w:r>
+      <w:proofErr w:type="gramEnd"/>
+      <w:r>
+        <w:rPr>
+          <w:sz w:val="18"/>
+          <w:szCs w:val="18"/>
+        </w:rPr>
+        <w:t xml:space="preserve"> += 1</w:t>
+      </w:r>
+    </w:p>
+    <w:p>
+      <w:pPr>
+        <w:rPr>
+          <w:sz w:val="18"/>
+          <w:szCs w:val="18"/>
+        </w:rPr>
+      </w:pPr>
+    </w:p>
+    <w:p>
+      <w:pPr>
+        <w:rPr>
+          <w:sz w:val="18"/>
+          <w:szCs w:val="18"/>
+        </w:rPr>
+      </w:pPr>
+    </w:p>
+    <w:p>
+      <w:pPr>
+        <w:rPr>
+          <w:sz w:val="18"/>
+          <w:szCs w:val="18"/>
+        </w:rPr>
+      </w:pPr>
+    </w:p>
+    <w:p>
+      <w:pPr>
+        <w:pStyle w:val="Heading3"/>
+        <w:rPr>
+          <w:sz w:val="22"/>
+          <w:szCs w:val="22"/>
+        </w:rPr>
+      </w:pPr>
+      <w:r>
+        <w:rPr>
+          <w:sz w:val="22"/>
+          <w:szCs w:val="22"/>
+        </w:rPr>
+        <w:t>Program 4: While Loop with Range</w:t>
+      </w:r>
+    </w:p>
+    <w:p>
+      <w:pPr>
+        <w:shd w:val="clear" w:color="auto" w:fill="FFE599" w:themeFill="accent4" w:themeFillTint="66"/>
+        <w:rPr>
+          <w:sz w:val="18"/>
+          <w:szCs w:val="18"/>
+        </w:rPr>
+      </w:pPr>
+      <w:r>
+        <w:rPr>
+          <w:sz w:val="18"/>
+          <w:szCs w:val="18"/>
+        </w:rPr>
+        <w:t xml:space="preserve"># </w:t>
+      </w:r>
+      <w:proofErr w:type="gramStart"/>
+      <w:r>
+        <w:rPr>
+          <w:sz w:val="18"/>
+          <w:szCs w:val="18"/>
+        </w:rPr>
+        <w:t>Using</w:t>
+      </w:r>
+      <w:proofErr w:type="gramEnd"/>
+      <w:r>
+        <w:rPr>
+          <w:sz w:val="18"/>
+          <w:szCs w:val="18"/>
+        </w:rPr>
+        <w:t xml:space="preserve"> a while loop to generate a sequence of numbers</w:t>
+      </w:r>
+    </w:p>
+    <w:p>
+      <w:pPr>
+        <w:shd w:val="clear" w:color="auto" w:fill="FFE599" w:themeFill="accent4" w:themeFillTint="66"/>
+        <w:rPr>
+          <w:sz w:val="18"/>
+          <w:szCs w:val="18"/>
+        </w:rPr>
+      </w:pPr>
+      <w:proofErr w:type="gramStart"/>
+      <w:r>
+        <w:rPr>
+          <w:sz w:val="18"/>
+          <w:szCs w:val="18"/>
+        </w:rPr>
+        <w:t>print(</w:t>
+      </w:r>
+      <w:proofErr w:type="gramEnd"/>
+      <w:r>
+        <w:rPr>
+          <w:sz w:val="18"/>
+          <w:szCs w:val="18"/>
+        </w:rPr>
+        <w:t>"\nRange:")</w:t>
+      </w:r>
+    </w:p>
+    <w:p>
+      <w:pPr>
+        <w:shd w:val="clear" w:color="auto" w:fill="FFE599" w:themeFill="accent4" w:themeFillTint="66"/>
+        <w:rPr>
+          <w:sz w:val="18"/>
+          <w:szCs w:val="18"/>
+        </w:rPr>
+      </w:pPr>
+      <w:r>
+        <w:rPr>
+          <w:sz w:val="18"/>
+          <w:szCs w:val="18"/>
+        </w:rPr>
+        <w:t>i = 1</w:t>
+      </w:r>
+    </w:p>
+    <w:p>
+      <w:pPr>
+        <w:shd w:val="clear" w:color="auto" w:fill="FFE599" w:themeFill="accent4" w:themeFillTint="66"/>
+        <w:rPr>
+          <w:sz w:val="18"/>
+          <w:szCs w:val="18"/>
+        </w:rPr>
+      </w:pPr>
+      <w:proofErr w:type="gramStart"/>
+      <w:r>
+        <w:rPr>
+          <w:sz w:val="18"/>
+          <w:szCs w:val="18"/>
+        </w:rPr>
+        <w:t>while</w:t>
+      </w:r>
+      <w:proofErr w:type="gramEnd"/>
+      <w:r>
+        <w:rPr>
+          <w:sz w:val="18"/>
+          <w:szCs w:val="18"/>
+        </w:rPr>
+        <w:t xml:space="preserve"> i &lt; 6:</w:t>
+      </w:r>
+    </w:p>
+    <w:p>
+      <w:pPr>
+        <w:shd w:val="clear" w:color="auto" w:fill="FFE599" w:themeFill="accent4" w:themeFillTint="66"/>
+        <w:rPr>
+          <w:sz w:val="18"/>
+          <w:szCs w:val="18"/>
+        </w:rPr>
+      </w:pPr>
+      <w:r>
+        <w:rPr>
+          <w:sz w:val="18"/>
+          <w:szCs w:val="18"/>
+        </w:rPr>
+        <w:t xml:space="preserve">    </w:t>
+      </w:r>
+      <w:proofErr w:type="gramStart"/>
+      <w:r>
+        <w:rPr>
+          <w:sz w:val="18"/>
+          <w:szCs w:val="18"/>
+        </w:rPr>
+        <w:t>print(</w:t>
+      </w:r>
+      <w:proofErr w:type="gramEnd"/>
+      <w:r>
+        <w:rPr>
+          <w:sz w:val="18"/>
+          <w:szCs w:val="18"/>
+        </w:rPr>
+        <w:t>i)</w:t>
+      </w:r>
+    </w:p>
+    <w:p>
+      <w:pPr>
+        <w:shd w:val="clear" w:color="auto" w:fill="FFE599" w:themeFill="accent4" w:themeFillTint="66"/>
+        <w:rPr>
+          <w:sz w:val="18"/>
+          <w:szCs w:val="18"/>
+        </w:rPr>
+      </w:pPr>
+      <w:r>
+        <w:rPr>
+          <w:sz w:val="18"/>
+          <w:szCs w:val="18"/>
+        </w:rPr>
+        <w:t xml:space="preserve">    i += 1</w:t>
+      </w:r>
+    </w:p>
+    <w:p>
+      <w:pPr>
+        <w:rPr>
+          <w:sz w:val="18"/>
+          <w:szCs w:val="18"/>
+        </w:rPr>
+      </w:pPr>
+    </w:p>
+    <w:p>
+      <w:pPr>
+        <w:rPr>
+          <w:sz w:val="18"/>
+          <w:szCs w:val="18"/>
+        </w:rPr>
+      </w:pPr>
+    </w:p>
+    <w:p>
+      <w:pPr>
+        <w:rPr>
+          <w:b/>
+          <w:bCs/>
+          <w:sz w:val="24"/>
+          <w:szCs w:val="24"/>
+        </w:rPr>
+      </w:pPr>
+      <w:r>
+        <w:rPr>
+          <w:b/>
+          <w:bCs/>
+          <w:sz w:val="24"/>
+          <w:szCs w:val="24"/>
+        </w:rPr>
+        <w:lastRenderedPageBreak/>
+        <w:t>Functions in python</w:t>
+      </w:r>
+    </w:p>
+    <w:p>
+      <w:pPr>
+        <w:rPr>
+          <w:b/>
+          <w:bCs/>
+          <w:sz w:val="24"/>
+          <w:szCs w:val="24"/>
+        </w:rPr>
+      </w:pPr>
+      <w:proofErr w:type="gramStart"/>
+      <w:r>
+        <w:rPr>
+          <w:rFonts w:ascii="Arial" w:hAnsi="Arial" w:cs="Arial"/>
+          <w:color w:val="040C28"/>
+          <w:shd w:val="clear" w:color="auto" w:fill="D3E3FD"/>
+        </w:rPr>
+        <w:t>a</w:t>
+      </w:r>
+      <w:proofErr w:type="gramEnd"/>
+      <w:r>
+        <w:rPr>
+          <w:rFonts w:ascii="Arial" w:hAnsi="Arial" w:cs="Arial"/>
+          <w:color w:val="040C28"/>
+          <w:shd w:val="clear" w:color="auto" w:fill="D3E3FD"/>
+        </w:rPr>
+        <w:t xml:space="preserve"> block of program statements which can be used repetitively in a program</w:t>
+      </w:r>
+    </w:p>
+    <w:p>
+      <w:pPr>
+        <w:rPr>
+          <w:sz w:val="18"/>
+          <w:szCs w:val="18"/>
+        </w:rPr>
+      </w:pPr>
+    </w:p>
+    <w:p>
+      <w:pPr>
+        <w:rPr>
+          <w:sz w:val="18"/>
+          <w:szCs w:val="18"/>
+        </w:rPr>
+      </w:pPr>
+      <w:r>
+        <w:rPr>
+          <w:noProof/>
+        </w:rPr>
+        <w:drawing>
+          <wp:inline distT="0" distB="0" distL="0" distR="0" wp14:anchorId="0D1EE912" wp14:editId="2D0418F7">
+            <wp:extent cx="5943600" cy="3343894"/>
+            <wp:effectExtent l="0" t="0" r="0" b="9525"/>
+            <wp:docPr id="3" name="Picture 3" descr="Python Function | Board Infinity"/>
+            <wp:cNvGraphicFramePr>
+              <a:graphicFrameLocks xmlns:a="http://schemas.openxmlformats.org/drawingml/2006/main" noChangeAspect="1"/>
+            </wp:cNvGraphicFramePr>
+            <a:graphic xmlns:a="http://schemas.openxmlformats.org/drawingml/2006/main">
+              <a:graphicData uri="http://schemas.openxmlformats.org/drawingml/2006/picture">
+                <pic:pic xmlns:pic="http://schemas.openxmlformats.org/drawingml/2006/picture">
+                  <pic:nvPicPr>
+                    <pic:cNvPr id="0" name="Picture 5" descr="Python Function | Board Infinity"/>
+                    <pic:cNvPicPr>
+                      <a:picLocks noChangeAspect="1" noChangeArrowheads="1"/>
+                    </pic:cNvPicPr>
+                  </pic:nvPicPr>
+                  <pic:blipFill>
+                    <a:blip r:embed="rId28" cstate="print">
+                      <a:extLst>
+                        <a:ext uri="{28A0092B-C50C-407E-A947-70E740481C1C}">
+                          <a14:useLocalDpi xmlns:a14="http://schemas.microsoft.com/office/drawing/2010/main" val="0"/>
+                        </a:ext>
+                      </a:extLst>
+                    </a:blip>
+                    <a:srcRect/>
+                    <a:stretch>
+                      <a:fillRect/>
+                    </a:stretch>
+                  </pic:blipFill>
+                  <pic:spPr bwMode="auto">
+                    <a:xfrm>
+                      <a:off x="0" y="0"/>
+                      <a:ext cx="5943600" cy="3343894"/>
+                    </a:xfrm>
+                    <a:prstGeom prst="rect">
+                      <a:avLst/>
+                    </a:prstGeom>
+                    <a:noFill/>
+                    <a:ln>
+                      <a:noFill/>
+                    </a:ln>
+                  </pic:spPr>
+                </pic:pic>
+              </a:graphicData>
+            </a:graphic>
+          </wp:inline>
+        </w:drawing>
+      </w:r>
+    </w:p>
+    <w:p>
+      <w:pPr>
+        <w:rPr>
+          <w:sz w:val="18"/>
+          <w:szCs w:val="18"/>
+        </w:rPr>
+      </w:pPr>
+    </w:p>
+    <w:p>
+      <w:pPr>
+        <w:pStyle w:val="Heading3"/>
+      </w:pPr>
+      <w:r>
+        <w:t>Program 1: Function with Parameters and Arguments</w:t>
+      </w:r>
+    </w:p>
+    <w:p>
+      <w:pPr>
+        <w:shd w:val="clear" w:color="auto" w:fill="FFE599" w:themeFill="accent4" w:themeFillTint="66"/>
+        <w:rPr>
+          <w:sz w:val="18"/>
+          <w:szCs w:val="18"/>
+        </w:rPr>
+      </w:pPr>
+      <w:proofErr w:type="gramStart"/>
+      <w:r>
+        <w:rPr>
+          <w:sz w:val="18"/>
+          <w:szCs w:val="18"/>
+        </w:rPr>
+        <w:t>def</w:t>
+      </w:r>
+      <w:proofErr w:type="gramEnd"/>
+      <w:r>
+        <w:rPr>
+          <w:sz w:val="18"/>
+          <w:szCs w:val="18"/>
+        </w:rPr>
+        <w:t xml:space="preserve"> greet(name, age):</w:t>
+      </w:r>
+    </w:p>
+    <w:p>
+      <w:pPr>
+        <w:shd w:val="clear" w:color="auto" w:fill="FFE599" w:themeFill="accent4" w:themeFillTint="66"/>
+        <w:rPr>
+          <w:sz w:val="18"/>
+          <w:szCs w:val="18"/>
+        </w:rPr>
+      </w:pPr>
+      <w:r>
+        <w:rPr>
+          <w:sz w:val="18"/>
+          <w:szCs w:val="18"/>
+        </w:rPr>
+        <w:t xml:space="preserve">    </w:t>
+      </w:r>
+      <w:proofErr w:type="gramStart"/>
+      <w:r>
+        <w:rPr>
+          <w:sz w:val="18"/>
+          <w:szCs w:val="18"/>
+        </w:rPr>
+        <w:t>print(</w:t>
+      </w:r>
+      <w:proofErr w:type="gramEnd"/>
+      <w:r>
+        <w:rPr>
+          <w:sz w:val="18"/>
+          <w:szCs w:val="18"/>
+        </w:rPr>
+        <w:t>f"Hello, {name}! You are {age} years old.")</w:t>
+      </w:r>
+    </w:p>
+    <w:p>
+      <w:pPr>
+        <w:shd w:val="clear" w:color="auto" w:fill="FFE599" w:themeFill="accent4" w:themeFillTint="66"/>
+        <w:rPr>
+          <w:sz w:val="18"/>
+          <w:szCs w:val="18"/>
+        </w:rPr>
+      </w:pPr>
+    </w:p>
+    <w:p>
+      <w:pPr>
+        <w:shd w:val="clear" w:color="auto" w:fill="FFE599" w:themeFill="accent4" w:themeFillTint="66"/>
+        <w:rPr>
+          <w:sz w:val="18"/>
+          <w:szCs w:val="18"/>
+        </w:rPr>
+      </w:pPr>
+      <w:r>
+        <w:rPr>
+          <w:sz w:val="18"/>
+          <w:szCs w:val="18"/>
+        </w:rPr>
+        <w:t xml:space="preserve"># </w:t>
+      </w:r>
+      <w:proofErr w:type="gramStart"/>
+      <w:r>
+        <w:rPr>
+          <w:sz w:val="18"/>
+          <w:szCs w:val="18"/>
+        </w:rPr>
+        <w:t>Calling</w:t>
+      </w:r>
+      <w:proofErr w:type="gramEnd"/>
+      <w:r>
+        <w:rPr>
+          <w:sz w:val="18"/>
+          <w:szCs w:val="18"/>
+        </w:rPr>
+        <w:t xml:space="preserve"> the function with arguments</w:t>
+      </w:r>
+    </w:p>
+    <w:p>
+      <w:pPr>
+        <w:shd w:val="clear" w:color="auto" w:fill="FFE599" w:themeFill="accent4" w:themeFillTint="66"/>
+        <w:rPr>
+          <w:sz w:val="18"/>
+          <w:szCs w:val="18"/>
+        </w:rPr>
+      </w:pPr>
+      <w:proofErr w:type="gramStart"/>
+      <w:r>
+        <w:rPr>
+          <w:sz w:val="18"/>
+          <w:szCs w:val="18"/>
+        </w:rPr>
+        <w:t>greet(</w:t>
+      </w:r>
+      <w:proofErr w:type="gramEnd"/>
+      <w:r>
+        <w:rPr>
+          <w:sz w:val="18"/>
+          <w:szCs w:val="18"/>
+        </w:rPr>
+        <w:t>"Alice", 30)</w:t>
+      </w:r>
+    </w:p>
+    <w:p>
+      <w:pPr>
+        <w:shd w:val="clear" w:color="auto" w:fill="FFE599" w:themeFill="accent4" w:themeFillTint="66"/>
+        <w:rPr>
+          <w:sz w:val="18"/>
+          <w:szCs w:val="18"/>
+        </w:rPr>
+      </w:pPr>
+      <w:proofErr w:type="gramStart"/>
+      <w:r>
+        <w:rPr>
+          <w:sz w:val="18"/>
+          <w:szCs w:val="18"/>
+        </w:rPr>
+        <w:t>greet(</w:t>
+      </w:r>
+      <w:proofErr w:type="gramEnd"/>
+      <w:r>
+        <w:rPr>
+          <w:sz w:val="18"/>
+          <w:szCs w:val="18"/>
+        </w:rPr>
+        <w:t>"Bob", 25)</w:t>
+      </w:r>
+    </w:p>
+    <w:p>
+      <w:pPr>
+        <w:rPr>
+          <w:sz w:val="18"/>
+          <w:szCs w:val="18"/>
+        </w:rPr>
+      </w:pPr>
+    </w:p>
+    <w:p>
+      <w:pPr>
+        <w:rPr>
+          <w:sz w:val="18"/>
+          <w:szCs w:val="18"/>
+        </w:rPr>
+      </w:pPr>
+    </w:p>
+    <w:p>
+      <w:pPr>
+        <w:pStyle w:val="Heading3"/>
+      </w:pPr>
+      <w:r>
+        <w:t>Program 2: Function with Default Parameter Values</w:t>
+      </w:r>
+    </w:p>
+    <w:p>
+      <w:pPr>
+        <w:shd w:val="clear" w:color="auto" w:fill="FFE599" w:themeFill="accent4" w:themeFillTint="66"/>
+        <w:rPr>
+          <w:sz w:val="18"/>
+          <w:szCs w:val="18"/>
+        </w:rPr>
+      </w:pPr>
+      <w:proofErr w:type="gramStart"/>
+      <w:r>
+        <w:rPr>
+          <w:sz w:val="18"/>
+          <w:szCs w:val="18"/>
+        </w:rPr>
+        <w:t>def</w:t>
+      </w:r>
+      <w:proofErr w:type="gramEnd"/>
+      <w:r>
+        <w:rPr>
+          <w:sz w:val="18"/>
+          <w:szCs w:val="18"/>
+        </w:rPr>
+        <w:t xml:space="preserve"> greet(name, age=18):</w:t>
+      </w:r>
+    </w:p>
+    <w:p>
+      <w:pPr>
+        <w:shd w:val="clear" w:color="auto" w:fill="FFE599" w:themeFill="accent4" w:themeFillTint="66"/>
+        <w:rPr>
+          <w:sz w:val="18"/>
+          <w:szCs w:val="18"/>
+        </w:rPr>
+      </w:pPr>
+      <w:r>
+        <w:rPr>
+          <w:sz w:val="18"/>
+          <w:szCs w:val="18"/>
+        </w:rPr>
+        <w:t xml:space="preserve">    </w:t>
+      </w:r>
+      <w:proofErr w:type="gramStart"/>
+      <w:r>
+        <w:rPr>
+          <w:sz w:val="18"/>
+          <w:szCs w:val="18"/>
+        </w:rPr>
+        <w:t>print(</w:t>
+      </w:r>
+      <w:proofErr w:type="gramEnd"/>
+      <w:r>
+        <w:rPr>
+          <w:sz w:val="18"/>
+          <w:szCs w:val="18"/>
+        </w:rPr>
+        <w:t>f"Hello, {name}! You are {age} years old.")</w:t>
+      </w:r>
+    </w:p>
+    <w:p>
+      <w:pPr>
+        <w:shd w:val="clear" w:color="auto" w:fill="FFE599" w:themeFill="accent4" w:themeFillTint="66"/>
+        <w:rPr>
+          <w:sz w:val="18"/>
+          <w:szCs w:val="18"/>
+        </w:rPr>
+      </w:pPr>
+    </w:p>
+    <w:p>
+      <w:pPr>
+        <w:shd w:val="clear" w:color="auto" w:fill="FFE599" w:themeFill="accent4" w:themeFillTint="66"/>
+        <w:rPr>
+          <w:sz w:val="18"/>
+          <w:szCs w:val="18"/>
+        </w:rPr>
+      </w:pPr>
+      <w:r>
+        <w:rPr>
+          <w:sz w:val="18"/>
+          <w:szCs w:val="18"/>
+        </w:rPr>
+        <w:lastRenderedPageBreak/>
+        <w:t xml:space="preserve"># </w:t>
+      </w:r>
+      <w:proofErr w:type="gramStart"/>
+      <w:r>
+        <w:rPr>
+          <w:sz w:val="18"/>
+          <w:szCs w:val="18"/>
+        </w:rPr>
+        <w:t>Calling</w:t>
+      </w:r>
+      <w:proofErr w:type="gramEnd"/>
+      <w:r>
+        <w:rPr>
+          <w:sz w:val="18"/>
+          <w:szCs w:val="18"/>
+        </w:rPr>
+        <w:t xml:space="preserve"> the function without the age argument (using the default value)</w:t>
+      </w:r>
+    </w:p>
+    <w:p>
+      <w:pPr>
+        <w:shd w:val="clear" w:color="auto" w:fill="FFE599" w:themeFill="accent4" w:themeFillTint="66"/>
+        <w:rPr>
+          <w:sz w:val="18"/>
+          <w:szCs w:val="18"/>
+        </w:rPr>
+      </w:pPr>
+      <w:proofErr w:type="gramStart"/>
+      <w:r>
+        <w:rPr>
+          <w:sz w:val="18"/>
+          <w:szCs w:val="18"/>
+        </w:rPr>
+        <w:t>greet(</w:t>
+      </w:r>
+      <w:proofErr w:type="gramEnd"/>
+      <w:r>
+        <w:rPr>
+          <w:sz w:val="18"/>
+          <w:szCs w:val="18"/>
+        </w:rPr>
+        <w:t>"Alice")</w:t>
+      </w:r>
+    </w:p>
+    <w:p>
+      <w:pPr>
+        <w:shd w:val="clear" w:color="auto" w:fill="FFE599" w:themeFill="accent4" w:themeFillTint="66"/>
+        <w:rPr>
+          <w:sz w:val="18"/>
+          <w:szCs w:val="18"/>
+        </w:rPr>
+      </w:pPr>
+      <w:r>
+        <w:rPr>
+          <w:sz w:val="18"/>
+          <w:szCs w:val="18"/>
+        </w:rPr>
+        <w:t xml:space="preserve"># </w:t>
+      </w:r>
+      <w:proofErr w:type="gramStart"/>
+      <w:r>
+        <w:rPr>
+          <w:sz w:val="18"/>
+          <w:szCs w:val="18"/>
+        </w:rPr>
+        <w:t>Calling</w:t>
+      </w:r>
+      <w:proofErr w:type="gramEnd"/>
+      <w:r>
+        <w:rPr>
+          <w:sz w:val="18"/>
+          <w:szCs w:val="18"/>
+        </w:rPr>
+        <w:t xml:space="preserve"> the function with both arguments</w:t>
+      </w:r>
+    </w:p>
+    <w:p>
+      <w:pPr>
+        <w:shd w:val="clear" w:color="auto" w:fill="FFE599" w:themeFill="accent4" w:themeFillTint="66"/>
+        <w:rPr>
+          <w:sz w:val="18"/>
+          <w:szCs w:val="18"/>
+        </w:rPr>
+      </w:pPr>
+      <w:proofErr w:type="gramStart"/>
+      <w:r>
+        <w:rPr>
+          <w:sz w:val="18"/>
+          <w:szCs w:val="18"/>
+        </w:rPr>
+        <w:t>greet(</w:t>
+      </w:r>
+      <w:proofErr w:type="gramEnd"/>
+      <w:r>
+        <w:rPr>
+          <w:sz w:val="18"/>
+          <w:szCs w:val="18"/>
+        </w:rPr>
+        <w:t>"Bob", 25)</w:t>
+      </w:r>
+    </w:p>
+    <w:p>
+      <w:pPr>
+        <w:rPr>
+          <w:sz w:val="18"/>
+          <w:szCs w:val="18"/>
+        </w:rPr>
+      </w:pPr>
+    </w:p>
+    <w:p>
+      <w:pPr>
+        <w:rPr>
+          <w:sz w:val="18"/>
+          <w:szCs w:val="18"/>
+        </w:rPr>
+      </w:pPr>
+    </w:p>
+    <w:p>
+      <w:pPr>
+        <w:rPr>
+          <w:sz w:val="18"/>
+          <w:szCs w:val="18"/>
+        </w:rPr>
+      </w:pPr>
+    </w:p>
+    <w:p>
+      <w:pPr>
+        <w:pStyle w:val="Heading3"/>
+      </w:pPr>
+      <w:r>
+        <w:t>Program 3: Function with Keyword Arguments</w:t>
+      </w:r>
+    </w:p>
+    <w:p>
+      <w:pPr>
+        <w:shd w:val="clear" w:color="auto" w:fill="FFE599" w:themeFill="accent4" w:themeFillTint="66"/>
+        <w:rPr>
+          <w:sz w:val="18"/>
+          <w:szCs w:val="18"/>
+        </w:rPr>
+      </w:pPr>
+      <w:proofErr w:type="gramStart"/>
+      <w:r>
+        <w:rPr>
+          <w:sz w:val="18"/>
+          <w:szCs w:val="18"/>
+        </w:rPr>
+        <w:t>def</w:t>
+      </w:r>
+      <w:proofErr w:type="gramEnd"/>
+      <w:r>
+        <w:rPr>
+          <w:sz w:val="18"/>
+          <w:szCs w:val="18"/>
+        </w:rPr>
+        <w:t xml:space="preserve"> describe_pet(animal_type, pet_name):</w:t>
+      </w:r>
+    </w:p>
+    <w:p>
+      <w:pPr>
+        <w:shd w:val="clear" w:color="auto" w:fill="FFE599" w:themeFill="accent4" w:themeFillTint="66"/>
+        <w:rPr>
+          <w:sz w:val="18"/>
+          <w:szCs w:val="18"/>
+        </w:rPr>
+      </w:pPr>
+      <w:r>
+        <w:rPr>
+          <w:sz w:val="18"/>
+          <w:szCs w:val="18"/>
+        </w:rPr>
+        <w:t xml:space="preserve">    </w:t>
+      </w:r>
+      <w:proofErr w:type="gramStart"/>
+      <w:r>
+        <w:rPr>
+          <w:sz w:val="18"/>
+          <w:szCs w:val="18"/>
+        </w:rPr>
+        <w:t>print(</w:t>
+      </w:r>
+      <w:proofErr w:type="gramEnd"/>
+      <w:r>
+        <w:rPr>
+          <w:sz w:val="18"/>
+          <w:szCs w:val="18"/>
+        </w:rPr>
+        <w:t>f"I have a {animal_type} named {pet_name}.")</w:t>
+      </w:r>
+    </w:p>
+    <w:p>
+      <w:pPr>
+        <w:shd w:val="clear" w:color="auto" w:fill="FFE599" w:themeFill="accent4" w:themeFillTint="66"/>
+        <w:rPr>
+          <w:sz w:val="18"/>
+          <w:szCs w:val="18"/>
+        </w:rPr>
+      </w:pPr>
+    </w:p>
+    <w:p>
+      <w:pPr>
+        <w:shd w:val="clear" w:color="auto" w:fill="FFE599" w:themeFill="accent4" w:themeFillTint="66"/>
+        <w:rPr>
+          <w:sz w:val="18"/>
+          <w:szCs w:val="18"/>
+        </w:rPr>
+      </w:pPr>
+      <w:r>
+        <w:rPr>
+          <w:sz w:val="18"/>
+          <w:szCs w:val="18"/>
+        </w:rPr>
+        <w:t xml:space="preserve"># </w:t>
+      </w:r>
+      <w:proofErr w:type="gramStart"/>
+      <w:r>
+        <w:rPr>
+          <w:sz w:val="18"/>
+          <w:szCs w:val="18"/>
+        </w:rPr>
+        <w:t>Calling</w:t>
+      </w:r>
+      <w:proofErr w:type="gramEnd"/>
+      <w:r>
+        <w:rPr>
+          <w:sz w:val="18"/>
+          <w:szCs w:val="18"/>
+        </w:rPr>
+        <w:t xml:space="preserve"> the function with keyword arguments</w:t>
+      </w:r>
+    </w:p>
+    <w:p>
+      <w:pPr>
+        <w:shd w:val="clear" w:color="auto" w:fill="FFE599" w:themeFill="accent4" w:themeFillTint="66"/>
+        <w:rPr>
+          <w:sz w:val="18"/>
+          <w:szCs w:val="18"/>
+        </w:rPr>
+      </w:pPr>
+      <w:r>
+        <w:rPr>
+          <w:sz w:val="18"/>
+          <w:szCs w:val="18"/>
+        </w:rPr>
+        <w:t>describe_</w:t>
+      </w:r>
+      <w:proofErr w:type="gramStart"/>
+      <w:r>
+        <w:rPr>
+          <w:sz w:val="18"/>
+          <w:szCs w:val="18"/>
+        </w:rPr>
+        <w:t>pet(</w:t>
+      </w:r>
+      <w:proofErr w:type="gramEnd"/>
+      <w:r>
+        <w:rPr>
+          <w:sz w:val="18"/>
+          <w:szCs w:val="18"/>
+        </w:rPr>
+        <w:t>animal_type="dog", pet_name="Buddy")</w:t>
+      </w:r>
+    </w:p>
+    <w:p>
+      <w:pPr>
+        <w:shd w:val="clear" w:color="auto" w:fill="FFE599" w:themeFill="accent4" w:themeFillTint="66"/>
+        <w:rPr>
+          <w:sz w:val="18"/>
+          <w:szCs w:val="18"/>
+        </w:rPr>
+      </w:pPr>
+      <w:r>
+        <w:rPr>
+          <w:sz w:val="18"/>
+          <w:szCs w:val="18"/>
+        </w:rPr>
+        <w:t>describe_</w:t>
+      </w:r>
+      <w:proofErr w:type="gramStart"/>
+      <w:r>
+        <w:rPr>
+          <w:sz w:val="18"/>
+          <w:szCs w:val="18"/>
+        </w:rPr>
+        <w:t>pet(</w:t>
+      </w:r>
+      <w:proofErr w:type="gramEnd"/>
+      <w:r>
+        <w:rPr>
+          <w:sz w:val="18"/>
+          <w:szCs w:val="18"/>
+        </w:rPr>
+        <w:t>pet_name="Whiskers", animal_type="cat")</w:t>
+      </w:r>
+    </w:p>
+    <w:p>
+      <w:pPr>
+        <w:rPr>
+          <w:sz w:val="18"/>
+          <w:szCs w:val="18"/>
+        </w:rPr>
+      </w:pPr>
+    </w:p>
+    <w:p>
+      <w:pPr>
+        <w:rPr>
+          <w:sz w:val="18"/>
+          <w:szCs w:val="18"/>
+        </w:rPr>
+      </w:pPr>
+    </w:p>
+    <w:p>
+      <w:pPr>
+        <w:rPr>
+          <w:sz w:val="18"/>
+          <w:szCs w:val="18"/>
+        </w:rPr>
+      </w:pPr>
+    </w:p>
+    <w:p>
+      <w:pPr>
+        <w:spacing w:before="100" w:beforeAutospacing="1" w:after="100" w:afterAutospacing="1" w:line="240" w:lineRule="auto"/>
+        <w:rPr>
+          <w:rFonts w:ascii="Times New Roman" w:eastAsia="Times New Roman" w:hAnsi="Times New Roman" w:cs="Times New Roman"/>
+          <w:kern w:val="0"/>
+          <w:sz w:val="24"/>
+          <w:szCs w:val="24"/>
+          <w14:ligatures w14:val="none"/>
+        </w:rPr>
+      </w:pPr>
+      <w:r>
+        <w:rPr>
+          <w:rFonts w:ascii="Times New Roman" w:eastAsia="Times New Roman" w:hAnsi="Times New Roman" w:cs="Times New Roman"/>
+          <w:kern w:val="0"/>
+          <w:sz w:val="24"/>
+          <w:szCs w:val="24"/>
+          <w14:ligatures w14:val="none"/>
+        </w:rPr>
+        <w:t>These examples demonstrate:</w:t>
+      </w:r>
+    </w:p>
+    <w:p>
+      <w:pPr>
+        <w:numPr>
+          <w:ilvl w:val="0"/>
+          <w:numId w:val="6"/>
+        </w:numPr>
+        <w:spacing w:before="100" w:beforeAutospacing="1" w:after="100" w:afterAutospacing="1" w:line="240" w:lineRule="auto"/>
+        <w:rPr>
+          <w:rFonts w:ascii="Times New Roman" w:eastAsia="Times New Roman" w:hAnsi="Times New Roman" w:cs="Times New Roman"/>
+          <w:kern w:val="0"/>
+          <w:sz w:val="24"/>
+          <w:szCs w:val="24"/>
+          <w14:ligatures w14:val="none"/>
+        </w:rPr>
+      </w:pPr>
+      <w:r>
+        <w:rPr>
+          <w:rFonts w:ascii="Times New Roman" w:eastAsia="Times New Roman" w:hAnsi="Times New Roman" w:cs="Times New Roman"/>
+          <w:b/>
+          <w:bCs/>
+          <w:kern w:val="0"/>
+          <w:sz w:val="24"/>
+          <w:szCs w:val="24"/>
+          <w14:ligatures w14:val="none"/>
+        </w:rPr>
+        <w:t>Program 1</w:t>
+      </w:r>
+      <w:r>
+        <w:rPr>
+          <w:rFonts w:ascii="Times New Roman" w:eastAsia="Times New Roman" w:hAnsi="Times New Roman" w:cs="Times New Roman"/>
+          <w:kern w:val="0"/>
+          <w:sz w:val="24"/>
+          <w:szCs w:val="24"/>
+          <w14:ligatures w14:val="none"/>
+        </w:rPr>
+        <w:t>: Using functions with parameters and arguments.</w:t>
+      </w:r>
+    </w:p>
+    <w:p>
+      <w:pPr>
+        <w:numPr>
+          <w:ilvl w:val="0"/>
+          <w:numId w:val="6"/>
+        </w:numPr>
+        <w:spacing w:before="100" w:beforeAutospacing="1" w:after="100" w:afterAutospacing="1" w:line="240" w:lineRule="auto"/>
+        <w:rPr>
+          <w:rFonts w:ascii="Times New Roman" w:eastAsia="Times New Roman" w:hAnsi="Times New Roman" w:cs="Times New Roman"/>
+          <w:kern w:val="0"/>
+          <w:sz w:val="24"/>
+          <w:szCs w:val="24"/>
+          <w14:ligatures w14:val="none"/>
+        </w:rPr>
+      </w:pPr>
+      <w:r>
+        <w:rPr>
+          <w:rFonts w:ascii="Times New Roman" w:eastAsia="Times New Roman" w:hAnsi="Times New Roman" w:cs="Times New Roman"/>
+          <w:b/>
+          <w:bCs/>
+          <w:kern w:val="0"/>
+          <w:sz w:val="24"/>
+          <w:szCs w:val="24"/>
+          <w14:ligatures w14:val="none"/>
+        </w:rPr>
+        <w:t>Program 2</w:t>
+      </w:r>
+      <w:r>
+        <w:rPr>
+          <w:rFonts w:ascii="Times New Roman" w:eastAsia="Times New Roman" w:hAnsi="Times New Roman" w:cs="Times New Roman"/>
+          <w:kern w:val="0"/>
+          <w:sz w:val="24"/>
+          <w:szCs w:val="24"/>
+          <w14:ligatures w14:val="none"/>
+        </w:rPr>
+        <w:t>: Using functions with default parameter values.</w:t>
+      </w:r>
+    </w:p>
+    <w:p>
+      <w:pPr>
+        <w:numPr>
+          <w:ilvl w:val="0"/>
+          <w:numId w:val="6"/>
+        </w:numPr>
+        <w:spacing w:before="100" w:beforeAutospacing="1" w:after="100" w:afterAutospacing="1" w:line="240" w:lineRule="auto"/>
+        <w:rPr>
+          <w:rFonts w:ascii="Times New Roman" w:eastAsia="Times New Roman" w:hAnsi="Times New Roman" w:cs="Times New Roman"/>
+          <w:kern w:val="0"/>
+          <w:sz w:val="24"/>
+          <w:szCs w:val="24"/>
+          <w14:ligatures w14:val="none"/>
+        </w:rPr>
+      </w:pPr>
+      <w:r>
+        <w:rPr>
+          <w:rFonts w:ascii="Times New Roman" w:eastAsia="Times New Roman" w:hAnsi="Times New Roman" w:cs="Times New Roman"/>
+          <w:b/>
+          <w:bCs/>
+          <w:kern w:val="0"/>
+          <w:sz w:val="24"/>
+          <w:szCs w:val="24"/>
+          <w14:ligatures w14:val="none"/>
+        </w:rPr>
+        <w:t>Program 3</w:t>
+      </w:r>
+      <w:r>
+        <w:rPr>
+          <w:rFonts w:ascii="Times New Roman" w:eastAsia="Times New Roman" w:hAnsi="Times New Roman" w:cs="Times New Roman"/>
+          <w:kern w:val="0"/>
+          <w:sz w:val="24"/>
+          <w:szCs w:val="24"/>
+          <w14:ligatures w14:val="none"/>
+        </w:rPr>
+        <w:t>: Using functions with keyword arguments to explicitly specify parameter values.</w:t>
+      </w:r>
+    </w:p>
+    <w:p>
+      <w:pPr>
+        <w:rPr>
+          <w:sz w:val="18"/>
+          <w:szCs w:val="18"/>
+        </w:rPr>
+      </w:pPr>
+      <w:bookmarkStart w:id="0" w:name="_GoBack"/>
+      <w:bookmarkEnd w:id="0"/>
     </w:p>
     <w:sectPr>
-      <w:headerReference w:type="default" r:id="rId26"/>
-      <w:footerReference w:type="default" r:id="rId27"/>
+      <w:headerReference w:type="default" r:id="rId29"/>
+      <w:footerReference w:type="default" r:id="rId30"/>
       <w:pgSz w:w="12240" w:h="15840"/>
       <w:pgMar w:top="1440" w:right="1440" w:bottom="1440" w:left="1440" w:header="720" w:footer="720" w:gutter="0"/>
       <w:cols w:space="720"/>
@@ -13114,7 +16983,7 @@
 </file>
 
 <file path=word/endnotes.xml><?xml version="1.0" encoding="utf-8"?>
-<w:endnotes xmlns:wpc="http://schemas.microsoft.com/office/word/2010/wordprocessingCanvas" xmlns:cx="http://schemas.microsoft.com/office/drawing/2014/chartex" xmlns:cx1="http://schemas.microsoft.com/office/drawing/2015/9/8/chartex" xmlns:cx2="http://schemas.microsoft.com/office/drawing/2015/10/21/chartex" xmlns:cx3="http://schemas.microsoft.com/office/drawing/2016/5/9/chartex" xmlns:cx4="http://schemas.microsoft.com/office/drawing/2016/5/10/chartex" xmlns:cx5="http://schemas.microsoft.com/office/drawing/2016/5/11/chartex" xmlns:cx6="http://schemas.microsoft.com/office/drawing/2016/5/12/chartex" xmlns:cx7="http://schemas.microsoft.com/office/drawing/2016/5/13/chartex" xmlns:cx8="http://schemas.microsoft.com/office/drawing/2016/5/14/chartex" xmlns:mc="http://schemas.openxmlformats.org/markup-compatibility/2006" xmlns:aink="http://schemas.microsoft.com/office/drawing/2016/ink" xmlns:am3d="http://schemas.microsoft.com/office/drawing/2017/model3d" xmlns:o="urn:schemas-microsoft-com:office:office" xmlns:oel="http://schemas.microsoft.com/office/2019/extlst" xmlns:r="http://schemas.openxmlformats.org/officeDocument/2006/relationships" xmlns:m="http://schemas.openxmlformats.org/officeDocument/2006/math" xmlns:v="urn:schemas-microsoft-com:vml" xmlns:wp14="http://schemas.microsoft.com/office/word/2010/wordprocessingDrawing" xmlns:wp="http://schemas.openxmlformats.org/drawingml/2006/wordprocessingDrawing" xmlns:w10="urn:schemas-microsoft-com:office:word" xmlns:w="http://schemas.openxmlformats.org/wordprocessingml/2006/main" xmlns:w14="http://schemas.microsoft.com/office/word/2010/wordml" xmlns:w15="http://schemas.microsoft.com/office/word/2012/wordml" xmlns:w16cex="http://schemas.microsoft.com/office/word/2018/wordml/cex" xmlns:w16cid="http://schemas.microsoft.com/office/word/2016/wordml/cid" xmlns:w16="http://schemas.microsoft.com/office/word/2018/wordml" xmlns:w16du="http://schemas.microsoft.com/office/word/2023/wordml/word16du" xmlns:w16sdtdh="http://schemas.microsoft.com/office/word/2020/wordml/sdtdatahash" xmlns:w16se="http://schemas.microsoft.com/office/word/2015/wordml/symex" xmlns:wpg="http://schemas.microsoft.com/office/word/2010/wordprocessingGroup" xmlns:wpi="http://schemas.microsoft.com/office/word/2010/wordprocessingInk" xmlns:wne="http://schemas.microsoft.com/office/word/2006/wordml" xmlns:wps="http://schemas.microsoft.com/office/word/2010/wordprocessingShape" mc:Ignorable="w14 w15 w16se w16cid w16 w16cex w16sdtdh w16du wp14">
+<w:endnotes xmlns:wpc="http://schemas.microsoft.com/office/word/2010/wordprocessingCanvas" xmlns:cx="http://schemas.microsoft.com/office/drawing/2014/chartex" xmlns:cx1="http://schemas.microsoft.com/office/drawing/2015/9/8/chartex" xmlns:mc="http://schemas.openxmlformats.org/markup-compatibility/2006" xmlns:o="urn:schemas-microsoft-com:office:office" xmlns:r="http://schemas.openxmlformats.org/officeDocument/2006/relationships" xmlns:m="http://schemas.openxmlformats.org/officeDocument/2006/math" xmlns:v="urn:schemas-microsoft-com:vml" xmlns:wp14="http://schemas.microsoft.com/office/word/2010/wordprocessingDrawing" xmlns:wp="http://schemas.openxmlformats.org/drawingml/2006/wordprocessingDrawing" xmlns:w10="urn:schemas-microsoft-com:office:word" xmlns:w="http://schemas.openxmlformats.org/wordprocessingml/2006/main" xmlns:w14="http://schemas.microsoft.com/office/word/2010/wordml" xmlns:w15="http://schemas.microsoft.com/office/word/2012/wordml" xmlns:w16se="http://schemas.microsoft.com/office/word/2015/wordml/symex" xmlns:wpg="http://schemas.microsoft.com/office/word/2010/wordprocessingGroup" xmlns:wpi="http://schemas.microsoft.com/office/word/2010/wordprocessingInk" xmlns:wne="http://schemas.microsoft.com/office/word/2006/wordml" xmlns:wps="http://schemas.microsoft.com/office/word/2010/wordprocessingShape" mc:Ignorable="w14 w15 w16se wp14">
   <w:endnote w:type="separator" w:id="-1">
     <w:p>
       <w:pPr>
@@ -13139,7 +17008,7 @@
 </file>
 
 <file path=word/footer1.xml><?xml version="1.0" encoding="utf-8"?>
-<w:ftr xmlns:wpc="http://schemas.microsoft.com/office/word/2010/wordprocessingCanvas" xmlns:cx="http://schemas.microsoft.com/office/drawing/2014/chartex" xmlns:cx1="http://schemas.microsoft.com/office/drawing/2015/9/8/chartex" xmlns:cx2="http://schemas.microsoft.com/office/drawing/2015/10/21/chartex" xmlns:cx3="http://schemas.microsoft.com/office/drawing/2016/5/9/chartex" xmlns:cx4="http://schemas.microsoft.com/office/drawing/2016/5/10/chartex" xmlns:cx5="http://schemas.microsoft.com/office/drawing/2016/5/11/chartex" xmlns:cx6="http://schemas.microsoft.com/office/drawing/2016/5/12/chartex" xmlns:cx7="http://schemas.microsoft.com/office/drawing/2016/5/13/chartex" xmlns:cx8="http://schemas.microsoft.com/office/drawing/2016/5/14/chartex" xmlns:mc="http://schemas.openxmlformats.org/markup-compatibility/2006" xmlns:aink="http://schemas.microsoft.com/office/drawing/2016/ink" xmlns:am3d="http://schemas.microsoft.com/office/drawing/2017/model3d" xmlns:o="urn:schemas-microsoft-com:office:office" xmlns:oel="http://schemas.microsoft.com/office/2019/extlst" xmlns:r="http://schemas.openxmlformats.org/officeDocument/2006/relationships" xmlns:m="http://schemas.openxmlformats.org/officeDocument/2006/math" xmlns:v="urn:schemas-microsoft-com:vml" xmlns:wp14="http://schemas.microsoft.com/office/word/2010/wordprocessingDrawing" xmlns:wp="http://schemas.openxmlformats.org/drawingml/2006/wordprocessingDrawing" xmlns:w10="urn:schemas-microsoft-com:office:word" xmlns:w="http://schemas.openxmlformats.org/wordprocessingml/2006/main" xmlns:w14="http://schemas.microsoft.com/office/word/2010/wordml" xmlns:w15="http://schemas.microsoft.com/office/word/2012/wordml" xmlns:w16cex="http://schemas.microsoft.com/office/word/2018/wordml/cex" xmlns:w16cid="http://schemas.microsoft.com/office/word/2016/wordml/cid" xmlns:w16="http://schemas.microsoft.com/office/word/2018/wordml" xmlns:w16du="http://schemas.microsoft.com/office/word/2023/wordml/word16du" xmlns:w16sdtdh="http://schemas.microsoft.com/office/word/2020/wordml/sdtdatahash" xmlns:w16se="http://schemas.microsoft.com/office/word/2015/wordml/symex" xmlns:wpg="http://schemas.microsoft.com/office/word/2010/wordprocessingGroup" xmlns:wpi="http://schemas.microsoft.com/office/word/2010/wordprocessingInk" xmlns:wne="http://schemas.microsoft.com/office/word/2006/wordml" xmlns:wps="http://schemas.microsoft.com/office/word/2010/wordprocessingShape" mc:Ignorable="w14 w15 w16se w16cid w16 w16cex w16sdtdh w16du wp14">
+<w:ftr xmlns:wpc="http://schemas.microsoft.com/office/word/2010/wordprocessingCanvas" xmlns:cx="http://schemas.microsoft.com/office/drawing/2014/chartex" xmlns:cx1="http://schemas.microsoft.com/office/drawing/2015/9/8/chartex" xmlns:mc="http://schemas.openxmlformats.org/markup-compatibility/2006" xmlns:o="urn:schemas-microsoft-com:office:office" xmlns:r="http://schemas.openxmlformats.org/officeDocument/2006/relationships" xmlns:m="http://schemas.openxmlformats.org/officeDocument/2006/math" xmlns:v="urn:schemas-microsoft-com:vml" xmlns:wp14="http://schemas.microsoft.com/office/word/2010/wordprocessingDrawing" xmlns:wp="http://schemas.openxmlformats.org/drawingml/2006/wordprocessingDrawing" xmlns:w10="urn:schemas-microsoft-com:office:word" xmlns:w="http://schemas.openxmlformats.org/wordprocessingml/2006/main" xmlns:w14="http://schemas.microsoft.com/office/word/2010/wordml" xmlns:w15="http://schemas.microsoft.com/office/word/2012/wordml" xmlns:w16se="http://schemas.microsoft.com/office/word/2015/wordml/symex" xmlns:wpg="http://schemas.microsoft.com/office/word/2010/wordprocessingGroup" xmlns:wpi="http://schemas.microsoft.com/office/word/2010/wordprocessingInk" xmlns:wne="http://schemas.microsoft.com/office/word/2006/wordml" xmlns:wps="http://schemas.microsoft.com/office/word/2010/wordprocessingShape" mc:Ignorable="w14 w15 w16se wp14">
   <w:p>
     <w:pPr>
       <w:pStyle w:val="Footer"/>
@@ -13154,7 +17023,7 @@
 </file>
 
 <file path=word/footnotes.xml><?xml version="1.0" encoding="utf-8"?>
-<w:footnotes xmlns:wpc="http://schemas.microsoft.com/office/word/2010/wordprocessingCanvas" xmlns:cx="http://schemas.microsoft.com/office/drawing/2014/chartex" xmlns:cx1="http://schemas.microsoft.com/office/drawing/2015/9/8/chartex" xmlns:cx2="http://schemas.microsoft.com/office/drawing/2015/10/21/chartex" xmlns:cx3="http://schemas.microsoft.com/office/drawing/2016/5/9/chartex" xmlns:cx4="http://schemas.microsoft.com/office/drawing/2016/5/10/chartex" xmlns:cx5="http://schemas.microsoft.com/office/drawing/2016/5/11/chartex" xmlns:cx6="http://schemas.microsoft.com/office/drawing/2016/5/12/chartex" xmlns:cx7="http://schemas.microsoft.com/office/drawing/2016/5/13/chartex" xmlns:cx8="http://schemas.microsoft.com/office/drawing/2016/5/14/chartex" xmlns:mc="http://schemas.openxmlformats.org/markup-compatibility/2006" xmlns:aink="http://schemas.microsoft.com/office/drawing/2016/ink" xmlns:am3d="http://schemas.microsoft.com/office/drawing/2017/model3d" xmlns:o="urn:schemas-microsoft-com:office:office" xmlns:oel="http://schemas.microsoft.com/office/2019/extlst" xmlns:r="http://schemas.openxmlformats.org/officeDocument/2006/relationships" xmlns:m="http://schemas.openxmlformats.org/officeDocument/2006/math" xmlns:v="urn:schemas-microsoft-com:vml" xmlns:wp14="http://schemas.microsoft.com/office/word/2010/wordprocessingDrawing" xmlns:wp="http://schemas.openxmlformats.org/drawingml/2006/wordprocessingDrawing" xmlns:w10="urn:schemas-microsoft-com:office:word" xmlns:w="http://schemas.openxmlformats.org/wordprocessingml/2006/main" xmlns:w14="http://schemas.microsoft.com/office/word/2010/wordml" xmlns:w15="http://schemas.microsoft.com/office/word/2012/wordml" xmlns:w16cex="http://schemas.microsoft.com/office/word/2018/wordml/cex" xmlns:w16cid="http://schemas.microsoft.com/office/word/2016/wordml/cid" xmlns:w16="http://schemas.microsoft.com/office/word/2018/wordml" xmlns:w16du="http://schemas.microsoft.com/office/word/2023/wordml/word16du" xmlns:w16sdtdh="http://schemas.microsoft.com/office/word/2020/wordml/sdtdatahash" xmlns:w16se="http://schemas.microsoft.com/office/word/2015/wordml/symex" xmlns:wpg="http://schemas.microsoft.com/office/word/2010/wordprocessingGroup" xmlns:wpi="http://schemas.microsoft.com/office/word/2010/wordprocessingInk" xmlns:wne="http://schemas.microsoft.com/office/word/2006/wordml" xmlns:wps="http://schemas.microsoft.com/office/word/2010/wordprocessingShape" mc:Ignorable="w14 w15 w16se w16cid w16 w16cex w16sdtdh w16du wp14">
+<w:footnotes xmlns:wpc="http://schemas.microsoft.com/office/word/2010/wordprocessingCanvas" xmlns:cx="http://schemas.microsoft.com/office/drawing/2014/chartex" xmlns:cx1="http://schemas.microsoft.com/office/drawing/2015/9/8/chartex" xmlns:mc="http://schemas.openxmlformats.org/markup-compatibility/2006" xmlns:o="urn:schemas-microsoft-com:office:office" xmlns:r="http://schemas.openxmlformats.org/officeDocument/2006/relationships" xmlns:m="http://schemas.openxmlformats.org/officeDocument/2006/math" xmlns:v="urn:schemas-microsoft-com:vml" xmlns:wp14="http://schemas.microsoft.com/office/word/2010/wordprocessingDrawing" xmlns:wp="http://schemas.openxmlformats.org/drawingml/2006/wordprocessingDrawing" xmlns:w10="urn:schemas-microsoft-com:office:word" xmlns:w="http://schemas.openxmlformats.org/wordprocessingml/2006/main" xmlns:w14="http://schemas.microsoft.com/office/word/2010/wordml" xmlns:w15="http://schemas.microsoft.com/office/word/2012/wordml" xmlns:w16se="http://schemas.microsoft.com/office/word/2015/wordml/symex" xmlns:wpg="http://schemas.microsoft.com/office/word/2010/wordprocessingGroup" xmlns:wpi="http://schemas.microsoft.com/office/word/2010/wordprocessingInk" xmlns:wne="http://schemas.microsoft.com/office/word/2006/wordml" xmlns:wps="http://schemas.microsoft.com/office/word/2010/wordprocessingShape" mc:Ignorable="w14 w15 w16se wp14">
   <w:footnote w:type="separator" w:id="-1">
     <w:p>
       <w:pPr>
@@ -13179,7 +17048,7 @@
 </file>
 
 <file path=word/header1.xml><?xml version="1.0" encoding="utf-8"?>
-<w:hdr xmlns:wpc="http://schemas.microsoft.com/office/word/2010/wordprocessingCanvas" xmlns:cx="http://schemas.microsoft.com/office/drawing/2014/chartex" xmlns:cx1="http://schemas.microsoft.com/office/drawing/2015/9/8/chartex" xmlns:cx2="http://schemas.microsoft.com/office/drawing/2015/10/21/chartex" xmlns:cx3="http://schemas.microsoft.com/office/drawing/2016/5/9/chartex" xmlns:cx4="http://schemas.microsoft.com/office/drawing/2016/5/10/chartex" xmlns:cx5="http://schemas.microsoft.com/office/drawing/2016/5/11/chartex" xmlns:cx6="http://schemas.microsoft.com/office/drawing/2016/5/12/chartex" xmlns:cx7="http://schemas.microsoft.com/office/drawing/2016/5/13/chartex" xmlns:cx8="http://schemas.microsoft.com/office/drawing/2016/5/14/chartex" xmlns:mc="http://schemas.openxmlformats.org/markup-compatibility/2006" xmlns:aink="http://schemas.microsoft.com/office/drawing/2016/ink" xmlns:am3d="http://schemas.microsoft.com/office/drawing/2017/model3d" xmlns:o="urn:schemas-microsoft-com:office:office" xmlns:oel="http://schemas.microsoft.com/office/2019/extlst" xmlns:r="http://schemas.openxmlformats.org/officeDocument/2006/relationships" xmlns:m="http://schemas.openxmlformats.org/officeDocument/2006/math" xmlns:v="urn:schemas-microsoft-com:vml" xmlns:wp14="http://schemas.microsoft.com/office/word/2010/wordprocessingDrawing" xmlns:wp="http://schemas.openxmlformats.org/drawingml/2006/wordprocessingDrawing" xmlns:w10="urn:schemas-microsoft-com:office:word" xmlns:w="http://schemas.openxmlformats.org/wordprocessingml/2006/main" xmlns:w14="http://schemas.microsoft.com/office/word/2010/wordml" xmlns:w15="http://schemas.microsoft.com/office/word/2012/wordml" xmlns:w16cex="http://schemas.microsoft.com/office/word/2018/wordml/cex" xmlns:w16cid="http://schemas.microsoft.com/office/word/2016/wordml/cid" xmlns:w16="http://schemas.microsoft.com/office/word/2018/wordml" xmlns:w16du="http://schemas.microsoft.com/office/word/2023/wordml/word16du" xmlns:w16sdtdh="http://schemas.microsoft.com/office/word/2020/wordml/sdtdatahash" xmlns:w16se="http://schemas.microsoft.com/office/word/2015/wordml/symex" xmlns:wpg="http://schemas.microsoft.com/office/word/2010/wordprocessingGroup" xmlns:wpi="http://schemas.microsoft.com/office/word/2010/wordprocessingInk" xmlns:wne="http://schemas.microsoft.com/office/word/2006/wordml" xmlns:wps="http://schemas.microsoft.com/office/word/2010/wordprocessingShape" mc:Ignorable="w14 w15 w16se w16cid w16 w16cex w16sdtdh w16du wp14">
+<w:hdr xmlns:wpc="http://schemas.microsoft.com/office/word/2010/wordprocessingCanvas" xmlns:cx="http://schemas.microsoft.com/office/drawing/2014/chartex" xmlns:cx1="http://schemas.microsoft.com/office/drawing/2015/9/8/chartex" xmlns:mc="http://schemas.openxmlformats.org/markup-compatibility/2006" xmlns:o="urn:schemas-microsoft-com:office:office" xmlns:r="http://schemas.openxmlformats.org/officeDocument/2006/relationships" xmlns:m="http://schemas.openxmlformats.org/officeDocument/2006/math" xmlns:v="urn:schemas-microsoft-com:vml" xmlns:wp14="http://schemas.microsoft.com/office/word/2010/wordprocessingDrawing" xmlns:wp="http://schemas.openxmlformats.org/drawingml/2006/wordprocessingDrawing" xmlns:w10="urn:schemas-microsoft-com:office:word" xmlns:w="http://schemas.openxmlformats.org/wordprocessingml/2006/main" xmlns:w14="http://schemas.microsoft.com/office/word/2010/wordml" xmlns:w15="http://schemas.microsoft.com/office/word/2012/wordml" xmlns:w16se="http://schemas.microsoft.com/office/word/2015/wordml/symex" xmlns:wpg="http://schemas.microsoft.com/office/word/2010/wordprocessingGroup" xmlns:wpi="http://schemas.microsoft.com/office/word/2010/wordprocessingInk" xmlns:wne="http://schemas.microsoft.com/office/word/2006/wordml" xmlns:wps="http://schemas.microsoft.com/office/word/2010/wordprocessingShape" mc:Ignorable="w14 w15 w16se wp14">
   <w:p>
     <w:pPr>
       <w:pStyle w:val="Header"/>
@@ -13192,7 +17061,7 @@
 </file>
 
 <file path=word/numbering.xml><?xml version="1.0" encoding="utf-8"?>
-<w:numbering xmlns:wpc="http://schemas.microsoft.com/office/word/2010/wordprocessingCanvas" xmlns:cx="http://schemas.microsoft.com/office/drawing/2014/chartex" xmlns:cx1="http://schemas.microsoft.com/office/drawing/2015/9/8/chartex" xmlns:cx2="http://schemas.microsoft.com/office/drawing/2015/10/21/chartex" xmlns:cx3="http://schemas.microsoft.com/office/drawing/2016/5/9/chartex" xmlns:cx4="http://schemas.microsoft.com/office/drawing/2016/5/10/chartex" xmlns:cx5="http://schemas.microsoft.com/office/drawing/2016/5/11/chartex" xmlns:cx6="http://schemas.microsoft.com/office/drawing/2016/5/12/chartex" xmlns:cx7="http://schemas.microsoft.com/office/drawing/2016/5/13/chartex" xmlns:cx8="http://schemas.microsoft.com/office/drawing/2016/5/14/chartex" xmlns:mc="http://schemas.openxmlformats.org/markup-compatibility/2006" xmlns:aink="http://schemas.microsoft.com/office/drawing/2016/ink" xmlns:am3d="http://schemas.microsoft.com/office/drawing/2017/model3d" xmlns:o="urn:schemas-microsoft-com:office:office" xmlns:oel="http://schemas.microsoft.com/office/2019/extlst" xmlns:r="http://schemas.openxmlformats.org/officeDocument/2006/relationships" xmlns:m="http://schemas.openxmlformats.org/officeDocument/2006/math" xmlns:v="urn:schemas-microsoft-com:vml" xmlns:wp14="http://schemas.microsoft.com/office/word/2010/wordprocessingDrawing" xmlns:wp="http://schemas.openxmlformats.org/drawingml/2006/wordprocessingDrawing" xmlns:w10="urn:schemas-microsoft-com:office:word" xmlns:w="http://schemas.openxmlformats.org/wordprocessingml/2006/main" xmlns:w14="http://schemas.microsoft.com/office/word/2010/wordml" xmlns:w15="http://schemas.microsoft.com/office/word/2012/wordml" xmlns:w16cex="http://schemas.microsoft.com/office/word/2018/wordml/cex" xmlns:w16cid="http://schemas.microsoft.com/office/word/2016/wordml/cid" xmlns:w16="http://schemas.microsoft.com/office/word/2018/wordml" xmlns:w16du="http://schemas.microsoft.com/office/word/2023/wordml/word16du" xmlns:w16sdtdh="http://schemas.microsoft.com/office/word/2020/wordml/sdtdatahash" xmlns:w16se="http://schemas.microsoft.com/office/word/2015/wordml/symex" xmlns:wpg="http://schemas.microsoft.com/office/word/2010/wordprocessingGroup" xmlns:wpi="http://schemas.microsoft.com/office/word/2010/wordprocessingInk" xmlns:wne="http://schemas.microsoft.com/office/word/2006/wordml" xmlns:wps="http://schemas.microsoft.com/office/word/2010/wordprocessingShape" mc:Ignorable="w14 w15 w16se w16cid w16 w16cex w16sdtdh w16du wp14">
+<w:numbering xmlns:wpc="http://schemas.microsoft.com/office/word/2010/wordprocessingCanvas" xmlns:cx="http://schemas.microsoft.com/office/drawing/2014/chartex" xmlns:cx1="http://schemas.microsoft.com/office/drawing/2015/9/8/chartex" xmlns:mc="http://schemas.openxmlformats.org/markup-compatibility/2006" xmlns:o="urn:schemas-microsoft-com:office:office" xmlns:r="http://schemas.openxmlformats.org/officeDocument/2006/relationships" xmlns:m="http://schemas.openxmlformats.org/officeDocument/2006/math" xmlns:v="urn:schemas-microsoft-com:vml" xmlns:wp14="http://schemas.microsoft.com/office/word/2010/wordprocessingDrawing" xmlns:wp="http://schemas.openxmlformats.org/drawingml/2006/wordprocessingDrawing" xmlns:w10="urn:schemas-microsoft-com:office:word" xmlns:w="http://schemas.openxmlformats.org/wordprocessingml/2006/main" xmlns:w14="http://schemas.microsoft.com/office/word/2010/wordml" xmlns:w15="http://schemas.microsoft.com/office/word/2012/wordml" xmlns:w16se="http://schemas.microsoft.com/office/word/2015/wordml/symex" xmlns:wpg="http://schemas.microsoft.com/office/word/2010/wordprocessingGroup" xmlns:wpi="http://schemas.microsoft.com/office/word/2010/wordprocessingInk" xmlns:wne="http://schemas.microsoft.com/office/word/2006/wordml" xmlns:wps="http://schemas.microsoft.com/office/word/2010/wordprocessingShape" mc:Ignorable="w14 w15 w16se wp14">
   <w:abstractNum w:abstractNumId="0" w15:restartNumberingAfterBreak="0">
     <w:nsid w:val="12602C11"/>
     <w:multiLevelType w:val="hybridMultilevel"/>
@@ -13646,6 +17515,119 @@
     </w:lvl>
   </w:abstractNum>
   <w:abstractNum w:abstractNumId="4" w15:restartNumberingAfterBreak="0">
+    <w:nsid w:val="75E17A63"/>
+    <w:multiLevelType w:val="multilevel"/>
+    <w:tmpl w:val="ED625CF0"/>
+    <w:lvl w:ilvl="0">
+      <w:start w:val="1"/>
+      <w:numFmt w:val="decimal"/>
+      <w:lvlText w:val="%1."/>
+      <w:lvlJc w:val="left"/>
+      <w:pPr>
+        <w:tabs>
+          <w:tab w:val="num" w:pos="720"/>
+        </w:tabs>
+        <w:ind w:left="720" w:hanging="360"/>
+      </w:pPr>
+    </w:lvl>
+    <w:lvl w:ilvl="1" w:tentative="1">
+      <w:start w:val="1"/>
+      <w:numFmt w:val="decimal"/>
+      <w:lvlText w:val="%2."/>
+      <w:lvlJc w:val="left"/>
+      <w:pPr>
+        <w:tabs>
+          <w:tab w:val="num" w:pos="1440"/>
+        </w:tabs>
+        <w:ind w:left="1440" w:hanging="360"/>
+      </w:pPr>
+    </w:lvl>
+    <w:lvl w:ilvl="2" w:tentative="1">
+      <w:start w:val="1"/>
+      <w:numFmt w:val="decimal"/>
+      <w:lvlText w:val="%3."/>
+      <w:lvlJc w:val="left"/>
+      <w:pPr>
+        <w:tabs>
+          <w:tab w:val="num" w:pos="2160"/>
+        </w:tabs>
+        <w:ind w:left="2160" w:hanging="360"/>
+      </w:pPr>
+    </w:lvl>
+    <w:lvl w:ilvl="3" w:tentative="1">
+      <w:start w:val="1"/>
+      <w:numFmt w:val="decimal"/>
+      <w:lvlText w:val="%4."/>
+      <w:lvlJc w:val="left"/>
+      <w:pPr>
+        <w:tabs>
+          <w:tab w:val="num" w:pos="2880"/>
+        </w:tabs>
+        <w:ind w:left="2880" w:hanging="360"/>
+      </w:pPr>
+    </w:lvl>
+    <w:lvl w:ilvl="4" w:tentative="1">
+      <w:start w:val="1"/>
+      <w:numFmt w:val="decimal"/>
+      <w:lvlText w:val="%5."/>
+      <w:lvlJc w:val="left"/>
+      <w:pPr>
+        <w:tabs>
+          <w:tab w:val="num" w:pos="3600"/>
+        </w:tabs>
+        <w:ind w:left="3600" w:hanging="360"/>
+      </w:pPr>
+    </w:lvl>
+    <w:lvl w:ilvl="5" w:tentative="1">
+      <w:start w:val="1"/>
+      <w:numFmt w:val="decimal"/>
+      <w:lvlText w:val="%6."/>
+      <w:lvlJc w:val="left"/>
+      <w:pPr>
+        <w:tabs>
+          <w:tab w:val="num" w:pos="4320"/>
+        </w:tabs>
+        <w:ind w:left="4320" w:hanging="360"/>
+      </w:pPr>
+    </w:lvl>
+    <w:lvl w:ilvl="6" w:tentative="1">
+      <w:start w:val="1"/>
+      <w:numFmt w:val="decimal"/>
+      <w:lvlText w:val="%7."/>
+      <w:lvlJc w:val="left"/>
+      <w:pPr>
+        <w:tabs>
+          <w:tab w:val="num" w:pos="5040"/>
+        </w:tabs>
+        <w:ind w:left="5040" w:hanging="360"/>
+      </w:pPr>
+    </w:lvl>
+    <w:lvl w:ilvl="7" w:tentative="1">
+      <w:start w:val="1"/>
+      <w:numFmt w:val="decimal"/>
+      <w:lvlText w:val="%8."/>
+      <w:lvlJc w:val="left"/>
+      <w:pPr>
+        <w:tabs>
+          <w:tab w:val="num" w:pos="5760"/>
+        </w:tabs>
+        <w:ind w:left="5760" w:hanging="360"/>
+      </w:pPr>
+    </w:lvl>
+    <w:lvl w:ilvl="8" w:tentative="1">
+      <w:start w:val="1"/>
+      <w:numFmt w:val="decimal"/>
+      <w:lvlText w:val="%9."/>
+      <w:lvlJc w:val="left"/>
+      <w:pPr>
+        <w:tabs>
+          <w:tab w:val="num" w:pos="6480"/>
+        </w:tabs>
+        <w:ind w:left="6480" w:hanging="360"/>
+      </w:pPr>
+    </w:lvl>
+  </w:abstractNum>
+  <w:abstractNum w:abstractNumId="5" w15:restartNumberingAfterBreak="0">
     <w:nsid w:val="7B983705"/>
     <w:multiLevelType w:val="hybridMultilevel"/>
     <w:tmpl w:val="F1DAF5DA"/>
@@ -13731,26 +17713,29 @@
       </w:pPr>
     </w:lvl>
   </w:abstractNum>
-  <w:num w:numId="1" w16cid:durableId="1774979382">
-    <w:abstractNumId w:val="4"/>
+  <w:num w:numId="1">
+    <w:abstractNumId w:val="5"/>
   </w:num>
-  <w:num w:numId="2" w16cid:durableId="1208955415">
+  <w:num w:numId="2">
     <w:abstractNumId w:val="3"/>
   </w:num>
-  <w:num w:numId="3" w16cid:durableId="538323454">
+  <w:num w:numId="3">
     <w:abstractNumId w:val="1"/>
   </w:num>
-  <w:num w:numId="4" w16cid:durableId="865605109">
+  <w:num w:numId="4">
     <w:abstractNumId w:val="0"/>
   </w:num>
-  <w:num w:numId="5" w16cid:durableId="253176105">
+  <w:num w:numId="5">
     <w:abstractNumId w:val="2"/>
+  </w:num>
+  <w:num w:numId="6">
+    <w:abstractNumId w:val="4"/>
   </w:num>
 </w:numbering>
 </file>
 
 <file path=word/styles.xml><?xml version="1.0" encoding="utf-8"?>
-<w:styles xmlns:mc="http://schemas.openxmlformats.org/markup-compatibility/2006" xmlns:r="http://schemas.openxmlformats.org/officeDocument/2006/relationships" xmlns:w="http://schemas.openxmlformats.org/wordprocessingml/2006/main" xmlns:w14="http://schemas.microsoft.com/office/word/2010/wordml" xmlns:w15="http://schemas.microsoft.com/office/word/2012/wordml" xmlns:w16cex="http://schemas.microsoft.com/office/word/2018/wordml/cex" xmlns:w16cid="http://schemas.microsoft.com/office/word/2016/wordml/cid" xmlns:w16="http://schemas.microsoft.com/office/word/2018/wordml" xmlns:w16du="http://schemas.microsoft.com/office/word/2023/wordml/word16du" xmlns:w16sdtdh="http://schemas.microsoft.com/office/word/2020/wordml/sdtdatahash" xmlns:w16se="http://schemas.microsoft.com/office/word/2015/wordml/symex" mc:Ignorable="w14 w15 w16se w16cid w16 w16cex w16sdtdh w16du">
+<w:styles xmlns:mc="http://schemas.openxmlformats.org/markup-compatibility/2006" xmlns:r="http://schemas.openxmlformats.org/officeDocument/2006/relationships" xmlns:w="http://schemas.openxmlformats.org/wordprocessingml/2006/main" xmlns:w14="http://schemas.microsoft.com/office/word/2010/wordml" xmlns:w15="http://schemas.microsoft.com/office/word/2012/wordml" xmlns:w16se="http://schemas.microsoft.com/office/word/2015/wordml/symex" mc:Ignorable="w14 w15 w16se">
   <w:docDefaults>
     <w:rPrDefault>
       <w:rPr>
@@ -13768,7 +17753,7 @@
       </w:pPr>
     </w:pPrDefault>
   </w:docDefaults>
-  <w:latentStyles w:defLockedState="0" w:defUIPriority="99" w:defSemiHidden="0" w:defUnhideWhenUsed="0" w:defQFormat="0" w:count="376">
+  <w:latentStyles w:defLockedState="0" w:defUIPriority="99" w:defSemiHidden="0" w:defUnhideWhenUsed="0" w:defQFormat="0" w:count="371">
     <w:lsdException w:name="Normal" w:uiPriority="0" w:qFormat="1"/>
     <w:lsdException w:name="heading 1" w:uiPriority="9" w:qFormat="1"/>
     <w:lsdException w:name="heading 2" w:semiHidden="1" w:uiPriority="9" w:unhideWhenUsed="1" w:qFormat="1"/>
@@ -14140,15 +18125,31 @@
     <w:lsdException w:name="List Table 5 Dark Accent 6" w:uiPriority="50"/>
     <w:lsdException w:name="List Table 6 Colorful Accent 6" w:uiPriority="51"/>
     <w:lsdException w:name="List Table 7 Colorful Accent 6" w:uiPriority="52"/>
-    <w:lsdException w:name="Mention" w:semiHidden="1" w:unhideWhenUsed="1"/>
-    <w:lsdException w:name="Smart Hyperlink" w:semiHidden="1" w:unhideWhenUsed="1"/>
-    <w:lsdException w:name="Hashtag" w:semiHidden="1" w:unhideWhenUsed="1"/>
-    <w:lsdException w:name="Unresolved Mention" w:semiHidden="1" w:unhideWhenUsed="1"/>
-    <w:lsdException w:name="Smart Link" w:semiHidden="1" w:unhideWhenUsed="1"/>
   </w:latentStyles>
   <w:style w:type="paragraph" w:default="1" w:styleId="Normal">
     <w:name w:val="Normal"/>
     <w:qFormat/>
+  </w:style>
+  <w:style w:type="paragraph" w:styleId="Heading3">
+    <w:name w:val="heading 3"/>
+    <w:basedOn w:val="Normal"/>
+    <w:link w:val="Heading3Char"/>
+    <w:uiPriority w:val="9"/>
+    <w:qFormat/>
+    <w:rsid w:val="00BE0182"/>
+    <w:pPr>
+      <w:spacing w:before="100" w:beforeAutospacing="1" w:after="100" w:afterAutospacing="1" w:line="240" w:lineRule="auto"/>
+      <w:outlineLvl w:val="2"/>
+    </w:pPr>
+    <w:rPr>
+      <w:rFonts w:ascii="Times New Roman" w:eastAsia="Times New Roman" w:hAnsi="Times New Roman" w:cs="Times New Roman"/>
+      <w:b/>
+      <w:bCs/>
+      <w:kern w:val="0"/>
+      <w:sz w:val="27"/>
+      <w:szCs w:val="27"/>
+      <w14:ligatures w14:val="none"/>
+    </w:rPr>
   </w:style>
   <w:style w:type="character" w:default="1" w:styleId="DefaultParagraphFont">
     <w:name w:val="Default Paragraph Font"/>
@@ -14261,6 +18262,51 @@
     <w:name w:val="hljs-number"/>
     <w:basedOn w:val="DefaultParagraphFont"/>
     <w:rsid w:val="0053200C"/>
+  </w:style>
+  <w:style w:type="character" w:customStyle="1" w:styleId="Heading3Char">
+    <w:name w:val="Heading 3 Char"/>
+    <w:basedOn w:val="DefaultParagraphFont"/>
+    <w:link w:val="Heading3"/>
+    <w:uiPriority w:val="9"/>
+    <w:rsid w:val="00BE0182"/>
+    <w:rPr>
+      <w:rFonts w:ascii="Times New Roman" w:eastAsia="Times New Roman" w:hAnsi="Times New Roman" w:cs="Times New Roman"/>
+      <w:b/>
+      <w:bCs/>
+      <w:kern w:val="0"/>
+      <w:sz w:val="27"/>
+      <w:szCs w:val="27"/>
+      <w14:ligatures w14:val="none"/>
+    </w:rPr>
+  </w:style>
+  <w:style w:type="paragraph" w:styleId="NormalWeb">
+    <w:name w:val="Normal (Web)"/>
+    <w:basedOn w:val="Normal"/>
+    <w:uiPriority w:val="99"/>
+    <w:semiHidden/>
+    <w:unhideWhenUsed/>
+    <w:rsid w:val="00737883"/>
+    <w:pPr>
+      <w:spacing w:before="100" w:beforeAutospacing="1" w:after="100" w:afterAutospacing="1" w:line="240" w:lineRule="auto"/>
+    </w:pPr>
+    <w:rPr>
+      <w:rFonts w:ascii="Times New Roman" w:eastAsia="Times New Roman" w:hAnsi="Times New Roman" w:cs="Times New Roman"/>
+      <w:kern w:val="0"/>
+      <w:sz w:val="24"/>
+      <w:szCs w:val="24"/>
+      <w14:ligatures w14:val="none"/>
+    </w:rPr>
+  </w:style>
+  <w:style w:type="character" w:styleId="Strong">
+    <w:name w:val="Strong"/>
+    <w:basedOn w:val="DefaultParagraphFont"/>
+    <w:uiPriority w:val="22"/>
+    <w:qFormat/>
+    <w:rsid w:val="00737883"/>
+    <w:rPr>
+      <w:b/>
+      <w:bCs/>
+    </w:rPr>
   </w:style>
 </w:styles>
 </file>

--- a/Python Sheet.docx
+++ b/Python Sheet.docx
@@ -984,13 +984,8 @@
           </mc:Fallback>
         </mc:AlternateContent>
       </w:r>
-      <w:proofErr w:type="gramStart"/>
-      <w:r>
-        <w:t>int</w:t>
-      </w:r>
-      <w:proofErr w:type="gramEnd"/>
-      <w:r>
-        <w:t>: Integer numbers</w:t>
+      <w:r>
+        <w:t>int: Integer numbers</w:t>
       </w:r>
     </w:p>
     <w:p>
@@ -1006,13 +1001,8 @@
       </w:r>
     </w:p>
     <w:p>
-      <w:proofErr w:type="gramStart"/>
-      <w:r>
-        <w:t>float</w:t>
-      </w:r>
-      <w:proofErr w:type="gramEnd"/>
-      <w:r>
-        <w:t>: Floating point numbers</w:t>
+      <w:r>
+        <w:t>float: Floating point numbers</w:t>
       </w:r>
     </w:p>
     <w:p>
@@ -1148,13 +1138,8 @@
           </mc:Fallback>
         </mc:AlternateContent>
       </w:r>
-      <w:proofErr w:type="gramStart"/>
-      <w:r>
-        <w:t>str</w:t>
-      </w:r>
-      <w:proofErr w:type="gramEnd"/>
-      <w:r>
-        <w:t>: String (text)</w:t>
+      <w:r>
+        <w:t>str: String (text)</w:t>
       </w:r>
     </w:p>
     <w:p>
@@ -1170,13 +1155,8 @@
       </w:r>
     </w:p>
     <w:p>
-      <w:proofErr w:type="gramStart"/>
-      <w:r>
-        <w:t>bool</w:t>
-      </w:r>
-      <w:proofErr w:type="gramEnd"/>
-      <w:r>
-        <w:t>: Boolean (True or False)</w:t>
+      <w:r>
+        <w:t>bool: Boolean (True or False)</w:t>
       </w:r>
     </w:p>
     <w:p>
@@ -1312,13 +1292,8 @@
       </w:r>
     </w:p>
     <w:p>
-      <w:proofErr w:type="gramStart"/>
-      <w:r>
-        <w:t>list</w:t>
-      </w:r>
-      <w:proofErr w:type="gramEnd"/>
-      <w:r>
-        <w:t>: Ordered collection</w:t>
+      <w:r>
+        <w:t>list: Ordered collection</w:t>
       </w:r>
     </w:p>
     <w:p>
@@ -1334,13 +1309,8 @@
       </w:r>
     </w:p>
     <w:p>
-      <w:proofErr w:type="gramStart"/>
-      <w:r>
-        <w:t>tuple</w:t>
-      </w:r>
-      <w:proofErr w:type="gramEnd"/>
-      <w:r>
-        <w:t>: Ordered, immutable collection</w:t>
+      <w:r>
+        <w:t>tuple: Ordered, immutable collection</w:t>
       </w:r>
     </w:p>
     <w:p>
@@ -1476,13 +1446,8 @@
       </w:r>
     </w:p>
     <w:p>
-      <w:proofErr w:type="gramStart"/>
-      <w:r>
-        <w:t>dict</w:t>
-      </w:r>
-      <w:proofErr w:type="gramEnd"/>
-      <w:r>
-        <w:t>: Unordered, key-value pairs</w:t>
+      <w:r>
+        <w:t>dict: Unordered, key-value pairs</w:t>
       </w:r>
     </w:p>
     <w:p>
@@ -1586,21 +1551,12 @@
                                 <w:bCs/>
                               </w:rPr>
                             </w:pPr>
-                            <w:proofErr w:type="gramStart"/>
                             <w:r>
                               <w:rPr>
                                 <w:b/>
                                 <w:bCs/>
                               </w:rPr>
-                              <w:t>v</w:t>
-                            </w:r>
-                            <w:proofErr w:type="gramEnd"/>
-                            <w:r>
-                              <w:rPr>
-                                <w:b/>
-                                <w:bCs/>
-                              </w:rPr>
-                              <w:t># Simple Calculator</w:t>
+                              <w:t>v# Simple Calculator</w:t>
                             </w:r>
                           </w:p>
                           <w:p>
@@ -1648,21 +1604,27 @@
                                 <w:bCs/>
                               </w:rPr>
                             </w:pPr>
-                            <w:proofErr w:type="gramStart"/>
                             <w:r>
                               <w:rPr>
                                 <w:b/>
                                 <w:bCs/>
                               </w:rPr>
-                              <w:t>addition</w:t>
+                              <w:t>addition = num1 + num2</w:t>
                             </w:r>
-                            <w:proofErr w:type="gramEnd"/>
+                          </w:p>
+                          <w:p>
+                            <w:pPr>
+                              <w:rPr>
+                                <w:b/>
+                                <w:bCs/>
+                              </w:rPr>
+                            </w:pPr>
                             <w:r>
                               <w:rPr>
                                 <w:b/>
                                 <w:bCs/>
                               </w:rPr>
-                              <w:t xml:space="preserve"> = num1 + num2</w:t>
+                              <w:t>subtraction = num1 - num2</w:t>
                             </w:r>
                           </w:p>
                           <w:p>
@@ -1672,21 +1634,27 @@
                                 <w:bCs/>
                               </w:rPr>
                             </w:pPr>
-                            <w:proofErr w:type="gramStart"/>
                             <w:r>
                               <w:rPr>
                                 <w:b/>
                                 <w:bCs/>
                               </w:rPr>
-                              <w:t>subtraction</w:t>
+                              <w:t>multiplication = num1 * num2</w:t>
                             </w:r>
-                            <w:proofErr w:type="gramEnd"/>
+                          </w:p>
+                          <w:p>
+                            <w:pPr>
+                              <w:rPr>
+                                <w:b/>
+                                <w:bCs/>
+                              </w:rPr>
+                            </w:pPr>
                             <w:r>
                               <w:rPr>
                                 <w:b/>
                                 <w:bCs/>
                               </w:rPr>
-                              <w:t xml:space="preserve"> = num1 - num2</w:t>
+                              <w:t>division = num1 / num2</w:t>
                             </w:r>
                           </w:p>
                           <w:p>
@@ -1696,21 +1664,35 @@
                                 <w:bCs/>
                               </w:rPr>
                             </w:pPr>
-                            <w:proofErr w:type="gramStart"/>
+                          </w:p>
+                          <w:p>
+                            <w:pPr>
+                              <w:rPr>
+                                <w:b/>
+                                <w:bCs/>
+                              </w:rPr>
+                            </w:pPr>
                             <w:r>
                               <w:rPr>
                                 <w:b/>
                                 <w:bCs/>
                               </w:rPr>
-                              <w:t>multiplication</w:t>
+                              <w:t>print(f"Addition: {addition}")</w:t>
                             </w:r>
-                            <w:proofErr w:type="gramEnd"/>
+                          </w:p>
+                          <w:p>
+                            <w:pPr>
+                              <w:rPr>
+                                <w:b/>
+                                <w:bCs/>
+                              </w:rPr>
+                            </w:pPr>
                             <w:r>
                               <w:rPr>
                                 <w:b/>
                                 <w:bCs/>
                               </w:rPr>
-                              <w:t xml:space="preserve"> = num1 * num2</w:t>
+                              <w:t>print(f"Subtraction: {subtraction}")</w:t>
                             </w:r>
                           </w:p>
                           <w:p>
@@ -1720,125 +1702,27 @@
                                 <w:bCs/>
                               </w:rPr>
                             </w:pPr>
-                            <w:proofErr w:type="gramStart"/>
                             <w:r>
                               <w:rPr>
                                 <w:b/>
                                 <w:bCs/>
                               </w:rPr>
-                              <w:t>division</w:t>
+                              <w:t>print(f"Multiplication: {multiplication}")</w:t>
                             </w:r>
-                            <w:proofErr w:type="gramEnd"/>
+                          </w:p>
+                          <w:p>
+                            <w:pPr>
+                              <w:rPr>
+                                <w:b/>
+                                <w:bCs/>
+                              </w:rPr>
+                            </w:pPr>
                             <w:r>
                               <w:rPr>
                                 <w:b/>
                                 <w:bCs/>
                               </w:rPr>
-                              <w:t xml:space="preserve"> = num1 / num2</w:t>
-                            </w:r>
-                          </w:p>
-                          <w:p>
-                            <w:pPr>
-                              <w:rPr>
-                                <w:b/>
-                                <w:bCs/>
-                              </w:rPr>
-                            </w:pPr>
-                          </w:p>
-                          <w:p>
-                            <w:pPr>
-                              <w:rPr>
-                                <w:b/>
-                                <w:bCs/>
-                              </w:rPr>
-                            </w:pPr>
-                            <w:proofErr w:type="gramStart"/>
-                            <w:r>
-                              <w:rPr>
-                                <w:b/>
-                                <w:bCs/>
-                              </w:rPr>
-                              <w:t>print(</w:t>
-                            </w:r>
-                            <w:proofErr w:type="gramEnd"/>
-                            <w:r>
-                              <w:rPr>
-                                <w:b/>
-                                <w:bCs/>
-                              </w:rPr>
-                              <w:t>f"Addition: {addition}")</w:t>
-                            </w:r>
-                          </w:p>
-                          <w:p>
-                            <w:pPr>
-                              <w:rPr>
-                                <w:b/>
-                                <w:bCs/>
-                              </w:rPr>
-                            </w:pPr>
-                            <w:proofErr w:type="gramStart"/>
-                            <w:r>
-                              <w:rPr>
-                                <w:b/>
-                                <w:bCs/>
-                              </w:rPr>
-                              <w:t>print(</w:t>
-                            </w:r>
-                            <w:proofErr w:type="gramEnd"/>
-                            <w:r>
-                              <w:rPr>
-                                <w:b/>
-                                <w:bCs/>
-                              </w:rPr>
-                              <w:t>f"Subtraction: {subtraction}")</w:t>
-                            </w:r>
-                          </w:p>
-                          <w:p>
-                            <w:pPr>
-                              <w:rPr>
-                                <w:b/>
-                                <w:bCs/>
-                              </w:rPr>
-                            </w:pPr>
-                            <w:proofErr w:type="gramStart"/>
-                            <w:r>
-                              <w:rPr>
-                                <w:b/>
-                                <w:bCs/>
-                              </w:rPr>
-                              <w:t>print(</w:t>
-                            </w:r>
-                            <w:proofErr w:type="gramEnd"/>
-                            <w:r>
-                              <w:rPr>
-                                <w:b/>
-                                <w:bCs/>
-                              </w:rPr>
-                              <w:t>f"Multiplication: {multiplication}")</w:t>
-                            </w:r>
-                          </w:p>
-                          <w:p>
-                            <w:pPr>
-                              <w:rPr>
-                                <w:b/>
-                                <w:bCs/>
-                              </w:rPr>
-                            </w:pPr>
-                            <w:proofErr w:type="gramStart"/>
-                            <w:r>
-                              <w:rPr>
-                                <w:b/>
-                                <w:bCs/>
-                              </w:rPr>
-                              <w:t>print(</w:t>
-                            </w:r>
-                            <w:proofErr w:type="gramEnd"/>
-                            <w:r>
-                              <w:rPr>
-                                <w:b/>
-                                <w:bCs/>
-                              </w:rPr>
-                              <w:t>f"Division: {division}")</w:t>
+                              <w:t>print(f"Division: {division}")</w:t>
                             </w:r>
                           </w:p>
                         </w:txbxContent>
@@ -2408,21 +2292,27 @@
                                 <w:bCs/>
                               </w:rPr>
                             </w:pPr>
-                            <w:proofErr w:type="gramStart"/>
                             <w:r>
                               <w:rPr>
                                 <w:b/>
                                 <w:bCs/>
                               </w:rPr>
-                              <w:t>name</w:t>
+                              <w:t>name = "Alice"</w:t>
                             </w:r>
-                            <w:proofErr w:type="gramEnd"/>
+                          </w:p>
+                          <w:p>
+                            <w:pPr>
+                              <w:rPr>
+                                <w:b/>
+                                <w:bCs/>
+                              </w:rPr>
+                            </w:pPr>
                             <w:r>
                               <w:rPr>
                                 <w:b/>
                                 <w:bCs/>
                               </w:rPr>
-                              <w:t xml:space="preserve"> = "Alice"</w:t>
+                              <w:t>greeting = f"Hello, {name}! Welcome to Python programming."</w:t>
                             </w:r>
                           </w:p>
                           <w:p>
@@ -2432,45 +2322,12 @@
                                 <w:bCs/>
                               </w:rPr>
                             </w:pPr>
-                            <w:proofErr w:type="gramStart"/>
                             <w:r>
                               <w:rPr>
                                 <w:b/>
                                 <w:bCs/>
                               </w:rPr>
-                              <w:t>greeting</w:t>
-                            </w:r>
-                            <w:proofErr w:type="gramEnd"/>
-                            <w:r>
-                              <w:rPr>
-                                <w:b/>
-                                <w:bCs/>
-                              </w:rPr>
-                              <w:t xml:space="preserve"> = f"Hello, {name}! Welcome to Python programming."</w:t>
-                            </w:r>
-                          </w:p>
-                          <w:p>
-                            <w:pPr>
-                              <w:rPr>
-                                <w:b/>
-                                <w:bCs/>
-                              </w:rPr>
-                            </w:pPr>
-                            <w:proofErr w:type="gramStart"/>
-                            <w:r>
-                              <w:rPr>
-                                <w:b/>
-                                <w:bCs/>
-                              </w:rPr>
-                              <w:t>print(</w:t>
-                            </w:r>
-                            <w:proofErr w:type="gramEnd"/>
-                            <w:r>
-                              <w:rPr>
-                                <w:b/>
-                                <w:bCs/>
-                              </w:rPr>
-                              <w:t>greeting)</w:t>
+                              <w:t>print(greeting)</w:t>
                             </w:r>
                           </w:p>
                         </w:txbxContent>
@@ -2715,21 +2572,35 @@
                                 <w:bCs/>
                               </w:rPr>
                             </w:pPr>
-                            <w:proofErr w:type="gramStart"/>
                             <w:r>
                               <w:rPr>
                                 <w:b/>
                                 <w:bCs/>
                               </w:rPr>
-                              <w:t>fruits</w:t>
+                              <w:t>fruits = ["apple", "banana", "cherry"]</w:t>
                             </w:r>
-                            <w:proofErr w:type="gramEnd"/>
+                          </w:p>
+                          <w:p>
+                            <w:pPr>
+                              <w:rPr>
+                                <w:b/>
+                                <w:bCs/>
+                              </w:rPr>
+                            </w:pPr>
+                          </w:p>
+                          <w:p>
+                            <w:pPr>
+                              <w:rPr>
+                                <w:b/>
+                                <w:bCs/>
+                              </w:rPr>
+                            </w:pPr>
                             <w:r>
                               <w:rPr>
                                 <w:b/>
                                 <w:bCs/>
                               </w:rPr>
-                              <w:t xml:space="preserve"> = ["apple", "banana", "cherry"]</w:t>
+                              <w:t># Adding an element</w:t>
                             </w:r>
                           </w:p>
                           <w:p>
@@ -2739,36 +2610,50 @@
                                 <w:bCs/>
                               </w:rPr>
                             </w:pPr>
-                          </w:p>
-                          <w:p>
-                            <w:pPr>
-                              <w:rPr>
-                                <w:b/>
-                                <w:bCs/>
-                              </w:rPr>
-                            </w:pPr>
                             <w:r>
                               <w:rPr>
                                 <w:b/>
                                 <w:bCs/>
                               </w:rPr>
-                              <w:t xml:space="preserve"># </w:t>
+                              <w:t>fruits.append("orange")</w:t>
                             </w:r>
-                            <w:proofErr w:type="gramStart"/>
+                          </w:p>
+                          <w:p>
+                            <w:pPr>
+                              <w:rPr>
+                                <w:b/>
+                                <w:bCs/>
+                              </w:rPr>
+                            </w:pPr>
+                          </w:p>
+                          <w:p>
+                            <w:pPr>
+                              <w:rPr>
+                                <w:b/>
+                                <w:bCs/>
+                              </w:rPr>
+                            </w:pPr>
                             <w:r>
                               <w:rPr>
                                 <w:b/>
                                 <w:bCs/>
                               </w:rPr>
-                              <w:t>Adding</w:t>
+                              <w:t># Removing an element</w:t>
                             </w:r>
-                            <w:proofErr w:type="gramEnd"/>
+                          </w:p>
+                          <w:p>
+                            <w:pPr>
+                              <w:rPr>
+                                <w:b/>
+                                <w:bCs/>
+                              </w:rPr>
+                            </w:pPr>
                             <w:r>
                               <w:rPr>
                                 <w:b/>
                                 <w:bCs/>
                               </w:rPr>
-                              <w:t xml:space="preserve"> an element</w:t>
+                              <w:t>fruits.remove("banana")</w:t>
                             </w:r>
                           </w:p>
                           <w:p>
@@ -2778,21 +2663,35 @@
                                 <w:bCs/>
                               </w:rPr>
                             </w:pPr>
-                            <w:proofErr w:type="gramStart"/>
+                          </w:p>
+                          <w:p>
+                            <w:pPr>
+                              <w:rPr>
+                                <w:b/>
+                                <w:bCs/>
+                              </w:rPr>
+                            </w:pPr>
                             <w:r>
                               <w:rPr>
                                 <w:b/>
                                 <w:bCs/>
                               </w:rPr>
-                              <w:t>fruits.append(</w:t>
+                              <w:t># Accessing elements</w:t>
                             </w:r>
-                            <w:proofErr w:type="gramEnd"/>
+                          </w:p>
+                          <w:p>
+                            <w:pPr>
+                              <w:rPr>
+                                <w:b/>
+                                <w:bCs/>
+                              </w:rPr>
+                            </w:pPr>
                             <w:r>
                               <w:rPr>
                                 <w:b/>
                                 <w:bCs/>
                               </w:rPr>
-                              <w:t>"orange")</w:t>
+                              <w:t>first_fruit = fruits[0]</w:t>
                             </w:r>
                           </w:p>
                           <w:p>
@@ -2802,36 +2701,50 @@
                                 <w:bCs/>
                               </w:rPr>
                             </w:pPr>
-                          </w:p>
-                          <w:p>
-                            <w:pPr>
-                              <w:rPr>
-                                <w:b/>
-                                <w:bCs/>
-                              </w:rPr>
-                            </w:pPr>
                             <w:r>
                               <w:rPr>
                                 <w:b/>
                                 <w:bCs/>
                               </w:rPr>
-                              <w:t xml:space="preserve"># </w:t>
+                              <w:t>last_fruit = fruits[-1]</w:t>
                             </w:r>
-                            <w:proofErr w:type="gramStart"/>
+                          </w:p>
+                          <w:p>
+                            <w:pPr>
+                              <w:rPr>
+                                <w:b/>
+                                <w:bCs/>
+                              </w:rPr>
+                            </w:pPr>
+                          </w:p>
+                          <w:p>
+                            <w:pPr>
+                              <w:rPr>
+                                <w:b/>
+                                <w:bCs/>
+                              </w:rPr>
+                            </w:pPr>
                             <w:r>
                               <w:rPr>
                                 <w:b/>
                                 <w:bCs/>
                               </w:rPr>
-                              <w:t>Removing</w:t>
+                              <w:t>print(f"Fruits List: {fruits}")</w:t>
                             </w:r>
-                            <w:proofErr w:type="gramEnd"/>
+                          </w:p>
+                          <w:p>
+                            <w:pPr>
+                              <w:rPr>
+                                <w:b/>
+                                <w:bCs/>
+                              </w:rPr>
+                            </w:pPr>
                             <w:r>
                               <w:rPr>
                                 <w:b/>
                                 <w:bCs/>
                               </w:rPr>
-                              <w:t xml:space="preserve"> an element</w:t>
+                              <w:t>print(f"First Fruit: {first_fruit}")</w:t>
                             </w:r>
                           </w:p>
                           <w:p>
@@ -2841,202 +2754,12 @@
                                 <w:bCs/>
                               </w:rPr>
                             </w:pPr>
-                            <w:proofErr w:type="gramStart"/>
                             <w:r>
                               <w:rPr>
                                 <w:b/>
                                 <w:bCs/>
                               </w:rPr>
-                              <w:t>fruits.remove(</w:t>
-                            </w:r>
-                            <w:proofErr w:type="gramEnd"/>
-                            <w:r>
-                              <w:rPr>
-                                <w:b/>
-                                <w:bCs/>
-                              </w:rPr>
-                              <w:t>"banana")</w:t>
-                            </w:r>
-                          </w:p>
-                          <w:p>
-                            <w:pPr>
-                              <w:rPr>
-                                <w:b/>
-                                <w:bCs/>
-                              </w:rPr>
-                            </w:pPr>
-                          </w:p>
-                          <w:p>
-                            <w:pPr>
-                              <w:rPr>
-                                <w:b/>
-                                <w:bCs/>
-                              </w:rPr>
-                            </w:pPr>
-                            <w:r>
-                              <w:rPr>
-                                <w:b/>
-                                <w:bCs/>
-                              </w:rPr>
-                              <w:t xml:space="preserve"># </w:t>
-                            </w:r>
-                            <w:proofErr w:type="gramStart"/>
-                            <w:r>
-                              <w:rPr>
-                                <w:b/>
-                                <w:bCs/>
-                              </w:rPr>
-                              <w:t>Accessing</w:t>
-                            </w:r>
-                            <w:proofErr w:type="gramEnd"/>
-                            <w:r>
-                              <w:rPr>
-                                <w:b/>
-                                <w:bCs/>
-                              </w:rPr>
-                              <w:t xml:space="preserve"> elements</w:t>
-                            </w:r>
-                          </w:p>
-                          <w:p>
-                            <w:pPr>
-                              <w:rPr>
-                                <w:b/>
-                                <w:bCs/>
-                              </w:rPr>
-                            </w:pPr>
-                            <w:r>
-                              <w:rPr>
-                                <w:b/>
-                                <w:bCs/>
-                              </w:rPr>
-                              <w:t xml:space="preserve">first_fruit = </w:t>
-                            </w:r>
-                            <w:proofErr w:type="gramStart"/>
-                            <w:r>
-                              <w:rPr>
-                                <w:b/>
-                                <w:bCs/>
-                              </w:rPr>
-                              <w:t>fruits[</w:t>
-                            </w:r>
-                            <w:proofErr w:type="gramEnd"/>
-                            <w:r>
-                              <w:rPr>
-                                <w:b/>
-                                <w:bCs/>
-                              </w:rPr>
-                              <w:t>0]</w:t>
-                            </w:r>
-                          </w:p>
-                          <w:p>
-                            <w:pPr>
-                              <w:rPr>
-                                <w:b/>
-                                <w:bCs/>
-                              </w:rPr>
-                            </w:pPr>
-                            <w:r>
-                              <w:rPr>
-                                <w:b/>
-                                <w:bCs/>
-                              </w:rPr>
-                              <w:t xml:space="preserve">last_fruit = </w:t>
-                            </w:r>
-                            <w:proofErr w:type="gramStart"/>
-                            <w:r>
-                              <w:rPr>
-                                <w:b/>
-                                <w:bCs/>
-                              </w:rPr>
-                              <w:t>fruits[</w:t>
-                            </w:r>
-                            <w:proofErr w:type="gramEnd"/>
-                            <w:r>
-                              <w:rPr>
-                                <w:b/>
-                                <w:bCs/>
-                              </w:rPr>
-                              <w:t>-1]</w:t>
-                            </w:r>
-                          </w:p>
-                          <w:p>
-                            <w:pPr>
-                              <w:rPr>
-                                <w:b/>
-                                <w:bCs/>
-                              </w:rPr>
-                            </w:pPr>
-                          </w:p>
-                          <w:p>
-                            <w:pPr>
-                              <w:rPr>
-                                <w:b/>
-                                <w:bCs/>
-                              </w:rPr>
-                            </w:pPr>
-                            <w:proofErr w:type="gramStart"/>
-                            <w:r>
-                              <w:rPr>
-                                <w:b/>
-                                <w:bCs/>
-                              </w:rPr>
-                              <w:t>print(</w:t>
-                            </w:r>
-                            <w:proofErr w:type="gramEnd"/>
-                            <w:r>
-                              <w:rPr>
-                                <w:b/>
-                                <w:bCs/>
-                              </w:rPr>
-                              <w:t>f"Fruits List: {fruits}")</w:t>
-                            </w:r>
-                          </w:p>
-                          <w:p>
-                            <w:pPr>
-                              <w:rPr>
-                                <w:b/>
-                                <w:bCs/>
-                              </w:rPr>
-                            </w:pPr>
-                            <w:proofErr w:type="gramStart"/>
-                            <w:r>
-                              <w:rPr>
-                                <w:b/>
-                                <w:bCs/>
-                              </w:rPr>
-                              <w:t>print(</w:t>
-                            </w:r>
-                            <w:proofErr w:type="gramEnd"/>
-                            <w:r>
-                              <w:rPr>
-                                <w:b/>
-                                <w:bCs/>
-                              </w:rPr>
-                              <w:t>f"First Fruit: {first_fruit}")</w:t>
-                            </w:r>
-                          </w:p>
-                          <w:p>
-                            <w:pPr>
-                              <w:rPr>
-                                <w:b/>
-                                <w:bCs/>
-                              </w:rPr>
-                            </w:pPr>
-                            <w:proofErr w:type="gramStart"/>
-                            <w:r>
-                              <w:rPr>
-                                <w:b/>
-                                <w:bCs/>
-                              </w:rPr>
-                              <w:t>print(</w:t>
-                            </w:r>
-                            <w:proofErr w:type="gramEnd"/>
-                            <w:r>
-                              <w:rPr>
-                                <w:b/>
-                                <w:bCs/>
-                              </w:rPr>
-                              <w:t>f"Last Fruit: {last_fruit}")</w:t>
+                              <w:t>print(f"Last Fruit: {last_fruit}")</w:t>
                             </w:r>
                           </w:p>
                         </w:txbxContent>
@@ -3630,13 +3353,8 @@
       </w:r>
     </w:p>
     <w:p>
-      <w:proofErr w:type="gramStart"/>
-      <w:r>
-        <w:t>3</w:t>
-      </w:r>
-      <w:proofErr w:type="gramEnd"/>
-      <w:r>
-        <w:t xml:space="preserve"> Case-sensitive: Variable and variable are different variables.</w:t>
+      <w:r>
+        <w:t>3 Case-sensitive: Variable and variable are different variables.</w:t>
       </w:r>
     </w:p>
     <w:p/>
@@ -3672,15 +3390,7 @@
     </w:p>
     <w:p>
       <w:r>
-        <w:t xml:space="preserve">5 Should be descriptive: While not a strict rule, </w:t>
-      </w:r>
-      <w:proofErr w:type="gramStart"/>
-      <w:r>
-        <w:t>it's</w:t>
-      </w:r>
-      <w:proofErr w:type="gramEnd"/>
-      <w:r>
-        <w:t xml:space="preserve"> good practice to use meaningful names that describe the purpose of the variable.</w:t>
+        <w:t>5 Should be descriptive: While not a strict rule, it's good practice to use meaningful names that describe the purpose of the variable.</w:t>
       </w:r>
     </w:p>
     <w:p/>
@@ -3833,7 +3543,6 @@
           <w:szCs w:val="32"/>
         </w:rPr>
       </w:pPr>
-      <w:proofErr w:type="gramStart"/>
       <w:r>
         <w:rPr>
           <w:b/>
@@ -3842,17 +3551,7 @@
           <w:szCs w:val="32"/>
         </w:rPr>
         <w:lastRenderedPageBreak/>
-        <w:t>1</w:t>
-      </w:r>
-      <w:proofErr w:type="gramEnd"/>
-      <w:r>
-        <w:rPr>
-          <w:b/>
-          <w:bCs/>
-          <w:sz w:val="32"/>
-          <w:szCs w:val="32"/>
-        </w:rPr>
-        <w:t xml:space="preserve"> </w:t>
+        <w:t xml:space="preserve">1 </w:t>
       </w:r>
       <w:r>
         <w:rPr>
@@ -4051,23 +3750,7 @@
                                 <w:b/>
                                 <w:bCs/>
                               </w:rPr>
-                              <w:t xml:space="preserve"># </w:t>
-                            </w:r>
-                            <w:proofErr w:type="gramStart"/>
-                            <w:r>
-                              <w:rPr>
-                                <w:b/>
-                                <w:bCs/>
-                              </w:rPr>
-                              <w:t>Define</w:t>
-                            </w:r>
-                            <w:proofErr w:type="gramEnd"/>
-                            <w:r>
-                              <w:rPr>
-                                <w:b/>
-                                <w:bCs/>
-                              </w:rPr>
-                              <w:t xml:space="preserve"> variables</w:t>
+                              <w:t># Define variables</w:t>
                             </w:r>
                           </w:p>
                           <w:p>
@@ -4538,7 +4221,6 @@
                                 <w:szCs w:val="24"/>
                               </w:rPr>
                             </w:pPr>
-                            <w:proofErr w:type="gramStart"/>
                             <w:r>
                               <w:rPr>
                                 <w:b/>
@@ -4546,39 +4228,37 @@
                                 <w:sz w:val="24"/>
                                 <w:szCs w:val="24"/>
                               </w:rPr>
-                              <w:t>print(</w:t>
+                              <w:t>print(f"The sum of {a} and {b} is {sum_result}")</w:t>
                             </w:r>
-                            <w:proofErr w:type="gramEnd"/>
-                            <w:r>
+                          </w:p>
+                          <w:p>
+                            <w:pPr>
                               <w:rPr>
                                 <w:b/>
                                 <w:bCs/>
                                 <w:sz w:val="24"/>
                                 <w:szCs w:val="24"/>
                               </w:rPr>
-                              <w:t>f"The sum of {a} and {b} is {sum_result}")</w:t>
-                            </w:r>
-                          </w:p>
-                          <w:p>
-                            <w:pPr>
+                            </w:pPr>
+                            <w:r>
                               <w:rPr>
                                 <w:b/>
                                 <w:bCs/>
                                 <w:sz w:val="24"/>
                                 <w:szCs w:val="24"/>
                               </w:rPr>
-                            </w:pPr>
-                            <w:proofErr w:type="gramStart"/>
-                            <w:r>
+                              <w:t>print(f"The difference between {a} and {b} is {diff_result}")</w:t>
+                            </w:r>
+                          </w:p>
+                          <w:p>
+                            <w:pPr>
                               <w:rPr>
                                 <w:b/>
                                 <w:bCs/>
                                 <w:sz w:val="24"/>
                                 <w:szCs w:val="24"/>
                               </w:rPr>
-                              <w:t>print(</w:t>
-                            </w:r>
-                            <w:proofErr w:type="gramEnd"/>
+                            </w:pPr>
                             <w:r>
                               <w:rPr>
                                 <w:b/>
@@ -4586,7 +4266,7 @@
                                 <w:sz w:val="24"/>
                                 <w:szCs w:val="24"/>
                               </w:rPr>
-                              <w:t>f"The difference between {a} and {b} is {diff_result}")</w:t>
+                              <w:t>print(f"The product of {a} and {b} is {product_result}")</w:t>
                             </w:r>
                           </w:p>
                           <w:p>
@@ -4598,7 +4278,6 @@
                                 <w:szCs w:val="24"/>
                               </w:rPr>
                             </w:pPr>
-                            <w:proofErr w:type="gramStart"/>
                             <w:r>
                               <w:rPr>
                                 <w:b/>
@@ -4606,39 +4285,37 @@
                                 <w:sz w:val="24"/>
                                 <w:szCs w:val="24"/>
                               </w:rPr>
-                              <w:t>print(</w:t>
+                              <w:t>print(f"The quotient of {a} divided by {b} is {quotient_result}")</w:t>
                             </w:r>
-                            <w:proofErr w:type="gramEnd"/>
-                            <w:r>
+                          </w:p>
+                          <w:p>
+                            <w:pPr>
                               <w:rPr>
                                 <w:b/>
                                 <w:bCs/>
                                 <w:sz w:val="24"/>
                                 <w:szCs w:val="24"/>
                               </w:rPr>
-                              <w:t>f"The product of {a} and {b} is {product_result}")</w:t>
-                            </w:r>
-                          </w:p>
-                          <w:p>
-                            <w:pPr>
+                            </w:pPr>
+                            <w:r>
                               <w:rPr>
                                 <w:b/>
                                 <w:bCs/>
                                 <w:sz w:val="24"/>
                                 <w:szCs w:val="24"/>
                               </w:rPr>
-                            </w:pPr>
-                            <w:proofErr w:type="gramStart"/>
-                            <w:r>
+                              <w:t>print(f"The floor division of {a} by {b} is {floor_div_result}")</w:t>
+                            </w:r>
+                          </w:p>
+                          <w:p>
+                            <w:pPr>
                               <w:rPr>
                                 <w:b/>
                                 <w:bCs/>
                                 <w:sz w:val="24"/>
                                 <w:szCs w:val="24"/>
                               </w:rPr>
-                              <w:t>print(</w:t>
-                            </w:r>
-                            <w:proofErr w:type="gramEnd"/>
+                            </w:pPr>
                             <w:r>
                               <w:rPr>
                                 <w:b/>
@@ -4646,7 +4323,7 @@
                                 <w:sz w:val="24"/>
                                 <w:szCs w:val="24"/>
                               </w:rPr>
-                              <w:t>f"The quotient of {a} divided by {b} is {quotient_result}")</w:t>
+                              <w:t>print(f"The modulus of {a} and {b} is {modulus_result}")</w:t>
                             </w:r>
                           </w:p>
                           <w:p>
@@ -4658,7 +4335,6 @@
                                 <w:szCs w:val="24"/>
                               </w:rPr>
                             </w:pPr>
-                            <w:proofErr w:type="gramStart"/>
                             <w:r>
                               <w:rPr>
                                 <w:b/>
@@ -4666,77 +4342,7 @@
                                 <w:sz w:val="24"/>
                                 <w:szCs w:val="24"/>
                               </w:rPr>
-                              <w:t>print(</w:t>
-                            </w:r>
-                            <w:proofErr w:type="gramEnd"/>
-                            <w:r>
-                              <w:rPr>
-                                <w:b/>
-                                <w:bCs/>
-                                <w:sz w:val="24"/>
-                                <w:szCs w:val="24"/>
-                              </w:rPr>
-                              <w:t>f"The floor division of {a} by {b} is {floor_div_result}")</w:t>
-                            </w:r>
-                          </w:p>
-                          <w:p>
-                            <w:pPr>
-                              <w:rPr>
-                                <w:b/>
-                                <w:bCs/>
-                                <w:sz w:val="24"/>
-                                <w:szCs w:val="24"/>
-                              </w:rPr>
-                            </w:pPr>
-                            <w:proofErr w:type="gramStart"/>
-                            <w:r>
-                              <w:rPr>
-                                <w:b/>
-                                <w:bCs/>
-                                <w:sz w:val="24"/>
-                                <w:szCs w:val="24"/>
-                              </w:rPr>
-                              <w:t>print(</w:t>
-                            </w:r>
-                            <w:proofErr w:type="gramEnd"/>
-                            <w:r>
-                              <w:rPr>
-                                <w:b/>
-                                <w:bCs/>
-                                <w:sz w:val="24"/>
-                                <w:szCs w:val="24"/>
-                              </w:rPr>
-                              <w:t>f"The modulus of {a} and {b} is {modulus_result}")</w:t>
-                            </w:r>
-                          </w:p>
-                          <w:p>
-                            <w:pPr>
-                              <w:rPr>
-                                <w:b/>
-                                <w:bCs/>
-                                <w:sz w:val="24"/>
-                                <w:szCs w:val="24"/>
-                              </w:rPr>
-                            </w:pPr>
-                            <w:proofErr w:type="gramStart"/>
-                            <w:r>
-                              <w:rPr>
-                                <w:b/>
-                                <w:bCs/>
-                                <w:sz w:val="24"/>
-                                <w:szCs w:val="24"/>
-                              </w:rPr>
-                              <w:t>print(</w:t>
-                            </w:r>
-                            <w:proofErr w:type="gramEnd"/>
-                            <w:r>
-                              <w:rPr>
-                                <w:b/>
-                                <w:bCs/>
-                                <w:sz w:val="24"/>
-                                <w:szCs w:val="24"/>
-                              </w:rPr>
-                              <w:t>f"The result of {a} raised to the power of {b} is {exponent_result}")</w:t>
+                              <w:t>print(f"The result of {a} raised to the power of {b} is {exponent_result}")</w:t>
                             </w:r>
                           </w:p>
                           <w:p>
@@ -5044,7 +4650,6 @@
           <w:szCs w:val="28"/>
         </w:rPr>
       </w:pPr>
-      <w:proofErr w:type="gramStart"/>
       <w:r>
         <w:rPr>
           <w:b/>
@@ -5052,17 +4657,7 @@
           <w:sz w:val="28"/>
           <w:szCs w:val="28"/>
         </w:rPr>
-        <w:t>2</w:t>
-      </w:r>
-      <w:proofErr w:type="gramEnd"/>
-      <w:r>
-        <w:rPr>
-          <w:b/>
-          <w:bCs/>
-          <w:sz w:val="28"/>
-          <w:szCs w:val="28"/>
-        </w:rPr>
-        <w:t xml:space="preserve"> </w:t>
+        <w:t xml:space="preserve">2 </w:t>
       </w:r>
       <w:r>
         <w:rPr>
@@ -5262,23 +4857,7 @@
                                 <w:b/>
                                 <w:bCs/>
                               </w:rPr>
-                              <w:t xml:space="preserve"># </w:t>
-                            </w:r>
-                            <w:proofErr w:type="gramStart"/>
-                            <w:r>
-                              <w:rPr>
-                                <w:b/>
-                                <w:bCs/>
-                              </w:rPr>
-                              <w:t>Define</w:t>
-                            </w:r>
-                            <w:proofErr w:type="gramEnd"/>
-                            <w:r>
-                              <w:rPr>
-                                <w:b/>
-                                <w:bCs/>
-                              </w:rPr>
-                              <w:t xml:space="preserve"> variables</w:t>
+                              <w:t># Define variables</w:t>
                             </w:r>
                           </w:p>
                           <w:p>
@@ -5331,23 +4910,7 @@
                                 <w:b/>
                                 <w:bCs/>
                               </w:rPr>
-                              <w:t xml:space="preserve"># </w:t>
-                            </w:r>
-                            <w:proofErr w:type="gramStart"/>
-                            <w:r>
-                              <w:rPr>
-                                <w:b/>
-                                <w:bCs/>
-                              </w:rPr>
-                              <w:t>Perform</w:t>
-                            </w:r>
-                            <w:proofErr w:type="gramEnd"/>
-                            <w:r>
-                              <w:rPr>
-                                <w:b/>
-                                <w:bCs/>
-                              </w:rPr>
-                              <w:t xml:space="preserve"> comparison operations</w:t>
+                              <w:t># Perform comparison operations</w:t>
                             </w:r>
                           </w:p>
                           <w:p>
@@ -5377,23 +4940,7 @@
                                 <w:b/>
                                 <w:bCs/>
                               </w:rPr>
-                              <w:t>not_equal_result = (</w:t>
-                            </w:r>
-                            <w:proofErr w:type="gramStart"/>
-                            <w:r>
-                              <w:rPr>
-                                <w:b/>
-                                <w:bCs/>
-                              </w:rPr>
-                              <w:t>a !</w:t>
-                            </w:r>
-                            <w:proofErr w:type="gramEnd"/>
-                            <w:r>
-                              <w:rPr>
-                                <w:b/>
-                                <w:bCs/>
-                              </w:rPr>
-                              <w:t>= b)</w:t>
+                              <w:t>not_equal_result = (a != b)</w:t>
                             </w:r>
                           </w:p>
                           <w:p>
@@ -5486,21 +5033,27 @@
                                 <w:bCs/>
                               </w:rPr>
                             </w:pPr>
-                            <w:proofErr w:type="gramStart"/>
                             <w:r>
                               <w:rPr>
                                 <w:b/>
                                 <w:bCs/>
                               </w:rPr>
-                              <w:t>print(</w:t>
+                              <w:t>print(f"Is {a} equal to {b}? {equal_result}")</w:t>
                             </w:r>
-                            <w:proofErr w:type="gramEnd"/>
+                          </w:p>
+                          <w:p>
+                            <w:pPr>
+                              <w:rPr>
+                                <w:b/>
+                                <w:bCs/>
+                              </w:rPr>
+                            </w:pPr>
                             <w:r>
                               <w:rPr>
                                 <w:b/>
                                 <w:bCs/>
                               </w:rPr>
-                              <w:t>f"Is {a} equal to {b}? {equal_result}")</w:t>
+                              <w:t>print(f"Is {a} not equal to {b}? {not_equal_result}")</w:t>
                             </w:r>
                           </w:p>
                           <w:p>
@@ -5510,21 +5063,27 @@
                                 <w:bCs/>
                               </w:rPr>
                             </w:pPr>
-                            <w:proofErr w:type="gramStart"/>
                             <w:r>
                               <w:rPr>
                                 <w:b/>
                                 <w:bCs/>
                               </w:rPr>
-                              <w:t>print(</w:t>
+                              <w:t>print(f"Is {a} greater than {b}? {greater_than_result}")</w:t>
                             </w:r>
-                            <w:proofErr w:type="gramEnd"/>
+                          </w:p>
+                          <w:p>
+                            <w:pPr>
+                              <w:rPr>
+                                <w:b/>
+                                <w:bCs/>
+                              </w:rPr>
+                            </w:pPr>
                             <w:r>
                               <w:rPr>
                                 <w:b/>
                                 <w:bCs/>
                               </w:rPr>
-                              <w:t>f"Is {a} not equal to {b}? {not_equal_result}")</w:t>
+                              <w:t>print(f"Is {a} less than {b}? {less_than_result}")</w:t>
                             </w:r>
                           </w:p>
                           <w:p>
@@ -5534,93 +5093,27 @@
                                 <w:bCs/>
                               </w:rPr>
                             </w:pPr>
-                            <w:proofErr w:type="gramStart"/>
                             <w:r>
                               <w:rPr>
                                 <w:b/>
                                 <w:bCs/>
                               </w:rPr>
-                              <w:t>print(</w:t>
+                              <w:t>print(f"Is {a} greater than or equal to {b}? {greater_equal_result}")</w:t>
                             </w:r>
-                            <w:proofErr w:type="gramEnd"/>
+                          </w:p>
+                          <w:p>
+                            <w:pPr>
+                              <w:rPr>
+                                <w:b/>
+                                <w:bCs/>
+                              </w:rPr>
+                            </w:pPr>
                             <w:r>
                               <w:rPr>
                                 <w:b/>
                                 <w:bCs/>
                               </w:rPr>
-                              <w:t>f"Is {a} greater than {b}? {greater_than_result}")</w:t>
-                            </w:r>
-                          </w:p>
-                          <w:p>
-                            <w:pPr>
-                              <w:rPr>
-                                <w:b/>
-                                <w:bCs/>
-                              </w:rPr>
-                            </w:pPr>
-                            <w:proofErr w:type="gramStart"/>
-                            <w:r>
-                              <w:rPr>
-                                <w:b/>
-                                <w:bCs/>
-                              </w:rPr>
-                              <w:t>print(</w:t>
-                            </w:r>
-                            <w:proofErr w:type="gramEnd"/>
-                            <w:r>
-                              <w:rPr>
-                                <w:b/>
-                                <w:bCs/>
-                              </w:rPr>
-                              <w:t>f"Is {a} less than {b}? {less_than_result}")</w:t>
-                            </w:r>
-                          </w:p>
-                          <w:p>
-                            <w:pPr>
-                              <w:rPr>
-                                <w:b/>
-                                <w:bCs/>
-                              </w:rPr>
-                            </w:pPr>
-                            <w:proofErr w:type="gramStart"/>
-                            <w:r>
-                              <w:rPr>
-                                <w:b/>
-                                <w:bCs/>
-                              </w:rPr>
-                              <w:t>print(</w:t>
-                            </w:r>
-                            <w:proofErr w:type="gramEnd"/>
-                            <w:r>
-                              <w:rPr>
-                                <w:b/>
-                                <w:bCs/>
-                              </w:rPr>
-                              <w:t>f"Is {a} greater than or equal to {b}? {greater_equal_result}")</w:t>
-                            </w:r>
-                          </w:p>
-                          <w:p>
-                            <w:pPr>
-                              <w:rPr>
-                                <w:b/>
-                                <w:bCs/>
-                              </w:rPr>
-                            </w:pPr>
-                            <w:proofErr w:type="gramStart"/>
-                            <w:r>
-                              <w:rPr>
-                                <w:b/>
-                                <w:bCs/>
-                              </w:rPr>
-                              <w:t>print(</w:t>
-                            </w:r>
-                            <w:proofErr w:type="gramEnd"/>
-                            <w:r>
-                              <w:rPr>
-                                <w:b/>
-                                <w:bCs/>
-                              </w:rPr>
-                              <w:t>f"Is {a} less than or equal to {b}? {less_equal_result}")</w:t>
+                              <w:t>print(f"Is {a} less than or equal to {b}? {less_equal_result}")</w:t>
                             </w:r>
                           </w:p>
                         </w:txbxContent>
@@ -6074,7 +5567,6 @@
           <w:szCs w:val="28"/>
         </w:rPr>
       </w:pPr>
-      <w:proofErr w:type="gramStart"/>
       <w:r>
         <w:rPr>
           <w:b/>
@@ -6083,17 +5575,7 @@
           <w:szCs w:val="28"/>
         </w:rPr>
         <w:lastRenderedPageBreak/>
-        <w:t>3</w:t>
-      </w:r>
-      <w:proofErr w:type="gramEnd"/>
-      <w:r>
-        <w:rPr>
-          <w:b/>
-          <w:bCs/>
-          <w:sz w:val="28"/>
-          <w:szCs w:val="28"/>
-        </w:rPr>
-        <w:t xml:space="preserve"> </w:t>
+        <w:t xml:space="preserve">3 </w:t>
       </w:r>
       <w:r>
         <w:rPr>
@@ -6281,19 +5763,18 @@
                                 <w:sz w:val="20"/>
                                 <w:szCs w:val="20"/>
                               </w:rPr>
-                              <w:t xml:space="preserve"># </w:t>
+                              <w:t># Define variables</w:t>
                             </w:r>
-                            <w:proofErr w:type="gramStart"/>
-                            <w:r>
+                          </w:p>
+                          <w:p>
+                            <w:pPr>
                               <w:rPr>
                                 <w:b/>
                                 <w:bCs/>
                                 <w:sz w:val="20"/>
                                 <w:szCs w:val="20"/>
                               </w:rPr>
-                              <w:t>Define</w:t>
-                            </w:r>
-                            <w:proofErr w:type="gramEnd"/>
+                            </w:pPr>
                             <w:r>
                               <w:rPr>
                                 <w:b/>
@@ -6301,7 +5782,7 @@
                                 <w:sz w:val="20"/>
                                 <w:szCs w:val="20"/>
                               </w:rPr>
-                              <w:t xml:space="preserve"> variables</w:t>
+                              <w:t>a = True</w:t>
                             </w:r>
                           </w:p>
                           <w:p>
@@ -6320,7 +5801,7 @@
                                 <w:sz w:val="20"/>
                                 <w:szCs w:val="20"/>
                               </w:rPr>
-                              <w:t>a = True</w:t>
+                              <w:t>b = False</w:t>
                             </w:r>
                           </w:p>
                           <w:p>
@@ -6332,25 +5813,25 @@
                                 <w:szCs w:val="20"/>
                               </w:rPr>
                             </w:pPr>
-                            <w:r>
+                          </w:p>
+                          <w:p>
+                            <w:pPr>
                               <w:rPr>
                                 <w:b/>
                                 <w:bCs/>
                                 <w:sz w:val="20"/>
                                 <w:szCs w:val="20"/>
                               </w:rPr>
-                              <w:t>b = False</w:t>
-                            </w:r>
-                          </w:p>
-                          <w:p>
-                            <w:pPr>
+                            </w:pPr>
+                            <w:r>
                               <w:rPr>
                                 <w:b/>
                                 <w:bCs/>
                                 <w:sz w:val="20"/>
                                 <w:szCs w:val="20"/>
                               </w:rPr>
-                            </w:pPr>
+                              <w:t># Perform logical operations</w:t>
+                            </w:r>
                           </w:p>
                           <w:p>
                             <w:pPr>
@@ -6368,7 +5849,7 @@
                                 <w:sz w:val="20"/>
                                 <w:szCs w:val="20"/>
                               </w:rPr>
-                              <w:t># Perform logical operations</w:t>
+                              <w:t>and_result = a and b</w:t>
                             </w:r>
                           </w:p>
                           <w:p>
@@ -6387,7 +5868,7 @@
                                 <w:sz w:val="20"/>
                                 <w:szCs w:val="20"/>
                               </w:rPr>
-                              <w:t>and_result = a and b</w:t>
+                              <w:t>or_result = a or b</w:t>
                             </w:r>
                           </w:p>
                           <w:p>
@@ -6406,7 +5887,7 @@
                                 <w:sz w:val="20"/>
                                 <w:szCs w:val="20"/>
                               </w:rPr>
-                              <w:t>or_result = a or b</w:t>
+                              <w:t>not_a_result = not a</w:t>
                             </w:r>
                           </w:p>
                           <w:p>
@@ -6425,7 +5906,7 @@
                                 <w:sz w:val="20"/>
                                 <w:szCs w:val="20"/>
                               </w:rPr>
-                              <w:t>not_a_result = not a</w:t>
+                              <w:t>not_b_result = not b</w:t>
                             </w:r>
                           </w:p>
                           <w:p>
@@ -6437,25 +5918,25 @@
                                 <w:szCs w:val="20"/>
                               </w:rPr>
                             </w:pPr>
-                            <w:r>
+                          </w:p>
+                          <w:p>
+                            <w:pPr>
                               <w:rPr>
                                 <w:b/>
                                 <w:bCs/>
                                 <w:sz w:val="20"/>
                                 <w:szCs w:val="20"/>
                               </w:rPr>
-                              <w:t>not_b_result = not b</w:t>
-                            </w:r>
-                          </w:p>
-                          <w:p>
-                            <w:pPr>
+                            </w:pPr>
+                            <w:r>
                               <w:rPr>
                                 <w:b/>
                                 <w:bCs/>
                                 <w:sz w:val="20"/>
                                 <w:szCs w:val="20"/>
                               </w:rPr>
-                            </w:pPr>
+                              <w:t># Display results</w:t>
+                            </w:r>
                           </w:p>
                           <w:p>
                             <w:pPr>
@@ -6473,7 +5954,7 @@
                                 <w:sz w:val="20"/>
                                 <w:szCs w:val="20"/>
                               </w:rPr>
-                              <w:t># Display results</w:t>
+                              <w:t>print(f"The result of {a} and {b} is {and_result}")</w:t>
                             </w:r>
                           </w:p>
                           <w:p>
@@ -6485,7 +5966,6 @@
                                 <w:szCs w:val="20"/>
                               </w:rPr>
                             </w:pPr>
-                            <w:proofErr w:type="gramStart"/>
                             <w:r>
                               <w:rPr>
                                 <w:b/>
@@ -6493,39 +5973,37 @@
                                 <w:sz w:val="20"/>
                                 <w:szCs w:val="20"/>
                               </w:rPr>
-                              <w:t>print(</w:t>
+                              <w:t>print(f"The result of {a} or {b} is {or_result}")</w:t>
                             </w:r>
-                            <w:proofErr w:type="gramEnd"/>
-                            <w:r>
+                          </w:p>
+                          <w:p>
+                            <w:pPr>
                               <w:rPr>
                                 <w:b/>
                                 <w:bCs/>
                                 <w:sz w:val="20"/>
                                 <w:szCs w:val="20"/>
                               </w:rPr>
-                              <w:t>f"The result of {a} and {b} is {and_result}")</w:t>
-                            </w:r>
-                          </w:p>
-                          <w:p>
-                            <w:pPr>
+                            </w:pPr>
+                            <w:r>
                               <w:rPr>
                                 <w:b/>
                                 <w:bCs/>
                                 <w:sz w:val="20"/>
                                 <w:szCs w:val="20"/>
                               </w:rPr>
-                            </w:pPr>
-                            <w:proofErr w:type="gramStart"/>
-                            <w:r>
+                              <w:t>print(f"The result of not {a} is {not_a_result}")</w:t>
+                            </w:r>
+                          </w:p>
+                          <w:p>
+                            <w:pPr>
                               <w:rPr>
                                 <w:b/>
                                 <w:bCs/>
                                 <w:sz w:val="20"/>
                                 <w:szCs w:val="20"/>
                               </w:rPr>
-                              <w:t>print(</w:t>
-                            </w:r>
-                            <w:proofErr w:type="gramEnd"/>
+                            </w:pPr>
                             <w:r>
                               <w:rPr>
                                 <w:b/>
@@ -6533,67 +6011,7 @@
                                 <w:sz w:val="20"/>
                                 <w:szCs w:val="20"/>
                               </w:rPr>
-                              <w:t>f"The result of {a} or {b} is {or_result}")</w:t>
-                            </w:r>
-                          </w:p>
-                          <w:p>
-                            <w:pPr>
-                              <w:rPr>
-                                <w:b/>
-                                <w:bCs/>
-                                <w:sz w:val="20"/>
-                                <w:szCs w:val="20"/>
-                              </w:rPr>
-                            </w:pPr>
-                            <w:proofErr w:type="gramStart"/>
-                            <w:r>
-                              <w:rPr>
-                                <w:b/>
-                                <w:bCs/>
-                                <w:sz w:val="20"/>
-                                <w:szCs w:val="20"/>
-                              </w:rPr>
-                              <w:t>print(</w:t>
-                            </w:r>
-                            <w:proofErr w:type="gramEnd"/>
-                            <w:r>
-                              <w:rPr>
-                                <w:b/>
-                                <w:bCs/>
-                                <w:sz w:val="20"/>
-                                <w:szCs w:val="20"/>
-                              </w:rPr>
-                              <w:t>f"The result of not {a} is {not_a_result}")</w:t>
-                            </w:r>
-                          </w:p>
-                          <w:p>
-                            <w:pPr>
-                              <w:rPr>
-                                <w:b/>
-                                <w:bCs/>
-                                <w:sz w:val="20"/>
-                                <w:szCs w:val="20"/>
-                              </w:rPr>
-                            </w:pPr>
-                            <w:proofErr w:type="gramStart"/>
-                            <w:r>
-                              <w:rPr>
-                                <w:b/>
-                                <w:bCs/>
-                                <w:sz w:val="20"/>
-                                <w:szCs w:val="20"/>
-                              </w:rPr>
-                              <w:t>print(</w:t>
-                            </w:r>
-                            <w:proofErr w:type="gramEnd"/>
-                            <w:r>
-                              <w:rPr>
-                                <w:b/>
-                                <w:bCs/>
-                                <w:sz w:val="20"/>
-                                <w:szCs w:val="20"/>
-                              </w:rPr>
-                              <w:t>f"The result of not {b} is {not_b_result}")</w:t>
+                              <w:t>print(f"The result of not {b} is {not_b_result}")</w:t>
                             </w:r>
                           </w:p>
                         </w:txbxContent>
@@ -7021,7 +6439,6 @@
           <w:szCs w:val="32"/>
         </w:rPr>
       </w:pPr>
-      <w:proofErr w:type="gramStart"/>
       <w:r>
         <w:rPr>
           <w:b/>
@@ -7030,17 +6447,7 @@
           <w:szCs w:val="32"/>
         </w:rPr>
         <w:lastRenderedPageBreak/>
-        <w:t>4</w:t>
-      </w:r>
-      <w:proofErr w:type="gramEnd"/>
-      <w:r>
-        <w:rPr>
-          <w:b/>
-          <w:bCs/>
-          <w:sz w:val="32"/>
-          <w:szCs w:val="32"/>
-        </w:rPr>
-        <w:t xml:space="preserve"> Membership Operators</w:t>
+        <w:t>4 Membership Operators</w:t>
       </w:r>
     </w:p>
     <w:p>
@@ -7172,47 +6579,22 @@
                                 <w:b/>
                                 <w:bCs/>
                               </w:rPr>
-                              <w:t xml:space="preserve"># </w:t>
+                              <w:t># Define variables</w:t>
                             </w:r>
-                            <w:proofErr w:type="gramStart"/>
+                          </w:p>
+                          <w:p>
+                            <w:pPr>
+                              <w:rPr>
+                                <w:b/>
+                                <w:bCs/>
+                              </w:rPr>
+                            </w:pPr>
                             <w:r>
                               <w:rPr>
                                 <w:b/>
                                 <w:bCs/>
                               </w:rPr>
-                              <w:t>Define</w:t>
-                            </w:r>
-                            <w:proofErr w:type="gramEnd"/>
-                            <w:r>
-                              <w:rPr>
-                                <w:b/>
-                                <w:bCs/>
-                              </w:rPr>
-                              <w:t xml:space="preserve"> variables</w:t>
-                            </w:r>
-                          </w:p>
-                          <w:p>
-                            <w:pPr>
-                              <w:rPr>
-                                <w:b/>
-                                <w:bCs/>
-                              </w:rPr>
-                            </w:pPr>
-                            <w:proofErr w:type="gramStart"/>
-                            <w:r>
-                              <w:rPr>
-                                <w:b/>
-                                <w:bCs/>
-                              </w:rPr>
-                              <w:t>sequence</w:t>
-                            </w:r>
-                            <w:proofErr w:type="gramEnd"/>
-                            <w:r>
-                              <w:rPr>
-                                <w:b/>
-                                <w:bCs/>
-                              </w:rPr>
-                              <w:t xml:space="preserve"> = [1, 2, 3, 4, 5]</w:t>
+                              <w:t>sequence = [1, 2, 3, 4, 5]</w:t>
                             </w:r>
                           </w:p>
                           <w:p>
@@ -7265,23 +6647,7 @@
                                 <w:b/>
                                 <w:bCs/>
                               </w:rPr>
-                              <w:t xml:space="preserve"># </w:t>
-                            </w:r>
-                            <w:proofErr w:type="gramStart"/>
-                            <w:r>
-                              <w:rPr>
-                                <w:b/>
-                                <w:bCs/>
-                              </w:rPr>
-                              <w:t>Perform</w:t>
-                            </w:r>
-                            <w:proofErr w:type="gramEnd"/>
-                            <w:r>
-                              <w:rPr>
-                                <w:b/>
-                                <w:bCs/>
-                              </w:rPr>
-                              <w:t xml:space="preserve"> membership operations</w:t>
+                              <w:t># Perform membership operations</w:t>
                             </w:r>
                           </w:p>
                           <w:p>
@@ -7374,21 +6740,27 @@
                                 <w:bCs/>
                               </w:rPr>
                             </w:pPr>
-                            <w:proofErr w:type="gramStart"/>
                             <w:r>
                               <w:rPr>
                                 <w:b/>
                                 <w:bCs/>
                               </w:rPr>
-                              <w:t>print(</w:t>
+                              <w:t>print(f"Is {element1} in {sequence}? {in_result1}")</w:t>
                             </w:r>
-                            <w:proofErr w:type="gramEnd"/>
+                          </w:p>
+                          <w:p>
+                            <w:pPr>
+                              <w:rPr>
+                                <w:b/>
+                                <w:bCs/>
+                              </w:rPr>
+                            </w:pPr>
                             <w:r>
                               <w:rPr>
                                 <w:b/>
                                 <w:bCs/>
                               </w:rPr>
-                              <w:t>f"Is {element1} in {sequence}? {in_result1}")</w:t>
+                              <w:t>print(f"Is {element2} in {sequence}? {in_result2}")</w:t>
                             </w:r>
                           </w:p>
                           <w:p>
@@ -7398,69 +6770,27 @@
                                 <w:bCs/>
                               </w:rPr>
                             </w:pPr>
-                            <w:proofErr w:type="gramStart"/>
                             <w:r>
                               <w:rPr>
                                 <w:b/>
                                 <w:bCs/>
                               </w:rPr>
-                              <w:t>print(</w:t>
+                              <w:t>print(f"Is {element1} not in {sequence}? {not_in_result1}")</w:t>
                             </w:r>
-                            <w:proofErr w:type="gramEnd"/>
+                          </w:p>
+                          <w:p>
+                            <w:pPr>
+                              <w:rPr>
+                                <w:b/>
+                                <w:bCs/>
+                              </w:rPr>
+                            </w:pPr>
                             <w:r>
                               <w:rPr>
                                 <w:b/>
                                 <w:bCs/>
                               </w:rPr>
-                              <w:t>f"Is {element2} in {sequence}? {in_result2}")</w:t>
-                            </w:r>
-                          </w:p>
-                          <w:p>
-                            <w:pPr>
-                              <w:rPr>
-                                <w:b/>
-                                <w:bCs/>
-                              </w:rPr>
-                            </w:pPr>
-                            <w:proofErr w:type="gramStart"/>
-                            <w:r>
-                              <w:rPr>
-                                <w:b/>
-                                <w:bCs/>
-                              </w:rPr>
-                              <w:t>print(</w:t>
-                            </w:r>
-                            <w:proofErr w:type="gramEnd"/>
-                            <w:r>
-                              <w:rPr>
-                                <w:b/>
-                                <w:bCs/>
-                              </w:rPr>
-                              <w:t>f"Is {element1} not in {sequence}? {not_in_result1}")</w:t>
-                            </w:r>
-                          </w:p>
-                          <w:p>
-                            <w:pPr>
-                              <w:rPr>
-                                <w:b/>
-                                <w:bCs/>
-                              </w:rPr>
-                            </w:pPr>
-                            <w:proofErr w:type="gramStart"/>
-                            <w:r>
-                              <w:rPr>
-                                <w:b/>
-                                <w:bCs/>
-                              </w:rPr>
-                              <w:t>print(</w:t>
-                            </w:r>
-                            <w:proofErr w:type="gramEnd"/>
-                            <w:r>
-                              <w:rPr>
-                                <w:b/>
-                                <w:bCs/>
-                              </w:rPr>
-                              <w:t>f"Is {element2} not in {sequence}? {not_in_result2}")</w:t>
+                              <w:t>print(f"Is {element2} not in {sequence}? {not_in_result2}")</w:t>
                             </w:r>
                           </w:p>
                         </w:txbxContent>
@@ -7827,7 +7157,6 @@
           <w:szCs w:val="28"/>
         </w:rPr>
       </w:pPr>
-      <w:proofErr w:type="gramStart"/>
       <w:r>
         <w:rPr>
           <w:b/>
@@ -7836,17 +7165,7 @@
           <w:szCs w:val="28"/>
         </w:rPr>
         <w:lastRenderedPageBreak/>
-        <w:t>5</w:t>
-      </w:r>
-      <w:proofErr w:type="gramEnd"/>
-      <w:r>
-        <w:rPr>
-          <w:b/>
-          <w:bCs/>
-          <w:sz w:val="28"/>
-          <w:szCs w:val="28"/>
-        </w:rPr>
-        <w:t xml:space="preserve"> Identity Operators</w:t>
+        <w:t>5 Identity Operators</w:t>
       </w:r>
     </w:p>
     <w:p>
@@ -8043,19 +7362,18 @@
                                 <w:sz w:val="24"/>
                                 <w:szCs w:val="24"/>
                               </w:rPr>
-                              <w:t xml:space="preserve"># </w:t>
+                              <w:t># Using `is`</w:t>
                             </w:r>
-                            <w:proofErr w:type="gramStart"/>
-                            <w:r>
+                          </w:p>
+                          <w:p>
+                            <w:pPr>
                               <w:rPr>
                                 <w:b/>
                                 <w:bCs/>
                                 <w:sz w:val="24"/>
                                 <w:szCs w:val="24"/>
                               </w:rPr>
-                              <w:t>Using</w:t>
-                            </w:r>
-                            <w:proofErr w:type="gramEnd"/>
+                            </w:pPr>
                             <w:r>
                               <w:rPr>
                                 <w:b/>
@@ -8063,7 +7381,7 @@
                                 <w:sz w:val="24"/>
                                 <w:szCs w:val="24"/>
                               </w:rPr>
-                              <w:t xml:space="preserve"> `is`</w:t>
+                              <w:t>print(a is b)   # False, as a and b are different objects</w:t>
                             </w:r>
                           </w:p>
                           <w:p>
@@ -8075,7 +7393,6 @@
                                 <w:szCs w:val="24"/>
                               </w:rPr>
                             </w:pPr>
-                            <w:proofErr w:type="gramStart"/>
                             <w:r>
                               <w:rPr>
                                 <w:b/>
@@ -8083,18 +7400,18 @@
                                 <w:sz w:val="24"/>
                                 <w:szCs w:val="24"/>
                               </w:rPr>
-                              <w:t>print(</w:t>
+                              <w:t>print(a is c)   # True, as a and c refer to the same object</w:t>
                             </w:r>
-                            <w:proofErr w:type="gramEnd"/>
-                            <w:r>
+                          </w:p>
+                          <w:p>
+                            <w:pPr>
                               <w:rPr>
                                 <w:b/>
                                 <w:bCs/>
                                 <w:sz w:val="24"/>
                                 <w:szCs w:val="24"/>
                               </w:rPr>
-                              <w:t>a is b)   # False, as a and b are different objects</w:t>
-                            </w:r>
+                            </w:pPr>
                           </w:p>
                           <w:p>
                             <w:pPr>
@@ -8105,7 +7422,6 @@
                                 <w:szCs w:val="24"/>
                               </w:rPr>
                             </w:pPr>
-                            <w:proofErr w:type="gramStart"/>
                             <w:r>
                               <w:rPr>
                                 <w:b/>
@@ -8113,28 +7429,27 @@
                                 <w:sz w:val="24"/>
                                 <w:szCs w:val="24"/>
                               </w:rPr>
-                              <w:t>print(</w:t>
+                              <w:t># Using `is not`</w:t>
                             </w:r>
-                            <w:proofErr w:type="gramEnd"/>
-                            <w:r>
+                          </w:p>
+                          <w:p>
+                            <w:pPr>
                               <w:rPr>
                                 <w:b/>
                                 <w:bCs/>
                                 <w:sz w:val="24"/>
                                 <w:szCs w:val="24"/>
                               </w:rPr>
-                              <w:t>a is c)   # True, as a and c refer to the same object</w:t>
-                            </w:r>
-                          </w:p>
-                          <w:p>
-                            <w:pPr>
+                            </w:pPr>
+                            <w:r>
                               <w:rPr>
                                 <w:b/>
                                 <w:bCs/>
                                 <w:sz w:val="24"/>
                                 <w:szCs w:val="24"/>
                               </w:rPr>
-                            </w:pPr>
+                              <w:t>print(a is not b)  # True, as a and b are different objects</w:t>
+                            </w:r>
                           </w:p>
                           <w:p>
                             <w:pPr>
@@ -8152,87 +7467,7 @@
                                 <w:sz w:val="24"/>
                                 <w:szCs w:val="24"/>
                               </w:rPr>
-                              <w:t xml:space="preserve"># </w:t>
-                            </w:r>
-                            <w:proofErr w:type="gramStart"/>
-                            <w:r>
-                              <w:rPr>
-                                <w:b/>
-                                <w:bCs/>
-                                <w:sz w:val="24"/>
-                                <w:szCs w:val="24"/>
-                              </w:rPr>
-                              <w:t>Using</w:t>
-                            </w:r>
-                            <w:proofErr w:type="gramEnd"/>
-                            <w:r>
-                              <w:rPr>
-                                <w:b/>
-                                <w:bCs/>
-                                <w:sz w:val="24"/>
-                                <w:szCs w:val="24"/>
-                              </w:rPr>
-                              <w:t xml:space="preserve"> `is not`</w:t>
-                            </w:r>
-                          </w:p>
-                          <w:p>
-                            <w:pPr>
-                              <w:rPr>
-                                <w:b/>
-                                <w:bCs/>
-                                <w:sz w:val="24"/>
-                                <w:szCs w:val="24"/>
-                              </w:rPr>
-                            </w:pPr>
-                            <w:proofErr w:type="gramStart"/>
-                            <w:r>
-                              <w:rPr>
-                                <w:b/>
-                                <w:bCs/>
-                                <w:sz w:val="24"/>
-                                <w:szCs w:val="24"/>
-                              </w:rPr>
-                              <w:t>print(</w:t>
-                            </w:r>
-                            <w:proofErr w:type="gramEnd"/>
-                            <w:r>
-                              <w:rPr>
-                                <w:b/>
-                                <w:bCs/>
-                                <w:sz w:val="24"/>
-                                <w:szCs w:val="24"/>
-                              </w:rPr>
-                              <w:t>a is not b)  # True, as a and b are different objects</w:t>
-                            </w:r>
-                          </w:p>
-                          <w:p>
-                            <w:pPr>
-                              <w:rPr>
-                                <w:b/>
-                                <w:bCs/>
-                                <w:sz w:val="24"/>
-                                <w:szCs w:val="24"/>
-                              </w:rPr>
-                            </w:pPr>
-                            <w:proofErr w:type="gramStart"/>
-                            <w:r>
-                              <w:rPr>
-                                <w:b/>
-                                <w:bCs/>
-                                <w:sz w:val="24"/>
-                                <w:szCs w:val="24"/>
-                              </w:rPr>
-                              <w:t>print(</w:t>
-                            </w:r>
-                            <w:proofErr w:type="gramEnd"/>
-                            <w:r>
-                              <w:rPr>
-                                <w:b/>
-                                <w:bCs/>
-                                <w:sz w:val="24"/>
-                                <w:szCs w:val="24"/>
-                              </w:rPr>
-                              <w:t>a is not c)  # False, as a and c refer to the same object</w:t>
+                              <w:t>print(a is not c)  # False, as a and c refer to the same object</w:t>
                             </w:r>
                           </w:p>
                         </w:txbxContent>
@@ -8608,7 +7843,6 @@
           <w:szCs w:val="28"/>
         </w:rPr>
       </w:pPr>
-      <w:proofErr w:type="gramStart"/>
       <w:r>
         <w:rPr>
           <w:b/>
@@ -8616,9 +7850,8 @@
           <w:sz w:val="28"/>
           <w:szCs w:val="28"/>
         </w:rPr>
-        <w:t>3</w:t>
-      </w:r>
-      <w:proofErr w:type="gramEnd"/>
+        <w:t xml:space="preserve">3 </w:t>
+      </w:r>
       <w:r>
         <w:rPr>
           <w:b/>
@@ -8626,7 +7859,7 @@
           <w:sz w:val="28"/>
           <w:szCs w:val="28"/>
         </w:rPr>
-        <w:t xml:space="preserve"> </w:t>
+        <w:t>Control Flow</w:t>
       </w:r>
       <w:r>
         <w:rPr>
@@ -8635,47 +7868,22 @@
           <w:sz w:val="28"/>
           <w:szCs w:val="28"/>
         </w:rPr>
-        <w:t>Control Flow</w:t>
-      </w:r>
-      <w:r>
-        <w:rPr>
-          <w:b/>
-          <w:bCs/>
+        <w:t xml:space="preserve"> Statement in python</w:t>
+      </w:r>
+    </w:p>
+    <w:p>
+      <w:pPr>
+        <w:rPr>
           <w:sz w:val="28"/>
           <w:szCs w:val="28"/>
         </w:rPr>
-        <w:t xml:space="preserve"> Statement in python</w:t>
-      </w:r>
-    </w:p>
-    <w:p>
-      <w:pPr>
+      </w:pPr>
+      <w:r>
         <w:rPr>
           <w:sz w:val="28"/>
           <w:szCs w:val="28"/>
         </w:rPr>
-      </w:pPr>
-      <w:r>
-        <w:rPr>
-          <w:sz w:val="28"/>
-          <w:szCs w:val="28"/>
-        </w:rPr>
-        <w:t xml:space="preserve">Control flow statements </w:t>
-      </w:r>
-      <w:proofErr w:type="gramStart"/>
-      <w:r>
-        <w:rPr>
-          <w:sz w:val="28"/>
-          <w:szCs w:val="28"/>
-        </w:rPr>
-        <w:t>are used</w:t>
-      </w:r>
-      <w:proofErr w:type="gramEnd"/>
-      <w:r>
-        <w:rPr>
-          <w:sz w:val="28"/>
-          <w:szCs w:val="28"/>
-        </w:rPr>
-        <w:t xml:space="preserve"> to determine the flow of execution of a program based on certain conditions.</w:t>
+        <w:t>Control flow statements are used to determine the flow of execution of a program based on certain conditions.</w:t>
       </w:r>
     </w:p>
     <w:p>
@@ -8867,7 +8075,6 @@
                                 <w:szCs w:val="24"/>
                               </w:rPr>
                             </w:pPr>
-                            <w:proofErr w:type="gramStart"/>
                             <w:r>
                               <w:rPr>
                                 <w:b/>
@@ -8875,39 +8082,37 @@
                                 <w:sz w:val="24"/>
                                 <w:szCs w:val="24"/>
                               </w:rPr>
-                              <w:t>item</w:t>
+                              <w:t>item = “Apple”</w:t>
                             </w:r>
-                            <w:proofErr w:type="gramEnd"/>
-                            <w:r>
+                          </w:p>
+                          <w:p>
+                            <w:pPr>
                               <w:rPr>
                                 <w:b/>
                                 <w:bCs/>
                                 <w:sz w:val="24"/>
                                 <w:szCs w:val="24"/>
                               </w:rPr>
-                              <w:t xml:space="preserve"> = “Apple”</w:t>
-                            </w:r>
-                          </w:p>
-                          <w:p>
-                            <w:pPr>
+                            </w:pPr>
+                            <w:r>
                               <w:rPr>
                                 <w:b/>
                                 <w:bCs/>
                                 <w:sz w:val="24"/>
                                 <w:szCs w:val="24"/>
                               </w:rPr>
-                            </w:pPr>
-                            <w:proofErr w:type="gramStart"/>
-                            <w:r>
+                              <w:t>if item == “Apple”:</w:t>
+                            </w:r>
+                          </w:p>
+                          <w:p>
+                            <w:pPr>
                               <w:rPr>
                                 <w:b/>
                                 <w:bCs/>
                                 <w:sz w:val="24"/>
                                 <w:szCs w:val="24"/>
                               </w:rPr>
-                              <w:t>if</w:t>
-                            </w:r>
-                            <w:proofErr w:type="gramEnd"/>
+                            </w:pPr>
                             <w:r>
                               <w:rPr>
                                 <w:b/>
@@ -8915,7 +8120,7 @@
                                 <w:sz w:val="24"/>
                                 <w:szCs w:val="24"/>
                               </w:rPr>
-                              <w:t xml:space="preserve"> item == “Apple”:</w:t>
+                              <w:t xml:space="preserve">       print(f“items is {item} “)</w:t>
                             </w:r>
                           </w:p>
                           <w:p>
@@ -8934,19 +8139,18 @@
                                 <w:sz w:val="24"/>
                                 <w:szCs w:val="24"/>
                               </w:rPr>
-                              <w:t xml:space="preserve">       </w:t>
+                              <w:t>else:</w:t>
                             </w:r>
-                            <w:proofErr w:type="gramStart"/>
-                            <w:r>
+                          </w:p>
+                          <w:p>
+                            <w:pPr>
                               <w:rPr>
                                 <w:b/>
                                 <w:bCs/>
                                 <w:sz w:val="24"/>
                                 <w:szCs w:val="24"/>
                               </w:rPr>
-                              <w:t>print(</w:t>
-                            </w:r>
-                            <w:proofErr w:type="gramEnd"/>
+                            </w:pPr>
                             <w:r>
                               <w:rPr>
                                 <w:b/>
@@ -8954,76 +8158,7 @@
                                 <w:sz w:val="24"/>
                                 <w:szCs w:val="24"/>
                               </w:rPr>
-                              <w:t>f“items is {item} “)</w:t>
-                            </w:r>
-                          </w:p>
-                          <w:p>
-                            <w:pPr>
-                              <w:rPr>
-                                <w:b/>
-                                <w:bCs/>
-                                <w:sz w:val="24"/>
-                                <w:szCs w:val="24"/>
-                              </w:rPr>
-                            </w:pPr>
-                            <w:proofErr w:type="gramStart"/>
-                            <w:r>
-                              <w:rPr>
-                                <w:b/>
-                                <w:bCs/>
-                                <w:sz w:val="24"/>
-                                <w:szCs w:val="24"/>
-                              </w:rPr>
-                              <w:t>else</w:t>
-                            </w:r>
-                            <w:proofErr w:type="gramEnd"/>
-                            <w:r>
-                              <w:rPr>
-                                <w:b/>
-                                <w:bCs/>
-                                <w:sz w:val="24"/>
-                                <w:szCs w:val="24"/>
-                              </w:rPr>
-                              <w:t>:</w:t>
-                            </w:r>
-                          </w:p>
-                          <w:p>
-                            <w:pPr>
-                              <w:rPr>
-                                <w:b/>
-                                <w:bCs/>
-                                <w:sz w:val="24"/>
-                                <w:szCs w:val="24"/>
-                              </w:rPr>
-                            </w:pPr>
-                            <w:r>
-                              <w:rPr>
-                                <w:b/>
-                                <w:bCs/>
-                                <w:sz w:val="24"/>
-                                <w:szCs w:val="24"/>
-                              </w:rPr>
-                              <w:t xml:space="preserve">       </w:t>
-                            </w:r>
-                            <w:proofErr w:type="gramStart"/>
-                            <w:r>
-                              <w:rPr>
-                                <w:b/>
-                                <w:bCs/>
-                                <w:sz w:val="24"/>
-                                <w:szCs w:val="24"/>
-                              </w:rPr>
-                              <w:t>print(</w:t>
-                            </w:r>
-                            <w:proofErr w:type="gramEnd"/>
-                            <w:r>
-                              <w:rPr>
-                                <w:b/>
-                                <w:bCs/>
-                                <w:sz w:val="24"/>
-                                <w:szCs w:val="24"/>
-                              </w:rPr>
-                              <w:t>f”item is something else”)</w:t>
+                              <w:t xml:space="preserve">       print(f”item is something else”)</w:t>
                             </w:r>
                           </w:p>
                         </w:txbxContent>
@@ -9369,7 +8504,6 @@
                                 <w:szCs w:val="24"/>
                               </w:rPr>
                             </w:pPr>
-                            <w:proofErr w:type="gramStart"/>
                             <w:r>
                               <w:rPr>
                                 <w:b/>
@@ -9377,38 +8511,37 @@
                                 <w:sz w:val="24"/>
                                 <w:szCs w:val="24"/>
                               </w:rPr>
-                              <w:t>if</w:t>
+                              <w:t>if x &gt; 10:</w:t>
                             </w:r>
-                            <w:proofErr w:type="gramEnd"/>
-                            <w:r>
+                          </w:p>
+                          <w:p>
+                            <w:pPr>
                               <w:rPr>
                                 <w:b/>
                                 <w:bCs/>
                                 <w:sz w:val="24"/>
                                 <w:szCs w:val="24"/>
                               </w:rPr>
-                              <w:t xml:space="preserve"> x &gt; 10:</w:t>
-                            </w:r>
-                          </w:p>
-                          <w:p>
-                            <w:pPr>
+                            </w:pPr>
+                            <w:r>
                               <w:rPr>
                                 <w:b/>
                                 <w:bCs/>
                                 <w:sz w:val="24"/>
                                 <w:szCs w:val="24"/>
                               </w:rPr>
-                            </w:pPr>
-                            <w:r>
+                              <w:t xml:space="preserve">    print("x is greater than 10")</w:t>
+                            </w:r>
+                          </w:p>
+                          <w:p>
+                            <w:pPr>
                               <w:rPr>
                                 <w:b/>
                                 <w:bCs/>
                                 <w:sz w:val="24"/>
                                 <w:szCs w:val="24"/>
                               </w:rPr>
-                              <w:t xml:space="preserve">    </w:t>
-                            </w:r>
-                            <w:proofErr w:type="gramStart"/>
+                            </w:pPr>
                             <w:r>
                               <w:rPr>
                                 <w:b/>
@@ -9416,38 +8549,37 @@
                                 <w:sz w:val="24"/>
                                 <w:szCs w:val="24"/>
                               </w:rPr>
-                              <w:t>print(</w:t>
+                              <w:t xml:space="preserve">    if x &gt; 15:</w:t>
                             </w:r>
-                            <w:proofErr w:type="gramEnd"/>
-                            <w:r>
+                          </w:p>
+                          <w:p>
+                            <w:pPr>
                               <w:rPr>
                                 <w:b/>
                                 <w:bCs/>
                                 <w:sz w:val="24"/>
                                 <w:szCs w:val="24"/>
                               </w:rPr>
-                              <w:t>"x is greater than 10")</w:t>
-                            </w:r>
-                          </w:p>
-                          <w:p>
-                            <w:pPr>
+                            </w:pPr>
+                            <w:r>
                               <w:rPr>
                                 <w:b/>
                                 <w:bCs/>
                                 <w:sz w:val="24"/>
                                 <w:szCs w:val="24"/>
                               </w:rPr>
-                            </w:pPr>
-                            <w:r>
+                              <w:t xml:space="preserve">        print("x is also greater than 15")</w:t>
+                            </w:r>
+                          </w:p>
+                          <w:p>
+                            <w:pPr>
                               <w:rPr>
                                 <w:b/>
                                 <w:bCs/>
                                 <w:sz w:val="24"/>
                                 <w:szCs w:val="24"/>
                               </w:rPr>
-                              <w:t xml:space="preserve">    </w:t>
-                            </w:r>
-                            <w:proofErr w:type="gramStart"/>
+                            </w:pPr>
                             <w:r>
                               <w:rPr>
                                 <w:b/>
@@ -9455,38 +8587,37 @@
                                 <w:sz w:val="24"/>
                                 <w:szCs w:val="24"/>
                               </w:rPr>
-                              <w:t>if</w:t>
+                              <w:t xml:space="preserve">    else:</w:t>
                             </w:r>
-                            <w:proofErr w:type="gramEnd"/>
-                            <w:r>
+                          </w:p>
+                          <w:p>
+                            <w:pPr>
                               <w:rPr>
                                 <w:b/>
                                 <w:bCs/>
                                 <w:sz w:val="24"/>
                                 <w:szCs w:val="24"/>
                               </w:rPr>
-                              <w:t xml:space="preserve"> x &gt; 15:</w:t>
-                            </w:r>
-                          </w:p>
-                          <w:p>
-                            <w:pPr>
+                            </w:pPr>
+                            <w:r>
                               <w:rPr>
                                 <w:b/>
                                 <w:bCs/>
                                 <w:sz w:val="24"/>
                                 <w:szCs w:val="24"/>
                               </w:rPr>
-                            </w:pPr>
-                            <w:r>
+                              <w:t xml:space="preserve">        print("x is not greater than 15")</w:t>
+                            </w:r>
+                          </w:p>
+                          <w:p>
+                            <w:pPr>
                               <w:rPr>
                                 <w:b/>
                                 <w:bCs/>
                                 <w:sz w:val="24"/>
                                 <w:szCs w:val="24"/>
                               </w:rPr>
-                              <w:t xml:space="preserve">        </w:t>
-                            </w:r>
-                            <w:proofErr w:type="gramStart"/>
+                            </w:pPr>
                             <w:r>
                               <w:rPr>
                                 <w:b/>
@@ -9494,164 +8625,26 @@
                                 <w:sz w:val="24"/>
                                 <w:szCs w:val="24"/>
                               </w:rPr>
-                              <w:t>print(</w:t>
+                              <w:t>else:</w:t>
                             </w:r>
-                            <w:proofErr w:type="gramEnd"/>
-                            <w:r>
+                          </w:p>
+                          <w:p>
+                            <w:pPr>
                               <w:rPr>
                                 <w:b/>
                                 <w:bCs/>
                                 <w:sz w:val="24"/>
                                 <w:szCs w:val="24"/>
                               </w:rPr>
-                              <w:t>"x is also greater than 15")</w:t>
-                            </w:r>
-                          </w:p>
-                          <w:p>
-                            <w:pPr>
+                            </w:pPr>
+                            <w:r>
                               <w:rPr>
                                 <w:b/>
                                 <w:bCs/>
                                 <w:sz w:val="24"/>
                                 <w:szCs w:val="24"/>
                               </w:rPr>
-                            </w:pPr>
-                            <w:r>
-                              <w:rPr>
-                                <w:b/>
-                                <w:bCs/>
-                                <w:sz w:val="24"/>
-                                <w:szCs w:val="24"/>
-                              </w:rPr>
-                              <w:t xml:space="preserve">    </w:t>
-                            </w:r>
-                            <w:proofErr w:type="gramStart"/>
-                            <w:r>
-                              <w:rPr>
-                                <w:b/>
-                                <w:bCs/>
-                                <w:sz w:val="24"/>
-                                <w:szCs w:val="24"/>
-                              </w:rPr>
-                              <w:t>else</w:t>
-                            </w:r>
-                            <w:proofErr w:type="gramEnd"/>
-                            <w:r>
-                              <w:rPr>
-                                <w:b/>
-                                <w:bCs/>
-                                <w:sz w:val="24"/>
-                                <w:szCs w:val="24"/>
-                              </w:rPr>
-                              <w:t>:</w:t>
-                            </w:r>
-                          </w:p>
-                          <w:p>
-                            <w:pPr>
-                              <w:rPr>
-                                <w:b/>
-                                <w:bCs/>
-                                <w:sz w:val="24"/>
-                                <w:szCs w:val="24"/>
-                              </w:rPr>
-                            </w:pPr>
-                            <w:r>
-                              <w:rPr>
-                                <w:b/>
-                                <w:bCs/>
-                                <w:sz w:val="24"/>
-                                <w:szCs w:val="24"/>
-                              </w:rPr>
-                              <w:t xml:space="preserve">        </w:t>
-                            </w:r>
-                            <w:proofErr w:type="gramStart"/>
-                            <w:r>
-                              <w:rPr>
-                                <w:b/>
-                                <w:bCs/>
-                                <w:sz w:val="24"/>
-                                <w:szCs w:val="24"/>
-                              </w:rPr>
-                              <w:t>print(</w:t>
-                            </w:r>
-                            <w:proofErr w:type="gramEnd"/>
-                            <w:r>
-                              <w:rPr>
-                                <w:b/>
-                                <w:bCs/>
-                                <w:sz w:val="24"/>
-                                <w:szCs w:val="24"/>
-                              </w:rPr>
-                              <w:t>"x is not greater than 15")</w:t>
-                            </w:r>
-                          </w:p>
-                          <w:p>
-                            <w:pPr>
-                              <w:rPr>
-                                <w:b/>
-                                <w:bCs/>
-                                <w:sz w:val="24"/>
-                                <w:szCs w:val="24"/>
-                              </w:rPr>
-                            </w:pPr>
-                            <w:proofErr w:type="gramStart"/>
-                            <w:r>
-                              <w:rPr>
-                                <w:b/>
-                                <w:bCs/>
-                                <w:sz w:val="24"/>
-                                <w:szCs w:val="24"/>
-                              </w:rPr>
-                              <w:t>else</w:t>
-                            </w:r>
-                            <w:proofErr w:type="gramEnd"/>
-                            <w:r>
-                              <w:rPr>
-                                <w:b/>
-                                <w:bCs/>
-                                <w:sz w:val="24"/>
-                                <w:szCs w:val="24"/>
-                              </w:rPr>
-                              <w:t>:</w:t>
-                            </w:r>
-                          </w:p>
-                          <w:p>
-                            <w:pPr>
-                              <w:rPr>
-                                <w:b/>
-                                <w:bCs/>
-                                <w:sz w:val="24"/>
-                                <w:szCs w:val="24"/>
-                              </w:rPr>
-                            </w:pPr>
-                            <w:r>
-                              <w:rPr>
-                                <w:b/>
-                                <w:bCs/>
-                                <w:sz w:val="24"/>
-                                <w:szCs w:val="24"/>
-                              </w:rPr>
-                              <w:t xml:space="preserve">    </w:t>
-                            </w:r>
-                            <w:proofErr w:type="gramStart"/>
-                            <w:r>
-                              <w:rPr>
-                                <w:b/>
-                                <w:bCs/>
-                                <w:sz w:val="24"/>
-                                <w:szCs w:val="24"/>
-                              </w:rPr>
-                              <w:t>print(</w:t>
-                            </w:r>
-                            <w:proofErr w:type="gramEnd"/>
-                            <w:r>
-                              <w:rPr>
-                                <w:b/>
-                                <w:bCs/>
-                                <w:sz w:val="24"/>
-                                <w:szCs w:val="24"/>
-                              </w:rPr>
-                              <w:t>"x is not greater than 10")</w:t>
+                              <w:t xml:space="preserve">    print("x is not greater than 10")</w:t>
                             </w:r>
                           </w:p>
                         </w:txbxContent>
@@ -10186,7 +9179,6 @@
           <w:szCs w:val="28"/>
         </w:rPr>
       </w:pPr>
-      <w:proofErr w:type="gramStart"/>
       <w:r>
         <w:rPr>
           <w:b/>
@@ -10195,17 +9187,7 @@
           <w:szCs w:val="28"/>
         </w:rPr>
         <w:lastRenderedPageBreak/>
-        <w:t>if-elif-else</w:t>
-      </w:r>
-      <w:proofErr w:type="gramEnd"/>
-      <w:r>
-        <w:rPr>
-          <w:b/>
-          <w:bCs/>
-          <w:sz w:val="28"/>
-          <w:szCs w:val="28"/>
-        </w:rPr>
-        <w:t xml:space="preserve"> </w:t>
+        <w:t xml:space="preserve">if-elif-else </w:t>
       </w:r>
     </w:p>
     <w:p>
@@ -10361,25 +9343,41 @@
                                 <w:b/>
                                 <w:bCs/>
                               </w:rPr>
-                              <w:t xml:space="preserve">    </w:t>
+                              <w:t xml:space="preserve">    print("Select operation:")</w:t>
                             </w:r>
-                            <w:proofErr w:type="gramStart"/>
+                          </w:p>
+                          <w:p>
+                            <w:pPr>
+                              <w:rPr>
+                                <w:rStyle w:val="hljs-builtin"/>
+                                <w:b/>
+                                <w:bCs/>
+                              </w:rPr>
+                            </w:pPr>
                             <w:r>
                               <w:rPr>
                                 <w:rStyle w:val="hljs-builtin"/>
                                 <w:b/>
                                 <w:bCs/>
                               </w:rPr>
-                              <w:t>print(</w:t>
+                              <w:t xml:space="preserve">    print("1. Addition")</w:t>
                             </w:r>
-                            <w:proofErr w:type="gramEnd"/>
+                          </w:p>
+                          <w:p>
+                            <w:pPr>
+                              <w:rPr>
+                                <w:rStyle w:val="hljs-builtin"/>
+                                <w:b/>
+                                <w:bCs/>
+                              </w:rPr>
+                            </w:pPr>
                             <w:r>
                               <w:rPr>
                                 <w:rStyle w:val="hljs-builtin"/>
                                 <w:b/>
                                 <w:bCs/>
                               </w:rPr>
-                              <w:t>"Select operation:")</w:t>
+                              <w:t xml:space="preserve">    print("2. Subtraction")</w:t>
                             </w:r>
                           </w:p>
                           <w:p>
@@ -10396,130 +9394,24 @@
                                 <w:b/>
                                 <w:bCs/>
                               </w:rPr>
-                              <w:t xml:space="preserve">    </w:t>
+                              <w:t xml:space="preserve">    print("3. Multiplication")</w:t>
                             </w:r>
-                            <w:proofErr w:type="gramStart"/>
+                          </w:p>
+                          <w:p>
+                            <w:pPr>
+                              <w:rPr>
+                                <w:rStyle w:val="hljs-builtin"/>
+                                <w:b/>
+                                <w:bCs/>
+                              </w:rPr>
+                            </w:pPr>
                             <w:r>
                               <w:rPr>
                                 <w:rStyle w:val="hljs-builtin"/>
                                 <w:b/>
                                 <w:bCs/>
                               </w:rPr>
-                              <w:t>print(</w:t>
-                            </w:r>
-                            <w:proofErr w:type="gramEnd"/>
-                            <w:r>
-                              <w:rPr>
-                                <w:rStyle w:val="hljs-builtin"/>
-                                <w:b/>
-                                <w:bCs/>
-                              </w:rPr>
-                              <w:t>"1. Addition")</w:t>
-                            </w:r>
-                          </w:p>
-                          <w:p>
-                            <w:pPr>
-                              <w:rPr>
-                                <w:rStyle w:val="hljs-builtin"/>
-                                <w:b/>
-                                <w:bCs/>
-                              </w:rPr>
-                            </w:pPr>
-                            <w:r>
-                              <w:rPr>
-                                <w:rStyle w:val="hljs-builtin"/>
-                                <w:b/>
-                                <w:bCs/>
-                              </w:rPr>
-                              <w:t xml:space="preserve">    </w:t>
-                            </w:r>
-                            <w:proofErr w:type="gramStart"/>
-                            <w:r>
-                              <w:rPr>
-                                <w:rStyle w:val="hljs-builtin"/>
-                                <w:b/>
-                                <w:bCs/>
-                              </w:rPr>
-                              <w:t>print(</w:t>
-                            </w:r>
-                            <w:proofErr w:type="gramEnd"/>
-                            <w:r>
-                              <w:rPr>
-                                <w:rStyle w:val="hljs-builtin"/>
-                                <w:b/>
-                                <w:bCs/>
-                              </w:rPr>
-                              <w:t>"2. Subtraction")</w:t>
-                            </w:r>
-                          </w:p>
-                          <w:p>
-                            <w:pPr>
-                              <w:rPr>
-                                <w:rStyle w:val="hljs-builtin"/>
-                                <w:b/>
-                                <w:bCs/>
-                              </w:rPr>
-                            </w:pPr>
-                            <w:r>
-                              <w:rPr>
-                                <w:rStyle w:val="hljs-builtin"/>
-                                <w:b/>
-                                <w:bCs/>
-                              </w:rPr>
-                              <w:t xml:space="preserve">    </w:t>
-                            </w:r>
-                            <w:proofErr w:type="gramStart"/>
-                            <w:r>
-                              <w:rPr>
-                                <w:rStyle w:val="hljs-builtin"/>
-                                <w:b/>
-                                <w:bCs/>
-                              </w:rPr>
-                              <w:t>print(</w:t>
-                            </w:r>
-                            <w:proofErr w:type="gramEnd"/>
-                            <w:r>
-                              <w:rPr>
-                                <w:rStyle w:val="hljs-builtin"/>
-                                <w:b/>
-                                <w:bCs/>
-                              </w:rPr>
-                              <w:t>"3. Multiplication")</w:t>
-                            </w:r>
-                          </w:p>
-                          <w:p>
-                            <w:pPr>
-                              <w:rPr>
-                                <w:rStyle w:val="hljs-builtin"/>
-                                <w:b/>
-                                <w:bCs/>
-                              </w:rPr>
-                            </w:pPr>
-                            <w:r>
-                              <w:rPr>
-                                <w:rStyle w:val="hljs-builtin"/>
-                                <w:b/>
-                                <w:bCs/>
-                              </w:rPr>
-                              <w:t xml:space="preserve">    </w:t>
-                            </w:r>
-                            <w:proofErr w:type="gramStart"/>
-                            <w:r>
-                              <w:rPr>
-                                <w:rStyle w:val="hljs-builtin"/>
-                                <w:b/>
-                                <w:bCs/>
-                              </w:rPr>
-                              <w:t>print(</w:t>
-                            </w:r>
-                            <w:proofErr w:type="gramEnd"/>
-                            <w:r>
-                              <w:rPr>
-                                <w:rStyle w:val="hljs-builtin"/>
-                                <w:b/>
-                                <w:bCs/>
-                              </w:rPr>
-                              <w:t>"4. Division")</w:t>
+                              <w:t xml:space="preserve">    print("4. Division")</w:t>
                             </w:r>
                           </w:p>
                           <w:p>
@@ -10570,25 +9462,7 @@
                                 <w:b/>
                                 <w:bCs/>
                               </w:rPr>
-                              <w:t xml:space="preserve">    </w:t>
-                            </w:r>
-                            <w:proofErr w:type="gramStart"/>
-                            <w:r>
-                              <w:rPr>
-                                <w:rStyle w:val="hljs-builtin"/>
-                                <w:b/>
-                                <w:bCs/>
-                              </w:rPr>
-                              <w:t>choice</w:t>
-                            </w:r>
-                            <w:proofErr w:type="gramEnd"/>
-                            <w:r>
-                              <w:rPr>
-                                <w:rStyle w:val="hljs-builtin"/>
-                                <w:b/>
-                                <w:bCs/>
-                              </w:rPr>
-                              <w:t xml:space="preserve"> = input("Enter choice (1/2/3/4): ")</w:t>
+                              <w:t xml:space="preserve">    choice = input("Enter choice (1/2/3/4): ")</w:t>
                             </w:r>
                           </w:p>
                           <w:p>
@@ -10631,25 +9505,41 @@
                                 <w:b/>
                                 <w:bCs/>
                               </w:rPr>
-                              <w:t xml:space="preserve">    </w:t>
+                              <w:t xml:space="preserve">    if choice ==’1’</w:t>
                             </w:r>
-                            <w:proofErr w:type="gramStart"/>
+                          </w:p>
+                          <w:p>
+                            <w:pPr>
+                              <w:rPr>
+                                <w:rStyle w:val="hljs-builtin"/>
+                                <w:b/>
+                                <w:bCs/>
+                              </w:rPr>
+                            </w:pPr>
                             <w:r>
                               <w:rPr>
                                 <w:rStyle w:val="hljs-builtin"/>
                                 <w:b/>
                                 <w:bCs/>
                               </w:rPr>
-                              <w:t>if</w:t>
+                              <w:t xml:space="preserve">        num1 = float(input("Enter first number: "))</w:t>
                             </w:r>
-                            <w:proofErr w:type="gramEnd"/>
+                          </w:p>
+                          <w:p>
+                            <w:pPr>
+                              <w:rPr>
+                                <w:rStyle w:val="hljs-builtin"/>
+                                <w:b/>
+                                <w:bCs/>
+                              </w:rPr>
+                            </w:pPr>
                             <w:r>
                               <w:rPr>
                                 <w:rStyle w:val="hljs-builtin"/>
                                 <w:b/>
                                 <w:bCs/>
                               </w:rPr>
-                              <w:t xml:space="preserve"> choice ==’1’</w:t>
+                              <w:t xml:space="preserve">        num2 = float(input("Enter second number: "))</w:t>
                             </w:r>
                           </w:p>
                           <w:p>
@@ -10666,25 +9556,41 @@
                                 <w:b/>
                                 <w:bCs/>
                               </w:rPr>
-                              <w:t xml:space="preserve">        num1 = </w:t>
+                              <w:t xml:space="preserve">        print(f”Addition of {num1} and {num2} = {num1 + num2} “)</w:t>
                             </w:r>
-                            <w:proofErr w:type="gramStart"/>
+                          </w:p>
+                          <w:p>
+                            <w:pPr>
+                              <w:rPr>
+                                <w:rStyle w:val="hljs-builtin"/>
+                                <w:b/>
+                                <w:bCs/>
+                              </w:rPr>
+                            </w:pPr>
                             <w:r>
                               <w:rPr>
                                 <w:rStyle w:val="hljs-builtin"/>
                                 <w:b/>
                                 <w:bCs/>
                               </w:rPr>
-                              <w:t>float(</w:t>
+                              <w:t>elif choice ==’2’:</w:t>
                             </w:r>
-                            <w:proofErr w:type="gramEnd"/>
+                          </w:p>
+                          <w:p>
+                            <w:pPr>
+                              <w:rPr>
+                                <w:rStyle w:val="hljs-builtin"/>
+                                <w:b/>
+                                <w:bCs/>
+                              </w:rPr>
+                            </w:pPr>
                             <w:r>
                               <w:rPr>
                                 <w:rStyle w:val="hljs-builtin"/>
                                 <w:b/>
                                 <w:bCs/>
                               </w:rPr>
-                              <w:t>input("Enter first number: "))</w:t>
+                              <w:t xml:space="preserve">        num1 = float(input("Enter first number: "))</w:t>
                             </w:r>
                           </w:p>
                           <w:p>
@@ -10701,25 +9607,41 @@
                                 <w:b/>
                                 <w:bCs/>
                               </w:rPr>
-                              <w:t xml:space="preserve">        num2 = </w:t>
+                              <w:t xml:space="preserve">        num2 = float(input("Enter second number: "))</w:t>
                             </w:r>
-                            <w:proofErr w:type="gramStart"/>
+                          </w:p>
+                          <w:p>
+                            <w:pPr>
+                              <w:rPr>
+                                <w:rStyle w:val="hljs-builtin"/>
+                                <w:b/>
+                                <w:bCs/>
+                              </w:rPr>
+                            </w:pPr>
                             <w:r>
                               <w:rPr>
                                 <w:rStyle w:val="hljs-builtin"/>
                                 <w:b/>
                                 <w:bCs/>
                               </w:rPr>
-                              <w:t>float(</w:t>
+                              <w:t xml:space="preserve">        print(f”Substraction of {num1} and {num2} = {num1 - num2} “)</w:t>
                             </w:r>
-                            <w:proofErr w:type="gramEnd"/>
+                          </w:p>
+                          <w:p>
+                            <w:pPr>
+                              <w:rPr>
+                                <w:rStyle w:val="hljs-builtin"/>
+                                <w:b/>
+                                <w:bCs/>
+                              </w:rPr>
+                            </w:pPr>
                             <w:r>
                               <w:rPr>
                                 <w:rStyle w:val="hljs-builtin"/>
                                 <w:b/>
                                 <w:bCs/>
                               </w:rPr>
-                              <w:t>input("Enter second number: "))</w:t>
+                              <w:t>elif choice ==’3’:</w:t>
                             </w:r>
                           </w:p>
                           <w:p>
@@ -10736,25 +9658,41 @@
                                 <w:b/>
                                 <w:bCs/>
                               </w:rPr>
-                              <w:t xml:space="preserve">        </w:t>
+                              <w:t xml:space="preserve">        num1 = float(input("Enter first number: "))</w:t>
                             </w:r>
-                            <w:proofErr w:type="gramStart"/>
+                          </w:p>
+                          <w:p>
+                            <w:pPr>
+                              <w:rPr>
+                                <w:rStyle w:val="hljs-builtin"/>
+                                <w:b/>
+                                <w:bCs/>
+                              </w:rPr>
+                            </w:pPr>
                             <w:r>
                               <w:rPr>
                                 <w:rStyle w:val="hljs-builtin"/>
                                 <w:b/>
                                 <w:bCs/>
                               </w:rPr>
-                              <w:t>print(</w:t>
+                              <w:t xml:space="preserve">        num2 = float(input("Enter second number: "))</w:t>
                             </w:r>
-                            <w:proofErr w:type="gramEnd"/>
+                          </w:p>
+                          <w:p>
+                            <w:pPr>
+                              <w:rPr>
+                                <w:rStyle w:val="hljs-builtin"/>
+                                <w:b/>
+                                <w:bCs/>
+                              </w:rPr>
+                            </w:pPr>
                             <w:r>
                               <w:rPr>
                                 <w:rStyle w:val="hljs-builtin"/>
                                 <w:b/>
                                 <w:bCs/>
                               </w:rPr>
-                              <w:t>f”Addition of {num1} and {num2} = {num1 + num2} “)</w:t>
+                              <w:t xml:space="preserve">        print(f”Mult of {num1} and {num2} = {num1 * num2} “)</w:t>
                             </w:r>
                           </w:p>
                           <w:p>
@@ -10765,23 +9703,30 @@
                                 <w:bCs/>
                               </w:rPr>
                             </w:pPr>
-                            <w:proofErr w:type="gramStart"/>
                             <w:r>
                               <w:rPr>
                                 <w:rStyle w:val="hljs-builtin"/>
                                 <w:b/>
                                 <w:bCs/>
                               </w:rPr>
-                              <w:t>elif</w:t>
+                              <w:t>elif choice ==’4’</w:t>
                             </w:r>
-                            <w:proofErr w:type="gramEnd"/>
+                          </w:p>
+                          <w:p>
+                            <w:pPr>
+                              <w:rPr>
+                                <w:rStyle w:val="hljs-builtin"/>
+                                <w:b/>
+                                <w:bCs/>
+                              </w:rPr>
+                            </w:pPr>
                             <w:r>
                               <w:rPr>
                                 <w:rStyle w:val="hljs-builtin"/>
                                 <w:b/>
                                 <w:bCs/>
                               </w:rPr>
-                              <w:t xml:space="preserve"> choice ==’2’:</w:t>
+                              <w:t xml:space="preserve">        num1 = float(input("Enter first number: "))</w:t>
                             </w:r>
                           </w:p>
                           <w:p>
@@ -10798,25 +9743,41 @@
                                 <w:b/>
                                 <w:bCs/>
                               </w:rPr>
-                              <w:t xml:space="preserve">        num1 = </w:t>
+                              <w:t xml:space="preserve">        num2 = float(input("Enter second number: "))</w:t>
                             </w:r>
-                            <w:proofErr w:type="gramStart"/>
+                          </w:p>
+                          <w:p>
+                            <w:pPr>
+                              <w:rPr>
+                                <w:rStyle w:val="hljs-builtin"/>
+                                <w:b/>
+                                <w:bCs/>
+                              </w:rPr>
+                            </w:pPr>
                             <w:r>
                               <w:rPr>
                                 <w:rStyle w:val="hljs-builtin"/>
                                 <w:b/>
                                 <w:bCs/>
                               </w:rPr>
-                              <w:t>float(</w:t>
+                              <w:t xml:space="preserve">        print(f”Addition of {num1} and {num2} = {num1 + num2} “)</w:t>
                             </w:r>
-                            <w:proofErr w:type="gramEnd"/>
+                          </w:p>
+                          <w:p>
+                            <w:pPr>
+                              <w:rPr>
+                                <w:rStyle w:val="hljs-builtin"/>
+                                <w:b/>
+                                <w:bCs/>
+                              </w:rPr>
+                            </w:pPr>
                             <w:r>
                               <w:rPr>
                                 <w:rStyle w:val="hljs-builtin"/>
                                 <w:b/>
                                 <w:bCs/>
                               </w:rPr>
-                              <w:t>input("Enter first number: "))</w:t>
+                              <w:t>else:</w:t>
                             </w:r>
                           </w:p>
                           <w:p>
@@ -10833,386 +9794,7 @@
                                 <w:b/>
                                 <w:bCs/>
                               </w:rPr>
-                              <w:t xml:space="preserve">        num2 = </w:t>
-                            </w:r>
-                            <w:proofErr w:type="gramStart"/>
-                            <w:r>
-                              <w:rPr>
-                                <w:rStyle w:val="hljs-builtin"/>
-                                <w:b/>
-                                <w:bCs/>
-                              </w:rPr>
-                              <w:t>float(</w:t>
-                            </w:r>
-                            <w:proofErr w:type="gramEnd"/>
-                            <w:r>
-                              <w:rPr>
-                                <w:rStyle w:val="hljs-builtin"/>
-                                <w:b/>
-                                <w:bCs/>
-                              </w:rPr>
-                              <w:t>input("Enter second number: "))</w:t>
-                            </w:r>
-                          </w:p>
-                          <w:p>
-                            <w:pPr>
-                              <w:rPr>
-                                <w:rStyle w:val="hljs-builtin"/>
-                                <w:b/>
-                                <w:bCs/>
-                              </w:rPr>
-                            </w:pPr>
-                            <w:r>
-                              <w:rPr>
-                                <w:rStyle w:val="hljs-builtin"/>
-                                <w:b/>
-                                <w:bCs/>
-                              </w:rPr>
-                              <w:t xml:space="preserve">        </w:t>
-                            </w:r>
-                            <w:proofErr w:type="gramStart"/>
-                            <w:r>
-                              <w:rPr>
-                                <w:rStyle w:val="hljs-builtin"/>
-                                <w:b/>
-                                <w:bCs/>
-                              </w:rPr>
-                              <w:t>print(</w:t>
-                            </w:r>
-                            <w:proofErr w:type="gramEnd"/>
-                            <w:r>
-                              <w:rPr>
-                                <w:rStyle w:val="hljs-builtin"/>
-                                <w:b/>
-                                <w:bCs/>
-                              </w:rPr>
-                              <w:t>f”Substraction of {num1} and {num2} = {num1 - num2} “)</w:t>
-                            </w:r>
-                          </w:p>
-                          <w:p>
-                            <w:pPr>
-                              <w:rPr>
-                                <w:rStyle w:val="hljs-builtin"/>
-                                <w:b/>
-                                <w:bCs/>
-                              </w:rPr>
-                            </w:pPr>
-                            <w:proofErr w:type="gramStart"/>
-                            <w:r>
-                              <w:rPr>
-                                <w:rStyle w:val="hljs-builtin"/>
-                                <w:b/>
-                                <w:bCs/>
-                              </w:rPr>
-                              <w:t>elif</w:t>
-                            </w:r>
-                            <w:proofErr w:type="gramEnd"/>
-                            <w:r>
-                              <w:rPr>
-                                <w:rStyle w:val="hljs-builtin"/>
-                                <w:b/>
-                                <w:bCs/>
-                              </w:rPr>
-                              <w:t xml:space="preserve"> choice ==’3’:</w:t>
-                            </w:r>
-                          </w:p>
-                          <w:p>
-                            <w:pPr>
-                              <w:rPr>
-                                <w:rStyle w:val="hljs-builtin"/>
-                                <w:b/>
-                                <w:bCs/>
-                              </w:rPr>
-                            </w:pPr>
-                            <w:r>
-                              <w:rPr>
-                                <w:rStyle w:val="hljs-builtin"/>
-                                <w:b/>
-                                <w:bCs/>
-                              </w:rPr>
-                              <w:t xml:space="preserve">        num1 = </w:t>
-                            </w:r>
-                            <w:proofErr w:type="gramStart"/>
-                            <w:r>
-                              <w:rPr>
-                                <w:rStyle w:val="hljs-builtin"/>
-                                <w:b/>
-                                <w:bCs/>
-                              </w:rPr>
-                              <w:t>float(</w:t>
-                            </w:r>
-                            <w:proofErr w:type="gramEnd"/>
-                            <w:r>
-                              <w:rPr>
-                                <w:rStyle w:val="hljs-builtin"/>
-                                <w:b/>
-                                <w:bCs/>
-                              </w:rPr>
-                              <w:t>input("Enter first number: "))</w:t>
-                            </w:r>
-                          </w:p>
-                          <w:p>
-                            <w:pPr>
-                              <w:rPr>
-                                <w:rStyle w:val="hljs-builtin"/>
-                                <w:b/>
-                                <w:bCs/>
-                              </w:rPr>
-                            </w:pPr>
-                            <w:r>
-                              <w:rPr>
-                                <w:rStyle w:val="hljs-builtin"/>
-                                <w:b/>
-                                <w:bCs/>
-                              </w:rPr>
-                              <w:t xml:space="preserve">        num2 = </w:t>
-                            </w:r>
-                            <w:proofErr w:type="gramStart"/>
-                            <w:r>
-                              <w:rPr>
-                                <w:rStyle w:val="hljs-builtin"/>
-                                <w:b/>
-                                <w:bCs/>
-                              </w:rPr>
-                              <w:t>float(</w:t>
-                            </w:r>
-                            <w:proofErr w:type="gramEnd"/>
-                            <w:r>
-                              <w:rPr>
-                                <w:rStyle w:val="hljs-builtin"/>
-                                <w:b/>
-                                <w:bCs/>
-                              </w:rPr>
-                              <w:t>input("Enter second number: "))</w:t>
-                            </w:r>
-                          </w:p>
-                          <w:p>
-                            <w:pPr>
-                              <w:rPr>
-                                <w:rStyle w:val="hljs-builtin"/>
-                                <w:b/>
-                                <w:bCs/>
-                              </w:rPr>
-                            </w:pPr>
-                            <w:r>
-                              <w:rPr>
-                                <w:rStyle w:val="hljs-builtin"/>
-                                <w:b/>
-                                <w:bCs/>
-                              </w:rPr>
-                              <w:t xml:space="preserve">        </w:t>
-                            </w:r>
-                            <w:proofErr w:type="gramStart"/>
-                            <w:r>
-                              <w:rPr>
-                                <w:rStyle w:val="hljs-builtin"/>
-                                <w:b/>
-                                <w:bCs/>
-                              </w:rPr>
-                              <w:t>print(</w:t>
-                            </w:r>
-                            <w:proofErr w:type="gramEnd"/>
-                            <w:r>
-                              <w:rPr>
-                                <w:rStyle w:val="hljs-builtin"/>
-                                <w:b/>
-                                <w:bCs/>
-                              </w:rPr>
-                              <w:t>f”Mult of {num1} and {num2} = {num1 * num2} “)</w:t>
-                            </w:r>
-                          </w:p>
-                          <w:p>
-                            <w:pPr>
-                              <w:rPr>
-                                <w:rStyle w:val="hljs-builtin"/>
-                                <w:b/>
-                                <w:bCs/>
-                              </w:rPr>
-                            </w:pPr>
-                            <w:proofErr w:type="gramStart"/>
-                            <w:r>
-                              <w:rPr>
-                                <w:rStyle w:val="hljs-builtin"/>
-                                <w:b/>
-                                <w:bCs/>
-                              </w:rPr>
-                              <w:t>elif</w:t>
-                            </w:r>
-                            <w:proofErr w:type="gramEnd"/>
-                            <w:r>
-                              <w:rPr>
-                                <w:rStyle w:val="hljs-builtin"/>
-                                <w:b/>
-                                <w:bCs/>
-                              </w:rPr>
-                              <w:t xml:space="preserve"> choice ==’4’</w:t>
-                            </w:r>
-                          </w:p>
-                          <w:p>
-                            <w:pPr>
-                              <w:rPr>
-                                <w:rStyle w:val="hljs-builtin"/>
-                                <w:b/>
-                                <w:bCs/>
-                              </w:rPr>
-                            </w:pPr>
-                            <w:r>
-                              <w:rPr>
-                                <w:rStyle w:val="hljs-builtin"/>
-                                <w:b/>
-                                <w:bCs/>
-                              </w:rPr>
-                              <w:t xml:space="preserve">        num1 = </w:t>
-                            </w:r>
-                            <w:proofErr w:type="gramStart"/>
-                            <w:r>
-                              <w:rPr>
-                                <w:rStyle w:val="hljs-builtin"/>
-                                <w:b/>
-                                <w:bCs/>
-                              </w:rPr>
-                              <w:t>float(</w:t>
-                            </w:r>
-                            <w:proofErr w:type="gramEnd"/>
-                            <w:r>
-                              <w:rPr>
-                                <w:rStyle w:val="hljs-builtin"/>
-                                <w:b/>
-                                <w:bCs/>
-                              </w:rPr>
-                              <w:t>input("Enter first number: "))</w:t>
-                            </w:r>
-                          </w:p>
-                          <w:p>
-                            <w:pPr>
-                              <w:rPr>
-                                <w:rStyle w:val="hljs-builtin"/>
-                                <w:b/>
-                                <w:bCs/>
-                              </w:rPr>
-                            </w:pPr>
-                            <w:r>
-                              <w:rPr>
-                                <w:rStyle w:val="hljs-builtin"/>
-                                <w:b/>
-                                <w:bCs/>
-                              </w:rPr>
-                              <w:t xml:space="preserve">        num2 = </w:t>
-                            </w:r>
-                            <w:proofErr w:type="gramStart"/>
-                            <w:r>
-                              <w:rPr>
-                                <w:rStyle w:val="hljs-builtin"/>
-                                <w:b/>
-                                <w:bCs/>
-                              </w:rPr>
-                              <w:t>float(</w:t>
-                            </w:r>
-                            <w:proofErr w:type="gramEnd"/>
-                            <w:r>
-                              <w:rPr>
-                                <w:rStyle w:val="hljs-builtin"/>
-                                <w:b/>
-                                <w:bCs/>
-                              </w:rPr>
-                              <w:t>input("Enter second number: "))</w:t>
-                            </w:r>
-                          </w:p>
-                          <w:p>
-                            <w:pPr>
-                              <w:rPr>
-                                <w:rStyle w:val="hljs-builtin"/>
-                                <w:b/>
-                                <w:bCs/>
-                              </w:rPr>
-                            </w:pPr>
-                            <w:r>
-                              <w:rPr>
-                                <w:rStyle w:val="hljs-builtin"/>
-                                <w:b/>
-                                <w:bCs/>
-                              </w:rPr>
-                              <w:t xml:space="preserve">        </w:t>
-                            </w:r>
-                            <w:proofErr w:type="gramStart"/>
-                            <w:r>
-                              <w:rPr>
-                                <w:rStyle w:val="hljs-builtin"/>
-                                <w:b/>
-                                <w:bCs/>
-                              </w:rPr>
-                              <w:t>print(</w:t>
-                            </w:r>
-                            <w:proofErr w:type="gramEnd"/>
-                            <w:r>
-                              <w:rPr>
-                                <w:rStyle w:val="hljs-builtin"/>
-                                <w:b/>
-                                <w:bCs/>
-                              </w:rPr>
-                              <w:t>f”Addition of {num1} and {num2} = {num1 + num2} “)</w:t>
-                            </w:r>
-                          </w:p>
-                          <w:p>
-                            <w:pPr>
-                              <w:rPr>
-                                <w:rStyle w:val="hljs-builtin"/>
-                                <w:b/>
-                                <w:bCs/>
-                              </w:rPr>
-                            </w:pPr>
-                            <w:proofErr w:type="gramStart"/>
-                            <w:r>
-                              <w:rPr>
-                                <w:rStyle w:val="hljs-builtin"/>
-                                <w:b/>
-                                <w:bCs/>
-                              </w:rPr>
-                              <w:t>else</w:t>
-                            </w:r>
-                            <w:proofErr w:type="gramEnd"/>
-                            <w:r>
-                              <w:rPr>
-                                <w:rStyle w:val="hljs-builtin"/>
-                                <w:b/>
-                                <w:bCs/>
-                              </w:rPr>
-                              <w:t>:</w:t>
-                            </w:r>
-                          </w:p>
-                          <w:p>
-                            <w:pPr>
-                              <w:rPr>
-                                <w:rStyle w:val="hljs-builtin"/>
-                                <w:b/>
-                                <w:bCs/>
-                              </w:rPr>
-                            </w:pPr>
-                            <w:r>
-                              <w:rPr>
-                                <w:rStyle w:val="hljs-builtin"/>
-                                <w:b/>
-                                <w:bCs/>
-                              </w:rPr>
-                              <w:t xml:space="preserve">       </w:t>
-                            </w:r>
-                            <w:proofErr w:type="gramStart"/>
-                            <w:r>
-                              <w:rPr>
-                                <w:rStyle w:val="hljs-builtin"/>
-                                <w:b/>
-                                <w:bCs/>
-                              </w:rPr>
-                              <w:t>print(</w:t>
-                            </w:r>
-                            <w:proofErr w:type="gramEnd"/>
-                            <w:r>
-                              <w:rPr>
-                                <w:rStyle w:val="hljs-builtin"/>
-                                <w:b/>
-                                <w:bCs/>
-                              </w:rPr>
-                              <w:t>"Invalid input")</w:t>
+                              <w:t xml:space="preserve">       print("Invalid input")</w:t>
                             </w:r>
                           </w:p>
                           <w:p>
@@ -12183,13 +10765,8 @@
       <w:pPr>
         <w:ind w:left="720"/>
       </w:pPr>
-      <w:proofErr w:type="gramStart"/>
-      <w:r>
-        <w:t>1</w:t>
-      </w:r>
-      <w:proofErr w:type="gramEnd"/>
-      <w:r>
-        <w:t xml:space="preserve"> list and its methods</w:t>
+      <w:r>
+        <w:t>1 list and its methods</w:t>
       </w:r>
     </w:p>
     <w:p>
@@ -12296,7 +10873,6 @@
         </w:rPr>
         <w:t xml:space="preserve">1 </w:t>
       </w:r>
-      <w:proofErr w:type="gramStart"/>
       <w:r>
         <w:rPr>
           <w:b/>
@@ -12304,45 +10880,29 @@
         </w:rPr>
         <w:t>append()</w:t>
       </w:r>
-      <w:proofErr w:type="gramEnd"/>
     </w:p>
     <w:p>
       <w:pPr>
         <w:ind w:left="1440"/>
       </w:pPr>
-      <w:proofErr w:type="gramStart"/>
-      <w:r>
-        <w:t>fruits</w:t>
-      </w:r>
-      <w:proofErr w:type="gramEnd"/>
-      <w:r>
-        <w:t xml:space="preserve"> = ["apple", "banana", "cherry"]</w:t>
+      <w:r>
+        <w:t>fruits = ["apple", "banana", "cherry"]</w:t>
       </w:r>
     </w:p>
     <w:p>
       <w:pPr>
         <w:ind w:left="1440"/>
       </w:pPr>
-      <w:proofErr w:type="gramStart"/>
-      <w:r>
-        <w:t>fruits.append(</w:t>
-      </w:r>
-      <w:proofErr w:type="gramEnd"/>
-      <w:r>
-        <w:t>"orange")</w:t>
+      <w:r>
+        <w:t>fruits.append("orange")</w:t>
       </w:r>
     </w:p>
     <w:p>
       <w:pPr>
         <w:ind w:left="1440"/>
       </w:pPr>
-      <w:proofErr w:type="gramStart"/>
-      <w:r>
-        <w:t>print(</w:t>
-      </w:r>
-      <w:proofErr w:type="gramEnd"/>
-      <w:r>
-        <w:t>fruits)  # Output: ['apple', 'banana', 'cherry', 'orange']</w:t>
+      <w:r>
+        <w:t>print(fruits)  # Output: ['apple', 'banana', 'cherry', 'orange']</w:t>
       </w:r>
     </w:p>
     <w:p>
@@ -12357,128 +10917,119 @@
           <w:b/>
           <w:bCs/>
         </w:rPr>
-        <w:t xml:space="preserve">2 </w:t>
-      </w:r>
-      <w:proofErr w:type="gramStart"/>
-      <w:r>
+        <w:t>2 extend()</w:t>
+      </w:r>
+    </w:p>
+    <w:p>
+      <w:pPr>
+        <w:ind w:left="1440"/>
+      </w:pPr>
+      <w:r>
+        <w:t>fruits = ["apple", "banana", "cherry"]</w:t>
+      </w:r>
+    </w:p>
+    <w:p>
+      <w:pPr>
+        <w:ind w:left="1440"/>
+      </w:pPr>
+      <w:r>
+        <w:t>more_fruits = ["orange", "mango"]</w:t>
+      </w:r>
+    </w:p>
+    <w:p>
+      <w:pPr>
+        <w:ind w:left="1440"/>
+      </w:pPr>
+      <w:r>
+        <w:t>fruits.extend(more_fruits)</w:t>
+      </w:r>
+    </w:p>
+    <w:p>
+      <w:pPr>
+        <w:ind w:left="720" w:firstLine="720"/>
+      </w:pPr>
+      <w:r>
+        <w:lastRenderedPageBreak/>
+        <w:t>print(fruits)  # Output: ['apple', 'banana', 'cherry', 'orange', 'mango']</w:t>
+      </w:r>
+    </w:p>
+    <w:p/>
+    <w:p>
+      <w:pPr>
         <w:rPr>
           <w:b/>
           <w:bCs/>
         </w:rPr>
-        <w:t>extend()</w:t>
-      </w:r>
-      <w:proofErr w:type="gramEnd"/>
-    </w:p>
-    <w:p>
-      <w:pPr>
-        <w:ind w:left="1440"/>
-      </w:pPr>
-      <w:proofErr w:type="gramStart"/>
-      <w:r>
-        <w:t>fruits</w:t>
-      </w:r>
-      <w:proofErr w:type="gramEnd"/>
-      <w:r>
-        <w:t xml:space="preserve"> = ["apple", "banana", "cherry"]</w:t>
-      </w:r>
-    </w:p>
-    <w:p>
-      <w:pPr>
-        <w:ind w:left="1440"/>
-      </w:pPr>
-      <w:r>
-        <w:t>more_fruits = ["orange", "mango"]</w:t>
-      </w:r>
-    </w:p>
-    <w:p>
-      <w:pPr>
-        <w:ind w:left="1440"/>
-      </w:pPr>
-      <w:proofErr w:type="gramStart"/>
-      <w:r>
-        <w:t>fruits.extend(</w:t>
-      </w:r>
-      <w:proofErr w:type="gramEnd"/>
-      <w:r>
-        <w:t>more_fruits)</w:t>
-      </w:r>
-    </w:p>
-    <w:p>
-      <w:pPr>
-        <w:ind w:left="720" w:firstLine="720"/>
-      </w:pPr>
-      <w:proofErr w:type="gramStart"/>
-      <w:r>
-        <w:lastRenderedPageBreak/>
-        <w:t>print(</w:t>
-      </w:r>
-      <w:proofErr w:type="gramEnd"/>
-      <w:r>
-        <w:t>fruits)  # Output: ['apple', 'banana', 'cherry', 'orange', 'mango']</w:t>
-      </w:r>
-    </w:p>
-    <w:p/>
-    <w:p>
-      <w:pPr>
+      </w:pPr>
+      <w:r>
         <w:rPr>
           <w:b/>
           <w:bCs/>
         </w:rPr>
-      </w:pPr>
-      <w:r>
+        <w:t>3 insert()</w:t>
+      </w:r>
+    </w:p>
+    <w:p>
+      <w:pPr>
+        <w:ind w:left="1440"/>
+      </w:pPr>
+      <w:r>
+        <w:t>fruits = ["apple", "banana", "cherry"]</w:t>
+      </w:r>
+    </w:p>
+    <w:p>
+      <w:pPr>
+        <w:ind w:left="1440"/>
+      </w:pPr>
+      <w:r>
+        <w:t>fruits.insert(1, "orange")</w:t>
+      </w:r>
+    </w:p>
+    <w:p>
+      <w:pPr>
+        <w:ind w:left="1440"/>
+      </w:pPr>
+      <w:r>
+        <w:t>print(fruits)  # Output: ['apple', 'orange', 'banana', 'cherry']</w:t>
+      </w:r>
+    </w:p>
+    <w:p>
+      <w:pPr>
         <w:rPr>
           <w:b/>
           <w:bCs/>
         </w:rPr>
-        <w:t xml:space="preserve">3 </w:t>
-      </w:r>
-      <w:proofErr w:type="gramStart"/>
+      </w:pPr>
       <w:r>
         <w:rPr>
           <w:b/>
           <w:bCs/>
         </w:rPr>
-        <w:t>insert()</w:t>
-      </w:r>
-      <w:proofErr w:type="gramEnd"/>
+        <w:t>4 remove()</w:t>
+      </w:r>
     </w:p>
     <w:p>
       <w:pPr>
         <w:ind w:left="1440"/>
       </w:pPr>
-      <w:proofErr w:type="gramStart"/>
-      <w:r>
-        <w:t>fruits</w:t>
-      </w:r>
-      <w:proofErr w:type="gramEnd"/>
-      <w:r>
-        <w:t xml:space="preserve"> = ["apple", "banana", "cherry"]</w:t>
+      <w:r>
+        <w:t>fruits = ["apple", "banana", "cherry"]</w:t>
       </w:r>
     </w:p>
     <w:p>
       <w:pPr>
         <w:ind w:left="1440"/>
       </w:pPr>
-      <w:proofErr w:type="gramStart"/>
-      <w:r>
-        <w:t>fruits.insert(</w:t>
-      </w:r>
-      <w:proofErr w:type="gramEnd"/>
-      <w:r>
-        <w:t>1, "orange")</w:t>
+      <w:r>
+        <w:t>fruits.remove("banana")</w:t>
       </w:r>
     </w:p>
     <w:p>
       <w:pPr>
         <w:ind w:left="1440"/>
       </w:pPr>
-      <w:proofErr w:type="gramStart"/>
-      <w:r>
-        <w:t>print(</w:t>
-      </w:r>
-      <w:proofErr w:type="gramEnd"/>
-      <w:r>
-        <w:t>fruits)  # Output: ['apple', 'orange', 'banana', 'cherry']</w:t>
+      <w:r>
+        <w:t>print(fruits)  # Output: ['apple', 'cherry']</w:t>
       </w:r>
     </w:p>
     <w:p>
@@ -12493,118 +11044,109 @@
           <w:b/>
           <w:bCs/>
         </w:rPr>
-        <w:t xml:space="preserve">4 </w:t>
-      </w:r>
-      <w:proofErr w:type="gramStart"/>
-      <w:r>
+        <w:t>5 pop()</w:t>
+      </w:r>
+    </w:p>
+    <w:p>
+      <w:pPr>
+        <w:ind w:left="1440"/>
+      </w:pPr>
+      <w:r>
+        <w:t>fruits = ["apple", "banana", "cherry"]</w:t>
+      </w:r>
+    </w:p>
+    <w:p>
+      <w:pPr>
+        <w:ind w:left="1440"/>
+      </w:pPr>
+      <w:r>
+        <w:t>fruits.pop(1)</w:t>
+      </w:r>
+    </w:p>
+    <w:p>
+      <w:pPr>
+        <w:ind w:left="1440"/>
+      </w:pPr>
+      <w:r>
+        <w:t>print(fruits)  # Output: ['apple', 'cherry']</w:t>
+      </w:r>
+    </w:p>
+    <w:p>
+      <w:pPr>
         <w:rPr>
           <w:b/>
           <w:bCs/>
         </w:rPr>
-        <w:t>remove()</w:t>
-      </w:r>
-      <w:proofErr w:type="gramEnd"/>
-    </w:p>
-    <w:p>
-      <w:pPr>
-        <w:ind w:left="1440"/>
-      </w:pPr>
-      <w:proofErr w:type="gramStart"/>
-      <w:r>
-        <w:t>fruits</w:t>
-      </w:r>
-      <w:proofErr w:type="gramEnd"/>
-      <w:r>
-        <w:t xml:space="preserve"> = ["apple", "banana", "cherry"]</w:t>
-      </w:r>
-    </w:p>
-    <w:p>
-      <w:pPr>
-        <w:ind w:left="1440"/>
-      </w:pPr>
-      <w:proofErr w:type="gramStart"/>
-      <w:r>
-        <w:t>fruits.remove(</w:t>
-      </w:r>
-      <w:proofErr w:type="gramEnd"/>
-      <w:r>
-        <w:t>"banana")</w:t>
-      </w:r>
-    </w:p>
-    <w:p>
-      <w:pPr>
-        <w:ind w:left="1440"/>
-      </w:pPr>
-      <w:proofErr w:type="gramStart"/>
-      <w:r>
-        <w:t>print(</w:t>
-      </w:r>
-      <w:proofErr w:type="gramEnd"/>
-      <w:r>
-        <w:t>fruits)  # Output: ['apple', 'cherry']</w:t>
-      </w:r>
-    </w:p>
-    <w:p>
-      <w:pPr>
+      </w:pPr>
+      <w:r>
         <w:rPr>
           <w:b/>
           <w:bCs/>
         </w:rPr>
-      </w:pPr>
-      <w:r>
+        <w:t>6 clear()</w:t>
+      </w:r>
+    </w:p>
+    <w:p>
+      <w:pPr>
+        <w:ind w:left="1440"/>
+      </w:pPr>
+      <w:r>
+        <w:t>fruits = ["apple", "banana", "cherry"]</w:t>
+      </w:r>
+    </w:p>
+    <w:p>
+      <w:pPr>
+        <w:ind w:left="1440"/>
+      </w:pPr>
+      <w:r>
+        <w:t>fruits.clear()</w:t>
+      </w:r>
+    </w:p>
+    <w:p>
+      <w:pPr>
+        <w:ind w:left="1440"/>
+      </w:pPr>
+      <w:r>
+        <w:t>print(fruits)  # Output: []</w:t>
+      </w:r>
+    </w:p>
+    <w:p>
+      <w:pPr>
         <w:rPr>
           <w:b/>
           <w:bCs/>
         </w:rPr>
-        <w:t xml:space="preserve">5 </w:t>
-      </w:r>
-      <w:proofErr w:type="gramStart"/>
+      </w:pPr>
       <w:r>
         <w:rPr>
           <w:b/>
           <w:bCs/>
         </w:rPr>
-        <w:t>pop()</w:t>
-      </w:r>
-      <w:proofErr w:type="gramEnd"/>
+        <w:t>7 index()</w:t>
+      </w:r>
     </w:p>
     <w:p>
       <w:pPr>
         <w:ind w:left="1440"/>
       </w:pPr>
-      <w:proofErr w:type="gramStart"/>
-      <w:r>
-        <w:t>fruits</w:t>
-      </w:r>
-      <w:proofErr w:type="gramEnd"/>
-      <w:r>
-        <w:t xml:space="preserve"> = ["apple", "banana", "cherry"]</w:t>
+      <w:r>
+        <w:t>fruits = ["apple", "banana", "cherry"]</w:t>
       </w:r>
     </w:p>
     <w:p>
       <w:pPr>
         <w:ind w:left="1440"/>
       </w:pPr>
-      <w:proofErr w:type="gramStart"/>
-      <w:r>
-        <w:t>fruits.pop(</w:t>
-      </w:r>
-      <w:proofErr w:type="gramEnd"/>
-      <w:r>
-        <w:t>1)</w:t>
+      <w:r>
+        <w:t>index = fruits.index("banana")</w:t>
       </w:r>
     </w:p>
     <w:p>
       <w:pPr>
         <w:ind w:left="1440"/>
       </w:pPr>
-      <w:proofErr w:type="gramStart"/>
-      <w:r>
-        <w:t>print(</w:t>
-      </w:r>
-      <w:proofErr w:type="gramEnd"/>
-      <w:r>
-        <w:t>fruits)  # Output: ['apple', 'cherry']</w:t>
+      <w:r>
+        <w:t>print(index)  # Output: 1</w:t>
       </w:r>
     </w:p>
     <w:p>
@@ -12619,115 +11161,110 @@
           <w:b/>
           <w:bCs/>
         </w:rPr>
-        <w:t xml:space="preserve">6 </w:t>
-      </w:r>
-      <w:proofErr w:type="gramStart"/>
-      <w:r>
+        <w:t>8 count()</w:t>
+      </w:r>
+    </w:p>
+    <w:p>
+      <w:pPr>
+        <w:ind w:left="1440"/>
+      </w:pPr>
+      <w:r>
+        <w:t>fruits = ["apple", "banana", "cherry", "banana"]</w:t>
+      </w:r>
+    </w:p>
+    <w:p>
+      <w:pPr>
+        <w:ind w:left="1440"/>
+      </w:pPr>
+      <w:r>
+        <w:t>count = fruits.count("banana")</w:t>
+      </w:r>
+    </w:p>
+    <w:p>
+      <w:pPr>
+        <w:ind w:left="1440"/>
+      </w:pPr>
+      <w:r>
+        <w:t>print(count)  # Output: 2</w:t>
+      </w:r>
+    </w:p>
+    <w:p>
+      <w:pPr>
         <w:rPr>
           <w:b/>
           <w:bCs/>
         </w:rPr>
-        <w:t>clear()</w:t>
-      </w:r>
-      <w:proofErr w:type="gramEnd"/>
-    </w:p>
-    <w:p>
-      <w:pPr>
-        <w:ind w:left="1440"/>
-      </w:pPr>
-      <w:proofErr w:type="gramStart"/>
-      <w:r>
-        <w:t>fruits</w:t>
-      </w:r>
-      <w:proofErr w:type="gramEnd"/>
-      <w:r>
-        <w:t xml:space="preserve"> = ["apple", "banana", "cherry"]</w:t>
-      </w:r>
-    </w:p>
-    <w:p>
-      <w:pPr>
-        <w:ind w:left="1440"/>
-      </w:pPr>
-      <w:proofErr w:type="gramStart"/>
-      <w:r>
-        <w:t>fruits.clear()</w:t>
-      </w:r>
-      <w:proofErr w:type="gramEnd"/>
-    </w:p>
-    <w:p>
-      <w:pPr>
-        <w:ind w:left="1440"/>
-      </w:pPr>
-      <w:proofErr w:type="gramStart"/>
-      <w:r>
-        <w:t>print(</w:t>
-      </w:r>
-      <w:proofErr w:type="gramEnd"/>
-      <w:r>
-        <w:t>fruits)  # Output: []</w:t>
-      </w:r>
-    </w:p>
-    <w:p>
-      <w:pPr>
+      </w:pPr>
+      <w:r>
         <w:rPr>
           <w:b/>
           <w:bCs/>
         </w:rPr>
-      </w:pPr>
-      <w:r>
+        <w:t>9 sort()</w:t>
+      </w:r>
+    </w:p>
+    <w:p>
+      <w:pPr>
+        <w:ind w:left="1440"/>
+      </w:pPr>
+      <w:r>
+        <w:t>fruits = ["cherry", "banana", "apple"]</w:t>
+      </w:r>
+    </w:p>
+    <w:p>
+      <w:pPr>
+        <w:ind w:left="1440"/>
+      </w:pPr>
+      <w:r>
+        <w:t>fruits. Sort()</w:t>
+      </w:r>
+    </w:p>
+    <w:p>
+      <w:pPr>
+        <w:ind w:left="1440"/>
+      </w:pPr>
+      <w:r>
+        <w:lastRenderedPageBreak/>
+        <w:t>print(fruits)  # Output: ['apple', 'banana', 'cherry']</w:t>
+      </w:r>
+    </w:p>
+    <w:p>
+      <w:pPr>
         <w:rPr>
           <w:b/>
           <w:bCs/>
         </w:rPr>
-        <w:t xml:space="preserve">7 </w:t>
-      </w:r>
-      <w:proofErr w:type="gramStart"/>
+      </w:pPr>
       <w:r>
         <w:rPr>
           <w:b/>
           <w:bCs/>
         </w:rPr>
-        <w:t>index()</w:t>
-      </w:r>
-      <w:proofErr w:type="gramEnd"/>
+        <w:t>10 reverse()</w:t>
+      </w:r>
     </w:p>
     <w:p>
       <w:pPr>
         <w:ind w:left="1440"/>
       </w:pPr>
-      <w:proofErr w:type="gramStart"/>
-      <w:r>
-        <w:t>fruits</w:t>
-      </w:r>
-      <w:proofErr w:type="gramEnd"/>
-      <w:r>
-        <w:t xml:space="preserve"> = ["apple", "banana", "cherry"]</w:t>
+      <w:r>
+        <w:t>fruits = ["apple", "banana", "cherry"]</w:t>
       </w:r>
     </w:p>
     <w:p>
       <w:pPr>
         <w:ind w:left="1440"/>
       </w:pPr>
-      <w:proofErr w:type="gramStart"/>
-      <w:r>
-        <w:t>index</w:t>
-      </w:r>
-      <w:proofErr w:type="gramEnd"/>
-      <w:r>
-        <w:t xml:space="preserve"> = fruits.index("banana")</w:t>
+      <w:r>
+        <w:t>fruits.reverse()</w:t>
       </w:r>
     </w:p>
     <w:p>
       <w:pPr>
         <w:ind w:left="1440"/>
       </w:pPr>
-      <w:proofErr w:type="gramStart"/>
-      <w:r>
-        <w:t>print(</w:t>
-      </w:r>
-      <w:proofErr w:type="gramEnd"/>
-      <w:r>
-        <w:t>index)  # Output: 1</w:t>
+      <w:r>
+        <w:t>print(fruits)  # Output: ['cherry', 'banana', 'apple']</w:t>
       </w:r>
     </w:p>
     <w:p>
@@ -12742,247 +11279,31 @@
           <w:b/>
           <w:bCs/>
         </w:rPr>
-        <w:t xml:space="preserve">8 </w:t>
-      </w:r>
-      <w:proofErr w:type="gramStart"/>
-      <w:r>
-        <w:rPr>
-          <w:b/>
-          <w:bCs/>
-        </w:rPr>
-        <w:t>count()</w:t>
-      </w:r>
-      <w:proofErr w:type="gramEnd"/>
+        <w:t>11 copy()</w:t>
+      </w:r>
     </w:p>
     <w:p>
       <w:pPr>
         <w:ind w:left="1440"/>
       </w:pPr>
-      <w:proofErr w:type="gramStart"/>
-      <w:r>
-        <w:t>fruits</w:t>
-      </w:r>
-      <w:proofErr w:type="gramEnd"/>
-      <w:r>
-        <w:t xml:space="preserve"> = ["apple", "banana", "cherry", "banana"]</w:t>
+      <w:r>
+        <w:t>fruits = ["apple", "banana", "cherry"]</w:t>
       </w:r>
     </w:p>
     <w:p>
       <w:pPr>
         <w:ind w:left="1440"/>
       </w:pPr>
-      <w:proofErr w:type="gramStart"/>
-      <w:r>
-        <w:t>count</w:t>
-      </w:r>
-      <w:proofErr w:type="gramEnd"/>
-      <w:r>
-        <w:t xml:space="preserve"> = fruits.count("banana")</w:t>
+      <w:r>
+        <w:t>new_fruits = fruits.copy()</w:t>
       </w:r>
     </w:p>
     <w:p>
       <w:pPr>
         <w:ind w:left="1440"/>
       </w:pPr>
-      <w:proofErr w:type="gramStart"/>
-      <w:r>
-        <w:t>print(</w:t>
-      </w:r>
-      <w:proofErr w:type="gramEnd"/>
-      <w:r>
-        <w:t>count)  # Output: 2</w:t>
-      </w:r>
-    </w:p>
-    <w:p>
-      <w:pPr>
-        <w:rPr>
-          <w:b/>
-          <w:bCs/>
-        </w:rPr>
-      </w:pPr>
-      <w:r>
-        <w:rPr>
-          <w:b/>
-          <w:bCs/>
-        </w:rPr>
-        <w:t xml:space="preserve">9 </w:t>
-      </w:r>
-      <w:proofErr w:type="gramStart"/>
-      <w:r>
-        <w:rPr>
-          <w:b/>
-          <w:bCs/>
-        </w:rPr>
-        <w:t>sort()</w:t>
-      </w:r>
-      <w:proofErr w:type="gramEnd"/>
-    </w:p>
-    <w:p>
-      <w:pPr>
-        <w:ind w:left="1440"/>
-      </w:pPr>
-      <w:proofErr w:type="gramStart"/>
-      <w:r>
-        <w:t>fruits</w:t>
-      </w:r>
-      <w:proofErr w:type="gramEnd"/>
-      <w:r>
-        <w:t xml:space="preserve"> = ["cherry", "banana", "apple"]</w:t>
-      </w:r>
-    </w:p>
-    <w:p>
-      <w:pPr>
-        <w:ind w:left="1440"/>
-      </w:pPr>
-      <w:proofErr w:type="gramStart"/>
-      <w:r>
-        <w:t>fruits</w:t>
-      </w:r>
-      <w:proofErr w:type="gramEnd"/>
-      <w:r>
-        <w:t xml:space="preserve">. </w:t>
-      </w:r>
-      <w:proofErr w:type="gramStart"/>
-      <w:r>
-        <w:t>Sort()</w:t>
-      </w:r>
-      <w:proofErr w:type="gramEnd"/>
-    </w:p>
-    <w:p>
-      <w:pPr>
-        <w:ind w:left="1440"/>
-      </w:pPr>
-      <w:proofErr w:type="gramStart"/>
-      <w:r>
-        <w:lastRenderedPageBreak/>
-        <w:t>print(</w:t>
-      </w:r>
-      <w:proofErr w:type="gramEnd"/>
-      <w:r>
-        <w:t>fruits)  # Output: ['apple', 'banana', 'cherry']</w:t>
-      </w:r>
-    </w:p>
-    <w:p>
-      <w:pPr>
-        <w:rPr>
-          <w:b/>
-          <w:bCs/>
-        </w:rPr>
-      </w:pPr>
-      <w:r>
-        <w:rPr>
-          <w:b/>
-          <w:bCs/>
-        </w:rPr>
-        <w:t xml:space="preserve">10 </w:t>
-      </w:r>
-      <w:proofErr w:type="gramStart"/>
-      <w:r>
-        <w:rPr>
-          <w:b/>
-          <w:bCs/>
-        </w:rPr>
-        <w:t>reverse()</w:t>
-      </w:r>
-      <w:proofErr w:type="gramEnd"/>
-    </w:p>
-    <w:p>
-      <w:pPr>
-        <w:ind w:left="1440"/>
-      </w:pPr>
-      <w:proofErr w:type="gramStart"/>
-      <w:r>
-        <w:t>fruits</w:t>
-      </w:r>
-      <w:proofErr w:type="gramEnd"/>
-      <w:r>
-        <w:t xml:space="preserve"> = ["apple", "banana", "cherry"]</w:t>
-      </w:r>
-    </w:p>
-    <w:p>
-      <w:pPr>
-        <w:ind w:left="1440"/>
-      </w:pPr>
-      <w:proofErr w:type="gramStart"/>
-      <w:r>
-        <w:t>fruits.reverse()</w:t>
-      </w:r>
-      <w:proofErr w:type="gramEnd"/>
-    </w:p>
-    <w:p>
-      <w:pPr>
-        <w:ind w:left="1440"/>
-      </w:pPr>
-      <w:proofErr w:type="gramStart"/>
-      <w:r>
-        <w:t>print(</w:t>
-      </w:r>
-      <w:proofErr w:type="gramEnd"/>
-      <w:r>
-        <w:t>fruits)  # Output: ['cherry', 'banana', 'apple']</w:t>
-      </w:r>
-    </w:p>
-    <w:p>
-      <w:pPr>
-        <w:rPr>
-          <w:b/>
-          <w:bCs/>
-        </w:rPr>
-      </w:pPr>
-      <w:r>
-        <w:rPr>
-          <w:b/>
-          <w:bCs/>
-        </w:rPr>
-        <w:t xml:space="preserve">11 </w:t>
-      </w:r>
-      <w:proofErr w:type="gramStart"/>
-      <w:r>
-        <w:rPr>
-          <w:b/>
-          <w:bCs/>
-        </w:rPr>
-        <w:t>copy()</w:t>
-      </w:r>
-      <w:proofErr w:type="gramEnd"/>
-    </w:p>
-    <w:p>
-      <w:pPr>
-        <w:ind w:left="1440"/>
-      </w:pPr>
-      <w:proofErr w:type="gramStart"/>
-      <w:r>
-        <w:t>fruits</w:t>
-      </w:r>
-      <w:proofErr w:type="gramEnd"/>
-      <w:r>
-        <w:t xml:space="preserve"> = ["apple", "banana", "cherry"]</w:t>
-      </w:r>
-    </w:p>
-    <w:p>
-      <w:pPr>
-        <w:ind w:left="1440"/>
-      </w:pPr>
-      <w:r>
-        <w:t xml:space="preserve">new_fruits = </w:t>
-      </w:r>
-      <w:proofErr w:type="gramStart"/>
-      <w:r>
-        <w:t>fruits.copy()</w:t>
-      </w:r>
-      <w:proofErr w:type="gramEnd"/>
-    </w:p>
-    <w:p>
-      <w:pPr>
-        <w:ind w:left="1440"/>
-      </w:pPr>
-      <w:proofErr w:type="gramStart"/>
-      <w:r>
-        <w:t>print(</w:t>
-      </w:r>
-      <w:proofErr w:type="gramEnd"/>
-      <w:r>
-        <w:t>new_fruits)  # Output: ['apple', 'banana', 'cherry']</w:t>
+      <w:r>
+        <w:t>print(new_fruits)  # Output: ['apple', 'banana', 'cherry']</w:t>
       </w:r>
     </w:p>
     <w:p/>
@@ -13069,7 +11390,6 @@
           <w:szCs w:val="24"/>
         </w:rPr>
       </w:pPr>
-      <w:proofErr w:type="gramStart"/>
       <w:r>
         <w:rPr>
           <w:b/>
@@ -13079,45 +11399,29 @@
         </w:rPr>
         <w:t>count()</w:t>
       </w:r>
-      <w:proofErr w:type="gramEnd"/>
     </w:p>
     <w:p>
       <w:pPr>
         <w:ind w:left="1440"/>
       </w:pPr>
-      <w:proofErr w:type="gramStart"/>
-      <w:r>
-        <w:t>numbers</w:t>
-      </w:r>
-      <w:proofErr w:type="gramEnd"/>
-      <w:r>
-        <w:t xml:space="preserve"> = (1, 2, 3, 2, 2, 4)</w:t>
+      <w:r>
+        <w:t>numbers = (1, 2, 3, 2, 2, 4)</w:t>
       </w:r>
     </w:p>
     <w:p>
       <w:pPr>
         <w:ind w:left="1440"/>
       </w:pPr>
-      <w:proofErr w:type="gramStart"/>
-      <w:r>
-        <w:t>count</w:t>
-      </w:r>
-      <w:proofErr w:type="gramEnd"/>
-      <w:r>
-        <w:t xml:space="preserve"> = numbers.count(2)</w:t>
+      <w:r>
+        <w:t>count = numbers.count(2)</w:t>
       </w:r>
     </w:p>
     <w:p>
       <w:pPr>
         <w:ind w:left="1440"/>
       </w:pPr>
-      <w:proofErr w:type="gramStart"/>
-      <w:r>
-        <w:t>print(</w:t>
-      </w:r>
-      <w:proofErr w:type="gramEnd"/>
-      <w:r>
-        <w:t>count)  # Output: 3</w:t>
+      <w:r>
+        <w:t>print(count)  # Output: 3</w:t>
       </w:r>
     </w:p>
     <w:p>
@@ -13127,7 +11431,6 @@
           <w:bCs/>
         </w:rPr>
       </w:pPr>
-      <w:proofErr w:type="gramStart"/>
       <w:r>
         <w:rPr>
           <w:b/>
@@ -13135,45 +11438,29 @@
         </w:rPr>
         <w:t>index()</w:t>
       </w:r>
-      <w:proofErr w:type="gramEnd"/>
     </w:p>
     <w:p>
       <w:pPr>
         <w:ind w:left="1440"/>
       </w:pPr>
-      <w:proofErr w:type="gramStart"/>
-      <w:r>
-        <w:t>numbers</w:t>
-      </w:r>
-      <w:proofErr w:type="gramEnd"/>
-      <w:r>
-        <w:t xml:space="preserve"> = (1, 2, 3, 4, 2)</w:t>
+      <w:r>
+        <w:t>numbers = (1, 2, 3, 4, 2)</w:t>
       </w:r>
     </w:p>
     <w:p>
       <w:pPr>
         <w:ind w:left="1440"/>
       </w:pPr>
-      <w:proofErr w:type="gramStart"/>
-      <w:r>
-        <w:t>index</w:t>
-      </w:r>
-      <w:proofErr w:type="gramEnd"/>
-      <w:r>
-        <w:t xml:space="preserve"> = numbers.index(2)</w:t>
+      <w:r>
+        <w:t>index = numbers.index(2)</w:t>
       </w:r>
     </w:p>
     <w:p>
       <w:pPr>
         <w:ind w:left="1440"/>
       </w:pPr>
-      <w:proofErr w:type="gramStart"/>
-      <w:r>
-        <w:t>print(</w:t>
-      </w:r>
-      <w:proofErr w:type="gramEnd"/>
-      <w:r>
-        <w:t>index)  # Output: 1</w:t>
+      <w:r>
+        <w:t>print(index)  # Output: 1</w:t>
       </w:r>
     </w:p>
     <w:p/>
@@ -13310,7 +11597,6 @@
           <w:szCs w:val="28"/>
         </w:rPr>
       </w:pPr>
-      <w:proofErr w:type="gramStart"/>
       <w:r>
         <w:rPr>
           <w:b/>
@@ -13320,42 +11606,29 @@
         </w:rPr>
         <w:t>clear()</w:t>
       </w:r>
-      <w:proofErr w:type="gramEnd"/>
     </w:p>
     <w:p>
       <w:pPr>
         <w:ind w:left="1440"/>
       </w:pPr>
-      <w:proofErr w:type="gramStart"/>
-      <w:r>
-        <w:t>capitals</w:t>
-      </w:r>
-      <w:proofErr w:type="gramEnd"/>
-      <w:r>
-        <w:t xml:space="preserve"> = {"France": "Paris", "Germany": "Berlin", "Italy": "Rome"}</w:t>
+      <w:r>
+        <w:t>capitals = {"France": "Paris", "Germany": "Berlin", "Italy": "Rome"}</w:t>
       </w:r>
     </w:p>
     <w:p>
       <w:pPr>
         <w:ind w:left="1440"/>
       </w:pPr>
-      <w:proofErr w:type="gramStart"/>
       <w:r>
         <w:t>capitals.clear()</w:t>
       </w:r>
-      <w:proofErr w:type="gramEnd"/>
     </w:p>
     <w:p>
       <w:pPr>
         <w:ind w:left="1440"/>
       </w:pPr>
-      <w:proofErr w:type="gramStart"/>
-      <w:r>
-        <w:t>print(</w:t>
-      </w:r>
-      <w:proofErr w:type="gramEnd"/>
-      <w:r>
-        <w:t>capitals)  # Output: {}</w:t>
+      <w:r>
+        <w:t>print(capitals)  # Output: {}</w:t>
       </w:r>
     </w:p>
     <w:p>
@@ -13365,7 +11638,6 @@
           <w:bCs/>
         </w:rPr>
       </w:pPr>
-      <w:proofErr w:type="gramStart"/>
       <w:r>
         <w:rPr>
           <w:b/>
@@ -13373,21 +11645,15 @@
         </w:rPr>
         <w:t>copy()</w:t>
       </w:r>
-      <w:proofErr w:type="gramEnd"/>
     </w:p>
     <w:p/>
     <w:p>
       <w:pPr>
         <w:ind w:left="1440"/>
       </w:pPr>
-      <w:proofErr w:type="gramStart"/>
       <w:r>
         <w:lastRenderedPageBreak/>
-        <w:t>capitals</w:t>
-      </w:r>
-      <w:proofErr w:type="gramEnd"/>
-      <w:r>
-        <w:t xml:space="preserve"> = {"France": "Paris", "Germany": "Berlin", "Italy": "Rome"}</w:t>
+        <w:t>capitals = {"France": "Paris", "Germany": "Berlin", "Italy": "Rome"}</w:t>
       </w:r>
     </w:p>
     <w:p>
@@ -13395,25 +11661,15 @@
         <w:ind w:left="1440"/>
       </w:pPr>
       <w:r>
-        <w:t xml:space="preserve">new_capitals = </w:t>
-      </w:r>
-      <w:proofErr w:type="gramStart"/>
-      <w:r>
-        <w:t>capitals.copy()</w:t>
-      </w:r>
-      <w:proofErr w:type="gramEnd"/>
+        <w:t>new_capitals = capitals.copy()</w:t>
+      </w:r>
     </w:p>
     <w:p>
       <w:pPr>
         <w:ind w:left="1440"/>
       </w:pPr>
-      <w:proofErr w:type="gramStart"/>
-      <w:r>
-        <w:t>print(</w:t>
-      </w:r>
-      <w:proofErr w:type="gramEnd"/>
-      <w:r>
-        <w:t>new_capitals)  # Output: {'France': 'Paris', 'Germany': 'Berlin', 'Italy': 'Rome'}</w:t>
+      <w:r>
+        <w:t>print(new_capitals)  # Output: {'France': 'Paris', 'Germany': 'Berlin', 'Italy': 'Rome'}</w:t>
       </w:r>
     </w:p>
     <w:p>
@@ -13423,7 +11679,6 @@
           <w:bCs/>
         </w:rPr>
       </w:pPr>
-      <w:proofErr w:type="gramStart"/>
       <w:r>
         <w:rPr>
           <w:b/>
@@ -13431,32 +11686,21 @@
         </w:rPr>
         <w:t>fromkeys()</w:t>
       </w:r>
-      <w:proofErr w:type="gramEnd"/>
     </w:p>
     <w:p>
       <w:pPr>
         <w:ind w:left="1440"/>
       </w:pPr>
-      <w:proofErr w:type="gramStart"/>
-      <w:r>
-        <w:t>keys</w:t>
-      </w:r>
-      <w:proofErr w:type="gramEnd"/>
-      <w:r>
-        <w:t xml:space="preserve"> = ('a', 'b', 'c')</w:t>
+      <w:r>
+        <w:t>keys = ('a', 'b', 'c')</w:t>
       </w:r>
     </w:p>
     <w:p>
       <w:pPr>
         <w:ind w:left="1440"/>
       </w:pPr>
-      <w:proofErr w:type="gramStart"/>
-      <w:r>
-        <w:t>value</w:t>
-      </w:r>
-      <w:proofErr w:type="gramEnd"/>
-      <w:r>
-        <w:t xml:space="preserve"> = 0</w:t>
+      <w:r>
+        <w:t>value = 0</w:t>
       </w:r>
     </w:p>
     <w:p>
@@ -13464,28 +11708,15 @@
         <w:ind w:left="1440"/>
       </w:pPr>
       <w:r>
-        <w:t xml:space="preserve">new_dict = </w:t>
-      </w:r>
-      <w:proofErr w:type="gramStart"/>
-      <w:r>
-        <w:t>dict.fromkeys(</w:t>
-      </w:r>
-      <w:proofErr w:type="gramEnd"/>
-      <w:r>
-        <w:t>keys, value)</w:t>
+        <w:t>new_dict = dict.fromkeys(keys, value)</w:t>
       </w:r>
     </w:p>
     <w:p>
       <w:pPr>
         <w:ind w:left="1440"/>
       </w:pPr>
-      <w:proofErr w:type="gramStart"/>
-      <w:r>
-        <w:t>print(</w:t>
-      </w:r>
-      <w:proofErr w:type="gramEnd"/>
-      <w:r>
-        <w:t>new_dict)  # Output: {'a': 0, 'b': 0, 'c': 0}</w:t>
+      <w:r>
+        <w:t>print(new_dict)  # Output: {'a': 0, 'b': 0, 'c': 0}</w:t>
       </w:r>
     </w:p>
     <w:p>
@@ -13495,7 +11726,6 @@
           <w:bCs/>
         </w:rPr>
       </w:pPr>
-      <w:proofErr w:type="gramStart"/>
       <w:r>
         <w:rPr>
           <w:b/>
@@ -13503,45 +11733,29 @@
         </w:rPr>
         <w:t>get()</w:t>
       </w:r>
-      <w:proofErr w:type="gramEnd"/>
     </w:p>
     <w:p>
       <w:pPr>
         <w:ind w:left="1440"/>
       </w:pPr>
-      <w:proofErr w:type="gramStart"/>
-      <w:r>
-        <w:t>capitals</w:t>
-      </w:r>
-      <w:proofErr w:type="gramEnd"/>
-      <w:r>
-        <w:t xml:space="preserve"> = {"France": "Paris", "Germany": "Berlin", "Italy": "Rome"}</w:t>
+      <w:r>
+        <w:t>capitals = {"France": "Paris", "Germany": "Berlin", "Italy": "Rome"}</w:t>
       </w:r>
     </w:p>
     <w:p>
       <w:pPr>
         <w:ind w:left="1440"/>
       </w:pPr>
-      <w:proofErr w:type="gramStart"/>
-      <w:r>
-        <w:t>capital</w:t>
-      </w:r>
-      <w:proofErr w:type="gramEnd"/>
-      <w:r>
-        <w:t xml:space="preserve"> = capitals.get("Germany")</w:t>
+      <w:r>
+        <w:t>capital = capitals.get("Germany")</w:t>
       </w:r>
     </w:p>
     <w:p>
       <w:pPr>
         <w:ind w:left="1440"/>
       </w:pPr>
-      <w:proofErr w:type="gramStart"/>
-      <w:r>
-        <w:t>print(</w:t>
-      </w:r>
-      <w:proofErr w:type="gramEnd"/>
-      <w:r>
-        <w:t>capital)  # Output: Berlin</w:t>
+      <w:r>
+        <w:t>print(capital)  # Output: Berlin</w:t>
       </w:r>
     </w:p>
     <w:p>
@@ -13551,7 +11765,6 @@
           <w:bCs/>
         </w:rPr>
       </w:pPr>
-      <w:proofErr w:type="gramStart"/>
       <w:r>
         <w:rPr>
           <w:b/>
@@ -13559,45 +11772,29 @@
         </w:rPr>
         <w:t>items()</w:t>
       </w:r>
-      <w:proofErr w:type="gramEnd"/>
     </w:p>
     <w:p>
       <w:pPr>
         <w:ind w:left="1440"/>
       </w:pPr>
-      <w:proofErr w:type="gramStart"/>
-      <w:r>
-        <w:t>capitals</w:t>
-      </w:r>
-      <w:proofErr w:type="gramEnd"/>
-      <w:r>
-        <w:t xml:space="preserve"> = {"France": "Paris", "Germany": "Berlin", "Italy": "Rome"}</w:t>
+      <w:r>
+        <w:t>capitals = {"France": "Paris", "Germany": "Berlin", "Italy": "Rome"}</w:t>
       </w:r>
     </w:p>
     <w:p>
       <w:pPr>
         <w:ind w:left="1440"/>
       </w:pPr>
-      <w:proofErr w:type="gramStart"/>
-      <w:r>
-        <w:t>items</w:t>
-      </w:r>
-      <w:proofErr w:type="gramEnd"/>
-      <w:r>
-        <w:t xml:space="preserve"> = capitals.items()</w:t>
+      <w:r>
+        <w:t>items = capitals.items()</w:t>
       </w:r>
     </w:p>
     <w:p>
       <w:pPr>
         <w:ind w:left="1440"/>
       </w:pPr>
-      <w:proofErr w:type="gramStart"/>
-      <w:r>
-        <w:t>print(</w:t>
-      </w:r>
-      <w:proofErr w:type="gramEnd"/>
-      <w:r>
-        <w:t>items)  # Output: dict_items([('France', 'Paris'), ('Germany', 'Berlin'), ('Italy', 'Rome')])</w:t>
+      <w:r>
+        <w:t>print(items)  # Output: dict_items([('France', 'Paris'), ('Germany', 'Berlin'), ('Italy', 'Rome')])</w:t>
       </w:r>
     </w:p>
     <w:p>
@@ -13607,7 +11804,6 @@
           <w:bCs/>
         </w:rPr>
       </w:pPr>
-      <w:proofErr w:type="gramStart"/>
       <w:r>
         <w:rPr>
           <w:b/>
@@ -13615,45 +11811,29 @@
         </w:rPr>
         <w:t>keys()</w:t>
       </w:r>
-      <w:proofErr w:type="gramEnd"/>
     </w:p>
     <w:p>
       <w:pPr>
         <w:ind w:left="1440"/>
       </w:pPr>
-      <w:proofErr w:type="gramStart"/>
-      <w:r>
-        <w:t>capitals</w:t>
-      </w:r>
-      <w:proofErr w:type="gramEnd"/>
-      <w:r>
-        <w:t xml:space="preserve"> = {"France": "Paris", "Germany": "Berlin", "Italy": "Rome"}</w:t>
+      <w:r>
+        <w:t>capitals = {"France": "Paris", "Germany": "Berlin", "Italy": "Rome"}</w:t>
       </w:r>
     </w:p>
     <w:p>
       <w:pPr>
         <w:ind w:left="1440"/>
       </w:pPr>
-      <w:proofErr w:type="gramStart"/>
-      <w:r>
-        <w:t>keys</w:t>
-      </w:r>
-      <w:proofErr w:type="gramEnd"/>
-      <w:r>
-        <w:t xml:space="preserve"> = capitals.keys()</w:t>
+      <w:r>
+        <w:t>keys = capitals.keys()</w:t>
       </w:r>
     </w:p>
     <w:p>
       <w:pPr>
         <w:ind w:left="1440"/>
       </w:pPr>
-      <w:proofErr w:type="gramStart"/>
-      <w:r>
-        <w:t>print(</w:t>
-      </w:r>
-      <w:proofErr w:type="gramEnd"/>
-      <w:r>
-        <w:t>keys)  # Output: dict_keys(['France', 'Germany', 'Italy'])</w:t>
+      <w:r>
+        <w:t>print(keys)  # Output: dict_keys(['France', 'Germany', 'Italy'])</w:t>
       </w:r>
     </w:p>
     <w:p>
@@ -13663,7 +11843,6 @@
           <w:bCs/>
         </w:rPr>
       </w:pPr>
-      <w:proofErr w:type="gramStart"/>
       <w:r>
         <w:rPr>
           <w:b/>
@@ -13671,19 +11850,13 @@
         </w:rPr>
         <w:t>pop()</w:t>
       </w:r>
-      <w:proofErr w:type="gramEnd"/>
     </w:p>
     <w:p>
       <w:pPr>
         <w:ind w:left="1440"/>
       </w:pPr>
-      <w:proofErr w:type="gramStart"/>
-      <w:r>
-        <w:t>capitals</w:t>
-      </w:r>
-      <w:proofErr w:type="gramEnd"/>
-      <w:r>
-        <w:t xml:space="preserve"> = {"France": "Paris", "Germany": "Berlin", "Italy": "Rome"}</w:t>
+      <w:r>
+        <w:t>capitals = {"France": "Paris", "Germany": "Berlin", "Italy": "Rome"}</w:t>
       </w:r>
     </w:p>
     <w:p>
@@ -13691,41 +11864,23 @@
         <w:ind w:left="1440"/>
       </w:pPr>
       <w:r>
-        <w:t xml:space="preserve">removed_value = </w:t>
-      </w:r>
-      <w:proofErr w:type="gramStart"/>
-      <w:r>
-        <w:t>capitals.pop(</w:t>
-      </w:r>
-      <w:proofErr w:type="gramEnd"/>
-      <w:r>
-        <w:t>"Germany")</w:t>
+        <w:t>removed_value = capitals.pop("Germany")</w:t>
       </w:r>
     </w:p>
     <w:p>
       <w:pPr>
         <w:ind w:left="1440"/>
       </w:pPr>
-      <w:proofErr w:type="gramStart"/>
-      <w:r>
-        <w:t>print(</w:t>
-      </w:r>
-      <w:proofErr w:type="gramEnd"/>
-      <w:r>
-        <w:t>removed_value)  # Output: Berlin</w:t>
+      <w:r>
+        <w:t>print(removed_value)  # Output: Berlin</w:t>
       </w:r>
     </w:p>
     <w:p>
       <w:pPr>
         <w:ind w:left="1440"/>
       </w:pPr>
-      <w:proofErr w:type="gramStart"/>
-      <w:r>
-        <w:t>print(</w:t>
-      </w:r>
-      <w:proofErr w:type="gramEnd"/>
-      <w:r>
-        <w:t>capitals)  # Output: {'France': 'Paris', 'Italy': 'Rome'}</w:t>
+      <w:r>
+        <w:t>print(capitals)  # Output: {'France': 'Paris', 'Italy': 'Rome'}</w:t>
       </w:r>
     </w:p>
     <w:p>
@@ -13735,7 +11890,6 @@
           <w:bCs/>
         </w:rPr>
       </w:pPr>
-      <w:proofErr w:type="gramStart"/>
       <w:r>
         <w:rPr>
           <w:b/>
@@ -13743,20 +11897,14 @@
         </w:rPr>
         <w:t>popitem()</w:t>
       </w:r>
-      <w:proofErr w:type="gramEnd"/>
     </w:p>
     <w:p/>
     <w:p>
       <w:pPr>
         <w:ind w:left="1440"/>
       </w:pPr>
-      <w:proofErr w:type="gramStart"/>
-      <w:r>
-        <w:t>capitals</w:t>
-      </w:r>
-      <w:proofErr w:type="gramEnd"/>
-      <w:r>
-        <w:t xml:space="preserve"> = {"France": "Paris", "Germany": "Berlin", "Italy": "Rome"}</w:t>
+      <w:r>
+        <w:t>capitals = {"France": "Paris", "Germany": "Berlin", "Italy": "Rome"}</w:t>
       </w:r>
     </w:p>
     <w:p>
@@ -13765,38 +11913,23 @@
       </w:pPr>
       <w:r>
         <w:lastRenderedPageBreak/>
-        <w:t xml:space="preserve">last_item = </w:t>
-      </w:r>
-      <w:proofErr w:type="gramStart"/>
-      <w:r>
-        <w:t>capitals.popitem()</w:t>
-      </w:r>
-      <w:proofErr w:type="gramEnd"/>
+        <w:t>last_item = capitals.popitem()</w:t>
+      </w:r>
     </w:p>
     <w:p>
       <w:pPr>
         <w:ind w:left="1440"/>
       </w:pPr>
-      <w:proofErr w:type="gramStart"/>
-      <w:r>
-        <w:t>print(</w:t>
-      </w:r>
-      <w:proofErr w:type="gramEnd"/>
-      <w:r>
-        <w:t>last_item)  # Output: ('Italy', 'Rome')</w:t>
+      <w:r>
+        <w:t>print(last_item)  # Output: ('Italy', 'Rome')</w:t>
       </w:r>
     </w:p>
     <w:p>
       <w:pPr>
         <w:ind w:left="1440"/>
       </w:pPr>
-      <w:proofErr w:type="gramStart"/>
-      <w:r>
-        <w:t>print(</w:t>
-      </w:r>
-      <w:proofErr w:type="gramEnd"/>
-      <w:r>
-        <w:t>capitals)  # Output: {'France': 'Paris', 'Germany': 'Berlin'}</w:t>
+      <w:r>
+        <w:t>print(capitals)  # Output: {'France': 'Paris', 'Germany': 'Berlin'}</w:t>
       </w:r>
     </w:p>
     <w:p>
@@ -13806,7 +11939,6 @@
           <w:bCs/>
         </w:rPr>
       </w:pPr>
-      <w:proofErr w:type="gramStart"/>
       <w:r>
         <w:rPr>
           <w:b/>
@@ -13814,58 +11946,37 @@
         </w:rPr>
         <w:t>setdefault()</w:t>
       </w:r>
-      <w:proofErr w:type="gramEnd"/>
     </w:p>
     <w:p>
       <w:pPr>
         <w:ind w:left="1440"/>
       </w:pPr>
-      <w:proofErr w:type="gramStart"/>
-      <w:r>
-        <w:t>capitals</w:t>
-      </w:r>
-      <w:proofErr w:type="gramEnd"/>
-      <w:r>
-        <w:t xml:space="preserve"> = {"France": "Paris", "Germany": "Berlin"}</w:t>
+      <w:r>
+        <w:t>capitals = {"France": "Paris", "Germany": "Berlin"}</w:t>
       </w:r>
     </w:p>
     <w:p>
       <w:pPr>
         <w:ind w:left="1440"/>
       </w:pPr>
-      <w:proofErr w:type="gramStart"/>
-      <w:r>
-        <w:t>value</w:t>
-      </w:r>
-      <w:proofErr w:type="gramEnd"/>
-      <w:r>
-        <w:t xml:space="preserve"> = capitals.setdefault("Italy", "Rome")</w:t>
+      <w:r>
+        <w:t>value = capitals.setdefault("Italy", "Rome")</w:t>
       </w:r>
     </w:p>
     <w:p>
       <w:pPr>
         <w:ind w:left="1440"/>
       </w:pPr>
-      <w:proofErr w:type="gramStart"/>
-      <w:r>
-        <w:t>print(</w:t>
-      </w:r>
-      <w:proofErr w:type="gramEnd"/>
-      <w:r>
-        <w:t>value)  # Output: Rome</w:t>
+      <w:r>
+        <w:t>print(value)  # Output: Rome</w:t>
       </w:r>
     </w:p>
     <w:p>
       <w:pPr>
         <w:ind w:left="1440"/>
       </w:pPr>
-      <w:proofErr w:type="gramStart"/>
-      <w:r>
-        <w:t>print(</w:t>
-      </w:r>
-      <w:proofErr w:type="gramEnd"/>
-      <w:r>
-        <w:t>capitals)  # Output: {'France': 'Paris', 'Germany': 'Berlin', 'Italy': 'Rome'}</w:t>
+      <w:r>
+        <w:t>print(capitals)  # Output: {'France': 'Paris', 'Germany': 'Berlin', 'Italy': 'Rome'}</w:t>
       </w:r>
     </w:p>
     <w:p>
@@ -13875,7 +11986,6 @@
           <w:bCs/>
         </w:rPr>
       </w:pPr>
-      <w:proofErr w:type="gramStart"/>
       <w:r>
         <w:rPr>
           <w:b/>
@@ -13883,19 +11993,13 @@
         </w:rPr>
         <w:t>update()</w:t>
       </w:r>
-      <w:proofErr w:type="gramEnd"/>
     </w:p>
     <w:p>
       <w:pPr>
         <w:ind w:left="1440"/>
       </w:pPr>
-      <w:proofErr w:type="gramStart"/>
-      <w:r>
-        <w:t>capitals</w:t>
-      </w:r>
-      <w:proofErr w:type="gramEnd"/>
-      <w:r>
-        <w:t xml:space="preserve"> = {"France": "Paris", "Germany": "Berlin"}</w:t>
+      <w:r>
+        <w:t>capitals = {"France": "Paris", "Germany": "Berlin"}</w:t>
       </w:r>
     </w:p>
     <w:p>
@@ -13910,26 +12014,16 @@
       <w:pPr>
         <w:ind w:left="1440"/>
       </w:pPr>
-      <w:proofErr w:type="gramStart"/>
-      <w:r>
-        <w:t>capitals.update(</w:t>
-      </w:r>
-      <w:proofErr w:type="gramEnd"/>
-      <w:r>
-        <w:t>new_entries)</w:t>
+      <w:r>
+        <w:t>capitals.update(new_entries)</w:t>
       </w:r>
     </w:p>
     <w:p>
       <w:pPr>
         <w:ind w:left="1440"/>
       </w:pPr>
-      <w:proofErr w:type="gramStart"/>
-      <w:r>
-        <w:t>print(</w:t>
-      </w:r>
-      <w:proofErr w:type="gramEnd"/>
-      <w:r>
-        <w:t>capitals)  # Output: {'France': 'Paris', 'Germany': 'Berlin', 'Italy': 'Rome', 'Spain': 'Madrid'}</w:t>
+      <w:r>
+        <w:t>print(capitals)  # Output: {'France': 'Paris', 'Germany': 'Berlin', 'Italy': 'Rome', 'Spain': 'Madrid'}</w:t>
       </w:r>
     </w:p>
     <w:p>
@@ -13939,7 +12033,6 @@
           <w:bCs/>
         </w:rPr>
       </w:pPr>
-      <w:proofErr w:type="gramStart"/>
       <w:r>
         <w:rPr>
           <w:b/>
@@ -13947,45 +12040,29 @@
         </w:rPr>
         <w:t>values()</w:t>
       </w:r>
-      <w:proofErr w:type="gramEnd"/>
     </w:p>
     <w:p>
       <w:pPr>
         <w:ind w:left="1440"/>
       </w:pPr>
-      <w:proofErr w:type="gramStart"/>
-      <w:r>
-        <w:t>capitals</w:t>
-      </w:r>
-      <w:proofErr w:type="gramEnd"/>
-      <w:r>
-        <w:t xml:space="preserve"> = {"France": "Paris", "Germany": "Berlin", "Italy": "Rome"}</w:t>
+      <w:r>
+        <w:t>capitals = {"France": "Paris", "Germany": "Berlin", "Italy": "Rome"}</w:t>
       </w:r>
     </w:p>
     <w:p>
       <w:pPr>
         <w:ind w:left="1440"/>
       </w:pPr>
-      <w:proofErr w:type="gramStart"/>
-      <w:r>
-        <w:t>values</w:t>
-      </w:r>
-      <w:proofErr w:type="gramEnd"/>
-      <w:r>
-        <w:t xml:space="preserve"> = capitals.values()</w:t>
+      <w:r>
+        <w:t>values = capitals.values()</w:t>
       </w:r>
     </w:p>
     <w:p>
       <w:pPr>
         <w:ind w:left="1440"/>
       </w:pPr>
-      <w:proofErr w:type="gramStart"/>
-      <w:r>
-        <w:t>print(</w:t>
-      </w:r>
-      <w:proofErr w:type="gramEnd"/>
-      <w:r>
-        <w:t>values)  # Output: dict_values(['Paris', 'Berlin', 'Rome'])</w:t>
+      <w:r>
+        <w:t>print(values)  # Output: dict_values(['Paris', 'Berlin', 'Rome'])</w:t>
       </w:r>
     </w:p>
     <w:p/>
@@ -14075,27 +12152,7 @@
           <w:sz w:val="24"/>
           <w:szCs w:val="24"/>
         </w:rPr>
-        <w:t xml:space="preserve">a set of statements that </w:t>
-      </w:r>
-      <w:proofErr w:type="gramStart"/>
-      <w:r>
-        <w:rPr>
-          <w:rFonts w:ascii="Arial" w:hAnsi="Arial" w:cs="Arial"/>
-          <w:color w:val="040C28"/>
-          <w:sz w:val="24"/>
-          <w:szCs w:val="24"/>
-        </w:rPr>
-        <w:t>are used</w:t>
-      </w:r>
-      <w:proofErr w:type="gramEnd"/>
-      <w:r>
-        <w:rPr>
-          <w:rFonts w:ascii="Arial" w:hAnsi="Arial" w:cs="Arial"/>
-          <w:color w:val="040C28"/>
-          <w:sz w:val="24"/>
-          <w:szCs w:val="24"/>
-        </w:rPr>
-        <w:t xml:space="preserve"> to execute a set of statements more than one time</w:t>
+        <w:t>a set of statements that are used to execute a set of statements more than one time</w:t>
       </w:r>
       <w:r>
         <w:rPr>
@@ -14164,23 +12221,13 @@
         </w:rPr>
         <w:t> </w:t>
       </w:r>
-      <w:proofErr w:type="gramStart"/>
       <w:r>
         <w:rPr>
           <w:rFonts w:ascii="Arial" w:hAnsi="Arial" w:cs="Arial"/>
           <w:color w:val="040C28"/>
           <w:shd w:val="clear" w:color="auto" w:fill="D3E3FD"/>
         </w:rPr>
-        <w:t>a</w:t>
-      </w:r>
-      <w:proofErr w:type="gramEnd"/>
-      <w:r>
-        <w:rPr>
-          <w:rFonts w:ascii="Arial" w:hAnsi="Arial" w:cs="Arial"/>
-          <w:color w:val="040C28"/>
-          <w:shd w:val="clear" w:color="auto" w:fill="D3E3FD"/>
-        </w:rPr>
-        <w:t xml:space="preserve"> control flow statement that is used to repeatedly execute a group of statements as long as the condition is satisfied</w:t>
+        <w:t>a control flow statement that is used to repeatedly execute a group of statements as long as the condition is satisfied</w:t>
       </w:r>
     </w:p>
     <w:p>
@@ -14291,7 +12338,6 @@
           <w:szCs w:val="18"/>
         </w:rPr>
       </w:pPr>
-      <w:proofErr w:type="gramStart"/>
       <w:r>
         <w:rPr>
           <w:b/>
@@ -14299,39 +12345,39 @@
           <w:sz w:val="18"/>
           <w:szCs w:val="18"/>
         </w:rPr>
-        <w:t>numbers</w:t>
-      </w:r>
-      <w:proofErr w:type="gramEnd"/>
-      <w:r>
+        <w:t>numbers = [1, 2, 3, 4, 5]</w:t>
+      </w:r>
+    </w:p>
+    <w:p>
+      <w:pPr>
+        <w:shd w:val="clear" w:color="auto" w:fill="FFE599" w:themeFill="accent4" w:themeFillTint="66"/>
         <w:rPr>
           <w:b/>
           <w:bCs/>
           <w:sz w:val="18"/>
           <w:szCs w:val="18"/>
         </w:rPr>
-        <w:t xml:space="preserve"> = [1, 2, 3, 4, 5]</w:t>
-      </w:r>
-    </w:p>
-    <w:p>
-      <w:pPr>
-        <w:shd w:val="clear" w:color="auto" w:fill="FFE599" w:themeFill="accent4" w:themeFillTint="66"/>
+      </w:pPr>
+      <w:r>
         <w:rPr>
           <w:b/>
           <w:bCs/>
           <w:sz w:val="18"/>
           <w:szCs w:val="18"/>
         </w:rPr>
-      </w:pPr>
-      <w:r>
+        <w:t># Using a for loop to iterate over the list</w:t>
+      </w:r>
+    </w:p>
+    <w:p>
+      <w:pPr>
+        <w:shd w:val="clear" w:color="auto" w:fill="FFE599" w:themeFill="accent4" w:themeFillTint="66"/>
         <w:rPr>
           <w:b/>
           <w:bCs/>
           <w:sz w:val="18"/>
           <w:szCs w:val="18"/>
         </w:rPr>
-        <w:t xml:space="preserve"># </w:t>
-      </w:r>
-      <w:proofErr w:type="gramStart"/>
+      </w:pPr>
       <w:r>
         <w:rPr>
           <w:b/>
@@ -14339,40 +12385,39 @@
           <w:sz w:val="18"/>
           <w:szCs w:val="18"/>
         </w:rPr>
-        <w:t>Using</w:t>
-      </w:r>
-      <w:proofErr w:type="gramEnd"/>
-      <w:r>
+        <w:t>print("List:")</w:t>
+      </w:r>
+    </w:p>
+    <w:p>
+      <w:pPr>
+        <w:shd w:val="clear" w:color="auto" w:fill="FFE599" w:themeFill="accent4" w:themeFillTint="66"/>
         <w:rPr>
           <w:b/>
           <w:bCs/>
           <w:sz w:val="18"/>
           <w:szCs w:val="18"/>
         </w:rPr>
-        <w:t xml:space="preserve"> a for loop to iterate over the list</w:t>
-      </w:r>
-    </w:p>
-    <w:p>
-      <w:pPr>
-        <w:shd w:val="clear" w:color="auto" w:fill="FFE599" w:themeFill="accent4" w:themeFillTint="66"/>
+      </w:pPr>
+      <w:r>
         <w:rPr>
           <w:b/>
           <w:bCs/>
           <w:sz w:val="18"/>
           <w:szCs w:val="18"/>
         </w:rPr>
-      </w:pPr>
-      <w:proofErr w:type="gramStart"/>
-      <w:r>
+        <w:t>for num in numbers:</w:t>
+      </w:r>
+    </w:p>
+    <w:p>
+      <w:pPr>
+        <w:shd w:val="clear" w:color="auto" w:fill="FFE599" w:themeFill="accent4" w:themeFillTint="66"/>
         <w:rPr>
           <w:b/>
           <w:bCs/>
           <w:sz w:val="18"/>
           <w:szCs w:val="18"/>
         </w:rPr>
-        <w:t>print(</w:t>
-      </w:r>
-      <w:proofErr w:type="gramEnd"/>
+      </w:pPr>
       <w:r>
         <w:rPr>
           <w:b/>
@@ -14380,78 +12425,7 @@
           <w:sz w:val="18"/>
           <w:szCs w:val="18"/>
         </w:rPr>
-        <w:t>"List:")</w:t>
-      </w:r>
-    </w:p>
-    <w:p>
-      <w:pPr>
-        <w:shd w:val="clear" w:color="auto" w:fill="FFE599" w:themeFill="accent4" w:themeFillTint="66"/>
-        <w:rPr>
-          <w:b/>
-          <w:bCs/>
-          <w:sz w:val="18"/>
-          <w:szCs w:val="18"/>
-        </w:rPr>
-      </w:pPr>
-      <w:proofErr w:type="gramStart"/>
-      <w:r>
-        <w:rPr>
-          <w:b/>
-          <w:bCs/>
-          <w:sz w:val="18"/>
-          <w:szCs w:val="18"/>
-        </w:rPr>
-        <w:t>for</w:t>
-      </w:r>
-      <w:proofErr w:type="gramEnd"/>
-      <w:r>
-        <w:rPr>
-          <w:b/>
-          <w:bCs/>
-          <w:sz w:val="18"/>
-          <w:szCs w:val="18"/>
-        </w:rPr>
-        <w:t xml:space="preserve"> num in numbers:</w:t>
-      </w:r>
-    </w:p>
-    <w:p>
-      <w:pPr>
-        <w:shd w:val="clear" w:color="auto" w:fill="FFE599" w:themeFill="accent4" w:themeFillTint="66"/>
-        <w:rPr>
-          <w:b/>
-          <w:bCs/>
-          <w:sz w:val="18"/>
-          <w:szCs w:val="18"/>
-        </w:rPr>
-      </w:pPr>
-      <w:r>
-        <w:rPr>
-          <w:b/>
-          <w:bCs/>
-          <w:sz w:val="18"/>
-          <w:szCs w:val="18"/>
-        </w:rPr>
-        <w:t xml:space="preserve">    </w:t>
-      </w:r>
-      <w:proofErr w:type="gramStart"/>
-      <w:r>
-        <w:rPr>
-          <w:b/>
-          <w:bCs/>
-          <w:sz w:val="18"/>
-          <w:szCs w:val="18"/>
-        </w:rPr>
-        <w:t>print(</w:t>
-      </w:r>
-      <w:proofErr w:type="gramEnd"/>
-      <w:r>
-        <w:rPr>
-          <w:b/>
-          <w:bCs/>
-          <w:sz w:val="18"/>
-          <w:szCs w:val="18"/>
-        </w:rPr>
-        <w:t>num)</w:t>
+        <w:t xml:space="preserve">    print(num)</w:t>
       </w:r>
     </w:p>
     <w:p>
@@ -14513,21 +12487,12 @@
           <w:szCs w:val="18"/>
         </w:rPr>
       </w:pPr>
-      <w:proofErr w:type="gramStart"/>
-      <w:r>
-        <w:rPr>
-          <w:sz w:val="18"/>
-          <w:szCs w:val="18"/>
-        </w:rPr>
-        <w:t>fruits</w:t>
-      </w:r>
-      <w:proofErr w:type="gramEnd"/>
-      <w:r>
-        <w:rPr>
-          <w:sz w:val="18"/>
-          <w:szCs w:val="18"/>
-        </w:rPr>
-        <w:t xml:space="preserve"> = ('apple', 'banana', 'cherry')</w:t>
+      <w:r>
+        <w:rPr>
+          <w:sz w:val="18"/>
+          <w:szCs w:val="18"/>
+        </w:rPr>
+        <w:t>fruits = ('apple', 'banana', 'cherry')</w:t>
       </w:r>
     </w:p>
     <w:p>
@@ -14543,23 +12508,7 @@
           <w:sz w:val="18"/>
           <w:szCs w:val="18"/>
         </w:rPr>
-        <w:t xml:space="preserve"># </w:t>
-      </w:r>
-      <w:proofErr w:type="gramStart"/>
-      <w:r>
-        <w:rPr>
-          <w:sz w:val="18"/>
-          <w:szCs w:val="18"/>
-        </w:rPr>
-        <w:t>Using</w:t>
-      </w:r>
-      <w:proofErr w:type="gramEnd"/>
-      <w:r>
-        <w:rPr>
-          <w:sz w:val="18"/>
-          <w:szCs w:val="18"/>
-        </w:rPr>
-        <w:t xml:space="preserve"> a for loop to iterate over the tuple</w:t>
+        <w:t># Using a for loop to iterate over the tuple</w:t>
       </w:r>
     </w:p>
     <w:p>
@@ -14570,21 +12519,12 @@
           <w:szCs w:val="18"/>
         </w:rPr>
       </w:pPr>
-      <w:proofErr w:type="gramStart"/>
-      <w:r>
-        <w:rPr>
-          <w:sz w:val="18"/>
-          <w:szCs w:val="18"/>
-        </w:rPr>
-        <w:t>print(</w:t>
-      </w:r>
-      <w:proofErr w:type="gramEnd"/>
-      <w:r>
-        <w:rPr>
-          <w:sz w:val="18"/>
-          <w:szCs w:val="18"/>
-        </w:rPr>
-        <w:t>"\nTuple:")</w:t>
+      <w:r>
+        <w:rPr>
+          <w:sz w:val="18"/>
+          <w:szCs w:val="18"/>
+        </w:rPr>
+        <w:t>print("\nTuple:")</w:t>
       </w:r>
     </w:p>
     <w:p>
@@ -14595,21 +12535,12 @@
           <w:szCs w:val="18"/>
         </w:rPr>
       </w:pPr>
-      <w:proofErr w:type="gramStart"/>
-      <w:r>
-        <w:rPr>
-          <w:sz w:val="18"/>
-          <w:szCs w:val="18"/>
-        </w:rPr>
-        <w:t>for</w:t>
-      </w:r>
-      <w:proofErr w:type="gramEnd"/>
-      <w:r>
-        <w:rPr>
-          <w:sz w:val="18"/>
-          <w:szCs w:val="18"/>
-        </w:rPr>
-        <w:t xml:space="preserve"> fruit in fruits:</w:t>
+      <w:r>
+        <w:rPr>
+          <w:sz w:val="18"/>
+          <w:szCs w:val="18"/>
+        </w:rPr>
+        <w:t>for fruit in fruits:</w:t>
       </w:r>
     </w:p>
     <w:p>
@@ -14625,23 +12556,7 @@
           <w:sz w:val="18"/>
           <w:szCs w:val="18"/>
         </w:rPr>
-        <w:t xml:space="preserve">    </w:t>
-      </w:r>
-      <w:proofErr w:type="gramStart"/>
-      <w:r>
-        <w:rPr>
-          <w:sz w:val="18"/>
-          <w:szCs w:val="18"/>
-        </w:rPr>
-        <w:t>print(</w:t>
-      </w:r>
-      <w:proofErr w:type="gramEnd"/>
-      <w:r>
-        <w:rPr>
-          <w:sz w:val="18"/>
-          <w:szCs w:val="18"/>
-        </w:rPr>
-        <w:t>fruit)</w:t>
+        <w:t xml:space="preserve">    print(fruit)</w:t>
       </w:r>
     </w:p>
     <w:p>
@@ -14730,23 +12645,7 @@
           <w:sz w:val="18"/>
           <w:szCs w:val="18"/>
         </w:rPr>
-        <w:t xml:space="preserve"># </w:t>
-      </w:r>
-      <w:proofErr w:type="gramStart"/>
-      <w:r>
-        <w:rPr>
-          <w:sz w:val="18"/>
-          <w:szCs w:val="18"/>
-        </w:rPr>
-        <w:t>Using</w:t>
-      </w:r>
-      <w:proofErr w:type="gramEnd"/>
-      <w:r>
-        <w:rPr>
-          <w:sz w:val="18"/>
-          <w:szCs w:val="18"/>
-        </w:rPr>
-        <w:t xml:space="preserve"> a for loop to iterate over the dictionary</w:t>
+        <w:t># Using a for loop to iterate over the dictionary</w:t>
       </w:r>
     </w:p>
     <w:p>
@@ -14757,21 +12656,12 @@
           <w:szCs w:val="18"/>
         </w:rPr>
       </w:pPr>
-      <w:proofErr w:type="gramStart"/>
-      <w:r>
-        <w:rPr>
-          <w:sz w:val="18"/>
-          <w:szCs w:val="18"/>
-        </w:rPr>
-        <w:t>print(</w:t>
-      </w:r>
-      <w:proofErr w:type="gramEnd"/>
-      <w:r>
-        <w:rPr>
-          <w:sz w:val="18"/>
-          <w:szCs w:val="18"/>
-        </w:rPr>
-        <w:t>"\nDictionary:")</w:t>
+      <w:r>
+        <w:rPr>
+          <w:sz w:val="18"/>
+          <w:szCs w:val="18"/>
+        </w:rPr>
+        <w:t>print("\nDictionary:")</w:t>
       </w:r>
     </w:p>
     <w:p>
@@ -14782,21 +12672,12 @@
           <w:szCs w:val="18"/>
         </w:rPr>
       </w:pPr>
-      <w:proofErr w:type="gramStart"/>
-      <w:r>
-        <w:rPr>
-          <w:sz w:val="18"/>
-          <w:szCs w:val="18"/>
-        </w:rPr>
-        <w:t>for</w:t>
-      </w:r>
-      <w:proofErr w:type="gramEnd"/>
-      <w:r>
-        <w:rPr>
-          <w:sz w:val="18"/>
-          <w:szCs w:val="18"/>
-        </w:rPr>
-        <w:t xml:space="preserve"> fruit, price in fruit_prices.items():</w:t>
+      <w:r>
+        <w:rPr>
+          <w:sz w:val="18"/>
+          <w:szCs w:val="18"/>
+        </w:rPr>
+        <w:t>for fruit, price in fruit_prices.items():</w:t>
       </w:r>
     </w:p>
     <w:p>
@@ -14812,23 +12693,7 @@
           <w:sz w:val="18"/>
           <w:szCs w:val="18"/>
         </w:rPr>
-        <w:t xml:space="preserve">    </w:t>
-      </w:r>
-      <w:proofErr w:type="gramStart"/>
-      <w:r>
-        <w:rPr>
-          <w:sz w:val="18"/>
-          <w:szCs w:val="18"/>
-        </w:rPr>
-        <w:t>print(</w:t>
-      </w:r>
-      <w:proofErr w:type="gramEnd"/>
-      <w:r>
-        <w:rPr>
-          <w:sz w:val="18"/>
-          <w:szCs w:val="18"/>
-        </w:rPr>
-        <w:t>f"The price of {fruit} is ${price}")</w:t>
+        <w:t xml:space="preserve">    print(f"The price of {fruit} is ${price}")</w:t>
       </w:r>
     </w:p>
     <w:p>
@@ -14871,23 +12736,7 @@
           <w:sz w:val="18"/>
           <w:szCs w:val="18"/>
         </w:rPr>
-        <w:t xml:space="preserve"># </w:t>
-      </w:r>
-      <w:proofErr w:type="gramStart"/>
-      <w:r>
-        <w:rPr>
-          <w:sz w:val="18"/>
-          <w:szCs w:val="18"/>
-        </w:rPr>
-        <w:t>Using</w:t>
-      </w:r>
-      <w:proofErr w:type="gramEnd"/>
-      <w:r>
-        <w:rPr>
-          <w:sz w:val="18"/>
-          <w:szCs w:val="18"/>
-        </w:rPr>
-        <w:t xml:space="preserve"> range to generate a sequence of numbers</w:t>
+        <w:t># Using range to generate a sequence of numbers</w:t>
       </w:r>
     </w:p>
     <w:p>
@@ -14898,21 +12747,12 @@
           <w:szCs w:val="18"/>
         </w:rPr>
       </w:pPr>
-      <w:proofErr w:type="gramStart"/>
-      <w:r>
-        <w:rPr>
-          <w:sz w:val="18"/>
-          <w:szCs w:val="18"/>
-        </w:rPr>
-        <w:t>print(</w:t>
-      </w:r>
-      <w:proofErr w:type="gramEnd"/>
-      <w:r>
-        <w:rPr>
-          <w:sz w:val="18"/>
-          <w:szCs w:val="18"/>
-        </w:rPr>
-        <w:t>"\nRange:")</w:t>
+      <w:r>
+        <w:rPr>
+          <w:sz w:val="18"/>
+          <w:szCs w:val="18"/>
+        </w:rPr>
+        <w:t>print("\nRange:")</w:t>
       </w:r>
     </w:p>
     <w:p>
@@ -14923,21 +12763,12 @@
           <w:szCs w:val="18"/>
         </w:rPr>
       </w:pPr>
-      <w:proofErr w:type="gramStart"/>
-      <w:r>
-        <w:rPr>
-          <w:sz w:val="18"/>
-          <w:szCs w:val="18"/>
-        </w:rPr>
-        <w:t>for</w:t>
-      </w:r>
-      <w:proofErr w:type="gramEnd"/>
-      <w:r>
-        <w:rPr>
-          <w:sz w:val="18"/>
-          <w:szCs w:val="18"/>
-        </w:rPr>
-        <w:t xml:space="preserve"> i in range(1, 6):</w:t>
+      <w:r>
+        <w:rPr>
+          <w:sz w:val="18"/>
+          <w:szCs w:val="18"/>
+        </w:rPr>
+        <w:t>for i in range(1, 6):</w:t>
       </w:r>
     </w:p>
     <w:p>
@@ -14953,23 +12784,7 @@
           <w:sz w:val="18"/>
           <w:szCs w:val="18"/>
         </w:rPr>
-        <w:t xml:space="preserve">    </w:t>
-      </w:r>
-      <w:proofErr w:type="gramStart"/>
-      <w:r>
-        <w:rPr>
-          <w:sz w:val="18"/>
-          <w:szCs w:val="18"/>
-        </w:rPr>
-        <w:t>print(</w:t>
-      </w:r>
-      <w:proofErr w:type="gramEnd"/>
-      <w:r>
-        <w:rPr>
-          <w:sz w:val="18"/>
-          <w:szCs w:val="18"/>
-        </w:rPr>
-        <w:t>i)</w:t>
+        <w:t xml:space="preserve">    print(i)</w:t>
       </w:r>
     </w:p>
     <w:p>
@@ -15014,23 +12829,13 @@
           <w:szCs w:val="18"/>
         </w:rPr>
       </w:pPr>
-      <w:proofErr w:type="gramStart"/>
       <w:r>
         <w:rPr>
           <w:rFonts w:ascii="Arial" w:hAnsi="Arial" w:cs="Arial"/>
           <w:color w:val="040C28"/>
           <w:shd w:val="clear" w:color="auto" w:fill="D3E3FD"/>
         </w:rPr>
-        <w:t>a</w:t>
-      </w:r>
-      <w:proofErr w:type="gramEnd"/>
-      <w:r>
-        <w:rPr>
-          <w:rFonts w:ascii="Arial" w:hAnsi="Arial" w:cs="Arial"/>
-          <w:color w:val="040C28"/>
-          <w:shd w:val="clear" w:color="auto" w:fill="D3E3FD"/>
-        </w:rPr>
-        <w:t xml:space="preserve"> control flow statement that allows a block of code to be executed an indeterminate number of times, so long as the associated condition holds true</w:t>
+        <w:t>a control flow statement that allows a block of code to be executed an indeterminate number of times, so long as the associated condition holds true</w:t>
       </w:r>
       <w:r>
         <w:rPr>
@@ -15151,21 +12956,12 @@
           <w:szCs w:val="18"/>
         </w:rPr>
       </w:pPr>
-      <w:proofErr w:type="gramStart"/>
-      <w:r>
-        <w:rPr>
-          <w:sz w:val="18"/>
-          <w:szCs w:val="18"/>
-        </w:rPr>
-        <w:t>numbers</w:t>
-      </w:r>
-      <w:proofErr w:type="gramEnd"/>
-      <w:r>
-        <w:rPr>
-          <w:sz w:val="18"/>
-          <w:szCs w:val="18"/>
-        </w:rPr>
-        <w:t xml:space="preserve"> = [1, 2, 3, 4, 5]</w:t>
+      <w:r>
+        <w:rPr>
+          <w:sz w:val="18"/>
+          <w:szCs w:val="18"/>
+        </w:rPr>
+        <w:t>numbers = [1, 2, 3, 4, 5]</w:t>
       </w:r>
     </w:p>
     <w:p>
@@ -15181,23 +12977,7 @@
           <w:sz w:val="18"/>
           <w:szCs w:val="18"/>
         </w:rPr>
-        <w:t xml:space="preserve"># </w:t>
-      </w:r>
-      <w:proofErr w:type="gramStart"/>
-      <w:r>
-        <w:rPr>
-          <w:sz w:val="18"/>
-          <w:szCs w:val="18"/>
-        </w:rPr>
-        <w:t>Using</w:t>
-      </w:r>
-      <w:proofErr w:type="gramEnd"/>
-      <w:r>
-        <w:rPr>
-          <w:sz w:val="18"/>
-          <w:szCs w:val="18"/>
-        </w:rPr>
-        <w:t xml:space="preserve"> a while loop to iterate over the list</w:t>
+        <w:t># Using a while loop to iterate over the list</w:t>
       </w:r>
     </w:p>
     <w:p>
@@ -15208,21 +12988,12 @@
           <w:szCs w:val="18"/>
         </w:rPr>
       </w:pPr>
-      <w:proofErr w:type="gramStart"/>
-      <w:r>
-        <w:rPr>
-          <w:sz w:val="18"/>
-          <w:szCs w:val="18"/>
-        </w:rPr>
-        <w:t>print(</w:t>
-      </w:r>
-      <w:proofErr w:type="gramEnd"/>
-      <w:r>
-        <w:rPr>
-          <w:sz w:val="18"/>
-          <w:szCs w:val="18"/>
-        </w:rPr>
-        <w:t>"List:")</w:t>
+      <w:r>
+        <w:rPr>
+          <w:sz w:val="18"/>
+          <w:szCs w:val="18"/>
+        </w:rPr>
+        <w:t>print("List:")</w:t>
       </w:r>
     </w:p>
     <w:p>
@@ -15233,21 +13004,12 @@
           <w:szCs w:val="18"/>
         </w:rPr>
       </w:pPr>
-      <w:proofErr w:type="gramStart"/>
-      <w:r>
-        <w:rPr>
-          <w:sz w:val="18"/>
-          <w:szCs w:val="18"/>
-        </w:rPr>
-        <w:t>index</w:t>
-      </w:r>
-      <w:proofErr w:type="gramEnd"/>
-      <w:r>
-        <w:rPr>
-          <w:sz w:val="18"/>
-          <w:szCs w:val="18"/>
-        </w:rPr>
-        <w:t xml:space="preserve"> = 0</w:t>
+      <w:r>
+        <w:rPr>
+          <w:sz w:val="18"/>
+          <w:szCs w:val="18"/>
+        </w:rPr>
+        <w:t>index = 0</w:t>
       </w:r>
     </w:p>
     <w:p>
@@ -15258,21 +13020,12 @@
           <w:szCs w:val="18"/>
         </w:rPr>
       </w:pPr>
-      <w:proofErr w:type="gramStart"/>
-      <w:r>
-        <w:rPr>
-          <w:sz w:val="18"/>
-          <w:szCs w:val="18"/>
-        </w:rPr>
-        <w:t>while</w:t>
-      </w:r>
-      <w:proofErr w:type="gramEnd"/>
-      <w:r>
-        <w:rPr>
-          <w:sz w:val="18"/>
-          <w:szCs w:val="18"/>
-        </w:rPr>
-        <w:t xml:space="preserve"> index &lt; len(numbers):</w:t>
+      <w:r>
+        <w:rPr>
+          <w:sz w:val="18"/>
+          <w:szCs w:val="18"/>
+        </w:rPr>
+        <w:t>while index &lt; len(numbers):</w:t>
       </w:r>
     </w:p>
     <w:p>
@@ -15288,23 +13041,7 @@
           <w:sz w:val="18"/>
           <w:szCs w:val="18"/>
         </w:rPr>
-        <w:t xml:space="preserve">    </w:t>
-      </w:r>
-      <w:proofErr w:type="gramStart"/>
-      <w:r>
-        <w:rPr>
-          <w:sz w:val="18"/>
-          <w:szCs w:val="18"/>
-        </w:rPr>
-        <w:t>print(</w:t>
-      </w:r>
-      <w:proofErr w:type="gramEnd"/>
-      <w:r>
-        <w:rPr>
-          <w:sz w:val="18"/>
-          <w:szCs w:val="18"/>
-        </w:rPr>
-        <w:t>numbers[index])</w:t>
+        <w:t xml:space="preserve">    print(numbers[index])</w:t>
       </w:r>
     </w:p>
     <w:p>
@@ -15320,23 +13057,7 @@
           <w:sz w:val="18"/>
           <w:szCs w:val="18"/>
         </w:rPr>
-        <w:t xml:space="preserve">    </w:t>
-      </w:r>
-      <w:proofErr w:type="gramStart"/>
-      <w:r>
-        <w:rPr>
-          <w:sz w:val="18"/>
-          <w:szCs w:val="18"/>
-        </w:rPr>
-        <w:t>index</w:t>
-      </w:r>
-      <w:proofErr w:type="gramEnd"/>
-      <w:r>
-        <w:rPr>
-          <w:sz w:val="18"/>
-          <w:szCs w:val="18"/>
-        </w:rPr>
-        <w:t xml:space="preserve"> += 1</w:t>
+        <w:t xml:space="preserve">    index += 1</w:t>
       </w:r>
     </w:p>
     <w:p>
@@ -15395,21 +13116,12 @@
           <w:szCs w:val="18"/>
         </w:rPr>
       </w:pPr>
-      <w:proofErr w:type="gramStart"/>
-      <w:r>
-        <w:rPr>
-          <w:sz w:val="18"/>
-          <w:szCs w:val="18"/>
-        </w:rPr>
-        <w:t>fruits</w:t>
-      </w:r>
-      <w:proofErr w:type="gramEnd"/>
-      <w:r>
-        <w:rPr>
-          <w:sz w:val="18"/>
-          <w:szCs w:val="18"/>
-        </w:rPr>
-        <w:t xml:space="preserve"> = ('apple', 'banana', 'cherry')</w:t>
+      <w:r>
+        <w:rPr>
+          <w:sz w:val="18"/>
+          <w:szCs w:val="18"/>
+        </w:rPr>
+        <w:t>fruits = ('apple', 'banana', 'cherry')</w:t>
       </w:r>
     </w:p>
     <w:p>
@@ -15425,23 +13137,7 @@
           <w:sz w:val="18"/>
           <w:szCs w:val="18"/>
         </w:rPr>
-        <w:t xml:space="preserve"># </w:t>
-      </w:r>
-      <w:proofErr w:type="gramStart"/>
-      <w:r>
-        <w:rPr>
-          <w:sz w:val="18"/>
-          <w:szCs w:val="18"/>
-        </w:rPr>
-        <w:t>Using</w:t>
-      </w:r>
-      <w:proofErr w:type="gramEnd"/>
-      <w:r>
-        <w:rPr>
-          <w:sz w:val="18"/>
-          <w:szCs w:val="18"/>
-        </w:rPr>
-        <w:t xml:space="preserve"> a while loop to iterate over the tuple</w:t>
+        <w:t># Using a while loop to iterate over the tuple</w:t>
       </w:r>
     </w:p>
     <w:p>
@@ -15452,21 +13148,12 @@
           <w:szCs w:val="18"/>
         </w:rPr>
       </w:pPr>
-      <w:proofErr w:type="gramStart"/>
-      <w:r>
-        <w:rPr>
-          <w:sz w:val="18"/>
-          <w:szCs w:val="18"/>
-        </w:rPr>
-        <w:t>print(</w:t>
-      </w:r>
-      <w:proofErr w:type="gramEnd"/>
-      <w:r>
-        <w:rPr>
-          <w:sz w:val="18"/>
-          <w:szCs w:val="18"/>
-        </w:rPr>
-        <w:t>"\nTuple:")</w:t>
+      <w:r>
+        <w:rPr>
+          <w:sz w:val="18"/>
+          <w:szCs w:val="18"/>
+        </w:rPr>
+        <w:t>print("\nTuple:")</w:t>
       </w:r>
     </w:p>
     <w:p>
@@ -15477,22 +13164,13 @@
           <w:szCs w:val="18"/>
         </w:rPr>
       </w:pPr>
-      <w:proofErr w:type="gramStart"/>
       <w:r>
         <w:rPr>
           <w:sz w:val="18"/>
           <w:szCs w:val="18"/>
         </w:rPr>
         <w:lastRenderedPageBreak/>
-        <w:t>index</w:t>
-      </w:r>
-      <w:proofErr w:type="gramEnd"/>
-      <w:r>
-        <w:rPr>
-          <w:sz w:val="18"/>
-          <w:szCs w:val="18"/>
-        </w:rPr>
-        <w:t xml:space="preserve"> = 0</w:t>
+        <w:t>index = 0</w:t>
       </w:r>
     </w:p>
     <w:p>
@@ -15503,21 +13181,12 @@
           <w:szCs w:val="18"/>
         </w:rPr>
       </w:pPr>
-      <w:proofErr w:type="gramStart"/>
-      <w:r>
-        <w:rPr>
-          <w:sz w:val="18"/>
-          <w:szCs w:val="18"/>
-        </w:rPr>
-        <w:t>while</w:t>
-      </w:r>
-      <w:proofErr w:type="gramEnd"/>
-      <w:r>
-        <w:rPr>
-          <w:sz w:val="18"/>
-          <w:szCs w:val="18"/>
-        </w:rPr>
-        <w:t xml:space="preserve"> index &lt; len(fruits):</w:t>
+      <w:r>
+        <w:rPr>
+          <w:sz w:val="18"/>
+          <w:szCs w:val="18"/>
+        </w:rPr>
+        <w:t>while index &lt; len(fruits):</w:t>
       </w:r>
     </w:p>
     <w:p>
@@ -15533,23 +13202,7 @@
           <w:sz w:val="18"/>
           <w:szCs w:val="18"/>
         </w:rPr>
-        <w:t xml:space="preserve">    </w:t>
-      </w:r>
-      <w:proofErr w:type="gramStart"/>
-      <w:r>
-        <w:rPr>
-          <w:sz w:val="18"/>
-          <w:szCs w:val="18"/>
-        </w:rPr>
-        <w:t>print(</w:t>
-      </w:r>
-      <w:proofErr w:type="gramEnd"/>
-      <w:r>
-        <w:rPr>
-          <w:sz w:val="18"/>
-          <w:szCs w:val="18"/>
-        </w:rPr>
-        <w:t>fruits[index])</w:t>
+        <w:t xml:space="preserve">    print(fruits[index])</w:t>
       </w:r>
     </w:p>
     <w:p>
@@ -15565,23 +13218,7 @@
           <w:sz w:val="18"/>
           <w:szCs w:val="18"/>
         </w:rPr>
-        <w:t xml:space="preserve">    </w:t>
-      </w:r>
-      <w:proofErr w:type="gramStart"/>
-      <w:r>
-        <w:rPr>
-          <w:sz w:val="18"/>
-          <w:szCs w:val="18"/>
-        </w:rPr>
-        <w:t>index</w:t>
-      </w:r>
-      <w:proofErr w:type="gramEnd"/>
-      <w:r>
-        <w:rPr>
-          <w:sz w:val="18"/>
-          <w:szCs w:val="18"/>
-        </w:rPr>
-        <w:t xml:space="preserve"> += 1</w:t>
+        <w:t xml:space="preserve">    index += 1</w:t>
       </w:r>
     </w:p>
     <w:p>
@@ -15662,23 +13299,7 @@
           <w:sz w:val="18"/>
           <w:szCs w:val="18"/>
         </w:rPr>
-        <w:t xml:space="preserve"># </w:t>
-      </w:r>
-      <w:proofErr w:type="gramStart"/>
-      <w:r>
-        <w:rPr>
-          <w:sz w:val="18"/>
-          <w:szCs w:val="18"/>
-        </w:rPr>
-        <w:t>Converting</w:t>
-      </w:r>
-      <w:proofErr w:type="gramEnd"/>
-      <w:r>
-        <w:rPr>
-          <w:sz w:val="18"/>
-          <w:szCs w:val="18"/>
-        </w:rPr>
-        <w:t xml:space="preserve"> dictionary items to a list for iteration</w:t>
+        <w:t># Converting dictionary items to a list for iteration</w:t>
       </w:r>
     </w:p>
     <w:p>
@@ -15689,21 +13310,12 @@
           <w:szCs w:val="18"/>
         </w:rPr>
       </w:pPr>
-      <w:proofErr w:type="gramStart"/>
-      <w:r>
-        <w:rPr>
-          <w:sz w:val="18"/>
-          <w:szCs w:val="18"/>
-        </w:rPr>
-        <w:t>items</w:t>
-      </w:r>
-      <w:proofErr w:type="gramEnd"/>
-      <w:r>
-        <w:rPr>
-          <w:sz w:val="18"/>
-          <w:szCs w:val="18"/>
-        </w:rPr>
-        <w:t xml:space="preserve"> = list(fruit_prices.items())</w:t>
+      <w:r>
+        <w:rPr>
+          <w:sz w:val="18"/>
+          <w:szCs w:val="18"/>
+        </w:rPr>
+        <w:t>items = list(fruit_prices.items())</w:t>
       </w:r>
     </w:p>
     <w:p>
@@ -15728,23 +13340,7 @@
           <w:sz w:val="18"/>
           <w:szCs w:val="18"/>
         </w:rPr>
-        <w:t xml:space="preserve"># </w:t>
-      </w:r>
-      <w:proofErr w:type="gramStart"/>
-      <w:r>
-        <w:rPr>
-          <w:sz w:val="18"/>
-          <w:szCs w:val="18"/>
-        </w:rPr>
-        <w:t>Using</w:t>
-      </w:r>
-      <w:proofErr w:type="gramEnd"/>
-      <w:r>
-        <w:rPr>
-          <w:sz w:val="18"/>
-          <w:szCs w:val="18"/>
-        </w:rPr>
-        <w:t xml:space="preserve"> a while loop to iterate over the dictionary</w:t>
+        <w:t># Using a while loop to iterate over the dictionary</w:t>
       </w:r>
     </w:p>
     <w:p>
@@ -15755,21 +13351,12 @@
           <w:szCs w:val="18"/>
         </w:rPr>
       </w:pPr>
-      <w:proofErr w:type="gramStart"/>
-      <w:r>
-        <w:rPr>
-          <w:sz w:val="18"/>
-          <w:szCs w:val="18"/>
-        </w:rPr>
-        <w:t>print(</w:t>
-      </w:r>
-      <w:proofErr w:type="gramEnd"/>
-      <w:r>
-        <w:rPr>
-          <w:sz w:val="18"/>
-          <w:szCs w:val="18"/>
-        </w:rPr>
-        <w:t>"\nDictionary:")</w:t>
+      <w:r>
+        <w:rPr>
+          <w:sz w:val="18"/>
+          <w:szCs w:val="18"/>
+        </w:rPr>
+        <w:t>print("\nDictionary:")</w:t>
       </w:r>
     </w:p>
     <w:p>
@@ -15780,21 +13367,12 @@
           <w:szCs w:val="18"/>
         </w:rPr>
       </w:pPr>
-      <w:proofErr w:type="gramStart"/>
-      <w:r>
-        <w:rPr>
-          <w:sz w:val="18"/>
-          <w:szCs w:val="18"/>
-        </w:rPr>
-        <w:t>index</w:t>
-      </w:r>
-      <w:proofErr w:type="gramEnd"/>
-      <w:r>
-        <w:rPr>
-          <w:sz w:val="18"/>
-          <w:szCs w:val="18"/>
-        </w:rPr>
-        <w:t xml:space="preserve"> = 0</w:t>
+      <w:r>
+        <w:rPr>
+          <w:sz w:val="18"/>
+          <w:szCs w:val="18"/>
+        </w:rPr>
+        <w:t>index = 0</w:t>
       </w:r>
     </w:p>
     <w:p>
@@ -15805,21 +13383,12 @@
           <w:szCs w:val="18"/>
         </w:rPr>
       </w:pPr>
-      <w:proofErr w:type="gramStart"/>
-      <w:r>
-        <w:rPr>
-          <w:sz w:val="18"/>
-          <w:szCs w:val="18"/>
-        </w:rPr>
-        <w:t>while</w:t>
-      </w:r>
-      <w:proofErr w:type="gramEnd"/>
-      <w:r>
-        <w:rPr>
-          <w:sz w:val="18"/>
-          <w:szCs w:val="18"/>
-        </w:rPr>
-        <w:t xml:space="preserve"> index &lt; len(items):</w:t>
+      <w:r>
+        <w:rPr>
+          <w:sz w:val="18"/>
+          <w:szCs w:val="18"/>
+        </w:rPr>
+        <w:t>while index &lt; len(items):</w:t>
       </w:r>
     </w:p>
     <w:p>
@@ -15835,23 +13404,7 @@
           <w:sz w:val="18"/>
           <w:szCs w:val="18"/>
         </w:rPr>
-        <w:t xml:space="preserve">    </w:t>
-      </w:r>
-      <w:proofErr w:type="gramStart"/>
-      <w:r>
-        <w:rPr>
-          <w:sz w:val="18"/>
-          <w:szCs w:val="18"/>
-        </w:rPr>
-        <w:t>fruit</w:t>
-      </w:r>
-      <w:proofErr w:type="gramEnd"/>
-      <w:r>
-        <w:rPr>
-          <w:sz w:val="18"/>
-          <w:szCs w:val="18"/>
-        </w:rPr>
-        <w:t>, price = items[index]</w:t>
+        <w:t xml:space="preserve">    fruit, price = items[index]</w:t>
       </w:r>
     </w:p>
     <w:p>
@@ -15867,23 +13420,7 @@
           <w:sz w:val="18"/>
           <w:szCs w:val="18"/>
         </w:rPr>
-        <w:t xml:space="preserve">    </w:t>
-      </w:r>
-      <w:proofErr w:type="gramStart"/>
-      <w:r>
-        <w:rPr>
-          <w:sz w:val="18"/>
-          <w:szCs w:val="18"/>
-        </w:rPr>
-        <w:t>print(</w:t>
-      </w:r>
-      <w:proofErr w:type="gramEnd"/>
-      <w:r>
-        <w:rPr>
-          <w:sz w:val="18"/>
-          <w:szCs w:val="18"/>
-        </w:rPr>
-        <w:t>f"The price of {fruit} is ${price}")</w:t>
+        <w:t xml:space="preserve">    print(f"The price of {fruit} is ${price}")</w:t>
       </w:r>
     </w:p>
     <w:p>
@@ -15899,23 +13436,7 @@
           <w:sz w:val="18"/>
           <w:szCs w:val="18"/>
         </w:rPr>
-        <w:t xml:space="preserve">    </w:t>
-      </w:r>
-      <w:proofErr w:type="gramStart"/>
-      <w:r>
-        <w:rPr>
-          <w:sz w:val="18"/>
-          <w:szCs w:val="18"/>
-        </w:rPr>
-        <w:t>index</w:t>
-      </w:r>
-      <w:proofErr w:type="gramEnd"/>
-      <w:r>
-        <w:rPr>
-          <w:sz w:val="18"/>
-          <w:szCs w:val="18"/>
-        </w:rPr>
-        <w:t xml:space="preserve"> += 1</w:t>
+        <w:t xml:space="preserve">    index += 1</w:t>
       </w:r>
     </w:p>
     <w:p>
@@ -15971,23 +13492,7 @@
           <w:sz w:val="18"/>
           <w:szCs w:val="18"/>
         </w:rPr>
-        <w:t xml:space="preserve"># </w:t>
-      </w:r>
-      <w:proofErr w:type="gramStart"/>
-      <w:r>
-        <w:rPr>
-          <w:sz w:val="18"/>
-          <w:szCs w:val="18"/>
-        </w:rPr>
-        <w:t>Using</w:t>
-      </w:r>
-      <w:proofErr w:type="gramEnd"/>
-      <w:r>
-        <w:rPr>
-          <w:sz w:val="18"/>
-          <w:szCs w:val="18"/>
-        </w:rPr>
-        <w:t xml:space="preserve"> a while loop to generate a sequence of numbers</w:t>
+        <w:t># Using a while loop to generate a sequence of numbers</w:t>
       </w:r>
     </w:p>
     <w:p>
@@ -15998,21 +13503,12 @@
           <w:szCs w:val="18"/>
         </w:rPr>
       </w:pPr>
-      <w:proofErr w:type="gramStart"/>
-      <w:r>
-        <w:rPr>
-          <w:sz w:val="18"/>
-          <w:szCs w:val="18"/>
-        </w:rPr>
-        <w:t>print(</w:t>
-      </w:r>
-      <w:proofErr w:type="gramEnd"/>
-      <w:r>
-        <w:rPr>
-          <w:sz w:val="18"/>
-          <w:szCs w:val="18"/>
-        </w:rPr>
-        <w:t>"\nRange:")</w:t>
+      <w:r>
+        <w:rPr>
+          <w:sz w:val="18"/>
+          <w:szCs w:val="18"/>
+        </w:rPr>
+        <w:t>print("\nRange:")</w:t>
       </w:r>
     </w:p>
     <w:p>
@@ -16039,21 +13535,12 @@
           <w:szCs w:val="18"/>
         </w:rPr>
       </w:pPr>
-      <w:proofErr w:type="gramStart"/>
-      <w:r>
-        <w:rPr>
-          <w:sz w:val="18"/>
-          <w:szCs w:val="18"/>
-        </w:rPr>
-        <w:t>while</w:t>
-      </w:r>
-      <w:proofErr w:type="gramEnd"/>
-      <w:r>
-        <w:rPr>
-          <w:sz w:val="18"/>
-          <w:szCs w:val="18"/>
-        </w:rPr>
-        <w:t xml:space="preserve"> i &lt; 6:</w:t>
+      <w:r>
+        <w:rPr>
+          <w:sz w:val="18"/>
+          <w:szCs w:val="18"/>
+        </w:rPr>
+        <w:t>while i &lt; 6:</w:t>
       </w:r>
     </w:p>
     <w:p>
@@ -16069,23 +13556,7 @@
           <w:sz w:val="18"/>
           <w:szCs w:val="18"/>
         </w:rPr>
-        <w:t xml:space="preserve">    </w:t>
-      </w:r>
-      <w:proofErr w:type="gramStart"/>
-      <w:r>
-        <w:rPr>
-          <w:sz w:val="18"/>
-          <w:szCs w:val="18"/>
-        </w:rPr>
-        <w:t>print(</w:t>
-      </w:r>
-      <w:proofErr w:type="gramEnd"/>
-      <w:r>
-        <w:rPr>
-          <w:sz w:val="18"/>
-          <w:szCs w:val="18"/>
-        </w:rPr>
-        <w:t>i)</w:t>
+        <w:t xml:space="preserve">    print(i)</w:t>
       </w:r>
     </w:p>
     <w:p>
@@ -16149,23 +13620,13 @@
           <w:szCs w:val="24"/>
         </w:rPr>
       </w:pPr>
-      <w:proofErr w:type="gramStart"/>
       <w:r>
         <w:rPr>
           <w:rFonts w:ascii="Arial" w:hAnsi="Arial" w:cs="Arial"/>
           <w:color w:val="040C28"/>
           <w:shd w:val="clear" w:color="auto" w:fill="D3E3FD"/>
         </w:rPr>
-        <w:t>a</w:t>
-      </w:r>
-      <w:proofErr w:type="gramEnd"/>
-      <w:r>
-        <w:rPr>
-          <w:rFonts w:ascii="Arial" w:hAnsi="Arial" w:cs="Arial"/>
-          <w:color w:val="040C28"/>
-          <w:shd w:val="clear" w:color="auto" w:fill="D3E3FD"/>
-        </w:rPr>
-        <w:t xml:space="preserve"> block of program statements which can be used repetitively in a program</w:t>
+        <w:t>a block of program statements which can be used repetitively in a program</w:t>
       </w:r>
     </w:p>
     <w:p>
@@ -16261,21 +13722,12 @@
           <w:szCs w:val="18"/>
         </w:rPr>
       </w:pPr>
-      <w:proofErr w:type="gramStart"/>
-      <w:r>
-        <w:rPr>
-          <w:sz w:val="18"/>
-          <w:szCs w:val="18"/>
-        </w:rPr>
-        <w:t>def</w:t>
-      </w:r>
-      <w:proofErr w:type="gramEnd"/>
-      <w:r>
-        <w:rPr>
-          <w:sz w:val="18"/>
-          <w:szCs w:val="18"/>
-        </w:rPr>
-        <w:t xml:space="preserve"> greet(name, age):</w:t>
+      <w:r>
+        <w:rPr>
+          <w:sz w:val="18"/>
+          <w:szCs w:val="18"/>
+        </w:rPr>
+        <w:t>def greet(name, age):</w:t>
       </w:r>
     </w:p>
     <w:p>
@@ -16291,23 +13743,7 @@
           <w:sz w:val="18"/>
           <w:szCs w:val="18"/>
         </w:rPr>
-        <w:t xml:space="preserve">    </w:t>
-      </w:r>
-      <w:proofErr w:type="gramStart"/>
-      <w:r>
-        <w:rPr>
-          <w:sz w:val="18"/>
-          <w:szCs w:val="18"/>
-        </w:rPr>
-        <w:t>print(</w:t>
-      </w:r>
-      <w:proofErr w:type="gramEnd"/>
-      <w:r>
-        <w:rPr>
-          <w:sz w:val="18"/>
-          <w:szCs w:val="18"/>
-        </w:rPr>
-        <w:t>f"Hello, {name}! You are {age} years old.")</w:t>
+        <w:t xml:space="preserve">    print(f"Hello, {name}! You are {age} years old.")</w:t>
       </w:r>
     </w:p>
     <w:p>
@@ -16332,23 +13768,7 @@
           <w:sz w:val="18"/>
           <w:szCs w:val="18"/>
         </w:rPr>
-        <w:t xml:space="preserve"># </w:t>
-      </w:r>
-      <w:proofErr w:type="gramStart"/>
-      <w:r>
-        <w:rPr>
-          <w:sz w:val="18"/>
-          <w:szCs w:val="18"/>
-        </w:rPr>
-        <w:t>Calling</w:t>
-      </w:r>
-      <w:proofErr w:type="gramEnd"/>
-      <w:r>
-        <w:rPr>
-          <w:sz w:val="18"/>
-          <w:szCs w:val="18"/>
-        </w:rPr>
-        <w:t xml:space="preserve"> the function with arguments</w:t>
+        <w:t># Calling the function with arguments</w:t>
       </w:r>
     </w:p>
     <w:p>
@@ -16359,21 +13779,12 @@
           <w:szCs w:val="18"/>
         </w:rPr>
       </w:pPr>
-      <w:proofErr w:type="gramStart"/>
-      <w:r>
-        <w:rPr>
-          <w:sz w:val="18"/>
-          <w:szCs w:val="18"/>
-        </w:rPr>
-        <w:t>greet(</w:t>
-      </w:r>
-      <w:proofErr w:type="gramEnd"/>
-      <w:r>
-        <w:rPr>
-          <w:sz w:val="18"/>
-          <w:szCs w:val="18"/>
-        </w:rPr>
-        <w:t>"Alice", 30)</w:t>
+      <w:r>
+        <w:rPr>
+          <w:sz w:val="18"/>
+          <w:szCs w:val="18"/>
+        </w:rPr>
+        <w:t>greet("Alice", 30)</w:t>
       </w:r>
     </w:p>
     <w:p>
@@ -16384,21 +13795,12 @@
           <w:szCs w:val="18"/>
         </w:rPr>
       </w:pPr>
-      <w:proofErr w:type="gramStart"/>
-      <w:r>
-        <w:rPr>
-          <w:sz w:val="18"/>
-          <w:szCs w:val="18"/>
-        </w:rPr>
-        <w:t>greet(</w:t>
-      </w:r>
-      <w:proofErr w:type="gramEnd"/>
-      <w:r>
-        <w:rPr>
-          <w:sz w:val="18"/>
-          <w:szCs w:val="18"/>
-        </w:rPr>
-        <w:t>"Bob", 25)</w:t>
+      <w:r>
+        <w:rPr>
+          <w:sz w:val="18"/>
+          <w:szCs w:val="18"/>
+        </w:rPr>
+        <w:t>greet("Bob", 25)</w:t>
       </w:r>
     </w:p>
     <w:p>
@@ -16433,21 +13835,12 @@
           <w:szCs w:val="18"/>
         </w:rPr>
       </w:pPr>
-      <w:proofErr w:type="gramStart"/>
-      <w:r>
-        <w:rPr>
-          <w:sz w:val="18"/>
-          <w:szCs w:val="18"/>
-        </w:rPr>
-        <w:t>def</w:t>
-      </w:r>
-      <w:proofErr w:type="gramEnd"/>
-      <w:r>
-        <w:rPr>
-          <w:sz w:val="18"/>
-          <w:szCs w:val="18"/>
-        </w:rPr>
-        <w:t xml:space="preserve"> greet(name, age=18):</w:t>
+      <w:r>
+        <w:rPr>
+          <w:sz w:val="18"/>
+          <w:szCs w:val="18"/>
+        </w:rPr>
+        <w:t>def greet(name, age=18):</w:t>
       </w:r>
     </w:p>
     <w:p>
@@ -16463,23 +13856,7 @@
           <w:sz w:val="18"/>
           <w:szCs w:val="18"/>
         </w:rPr>
-        <w:t xml:space="preserve">    </w:t>
-      </w:r>
-      <w:proofErr w:type="gramStart"/>
-      <w:r>
-        <w:rPr>
-          <w:sz w:val="18"/>
-          <w:szCs w:val="18"/>
-        </w:rPr>
-        <w:t>print(</w:t>
-      </w:r>
-      <w:proofErr w:type="gramEnd"/>
-      <w:r>
-        <w:rPr>
-          <w:sz w:val="18"/>
-          <w:szCs w:val="18"/>
-        </w:rPr>
-        <w:t>f"Hello, {name}! You are {age} years old.")</w:t>
+        <w:t xml:space="preserve">    print(f"Hello, {name}! You are {age} years old.")</w:t>
       </w:r>
     </w:p>
     <w:p>
@@ -16505,23 +13882,7 @@
           <w:szCs w:val="18"/>
         </w:rPr>
         <w:lastRenderedPageBreak/>
-        <w:t xml:space="preserve"># </w:t>
-      </w:r>
-      <w:proofErr w:type="gramStart"/>
-      <w:r>
-        <w:rPr>
-          <w:sz w:val="18"/>
-          <w:szCs w:val="18"/>
-        </w:rPr>
-        <w:t>Calling</w:t>
-      </w:r>
-      <w:proofErr w:type="gramEnd"/>
-      <w:r>
-        <w:rPr>
-          <w:sz w:val="18"/>
-          <w:szCs w:val="18"/>
-        </w:rPr>
-        <w:t xml:space="preserve"> the function without the age argument (using the default value)</w:t>
+        <w:t># Calling the function without the age argument (using the default value)</w:t>
       </w:r>
     </w:p>
     <w:p>
@@ -16532,21 +13893,12 @@
           <w:szCs w:val="18"/>
         </w:rPr>
       </w:pPr>
-      <w:proofErr w:type="gramStart"/>
-      <w:r>
-        <w:rPr>
-          <w:sz w:val="18"/>
-          <w:szCs w:val="18"/>
-        </w:rPr>
-        <w:t>greet(</w:t>
-      </w:r>
-      <w:proofErr w:type="gramEnd"/>
-      <w:r>
-        <w:rPr>
-          <w:sz w:val="18"/>
-          <w:szCs w:val="18"/>
-        </w:rPr>
-        <w:t>"Alice")</w:t>
+      <w:r>
+        <w:rPr>
+          <w:sz w:val="18"/>
+          <w:szCs w:val="18"/>
+        </w:rPr>
+        <w:t>greet("Alice")</w:t>
       </w:r>
     </w:p>
     <w:p>
@@ -16562,23 +13914,7 @@
           <w:sz w:val="18"/>
           <w:szCs w:val="18"/>
         </w:rPr>
-        <w:t xml:space="preserve"># </w:t>
-      </w:r>
-      <w:proofErr w:type="gramStart"/>
-      <w:r>
-        <w:rPr>
-          <w:sz w:val="18"/>
-          <w:szCs w:val="18"/>
-        </w:rPr>
-        <w:t>Calling</w:t>
-      </w:r>
-      <w:proofErr w:type="gramEnd"/>
-      <w:r>
-        <w:rPr>
-          <w:sz w:val="18"/>
-          <w:szCs w:val="18"/>
-        </w:rPr>
-        <w:t xml:space="preserve"> the function with both arguments</w:t>
+        <w:t># Calling the function with both arguments</w:t>
       </w:r>
     </w:p>
     <w:p>
@@ -16589,21 +13925,12 @@
           <w:szCs w:val="18"/>
         </w:rPr>
       </w:pPr>
-      <w:proofErr w:type="gramStart"/>
-      <w:r>
-        <w:rPr>
-          <w:sz w:val="18"/>
-          <w:szCs w:val="18"/>
-        </w:rPr>
-        <w:t>greet(</w:t>
-      </w:r>
-      <w:proofErr w:type="gramEnd"/>
-      <w:r>
-        <w:rPr>
-          <w:sz w:val="18"/>
-          <w:szCs w:val="18"/>
-        </w:rPr>
-        <w:t>"Bob", 25)</w:t>
+      <w:r>
+        <w:rPr>
+          <w:sz w:val="18"/>
+          <w:szCs w:val="18"/>
+        </w:rPr>
+        <w:t>greet("Bob", 25)</w:t>
       </w:r>
     </w:p>
     <w:p>
@@ -16646,21 +13973,12 @@
           <w:szCs w:val="18"/>
         </w:rPr>
       </w:pPr>
-      <w:proofErr w:type="gramStart"/>
-      <w:r>
-        <w:rPr>
-          <w:sz w:val="18"/>
-          <w:szCs w:val="18"/>
-        </w:rPr>
-        <w:t>def</w:t>
-      </w:r>
-      <w:proofErr w:type="gramEnd"/>
-      <w:r>
-        <w:rPr>
-          <w:sz w:val="18"/>
-          <w:szCs w:val="18"/>
-        </w:rPr>
-        <w:t xml:space="preserve"> describe_pet(animal_type, pet_name):</w:t>
+      <w:r>
+        <w:rPr>
+          <w:sz w:val="18"/>
+          <w:szCs w:val="18"/>
+        </w:rPr>
+        <w:t>def describe_pet(animal_type, pet_name):</w:t>
       </w:r>
     </w:p>
     <w:p>
@@ -16676,23 +13994,7 @@
           <w:sz w:val="18"/>
           <w:szCs w:val="18"/>
         </w:rPr>
-        <w:t xml:space="preserve">    </w:t>
-      </w:r>
-      <w:proofErr w:type="gramStart"/>
-      <w:r>
-        <w:rPr>
-          <w:sz w:val="18"/>
-          <w:szCs w:val="18"/>
-        </w:rPr>
-        <w:t>print(</w:t>
-      </w:r>
-      <w:proofErr w:type="gramEnd"/>
-      <w:r>
-        <w:rPr>
-          <w:sz w:val="18"/>
-          <w:szCs w:val="18"/>
-        </w:rPr>
-        <w:t>f"I have a {animal_type} named {pet_name}.")</w:t>
+        <w:t xml:space="preserve">    print(f"I have a {animal_type} named {pet_name}.")</w:t>
       </w:r>
     </w:p>
     <w:p>
@@ -16717,23 +14019,7 @@
           <w:sz w:val="18"/>
           <w:szCs w:val="18"/>
         </w:rPr>
-        <w:t xml:space="preserve"># </w:t>
-      </w:r>
-      <w:proofErr w:type="gramStart"/>
-      <w:r>
-        <w:rPr>
-          <w:sz w:val="18"/>
-          <w:szCs w:val="18"/>
-        </w:rPr>
-        <w:t>Calling</w:t>
-      </w:r>
-      <w:proofErr w:type="gramEnd"/>
-      <w:r>
-        <w:rPr>
-          <w:sz w:val="18"/>
-          <w:szCs w:val="18"/>
-        </w:rPr>
-        <w:t xml:space="preserve"> the function with keyword arguments</w:t>
+        <w:t># Calling the function with keyword arguments</w:t>
       </w:r>
     </w:p>
     <w:p>
@@ -16749,23 +14035,7 @@
           <w:sz w:val="18"/>
           <w:szCs w:val="18"/>
         </w:rPr>
-        <w:t>describe_</w:t>
-      </w:r>
-      <w:proofErr w:type="gramStart"/>
-      <w:r>
-        <w:rPr>
-          <w:sz w:val="18"/>
-          <w:szCs w:val="18"/>
-        </w:rPr>
-        <w:t>pet(</w:t>
-      </w:r>
-      <w:proofErr w:type="gramEnd"/>
-      <w:r>
-        <w:rPr>
-          <w:sz w:val="18"/>
-          <w:szCs w:val="18"/>
-        </w:rPr>
-        <w:t>animal_type="dog", pet_name="Buddy")</w:t>
+        <w:t>describe_pet(animal_type="dog", pet_name="Buddy")</w:t>
       </w:r>
     </w:p>
     <w:p>
@@ -16781,23 +14051,7 @@
           <w:sz w:val="18"/>
           <w:szCs w:val="18"/>
         </w:rPr>
-        <w:t>describe_</w:t>
-      </w:r>
-      <w:proofErr w:type="gramStart"/>
-      <w:r>
-        <w:rPr>
-          <w:sz w:val="18"/>
-          <w:szCs w:val="18"/>
-        </w:rPr>
-        <w:t>pet(</w:t>
-      </w:r>
-      <w:proofErr w:type="gramEnd"/>
-      <w:r>
-        <w:rPr>
-          <w:sz w:val="18"/>
-          <w:szCs w:val="18"/>
-        </w:rPr>
-        <w:t>pet_name="Whiskers", animal_type="cat")</w:t>
+        <w:t>describe_pet(pet_name="Whiskers", animal_type="cat")</w:t>
       </w:r>
     </w:p>
     <w:p>
@@ -16959,6 +14213,86 @@
         </w:rPr>
         <w:t>: Using functions with keyword arguments to explicitly specify parameter values.</w:t>
       </w:r>
+    </w:p>
+    <w:p>
+      <w:pPr>
+        <w:rPr>
+          <w:sz w:val="18"/>
+          <w:szCs w:val="18"/>
+        </w:rPr>
+      </w:pPr>
+    </w:p>
+    <w:p>
+      <w:pPr>
+        <w:rPr>
+          <w:sz w:val="18"/>
+          <w:szCs w:val="18"/>
+        </w:rPr>
+      </w:pPr>
+    </w:p>
+    <w:p>
+      <w:pPr>
+        <w:rPr>
+          <w:sz w:val="18"/>
+          <w:szCs w:val="18"/>
+        </w:rPr>
+      </w:pPr>
+    </w:p>
+    <w:p>
+      <w:pPr>
+        <w:rPr>
+          <w:sz w:val="18"/>
+          <w:szCs w:val="18"/>
+        </w:rPr>
+      </w:pPr>
+    </w:p>
+    <w:p>
+      <w:pPr>
+        <w:rPr>
+          <w:sz w:val="18"/>
+          <w:szCs w:val="18"/>
+        </w:rPr>
+      </w:pPr>
+    </w:p>
+    <w:p>
+      <w:pPr>
+        <w:rPr>
+          <w:sz w:val="18"/>
+          <w:szCs w:val="18"/>
+        </w:rPr>
+      </w:pPr>
+    </w:p>
+    <w:p>
+      <w:pPr>
+        <w:rPr>
+          <w:sz w:val="18"/>
+          <w:szCs w:val="18"/>
+        </w:rPr>
+      </w:pPr>
+    </w:p>
+    <w:p>
+      <w:pPr>
+        <w:rPr>
+          <w:sz w:val="18"/>
+          <w:szCs w:val="18"/>
+        </w:rPr>
+      </w:pPr>
+    </w:p>
+    <w:p>
+      <w:pPr>
+        <w:rPr>
+          <w:sz w:val="18"/>
+          <w:szCs w:val="18"/>
+        </w:rPr>
+      </w:pPr>
+    </w:p>
+    <w:p>
+      <w:pPr>
+        <w:rPr>
+          <w:sz w:val="18"/>
+          <w:szCs w:val="18"/>
+        </w:rPr>
+      </w:pPr>
     </w:p>
     <w:p>
       <w:pPr>

--- a/Python Sheet.docx
+++ b/Python Sheet.docx
@@ -1754,21 +1754,12 @@
                           <w:bCs/>
                         </w:rPr>
                       </w:pPr>
-                      <w:proofErr w:type="gramStart"/>
                       <w:r>
                         <w:rPr>
                           <w:b/>
                           <w:bCs/>
                         </w:rPr>
-                        <w:t>v</w:t>
-                      </w:r>
-                      <w:proofErr w:type="gramEnd"/>
-                      <w:r>
-                        <w:rPr>
-                          <w:b/>
-                          <w:bCs/>
-                        </w:rPr>
-                        <w:t># Simple Calculator</w:t>
+                        <w:t>v# Simple Calculator</w:t>
                       </w:r>
                     </w:p>
                     <w:p>
@@ -1816,21 +1807,12 @@
                           <w:bCs/>
                         </w:rPr>
                       </w:pPr>
-                      <w:proofErr w:type="gramStart"/>
                       <w:r>
                         <w:rPr>
                           <w:b/>
                           <w:bCs/>
                         </w:rPr>
-                        <w:t>addition</w:t>
-                      </w:r>
-                      <w:proofErr w:type="gramEnd"/>
-                      <w:r>
-                        <w:rPr>
-                          <w:b/>
-                          <w:bCs/>
-                        </w:rPr>
-                        <w:t xml:space="preserve"> = num1 + num2</w:t>
+                        <w:t>addition = num1 + num2</w:t>
                       </w:r>
                     </w:p>
                     <w:p>
@@ -1840,21 +1822,12 @@
                           <w:bCs/>
                         </w:rPr>
                       </w:pPr>
-                      <w:proofErr w:type="gramStart"/>
                       <w:r>
                         <w:rPr>
                           <w:b/>
                           <w:bCs/>
                         </w:rPr>
-                        <w:t>subtraction</w:t>
-                      </w:r>
-                      <w:proofErr w:type="gramEnd"/>
-                      <w:r>
-                        <w:rPr>
-                          <w:b/>
-                          <w:bCs/>
-                        </w:rPr>
-                        <w:t xml:space="preserve"> = num1 - num2</w:t>
+                        <w:t>subtraction = num1 - num2</w:t>
                       </w:r>
                     </w:p>
                     <w:p>
@@ -1864,21 +1837,12 @@
                           <w:bCs/>
                         </w:rPr>
                       </w:pPr>
-                      <w:proofErr w:type="gramStart"/>
                       <w:r>
                         <w:rPr>
                           <w:b/>
                           <w:bCs/>
                         </w:rPr>
-                        <w:t>multiplication</w:t>
-                      </w:r>
-                      <w:proofErr w:type="gramEnd"/>
-                      <w:r>
-                        <w:rPr>
-                          <w:b/>
-                          <w:bCs/>
-                        </w:rPr>
-                        <w:t xml:space="preserve"> = num1 * num2</w:t>
+                        <w:t>multiplication = num1 * num2</w:t>
                       </w:r>
                     </w:p>
                     <w:p>
@@ -1888,21 +1852,12 @@
                           <w:bCs/>
                         </w:rPr>
                       </w:pPr>
-                      <w:proofErr w:type="gramStart"/>
                       <w:r>
                         <w:rPr>
                           <w:b/>
                           <w:bCs/>
                         </w:rPr>
-                        <w:t>division</w:t>
-                      </w:r>
-                      <w:proofErr w:type="gramEnd"/>
-                      <w:r>
-                        <w:rPr>
-                          <w:b/>
-                          <w:bCs/>
-                        </w:rPr>
-                        <w:t xml:space="preserve"> = num1 / num2</w:t>
+                        <w:t>division = num1 / num2</w:t>
                       </w:r>
                     </w:p>
                     <w:p>
@@ -1920,21 +1875,12 @@
                           <w:bCs/>
                         </w:rPr>
                       </w:pPr>
-                      <w:proofErr w:type="gramStart"/>
                       <w:r>
                         <w:rPr>
                           <w:b/>
                           <w:bCs/>
                         </w:rPr>
-                        <w:t>print(</w:t>
-                      </w:r>
-                      <w:proofErr w:type="gramEnd"/>
-                      <w:r>
-                        <w:rPr>
-                          <w:b/>
-                          <w:bCs/>
-                        </w:rPr>
-                        <w:t>f"Addition: {addition}")</w:t>
+                        <w:t>print(f"Addition: {addition}")</w:t>
                       </w:r>
                     </w:p>
                     <w:p>
@@ -1944,21 +1890,12 @@
                           <w:bCs/>
                         </w:rPr>
                       </w:pPr>
-                      <w:proofErr w:type="gramStart"/>
                       <w:r>
                         <w:rPr>
                           <w:b/>
                           <w:bCs/>
                         </w:rPr>
-                        <w:t>print(</w:t>
-                      </w:r>
-                      <w:proofErr w:type="gramEnd"/>
-                      <w:r>
-                        <w:rPr>
-                          <w:b/>
-                          <w:bCs/>
-                        </w:rPr>
-                        <w:t>f"Subtraction: {subtraction}")</w:t>
+                        <w:t>print(f"Subtraction: {subtraction}")</w:t>
                       </w:r>
                     </w:p>
                     <w:p>
@@ -1968,21 +1905,12 @@
                           <w:bCs/>
                         </w:rPr>
                       </w:pPr>
-                      <w:proofErr w:type="gramStart"/>
                       <w:r>
                         <w:rPr>
                           <w:b/>
                           <w:bCs/>
                         </w:rPr>
-                        <w:t>print(</w:t>
-                      </w:r>
-                      <w:proofErr w:type="gramEnd"/>
-                      <w:r>
-                        <w:rPr>
-                          <w:b/>
-                          <w:bCs/>
-                        </w:rPr>
-                        <w:t>f"Multiplication: {multiplication}")</w:t>
+                        <w:t>print(f"Multiplication: {multiplication}")</w:t>
                       </w:r>
                     </w:p>
                     <w:p>
@@ -1992,21 +1920,12 @@
                           <w:bCs/>
                         </w:rPr>
                       </w:pPr>
-                      <w:proofErr w:type="gramStart"/>
                       <w:r>
                         <w:rPr>
                           <w:b/>
                           <w:bCs/>
                         </w:rPr>
-                        <w:t>print(</w:t>
-                      </w:r>
-                      <w:proofErr w:type="gramEnd"/>
-                      <w:r>
-                        <w:rPr>
-                          <w:b/>
-                          <w:bCs/>
-                        </w:rPr>
-                        <w:t>f"Division: {division}")</w:t>
+                        <w:t>print(f"Division: {division}")</w:t>
                       </w:r>
                     </w:p>
                   </w:txbxContent>
@@ -2374,21 +2293,12 @@
                           <w:bCs/>
                         </w:rPr>
                       </w:pPr>
-                      <w:proofErr w:type="gramStart"/>
                       <w:r>
                         <w:rPr>
                           <w:b/>
                           <w:bCs/>
                         </w:rPr>
-                        <w:t>name</w:t>
-                      </w:r>
-                      <w:proofErr w:type="gramEnd"/>
-                      <w:r>
-                        <w:rPr>
-                          <w:b/>
-                          <w:bCs/>
-                        </w:rPr>
-                        <w:t xml:space="preserve"> = "Alice"</w:t>
+                        <w:t>name = "Alice"</w:t>
                       </w:r>
                     </w:p>
                     <w:p>
@@ -2398,21 +2308,12 @@
                           <w:bCs/>
                         </w:rPr>
                       </w:pPr>
-                      <w:proofErr w:type="gramStart"/>
                       <w:r>
                         <w:rPr>
                           <w:b/>
                           <w:bCs/>
                         </w:rPr>
-                        <w:t>greeting</w:t>
-                      </w:r>
-                      <w:proofErr w:type="gramEnd"/>
-                      <w:r>
-                        <w:rPr>
-                          <w:b/>
-                          <w:bCs/>
-                        </w:rPr>
-                        <w:t xml:space="preserve"> = f"Hello, {name}! Welcome to Python programming."</w:t>
+                        <w:t>greeting = f"Hello, {name}! Welcome to Python programming."</w:t>
                       </w:r>
                     </w:p>
                     <w:p>
@@ -2422,21 +2323,12 @@
                           <w:bCs/>
                         </w:rPr>
                       </w:pPr>
-                      <w:proofErr w:type="gramStart"/>
                       <w:r>
                         <w:rPr>
                           <w:b/>
                           <w:bCs/>
                         </w:rPr>
-                        <w:t>print(</w:t>
-                      </w:r>
-                      <w:proofErr w:type="gramEnd"/>
-                      <w:r>
-                        <w:rPr>
-                          <w:b/>
-                          <w:bCs/>
-                        </w:rPr>
-                        <w:t>greeting)</w:t>
+                        <w:t>print(greeting)</w:t>
                       </w:r>
                     </w:p>
                   </w:txbxContent>
@@ -2809,21 +2701,12 @@
                           <w:bCs/>
                         </w:rPr>
                       </w:pPr>
-                      <w:proofErr w:type="gramStart"/>
                       <w:r>
                         <w:rPr>
                           <w:b/>
                           <w:bCs/>
                         </w:rPr>
-                        <w:t>fruits</w:t>
-                      </w:r>
-                      <w:proofErr w:type="gramEnd"/>
-                      <w:r>
-                        <w:rPr>
-                          <w:b/>
-                          <w:bCs/>
-                        </w:rPr>
-                        <w:t xml:space="preserve"> = ["apple", "banana", "cherry"]</w:t>
+                        <w:t>fruits = ["apple", "banana", "cherry"]</w:t>
                       </w:r>
                     </w:p>
                     <w:p>
@@ -2846,23 +2729,7 @@
                           <w:b/>
                           <w:bCs/>
                         </w:rPr>
-                        <w:t xml:space="preserve"># </w:t>
-                      </w:r>
-                      <w:proofErr w:type="gramStart"/>
-                      <w:r>
-                        <w:rPr>
-                          <w:b/>
-                          <w:bCs/>
-                        </w:rPr>
-                        <w:t>Adding</w:t>
-                      </w:r>
-                      <w:proofErr w:type="gramEnd"/>
-                      <w:r>
-                        <w:rPr>
-                          <w:b/>
-                          <w:bCs/>
-                        </w:rPr>
-                        <w:t xml:space="preserve"> an element</w:t>
+                        <w:t># Adding an element</w:t>
                       </w:r>
                     </w:p>
                     <w:p>
@@ -2872,21 +2739,12 @@
                           <w:bCs/>
                         </w:rPr>
                       </w:pPr>
-                      <w:proofErr w:type="gramStart"/>
                       <w:r>
                         <w:rPr>
                           <w:b/>
                           <w:bCs/>
                         </w:rPr>
-                        <w:t>fruits.append(</w:t>
-                      </w:r>
-                      <w:proofErr w:type="gramEnd"/>
-                      <w:r>
-                        <w:rPr>
-                          <w:b/>
-                          <w:bCs/>
-                        </w:rPr>
-                        <w:t>"orange")</w:t>
+                        <w:t>fruits.append("orange")</w:t>
                       </w:r>
                     </w:p>
                     <w:p>
@@ -2909,23 +2767,7 @@
                           <w:b/>
                           <w:bCs/>
                         </w:rPr>
-                        <w:t xml:space="preserve"># </w:t>
-                      </w:r>
-                      <w:proofErr w:type="gramStart"/>
-                      <w:r>
-                        <w:rPr>
-                          <w:b/>
-                          <w:bCs/>
-                        </w:rPr>
-                        <w:t>Removing</w:t>
-                      </w:r>
-                      <w:proofErr w:type="gramEnd"/>
-                      <w:r>
-                        <w:rPr>
-                          <w:b/>
-                          <w:bCs/>
-                        </w:rPr>
-                        <w:t xml:space="preserve"> an element</w:t>
+                        <w:t># Removing an element</w:t>
                       </w:r>
                     </w:p>
                     <w:p>
@@ -2935,21 +2777,12 @@
                           <w:bCs/>
                         </w:rPr>
                       </w:pPr>
-                      <w:proofErr w:type="gramStart"/>
                       <w:r>
                         <w:rPr>
                           <w:b/>
                           <w:bCs/>
                         </w:rPr>
-                        <w:t>fruits.remove(</w:t>
-                      </w:r>
-                      <w:proofErr w:type="gramEnd"/>
-                      <w:r>
-                        <w:rPr>
-                          <w:b/>
-                          <w:bCs/>
-                        </w:rPr>
-                        <w:t>"banana")</w:t>
+                        <w:t>fruits.remove("banana")</w:t>
                       </w:r>
                     </w:p>
                     <w:p>
@@ -2972,23 +2805,7 @@
                           <w:b/>
                           <w:bCs/>
                         </w:rPr>
-                        <w:t xml:space="preserve"># </w:t>
-                      </w:r>
-                      <w:proofErr w:type="gramStart"/>
-                      <w:r>
-                        <w:rPr>
-                          <w:b/>
-                          <w:bCs/>
-                        </w:rPr>
-                        <w:t>Accessing</w:t>
-                      </w:r>
-                      <w:proofErr w:type="gramEnd"/>
-                      <w:r>
-                        <w:rPr>
-                          <w:b/>
-                          <w:bCs/>
-                        </w:rPr>
-                        <w:t xml:space="preserve"> elements</w:t>
+                        <w:t># Accessing elements</w:t>
                       </w:r>
                     </w:p>
                     <w:p>
@@ -3003,23 +2820,7 @@
                           <w:b/>
                           <w:bCs/>
                         </w:rPr>
-                        <w:t xml:space="preserve">first_fruit = </w:t>
-                      </w:r>
-                      <w:proofErr w:type="gramStart"/>
-                      <w:r>
-                        <w:rPr>
-                          <w:b/>
-                          <w:bCs/>
-                        </w:rPr>
-                        <w:t>fruits[</w:t>
-                      </w:r>
-                      <w:proofErr w:type="gramEnd"/>
-                      <w:r>
-                        <w:rPr>
-                          <w:b/>
-                          <w:bCs/>
-                        </w:rPr>
-                        <w:t>0]</w:t>
+                        <w:t>first_fruit = fruits[0]</w:t>
                       </w:r>
                     </w:p>
                     <w:p>
@@ -3034,23 +2835,7 @@
                           <w:b/>
                           <w:bCs/>
                         </w:rPr>
-                        <w:t xml:space="preserve">last_fruit = </w:t>
-                      </w:r>
-                      <w:proofErr w:type="gramStart"/>
-                      <w:r>
-                        <w:rPr>
-                          <w:b/>
-                          <w:bCs/>
-                        </w:rPr>
-                        <w:t>fruits[</w:t>
-                      </w:r>
-                      <w:proofErr w:type="gramEnd"/>
-                      <w:r>
-                        <w:rPr>
-                          <w:b/>
-                          <w:bCs/>
-                        </w:rPr>
-                        <w:t>-1]</w:t>
+                        <w:t>last_fruit = fruits[-1]</w:t>
                       </w:r>
                     </w:p>
                     <w:p>
@@ -3068,21 +2853,12 @@
                           <w:bCs/>
                         </w:rPr>
                       </w:pPr>
-                      <w:proofErr w:type="gramStart"/>
                       <w:r>
                         <w:rPr>
                           <w:b/>
                           <w:bCs/>
                         </w:rPr>
-                        <w:t>print(</w:t>
-                      </w:r>
-                      <w:proofErr w:type="gramEnd"/>
-                      <w:r>
-                        <w:rPr>
-                          <w:b/>
-                          <w:bCs/>
-                        </w:rPr>
-                        <w:t>f"Fruits List: {fruits}")</w:t>
+                        <w:t>print(f"Fruits List: {fruits}")</w:t>
                       </w:r>
                     </w:p>
                     <w:p>
@@ -3092,21 +2868,12 @@
                           <w:bCs/>
                         </w:rPr>
                       </w:pPr>
-                      <w:proofErr w:type="gramStart"/>
                       <w:r>
                         <w:rPr>
                           <w:b/>
                           <w:bCs/>
                         </w:rPr>
-                        <w:t>print(</w:t>
-                      </w:r>
-                      <w:proofErr w:type="gramEnd"/>
-                      <w:r>
-                        <w:rPr>
-                          <w:b/>
-                          <w:bCs/>
-                        </w:rPr>
-                        <w:t>f"First Fruit: {first_fruit}")</w:t>
+                        <w:t>print(f"First Fruit: {first_fruit}")</w:t>
                       </w:r>
                     </w:p>
                     <w:p>
@@ -3116,21 +2883,12 @@
                           <w:bCs/>
                         </w:rPr>
                       </w:pPr>
-                      <w:proofErr w:type="gramStart"/>
                       <w:r>
                         <w:rPr>
                           <w:b/>
                           <w:bCs/>
                         </w:rPr>
-                        <w:t>print(</w:t>
-                      </w:r>
-                      <w:proofErr w:type="gramEnd"/>
-                      <w:r>
-                        <w:rPr>
-                          <w:b/>
-                          <w:bCs/>
-                        </w:rPr>
-                        <w:t>f"Last Fruit: {last_fruit}")</w:t>
+                        <w:t>print(f"Last Fruit: {last_fruit}")</w:t>
                       </w:r>
                     </w:p>
                   </w:txbxContent>
@@ -3948,23 +3706,7 @@
                           <w:b/>
                           <w:bCs/>
                         </w:rPr>
-                        <w:t xml:space="preserve"># </w:t>
-                      </w:r>
-                      <w:proofErr w:type="gramStart"/>
-                      <w:r>
-                        <w:rPr>
-                          <w:b/>
-                          <w:bCs/>
-                        </w:rPr>
-                        <w:t>Define</w:t>
-                      </w:r>
-                      <w:proofErr w:type="gramEnd"/>
-                      <w:r>
-                        <w:rPr>
-                          <w:b/>
-                          <w:bCs/>
-                        </w:rPr>
-                        <w:t xml:space="preserve"> variables</w:t>
+                        <w:t># Define variables</w:t>
                       </w:r>
                     </w:p>
                     <w:p>
@@ -4409,7 +4151,6 @@
                           <w:szCs w:val="24"/>
                         </w:rPr>
                       </w:pPr>
-                      <w:proofErr w:type="gramStart"/>
                       <w:r>
                         <w:rPr>
                           <w:b/>
@@ -4417,17 +4158,7 @@
                           <w:sz w:val="24"/>
                           <w:szCs w:val="24"/>
                         </w:rPr>
-                        <w:t>print(</w:t>
-                      </w:r>
-                      <w:proofErr w:type="gramEnd"/>
-                      <w:r>
-                        <w:rPr>
-                          <w:b/>
-                          <w:bCs/>
-                          <w:sz w:val="24"/>
-                          <w:szCs w:val="24"/>
-                        </w:rPr>
-                        <w:t>f"The sum of {a} and {b} is {sum_result}")</w:t>
+                        <w:t>print(f"The sum of {a} and {b} is {sum_result}")</w:t>
                       </w:r>
                     </w:p>
                     <w:p>
@@ -4439,7 +4170,6 @@
                           <w:szCs w:val="24"/>
                         </w:rPr>
                       </w:pPr>
-                      <w:proofErr w:type="gramStart"/>
                       <w:r>
                         <w:rPr>
                           <w:b/>
@@ -4447,17 +4177,7 @@
                           <w:sz w:val="24"/>
                           <w:szCs w:val="24"/>
                         </w:rPr>
-                        <w:t>print(</w:t>
-                      </w:r>
-                      <w:proofErr w:type="gramEnd"/>
-                      <w:r>
-                        <w:rPr>
-                          <w:b/>
-                          <w:bCs/>
-                          <w:sz w:val="24"/>
-                          <w:szCs w:val="24"/>
-                        </w:rPr>
-                        <w:t>f"The difference between {a} and {b} is {diff_result}")</w:t>
+                        <w:t>print(f"The difference between {a} and {b} is {diff_result}")</w:t>
                       </w:r>
                     </w:p>
                     <w:p>
@@ -4469,7 +4189,6 @@
                           <w:szCs w:val="24"/>
                         </w:rPr>
                       </w:pPr>
-                      <w:proofErr w:type="gramStart"/>
                       <w:r>
                         <w:rPr>
                           <w:b/>
@@ -4477,17 +4196,7 @@
                           <w:sz w:val="24"/>
                           <w:szCs w:val="24"/>
                         </w:rPr>
-                        <w:t>print(</w:t>
-                      </w:r>
-                      <w:proofErr w:type="gramEnd"/>
-                      <w:r>
-                        <w:rPr>
-                          <w:b/>
-                          <w:bCs/>
-                          <w:sz w:val="24"/>
-                          <w:szCs w:val="24"/>
-                        </w:rPr>
-                        <w:t>f"The product of {a} and {b} is {product_result}")</w:t>
+                        <w:t>print(f"The product of {a} and {b} is {product_result}")</w:t>
                       </w:r>
                     </w:p>
                     <w:p>
@@ -4499,7 +4208,6 @@
                           <w:szCs w:val="24"/>
                         </w:rPr>
                       </w:pPr>
-                      <w:proofErr w:type="gramStart"/>
                       <w:r>
                         <w:rPr>
                           <w:b/>
@@ -4507,17 +4215,7 @@
                           <w:sz w:val="24"/>
                           <w:szCs w:val="24"/>
                         </w:rPr>
-                        <w:t>print(</w:t>
-                      </w:r>
-                      <w:proofErr w:type="gramEnd"/>
-                      <w:r>
-                        <w:rPr>
-                          <w:b/>
-                          <w:bCs/>
-                          <w:sz w:val="24"/>
-                          <w:szCs w:val="24"/>
-                        </w:rPr>
-                        <w:t>f"The quotient of {a} divided by {b} is {quotient_result}")</w:t>
+                        <w:t>print(f"The quotient of {a} divided by {b} is {quotient_result}")</w:t>
                       </w:r>
                     </w:p>
                     <w:p>
@@ -4529,7 +4227,6 @@
                           <w:szCs w:val="24"/>
                         </w:rPr>
                       </w:pPr>
-                      <w:proofErr w:type="gramStart"/>
                       <w:r>
                         <w:rPr>
                           <w:b/>
@@ -4537,17 +4234,7 @@
                           <w:sz w:val="24"/>
                           <w:szCs w:val="24"/>
                         </w:rPr>
-                        <w:t>print(</w:t>
-                      </w:r>
-                      <w:proofErr w:type="gramEnd"/>
-                      <w:r>
-                        <w:rPr>
-                          <w:b/>
-                          <w:bCs/>
-                          <w:sz w:val="24"/>
-                          <w:szCs w:val="24"/>
-                        </w:rPr>
-                        <w:t>f"The floor division of {a} by {b} is {floor_div_result}")</w:t>
+                        <w:t>print(f"The floor division of {a} by {b} is {floor_div_result}")</w:t>
                       </w:r>
                     </w:p>
                     <w:p>
@@ -4559,7 +4246,6 @@
                           <w:szCs w:val="24"/>
                         </w:rPr>
                       </w:pPr>
-                      <w:proofErr w:type="gramStart"/>
                       <w:r>
                         <w:rPr>
                           <w:b/>
@@ -4567,17 +4253,7 @@
                           <w:sz w:val="24"/>
                           <w:szCs w:val="24"/>
                         </w:rPr>
-                        <w:t>print(</w:t>
-                      </w:r>
-                      <w:proofErr w:type="gramEnd"/>
-                      <w:r>
-                        <w:rPr>
-                          <w:b/>
-                          <w:bCs/>
-                          <w:sz w:val="24"/>
-                          <w:szCs w:val="24"/>
-                        </w:rPr>
-                        <w:t>f"The modulus of {a} and {b} is {modulus_result}")</w:t>
+                        <w:t>print(f"The modulus of {a} and {b} is {modulus_result}")</w:t>
                       </w:r>
                     </w:p>
                     <w:p>
@@ -4589,7 +4265,6 @@
                           <w:szCs w:val="24"/>
                         </w:rPr>
                       </w:pPr>
-                      <w:proofErr w:type="gramStart"/>
                       <w:r>
                         <w:rPr>
                           <w:b/>
@@ -4597,17 +4272,7 @@
                           <w:sz w:val="24"/>
                           <w:szCs w:val="24"/>
                         </w:rPr>
-                        <w:t>print(</w:t>
-                      </w:r>
-                      <w:proofErr w:type="gramEnd"/>
-                      <w:r>
-                        <w:rPr>
-                          <w:b/>
-                          <w:bCs/>
-                          <w:sz w:val="24"/>
-                          <w:szCs w:val="24"/>
-                        </w:rPr>
-                        <w:t>f"The result of {a} raised to the power of {b} is {exponent_result}")</w:t>
+                        <w:t>print(f"The result of {a} raised to the power of {b} is {exponent_result}")</w:t>
                       </w:r>
                     </w:p>
                     <w:p>
@@ -5153,23 +4818,7 @@
                           <w:b/>
                           <w:bCs/>
                         </w:rPr>
-                        <w:t xml:space="preserve"># </w:t>
-                      </w:r>
-                      <w:proofErr w:type="gramStart"/>
-                      <w:r>
-                        <w:rPr>
-                          <w:b/>
-                          <w:bCs/>
-                        </w:rPr>
-                        <w:t>Define</w:t>
-                      </w:r>
-                      <w:proofErr w:type="gramEnd"/>
-                      <w:r>
-                        <w:rPr>
-                          <w:b/>
-                          <w:bCs/>
-                        </w:rPr>
-                        <w:t xml:space="preserve"> variables</w:t>
+                        <w:t># Define variables</w:t>
                       </w:r>
                     </w:p>
                     <w:p>
@@ -5222,23 +4871,7 @@
                           <w:b/>
                           <w:bCs/>
                         </w:rPr>
-                        <w:t xml:space="preserve"># </w:t>
-                      </w:r>
-                      <w:proofErr w:type="gramStart"/>
-                      <w:r>
-                        <w:rPr>
-                          <w:b/>
-                          <w:bCs/>
-                        </w:rPr>
-                        <w:t>Perform</w:t>
-                      </w:r>
-                      <w:proofErr w:type="gramEnd"/>
-                      <w:r>
-                        <w:rPr>
-                          <w:b/>
-                          <w:bCs/>
-                        </w:rPr>
-                        <w:t xml:space="preserve"> comparison operations</w:t>
+                        <w:t># Perform comparison operations</w:t>
                       </w:r>
                     </w:p>
                     <w:p>
@@ -5268,23 +4901,7 @@
                           <w:b/>
                           <w:bCs/>
                         </w:rPr>
-                        <w:t>not_equal_result = (</w:t>
-                      </w:r>
-                      <w:proofErr w:type="gramStart"/>
-                      <w:r>
-                        <w:rPr>
-                          <w:b/>
-                          <w:bCs/>
-                        </w:rPr>
-                        <w:t>a !</w:t>
-                      </w:r>
-                      <w:proofErr w:type="gramEnd"/>
-                      <w:r>
-                        <w:rPr>
-                          <w:b/>
-                          <w:bCs/>
-                        </w:rPr>
-                        <w:t>= b)</w:t>
+                        <w:t>not_equal_result = (a != b)</w:t>
                       </w:r>
                     </w:p>
                     <w:p>
@@ -5377,21 +4994,12 @@
                           <w:bCs/>
                         </w:rPr>
                       </w:pPr>
-                      <w:proofErr w:type="gramStart"/>
                       <w:r>
                         <w:rPr>
                           <w:b/>
                           <w:bCs/>
                         </w:rPr>
-                        <w:t>print(</w:t>
-                      </w:r>
-                      <w:proofErr w:type="gramEnd"/>
-                      <w:r>
-                        <w:rPr>
-                          <w:b/>
-                          <w:bCs/>
-                        </w:rPr>
-                        <w:t>f"Is {a} equal to {b}? {equal_result}")</w:t>
+                        <w:t>print(f"Is {a} equal to {b}? {equal_result}")</w:t>
                       </w:r>
                     </w:p>
                     <w:p>
@@ -5401,21 +5009,12 @@
                           <w:bCs/>
                         </w:rPr>
                       </w:pPr>
-                      <w:proofErr w:type="gramStart"/>
                       <w:r>
                         <w:rPr>
                           <w:b/>
                           <w:bCs/>
                         </w:rPr>
-                        <w:t>print(</w:t>
-                      </w:r>
-                      <w:proofErr w:type="gramEnd"/>
-                      <w:r>
-                        <w:rPr>
-                          <w:b/>
-                          <w:bCs/>
-                        </w:rPr>
-                        <w:t>f"Is {a} not equal to {b}? {not_equal_result}")</w:t>
+                        <w:t>print(f"Is {a} not equal to {b}? {not_equal_result}")</w:t>
                       </w:r>
                     </w:p>
                     <w:p>
@@ -5425,21 +5024,12 @@
                           <w:bCs/>
                         </w:rPr>
                       </w:pPr>
-                      <w:proofErr w:type="gramStart"/>
                       <w:r>
                         <w:rPr>
                           <w:b/>
                           <w:bCs/>
                         </w:rPr>
-                        <w:t>print(</w:t>
-                      </w:r>
-                      <w:proofErr w:type="gramEnd"/>
-                      <w:r>
-                        <w:rPr>
-                          <w:b/>
-                          <w:bCs/>
-                        </w:rPr>
-                        <w:t>f"Is {a} greater than {b}? {greater_than_result}")</w:t>
+                        <w:t>print(f"Is {a} greater than {b}? {greater_than_result}")</w:t>
                       </w:r>
                     </w:p>
                     <w:p>
@@ -5449,21 +5039,12 @@
                           <w:bCs/>
                         </w:rPr>
                       </w:pPr>
-                      <w:proofErr w:type="gramStart"/>
                       <w:r>
                         <w:rPr>
                           <w:b/>
                           <w:bCs/>
                         </w:rPr>
-                        <w:t>print(</w:t>
-                      </w:r>
-                      <w:proofErr w:type="gramEnd"/>
-                      <w:r>
-                        <w:rPr>
-                          <w:b/>
-                          <w:bCs/>
-                        </w:rPr>
-                        <w:t>f"Is {a} less than {b}? {less_than_result}")</w:t>
+                        <w:t>print(f"Is {a} less than {b}? {less_than_result}")</w:t>
                       </w:r>
                     </w:p>
                     <w:p>
@@ -5473,21 +5054,12 @@
                           <w:bCs/>
                         </w:rPr>
                       </w:pPr>
-                      <w:proofErr w:type="gramStart"/>
                       <w:r>
                         <w:rPr>
                           <w:b/>
                           <w:bCs/>
                         </w:rPr>
-                        <w:t>print(</w:t>
-                      </w:r>
-                      <w:proofErr w:type="gramEnd"/>
-                      <w:r>
-                        <w:rPr>
-                          <w:b/>
-                          <w:bCs/>
-                        </w:rPr>
-                        <w:t>f"Is {a} greater than or equal to {b}? {greater_equal_result}")</w:t>
+                        <w:t>print(f"Is {a} greater than or equal to {b}? {greater_equal_result}")</w:t>
                       </w:r>
                     </w:p>
                     <w:p>
@@ -5497,21 +5069,12 @@
                           <w:bCs/>
                         </w:rPr>
                       </w:pPr>
-                      <w:proofErr w:type="gramStart"/>
                       <w:r>
                         <w:rPr>
                           <w:b/>
                           <w:bCs/>
                         </w:rPr>
-                        <w:t>print(</w:t>
-                      </w:r>
-                      <w:proofErr w:type="gramEnd"/>
-                      <w:r>
-                        <w:rPr>
-                          <w:b/>
-                          <w:bCs/>
-                        </w:rPr>
-                        <w:t>f"Is {a} less than or equal to {b}? {less_equal_result}")</w:t>
+                        <w:t>print(f"Is {a} less than or equal to {b}? {less_equal_result}")</w:t>
                       </w:r>
                     </w:p>
                   </w:txbxContent>
@@ -6055,27 +5618,7 @@
                           <w:sz w:val="20"/>
                           <w:szCs w:val="20"/>
                         </w:rPr>
-                        <w:t xml:space="preserve"># </w:t>
-                      </w:r>
-                      <w:proofErr w:type="gramStart"/>
-                      <w:r>
-                        <w:rPr>
-                          <w:b/>
-                          <w:bCs/>
-                          <w:sz w:val="20"/>
-                          <w:szCs w:val="20"/>
-                        </w:rPr>
-                        <w:t>Define</w:t>
-                      </w:r>
-                      <w:proofErr w:type="gramEnd"/>
-                      <w:r>
-                        <w:rPr>
-                          <w:b/>
-                          <w:bCs/>
-                          <w:sz w:val="20"/>
-                          <w:szCs w:val="20"/>
-                        </w:rPr>
-                        <w:t xml:space="preserve"> variables</w:t>
+                        <w:t># Define variables</w:t>
                       </w:r>
                     </w:p>
                     <w:p>
@@ -6259,7 +5802,6 @@
                           <w:szCs w:val="20"/>
                         </w:rPr>
                       </w:pPr>
-                      <w:proofErr w:type="gramStart"/>
                       <w:r>
                         <w:rPr>
                           <w:b/>
@@ -6267,17 +5809,7 @@
                           <w:sz w:val="20"/>
                           <w:szCs w:val="20"/>
                         </w:rPr>
-                        <w:t>print(</w:t>
-                      </w:r>
-                      <w:proofErr w:type="gramEnd"/>
-                      <w:r>
-                        <w:rPr>
-                          <w:b/>
-                          <w:bCs/>
-                          <w:sz w:val="20"/>
-                          <w:szCs w:val="20"/>
-                        </w:rPr>
-                        <w:t>f"The result of {a} and {b} is {and_result}")</w:t>
+                        <w:t>print(f"The result of {a} and {b} is {and_result}")</w:t>
                       </w:r>
                     </w:p>
                     <w:p>
@@ -6289,7 +5821,6 @@
                           <w:szCs w:val="20"/>
                         </w:rPr>
                       </w:pPr>
-                      <w:proofErr w:type="gramStart"/>
                       <w:r>
                         <w:rPr>
                           <w:b/>
@@ -6297,17 +5828,7 @@
                           <w:sz w:val="20"/>
                           <w:szCs w:val="20"/>
                         </w:rPr>
-                        <w:t>print(</w:t>
-                      </w:r>
-                      <w:proofErr w:type="gramEnd"/>
-                      <w:r>
-                        <w:rPr>
-                          <w:b/>
-                          <w:bCs/>
-                          <w:sz w:val="20"/>
-                          <w:szCs w:val="20"/>
-                        </w:rPr>
-                        <w:t>f"The result of {a} or {b} is {or_result}")</w:t>
+                        <w:t>print(f"The result of {a} or {b} is {or_result}")</w:t>
                       </w:r>
                     </w:p>
                     <w:p>
@@ -6319,7 +5840,6 @@
                           <w:szCs w:val="20"/>
                         </w:rPr>
                       </w:pPr>
-                      <w:proofErr w:type="gramStart"/>
                       <w:r>
                         <w:rPr>
                           <w:b/>
@@ -6327,17 +5847,7 @@
                           <w:sz w:val="20"/>
                           <w:szCs w:val="20"/>
                         </w:rPr>
-                        <w:t>print(</w:t>
-                      </w:r>
-                      <w:proofErr w:type="gramEnd"/>
-                      <w:r>
-                        <w:rPr>
-                          <w:b/>
-                          <w:bCs/>
-                          <w:sz w:val="20"/>
-                          <w:szCs w:val="20"/>
-                        </w:rPr>
-                        <w:t>f"The result of not {a} is {not_a_result}")</w:t>
+                        <w:t>print(f"The result of not {a} is {not_a_result}")</w:t>
                       </w:r>
                     </w:p>
                     <w:p>
@@ -6349,7 +5859,6 @@
                           <w:szCs w:val="20"/>
                         </w:rPr>
                       </w:pPr>
-                      <w:proofErr w:type="gramStart"/>
                       <w:r>
                         <w:rPr>
                           <w:b/>
@@ -6357,17 +5866,7 @@
                           <w:sz w:val="20"/>
                           <w:szCs w:val="20"/>
                         </w:rPr>
-                        <w:t>print(</w:t>
-                      </w:r>
-                      <w:proofErr w:type="gramEnd"/>
-                      <w:r>
-                        <w:rPr>
-                          <w:b/>
-                          <w:bCs/>
-                          <w:sz w:val="20"/>
-                          <w:szCs w:val="20"/>
-                        </w:rPr>
-                        <w:t>f"The result of not {b} is {not_b_result}")</w:t>
+                        <w:t>print(f"The result of not {b} is {not_b_result}")</w:t>
                       </w:r>
                     </w:p>
                   </w:txbxContent>
@@ -6830,23 +6329,7 @@
                           <w:b/>
                           <w:bCs/>
                         </w:rPr>
-                        <w:t xml:space="preserve"># </w:t>
-                      </w:r>
-                      <w:proofErr w:type="gramStart"/>
-                      <w:r>
-                        <w:rPr>
-                          <w:b/>
-                          <w:bCs/>
-                        </w:rPr>
-                        <w:t>Define</w:t>
-                      </w:r>
-                      <w:proofErr w:type="gramEnd"/>
-                      <w:r>
-                        <w:rPr>
-                          <w:b/>
-                          <w:bCs/>
-                        </w:rPr>
-                        <w:t xml:space="preserve"> variables</w:t>
+                        <w:t># Define variables</w:t>
                       </w:r>
                     </w:p>
                     <w:p>
@@ -6856,21 +6339,12 @@
                           <w:bCs/>
                         </w:rPr>
                       </w:pPr>
-                      <w:proofErr w:type="gramStart"/>
                       <w:r>
                         <w:rPr>
                           <w:b/>
                           <w:bCs/>
                         </w:rPr>
-                        <w:t>sequence</w:t>
-                      </w:r>
-                      <w:proofErr w:type="gramEnd"/>
-                      <w:r>
-                        <w:rPr>
-                          <w:b/>
-                          <w:bCs/>
-                        </w:rPr>
-                        <w:t xml:space="preserve"> = [1, 2, 3, 4, 5]</w:t>
+                        <w:t>sequence = [1, 2, 3, 4, 5]</w:t>
                       </w:r>
                     </w:p>
                     <w:p>
@@ -6923,23 +6397,7 @@
                           <w:b/>
                           <w:bCs/>
                         </w:rPr>
-                        <w:t xml:space="preserve"># </w:t>
-                      </w:r>
-                      <w:proofErr w:type="gramStart"/>
-                      <w:r>
-                        <w:rPr>
-                          <w:b/>
-                          <w:bCs/>
-                        </w:rPr>
-                        <w:t>Perform</w:t>
-                      </w:r>
-                      <w:proofErr w:type="gramEnd"/>
-                      <w:r>
-                        <w:rPr>
-                          <w:b/>
-                          <w:bCs/>
-                        </w:rPr>
-                        <w:t xml:space="preserve"> membership operations</w:t>
+                        <w:t># Perform membership operations</w:t>
                       </w:r>
                     </w:p>
                     <w:p>
@@ -7032,21 +6490,12 @@
                           <w:bCs/>
                         </w:rPr>
                       </w:pPr>
-                      <w:proofErr w:type="gramStart"/>
                       <w:r>
                         <w:rPr>
                           <w:b/>
                           <w:bCs/>
                         </w:rPr>
-                        <w:t>print(</w:t>
-                      </w:r>
-                      <w:proofErr w:type="gramEnd"/>
-                      <w:r>
-                        <w:rPr>
-                          <w:b/>
-                          <w:bCs/>
-                        </w:rPr>
-                        <w:t>f"Is {element1} in {sequence}? {in_result1}")</w:t>
+                        <w:t>print(f"Is {element1} in {sequence}? {in_result1}")</w:t>
                       </w:r>
                     </w:p>
                     <w:p>
@@ -7056,21 +6505,12 @@
                           <w:bCs/>
                         </w:rPr>
                       </w:pPr>
-                      <w:proofErr w:type="gramStart"/>
                       <w:r>
                         <w:rPr>
                           <w:b/>
                           <w:bCs/>
                         </w:rPr>
-                        <w:t>print(</w:t>
-                      </w:r>
-                      <w:proofErr w:type="gramEnd"/>
-                      <w:r>
-                        <w:rPr>
-                          <w:b/>
-                          <w:bCs/>
-                        </w:rPr>
-                        <w:t>f"Is {element2} in {sequence}? {in_result2}")</w:t>
+                        <w:t>print(f"Is {element2} in {sequence}? {in_result2}")</w:t>
                       </w:r>
                     </w:p>
                     <w:p>
@@ -7080,21 +6520,12 @@
                           <w:bCs/>
                         </w:rPr>
                       </w:pPr>
-                      <w:proofErr w:type="gramStart"/>
                       <w:r>
                         <w:rPr>
                           <w:b/>
                           <w:bCs/>
                         </w:rPr>
-                        <w:t>print(</w:t>
-                      </w:r>
-                      <w:proofErr w:type="gramEnd"/>
-                      <w:r>
-                        <w:rPr>
-                          <w:b/>
-                          <w:bCs/>
-                        </w:rPr>
-                        <w:t>f"Is {element1} not in {sequence}? {not_in_result1}")</w:t>
+                        <w:t>print(f"Is {element1} not in {sequence}? {not_in_result1}")</w:t>
                       </w:r>
                     </w:p>
                     <w:p>
@@ -7104,21 +6535,12 @@
                           <w:bCs/>
                         </w:rPr>
                       </w:pPr>
-                      <w:proofErr w:type="gramStart"/>
                       <w:r>
                         <w:rPr>
                           <w:b/>
                           <w:bCs/>
                         </w:rPr>
-                        <w:t>print(</w:t>
-                      </w:r>
-                      <w:proofErr w:type="gramEnd"/>
-                      <w:r>
-                        <w:rPr>
-                          <w:b/>
-                          <w:bCs/>
-                        </w:rPr>
-                        <w:t>f"Is {element2} not in {sequence}? {not_in_result2}")</w:t>
+                        <w:t>print(f"Is {element2} not in {sequence}? {not_in_result2}")</w:t>
                       </w:r>
                     </w:p>
                   </w:txbxContent>
@@ -7597,27 +7019,7 @@
                           <w:sz w:val="24"/>
                           <w:szCs w:val="24"/>
                         </w:rPr>
-                        <w:t xml:space="preserve"># </w:t>
-                      </w:r>
-                      <w:proofErr w:type="gramStart"/>
-                      <w:r>
-                        <w:rPr>
-                          <w:b/>
-                          <w:bCs/>
-                          <w:sz w:val="24"/>
-                          <w:szCs w:val="24"/>
-                        </w:rPr>
-                        <w:t>Using</w:t>
-                      </w:r>
-                      <w:proofErr w:type="gramEnd"/>
-                      <w:r>
-                        <w:rPr>
-                          <w:b/>
-                          <w:bCs/>
-                          <w:sz w:val="24"/>
-                          <w:szCs w:val="24"/>
-                        </w:rPr>
-                        <w:t xml:space="preserve"> `is`</w:t>
+                        <w:t># Using `is`</w:t>
                       </w:r>
                     </w:p>
                     <w:p>
@@ -7629,7 +7031,6 @@
                           <w:szCs w:val="24"/>
                         </w:rPr>
                       </w:pPr>
-                      <w:proofErr w:type="gramStart"/>
                       <w:r>
                         <w:rPr>
                           <w:b/>
@@ -7637,17 +7038,7 @@
                           <w:sz w:val="24"/>
                           <w:szCs w:val="24"/>
                         </w:rPr>
-                        <w:t>print(</w:t>
-                      </w:r>
-                      <w:proofErr w:type="gramEnd"/>
-                      <w:r>
-                        <w:rPr>
-                          <w:b/>
-                          <w:bCs/>
-                          <w:sz w:val="24"/>
-                          <w:szCs w:val="24"/>
-                        </w:rPr>
-                        <w:t>a is b)   # False, as a and b are different objects</w:t>
+                        <w:t>print(a is b)   # False, as a and b are different objects</w:t>
                       </w:r>
                     </w:p>
                     <w:p>
@@ -7659,7 +7050,6 @@
                           <w:szCs w:val="24"/>
                         </w:rPr>
                       </w:pPr>
-                      <w:proofErr w:type="gramStart"/>
                       <w:r>
                         <w:rPr>
                           <w:b/>
@@ -7667,17 +7057,7 @@
                           <w:sz w:val="24"/>
                           <w:szCs w:val="24"/>
                         </w:rPr>
-                        <w:t>print(</w:t>
-                      </w:r>
-                      <w:proofErr w:type="gramEnd"/>
-                      <w:r>
-                        <w:rPr>
-                          <w:b/>
-                          <w:bCs/>
-                          <w:sz w:val="24"/>
-                          <w:szCs w:val="24"/>
-                        </w:rPr>
-                        <w:t>a is c)   # True, as a and c refer to the same object</w:t>
+                        <w:t>print(a is c)   # True, as a and c refer to the same object</w:t>
                       </w:r>
                     </w:p>
                     <w:p>
@@ -7706,27 +7086,7 @@
                           <w:sz w:val="24"/>
                           <w:szCs w:val="24"/>
                         </w:rPr>
-                        <w:t xml:space="preserve"># </w:t>
-                      </w:r>
-                      <w:proofErr w:type="gramStart"/>
-                      <w:r>
-                        <w:rPr>
-                          <w:b/>
-                          <w:bCs/>
-                          <w:sz w:val="24"/>
-                          <w:szCs w:val="24"/>
-                        </w:rPr>
-                        <w:t>Using</w:t>
-                      </w:r>
-                      <w:proofErr w:type="gramEnd"/>
-                      <w:r>
-                        <w:rPr>
-                          <w:b/>
-                          <w:bCs/>
-                          <w:sz w:val="24"/>
-                          <w:szCs w:val="24"/>
-                        </w:rPr>
-                        <w:t xml:space="preserve"> `is not`</w:t>
+                        <w:t># Using `is not`</w:t>
                       </w:r>
                     </w:p>
                     <w:p>
@@ -7738,7 +7098,6 @@
                           <w:szCs w:val="24"/>
                         </w:rPr>
                       </w:pPr>
-                      <w:proofErr w:type="gramStart"/>
                       <w:r>
                         <w:rPr>
                           <w:b/>
@@ -7746,17 +7105,7 @@
                           <w:sz w:val="24"/>
                           <w:szCs w:val="24"/>
                         </w:rPr>
-                        <w:t>print(</w:t>
-                      </w:r>
-                      <w:proofErr w:type="gramEnd"/>
-                      <w:r>
-                        <w:rPr>
-                          <w:b/>
-                          <w:bCs/>
-                          <w:sz w:val="24"/>
-                          <w:szCs w:val="24"/>
-                        </w:rPr>
-                        <w:t>a is not b)  # True, as a and b are different objects</w:t>
+                        <w:t>print(a is not b)  # True, as a and b are different objects</w:t>
                       </w:r>
                     </w:p>
                     <w:p>
@@ -7768,7 +7117,6 @@
                           <w:szCs w:val="24"/>
                         </w:rPr>
                       </w:pPr>
-                      <w:proofErr w:type="gramStart"/>
                       <w:r>
                         <w:rPr>
                           <w:b/>
@@ -7776,17 +7124,7 @@
                           <w:sz w:val="24"/>
                           <w:szCs w:val="24"/>
                         </w:rPr>
-                        <w:t>print(</w:t>
-                      </w:r>
-                      <w:proofErr w:type="gramEnd"/>
-                      <w:r>
-                        <w:rPr>
-                          <w:b/>
-                          <w:bCs/>
-                          <w:sz w:val="24"/>
-                          <w:szCs w:val="24"/>
-                        </w:rPr>
-                        <w:t>a is not c)  # False, as a and c refer to the same object</w:t>
+                        <w:t>print(a is not c)  # False, as a and c refer to the same object</w:t>
                       </w:r>
                     </w:p>
                   </w:txbxContent>
@@ -8224,7 +7562,6 @@
                           <w:szCs w:val="24"/>
                         </w:rPr>
                       </w:pPr>
-                      <w:proofErr w:type="gramStart"/>
                       <w:r>
                         <w:rPr>
                           <w:b/>
@@ -8232,17 +7569,7 @@
                           <w:sz w:val="24"/>
                           <w:szCs w:val="24"/>
                         </w:rPr>
-                        <w:t>item</w:t>
-                      </w:r>
-                      <w:proofErr w:type="gramEnd"/>
-                      <w:r>
-                        <w:rPr>
-                          <w:b/>
-                          <w:bCs/>
-                          <w:sz w:val="24"/>
-                          <w:szCs w:val="24"/>
-                        </w:rPr>
-                        <w:t xml:space="preserve"> = “Apple”</w:t>
+                        <w:t>item = “Apple”</w:t>
                       </w:r>
                     </w:p>
                     <w:p>
@@ -8254,7 +7581,6 @@
                           <w:szCs w:val="24"/>
                         </w:rPr>
                       </w:pPr>
-                      <w:proofErr w:type="gramStart"/>
                       <w:r>
                         <w:rPr>
                           <w:b/>
@@ -8262,17 +7588,7 @@
                           <w:sz w:val="24"/>
                           <w:szCs w:val="24"/>
                         </w:rPr>
-                        <w:t>if</w:t>
-                      </w:r>
-                      <w:proofErr w:type="gramEnd"/>
-                      <w:r>
-                        <w:rPr>
-                          <w:b/>
-                          <w:bCs/>
-                          <w:sz w:val="24"/>
-                          <w:szCs w:val="24"/>
-                        </w:rPr>
-                        <w:t xml:space="preserve"> item == “Apple”:</w:t>
+                        <w:t>if item == “Apple”:</w:t>
                       </w:r>
                     </w:p>
                     <w:p>
@@ -8291,27 +7607,7 @@
                           <w:sz w:val="24"/>
                           <w:szCs w:val="24"/>
                         </w:rPr>
-                        <w:t xml:space="preserve">       </w:t>
-                      </w:r>
-                      <w:proofErr w:type="gramStart"/>
-                      <w:r>
-                        <w:rPr>
-                          <w:b/>
-                          <w:bCs/>
-                          <w:sz w:val="24"/>
-                          <w:szCs w:val="24"/>
-                        </w:rPr>
-                        <w:t>print(</w:t>
-                      </w:r>
-                      <w:proofErr w:type="gramEnd"/>
-                      <w:r>
-                        <w:rPr>
-                          <w:b/>
-                          <w:bCs/>
-                          <w:sz w:val="24"/>
-                          <w:szCs w:val="24"/>
-                        </w:rPr>
-                        <w:t>f“items is {item} “)</w:t>
+                        <w:t xml:space="preserve">       print(f“items is {item} “)</w:t>
                       </w:r>
                     </w:p>
                     <w:p>
@@ -8323,7 +7619,6 @@
                           <w:szCs w:val="24"/>
                         </w:rPr>
                       </w:pPr>
-                      <w:proofErr w:type="gramStart"/>
                       <w:r>
                         <w:rPr>
                           <w:b/>
@@ -8331,17 +7626,7 @@
                           <w:sz w:val="24"/>
                           <w:szCs w:val="24"/>
                         </w:rPr>
-                        <w:t>else</w:t>
-                      </w:r>
-                      <w:proofErr w:type="gramEnd"/>
-                      <w:r>
-                        <w:rPr>
-                          <w:b/>
-                          <w:bCs/>
-                          <w:sz w:val="24"/>
-                          <w:szCs w:val="24"/>
-                        </w:rPr>
-                        <w:t>:</w:t>
+                        <w:t>else:</w:t>
                       </w:r>
                     </w:p>
                     <w:p>
@@ -8360,27 +7645,7 @@
                           <w:sz w:val="24"/>
                           <w:szCs w:val="24"/>
                         </w:rPr>
-                        <w:t xml:space="preserve">       </w:t>
-                      </w:r>
-                      <w:proofErr w:type="gramStart"/>
-                      <w:r>
-                        <w:rPr>
-                          <w:b/>
-                          <w:bCs/>
-                          <w:sz w:val="24"/>
-                          <w:szCs w:val="24"/>
-                        </w:rPr>
-                        <w:t>print(</w:t>
-                      </w:r>
-                      <w:proofErr w:type="gramEnd"/>
-                      <w:r>
-                        <w:rPr>
-                          <w:b/>
-                          <w:bCs/>
-                          <w:sz w:val="24"/>
-                          <w:szCs w:val="24"/>
-                        </w:rPr>
-                        <w:t>f”item is something else”)</w:t>
+                        <w:t xml:space="preserve">       print(f”item is something else”)</w:t>
                       </w:r>
                     </w:p>
                   </w:txbxContent>
@@ -8700,7 +7965,6 @@
                           <w:szCs w:val="24"/>
                         </w:rPr>
                       </w:pPr>
-                      <w:proofErr w:type="gramStart"/>
                       <w:r>
                         <w:rPr>
                           <w:b/>
@@ -8708,17 +7972,7 @@
                           <w:sz w:val="24"/>
                           <w:szCs w:val="24"/>
                         </w:rPr>
-                        <w:t>if</w:t>
-                      </w:r>
-                      <w:proofErr w:type="gramEnd"/>
-                      <w:r>
-                        <w:rPr>
-                          <w:b/>
-                          <w:bCs/>
-                          <w:sz w:val="24"/>
-                          <w:szCs w:val="24"/>
-                        </w:rPr>
-                        <w:t xml:space="preserve"> x &gt; 10:</w:t>
+                        <w:t>if x &gt; 10:</w:t>
                       </w:r>
                     </w:p>
                     <w:p>
@@ -8737,27 +7991,7 @@
                           <w:sz w:val="24"/>
                           <w:szCs w:val="24"/>
                         </w:rPr>
-                        <w:t xml:space="preserve">    </w:t>
-                      </w:r>
-                      <w:proofErr w:type="gramStart"/>
-                      <w:r>
-                        <w:rPr>
-                          <w:b/>
-                          <w:bCs/>
-                          <w:sz w:val="24"/>
-                          <w:szCs w:val="24"/>
-                        </w:rPr>
-                        <w:t>print(</w:t>
-                      </w:r>
-                      <w:proofErr w:type="gramEnd"/>
-                      <w:r>
-                        <w:rPr>
-                          <w:b/>
-                          <w:bCs/>
-                          <w:sz w:val="24"/>
-                          <w:szCs w:val="24"/>
-                        </w:rPr>
-                        <w:t>"x is greater than 10")</w:t>
+                        <w:t xml:space="preserve">    print("x is greater than 10")</w:t>
                       </w:r>
                     </w:p>
                     <w:p>
@@ -8776,27 +8010,7 @@
                           <w:sz w:val="24"/>
                           <w:szCs w:val="24"/>
                         </w:rPr>
-                        <w:t xml:space="preserve">    </w:t>
-                      </w:r>
-                      <w:proofErr w:type="gramStart"/>
-                      <w:r>
-                        <w:rPr>
-                          <w:b/>
-                          <w:bCs/>
-                          <w:sz w:val="24"/>
-                          <w:szCs w:val="24"/>
-                        </w:rPr>
-                        <w:t>if</w:t>
-                      </w:r>
-                      <w:proofErr w:type="gramEnd"/>
-                      <w:r>
-                        <w:rPr>
-                          <w:b/>
-                          <w:bCs/>
-                          <w:sz w:val="24"/>
-                          <w:szCs w:val="24"/>
-                        </w:rPr>
-                        <w:t xml:space="preserve"> x &gt; 15:</w:t>
+                        <w:t xml:space="preserve">    if x &gt; 15:</w:t>
                       </w:r>
                     </w:p>
                     <w:p>
@@ -8815,27 +8029,7 @@
                           <w:sz w:val="24"/>
                           <w:szCs w:val="24"/>
                         </w:rPr>
-                        <w:t xml:space="preserve">        </w:t>
-                      </w:r>
-                      <w:proofErr w:type="gramStart"/>
-                      <w:r>
-                        <w:rPr>
-                          <w:b/>
-                          <w:bCs/>
-                          <w:sz w:val="24"/>
-                          <w:szCs w:val="24"/>
-                        </w:rPr>
-                        <w:t>print(</w:t>
-                      </w:r>
-                      <w:proofErr w:type="gramEnd"/>
-                      <w:r>
-                        <w:rPr>
-                          <w:b/>
-                          <w:bCs/>
-                          <w:sz w:val="24"/>
-                          <w:szCs w:val="24"/>
-                        </w:rPr>
-                        <w:t>"x is also greater than 15")</w:t>
+                        <w:t xml:space="preserve">        print("x is also greater than 15")</w:t>
                       </w:r>
                     </w:p>
                     <w:p>
@@ -8854,27 +8048,7 @@
                           <w:sz w:val="24"/>
                           <w:szCs w:val="24"/>
                         </w:rPr>
-                        <w:t xml:space="preserve">    </w:t>
-                      </w:r>
-                      <w:proofErr w:type="gramStart"/>
-                      <w:r>
-                        <w:rPr>
-                          <w:b/>
-                          <w:bCs/>
-                          <w:sz w:val="24"/>
-                          <w:szCs w:val="24"/>
-                        </w:rPr>
-                        <w:t>else</w:t>
-                      </w:r>
-                      <w:proofErr w:type="gramEnd"/>
-                      <w:r>
-                        <w:rPr>
-                          <w:b/>
-                          <w:bCs/>
-                          <w:sz w:val="24"/>
-                          <w:szCs w:val="24"/>
-                        </w:rPr>
-                        <w:t>:</w:t>
+                        <w:t xml:space="preserve">    else:</w:t>
                       </w:r>
                     </w:p>
                     <w:p>
@@ -8893,27 +8067,7 @@
                           <w:sz w:val="24"/>
                           <w:szCs w:val="24"/>
                         </w:rPr>
-                        <w:t xml:space="preserve">        </w:t>
-                      </w:r>
-                      <w:proofErr w:type="gramStart"/>
-                      <w:r>
-                        <w:rPr>
-                          <w:b/>
-                          <w:bCs/>
-                          <w:sz w:val="24"/>
-                          <w:szCs w:val="24"/>
-                        </w:rPr>
-                        <w:t>print(</w:t>
-                      </w:r>
-                      <w:proofErr w:type="gramEnd"/>
-                      <w:r>
-                        <w:rPr>
-                          <w:b/>
-                          <w:bCs/>
-                          <w:sz w:val="24"/>
-                          <w:szCs w:val="24"/>
-                        </w:rPr>
-                        <w:t>"x is not greater than 15")</w:t>
+                        <w:t xml:space="preserve">        print("x is not greater than 15")</w:t>
                       </w:r>
                     </w:p>
                     <w:p>
@@ -8925,7 +8079,6 @@
                           <w:szCs w:val="24"/>
                         </w:rPr>
                       </w:pPr>
-                      <w:proofErr w:type="gramStart"/>
                       <w:r>
                         <w:rPr>
                           <w:b/>
@@ -8933,17 +8086,7 @@
                           <w:sz w:val="24"/>
                           <w:szCs w:val="24"/>
                         </w:rPr>
-                        <w:t>else</w:t>
-                      </w:r>
-                      <w:proofErr w:type="gramEnd"/>
-                      <w:r>
-                        <w:rPr>
-                          <w:b/>
-                          <w:bCs/>
-                          <w:sz w:val="24"/>
-                          <w:szCs w:val="24"/>
-                        </w:rPr>
-                        <w:t>:</w:t>
+                        <w:t>else:</w:t>
                       </w:r>
                     </w:p>
                     <w:p>
@@ -8962,27 +8105,7 @@
                           <w:sz w:val="24"/>
                           <w:szCs w:val="24"/>
                         </w:rPr>
-                        <w:t xml:space="preserve">    </w:t>
-                      </w:r>
-                      <w:proofErr w:type="gramStart"/>
-                      <w:r>
-                        <w:rPr>
-                          <w:b/>
-                          <w:bCs/>
-                          <w:sz w:val="24"/>
-                          <w:szCs w:val="24"/>
-                        </w:rPr>
-                        <w:t>print(</w:t>
-                      </w:r>
-                      <w:proofErr w:type="gramEnd"/>
-                      <w:r>
-                        <w:rPr>
-                          <w:b/>
-                          <w:bCs/>
-                          <w:sz w:val="24"/>
-                          <w:szCs w:val="24"/>
-                        </w:rPr>
-                        <w:t>"x is not greater than 10")</w:t>
+                        <w:t xml:space="preserve">    print("x is not greater than 10")</w:t>
                       </w:r>
                     </w:p>
                   </w:txbxContent>
@@ -9863,25 +8986,7 @@
                           <w:b/>
                           <w:bCs/>
                         </w:rPr>
-                        <w:t xml:space="preserve">    </w:t>
-                      </w:r>
-                      <w:proofErr w:type="gramStart"/>
-                      <w:r>
-                        <w:rPr>
-                          <w:rStyle w:val="hljs-builtin"/>
-                          <w:b/>
-                          <w:bCs/>
-                        </w:rPr>
-                        <w:t>print(</w:t>
-                      </w:r>
-                      <w:proofErr w:type="gramEnd"/>
-                      <w:r>
-                        <w:rPr>
-                          <w:rStyle w:val="hljs-builtin"/>
-                          <w:b/>
-                          <w:bCs/>
-                        </w:rPr>
-                        <w:t>"Select operation:")</w:t>
+                        <w:t xml:space="preserve">    print("Select operation:")</w:t>
                       </w:r>
                     </w:p>
                     <w:p>
@@ -9898,25 +9003,7 @@
                           <w:b/>
                           <w:bCs/>
                         </w:rPr>
-                        <w:t xml:space="preserve">    </w:t>
-                      </w:r>
-                      <w:proofErr w:type="gramStart"/>
-                      <w:r>
-                        <w:rPr>
-                          <w:rStyle w:val="hljs-builtin"/>
-                          <w:b/>
-                          <w:bCs/>
-                        </w:rPr>
-                        <w:t>print(</w:t>
-                      </w:r>
-                      <w:proofErr w:type="gramEnd"/>
-                      <w:r>
-                        <w:rPr>
-                          <w:rStyle w:val="hljs-builtin"/>
-                          <w:b/>
-                          <w:bCs/>
-                        </w:rPr>
-                        <w:t>"1. Addition")</w:t>
+                        <w:t xml:space="preserve">    print("1. Addition")</w:t>
                       </w:r>
                     </w:p>
                     <w:p>
@@ -9933,25 +9020,7 @@
                           <w:b/>
                           <w:bCs/>
                         </w:rPr>
-                        <w:t xml:space="preserve">    </w:t>
-                      </w:r>
-                      <w:proofErr w:type="gramStart"/>
-                      <w:r>
-                        <w:rPr>
-                          <w:rStyle w:val="hljs-builtin"/>
-                          <w:b/>
-                          <w:bCs/>
-                        </w:rPr>
-                        <w:t>print(</w:t>
-                      </w:r>
-                      <w:proofErr w:type="gramEnd"/>
-                      <w:r>
-                        <w:rPr>
-                          <w:rStyle w:val="hljs-builtin"/>
-                          <w:b/>
-                          <w:bCs/>
-                        </w:rPr>
-                        <w:t>"2. Subtraction")</w:t>
+                        <w:t xml:space="preserve">    print("2. Subtraction")</w:t>
                       </w:r>
                     </w:p>
                     <w:p>
@@ -9968,25 +9037,7 @@
                           <w:b/>
                           <w:bCs/>
                         </w:rPr>
-                        <w:t xml:space="preserve">    </w:t>
-                      </w:r>
-                      <w:proofErr w:type="gramStart"/>
-                      <w:r>
-                        <w:rPr>
-                          <w:rStyle w:val="hljs-builtin"/>
-                          <w:b/>
-                          <w:bCs/>
-                        </w:rPr>
-                        <w:t>print(</w:t>
-                      </w:r>
-                      <w:proofErr w:type="gramEnd"/>
-                      <w:r>
-                        <w:rPr>
-                          <w:rStyle w:val="hljs-builtin"/>
-                          <w:b/>
-                          <w:bCs/>
-                        </w:rPr>
-                        <w:t>"3. Multiplication")</w:t>
+                        <w:t xml:space="preserve">    print("3. Multiplication")</w:t>
                       </w:r>
                     </w:p>
                     <w:p>
@@ -10003,25 +9054,7 @@
                           <w:b/>
                           <w:bCs/>
                         </w:rPr>
-                        <w:t xml:space="preserve">    </w:t>
-                      </w:r>
-                      <w:proofErr w:type="gramStart"/>
-                      <w:r>
-                        <w:rPr>
-                          <w:rStyle w:val="hljs-builtin"/>
-                          <w:b/>
-                          <w:bCs/>
-                        </w:rPr>
-                        <w:t>print(</w:t>
-                      </w:r>
-                      <w:proofErr w:type="gramEnd"/>
-                      <w:r>
-                        <w:rPr>
-                          <w:rStyle w:val="hljs-builtin"/>
-                          <w:b/>
-                          <w:bCs/>
-                        </w:rPr>
-                        <w:t>"4. Division")</w:t>
+                        <w:t xml:space="preserve">    print("4. Division")</w:t>
                       </w:r>
                     </w:p>
                     <w:p>
@@ -10072,25 +9105,7 @@
                           <w:b/>
                           <w:bCs/>
                         </w:rPr>
-                        <w:t xml:space="preserve">    </w:t>
-                      </w:r>
-                      <w:proofErr w:type="gramStart"/>
-                      <w:r>
-                        <w:rPr>
-                          <w:rStyle w:val="hljs-builtin"/>
-                          <w:b/>
-                          <w:bCs/>
-                        </w:rPr>
-                        <w:t>choice</w:t>
-                      </w:r>
-                      <w:proofErr w:type="gramEnd"/>
-                      <w:r>
-                        <w:rPr>
-                          <w:rStyle w:val="hljs-builtin"/>
-                          <w:b/>
-                          <w:bCs/>
-                        </w:rPr>
-                        <w:t xml:space="preserve"> = input("Enter choice (1/2/3/4): ")</w:t>
+                        <w:t xml:space="preserve">    choice = input("Enter choice (1/2/3/4): ")</w:t>
                       </w:r>
                     </w:p>
                     <w:p>
@@ -10133,25 +9148,7 @@
                           <w:b/>
                           <w:bCs/>
                         </w:rPr>
-                        <w:t xml:space="preserve">    </w:t>
-                      </w:r>
-                      <w:proofErr w:type="gramStart"/>
-                      <w:r>
-                        <w:rPr>
-                          <w:rStyle w:val="hljs-builtin"/>
-                          <w:b/>
-                          <w:bCs/>
-                        </w:rPr>
-                        <w:t>if</w:t>
-                      </w:r>
-                      <w:proofErr w:type="gramEnd"/>
-                      <w:r>
-                        <w:rPr>
-                          <w:rStyle w:val="hljs-builtin"/>
-                          <w:b/>
-                          <w:bCs/>
-                        </w:rPr>
-                        <w:t xml:space="preserve"> choice ==’1’</w:t>
+                        <w:t xml:space="preserve">    if choice ==’1’</w:t>
                       </w:r>
                     </w:p>
                     <w:p>
@@ -10168,25 +9165,7 @@
                           <w:b/>
                           <w:bCs/>
                         </w:rPr>
-                        <w:t xml:space="preserve">        num1 = </w:t>
-                      </w:r>
-                      <w:proofErr w:type="gramStart"/>
-                      <w:r>
-                        <w:rPr>
-                          <w:rStyle w:val="hljs-builtin"/>
-                          <w:b/>
-                          <w:bCs/>
-                        </w:rPr>
-                        <w:t>float(</w:t>
-                      </w:r>
-                      <w:proofErr w:type="gramEnd"/>
-                      <w:r>
-                        <w:rPr>
-                          <w:rStyle w:val="hljs-builtin"/>
-                          <w:b/>
-                          <w:bCs/>
-                        </w:rPr>
-                        <w:t>input("Enter first number: "))</w:t>
+                        <w:t xml:space="preserve">        num1 = float(input("Enter first number: "))</w:t>
                       </w:r>
                     </w:p>
                     <w:p>
@@ -10203,25 +9182,7 @@
                           <w:b/>
                           <w:bCs/>
                         </w:rPr>
-                        <w:t xml:space="preserve">        num2 = </w:t>
-                      </w:r>
-                      <w:proofErr w:type="gramStart"/>
-                      <w:r>
-                        <w:rPr>
-                          <w:rStyle w:val="hljs-builtin"/>
-                          <w:b/>
-                          <w:bCs/>
-                        </w:rPr>
-                        <w:t>float(</w:t>
-                      </w:r>
-                      <w:proofErr w:type="gramEnd"/>
-                      <w:r>
-                        <w:rPr>
-                          <w:rStyle w:val="hljs-builtin"/>
-                          <w:b/>
-                          <w:bCs/>
-                        </w:rPr>
-                        <w:t>input("Enter second number: "))</w:t>
+                        <w:t xml:space="preserve">        num2 = float(input("Enter second number: "))</w:t>
                       </w:r>
                     </w:p>
                     <w:p>
@@ -10238,25 +9199,7 @@
                           <w:b/>
                           <w:bCs/>
                         </w:rPr>
-                        <w:t xml:space="preserve">        </w:t>
-                      </w:r>
-                      <w:proofErr w:type="gramStart"/>
-                      <w:r>
-                        <w:rPr>
-                          <w:rStyle w:val="hljs-builtin"/>
-                          <w:b/>
-                          <w:bCs/>
-                        </w:rPr>
-                        <w:t>print(</w:t>
-                      </w:r>
-                      <w:proofErr w:type="gramEnd"/>
-                      <w:r>
-                        <w:rPr>
-                          <w:rStyle w:val="hljs-builtin"/>
-                          <w:b/>
-                          <w:bCs/>
-                        </w:rPr>
-                        <w:t>f”Addition of {num1} and {num2} = {num1 + num2} “)</w:t>
+                        <w:t xml:space="preserve">        print(f”Addition of {num1} and {num2} = {num1 + num2} “)</w:t>
                       </w:r>
                     </w:p>
                     <w:p>
@@ -10267,23 +9210,13 @@
                           <w:bCs/>
                         </w:rPr>
                       </w:pPr>
-                      <w:proofErr w:type="gramStart"/>
                       <w:r>
                         <w:rPr>
                           <w:rStyle w:val="hljs-builtin"/>
                           <w:b/>
                           <w:bCs/>
                         </w:rPr>
-                        <w:t>elif</w:t>
-                      </w:r>
-                      <w:proofErr w:type="gramEnd"/>
-                      <w:r>
-                        <w:rPr>
-                          <w:rStyle w:val="hljs-builtin"/>
-                          <w:b/>
-                          <w:bCs/>
-                        </w:rPr>
-                        <w:t xml:space="preserve"> choice ==’2’:</w:t>
+                        <w:t>elif choice ==’2’:</w:t>
                       </w:r>
                     </w:p>
                     <w:p>
@@ -10300,25 +9233,7 @@
                           <w:b/>
                           <w:bCs/>
                         </w:rPr>
-                        <w:t xml:space="preserve">        num1 = </w:t>
-                      </w:r>
-                      <w:proofErr w:type="gramStart"/>
-                      <w:r>
-                        <w:rPr>
-                          <w:rStyle w:val="hljs-builtin"/>
-                          <w:b/>
-                          <w:bCs/>
-                        </w:rPr>
-                        <w:t>float(</w:t>
-                      </w:r>
-                      <w:proofErr w:type="gramEnd"/>
-                      <w:r>
-                        <w:rPr>
-                          <w:rStyle w:val="hljs-builtin"/>
-                          <w:b/>
-                          <w:bCs/>
-                        </w:rPr>
-                        <w:t>input("Enter first number: "))</w:t>
+                        <w:t xml:space="preserve">        num1 = float(input("Enter first number: "))</w:t>
                       </w:r>
                     </w:p>
                     <w:p>
@@ -10335,25 +9250,7 @@
                           <w:b/>
                           <w:bCs/>
                         </w:rPr>
-                        <w:t xml:space="preserve">        num2 = </w:t>
-                      </w:r>
-                      <w:proofErr w:type="gramStart"/>
-                      <w:r>
-                        <w:rPr>
-                          <w:rStyle w:val="hljs-builtin"/>
-                          <w:b/>
-                          <w:bCs/>
-                        </w:rPr>
-                        <w:t>float(</w:t>
-                      </w:r>
-                      <w:proofErr w:type="gramEnd"/>
-                      <w:r>
-                        <w:rPr>
-                          <w:rStyle w:val="hljs-builtin"/>
-                          <w:b/>
-                          <w:bCs/>
-                        </w:rPr>
-                        <w:t>input("Enter second number: "))</w:t>
+                        <w:t xml:space="preserve">        num2 = float(input("Enter second number: "))</w:t>
                       </w:r>
                     </w:p>
                     <w:p>
@@ -10370,25 +9267,7 @@
                           <w:b/>
                           <w:bCs/>
                         </w:rPr>
-                        <w:t xml:space="preserve">        </w:t>
-                      </w:r>
-                      <w:proofErr w:type="gramStart"/>
-                      <w:r>
-                        <w:rPr>
-                          <w:rStyle w:val="hljs-builtin"/>
-                          <w:b/>
-                          <w:bCs/>
-                        </w:rPr>
-                        <w:t>print(</w:t>
-                      </w:r>
-                      <w:proofErr w:type="gramEnd"/>
-                      <w:r>
-                        <w:rPr>
-                          <w:rStyle w:val="hljs-builtin"/>
-                          <w:b/>
-                          <w:bCs/>
-                        </w:rPr>
-                        <w:t>f”Substraction of {num1} and {num2} = {num1 - num2} “)</w:t>
+                        <w:t xml:space="preserve">        print(f”Substraction of {num1} and {num2} = {num1 - num2} “)</w:t>
                       </w:r>
                     </w:p>
                     <w:p>
@@ -10399,23 +9278,13 @@
                           <w:bCs/>
                         </w:rPr>
                       </w:pPr>
-                      <w:proofErr w:type="gramStart"/>
                       <w:r>
                         <w:rPr>
                           <w:rStyle w:val="hljs-builtin"/>
                           <w:b/>
                           <w:bCs/>
                         </w:rPr>
-                        <w:t>elif</w:t>
-                      </w:r>
-                      <w:proofErr w:type="gramEnd"/>
-                      <w:r>
-                        <w:rPr>
-                          <w:rStyle w:val="hljs-builtin"/>
-                          <w:b/>
-                          <w:bCs/>
-                        </w:rPr>
-                        <w:t xml:space="preserve"> choice ==’3’:</w:t>
+                        <w:t>elif choice ==’3’:</w:t>
                       </w:r>
                     </w:p>
                     <w:p>
@@ -10432,25 +9301,7 @@
                           <w:b/>
                           <w:bCs/>
                         </w:rPr>
-                        <w:t xml:space="preserve">        num1 = </w:t>
-                      </w:r>
-                      <w:proofErr w:type="gramStart"/>
-                      <w:r>
-                        <w:rPr>
-                          <w:rStyle w:val="hljs-builtin"/>
-                          <w:b/>
-                          <w:bCs/>
-                        </w:rPr>
-                        <w:t>float(</w:t>
-                      </w:r>
-                      <w:proofErr w:type="gramEnd"/>
-                      <w:r>
-                        <w:rPr>
-                          <w:rStyle w:val="hljs-builtin"/>
-                          <w:b/>
-                          <w:bCs/>
-                        </w:rPr>
-                        <w:t>input("Enter first number: "))</w:t>
+                        <w:t xml:space="preserve">        num1 = float(input("Enter first number: "))</w:t>
                       </w:r>
                     </w:p>
                     <w:p>
@@ -10467,25 +9318,7 @@
                           <w:b/>
                           <w:bCs/>
                         </w:rPr>
-                        <w:t xml:space="preserve">        num2 = </w:t>
-                      </w:r>
-                      <w:proofErr w:type="gramStart"/>
-                      <w:r>
-                        <w:rPr>
-                          <w:rStyle w:val="hljs-builtin"/>
-                          <w:b/>
-                          <w:bCs/>
-                        </w:rPr>
-                        <w:t>float(</w:t>
-                      </w:r>
-                      <w:proofErr w:type="gramEnd"/>
-                      <w:r>
-                        <w:rPr>
-                          <w:rStyle w:val="hljs-builtin"/>
-                          <w:b/>
-                          <w:bCs/>
-                        </w:rPr>
-                        <w:t>input("Enter second number: "))</w:t>
+                        <w:t xml:space="preserve">        num2 = float(input("Enter second number: "))</w:t>
                       </w:r>
                     </w:p>
                     <w:p>
@@ -10502,25 +9335,7 @@
                           <w:b/>
                           <w:bCs/>
                         </w:rPr>
-                        <w:t xml:space="preserve">        </w:t>
-                      </w:r>
-                      <w:proofErr w:type="gramStart"/>
-                      <w:r>
-                        <w:rPr>
-                          <w:rStyle w:val="hljs-builtin"/>
-                          <w:b/>
-                          <w:bCs/>
-                        </w:rPr>
-                        <w:t>print(</w:t>
-                      </w:r>
-                      <w:proofErr w:type="gramEnd"/>
-                      <w:r>
-                        <w:rPr>
-                          <w:rStyle w:val="hljs-builtin"/>
-                          <w:b/>
-                          <w:bCs/>
-                        </w:rPr>
-                        <w:t>f”Mult of {num1} and {num2} = {num1 * num2} “)</w:t>
+                        <w:t xml:space="preserve">        print(f”Mult of {num1} and {num2} = {num1 * num2} “)</w:t>
                       </w:r>
                     </w:p>
                     <w:p>
@@ -10531,23 +9346,13 @@
                           <w:bCs/>
                         </w:rPr>
                       </w:pPr>
-                      <w:proofErr w:type="gramStart"/>
                       <w:r>
                         <w:rPr>
                           <w:rStyle w:val="hljs-builtin"/>
                           <w:b/>
                           <w:bCs/>
                         </w:rPr>
-                        <w:t>elif</w:t>
-                      </w:r>
-                      <w:proofErr w:type="gramEnd"/>
-                      <w:r>
-                        <w:rPr>
-                          <w:rStyle w:val="hljs-builtin"/>
-                          <w:b/>
-                          <w:bCs/>
-                        </w:rPr>
-                        <w:t xml:space="preserve"> choice ==’4’</w:t>
+                        <w:t>elif choice ==’4’</w:t>
                       </w:r>
                     </w:p>
                     <w:p>
@@ -10564,25 +9369,7 @@
                           <w:b/>
                           <w:bCs/>
                         </w:rPr>
-                        <w:t xml:space="preserve">        num1 = </w:t>
-                      </w:r>
-                      <w:proofErr w:type="gramStart"/>
-                      <w:r>
-                        <w:rPr>
-                          <w:rStyle w:val="hljs-builtin"/>
-                          <w:b/>
-                          <w:bCs/>
-                        </w:rPr>
-                        <w:t>float(</w:t>
-                      </w:r>
-                      <w:proofErr w:type="gramEnd"/>
-                      <w:r>
-                        <w:rPr>
-                          <w:rStyle w:val="hljs-builtin"/>
-                          <w:b/>
-                          <w:bCs/>
-                        </w:rPr>
-                        <w:t>input("Enter first number: "))</w:t>
+                        <w:t xml:space="preserve">        num1 = float(input("Enter first number: "))</w:t>
                       </w:r>
                     </w:p>
                     <w:p>
@@ -10599,25 +9386,7 @@
                           <w:b/>
                           <w:bCs/>
                         </w:rPr>
-                        <w:t xml:space="preserve">        num2 = </w:t>
-                      </w:r>
-                      <w:proofErr w:type="gramStart"/>
-                      <w:r>
-                        <w:rPr>
-                          <w:rStyle w:val="hljs-builtin"/>
-                          <w:b/>
-                          <w:bCs/>
-                        </w:rPr>
-                        <w:t>float(</w:t>
-                      </w:r>
-                      <w:proofErr w:type="gramEnd"/>
-                      <w:r>
-                        <w:rPr>
-                          <w:rStyle w:val="hljs-builtin"/>
-                          <w:b/>
-                          <w:bCs/>
-                        </w:rPr>
-                        <w:t>input("Enter second number: "))</w:t>
+                        <w:t xml:space="preserve">        num2 = float(input("Enter second number: "))</w:t>
                       </w:r>
                     </w:p>
                     <w:p>
@@ -10634,25 +9403,7 @@
                           <w:b/>
                           <w:bCs/>
                         </w:rPr>
-                        <w:t xml:space="preserve">        </w:t>
-                      </w:r>
-                      <w:proofErr w:type="gramStart"/>
-                      <w:r>
-                        <w:rPr>
-                          <w:rStyle w:val="hljs-builtin"/>
-                          <w:b/>
-                          <w:bCs/>
-                        </w:rPr>
-                        <w:t>print(</w:t>
-                      </w:r>
-                      <w:proofErr w:type="gramEnd"/>
-                      <w:r>
-                        <w:rPr>
-                          <w:rStyle w:val="hljs-builtin"/>
-                          <w:b/>
-                          <w:bCs/>
-                        </w:rPr>
-                        <w:t>f”Addition of {num1} and {num2} = {num1 + num2} “)</w:t>
+                        <w:t xml:space="preserve">        print(f”Addition of {num1} and {num2} = {num1 + num2} “)</w:t>
                       </w:r>
                     </w:p>
                     <w:p>
@@ -10663,23 +9414,13 @@
                           <w:bCs/>
                         </w:rPr>
                       </w:pPr>
-                      <w:proofErr w:type="gramStart"/>
                       <w:r>
                         <w:rPr>
                           <w:rStyle w:val="hljs-builtin"/>
                           <w:b/>
                           <w:bCs/>
                         </w:rPr>
-                        <w:t>else</w:t>
-                      </w:r>
-                      <w:proofErr w:type="gramEnd"/>
-                      <w:r>
-                        <w:rPr>
-                          <w:rStyle w:val="hljs-builtin"/>
-                          <w:b/>
-                          <w:bCs/>
-                        </w:rPr>
-                        <w:t>:</w:t>
+                        <w:t>else:</w:t>
                       </w:r>
                     </w:p>
                     <w:p>
@@ -10696,25 +9437,7 @@
                           <w:b/>
                           <w:bCs/>
                         </w:rPr>
-                        <w:t xml:space="preserve">       </w:t>
-                      </w:r>
-                      <w:proofErr w:type="gramStart"/>
-                      <w:r>
-                        <w:rPr>
-                          <w:rStyle w:val="hljs-builtin"/>
-                          <w:b/>
-                          <w:bCs/>
-                        </w:rPr>
-                        <w:t>print(</w:t>
-                      </w:r>
-                      <w:proofErr w:type="gramEnd"/>
-                      <w:r>
-                        <w:rPr>
-                          <w:rStyle w:val="hljs-builtin"/>
-                          <w:b/>
-                          <w:bCs/>
-                        </w:rPr>
-                        <w:t>"Invalid input")</w:t>
+                        <w:t xml:space="preserve">       print("Invalid input")</w:t>
                       </w:r>
                     </w:p>
                     <w:p>
@@ -14297,12 +13020,3739 @@
     <w:p>
       <w:pPr>
         <w:rPr>
-          <w:sz w:val="18"/>
-          <w:szCs w:val="18"/>
+          <w:b/>
+          <w:bCs/>
+          <w:sz w:val="36"/>
+          <w:szCs w:val="36"/>
+        </w:rPr>
+      </w:pPr>
+      <w:r>
+        <w:rPr>
+          <w:b/>
+          <w:bCs/>
+          <w:sz w:val="36"/>
+          <w:szCs w:val="36"/>
+        </w:rPr>
+        <w:lastRenderedPageBreak/>
+        <w:t>String manipulation in python</w:t>
+      </w:r>
+    </w:p>
+    <w:p>
+      <w:pPr>
+        <w:spacing w:before="100" w:beforeAutospacing="1" w:after="100" w:afterAutospacing="1" w:line="240" w:lineRule="auto"/>
+        <w:outlineLvl w:val="2"/>
+        <w:rPr>
+          <w:rFonts w:ascii="Times New Roman" w:eastAsia="Times New Roman" w:hAnsi="Times New Roman" w:cs="Times New Roman"/>
+          <w:b/>
+          <w:bCs/>
+          <w:kern w:val="0"/>
+          <w:sz w:val="27"/>
+          <w:szCs w:val="27"/>
+          <w14:ligatures w14:val="none"/>
+        </w:rPr>
+      </w:pPr>
+      <w:r>
+        <w:rPr>
+          <w:rFonts w:ascii="Times New Roman" w:eastAsia="Times New Roman" w:hAnsi="Times New Roman" w:cs="Times New Roman"/>
+          <w:b/>
+          <w:bCs/>
+          <w:kern w:val="0"/>
+          <w:sz w:val="27"/>
+          <w:szCs w:val="27"/>
+          <w14:ligatures w14:val="none"/>
+        </w:rPr>
+        <w:t>Basic String Operations</w:t>
+      </w:r>
+    </w:p>
+    <w:p>
+      <w:pPr>
+        <w:numPr>
+          <w:ilvl w:val="0"/>
+          <w:numId w:val="7"/>
+        </w:numPr>
+        <w:spacing w:before="100" w:beforeAutospacing="1" w:after="100" w:afterAutospacing="1" w:line="240" w:lineRule="auto"/>
+        <w:rPr>
+          <w:rFonts w:ascii="Times New Roman" w:eastAsia="Times New Roman" w:hAnsi="Times New Roman" w:cs="Times New Roman"/>
+          <w:kern w:val="0"/>
+          <w:sz w:val="24"/>
+          <w:szCs w:val="24"/>
+          <w14:ligatures w14:val="none"/>
+        </w:rPr>
+      </w:pPr>
+      <w:r>
+        <w:rPr>
+          <w:rFonts w:ascii="Times New Roman" w:eastAsia="Times New Roman" w:hAnsi="Times New Roman" w:cs="Times New Roman"/>
+          <w:b/>
+          <w:bCs/>
+          <w:kern w:val="0"/>
+          <w:sz w:val="24"/>
+          <w:szCs w:val="24"/>
+          <w14:ligatures w14:val="none"/>
+        </w:rPr>
+        <w:t>Concatenation</w:t>
+      </w:r>
+      <w:r>
+        <w:rPr>
+          <w:rFonts w:ascii="Times New Roman" w:eastAsia="Times New Roman" w:hAnsi="Times New Roman" w:cs="Times New Roman"/>
+          <w:kern w:val="0"/>
+          <w:sz w:val="24"/>
+          <w:szCs w:val="24"/>
+          <w14:ligatures w14:val="none"/>
+        </w:rPr>
+        <w:t xml:space="preserve">: Combining strings using </w:t>
+      </w:r>
+      <w:r>
+        <w:rPr>
+          <w:rFonts w:ascii="Courier New" w:eastAsia="Times New Roman" w:hAnsi="Courier New" w:cs="Courier New"/>
+          <w:kern w:val="0"/>
+          <w:sz w:val="20"/>
+          <w:szCs w:val="20"/>
+          <w14:ligatures w14:val="none"/>
+        </w:rPr>
+        <w:t>+</w:t>
+      </w:r>
+    </w:p>
+    <w:p>
+      <w:pPr>
+        <w:shd w:val="clear" w:color="auto" w:fill="F4B083" w:themeFill="accent2" w:themeFillTint="99"/>
+        <w:tabs>
+          <w:tab w:val="left" w:pos="916"/>
+          <w:tab w:val="left" w:pos="1832"/>
+          <w:tab w:val="left" w:pos="2748"/>
+          <w:tab w:val="left" w:pos="3664"/>
+          <w:tab w:val="left" w:pos="4580"/>
+          <w:tab w:val="left" w:pos="5496"/>
+          <w:tab w:val="left" w:pos="6412"/>
+          <w:tab w:val="left" w:pos="7328"/>
+          <w:tab w:val="left" w:pos="8244"/>
+          <w:tab w:val="left" w:pos="9160"/>
+          <w:tab w:val="left" w:pos="10076"/>
+          <w:tab w:val="left" w:pos="10992"/>
+          <w:tab w:val="left" w:pos="11908"/>
+          <w:tab w:val="left" w:pos="12824"/>
+          <w:tab w:val="left" w:pos="13740"/>
+          <w:tab w:val="left" w:pos="14656"/>
+        </w:tabs>
+        <w:spacing w:after="0" w:line="240" w:lineRule="auto"/>
+        <w:ind w:left="720"/>
+        <w:rPr>
+          <w:rFonts w:ascii="Courier New" w:eastAsia="Times New Roman" w:hAnsi="Courier New" w:cs="Courier New"/>
+          <w:kern w:val="0"/>
+          <w:sz w:val="20"/>
+          <w:szCs w:val="20"/>
+          <w14:ligatures w14:val="none"/>
+        </w:rPr>
+      </w:pPr>
+      <w:r>
+        <w:rPr>
+          <w:rFonts w:ascii="Courier New" w:eastAsia="Times New Roman" w:hAnsi="Courier New" w:cs="Courier New"/>
+          <w:kern w:val="0"/>
+          <w:sz w:val="20"/>
+          <w:szCs w:val="20"/>
+          <w14:ligatures w14:val="none"/>
+        </w:rPr>
+        <w:t>python</w:t>
+      </w:r>
+    </w:p>
+    <w:p>
+      <w:pPr>
+        <w:shd w:val="clear" w:color="auto" w:fill="F4B083" w:themeFill="accent2" w:themeFillTint="99"/>
+        <w:tabs>
+          <w:tab w:val="left" w:pos="916"/>
+          <w:tab w:val="left" w:pos="1832"/>
+          <w:tab w:val="left" w:pos="2748"/>
+          <w:tab w:val="left" w:pos="3664"/>
+          <w:tab w:val="left" w:pos="4580"/>
+          <w:tab w:val="left" w:pos="5496"/>
+          <w:tab w:val="left" w:pos="6412"/>
+          <w:tab w:val="left" w:pos="7328"/>
+          <w:tab w:val="left" w:pos="8244"/>
+          <w:tab w:val="left" w:pos="9160"/>
+          <w:tab w:val="left" w:pos="10076"/>
+          <w:tab w:val="left" w:pos="10992"/>
+          <w:tab w:val="left" w:pos="11908"/>
+          <w:tab w:val="left" w:pos="12824"/>
+          <w:tab w:val="left" w:pos="13740"/>
+          <w:tab w:val="left" w:pos="14656"/>
+        </w:tabs>
+        <w:spacing w:after="0" w:line="240" w:lineRule="auto"/>
+        <w:ind w:left="720"/>
+        <w:rPr>
+          <w:rFonts w:ascii="Courier New" w:eastAsia="Times New Roman" w:hAnsi="Courier New" w:cs="Courier New"/>
+          <w:kern w:val="0"/>
+          <w:sz w:val="20"/>
+          <w:szCs w:val="20"/>
+          <w14:ligatures w14:val="none"/>
+        </w:rPr>
+      </w:pPr>
+      <w:r>
+        <w:rPr>
+          <w:rFonts w:ascii="Courier New" w:eastAsia="Times New Roman" w:hAnsi="Courier New" w:cs="Courier New"/>
+          <w:kern w:val="0"/>
+          <w:sz w:val="20"/>
+          <w:szCs w:val="20"/>
+          <w14:ligatures w14:val="none"/>
+        </w:rPr>
+        <w:t>Copy code</w:t>
+      </w:r>
+    </w:p>
+    <w:p>
+      <w:pPr>
+        <w:shd w:val="clear" w:color="auto" w:fill="F4B083" w:themeFill="accent2" w:themeFillTint="99"/>
+        <w:tabs>
+          <w:tab w:val="left" w:pos="916"/>
+          <w:tab w:val="left" w:pos="1832"/>
+          <w:tab w:val="left" w:pos="2748"/>
+          <w:tab w:val="left" w:pos="3664"/>
+          <w:tab w:val="left" w:pos="4580"/>
+          <w:tab w:val="left" w:pos="5496"/>
+          <w:tab w:val="left" w:pos="6412"/>
+          <w:tab w:val="left" w:pos="7328"/>
+          <w:tab w:val="left" w:pos="8244"/>
+          <w:tab w:val="left" w:pos="9160"/>
+          <w:tab w:val="left" w:pos="10076"/>
+          <w:tab w:val="left" w:pos="10992"/>
+          <w:tab w:val="left" w:pos="11908"/>
+          <w:tab w:val="left" w:pos="12824"/>
+          <w:tab w:val="left" w:pos="13740"/>
+          <w:tab w:val="left" w:pos="14656"/>
+        </w:tabs>
+        <w:spacing w:after="0" w:line="240" w:lineRule="auto"/>
+        <w:ind w:left="720"/>
+        <w:rPr>
+          <w:rFonts w:ascii="Courier New" w:eastAsia="Times New Roman" w:hAnsi="Courier New" w:cs="Courier New"/>
+          <w:kern w:val="0"/>
+          <w:sz w:val="20"/>
+          <w:szCs w:val="20"/>
+          <w14:ligatures w14:val="none"/>
+        </w:rPr>
+      </w:pPr>
+      <w:r>
+        <w:rPr>
+          <w:rFonts w:ascii="Courier New" w:eastAsia="Times New Roman" w:hAnsi="Courier New" w:cs="Courier New"/>
+          <w:kern w:val="0"/>
+          <w:sz w:val="20"/>
+          <w:szCs w:val="20"/>
+          <w14:ligatures w14:val="none"/>
+        </w:rPr>
+        <w:t>str1 = "Hello"</w:t>
+      </w:r>
+    </w:p>
+    <w:p>
+      <w:pPr>
+        <w:shd w:val="clear" w:color="auto" w:fill="F4B083" w:themeFill="accent2" w:themeFillTint="99"/>
+        <w:tabs>
+          <w:tab w:val="left" w:pos="916"/>
+          <w:tab w:val="left" w:pos="1832"/>
+          <w:tab w:val="left" w:pos="2748"/>
+          <w:tab w:val="left" w:pos="3664"/>
+          <w:tab w:val="left" w:pos="4580"/>
+          <w:tab w:val="left" w:pos="5496"/>
+          <w:tab w:val="left" w:pos="6412"/>
+          <w:tab w:val="left" w:pos="7328"/>
+          <w:tab w:val="left" w:pos="8244"/>
+          <w:tab w:val="left" w:pos="9160"/>
+          <w:tab w:val="left" w:pos="10076"/>
+          <w:tab w:val="left" w:pos="10992"/>
+          <w:tab w:val="left" w:pos="11908"/>
+          <w:tab w:val="left" w:pos="12824"/>
+          <w:tab w:val="left" w:pos="13740"/>
+          <w:tab w:val="left" w:pos="14656"/>
+        </w:tabs>
+        <w:spacing w:after="0" w:line="240" w:lineRule="auto"/>
+        <w:ind w:left="720"/>
+        <w:rPr>
+          <w:rFonts w:ascii="Courier New" w:eastAsia="Times New Roman" w:hAnsi="Courier New" w:cs="Courier New"/>
+          <w:kern w:val="0"/>
+          <w:sz w:val="20"/>
+          <w:szCs w:val="20"/>
+          <w14:ligatures w14:val="none"/>
+        </w:rPr>
+      </w:pPr>
+      <w:r>
+        <w:rPr>
+          <w:rFonts w:ascii="Courier New" w:eastAsia="Times New Roman" w:hAnsi="Courier New" w:cs="Courier New"/>
+          <w:kern w:val="0"/>
+          <w:sz w:val="20"/>
+          <w:szCs w:val="20"/>
+          <w14:ligatures w14:val="none"/>
+        </w:rPr>
+        <w:t>str2 = "World"</w:t>
+      </w:r>
+    </w:p>
+    <w:p>
+      <w:pPr>
+        <w:shd w:val="clear" w:color="auto" w:fill="F4B083" w:themeFill="accent2" w:themeFillTint="99"/>
+        <w:tabs>
+          <w:tab w:val="left" w:pos="916"/>
+          <w:tab w:val="left" w:pos="1832"/>
+          <w:tab w:val="left" w:pos="2748"/>
+          <w:tab w:val="left" w:pos="3664"/>
+          <w:tab w:val="left" w:pos="4580"/>
+          <w:tab w:val="left" w:pos="5496"/>
+          <w:tab w:val="left" w:pos="6412"/>
+          <w:tab w:val="left" w:pos="7328"/>
+          <w:tab w:val="left" w:pos="8244"/>
+          <w:tab w:val="left" w:pos="9160"/>
+          <w:tab w:val="left" w:pos="10076"/>
+          <w:tab w:val="left" w:pos="10992"/>
+          <w:tab w:val="left" w:pos="11908"/>
+          <w:tab w:val="left" w:pos="12824"/>
+          <w:tab w:val="left" w:pos="13740"/>
+          <w:tab w:val="left" w:pos="14656"/>
+        </w:tabs>
+        <w:spacing w:after="0" w:line="240" w:lineRule="auto"/>
+        <w:ind w:left="720"/>
+        <w:rPr>
+          <w:rFonts w:ascii="Courier New" w:eastAsia="Times New Roman" w:hAnsi="Courier New" w:cs="Courier New"/>
+          <w:kern w:val="0"/>
+          <w:sz w:val="20"/>
+          <w:szCs w:val="20"/>
+          <w14:ligatures w14:val="none"/>
+        </w:rPr>
+      </w:pPr>
+      <w:r>
+        <w:rPr>
+          <w:rFonts w:ascii="Courier New" w:eastAsia="Times New Roman" w:hAnsi="Courier New" w:cs="Courier New"/>
+          <w:kern w:val="0"/>
+          <w:sz w:val="20"/>
+          <w:szCs w:val="20"/>
+          <w14:ligatures w14:val="none"/>
+        </w:rPr>
+        <w:t>result = str1 + " " + str2</w:t>
+      </w:r>
+    </w:p>
+    <w:p>
+      <w:pPr>
+        <w:shd w:val="clear" w:color="auto" w:fill="F4B083" w:themeFill="accent2" w:themeFillTint="99"/>
+        <w:tabs>
+          <w:tab w:val="left" w:pos="916"/>
+          <w:tab w:val="left" w:pos="1832"/>
+          <w:tab w:val="left" w:pos="2748"/>
+          <w:tab w:val="left" w:pos="3664"/>
+          <w:tab w:val="left" w:pos="4580"/>
+          <w:tab w:val="left" w:pos="5496"/>
+          <w:tab w:val="left" w:pos="6412"/>
+          <w:tab w:val="left" w:pos="7328"/>
+          <w:tab w:val="left" w:pos="8244"/>
+          <w:tab w:val="left" w:pos="9160"/>
+          <w:tab w:val="left" w:pos="10076"/>
+          <w:tab w:val="left" w:pos="10992"/>
+          <w:tab w:val="left" w:pos="11908"/>
+          <w:tab w:val="left" w:pos="12824"/>
+          <w:tab w:val="left" w:pos="13740"/>
+          <w:tab w:val="left" w:pos="14656"/>
+        </w:tabs>
+        <w:spacing w:after="0" w:line="240" w:lineRule="auto"/>
+        <w:ind w:left="720"/>
+        <w:rPr>
+          <w:rFonts w:ascii="Courier New" w:eastAsia="Times New Roman" w:hAnsi="Courier New" w:cs="Courier New"/>
+          <w:kern w:val="0"/>
+          <w:sz w:val="20"/>
+          <w:szCs w:val="20"/>
+          <w14:ligatures w14:val="none"/>
+        </w:rPr>
+      </w:pPr>
+      <w:r>
+        <w:rPr>
+          <w:rFonts w:ascii="Courier New" w:eastAsia="Times New Roman" w:hAnsi="Courier New" w:cs="Courier New"/>
+          <w:kern w:val="0"/>
+          <w:sz w:val="20"/>
+          <w:szCs w:val="20"/>
+          <w14:ligatures w14:val="none"/>
+        </w:rPr>
+        <w:t>print(result)  # Output: Hello World</w:t>
+      </w:r>
+    </w:p>
+    <w:p>
+      <w:pPr>
+        <w:numPr>
+          <w:ilvl w:val="0"/>
+          <w:numId w:val="7"/>
+        </w:numPr>
+        <w:spacing w:before="100" w:beforeAutospacing="1" w:after="100" w:afterAutospacing="1" w:line="240" w:lineRule="auto"/>
+        <w:rPr>
+          <w:rFonts w:ascii="Times New Roman" w:eastAsia="Times New Roman" w:hAnsi="Times New Roman" w:cs="Times New Roman"/>
+          <w:kern w:val="0"/>
+          <w:sz w:val="24"/>
+          <w:szCs w:val="24"/>
+          <w14:ligatures w14:val="none"/>
+        </w:rPr>
+      </w:pPr>
+      <w:r>
+        <w:rPr>
+          <w:rFonts w:ascii="Times New Roman" w:eastAsia="Times New Roman" w:hAnsi="Times New Roman" w:cs="Times New Roman"/>
+          <w:b/>
+          <w:bCs/>
+          <w:kern w:val="0"/>
+          <w:sz w:val="24"/>
+          <w:szCs w:val="24"/>
+          <w14:ligatures w14:val="none"/>
+        </w:rPr>
+        <w:t>Repetition</w:t>
+      </w:r>
+      <w:r>
+        <w:rPr>
+          <w:rFonts w:ascii="Times New Roman" w:eastAsia="Times New Roman" w:hAnsi="Times New Roman" w:cs="Times New Roman"/>
+          <w:kern w:val="0"/>
+          <w:sz w:val="24"/>
+          <w:szCs w:val="24"/>
+          <w14:ligatures w14:val="none"/>
+        </w:rPr>
+        <w:t xml:space="preserve">: Repeating strings using </w:t>
+      </w:r>
+      <w:r>
+        <w:rPr>
+          <w:rFonts w:ascii="Courier New" w:eastAsia="Times New Roman" w:hAnsi="Courier New" w:cs="Courier New"/>
+          <w:kern w:val="0"/>
+          <w:sz w:val="20"/>
+          <w:szCs w:val="20"/>
+          <w14:ligatures w14:val="none"/>
+        </w:rPr>
+        <w:t>*</w:t>
+      </w:r>
+    </w:p>
+    <w:p>
+      <w:pPr>
+        <w:shd w:val="clear" w:color="auto" w:fill="F4B083" w:themeFill="accent2" w:themeFillTint="99"/>
+        <w:tabs>
+          <w:tab w:val="left" w:pos="916"/>
+          <w:tab w:val="left" w:pos="1832"/>
+          <w:tab w:val="left" w:pos="2748"/>
+          <w:tab w:val="left" w:pos="3664"/>
+          <w:tab w:val="left" w:pos="4580"/>
+          <w:tab w:val="left" w:pos="5496"/>
+          <w:tab w:val="left" w:pos="6412"/>
+          <w:tab w:val="left" w:pos="7328"/>
+          <w:tab w:val="left" w:pos="8244"/>
+          <w:tab w:val="left" w:pos="9160"/>
+          <w:tab w:val="left" w:pos="10076"/>
+          <w:tab w:val="left" w:pos="10992"/>
+          <w:tab w:val="left" w:pos="11908"/>
+          <w:tab w:val="left" w:pos="12824"/>
+          <w:tab w:val="left" w:pos="13740"/>
+          <w:tab w:val="left" w:pos="14656"/>
+        </w:tabs>
+        <w:spacing w:after="0" w:line="240" w:lineRule="auto"/>
+        <w:ind w:left="720"/>
+        <w:rPr>
+          <w:rFonts w:ascii="Courier New" w:eastAsia="Times New Roman" w:hAnsi="Courier New" w:cs="Courier New"/>
+          <w:kern w:val="0"/>
+          <w:sz w:val="20"/>
+          <w:szCs w:val="20"/>
+          <w14:ligatures w14:val="none"/>
+        </w:rPr>
+      </w:pPr>
+      <w:r>
+        <w:rPr>
+          <w:rFonts w:ascii="Courier New" w:eastAsia="Times New Roman" w:hAnsi="Courier New" w:cs="Courier New"/>
+          <w:kern w:val="0"/>
+          <w:sz w:val="20"/>
+          <w:szCs w:val="20"/>
+          <w14:ligatures w14:val="none"/>
+        </w:rPr>
+        <w:t>python</w:t>
+      </w:r>
+    </w:p>
+    <w:p>
+      <w:pPr>
+        <w:shd w:val="clear" w:color="auto" w:fill="F4B083" w:themeFill="accent2" w:themeFillTint="99"/>
+        <w:tabs>
+          <w:tab w:val="left" w:pos="916"/>
+          <w:tab w:val="left" w:pos="1832"/>
+          <w:tab w:val="left" w:pos="2748"/>
+          <w:tab w:val="left" w:pos="3664"/>
+          <w:tab w:val="left" w:pos="4580"/>
+          <w:tab w:val="left" w:pos="5496"/>
+          <w:tab w:val="left" w:pos="6412"/>
+          <w:tab w:val="left" w:pos="7328"/>
+          <w:tab w:val="left" w:pos="8244"/>
+          <w:tab w:val="left" w:pos="9160"/>
+          <w:tab w:val="left" w:pos="10076"/>
+          <w:tab w:val="left" w:pos="10992"/>
+          <w:tab w:val="left" w:pos="11908"/>
+          <w:tab w:val="left" w:pos="12824"/>
+          <w:tab w:val="left" w:pos="13740"/>
+          <w:tab w:val="left" w:pos="14656"/>
+        </w:tabs>
+        <w:spacing w:after="0" w:line="240" w:lineRule="auto"/>
+        <w:ind w:left="720"/>
+        <w:rPr>
+          <w:rFonts w:ascii="Courier New" w:eastAsia="Times New Roman" w:hAnsi="Courier New" w:cs="Courier New"/>
+          <w:kern w:val="0"/>
+          <w:sz w:val="20"/>
+          <w:szCs w:val="20"/>
+          <w14:ligatures w14:val="none"/>
+        </w:rPr>
+      </w:pPr>
+      <w:r>
+        <w:rPr>
+          <w:rFonts w:ascii="Courier New" w:eastAsia="Times New Roman" w:hAnsi="Courier New" w:cs="Courier New"/>
+          <w:kern w:val="0"/>
+          <w:sz w:val="20"/>
+          <w:szCs w:val="20"/>
+          <w14:ligatures w14:val="none"/>
+        </w:rPr>
+        <w:t>Copy code</w:t>
+      </w:r>
+    </w:p>
+    <w:p>
+      <w:pPr>
+        <w:shd w:val="clear" w:color="auto" w:fill="F4B083" w:themeFill="accent2" w:themeFillTint="99"/>
+        <w:tabs>
+          <w:tab w:val="left" w:pos="916"/>
+          <w:tab w:val="left" w:pos="1832"/>
+          <w:tab w:val="left" w:pos="2748"/>
+          <w:tab w:val="left" w:pos="3664"/>
+          <w:tab w:val="left" w:pos="4580"/>
+          <w:tab w:val="left" w:pos="5496"/>
+          <w:tab w:val="left" w:pos="6412"/>
+          <w:tab w:val="left" w:pos="7328"/>
+          <w:tab w:val="left" w:pos="8244"/>
+          <w:tab w:val="left" w:pos="9160"/>
+          <w:tab w:val="left" w:pos="10076"/>
+          <w:tab w:val="left" w:pos="10992"/>
+          <w:tab w:val="left" w:pos="11908"/>
+          <w:tab w:val="left" w:pos="12824"/>
+          <w:tab w:val="left" w:pos="13740"/>
+          <w:tab w:val="left" w:pos="14656"/>
+        </w:tabs>
+        <w:spacing w:after="0" w:line="240" w:lineRule="auto"/>
+        <w:ind w:left="720"/>
+        <w:rPr>
+          <w:rFonts w:ascii="Courier New" w:eastAsia="Times New Roman" w:hAnsi="Courier New" w:cs="Courier New"/>
+          <w:kern w:val="0"/>
+          <w:sz w:val="20"/>
+          <w:szCs w:val="20"/>
+          <w14:ligatures w14:val="none"/>
+        </w:rPr>
+      </w:pPr>
+      <w:r>
+        <w:rPr>
+          <w:rFonts w:ascii="Courier New" w:eastAsia="Times New Roman" w:hAnsi="Courier New" w:cs="Courier New"/>
+          <w:kern w:val="0"/>
+          <w:sz w:val="20"/>
+          <w:szCs w:val="20"/>
+          <w14:ligatures w14:val="none"/>
+        </w:rPr>
+        <w:t>str1 = "Hello"</w:t>
+      </w:r>
+    </w:p>
+    <w:p>
+      <w:pPr>
+        <w:shd w:val="clear" w:color="auto" w:fill="F4B083" w:themeFill="accent2" w:themeFillTint="99"/>
+        <w:tabs>
+          <w:tab w:val="left" w:pos="916"/>
+          <w:tab w:val="left" w:pos="1832"/>
+          <w:tab w:val="left" w:pos="2748"/>
+          <w:tab w:val="left" w:pos="3664"/>
+          <w:tab w:val="left" w:pos="4580"/>
+          <w:tab w:val="left" w:pos="5496"/>
+          <w:tab w:val="left" w:pos="6412"/>
+          <w:tab w:val="left" w:pos="7328"/>
+          <w:tab w:val="left" w:pos="8244"/>
+          <w:tab w:val="left" w:pos="9160"/>
+          <w:tab w:val="left" w:pos="10076"/>
+          <w:tab w:val="left" w:pos="10992"/>
+          <w:tab w:val="left" w:pos="11908"/>
+          <w:tab w:val="left" w:pos="12824"/>
+          <w:tab w:val="left" w:pos="13740"/>
+          <w:tab w:val="left" w:pos="14656"/>
+        </w:tabs>
+        <w:spacing w:after="0" w:line="240" w:lineRule="auto"/>
+        <w:ind w:left="720"/>
+        <w:rPr>
+          <w:rFonts w:ascii="Courier New" w:eastAsia="Times New Roman" w:hAnsi="Courier New" w:cs="Courier New"/>
+          <w:kern w:val="0"/>
+          <w:sz w:val="20"/>
+          <w:szCs w:val="20"/>
+          <w14:ligatures w14:val="none"/>
+        </w:rPr>
+      </w:pPr>
+      <w:r>
+        <w:rPr>
+          <w:rFonts w:ascii="Courier New" w:eastAsia="Times New Roman" w:hAnsi="Courier New" w:cs="Courier New"/>
+          <w:kern w:val="0"/>
+          <w:sz w:val="20"/>
+          <w:szCs w:val="20"/>
+          <w14:ligatures w14:val="none"/>
+        </w:rPr>
+        <w:t>result = str1 * 3</w:t>
+      </w:r>
+    </w:p>
+    <w:p>
+      <w:pPr>
+        <w:shd w:val="clear" w:color="auto" w:fill="F4B083" w:themeFill="accent2" w:themeFillTint="99"/>
+        <w:tabs>
+          <w:tab w:val="left" w:pos="916"/>
+          <w:tab w:val="left" w:pos="1832"/>
+          <w:tab w:val="left" w:pos="2748"/>
+          <w:tab w:val="left" w:pos="3664"/>
+          <w:tab w:val="left" w:pos="4580"/>
+          <w:tab w:val="left" w:pos="5496"/>
+          <w:tab w:val="left" w:pos="6412"/>
+          <w:tab w:val="left" w:pos="7328"/>
+          <w:tab w:val="left" w:pos="8244"/>
+          <w:tab w:val="left" w:pos="9160"/>
+          <w:tab w:val="left" w:pos="10076"/>
+          <w:tab w:val="left" w:pos="10992"/>
+          <w:tab w:val="left" w:pos="11908"/>
+          <w:tab w:val="left" w:pos="12824"/>
+          <w:tab w:val="left" w:pos="13740"/>
+          <w:tab w:val="left" w:pos="14656"/>
+        </w:tabs>
+        <w:spacing w:after="0" w:line="240" w:lineRule="auto"/>
+        <w:ind w:left="720"/>
+        <w:rPr>
+          <w:rFonts w:ascii="Courier New" w:eastAsia="Times New Roman" w:hAnsi="Courier New" w:cs="Courier New"/>
+          <w:kern w:val="0"/>
+          <w:sz w:val="20"/>
+          <w:szCs w:val="20"/>
+          <w14:ligatures w14:val="none"/>
+        </w:rPr>
+      </w:pPr>
+      <w:r>
+        <w:rPr>
+          <w:rFonts w:ascii="Courier New" w:eastAsia="Times New Roman" w:hAnsi="Courier New" w:cs="Courier New"/>
+          <w:kern w:val="0"/>
+          <w:sz w:val="20"/>
+          <w:szCs w:val="20"/>
+          <w14:ligatures w14:val="none"/>
+        </w:rPr>
+        <w:t>print(result)  # Output: HelloHelloHello</w:t>
+      </w:r>
+    </w:p>
+    <w:p>
+      <w:pPr>
+        <w:numPr>
+          <w:ilvl w:val="0"/>
+          <w:numId w:val="7"/>
+        </w:numPr>
+        <w:spacing w:before="100" w:beforeAutospacing="1" w:after="100" w:afterAutospacing="1" w:line="240" w:lineRule="auto"/>
+        <w:rPr>
+          <w:rFonts w:ascii="Times New Roman" w:eastAsia="Times New Roman" w:hAnsi="Times New Roman" w:cs="Times New Roman"/>
+          <w:kern w:val="0"/>
+          <w:sz w:val="24"/>
+          <w:szCs w:val="24"/>
+          <w14:ligatures w14:val="none"/>
+        </w:rPr>
+      </w:pPr>
+      <w:r>
+        <w:rPr>
+          <w:rFonts w:ascii="Times New Roman" w:eastAsia="Times New Roman" w:hAnsi="Times New Roman" w:cs="Times New Roman"/>
+          <w:b/>
+          <w:bCs/>
+          <w:kern w:val="0"/>
+          <w:sz w:val="24"/>
+          <w:szCs w:val="24"/>
+          <w14:ligatures w14:val="none"/>
+        </w:rPr>
+        <w:t>String Length</w:t>
+      </w:r>
+      <w:r>
+        <w:rPr>
+          <w:rFonts w:ascii="Times New Roman" w:eastAsia="Times New Roman" w:hAnsi="Times New Roman" w:cs="Times New Roman"/>
+          <w:kern w:val="0"/>
+          <w:sz w:val="24"/>
+          <w:szCs w:val="24"/>
+          <w14:ligatures w14:val="none"/>
+        </w:rPr>
+        <w:t xml:space="preserve">: Using </w:t>
+      </w:r>
+      <w:r>
+        <w:rPr>
+          <w:rFonts w:ascii="Courier New" w:eastAsia="Times New Roman" w:hAnsi="Courier New" w:cs="Courier New"/>
+          <w:kern w:val="0"/>
+          <w:sz w:val="20"/>
+          <w:szCs w:val="20"/>
+          <w14:ligatures w14:val="none"/>
+        </w:rPr>
+        <w:t>len()</w:t>
+      </w:r>
+    </w:p>
+    <w:p>
+      <w:pPr>
+        <w:shd w:val="clear" w:color="auto" w:fill="F4B083" w:themeFill="accent2" w:themeFillTint="99"/>
+        <w:tabs>
+          <w:tab w:val="left" w:pos="916"/>
+          <w:tab w:val="left" w:pos="1832"/>
+          <w:tab w:val="left" w:pos="2748"/>
+          <w:tab w:val="left" w:pos="3664"/>
+          <w:tab w:val="left" w:pos="4580"/>
+          <w:tab w:val="left" w:pos="5496"/>
+          <w:tab w:val="left" w:pos="6412"/>
+          <w:tab w:val="left" w:pos="7328"/>
+          <w:tab w:val="left" w:pos="8244"/>
+          <w:tab w:val="left" w:pos="9160"/>
+          <w:tab w:val="left" w:pos="10076"/>
+          <w:tab w:val="left" w:pos="10992"/>
+          <w:tab w:val="left" w:pos="11908"/>
+          <w:tab w:val="left" w:pos="12824"/>
+          <w:tab w:val="left" w:pos="13740"/>
+          <w:tab w:val="left" w:pos="14656"/>
+        </w:tabs>
+        <w:spacing w:after="0" w:line="240" w:lineRule="auto"/>
+        <w:ind w:left="720"/>
+        <w:rPr>
+          <w:rFonts w:ascii="Courier New" w:eastAsia="Times New Roman" w:hAnsi="Courier New" w:cs="Courier New"/>
+          <w:kern w:val="0"/>
+          <w:sz w:val="20"/>
+          <w:szCs w:val="20"/>
+          <w14:ligatures w14:val="none"/>
+        </w:rPr>
+      </w:pPr>
+      <w:r>
+        <w:rPr>
+          <w:rFonts w:ascii="Courier New" w:eastAsia="Times New Roman" w:hAnsi="Courier New" w:cs="Courier New"/>
+          <w:kern w:val="0"/>
+          <w:sz w:val="20"/>
+          <w:szCs w:val="20"/>
+          <w14:ligatures w14:val="none"/>
+        </w:rPr>
+        <w:t>python</w:t>
+      </w:r>
+    </w:p>
+    <w:p>
+      <w:pPr>
+        <w:shd w:val="clear" w:color="auto" w:fill="F4B083" w:themeFill="accent2" w:themeFillTint="99"/>
+        <w:tabs>
+          <w:tab w:val="left" w:pos="916"/>
+          <w:tab w:val="left" w:pos="1832"/>
+          <w:tab w:val="left" w:pos="2748"/>
+          <w:tab w:val="left" w:pos="3664"/>
+          <w:tab w:val="left" w:pos="4580"/>
+          <w:tab w:val="left" w:pos="5496"/>
+          <w:tab w:val="left" w:pos="6412"/>
+          <w:tab w:val="left" w:pos="7328"/>
+          <w:tab w:val="left" w:pos="8244"/>
+          <w:tab w:val="left" w:pos="9160"/>
+          <w:tab w:val="left" w:pos="10076"/>
+          <w:tab w:val="left" w:pos="10992"/>
+          <w:tab w:val="left" w:pos="11908"/>
+          <w:tab w:val="left" w:pos="12824"/>
+          <w:tab w:val="left" w:pos="13740"/>
+          <w:tab w:val="left" w:pos="14656"/>
+        </w:tabs>
+        <w:spacing w:after="0" w:line="240" w:lineRule="auto"/>
+        <w:ind w:left="720"/>
+        <w:rPr>
+          <w:rFonts w:ascii="Courier New" w:eastAsia="Times New Roman" w:hAnsi="Courier New" w:cs="Courier New"/>
+          <w:kern w:val="0"/>
+          <w:sz w:val="20"/>
+          <w:szCs w:val="20"/>
+          <w14:ligatures w14:val="none"/>
+        </w:rPr>
+      </w:pPr>
+      <w:r>
+        <w:rPr>
+          <w:rFonts w:ascii="Courier New" w:eastAsia="Times New Roman" w:hAnsi="Courier New" w:cs="Courier New"/>
+          <w:kern w:val="0"/>
+          <w:sz w:val="20"/>
+          <w:szCs w:val="20"/>
+          <w14:ligatures w14:val="none"/>
+        </w:rPr>
+        <w:t>Copy code</w:t>
+      </w:r>
+    </w:p>
+    <w:p>
+      <w:pPr>
+        <w:shd w:val="clear" w:color="auto" w:fill="F4B083" w:themeFill="accent2" w:themeFillTint="99"/>
+        <w:tabs>
+          <w:tab w:val="left" w:pos="916"/>
+          <w:tab w:val="left" w:pos="1832"/>
+          <w:tab w:val="left" w:pos="2748"/>
+          <w:tab w:val="left" w:pos="3664"/>
+          <w:tab w:val="left" w:pos="4580"/>
+          <w:tab w:val="left" w:pos="5496"/>
+          <w:tab w:val="left" w:pos="6412"/>
+          <w:tab w:val="left" w:pos="7328"/>
+          <w:tab w:val="left" w:pos="8244"/>
+          <w:tab w:val="left" w:pos="9160"/>
+          <w:tab w:val="left" w:pos="10076"/>
+          <w:tab w:val="left" w:pos="10992"/>
+          <w:tab w:val="left" w:pos="11908"/>
+          <w:tab w:val="left" w:pos="12824"/>
+          <w:tab w:val="left" w:pos="13740"/>
+          <w:tab w:val="left" w:pos="14656"/>
+        </w:tabs>
+        <w:spacing w:after="0" w:line="240" w:lineRule="auto"/>
+        <w:ind w:left="720"/>
+        <w:rPr>
+          <w:rFonts w:ascii="Courier New" w:eastAsia="Times New Roman" w:hAnsi="Courier New" w:cs="Courier New"/>
+          <w:kern w:val="0"/>
+          <w:sz w:val="20"/>
+          <w:szCs w:val="20"/>
+          <w14:ligatures w14:val="none"/>
+        </w:rPr>
+      </w:pPr>
+      <w:r>
+        <w:rPr>
+          <w:rFonts w:ascii="Courier New" w:eastAsia="Times New Roman" w:hAnsi="Courier New" w:cs="Courier New"/>
+          <w:kern w:val="0"/>
+          <w:sz w:val="20"/>
+          <w:szCs w:val="20"/>
+          <w14:ligatures w14:val="none"/>
+        </w:rPr>
+        <w:t>str1 = "Hello"</w:t>
+      </w:r>
+    </w:p>
+    <w:p>
+      <w:pPr>
+        <w:shd w:val="clear" w:color="auto" w:fill="F4B083" w:themeFill="accent2" w:themeFillTint="99"/>
+        <w:tabs>
+          <w:tab w:val="left" w:pos="916"/>
+          <w:tab w:val="left" w:pos="1832"/>
+          <w:tab w:val="left" w:pos="2748"/>
+          <w:tab w:val="left" w:pos="3664"/>
+          <w:tab w:val="left" w:pos="4580"/>
+          <w:tab w:val="left" w:pos="5496"/>
+          <w:tab w:val="left" w:pos="6412"/>
+          <w:tab w:val="left" w:pos="7328"/>
+          <w:tab w:val="left" w:pos="8244"/>
+          <w:tab w:val="left" w:pos="9160"/>
+          <w:tab w:val="left" w:pos="10076"/>
+          <w:tab w:val="left" w:pos="10992"/>
+          <w:tab w:val="left" w:pos="11908"/>
+          <w:tab w:val="left" w:pos="12824"/>
+          <w:tab w:val="left" w:pos="13740"/>
+          <w:tab w:val="left" w:pos="14656"/>
+        </w:tabs>
+        <w:spacing w:after="0" w:line="240" w:lineRule="auto"/>
+        <w:ind w:left="720"/>
+        <w:rPr>
+          <w:rFonts w:ascii="Courier New" w:eastAsia="Times New Roman" w:hAnsi="Courier New" w:cs="Courier New"/>
+          <w:kern w:val="0"/>
+          <w:sz w:val="20"/>
+          <w:szCs w:val="20"/>
+          <w14:ligatures w14:val="none"/>
+        </w:rPr>
+      </w:pPr>
+      <w:r>
+        <w:rPr>
+          <w:rFonts w:ascii="Courier New" w:eastAsia="Times New Roman" w:hAnsi="Courier New" w:cs="Courier New"/>
+          <w:kern w:val="0"/>
+          <w:sz w:val="20"/>
+          <w:szCs w:val="20"/>
+          <w14:ligatures w14:val="none"/>
+        </w:rPr>
+        <w:t>print(len(str1))  # Output: 5</w:t>
+      </w:r>
+    </w:p>
+    <w:p>
+      <w:pPr>
+        <w:rPr>
+          <w:sz w:val="18"/>
+          <w:szCs w:val="18"/>
+        </w:rPr>
+      </w:pPr>
+    </w:p>
+    <w:p>
+      <w:pPr>
+        <w:rPr>
+          <w:sz w:val="18"/>
+          <w:szCs w:val="18"/>
+        </w:rPr>
+      </w:pPr>
+    </w:p>
+    <w:p>
+      <w:pPr>
+        <w:pStyle w:val="Heading3"/>
+      </w:pPr>
+      <w:r>
+        <w:t>String Methods</w:t>
+      </w:r>
+    </w:p>
+    <w:p>
+      <w:pPr>
+        <w:pStyle w:val="NormalWeb"/>
+        <w:numPr>
+          <w:ilvl w:val="0"/>
+          <w:numId w:val="8"/>
+        </w:numPr>
+      </w:pPr>
+      <w:r>
+        <w:rPr>
+          <w:rStyle w:val="Strong"/>
+        </w:rPr>
+        <w:t>upper()</w:t>
+      </w:r>
+      <w:r>
+        <w:t>: Converts all characters to uppercase</w:t>
+      </w:r>
+    </w:p>
+    <w:p>
+      <w:pPr>
+        <w:pStyle w:val="HTMLPreformatted"/>
+        <w:shd w:val="clear" w:color="auto" w:fill="F4B083" w:themeFill="accent2" w:themeFillTint="99"/>
+        <w:ind w:left="720"/>
+      </w:pPr>
+      <w:r>
+        <w:t>python</w:t>
+      </w:r>
+    </w:p>
+    <w:p>
+      <w:pPr>
+        <w:pStyle w:val="HTMLPreformatted"/>
+        <w:shd w:val="clear" w:color="auto" w:fill="F4B083" w:themeFill="accent2" w:themeFillTint="99"/>
+        <w:ind w:left="720"/>
+      </w:pPr>
+      <w:r>
+        <w:t>Copy code</w:t>
+      </w:r>
+    </w:p>
+    <w:p>
+      <w:pPr>
+        <w:pStyle w:val="HTMLPreformatted"/>
+        <w:shd w:val="clear" w:color="auto" w:fill="F4B083" w:themeFill="accent2" w:themeFillTint="99"/>
+        <w:ind w:left="720"/>
+        <w:rPr>
+          <w:rStyle w:val="HTMLCode"/>
+        </w:rPr>
+      </w:pPr>
+      <w:r>
+        <w:rPr>
+          <w:rStyle w:val="HTMLCode"/>
+        </w:rPr>
+        <w:t xml:space="preserve">str1 = </w:t>
+      </w:r>
+      <w:r>
+        <w:rPr>
+          <w:rStyle w:val="hljs-string"/>
+        </w:rPr>
+        <w:t>"Hello"</w:t>
+      </w:r>
+    </w:p>
+    <w:p>
+      <w:pPr>
+        <w:pStyle w:val="HTMLPreformatted"/>
+        <w:shd w:val="clear" w:color="auto" w:fill="F4B083" w:themeFill="accent2" w:themeFillTint="99"/>
+        <w:ind w:left="720"/>
+        <w:rPr>
+          <w:rStyle w:val="HTMLCode"/>
+        </w:rPr>
+      </w:pPr>
+      <w:r>
+        <w:rPr>
+          <w:rStyle w:val="hljs-builtin"/>
+        </w:rPr>
+        <w:t>print</w:t>
+      </w:r>
+      <w:r>
+        <w:rPr>
+          <w:rStyle w:val="HTMLCode"/>
+        </w:rPr>
+        <w:t xml:space="preserve">(str1.upper())  </w:t>
+      </w:r>
+      <w:r>
+        <w:rPr>
+          <w:rStyle w:val="hljs-comment"/>
+        </w:rPr>
+        <w:t># Output: HELLO</w:t>
+      </w:r>
+    </w:p>
+    <w:p>
+      <w:pPr>
+        <w:pStyle w:val="NormalWeb"/>
+        <w:numPr>
+          <w:ilvl w:val="0"/>
+          <w:numId w:val="8"/>
+        </w:numPr>
+      </w:pPr>
+      <w:r>
+        <w:rPr>
+          <w:rStyle w:val="Strong"/>
+        </w:rPr>
+        <w:t>lower()</w:t>
+      </w:r>
+      <w:r>
+        <w:t>: Converts all characters to lowercase</w:t>
+      </w:r>
+    </w:p>
+    <w:p>
+      <w:pPr>
+        <w:pStyle w:val="HTMLPreformatted"/>
+        <w:shd w:val="clear" w:color="auto" w:fill="F4B083" w:themeFill="accent2" w:themeFillTint="99"/>
+        <w:ind w:left="720"/>
+      </w:pPr>
+      <w:r>
+        <w:t>python</w:t>
+      </w:r>
+    </w:p>
+    <w:p>
+      <w:pPr>
+        <w:pStyle w:val="HTMLPreformatted"/>
+        <w:shd w:val="clear" w:color="auto" w:fill="F4B083" w:themeFill="accent2" w:themeFillTint="99"/>
+        <w:ind w:left="720"/>
+      </w:pPr>
+      <w:r>
+        <w:t>Copy code</w:t>
+      </w:r>
+    </w:p>
+    <w:p>
+      <w:pPr>
+        <w:pStyle w:val="HTMLPreformatted"/>
+        <w:shd w:val="clear" w:color="auto" w:fill="F4B083" w:themeFill="accent2" w:themeFillTint="99"/>
+        <w:ind w:left="720"/>
+        <w:rPr>
+          <w:rStyle w:val="HTMLCode"/>
+        </w:rPr>
+      </w:pPr>
+      <w:r>
+        <w:rPr>
+          <w:rStyle w:val="HTMLCode"/>
+        </w:rPr>
+        <w:t xml:space="preserve">str1 = </w:t>
+      </w:r>
+      <w:r>
+        <w:rPr>
+          <w:rStyle w:val="hljs-string"/>
+        </w:rPr>
+        <w:t>"Hello"</w:t>
+      </w:r>
+    </w:p>
+    <w:p>
+      <w:pPr>
+        <w:pStyle w:val="HTMLPreformatted"/>
+        <w:shd w:val="clear" w:color="auto" w:fill="F4B083" w:themeFill="accent2" w:themeFillTint="99"/>
+        <w:ind w:left="720"/>
+        <w:rPr>
+          <w:rStyle w:val="HTMLCode"/>
+        </w:rPr>
+      </w:pPr>
+      <w:r>
+        <w:rPr>
+          <w:rStyle w:val="hljs-builtin"/>
+        </w:rPr>
+        <w:t>print</w:t>
+      </w:r>
+      <w:r>
+        <w:rPr>
+          <w:rStyle w:val="HTMLCode"/>
+        </w:rPr>
+        <w:t xml:space="preserve">(str1.lower())  </w:t>
+      </w:r>
+      <w:r>
+        <w:rPr>
+          <w:rStyle w:val="hljs-comment"/>
+        </w:rPr>
+        <w:t># Output: hello</w:t>
+      </w:r>
+    </w:p>
+    <w:p>
+      <w:pPr>
+        <w:pStyle w:val="NormalWeb"/>
+        <w:numPr>
+          <w:ilvl w:val="0"/>
+          <w:numId w:val="8"/>
+        </w:numPr>
+      </w:pPr>
+      <w:r>
+        <w:rPr>
+          <w:rStyle w:val="Strong"/>
+        </w:rPr>
+        <w:t>capitalize()</w:t>
+      </w:r>
+      <w:r>
+        <w:t>: Capitalizes the first character of the string</w:t>
+      </w:r>
+    </w:p>
+    <w:p>
+      <w:pPr>
+        <w:pStyle w:val="HTMLPreformatted"/>
+        <w:shd w:val="clear" w:color="auto" w:fill="F4B083" w:themeFill="accent2" w:themeFillTint="99"/>
+        <w:ind w:left="720"/>
+      </w:pPr>
+      <w:r>
+        <w:t>python</w:t>
+      </w:r>
+    </w:p>
+    <w:p>
+      <w:pPr>
+        <w:pStyle w:val="HTMLPreformatted"/>
+        <w:shd w:val="clear" w:color="auto" w:fill="F4B083" w:themeFill="accent2" w:themeFillTint="99"/>
+        <w:ind w:left="720"/>
+      </w:pPr>
+      <w:r>
+        <w:lastRenderedPageBreak/>
+        <w:t>Copy code</w:t>
+      </w:r>
+    </w:p>
+    <w:p>
+      <w:pPr>
+        <w:pStyle w:val="HTMLPreformatted"/>
+        <w:shd w:val="clear" w:color="auto" w:fill="F4B083" w:themeFill="accent2" w:themeFillTint="99"/>
+        <w:ind w:left="720"/>
+        <w:rPr>
+          <w:rStyle w:val="HTMLCode"/>
+        </w:rPr>
+      </w:pPr>
+      <w:r>
+        <w:rPr>
+          <w:rStyle w:val="HTMLCode"/>
+        </w:rPr>
+        <w:t xml:space="preserve">str1 = </w:t>
+      </w:r>
+      <w:r>
+        <w:rPr>
+          <w:rStyle w:val="hljs-string"/>
+        </w:rPr>
+        <w:t>"hello world"</w:t>
+      </w:r>
+    </w:p>
+    <w:p>
+      <w:pPr>
+        <w:pStyle w:val="HTMLPreformatted"/>
+        <w:shd w:val="clear" w:color="auto" w:fill="F4B083" w:themeFill="accent2" w:themeFillTint="99"/>
+        <w:ind w:left="720"/>
+        <w:rPr>
+          <w:rStyle w:val="HTMLCode"/>
+        </w:rPr>
+      </w:pPr>
+      <w:r>
+        <w:rPr>
+          <w:rStyle w:val="hljs-builtin"/>
+        </w:rPr>
+        <w:t>print</w:t>
+      </w:r>
+      <w:r>
+        <w:rPr>
+          <w:rStyle w:val="HTMLCode"/>
+        </w:rPr>
+        <w:t xml:space="preserve">(str1.capitalize())  </w:t>
+      </w:r>
+      <w:r>
+        <w:rPr>
+          <w:rStyle w:val="hljs-comment"/>
+        </w:rPr>
+        <w:t># Output: Hello world</w:t>
+      </w:r>
+    </w:p>
+    <w:p>
+      <w:pPr>
+        <w:pStyle w:val="NormalWeb"/>
+        <w:numPr>
+          <w:ilvl w:val="0"/>
+          <w:numId w:val="8"/>
+        </w:numPr>
+      </w:pPr>
+      <w:r>
+        <w:rPr>
+          <w:rStyle w:val="Strong"/>
+        </w:rPr>
+        <w:t>title()</w:t>
+      </w:r>
+      <w:r>
+        <w:t>: Capitalizes the first character of each word</w:t>
+      </w:r>
+    </w:p>
+    <w:p>
+      <w:pPr>
+        <w:pStyle w:val="HTMLPreformatted"/>
+        <w:shd w:val="clear" w:color="auto" w:fill="F4B083" w:themeFill="accent2" w:themeFillTint="99"/>
+        <w:ind w:left="720"/>
+      </w:pPr>
+      <w:r>
+        <w:t>python</w:t>
+      </w:r>
+    </w:p>
+    <w:p>
+      <w:pPr>
+        <w:pStyle w:val="HTMLPreformatted"/>
+        <w:shd w:val="clear" w:color="auto" w:fill="F4B083" w:themeFill="accent2" w:themeFillTint="99"/>
+        <w:ind w:left="720"/>
+      </w:pPr>
+      <w:r>
+        <w:t>Copy code</w:t>
+      </w:r>
+    </w:p>
+    <w:p>
+      <w:pPr>
+        <w:pStyle w:val="HTMLPreformatted"/>
+        <w:shd w:val="clear" w:color="auto" w:fill="F4B083" w:themeFill="accent2" w:themeFillTint="99"/>
+        <w:ind w:left="720"/>
+        <w:rPr>
+          <w:rStyle w:val="HTMLCode"/>
+        </w:rPr>
+      </w:pPr>
+      <w:r>
+        <w:rPr>
+          <w:rStyle w:val="HTMLCode"/>
+        </w:rPr>
+        <w:t xml:space="preserve">str1 = </w:t>
+      </w:r>
+      <w:r>
+        <w:rPr>
+          <w:rStyle w:val="hljs-string"/>
+        </w:rPr>
+        <w:t>"hello world"</w:t>
+      </w:r>
+    </w:p>
+    <w:p>
+      <w:pPr>
+        <w:pStyle w:val="HTMLPreformatted"/>
+        <w:shd w:val="clear" w:color="auto" w:fill="F4B083" w:themeFill="accent2" w:themeFillTint="99"/>
+        <w:ind w:left="720"/>
+        <w:rPr>
+          <w:rStyle w:val="HTMLCode"/>
+        </w:rPr>
+      </w:pPr>
+      <w:r>
+        <w:rPr>
+          <w:rStyle w:val="hljs-builtin"/>
+        </w:rPr>
+        <w:t>print</w:t>
+      </w:r>
+      <w:r>
+        <w:rPr>
+          <w:rStyle w:val="HTMLCode"/>
+        </w:rPr>
+        <w:t xml:space="preserve">(str1.title())  </w:t>
+      </w:r>
+      <w:r>
+        <w:rPr>
+          <w:rStyle w:val="hljs-comment"/>
+        </w:rPr>
+        <w:t># Output: Hello World</w:t>
+      </w:r>
+    </w:p>
+    <w:p>
+      <w:pPr>
+        <w:pStyle w:val="NormalWeb"/>
+        <w:numPr>
+          <w:ilvl w:val="0"/>
+          <w:numId w:val="8"/>
+        </w:numPr>
+      </w:pPr>
+      <w:r>
+        <w:rPr>
+          <w:rStyle w:val="Strong"/>
+        </w:rPr>
+        <w:t>strip()</w:t>
+      </w:r>
+      <w:r>
+        <w:t>: Removes leading and trailing whitespace</w:t>
+      </w:r>
+    </w:p>
+    <w:p>
+      <w:pPr>
+        <w:pStyle w:val="HTMLPreformatted"/>
+        <w:shd w:val="clear" w:color="auto" w:fill="F4B083" w:themeFill="accent2" w:themeFillTint="99"/>
+        <w:ind w:left="720"/>
+      </w:pPr>
+      <w:r>
+        <w:t>python</w:t>
+      </w:r>
+    </w:p>
+    <w:p>
+      <w:pPr>
+        <w:pStyle w:val="HTMLPreformatted"/>
+        <w:shd w:val="clear" w:color="auto" w:fill="F4B083" w:themeFill="accent2" w:themeFillTint="99"/>
+        <w:ind w:left="720"/>
+      </w:pPr>
+      <w:r>
+        <w:t>Copy code</w:t>
+      </w:r>
+    </w:p>
+    <w:p>
+      <w:pPr>
+        <w:pStyle w:val="HTMLPreformatted"/>
+        <w:shd w:val="clear" w:color="auto" w:fill="F4B083" w:themeFill="accent2" w:themeFillTint="99"/>
+        <w:ind w:left="720"/>
+        <w:rPr>
+          <w:rStyle w:val="HTMLCode"/>
+        </w:rPr>
+      </w:pPr>
+      <w:r>
+        <w:rPr>
+          <w:rStyle w:val="HTMLCode"/>
+        </w:rPr>
+        <w:t xml:space="preserve">str1 = </w:t>
+      </w:r>
+      <w:r>
+        <w:rPr>
+          <w:rStyle w:val="hljs-string"/>
+        </w:rPr>
+        <w:t>"  Hello World  "</w:t>
+      </w:r>
+    </w:p>
+    <w:p>
+      <w:pPr>
+        <w:pStyle w:val="HTMLPreformatted"/>
+        <w:shd w:val="clear" w:color="auto" w:fill="F4B083" w:themeFill="accent2" w:themeFillTint="99"/>
+        <w:ind w:left="720"/>
+        <w:rPr>
+          <w:rStyle w:val="HTMLCode"/>
+        </w:rPr>
+      </w:pPr>
+      <w:r>
+        <w:rPr>
+          <w:rStyle w:val="hljs-builtin"/>
+        </w:rPr>
+        <w:t>print</w:t>
+      </w:r>
+      <w:r>
+        <w:rPr>
+          <w:rStyle w:val="HTMLCode"/>
+        </w:rPr>
+        <w:t xml:space="preserve">(str1.strip())  </w:t>
+      </w:r>
+      <w:r>
+        <w:rPr>
+          <w:rStyle w:val="hljs-comment"/>
+        </w:rPr>
+        <w:t># Output: Hello World</w:t>
+      </w:r>
+    </w:p>
+    <w:p>
+      <w:pPr>
+        <w:pStyle w:val="NormalWeb"/>
+        <w:numPr>
+          <w:ilvl w:val="0"/>
+          <w:numId w:val="8"/>
+        </w:numPr>
+      </w:pPr>
+      <w:r>
+        <w:rPr>
+          <w:rStyle w:val="Strong"/>
+        </w:rPr>
+        <w:t>replace()</w:t>
+      </w:r>
+      <w:r>
+        <w:t>: Replaces a substring with another substring</w:t>
+      </w:r>
+    </w:p>
+    <w:p>
+      <w:pPr>
+        <w:pStyle w:val="HTMLPreformatted"/>
+        <w:shd w:val="clear" w:color="auto" w:fill="F4B083" w:themeFill="accent2" w:themeFillTint="99"/>
+        <w:ind w:left="720"/>
+      </w:pPr>
+      <w:r>
+        <w:t>python</w:t>
+      </w:r>
+    </w:p>
+    <w:p>
+      <w:pPr>
+        <w:pStyle w:val="HTMLPreformatted"/>
+        <w:shd w:val="clear" w:color="auto" w:fill="F4B083" w:themeFill="accent2" w:themeFillTint="99"/>
+        <w:ind w:left="720"/>
+      </w:pPr>
+      <w:r>
+        <w:t>Copy code</w:t>
+      </w:r>
+    </w:p>
+    <w:p>
+      <w:pPr>
+        <w:pStyle w:val="HTMLPreformatted"/>
+        <w:shd w:val="clear" w:color="auto" w:fill="F4B083" w:themeFill="accent2" w:themeFillTint="99"/>
+        <w:ind w:left="720"/>
+        <w:rPr>
+          <w:rStyle w:val="HTMLCode"/>
+        </w:rPr>
+      </w:pPr>
+      <w:r>
+        <w:rPr>
+          <w:rStyle w:val="HTMLCode"/>
+        </w:rPr>
+        <w:t xml:space="preserve">str1 = </w:t>
+      </w:r>
+      <w:r>
+        <w:rPr>
+          <w:rStyle w:val="hljs-string"/>
+        </w:rPr>
+        <w:t>"Hello World"</w:t>
+      </w:r>
+    </w:p>
+    <w:p>
+      <w:pPr>
+        <w:pStyle w:val="HTMLPreformatted"/>
+        <w:shd w:val="clear" w:color="auto" w:fill="F4B083" w:themeFill="accent2" w:themeFillTint="99"/>
+        <w:ind w:left="720"/>
+        <w:rPr>
+          <w:rStyle w:val="HTMLCode"/>
+        </w:rPr>
+      </w:pPr>
+      <w:r>
+        <w:rPr>
+          <w:rStyle w:val="hljs-builtin"/>
+        </w:rPr>
+        <w:t>print</w:t>
+      </w:r>
+      <w:r>
+        <w:rPr>
+          <w:rStyle w:val="HTMLCode"/>
+        </w:rPr>
+        <w:t>(str1.replace(</w:t>
+      </w:r>
+      <w:r>
+        <w:rPr>
+          <w:rStyle w:val="hljs-string"/>
+        </w:rPr>
+        <w:t>"World"</w:t>
+      </w:r>
+      <w:r>
+        <w:rPr>
+          <w:rStyle w:val="HTMLCode"/>
+        </w:rPr>
+        <w:t xml:space="preserve">, </w:t>
+      </w:r>
+      <w:r>
+        <w:rPr>
+          <w:rStyle w:val="hljs-string"/>
+        </w:rPr>
+        <w:t>"Python"</w:t>
+      </w:r>
+      <w:r>
+        <w:rPr>
+          <w:rStyle w:val="HTMLCode"/>
+        </w:rPr>
+        <w:t xml:space="preserve">))  </w:t>
+      </w:r>
+      <w:r>
+        <w:rPr>
+          <w:rStyle w:val="hljs-comment"/>
+        </w:rPr>
+        <w:t># Output: Hello Python</w:t>
+      </w:r>
+    </w:p>
+    <w:p>
+      <w:pPr>
+        <w:pStyle w:val="NormalWeb"/>
+        <w:numPr>
+          <w:ilvl w:val="0"/>
+          <w:numId w:val="8"/>
+        </w:numPr>
+      </w:pPr>
+      <w:r>
+        <w:rPr>
+          <w:rStyle w:val="Strong"/>
+        </w:rPr>
+        <w:t>split()</w:t>
+      </w:r>
+      <w:r>
+        <w:t>: Splits the string into a list based on a delimiter</w:t>
+      </w:r>
+    </w:p>
+    <w:p>
+      <w:pPr>
+        <w:pStyle w:val="HTMLPreformatted"/>
+        <w:shd w:val="clear" w:color="auto" w:fill="F4B083" w:themeFill="accent2" w:themeFillTint="99"/>
+        <w:ind w:left="720"/>
+      </w:pPr>
+      <w:r>
+        <w:t>python</w:t>
+      </w:r>
+    </w:p>
+    <w:p>
+      <w:pPr>
+        <w:pStyle w:val="HTMLPreformatted"/>
+        <w:shd w:val="clear" w:color="auto" w:fill="F4B083" w:themeFill="accent2" w:themeFillTint="99"/>
+        <w:ind w:left="720"/>
+      </w:pPr>
+      <w:r>
+        <w:t>Copy code</w:t>
+      </w:r>
+    </w:p>
+    <w:p>
+      <w:pPr>
+        <w:pStyle w:val="HTMLPreformatted"/>
+        <w:shd w:val="clear" w:color="auto" w:fill="F4B083" w:themeFill="accent2" w:themeFillTint="99"/>
+        <w:ind w:left="720"/>
+        <w:rPr>
+          <w:rStyle w:val="HTMLCode"/>
+        </w:rPr>
+      </w:pPr>
+      <w:r>
+        <w:rPr>
+          <w:rStyle w:val="HTMLCode"/>
+        </w:rPr>
+        <w:t xml:space="preserve">str1 = </w:t>
+      </w:r>
+      <w:r>
+        <w:rPr>
+          <w:rStyle w:val="hljs-string"/>
+        </w:rPr>
+        <w:t>"Hello World"</w:t>
+      </w:r>
+    </w:p>
+    <w:p>
+      <w:pPr>
+        <w:pStyle w:val="HTMLPreformatted"/>
+        <w:shd w:val="clear" w:color="auto" w:fill="F4B083" w:themeFill="accent2" w:themeFillTint="99"/>
+        <w:ind w:left="720"/>
+        <w:rPr>
+          <w:rStyle w:val="HTMLCode"/>
+        </w:rPr>
+      </w:pPr>
+      <w:r>
+        <w:rPr>
+          <w:rStyle w:val="hljs-builtin"/>
+        </w:rPr>
+        <w:t>print</w:t>
+      </w:r>
+      <w:r>
+        <w:rPr>
+          <w:rStyle w:val="HTMLCode"/>
+        </w:rPr>
+        <w:t xml:space="preserve">(str1.split())  </w:t>
+      </w:r>
+      <w:r>
+        <w:rPr>
+          <w:rStyle w:val="hljs-comment"/>
+        </w:rPr>
+        <w:t># Output: ['Hello', 'World']</w:t>
+      </w:r>
+    </w:p>
+    <w:p>
+      <w:pPr>
+        <w:pStyle w:val="NormalWeb"/>
+        <w:numPr>
+          <w:ilvl w:val="0"/>
+          <w:numId w:val="8"/>
+        </w:numPr>
+      </w:pPr>
+      <w:r>
+        <w:rPr>
+          <w:rStyle w:val="Strong"/>
+        </w:rPr>
+        <w:t>join()</w:t>
+      </w:r>
+      <w:r>
+        <w:t>: Joins elements of a list into a single string with a specified delimiter</w:t>
+      </w:r>
+    </w:p>
+    <w:p>
+      <w:pPr>
+        <w:pStyle w:val="HTMLPreformatted"/>
+        <w:shd w:val="clear" w:color="auto" w:fill="F4B083" w:themeFill="accent2" w:themeFillTint="99"/>
+        <w:ind w:left="720"/>
+      </w:pPr>
+      <w:r>
+        <w:t>python</w:t>
+      </w:r>
+    </w:p>
+    <w:p>
+      <w:pPr>
+        <w:pStyle w:val="HTMLPreformatted"/>
+        <w:shd w:val="clear" w:color="auto" w:fill="F4B083" w:themeFill="accent2" w:themeFillTint="99"/>
+        <w:ind w:left="720"/>
+      </w:pPr>
+      <w:r>
+        <w:t>Copy code</w:t>
+      </w:r>
+    </w:p>
+    <w:p>
+      <w:pPr>
+        <w:pStyle w:val="HTMLPreformatted"/>
+        <w:shd w:val="clear" w:color="auto" w:fill="F4B083" w:themeFill="accent2" w:themeFillTint="99"/>
+        <w:ind w:left="720"/>
+        <w:rPr>
+          <w:rStyle w:val="HTMLCode"/>
+        </w:rPr>
+      </w:pPr>
+      <w:r>
+        <w:rPr>
+          <w:rStyle w:val="HTMLCode"/>
+        </w:rPr>
+        <w:t>list1 = [</w:t>
+      </w:r>
+      <w:r>
+        <w:rPr>
+          <w:rStyle w:val="hljs-string"/>
+        </w:rPr>
+        <w:t>"Hello"</w:t>
+      </w:r>
+      <w:r>
+        <w:rPr>
+          <w:rStyle w:val="HTMLCode"/>
+        </w:rPr>
+        <w:t xml:space="preserve">, </w:t>
+      </w:r>
+      <w:r>
+        <w:rPr>
+          <w:rStyle w:val="hljs-string"/>
+        </w:rPr>
+        <w:t>"World"</w:t>
+      </w:r>
+      <w:r>
+        <w:rPr>
+          <w:rStyle w:val="HTMLCode"/>
+        </w:rPr>
+        <w:t>]</w:t>
+      </w:r>
+    </w:p>
+    <w:p>
+      <w:pPr>
+        <w:pStyle w:val="HTMLPreformatted"/>
+        <w:shd w:val="clear" w:color="auto" w:fill="F4B083" w:themeFill="accent2" w:themeFillTint="99"/>
+        <w:ind w:left="720"/>
+        <w:rPr>
+          <w:rStyle w:val="HTMLCode"/>
+        </w:rPr>
+      </w:pPr>
+      <w:r>
+        <w:rPr>
+          <w:rStyle w:val="hljs-builtin"/>
+        </w:rPr>
+        <w:t>print</w:t>
+      </w:r>
+      <w:r>
+        <w:rPr>
+          <w:rStyle w:val="HTMLCode"/>
+        </w:rPr>
+        <w:t>(</w:t>
+      </w:r>
+      <w:r>
+        <w:rPr>
+          <w:rStyle w:val="hljs-string"/>
+        </w:rPr>
+        <w:t>" "</w:t>
+      </w:r>
+      <w:r>
+        <w:rPr>
+          <w:rStyle w:val="HTMLCode"/>
+        </w:rPr>
+        <w:t xml:space="preserve">.join(list1))  </w:t>
+      </w:r>
+      <w:r>
+        <w:rPr>
+          <w:rStyle w:val="hljs-comment"/>
+        </w:rPr>
+        <w:t># Output: Hello World</w:t>
+      </w:r>
+    </w:p>
+    <w:p>
+      <w:pPr>
+        <w:pStyle w:val="NormalWeb"/>
+        <w:numPr>
+          <w:ilvl w:val="0"/>
+          <w:numId w:val="8"/>
+        </w:numPr>
+      </w:pPr>
+      <w:r>
+        <w:rPr>
+          <w:rStyle w:val="Strong"/>
+        </w:rPr>
+        <w:t>find()</w:t>
+      </w:r>
+      <w:r>
+        <w:t>: Returns the index of the first occurrence of a substring</w:t>
+      </w:r>
+    </w:p>
+    <w:p>
+      <w:pPr>
+        <w:pStyle w:val="HTMLPreformatted"/>
+        <w:shd w:val="clear" w:color="auto" w:fill="F4B083" w:themeFill="accent2" w:themeFillTint="99"/>
+        <w:ind w:left="720"/>
+      </w:pPr>
+      <w:r>
+        <w:t>python</w:t>
+      </w:r>
+    </w:p>
+    <w:p>
+      <w:pPr>
+        <w:pStyle w:val="HTMLPreformatted"/>
+        <w:shd w:val="clear" w:color="auto" w:fill="F4B083" w:themeFill="accent2" w:themeFillTint="99"/>
+        <w:ind w:left="720"/>
+      </w:pPr>
+      <w:r>
+        <w:t>Copy code</w:t>
+      </w:r>
+    </w:p>
+    <w:p>
+      <w:pPr>
+        <w:pStyle w:val="HTMLPreformatted"/>
+        <w:shd w:val="clear" w:color="auto" w:fill="F4B083" w:themeFill="accent2" w:themeFillTint="99"/>
+        <w:ind w:left="720"/>
+        <w:rPr>
+          <w:rStyle w:val="HTMLCode"/>
+        </w:rPr>
+      </w:pPr>
+      <w:r>
+        <w:rPr>
+          <w:rStyle w:val="HTMLCode"/>
+        </w:rPr>
+        <w:t xml:space="preserve">str1 = </w:t>
+      </w:r>
+      <w:r>
+        <w:rPr>
+          <w:rStyle w:val="hljs-string"/>
+        </w:rPr>
+        <w:t>"Hello World"</w:t>
+      </w:r>
+    </w:p>
+    <w:p>
+      <w:pPr>
+        <w:pStyle w:val="HTMLPreformatted"/>
+        <w:shd w:val="clear" w:color="auto" w:fill="F4B083" w:themeFill="accent2" w:themeFillTint="99"/>
+        <w:ind w:left="720"/>
+        <w:rPr>
+          <w:rStyle w:val="HTMLCode"/>
+        </w:rPr>
+      </w:pPr>
+      <w:r>
+        <w:rPr>
+          <w:rStyle w:val="hljs-builtin"/>
+        </w:rPr>
+        <w:t>print</w:t>
+      </w:r>
+      <w:r>
+        <w:rPr>
+          <w:rStyle w:val="HTMLCode"/>
+        </w:rPr>
+        <w:t>(str1.find(</w:t>
+      </w:r>
+      <w:r>
+        <w:rPr>
+          <w:rStyle w:val="hljs-string"/>
+        </w:rPr>
+        <w:t>"World"</w:t>
+      </w:r>
+      <w:r>
+        <w:rPr>
+          <w:rStyle w:val="HTMLCode"/>
+        </w:rPr>
+        <w:t xml:space="preserve">))  </w:t>
+      </w:r>
+      <w:r>
+        <w:rPr>
+          <w:rStyle w:val="hljs-comment"/>
+        </w:rPr>
+        <w:t># Output: 6</w:t>
+      </w:r>
+    </w:p>
+    <w:p>
+      <w:pPr>
+        <w:pStyle w:val="NormalWeb"/>
+        <w:numPr>
+          <w:ilvl w:val="0"/>
+          <w:numId w:val="8"/>
+        </w:numPr>
+      </w:pPr>
+      <w:r>
+        <w:rPr>
+          <w:rStyle w:val="Strong"/>
+        </w:rPr>
+        <w:t>count()</w:t>
+      </w:r>
+      <w:r>
+        <w:t>: Counts the occurrences of a substring</w:t>
+      </w:r>
+    </w:p>
+    <w:p>
+      <w:pPr>
+        <w:pStyle w:val="HTMLPreformatted"/>
+        <w:shd w:val="clear" w:color="auto" w:fill="F4B083" w:themeFill="accent2" w:themeFillTint="99"/>
+        <w:ind w:left="720"/>
+      </w:pPr>
+      <w:r>
+        <w:t>python</w:t>
+      </w:r>
+    </w:p>
+    <w:p>
+      <w:pPr>
+        <w:pStyle w:val="HTMLPreformatted"/>
+        <w:shd w:val="clear" w:color="auto" w:fill="F4B083" w:themeFill="accent2" w:themeFillTint="99"/>
+        <w:ind w:left="720"/>
+      </w:pPr>
+      <w:r>
+        <w:t>Copy code</w:t>
+      </w:r>
+    </w:p>
+    <w:p>
+      <w:pPr>
+        <w:pStyle w:val="HTMLPreformatted"/>
+        <w:shd w:val="clear" w:color="auto" w:fill="F4B083" w:themeFill="accent2" w:themeFillTint="99"/>
+        <w:ind w:left="720"/>
+        <w:rPr>
+          <w:rStyle w:val="HTMLCode"/>
+        </w:rPr>
+      </w:pPr>
+      <w:r>
+        <w:rPr>
+          <w:rStyle w:val="HTMLCode"/>
+        </w:rPr>
+        <w:t xml:space="preserve">str1 = </w:t>
+      </w:r>
+      <w:r>
+        <w:rPr>
+          <w:rStyle w:val="hljs-string"/>
+        </w:rPr>
+        <w:t>"Hello World"</w:t>
+      </w:r>
+    </w:p>
+    <w:p>
+      <w:pPr>
+        <w:pStyle w:val="HTMLPreformatted"/>
+        <w:shd w:val="clear" w:color="auto" w:fill="F4B083" w:themeFill="accent2" w:themeFillTint="99"/>
+        <w:ind w:left="720"/>
+        <w:rPr>
+          <w:rStyle w:val="HTMLCode"/>
+        </w:rPr>
+      </w:pPr>
+      <w:r>
+        <w:rPr>
+          <w:rStyle w:val="hljs-builtin"/>
+        </w:rPr>
+        <w:t>print</w:t>
+      </w:r>
+      <w:r>
+        <w:rPr>
+          <w:rStyle w:val="HTMLCode"/>
+        </w:rPr>
+        <w:t>(str1.count(</w:t>
+      </w:r>
+      <w:r>
+        <w:rPr>
+          <w:rStyle w:val="hljs-string"/>
+        </w:rPr>
+        <w:t>"o"</w:t>
+      </w:r>
+      <w:r>
+        <w:rPr>
+          <w:rStyle w:val="HTMLCode"/>
+        </w:rPr>
+        <w:t xml:space="preserve">))  </w:t>
+      </w:r>
+      <w:r>
+        <w:rPr>
+          <w:rStyle w:val="hljs-comment"/>
+        </w:rPr>
+        <w:t># Output: 2</w:t>
+      </w:r>
+    </w:p>
+    <w:p>
+      <w:pPr>
+        <w:pStyle w:val="NormalWeb"/>
+        <w:numPr>
+          <w:ilvl w:val="0"/>
+          <w:numId w:val="8"/>
+        </w:numPr>
+      </w:pPr>
+      <w:r>
+        <w:rPr>
+          <w:rStyle w:val="Strong"/>
+        </w:rPr>
+        <w:lastRenderedPageBreak/>
+        <w:t>startswith() and endswith()</w:t>
+      </w:r>
+      <w:r>
+        <w:t>: Checks if the string starts or ends with a specific substring</w:t>
+      </w:r>
+    </w:p>
+    <w:p>
+      <w:pPr>
+        <w:pStyle w:val="HTMLPreformatted"/>
+        <w:shd w:val="clear" w:color="auto" w:fill="F4B083" w:themeFill="accent2" w:themeFillTint="99"/>
+        <w:ind w:left="720"/>
+      </w:pPr>
+      <w:r>
+        <w:t>python</w:t>
+      </w:r>
+    </w:p>
+    <w:p>
+      <w:pPr>
+        <w:pStyle w:val="HTMLPreformatted"/>
+        <w:shd w:val="clear" w:color="auto" w:fill="F4B083" w:themeFill="accent2" w:themeFillTint="99"/>
+        <w:ind w:left="720"/>
+      </w:pPr>
+      <w:r>
+        <w:t>Copy code</w:t>
+      </w:r>
+    </w:p>
+    <w:p>
+      <w:pPr>
+        <w:pStyle w:val="HTMLPreformatted"/>
+        <w:shd w:val="clear" w:color="auto" w:fill="F4B083" w:themeFill="accent2" w:themeFillTint="99"/>
+        <w:ind w:left="720"/>
+        <w:rPr>
+          <w:rStyle w:val="HTMLCode"/>
+        </w:rPr>
+      </w:pPr>
+      <w:r>
+        <w:rPr>
+          <w:rStyle w:val="HTMLCode"/>
+        </w:rPr>
+        <w:t xml:space="preserve">str1 = </w:t>
+      </w:r>
+      <w:r>
+        <w:rPr>
+          <w:rStyle w:val="hljs-string"/>
+        </w:rPr>
+        <w:t>"Hello World"</w:t>
+      </w:r>
+    </w:p>
+    <w:p>
+      <w:pPr>
+        <w:pStyle w:val="HTMLPreformatted"/>
+        <w:shd w:val="clear" w:color="auto" w:fill="F4B083" w:themeFill="accent2" w:themeFillTint="99"/>
+        <w:ind w:left="720"/>
+        <w:rPr>
+          <w:rStyle w:val="HTMLCode"/>
+        </w:rPr>
+      </w:pPr>
+      <w:r>
+        <w:rPr>
+          <w:rStyle w:val="hljs-builtin"/>
+        </w:rPr>
+        <w:t>print</w:t>
+      </w:r>
+      <w:r>
+        <w:rPr>
+          <w:rStyle w:val="HTMLCode"/>
+        </w:rPr>
+        <w:t>(str1.startswith(</w:t>
+      </w:r>
+      <w:r>
+        <w:rPr>
+          <w:rStyle w:val="hljs-string"/>
+        </w:rPr>
+        <w:t>"Hello"</w:t>
+      </w:r>
+      <w:r>
+        <w:rPr>
+          <w:rStyle w:val="HTMLCode"/>
+        </w:rPr>
+        <w:t xml:space="preserve">))  </w:t>
+      </w:r>
+      <w:r>
+        <w:rPr>
+          <w:rStyle w:val="hljs-comment"/>
+        </w:rPr>
+        <w:t># Output: True</w:t>
+      </w:r>
+    </w:p>
+    <w:p>
+      <w:pPr>
+        <w:pStyle w:val="HTMLPreformatted"/>
+        <w:shd w:val="clear" w:color="auto" w:fill="F4B083" w:themeFill="accent2" w:themeFillTint="99"/>
+        <w:ind w:left="720"/>
+      </w:pPr>
+      <w:r>
+        <w:rPr>
+          <w:rStyle w:val="hljs-builtin"/>
+        </w:rPr>
+        <w:t>print</w:t>
+      </w:r>
+      <w:r>
+        <w:rPr>
+          <w:rStyle w:val="HTMLCode"/>
+        </w:rPr>
+        <w:t>(str1.endswith(</w:t>
+      </w:r>
+      <w:r>
+        <w:rPr>
+          <w:rStyle w:val="hljs-string"/>
+        </w:rPr>
+        <w:t>"World"</w:t>
+      </w:r>
+      <w:r>
+        <w:rPr>
+          <w:rStyle w:val="HTMLCode"/>
+        </w:rPr>
+        <w:t xml:space="preserve">))    </w:t>
+      </w:r>
+      <w:r>
+        <w:rPr>
+          <w:rStyle w:val="hljs-comment"/>
+        </w:rPr>
+        <w:t># Output: True</w:t>
+      </w:r>
+    </w:p>
+    <w:p>
+      <w:pPr>
+        <w:rPr>
+          <w:sz w:val="18"/>
+          <w:szCs w:val="18"/>
+        </w:rPr>
+      </w:pPr>
+    </w:p>
+    <w:p>
+      <w:pPr>
+        <w:rPr>
+          <w:sz w:val="18"/>
+          <w:szCs w:val="18"/>
+        </w:rPr>
+      </w:pPr>
+    </w:p>
+    <w:p>
+      <w:pPr>
+        <w:pStyle w:val="Heading3"/>
+      </w:pPr>
+      <w:r>
+        <w:t>Advanced String Methods</w:t>
+      </w:r>
+    </w:p>
+    <w:p>
+      <w:pPr>
+        <w:pStyle w:val="NormalWeb"/>
+        <w:numPr>
+          <w:ilvl w:val="0"/>
+          <w:numId w:val="9"/>
+        </w:numPr>
+      </w:pPr>
+      <w:r>
+        <w:rPr>
+          <w:rStyle w:val="Strong"/>
+        </w:rPr>
+        <w:t>format()</w:t>
+      </w:r>
+      <w:r>
+        <w:t>: Formats strings using placeholders</w:t>
+      </w:r>
+    </w:p>
+    <w:p>
+      <w:pPr>
+        <w:pStyle w:val="HTMLPreformatted"/>
+        <w:shd w:val="clear" w:color="auto" w:fill="F4B083" w:themeFill="accent2" w:themeFillTint="99"/>
+        <w:ind w:left="720"/>
+      </w:pPr>
+      <w:r>
+        <w:t>python</w:t>
+      </w:r>
+    </w:p>
+    <w:p>
+      <w:pPr>
+        <w:pStyle w:val="HTMLPreformatted"/>
+        <w:shd w:val="clear" w:color="auto" w:fill="F4B083" w:themeFill="accent2" w:themeFillTint="99"/>
+        <w:ind w:left="720"/>
+      </w:pPr>
+      <w:r>
+        <w:t>Copy code</w:t>
+      </w:r>
+    </w:p>
+    <w:p>
+      <w:pPr>
+        <w:pStyle w:val="HTMLPreformatted"/>
+        <w:shd w:val="clear" w:color="auto" w:fill="F4B083" w:themeFill="accent2" w:themeFillTint="99"/>
+        <w:ind w:left="720"/>
+        <w:rPr>
+          <w:rStyle w:val="HTMLCode"/>
+        </w:rPr>
+      </w:pPr>
+      <w:r>
+        <w:rPr>
+          <w:rStyle w:val="HTMLCode"/>
+        </w:rPr>
+        <w:t xml:space="preserve">name = </w:t>
+      </w:r>
+      <w:r>
+        <w:rPr>
+          <w:rStyle w:val="hljs-string"/>
+        </w:rPr>
+        <w:t>"Noor"</w:t>
+      </w:r>
+    </w:p>
+    <w:p>
+      <w:pPr>
+        <w:pStyle w:val="HTMLPreformatted"/>
+        <w:shd w:val="clear" w:color="auto" w:fill="F4B083" w:themeFill="accent2" w:themeFillTint="99"/>
+        <w:ind w:left="720"/>
+        <w:rPr>
+          <w:rStyle w:val="HTMLCode"/>
+        </w:rPr>
+      </w:pPr>
+      <w:r>
+        <w:rPr>
+          <w:rStyle w:val="HTMLCode"/>
+        </w:rPr>
+        <w:t xml:space="preserve">age = </w:t>
+      </w:r>
+      <w:r>
+        <w:rPr>
+          <w:rStyle w:val="hljs-number"/>
+        </w:rPr>
+        <w:t>25</w:t>
+      </w:r>
+    </w:p>
+    <w:p>
+      <w:pPr>
+        <w:pStyle w:val="HTMLPreformatted"/>
+        <w:shd w:val="clear" w:color="auto" w:fill="F4B083" w:themeFill="accent2" w:themeFillTint="99"/>
+        <w:ind w:left="720"/>
+        <w:rPr>
+          <w:rStyle w:val="HTMLCode"/>
+        </w:rPr>
+      </w:pPr>
+      <w:r>
+        <w:rPr>
+          <w:rStyle w:val="HTMLCode"/>
+        </w:rPr>
+        <w:t xml:space="preserve">str1 = </w:t>
+      </w:r>
+      <w:r>
+        <w:rPr>
+          <w:rStyle w:val="hljs-string"/>
+        </w:rPr>
+        <w:t>"My name is {} and I am {} years old."</w:t>
+      </w:r>
+      <w:r>
+        <w:rPr>
+          <w:rStyle w:val="HTMLCode"/>
+        </w:rPr>
+        <w:t>.</w:t>
+      </w:r>
+      <w:r>
+        <w:rPr>
+          <w:rStyle w:val="hljs-builtin"/>
+        </w:rPr>
+        <w:t>format</w:t>
+      </w:r>
+      <w:r>
+        <w:rPr>
+          <w:rStyle w:val="HTMLCode"/>
+        </w:rPr>
+        <w:t>(name, age)</w:t>
+      </w:r>
+    </w:p>
+    <w:p>
+      <w:pPr>
+        <w:pStyle w:val="HTMLPreformatted"/>
+        <w:shd w:val="clear" w:color="auto" w:fill="F4B083" w:themeFill="accent2" w:themeFillTint="99"/>
+        <w:ind w:left="720"/>
+        <w:rPr>
+          <w:rStyle w:val="HTMLCode"/>
+        </w:rPr>
+      </w:pPr>
+      <w:r>
+        <w:rPr>
+          <w:rStyle w:val="hljs-builtin"/>
+        </w:rPr>
+        <w:t>print</w:t>
+      </w:r>
+      <w:r>
+        <w:rPr>
+          <w:rStyle w:val="HTMLCode"/>
+        </w:rPr>
+        <w:t xml:space="preserve">(str1)  </w:t>
+      </w:r>
+      <w:r>
+        <w:rPr>
+          <w:rStyle w:val="hljs-comment"/>
+        </w:rPr>
+        <w:t># Output: My name is Noor and I am 25 years old.</w:t>
+      </w:r>
+    </w:p>
+    <w:p>
+      <w:pPr>
+        <w:pStyle w:val="NormalWeb"/>
+        <w:numPr>
+          <w:ilvl w:val="0"/>
+          <w:numId w:val="9"/>
+        </w:numPr>
+      </w:pPr>
+      <w:r>
+        <w:rPr>
+          <w:rStyle w:val="Strong"/>
+        </w:rPr>
+        <w:t>f-strings</w:t>
+      </w:r>
+      <w:r>
+        <w:t>: Formatted string literals (Python 3.6+)</w:t>
+      </w:r>
+    </w:p>
+    <w:p>
+      <w:pPr>
+        <w:pStyle w:val="HTMLPreformatted"/>
+        <w:shd w:val="clear" w:color="auto" w:fill="F4B083" w:themeFill="accent2" w:themeFillTint="99"/>
+        <w:ind w:left="720"/>
+      </w:pPr>
+      <w:r>
+        <w:t>python</w:t>
+      </w:r>
+    </w:p>
+    <w:p>
+      <w:pPr>
+        <w:pStyle w:val="HTMLPreformatted"/>
+        <w:shd w:val="clear" w:color="auto" w:fill="F4B083" w:themeFill="accent2" w:themeFillTint="99"/>
+        <w:ind w:left="720"/>
+      </w:pPr>
+      <w:r>
+        <w:t>Copy code</w:t>
+      </w:r>
+    </w:p>
+    <w:p>
+      <w:pPr>
+        <w:pStyle w:val="HTMLPreformatted"/>
+        <w:shd w:val="clear" w:color="auto" w:fill="F4B083" w:themeFill="accent2" w:themeFillTint="99"/>
+        <w:ind w:left="720"/>
+        <w:rPr>
+          <w:rStyle w:val="HTMLCode"/>
+        </w:rPr>
+      </w:pPr>
+      <w:r>
+        <w:rPr>
+          <w:rStyle w:val="HTMLCode"/>
+        </w:rPr>
+        <w:t xml:space="preserve">name = </w:t>
+      </w:r>
+      <w:r>
+        <w:rPr>
+          <w:rStyle w:val="hljs-string"/>
+        </w:rPr>
+        <w:t>"Noor"</w:t>
+      </w:r>
+    </w:p>
+    <w:p>
+      <w:pPr>
+        <w:pStyle w:val="HTMLPreformatted"/>
+        <w:shd w:val="clear" w:color="auto" w:fill="F4B083" w:themeFill="accent2" w:themeFillTint="99"/>
+        <w:ind w:left="720"/>
+        <w:rPr>
+          <w:rStyle w:val="HTMLCode"/>
+        </w:rPr>
+      </w:pPr>
+      <w:r>
+        <w:rPr>
+          <w:rStyle w:val="HTMLCode"/>
+        </w:rPr>
+        <w:t xml:space="preserve">age = </w:t>
+      </w:r>
+      <w:r>
+        <w:rPr>
+          <w:rStyle w:val="hljs-number"/>
+        </w:rPr>
+        <w:t>25</w:t>
+      </w:r>
+    </w:p>
+    <w:p>
+      <w:pPr>
+        <w:pStyle w:val="HTMLPreformatted"/>
+        <w:shd w:val="clear" w:color="auto" w:fill="F4B083" w:themeFill="accent2" w:themeFillTint="99"/>
+        <w:ind w:left="720"/>
+        <w:rPr>
+          <w:rStyle w:val="HTMLCode"/>
+        </w:rPr>
+      </w:pPr>
+      <w:r>
+        <w:rPr>
+          <w:rStyle w:val="HTMLCode"/>
+        </w:rPr>
+        <w:t xml:space="preserve">str1 = </w:t>
+      </w:r>
+      <w:r>
+        <w:rPr>
+          <w:rStyle w:val="hljs-string"/>
+        </w:rPr>
+        <w:t xml:space="preserve">f"My name is </w:t>
+      </w:r>
+      <w:r>
+        <w:rPr>
+          <w:rStyle w:val="hljs-subst"/>
+        </w:rPr>
+        <w:t>{name}</w:t>
+      </w:r>
+      <w:r>
+        <w:rPr>
+          <w:rStyle w:val="hljs-string"/>
+        </w:rPr>
+        <w:t xml:space="preserve"> and I am </w:t>
+      </w:r>
+      <w:r>
+        <w:rPr>
+          <w:rStyle w:val="hljs-subst"/>
+        </w:rPr>
+        <w:t>{age}</w:t>
+      </w:r>
+      <w:r>
+        <w:rPr>
+          <w:rStyle w:val="hljs-string"/>
+        </w:rPr>
+        <w:t xml:space="preserve"> years old."</w:t>
+      </w:r>
+    </w:p>
+    <w:p>
+      <w:pPr>
+        <w:pStyle w:val="HTMLPreformatted"/>
+        <w:shd w:val="clear" w:color="auto" w:fill="F4B083" w:themeFill="accent2" w:themeFillTint="99"/>
+        <w:ind w:left="720"/>
+        <w:rPr>
+          <w:rStyle w:val="HTMLCode"/>
+        </w:rPr>
+      </w:pPr>
+      <w:r>
+        <w:rPr>
+          <w:rStyle w:val="hljs-builtin"/>
+        </w:rPr>
+        <w:t>print</w:t>
+      </w:r>
+      <w:r>
+        <w:rPr>
+          <w:rStyle w:val="HTMLCode"/>
+        </w:rPr>
+        <w:t xml:space="preserve">(str1)  </w:t>
+      </w:r>
+      <w:r>
+        <w:rPr>
+          <w:rStyle w:val="hljs-comment"/>
+        </w:rPr>
+        <w:t># Output: My name is Noor and I am 25 years old.</w:t>
+      </w:r>
+    </w:p>
+    <w:p>
+      <w:pPr>
+        <w:pStyle w:val="NormalWeb"/>
+        <w:numPr>
+          <w:ilvl w:val="0"/>
+          <w:numId w:val="9"/>
+        </w:numPr>
+      </w:pPr>
+      <w:r>
+        <w:rPr>
+          <w:rStyle w:val="Strong"/>
+        </w:rPr>
+        <w:t>zfill()</w:t>
+      </w:r>
+      <w:r>
+        <w:t>: Pads the string on the left with zeros</w:t>
+      </w:r>
+    </w:p>
+    <w:p>
+      <w:pPr>
+        <w:pStyle w:val="HTMLPreformatted"/>
+        <w:shd w:val="clear" w:color="auto" w:fill="F4B083" w:themeFill="accent2" w:themeFillTint="99"/>
+        <w:ind w:left="720"/>
+      </w:pPr>
+      <w:r>
+        <w:t>python</w:t>
+      </w:r>
+    </w:p>
+    <w:p>
+      <w:pPr>
+        <w:pStyle w:val="HTMLPreformatted"/>
+        <w:shd w:val="clear" w:color="auto" w:fill="F4B083" w:themeFill="accent2" w:themeFillTint="99"/>
+        <w:ind w:left="720"/>
+      </w:pPr>
+      <w:r>
+        <w:t>Copy code</w:t>
+      </w:r>
+    </w:p>
+    <w:p>
+      <w:pPr>
+        <w:pStyle w:val="HTMLPreformatted"/>
+        <w:shd w:val="clear" w:color="auto" w:fill="F4B083" w:themeFill="accent2" w:themeFillTint="99"/>
+        <w:ind w:left="720"/>
+        <w:rPr>
+          <w:rStyle w:val="HTMLCode"/>
+        </w:rPr>
+      </w:pPr>
+      <w:r>
+        <w:rPr>
+          <w:rStyle w:val="HTMLCode"/>
+        </w:rPr>
+        <w:t xml:space="preserve">str1 = </w:t>
+      </w:r>
+      <w:r>
+        <w:rPr>
+          <w:rStyle w:val="hljs-string"/>
+        </w:rPr>
+        <w:t>"42"</w:t>
+      </w:r>
+    </w:p>
+    <w:p>
+      <w:pPr>
+        <w:pStyle w:val="HTMLPreformatted"/>
+        <w:shd w:val="clear" w:color="auto" w:fill="F4B083" w:themeFill="accent2" w:themeFillTint="99"/>
+        <w:ind w:left="720"/>
+        <w:rPr>
+          <w:rStyle w:val="HTMLCode"/>
+        </w:rPr>
+      </w:pPr>
+      <w:r>
+        <w:rPr>
+          <w:rStyle w:val="hljs-builtin"/>
+        </w:rPr>
+        <w:t>print</w:t>
+      </w:r>
+      <w:r>
+        <w:rPr>
+          <w:rStyle w:val="HTMLCode"/>
+        </w:rPr>
+        <w:t>(str1.zfill(</w:t>
+      </w:r>
+      <w:r>
+        <w:rPr>
+          <w:rStyle w:val="hljs-number"/>
+        </w:rPr>
+        <w:t>5</w:t>
+      </w:r>
+      <w:r>
+        <w:rPr>
+          <w:rStyle w:val="HTMLCode"/>
+        </w:rPr>
+        <w:t xml:space="preserve">))  </w:t>
+      </w:r>
+      <w:r>
+        <w:rPr>
+          <w:rStyle w:val="hljs-comment"/>
+        </w:rPr>
+        <w:t># Output: 00042</w:t>
+      </w:r>
+    </w:p>
+    <w:p>
+      <w:pPr>
+        <w:pStyle w:val="NormalWeb"/>
+        <w:numPr>
+          <w:ilvl w:val="0"/>
+          <w:numId w:val="9"/>
+        </w:numPr>
+      </w:pPr>
+      <w:r>
+        <w:rPr>
+          <w:rStyle w:val="Strong"/>
+        </w:rPr>
+        <w:t>ljust() and rjust()</w:t>
+      </w:r>
+      <w:r>
+        <w:t>: Left-justifies or right-justifies the string in a field of a given width</w:t>
+      </w:r>
+    </w:p>
+    <w:p>
+      <w:pPr>
+        <w:pStyle w:val="HTMLPreformatted"/>
+        <w:shd w:val="clear" w:color="auto" w:fill="F4B083" w:themeFill="accent2" w:themeFillTint="99"/>
+        <w:ind w:left="720"/>
+      </w:pPr>
+      <w:r>
+        <w:t>python</w:t>
+      </w:r>
+    </w:p>
+    <w:p>
+      <w:pPr>
+        <w:pStyle w:val="HTMLPreformatted"/>
+        <w:shd w:val="clear" w:color="auto" w:fill="F4B083" w:themeFill="accent2" w:themeFillTint="99"/>
+        <w:ind w:left="720"/>
+      </w:pPr>
+      <w:r>
+        <w:t>Copy code</w:t>
+      </w:r>
+    </w:p>
+    <w:p>
+      <w:pPr>
+        <w:pStyle w:val="HTMLPreformatted"/>
+        <w:shd w:val="clear" w:color="auto" w:fill="F4B083" w:themeFill="accent2" w:themeFillTint="99"/>
+        <w:ind w:left="720"/>
+        <w:rPr>
+          <w:rStyle w:val="HTMLCode"/>
+        </w:rPr>
+      </w:pPr>
+      <w:r>
+        <w:rPr>
+          <w:rStyle w:val="HTMLCode"/>
+        </w:rPr>
+        <w:t xml:space="preserve">str1 = </w:t>
+      </w:r>
+      <w:r>
+        <w:rPr>
+          <w:rStyle w:val="hljs-string"/>
+        </w:rPr>
+        <w:t>"Hello"</w:t>
+      </w:r>
+    </w:p>
+    <w:p>
+      <w:pPr>
+        <w:pStyle w:val="HTMLPreformatted"/>
+        <w:shd w:val="clear" w:color="auto" w:fill="F4B083" w:themeFill="accent2" w:themeFillTint="99"/>
+        <w:ind w:left="720"/>
+        <w:rPr>
+          <w:rStyle w:val="HTMLCode"/>
+        </w:rPr>
+      </w:pPr>
+      <w:r>
+        <w:rPr>
+          <w:rStyle w:val="hljs-builtin"/>
+        </w:rPr>
+        <w:t>print</w:t>
+      </w:r>
+      <w:r>
+        <w:rPr>
+          <w:rStyle w:val="HTMLCode"/>
+        </w:rPr>
+        <w:t>(str1.ljust(</w:t>
+      </w:r>
+      <w:r>
+        <w:rPr>
+          <w:rStyle w:val="hljs-number"/>
+        </w:rPr>
+        <w:t>10</w:t>
+      </w:r>
+      <w:r>
+        <w:rPr>
+          <w:rStyle w:val="HTMLCode"/>
+        </w:rPr>
+        <w:t xml:space="preserve">, </w:t>
+      </w:r>
+      <w:r>
+        <w:rPr>
+          <w:rStyle w:val="hljs-string"/>
+        </w:rPr>
+        <w:t>'</w:t>
+      </w:r>
+      <w:r>
+        <w:rPr>
+          <w:rStyle w:val="hljs-string"/>
+        </w:rPr>
+        <w:t>-</w:t>
+      </w:r>
+      <w:r>
+        <w:rPr>
+          <w:rStyle w:val="hljs-string"/>
+        </w:rPr>
+        <w:t>'</w:t>
+      </w:r>
+      <w:r>
+        <w:rPr>
+          <w:rStyle w:val="HTMLCode"/>
+        </w:rPr>
+        <w:t xml:space="preserve">))  </w:t>
+      </w:r>
+      <w:r>
+        <w:rPr>
+          <w:rStyle w:val="hljs-comment"/>
+        </w:rPr>
+        <w:t># Output: Hello-----</w:t>
+      </w:r>
+    </w:p>
+    <w:p>
+      <w:pPr>
+        <w:pStyle w:val="HTMLPreformatted"/>
+        <w:shd w:val="clear" w:color="auto" w:fill="F4B083" w:themeFill="accent2" w:themeFillTint="99"/>
+        <w:ind w:left="720"/>
+        <w:rPr>
+          <w:rStyle w:val="HTMLCode"/>
+        </w:rPr>
+      </w:pPr>
+      <w:r>
+        <w:rPr>
+          <w:rStyle w:val="hljs-builtin"/>
+        </w:rPr>
+        <w:t>print</w:t>
+      </w:r>
+      <w:r>
+        <w:rPr>
+          <w:rStyle w:val="HTMLCode"/>
+        </w:rPr>
+        <w:t>(str1.rjust(</w:t>
+      </w:r>
+      <w:r>
+        <w:rPr>
+          <w:rStyle w:val="hljs-number"/>
+        </w:rPr>
+        <w:t>10</w:t>
+      </w:r>
+      <w:r>
+        <w:rPr>
+          <w:rStyle w:val="HTMLCode"/>
+        </w:rPr>
+        <w:t xml:space="preserve">, </w:t>
+      </w:r>
+      <w:r>
+        <w:rPr>
+          <w:rStyle w:val="hljs-string"/>
+        </w:rPr>
+        <w:t>'-'</w:t>
+      </w:r>
+      <w:r>
+        <w:rPr>
+          <w:rStyle w:val="HTMLCode"/>
+        </w:rPr>
+        <w:t xml:space="preserve">))  </w:t>
+      </w:r>
+      <w:r>
+        <w:rPr>
+          <w:rStyle w:val="hljs-comment"/>
+        </w:rPr>
+        <w:t># Output: -----Hello</w:t>
+      </w:r>
+    </w:p>
+    <w:p>
+      <w:pPr>
+        <w:pStyle w:val="NormalWeb"/>
+        <w:numPr>
+          <w:ilvl w:val="0"/>
+          <w:numId w:val="9"/>
+        </w:numPr>
+      </w:pPr>
+      <w:r>
+        <w:rPr>
+          <w:rStyle w:val="Strong"/>
+        </w:rPr>
+        <w:t>partition()</w:t>
+      </w:r>
+      <w:r>
+        <w:t>: Splits the string into a tuple of three elements</w:t>
+      </w:r>
+    </w:p>
+    <w:p>
+      <w:pPr>
+        <w:pStyle w:val="HTMLPreformatted"/>
+        <w:shd w:val="clear" w:color="auto" w:fill="F4B083" w:themeFill="accent2" w:themeFillTint="99"/>
+        <w:ind w:left="720"/>
+      </w:pPr>
+      <w:r>
+        <w:t>python</w:t>
+      </w:r>
+    </w:p>
+    <w:p>
+      <w:pPr>
+        <w:pStyle w:val="HTMLPreformatted"/>
+        <w:shd w:val="clear" w:color="auto" w:fill="F4B083" w:themeFill="accent2" w:themeFillTint="99"/>
+        <w:ind w:left="720"/>
+      </w:pPr>
+      <w:r>
+        <w:t>Copy code</w:t>
+      </w:r>
+    </w:p>
+    <w:p>
+      <w:pPr>
+        <w:pStyle w:val="HTMLPreformatted"/>
+        <w:shd w:val="clear" w:color="auto" w:fill="F4B083" w:themeFill="accent2" w:themeFillTint="99"/>
+        <w:ind w:left="720"/>
+        <w:rPr>
+          <w:rStyle w:val="HTMLCode"/>
+        </w:rPr>
+      </w:pPr>
+      <w:r>
+        <w:rPr>
+          <w:rStyle w:val="HTMLCode"/>
+        </w:rPr>
+        <w:t xml:space="preserve">str1 = </w:t>
+      </w:r>
+      <w:r>
+        <w:rPr>
+          <w:rStyle w:val="hljs-string"/>
+        </w:rPr>
+        <w:t>"Hello World"</w:t>
+      </w:r>
+    </w:p>
+    <w:p>
+      <w:pPr>
+        <w:pStyle w:val="HTMLPreformatted"/>
+        <w:shd w:val="clear" w:color="auto" w:fill="F4B083" w:themeFill="accent2" w:themeFillTint="99"/>
+        <w:ind w:left="720"/>
+        <w:rPr>
+          <w:rStyle w:val="HTMLCode"/>
+        </w:rPr>
+      </w:pPr>
+      <w:r>
+        <w:rPr>
+          <w:rStyle w:val="hljs-builtin"/>
+        </w:rPr>
+        <w:t>print</w:t>
+      </w:r>
+      <w:r>
+        <w:rPr>
+          <w:rStyle w:val="HTMLCode"/>
+        </w:rPr>
+        <w:t>(str1.partition(</w:t>
+      </w:r>
+      <w:r>
+        <w:rPr>
+          <w:rStyle w:val="hljs-string"/>
+        </w:rPr>
+        <w:t>" "</w:t>
+      </w:r>
+      <w:r>
+        <w:rPr>
+          <w:rStyle w:val="HTMLCode"/>
+        </w:rPr>
+        <w:t xml:space="preserve">))  </w:t>
+      </w:r>
+      <w:r>
+        <w:rPr>
+          <w:rStyle w:val="hljs-comment"/>
+        </w:rPr>
+        <w:t># Output: ('Hello', ' ', 'World')</w:t>
+      </w:r>
+    </w:p>
+    <w:p>
+      <w:pPr>
+        <w:pStyle w:val="NormalWeb"/>
+        <w:numPr>
+          <w:ilvl w:val="0"/>
+          <w:numId w:val="9"/>
+        </w:numPr>
+      </w:pPr>
+      <w:r>
+        <w:rPr>
+          <w:rStyle w:val="Strong"/>
+        </w:rPr>
+        <w:lastRenderedPageBreak/>
+        <w:t>maketrans() and translate()</w:t>
+      </w:r>
+      <w:r>
+        <w:t>: Mapping characters for translation</w:t>
+      </w:r>
+    </w:p>
+    <w:p>
+      <w:pPr>
+        <w:pStyle w:val="HTMLPreformatted"/>
+        <w:shd w:val="clear" w:color="auto" w:fill="F4B083" w:themeFill="accent2" w:themeFillTint="99"/>
+        <w:ind w:left="720"/>
+      </w:pPr>
+      <w:r>
+        <w:t>python</w:t>
+      </w:r>
+    </w:p>
+    <w:p>
+      <w:pPr>
+        <w:pStyle w:val="HTMLPreformatted"/>
+        <w:shd w:val="clear" w:color="auto" w:fill="F4B083" w:themeFill="accent2" w:themeFillTint="99"/>
+        <w:ind w:left="720"/>
+      </w:pPr>
+      <w:r>
+        <w:t>Copy code</w:t>
+      </w:r>
+    </w:p>
+    <w:p>
+      <w:pPr>
+        <w:pStyle w:val="HTMLPreformatted"/>
+        <w:shd w:val="clear" w:color="auto" w:fill="F4B083" w:themeFill="accent2" w:themeFillTint="99"/>
+        <w:ind w:left="720"/>
+        <w:rPr>
+          <w:rStyle w:val="HTMLCode"/>
+        </w:rPr>
+      </w:pPr>
+      <w:r>
+        <w:rPr>
+          <w:rStyle w:val="HTMLCode"/>
+        </w:rPr>
+        <w:t xml:space="preserve">intab = </w:t>
+      </w:r>
+      <w:r>
+        <w:rPr>
+          <w:rStyle w:val="hljs-string"/>
+        </w:rPr>
+        <w:t>"aeiou"</w:t>
+      </w:r>
+    </w:p>
+    <w:p>
+      <w:pPr>
+        <w:pStyle w:val="HTMLPreformatted"/>
+        <w:shd w:val="clear" w:color="auto" w:fill="F4B083" w:themeFill="accent2" w:themeFillTint="99"/>
+        <w:ind w:left="720"/>
+        <w:rPr>
+          <w:rStyle w:val="HTMLCode"/>
+        </w:rPr>
+      </w:pPr>
+      <w:r>
+        <w:rPr>
+          <w:rStyle w:val="HTMLCode"/>
+        </w:rPr>
+        <w:t xml:space="preserve">outtab = </w:t>
+      </w:r>
+      <w:r>
+        <w:rPr>
+          <w:rStyle w:val="hljs-string"/>
+        </w:rPr>
+        <w:t>"12345"</w:t>
+      </w:r>
+    </w:p>
+    <w:p>
+      <w:pPr>
+        <w:pStyle w:val="HTMLPreformatted"/>
+        <w:shd w:val="clear" w:color="auto" w:fill="F4B083" w:themeFill="accent2" w:themeFillTint="99"/>
+        <w:ind w:left="720"/>
+        <w:rPr>
+          <w:rStyle w:val="HTMLCode"/>
+        </w:rPr>
+      </w:pPr>
+      <w:r>
+        <w:rPr>
+          <w:rStyle w:val="HTMLCode"/>
+        </w:rPr>
+        <w:t xml:space="preserve">trantab = </w:t>
+      </w:r>
+      <w:r>
+        <w:rPr>
+          <w:rStyle w:val="hljs-builtin"/>
+        </w:rPr>
+        <w:t>str</w:t>
+      </w:r>
+      <w:r>
+        <w:rPr>
+          <w:rStyle w:val="HTMLCode"/>
+        </w:rPr>
+        <w:t>.maketrans(intab, outtab)</w:t>
+      </w:r>
+    </w:p>
+    <w:p>
+      <w:pPr>
+        <w:pStyle w:val="HTMLPreformatted"/>
+        <w:shd w:val="clear" w:color="auto" w:fill="F4B083" w:themeFill="accent2" w:themeFillTint="99"/>
+        <w:ind w:left="720"/>
+        <w:rPr>
+          <w:rStyle w:val="HTMLCode"/>
+        </w:rPr>
+      </w:pPr>
+      <w:r>
+        <w:rPr>
+          <w:rStyle w:val="HTMLCode"/>
+        </w:rPr>
+        <w:t xml:space="preserve">str1 = </w:t>
+      </w:r>
+      <w:r>
+        <w:rPr>
+          <w:rStyle w:val="hljs-string"/>
+        </w:rPr>
+        <w:t>"This is a test"</w:t>
+      </w:r>
+    </w:p>
+    <w:p>
+      <w:pPr>
+        <w:pStyle w:val="HTMLPreformatted"/>
+        <w:shd w:val="clear" w:color="auto" w:fill="F4B083" w:themeFill="accent2" w:themeFillTint="99"/>
+        <w:ind w:left="720"/>
+      </w:pPr>
+      <w:r>
+        <w:rPr>
+          <w:rStyle w:val="hljs-builtin"/>
+        </w:rPr>
+        <w:t>print</w:t>
+      </w:r>
+      <w:r>
+        <w:rPr>
+          <w:rStyle w:val="HTMLCode"/>
+        </w:rPr>
+        <w:t xml:space="preserve">(str1.translate(trantab))  </w:t>
+      </w:r>
+      <w:r>
+        <w:rPr>
+          <w:rStyle w:val="hljs-comment"/>
+        </w:rPr>
+        <w:t># Output: Th3s 3s 1 t2st</w:t>
+      </w:r>
+    </w:p>
+    <w:p>
+      <w:pPr>
+        <w:rPr>
+          <w:sz w:val="18"/>
+          <w:szCs w:val="18"/>
+        </w:rPr>
+      </w:pPr>
+    </w:p>
+    <w:p>
+      <w:pPr>
+        <w:rPr>
+          <w:sz w:val="18"/>
+          <w:szCs w:val="18"/>
+        </w:rPr>
+      </w:pPr>
+    </w:p>
+    <w:p>
+      <w:pPr>
+        <w:pStyle w:val="Heading3"/>
+      </w:pPr>
+      <w:r>
+        <w:t>Example Programs</w:t>
+      </w:r>
+    </w:p>
+    <w:p>
+      <w:pPr>
+        <w:pStyle w:val="NormalWeb"/>
+        <w:numPr>
+          <w:ilvl w:val="0"/>
+          <w:numId w:val="10"/>
+        </w:numPr>
+      </w:pPr>
+      <w:r>
+        <w:rPr>
+          <w:rStyle w:val="Strong"/>
+        </w:rPr>
+        <w:t>Reverse a String</w:t>
+      </w:r>
+    </w:p>
+    <w:p>
+      <w:pPr>
+        <w:pStyle w:val="HTMLPreformatted"/>
+        <w:shd w:val="clear" w:color="auto" w:fill="F4B083" w:themeFill="accent2" w:themeFillTint="99"/>
+        <w:ind w:left="720"/>
+      </w:pPr>
+      <w:r>
+        <w:t>python</w:t>
+      </w:r>
+    </w:p>
+    <w:p>
+      <w:pPr>
+        <w:pStyle w:val="HTMLPreformatted"/>
+        <w:shd w:val="clear" w:color="auto" w:fill="F4B083" w:themeFill="accent2" w:themeFillTint="99"/>
+        <w:ind w:left="720"/>
+      </w:pPr>
+      <w:r>
+        <w:t>Copy code</w:t>
+      </w:r>
+    </w:p>
+    <w:p>
+      <w:pPr>
+        <w:pStyle w:val="HTMLPreformatted"/>
+        <w:shd w:val="clear" w:color="auto" w:fill="F4B083" w:themeFill="accent2" w:themeFillTint="99"/>
+        <w:ind w:left="720"/>
+        <w:rPr>
+          <w:rStyle w:val="HTMLCode"/>
+        </w:rPr>
+      </w:pPr>
+      <w:r>
+        <w:rPr>
+          <w:rStyle w:val="hljs-keyword"/>
+        </w:rPr>
+        <w:t>def</w:t>
+      </w:r>
+      <w:r>
+        <w:rPr>
+          <w:rStyle w:val="HTMLCode"/>
+        </w:rPr>
+        <w:t xml:space="preserve"> </w:t>
+      </w:r>
+      <w:r>
+        <w:rPr>
+          <w:rStyle w:val="hljs-title"/>
+        </w:rPr>
+        <w:t>reverse_string</w:t>
+      </w:r>
+      <w:r>
+        <w:rPr>
+          <w:rStyle w:val="HTMLCode"/>
+        </w:rPr>
+        <w:t>(</w:t>
+      </w:r>
+      <w:r>
+        <w:rPr>
+          <w:rStyle w:val="hljs-params"/>
+        </w:rPr>
+        <w:t>s</w:t>
+      </w:r>
+      <w:r>
+        <w:rPr>
+          <w:rStyle w:val="HTMLCode"/>
+        </w:rPr>
+        <w:t>):</w:t>
+      </w:r>
+    </w:p>
+    <w:p>
+      <w:pPr>
+        <w:pStyle w:val="HTMLPreformatted"/>
+        <w:shd w:val="clear" w:color="auto" w:fill="F4B083" w:themeFill="accent2" w:themeFillTint="99"/>
+        <w:ind w:left="720"/>
+        <w:rPr>
+          <w:rStyle w:val="HTMLCode"/>
+        </w:rPr>
+      </w:pPr>
+      <w:r>
+        <w:rPr>
+          <w:rStyle w:val="HTMLCode"/>
+        </w:rPr>
+        <w:t xml:space="preserve">    </w:t>
+      </w:r>
+      <w:r>
+        <w:rPr>
+          <w:rStyle w:val="hljs-keyword"/>
+        </w:rPr>
+        <w:t>return</w:t>
+      </w:r>
+      <w:r>
+        <w:rPr>
+          <w:rStyle w:val="HTMLCode"/>
+        </w:rPr>
+        <w:t xml:space="preserve"> s[::-</w:t>
+      </w:r>
+      <w:r>
+        <w:rPr>
+          <w:rStyle w:val="hljs-number"/>
+        </w:rPr>
+        <w:t>1</w:t>
+      </w:r>
+      <w:r>
+        <w:rPr>
+          <w:rStyle w:val="HTMLCode"/>
+        </w:rPr>
+        <w:t>]</w:t>
+      </w:r>
+    </w:p>
+    <w:p>
+      <w:pPr>
+        <w:pStyle w:val="HTMLPreformatted"/>
+        <w:shd w:val="clear" w:color="auto" w:fill="F4B083" w:themeFill="accent2" w:themeFillTint="99"/>
+        <w:ind w:left="720"/>
+        <w:rPr>
+          <w:rStyle w:val="HTMLCode"/>
+        </w:rPr>
+      </w:pPr>
+    </w:p>
+    <w:p>
+      <w:pPr>
+        <w:pStyle w:val="HTMLPreformatted"/>
+        <w:shd w:val="clear" w:color="auto" w:fill="F4B083" w:themeFill="accent2" w:themeFillTint="99"/>
+        <w:ind w:left="720"/>
+        <w:rPr>
+          <w:rStyle w:val="HTMLCode"/>
+        </w:rPr>
+      </w:pPr>
+      <w:r>
+        <w:rPr>
+          <w:rStyle w:val="hljs-builtin"/>
+        </w:rPr>
+        <w:t>print</w:t>
+      </w:r>
+      <w:r>
+        <w:rPr>
+          <w:rStyle w:val="HTMLCode"/>
+        </w:rPr>
+        <w:t>(reverse_string(</w:t>
+      </w:r>
+      <w:r>
+        <w:rPr>
+          <w:rStyle w:val="hljs-string"/>
+        </w:rPr>
+        <w:t>"Hello World"</w:t>
+      </w:r>
+      <w:r>
+        <w:rPr>
+          <w:rStyle w:val="HTMLCode"/>
+        </w:rPr>
+        <w:t xml:space="preserve">))  </w:t>
+      </w:r>
+      <w:r>
+        <w:rPr>
+          <w:rStyle w:val="hljs-comment"/>
+        </w:rPr>
+        <w:t># Output: dlroW olleH</w:t>
+      </w:r>
+    </w:p>
+    <w:p>
+      <w:pPr>
+        <w:pStyle w:val="NormalWeb"/>
+        <w:numPr>
+          <w:ilvl w:val="0"/>
+          <w:numId w:val="10"/>
+        </w:numPr>
+      </w:pPr>
+      <w:r>
+        <w:rPr>
+          <w:rStyle w:val="Strong"/>
+        </w:rPr>
+        <w:t>Check if a String is a Palindrome</w:t>
+      </w:r>
+    </w:p>
+    <w:p>
+      <w:pPr>
+        <w:pStyle w:val="HTMLPreformatted"/>
+        <w:shd w:val="clear" w:color="auto" w:fill="F4B083" w:themeFill="accent2" w:themeFillTint="99"/>
+        <w:ind w:left="720"/>
+      </w:pPr>
+      <w:r>
+        <w:t>python</w:t>
+      </w:r>
+    </w:p>
+    <w:p>
+      <w:pPr>
+        <w:pStyle w:val="HTMLPreformatted"/>
+        <w:shd w:val="clear" w:color="auto" w:fill="F4B083" w:themeFill="accent2" w:themeFillTint="99"/>
+        <w:ind w:left="720"/>
+      </w:pPr>
+      <w:r>
+        <w:t>Copy code</w:t>
+      </w:r>
+    </w:p>
+    <w:p>
+      <w:pPr>
+        <w:pStyle w:val="HTMLPreformatted"/>
+        <w:shd w:val="clear" w:color="auto" w:fill="F4B083" w:themeFill="accent2" w:themeFillTint="99"/>
+        <w:ind w:left="720"/>
+        <w:rPr>
+          <w:rStyle w:val="HTMLCode"/>
+        </w:rPr>
+      </w:pPr>
+      <w:r>
+        <w:rPr>
+          <w:rStyle w:val="hljs-keyword"/>
+        </w:rPr>
+        <w:t>def</w:t>
+      </w:r>
+      <w:r>
+        <w:rPr>
+          <w:rStyle w:val="HTMLCode"/>
+        </w:rPr>
+        <w:t xml:space="preserve"> </w:t>
+      </w:r>
+      <w:r>
+        <w:rPr>
+          <w:rStyle w:val="hljs-title"/>
+        </w:rPr>
+        <w:t>is_palindrome</w:t>
+      </w:r>
+      <w:r>
+        <w:rPr>
+          <w:rStyle w:val="HTMLCode"/>
+        </w:rPr>
+        <w:t>(</w:t>
+      </w:r>
+      <w:r>
+        <w:rPr>
+          <w:rStyle w:val="hljs-params"/>
+        </w:rPr>
+        <w:t>s</w:t>
+      </w:r>
+      <w:r>
+        <w:rPr>
+          <w:rStyle w:val="HTMLCode"/>
+        </w:rPr>
+        <w:t>):</w:t>
+      </w:r>
+    </w:p>
+    <w:p>
+      <w:pPr>
+        <w:pStyle w:val="HTMLPreformatted"/>
+        <w:shd w:val="clear" w:color="auto" w:fill="F4B083" w:themeFill="accent2" w:themeFillTint="99"/>
+        <w:ind w:left="720"/>
+        <w:rPr>
+          <w:rStyle w:val="HTMLCode"/>
+        </w:rPr>
+      </w:pPr>
+      <w:r>
+        <w:rPr>
+          <w:rStyle w:val="HTMLCode"/>
+        </w:rPr>
+        <w:t xml:space="preserve">    s = s.lower()</w:t>
+      </w:r>
+    </w:p>
+    <w:p>
+      <w:pPr>
+        <w:pStyle w:val="HTMLPreformatted"/>
+        <w:shd w:val="clear" w:color="auto" w:fill="F4B083" w:themeFill="accent2" w:themeFillTint="99"/>
+        <w:ind w:left="720"/>
+        <w:rPr>
+          <w:rStyle w:val="HTMLCode"/>
+        </w:rPr>
+      </w:pPr>
+      <w:r>
+        <w:rPr>
+          <w:rStyle w:val="HTMLCode"/>
+        </w:rPr>
+        <w:t xml:space="preserve">    </w:t>
+      </w:r>
+      <w:r>
+        <w:rPr>
+          <w:rStyle w:val="hljs-keyword"/>
+        </w:rPr>
+        <w:t>return</w:t>
+      </w:r>
+      <w:r>
+        <w:rPr>
+          <w:rStyle w:val="HTMLCode"/>
+        </w:rPr>
+        <w:t xml:space="preserve"> s == s[::-</w:t>
+      </w:r>
+      <w:r>
+        <w:rPr>
+          <w:rStyle w:val="hljs-number"/>
+        </w:rPr>
+        <w:t>1</w:t>
+      </w:r>
+      <w:r>
+        <w:rPr>
+          <w:rStyle w:val="HTMLCode"/>
+        </w:rPr>
+        <w:t>]</w:t>
+      </w:r>
+    </w:p>
+    <w:p>
+      <w:pPr>
+        <w:pStyle w:val="HTMLPreformatted"/>
+        <w:shd w:val="clear" w:color="auto" w:fill="F4B083" w:themeFill="accent2" w:themeFillTint="99"/>
+        <w:ind w:left="720"/>
+        <w:rPr>
+          <w:rStyle w:val="HTMLCode"/>
+        </w:rPr>
+      </w:pPr>
+    </w:p>
+    <w:p>
+      <w:pPr>
+        <w:pStyle w:val="HTMLPreformatted"/>
+        <w:shd w:val="clear" w:color="auto" w:fill="F4B083" w:themeFill="accent2" w:themeFillTint="99"/>
+        <w:ind w:left="720"/>
+        <w:rPr>
+          <w:rStyle w:val="HTMLCode"/>
+        </w:rPr>
+      </w:pPr>
+      <w:r>
+        <w:rPr>
+          <w:rStyle w:val="hljs-builtin"/>
+        </w:rPr>
+        <w:t>print</w:t>
+      </w:r>
+      <w:r>
+        <w:rPr>
+          <w:rStyle w:val="HTMLCode"/>
+        </w:rPr>
+        <w:t>(is_palindrome(</w:t>
+      </w:r>
+      <w:r>
+        <w:rPr>
+          <w:rStyle w:val="hljs-string"/>
+        </w:rPr>
+        <w:t>"Madam"</w:t>
+      </w:r>
+      <w:r>
+        <w:rPr>
+          <w:rStyle w:val="HTMLCode"/>
+        </w:rPr>
+        <w:t xml:space="preserve">))  </w:t>
+      </w:r>
+      <w:r>
+        <w:rPr>
+          <w:rStyle w:val="hljs-comment"/>
+        </w:rPr>
+        <w:t># Output: True</w:t>
+      </w:r>
+    </w:p>
+    <w:p>
+      <w:pPr>
+        <w:pStyle w:val="HTMLPreformatted"/>
+        <w:shd w:val="clear" w:color="auto" w:fill="F4B083" w:themeFill="accent2" w:themeFillTint="99"/>
+        <w:ind w:left="720"/>
+        <w:rPr>
+          <w:rStyle w:val="HTMLCode"/>
+        </w:rPr>
+      </w:pPr>
+      <w:r>
+        <w:rPr>
+          <w:rStyle w:val="hljs-builtin"/>
+        </w:rPr>
+        <w:t>print</w:t>
+      </w:r>
+      <w:r>
+        <w:rPr>
+          <w:rStyle w:val="HTMLCode"/>
+        </w:rPr>
+        <w:t>(is_palindrome(</w:t>
+      </w:r>
+      <w:r>
+        <w:rPr>
+          <w:rStyle w:val="hljs-string"/>
+        </w:rPr>
+        <w:t>"Hello"</w:t>
+      </w:r>
+      <w:r>
+        <w:rPr>
+          <w:rStyle w:val="HTMLCode"/>
+        </w:rPr>
+        <w:t xml:space="preserve">))  </w:t>
+      </w:r>
+      <w:r>
+        <w:rPr>
+          <w:rStyle w:val="hljs-comment"/>
+        </w:rPr>
+        <w:t># Output: False</w:t>
+      </w:r>
+    </w:p>
+    <w:p>
+      <w:pPr>
+        <w:pStyle w:val="NormalWeb"/>
+        <w:numPr>
+          <w:ilvl w:val="0"/>
+          <w:numId w:val="10"/>
+        </w:numPr>
+      </w:pPr>
+      <w:r>
+        <w:rPr>
+          <w:rStyle w:val="Strong"/>
+        </w:rPr>
+        <w:t>Count Vowels in a String</w:t>
+      </w:r>
+    </w:p>
+    <w:p>
+      <w:pPr>
+        <w:pStyle w:val="HTMLPreformatted"/>
+        <w:shd w:val="clear" w:color="auto" w:fill="F4B083" w:themeFill="accent2" w:themeFillTint="99"/>
+        <w:ind w:left="720"/>
+      </w:pPr>
+      <w:r>
+        <w:t>python</w:t>
+      </w:r>
+    </w:p>
+    <w:p>
+      <w:pPr>
+        <w:pStyle w:val="HTMLPreformatted"/>
+        <w:shd w:val="clear" w:color="auto" w:fill="F4B083" w:themeFill="accent2" w:themeFillTint="99"/>
+        <w:ind w:left="720"/>
+      </w:pPr>
+      <w:r>
+        <w:t>Copy code</w:t>
+      </w:r>
+    </w:p>
+    <w:p>
+      <w:pPr>
+        <w:pStyle w:val="HTMLPreformatted"/>
+        <w:shd w:val="clear" w:color="auto" w:fill="F4B083" w:themeFill="accent2" w:themeFillTint="99"/>
+        <w:ind w:left="720"/>
+        <w:rPr>
+          <w:rStyle w:val="HTMLCode"/>
         </w:rPr>
       </w:pPr>
       <w:bookmarkStart w:id="0" w:name="_GoBack"/>
-      <w:bookmarkEnd w:id="0"/>
+      <w:r>
+        <w:rPr>
+          <w:rStyle w:val="hljs-keyword"/>
+        </w:rPr>
+        <w:t>def</w:t>
+      </w:r>
+      <w:r>
+        <w:rPr>
+          <w:rStyle w:val="HTMLCode"/>
+        </w:rPr>
+        <w:t xml:space="preserve"> </w:t>
+      </w:r>
+      <w:r>
+        <w:rPr>
+          <w:rStyle w:val="hljs-title"/>
+        </w:rPr>
+        <w:t>count_vowels</w:t>
+      </w:r>
+      <w:r>
+        <w:rPr>
+          <w:rStyle w:val="HTMLCode"/>
+        </w:rPr>
+        <w:t>(</w:t>
+      </w:r>
+      <w:r>
+        <w:rPr>
+          <w:rStyle w:val="hljs-params"/>
+        </w:rPr>
+        <w:t>s</w:t>
+      </w:r>
+      <w:r>
+        <w:rPr>
+          <w:rStyle w:val="HTMLCode"/>
+        </w:rPr>
+        <w:t>):</w:t>
+      </w:r>
+    </w:p>
+    <w:p>
+      <w:pPr>
+        <w:pStyle w:val="HTMLPreformatted"/>
+        <w:shd w:val="clear" w:color="auto" w:fill="F4B083" w:themeFill="accent2" w:themeFillTint="99"/>
+        <w:ind w:left="720"/>
+        <w:rPr>
+          <w:rStyle w:val="HTMLCode"/>
+        </w:rPr>
+      </w:pPr>
+      <w:r>
+        <w:rPr>
+          <w:rStyle w:val="HTMLCode"/>
+        </w:rPr>
+        <w:t xml:space="preserve">    vowels = </w:t>
+      </w:r>
+      <w:r>
+        <w:rPr>
+          <w:rStyle w:val="hljs-string"/>
+        </w:rPr>
+        <w:t>"aeiouAEIOU"</w:t>
+      </w:r>
+    </w:p>
+    <w:p>
+      <w:pPr>
+        <w:pStyle w:val="HTMLPreformatted"/>
+        <w:shd w:val="clear" w:color="auto" w:fill="F4B083" w:themeFill="accent2" w:themeFillTint="99"/>
+        <w:ind w:left="720"/>
+        <w:rPr>
+          <w:rStyle w:val="HTMLCode"/>
+        </w:rPr>
+      </w:pPr>
+      <w:r>
+        <w:rPr>
+          <w:rStyle w:val="HTMLCode"/>
+        </w:rPr>
+        <w:t xml:space="preserve">    count = </w:t>
+      </w:r>
+      <w:r>
+        <w:rPr>
+          <w:rStyle w:val="hljs-number"/>
+        </w:rPr>
+        <w:t>0</w:t>
+      </w:r>
+    </w:p>
+    <w:p>
+      <w:pPr>
+        <w:pStyle w:val="HTMLPreformatted"/>
+        <w:shd w:val="clear" w:color="auto" w:fill="F4B083" w:themeFill="accent2" w:themeFillTint="99"/>
+        <w:ind w:left="720"/>
+        <w:rPr>
+          <w:rStyle w:val="HTMLCode"/>
+        </w:rPr>
+      </w:pPr>
+      <w:r>
+        <w:rPr>
+          <w:rStyle w:val="HTMLCode"/>
+        </w:rPr>
+        <w:t xml:space="preserve">    </w:t>
+      </w:r>
+      <w:r>
+        <w:rPr>
+          <w:rStyle w:val="hljs-keyword"/>
+        </w:rPr>
+        <w:t>for</w:t>
+      </w:r>
+      <w:r>
+        <w:rPr>
+          <w:rStyle w:val="HTMLCode"/>
+        </w:rPr>
+        <w:t xml:space="preserve"> char </w:t>
+      </w:r>
+      <w:r>
+        <w:rPr>
+          <w:rStyle w:val="hljs-keyword"/>
+        </w:rPr>
+        <w:t>in</w:t>
+      </w:r>
+      <w:r>
+        <w:rPr>
+          <w:rStyle w:val="HTMLCode"/>
+        </w:rPr>
+        <w:t xml:space="preserve"> s:</w:t>
+      </w:r>
+    </w:p>
+    <w:p>
+      <w:pPr>
+        <w:pStyle w:val="HTMLPreformatted"/>
+        <w:shd w:val="clear" w:color="auto" w:fill="F4B083" w:themeFill="accent2" w:themeFillTint="99"/>
+        <w:ind w:left="720"/>
+        <w:rPr>
+          <w:rStyle w:val="HTMLCode"/>
+        </w:rPr>
+      </w:pPr>
+      <w:r>
+        <w:rPr>
+          <w:rStyle w:val="HTMLCode"/>
+        </w:rPr>
+        <w:t xml:space="preserve">        </w:t>
+      </w:r>
+      <w:r>
+        <w:rPr>
+          <w:rStyle w:val="hljs-keyword"/>
+        </w:rPr>
+        <w:t>if</w:t>
+      </w:r>
+      <w:r>
+        <w:rPr>
+          <w:rStyle w:val="HTMLCode"/>
+        </w:rPr>
+        <w:t xml:space="preserve"> char </w:t>
+      </w:r>
+      <w:r>
+        <w:rPr>
+          <w:rStyle w:val="hljs-keyword"/>
+        </w:rPr>
+        <w:t>in</w:t>
+      </w:r>
+      <w:r>
+        <w:rPr>
+          <w:rStyle w:val="HTMLCode"/>
+        </w:rPr>
+        <w:t xml:space="preserve"> vowels:</w:t>
+      </w:r>
+    </w:p>
+    <w:p>
+      <w:pPr>
+        <w:pStyle w:val="HTMLPreformatted"/>
+        <w:shd w:val="clear" w:color="auto" w:fill="F4B083" w:themeFill="accent2" w:themeFillTint="99"/>
+        <w:ind w:left="720"/>
+        <w:rPr>
+          <w:rStyle w:val="HTMLCode"/>
+        </w:rPr>
+      </w:pPr>
+      <w:r>
+        <w:rPr>
+          <w:rStyle w:val="HTMLCode"/>
+        </w:rPr>
+        <w:t xml:space="preserve">            count += </w:t>
+      </w:r>
+      <w:r>
+        <w:rPr>
+          <w:rStyle w:val="hljs-number"/>
+        </w:rPr>
+        <w:t>1</w:t>
+      </w:r>
+    </w:p>
+    <w:p>
+      <w:pPr>
+        <w:pStyle w:val="HTMLPreformatted"/>
+        <w:shd w:val="clear" w:color="auto" w:fill="F4B083" w:themeFill="accent2" w:themeFillTint="99"/>
+        <w:ind w:left="720"/>
+        <w:rPr>
+          <w:rStyle w:val="HTMLCode"/>
+        </w:rPr>
+      </w:pPr>
+      <w:r>
+        <w:rPr>
+          <w:rStyle w:val="HTMLCode"/>
+        </w:rPr>
+        <w:t xml:space="preserve">    </w:t>
+      </w:r>
+      <w:r>
+        <w:rPr>
+          <w:rStyle w:val="hljs-keyword"/>
+        </w:rPr>
+        <w:t>return</w:t>
+      </w:r>
+      <w:r>
+        <w:rPr>
+          <w:rStyle w:val="HTMLCode"/>
+        </w:rPr>
+        <w:t xml:space="preserve"> count</w:t>
+      </w:r>
+    </w:p>
+    <w:p>
+      <w:pPr>
+        <w:pStyle w:val="HTMLPreformatted"/>
+        <w:shd w:val="clear" w:color="auto" w:fill="F4B083" w:themeFill="accent2" w:themeFillTint="99"/>
+        <w:ind w:left="720"/>
+        <w:rPr>
+          <w:rStyle w:val="HTMLCode"/>
+        </w:rPr>
+      </w:pPr>
+    </w:p>
+    <w:p>
+      <w:pPr>
+        <w:pStyle w:val="HTMLPreformatted"/>
+        <w:shd w:val="clear" w:color="auto" w:fill="F4B083" w:themeFill="accent2" w:themeFillTint="99"/>
+        <w:ind w:left="720"/>
+        <w:rPr>
+          <w:rStyle w:val="HTMLCode"/>
+        </w:rPr>
+      </w:pPr>
+      <w:r>
+        <w:rPr>
+          <w:rStyle w:val="hljs-builtin"/>
+        </w:rPr>
+        <w:t>print</w:t>
+      </w:r>
+      <w:r>
+        <w:rPr>
+          <w:rStyle w:val="HTMLCode"/>
+        </w:rPr>
+        <w:t>(count_vowels(</w:t>
+      </w:r>
+      <w:r>
+        <w:rPr>
+          <w:rStyle w:val="hljs-string"/>
+        </w:rPr>
+        <w:t>"Hello World"</w:t>
+      </w:r>
+      <w:r>
+        <w:rPr>
+          <w:rStyle w:val="HTMLCode"/>
+        </w:rPr>
+        <w:t xml:space="preserve">))  </w:t>
+      </w:r>
+      <w:r>
+        <w:rPr>
+          <w:rStyle w:val="hljs-comment"/>
+        </w:rPr>
+        <w:t># Output: 3</w:t>
+      </w:r>
+    </w:p>
+    <w:bookmarkEnd w:id="0"/>
+    <w:p>
+      <w:pPr>
+        <w:pStyle w:val="NormalWeb"/>
+        <w:numPr>
+          <w:ilvl w:val="0"/>
+          <w:numId w:val="10"/>
+        </w:numPr>
+      </w:pPr>
+      <w:r>
+        <w:rPr>
+          <w:rStyle w:val="Strong"/>
+        </w:rPr>
+        <w:t>Remove Duplicates from a String</w:t>
+      </w:r>
+    </w:p>
+    <w:p>
+      <w:pPr>
+        <w:pStyle w:val="HTMLPreformatted"/>
+        <w:shd w:val="clear" w:color="auto" w:fill="F4B083" w:themeFill="accent2" w:themeFillTint="99"/>
+        <w:ind w:left="720"/>
+      </w:pPr>
+      <w:r>
+        <w:t>python</w:t>
+      </w:r>
+    </w:p>
+    <w:p>
+      <w:pPr>
+        <w:pStyle w:val="HTMLPreformatted"/>
+        <w:shd w:val="clear" w:color="auto" w:fill="F4B083" w:themeFill="accent2" w:themeFillTint="99"/>
+        <w:ind w:left="720"/>
+      </w:pPr>
+      <w:r>
+        <w:t>Copy code</w:t>
+      </w:r>
+    </w:p>
+    <w:p>
+      <w:pPr>
+        <w:pStyle w:val="HTMLPreformatted"/>
+        <w:shd w:val="clear" w:color="auto" w:fill="F4B083" w:themeFill="accent2" w:themeFillTint="99"/>
+        <w:ind w:left="720"/>
+        <w:rPr>
+          <w:rStyle w:val="HTMLCode"/>
+        </w:rPr>
+      </w:pPr>
+      <w:r>
+        <w:rPr>
+          <w:rStyle w:val="hljs-keyword"/>
+        </w:rPr>
+        <w:lastRenderedPageBreak/>
+        <w:t>def</w:t>
+      </w:r>
+      <w:r>
+        <w:rPr>
+          <w:rStyle w:val="HTMLCode"/>
+        </w:rPr>
+        <w:t xml:space="preserve"> </w:t>
+      </w:r>
+      <w:r>
+        <w:rPr>
+          <w:rStyle w:val="hljs-title"/>
+        </w:rPr>
+        <w:t>remove_duplicates</w:t>
+      </w:r>
+      <w:r>
+        <w:rPr>
+          <w:rStyle w:val="HTMLCode"/>
+        </w:rPr>
+        <w:t>(</w:t>
+      </w:r>
+      <w:r>
+        <w:rPr>
+          <w:rStyle w:val="hljs-params"/>
+        </w:rPr>
+        <w:t>s</w:t>
+      </w:r>
+      <w:r>
+        <w:rPr>
+          <w:rStyle w:val="HTMLCode"/>
+        </w:rPr>
+        <w:t>):</w:t>
+      </w:r>
+    </w:p>
+    <w:p>
+      <w:pPr>
+        <w:pStyle w:val="HTMLPreformatted"/>
+        <w:shd w:val="clear" w:color="auto" w:fill="F4B083" w:themeFill="accent2" w:themeFillTint="99"/>
+        <w:ind w:left="720"/>
+        <w:rPr>
+          <w:rStyle w:val="HTMLCode"/>
+        </w:rPr>
+      </w:pPr>
+      <w:r>
+        <w:rPr>
+          <w:rStyle w:val="HTMLCode"/>
+        </w:rPr>
+        <w:t xml:space="preserve">    </w:t>
+      </w:r>
+      <w:r>
+        <w:rPr>
+          <w:rStyle w:val="hljs-keyword"/>
+        </w:rPr>
+        <w:t>return</w:t>
+      </w:r>
+      <w:r>
+        <w:rPr>
+          <w:rStyle w:val="HTMLCode"/>
+        </w:rPr>
+        <w:t xml:space="preserve"> </w:t>
+      </w:r>
+      <w:r>
+        <w:rPr>
+          <w:rStyle w:val="hljs-string"/>
+        </w:rPr>
+        <w:t>""</w:t>
+      </w:r>
+      <w:r>
+        <w:rPr>
+          <w:rStyle w:val="HTMLCode"/>
+        </w:rPr>
+        <w:t>.join(</w:t>
+      </w:r>
+      <w:r>
+        <w:rPr>
+          <w:rStyle w:val="hljs-builtin"/>
+        </w:rPr>
+        <w:t>sorted</w:t>
+      </w:r>
+      <w:r>
+        <w:rPr>
+          <w:rStyle w:val="HTMLCode"/>
+        </w:rPr>
+        <w:t>(</w:t>
+      </w:r>
+      <w:r>
+        <w:rPr>
+          <w:rStyle w:val="hljs-builtin"/>
+        </w:rPr>
+        <w:t>set</w:t>
+      </w:r>
+      <w:r>
+        <w:rPr>
+          <w:rStyle w:val="HTMLCode"/>
+        </w:rPr>
+        <w:t>(s), key=s.index))</w:t>
+      </w:r>
+    </w:p>
+    <w:p>
+      <w:pPr>
+        <w:pStyle w:val="HTMLPreformatted"/>
+        <w:shd w:val="clear" w:color="auto" w:fill="F4B083" w:themeFill="accent2" w:themeFillTint="99"/>
+        <w:ind w:left="720"/>
+        <w:rPr>
+          <w:rStyle w:val="HTMLCode"/>
+        </w:rPr>
+      </w:pPr>
+    </w:p>
+    <w:p>
+      <w:pPr>
+        <w:pStyle w:val="HTMLPreformatted"/>
+        <w:shd w:val="clear" w:color="auto" w:fill="F4B083" w:themeFill="accent2" w:themeFillTint="99"/>
+        <w:ind w:left="720"/>
+      </w:pPr>
+      <w:r>
+        <w:rPr>
+          <w:rStyle w:val="hljs-builtin"/>
+        </w:rPr>
+        <w:t>print</w:t>
+      </w:r>
+      <w:r>
+        <w:rPr>
+          <w:rStyle w:val="HTMLCode"/>
+        </w:rPr>
+        <w:t>(remove_duplicates(</w:t>
+      </w:r>
+      <w:r>
+        <w:rPr>
+          <w:rStyle w:val="hljs-string"/>
+        </w:rPr>
+        <w:t>"Hello World"</w:t>
+      </w:r>
+      <w:r>
+        <w:rPr>
+          <w:rStyle w:val="HTMLCode"/>
+        </w:rPr>
+        <w:t xml:space="preserve">))  </w:t>
+      </w:r>
+      <w:r>
+        <w:rPr>
+          <w:rStyle w:val="hljs-comment"/>
+        </w:rPr>
+        <w:t># Output: Helo Wrd</w:t>
+      </w:r>
+    </w:p>
+    <w:p>
+      <w:pPr>
+        <w:shd w:val="clear" w:color="auto" w:fill="F4B083" w:themeFill="accent2" w:themeFillTint="99"/>
+        <w:rPr>
+          <w:sz w:val="18"/>
+          <w:szCs w:val="18"/>
+        </w:rPr>
+      </w:pPr>
     </w:p>
     <w:sectPr>
       <w:headerReference w:type="default" r:id="rId29"/>
@@ -14510,6 +16960,119 @@
     </w:lvl>
   </w:abstractNum>
   <w:abstractNum w:abstractNumId="1" w15:restartNumberingAfterBreak="0">
+    <w:nsid w:val="1DED356C"/>
+    <w:multiLevelType w:val="multilevel"/>
+    <w:tmpl w:val="49D4A898"/>
+    <w:lvl w:ilvl="0">
+      <w:start w:val="1"/>
+      <w:numFmt w:val="decimal"/>
+      <w:lvlText w:val="%1."/>
+      <w:lvlJc w:val="left"/>
+      <w:pPr>
+        <w:tabs>
+          <w:tab w:val="num" w:pos="720"/>
+        </w:tabs>
+        <w:ind w:left="720" w:hanging="360"/>
+      </w:pPr>
+    </w:lvl>
+    <w:lvl w:ilvl="1" w:tentative="1">
+      <w:start w:val="1"/>
+      <w:numFmt w:val="decimal"/>
+      <w:lvlText w:val="%2."/>
+      <w:lvlJc w:val="left"/>
+      <w:pPr>
+        <w:tabs>
+          <w:tab w:val="num" w:pos="1440"/>
+        </w:tabs>
+        <w:ind w:left="1440" w:hanging="360"/>
+      </w:pPr>
+    </w:lvl>
+    <w:lvl w:ilvl="2" w:tentative="1">
+      <w:start w:val="1"/>
+      <w:numFmt w:val="decimal"/>
+      <w:lvlText w:val="%3."/>
+      <w:lvlJc w:val="left"/>
+      <w:pPr>
+        <w:tabs>
+          <w:tab w:val="num" w:pos="2160"/>
+        </w:tabs>
+        <w:ind w:left="2160" w:hanging="360"/>
+      </w:pPr>
+    </w:lvl>
+    <w:lvl w:ilvl="3" w:tentative="1">
+      <w:start w:val="1"/>
+      <w:numFmt w:val="decimal"/>
+      <w:lvlText w:val="%4."/>
+      <w:lvlJc w:val="left"/>
+      <w:pPr>
+        <w:tabs>
+          <w:tab w:val="num" w:pos="2880"/>
+        </w:tabs>
+        <w:ind w:left="2880" w:hanging="360"/>
+      </w:pPr>
+    </w:lvl>
+    <w:lvl w:ilvl="4" w:tentative="1">
+      <w:start w:val="1"/>
+      <w:numFmt w:val="decimal"/>
+      <w:lvlText w:val="%5."/>
+      <w:lvlJc w:val="left"/>
+      <w:pPr>
+        <w:tabs>
+          <w:tab w:val="num" w:pos="3600"/>
+        </w:tabs>
+        <w:ind w:left="3600" w:hanging="360"/>
+      </w:pPr>
+    </w:lvl>
+    <w:lvl w:ilvl="5" w:tentative="1">
+      <w:start w:val="1"/>
+      <w:numFmt w:val="decimal"/>
+      <w:lvlText w:val="%6."/>
+      <w:lvlJc w:val="left"/>
+      <w:pPr>
+        <w:tabs>
+          <w:tab w:val="num" w:pos="4320"/>
+        </w:tabs>
+        <w:ind w:left="4320" w:hanging="360"/>
+      </w:pPr>
+    </w:lvl>
+    <w:lvl w:ilvl="6" w:tentative="1">
+      <w:start w:val="1"/>
+      <w:numFmt w:val="decimal"/>
+      <w:lvlText w:val="%7."/>
+      <w:lvlJc w:val="left"/>
+      <w:pPr>
+        <w:tabs>
+          <w:tab w:val="num" w:pos="5040"/>
+        </w:tabs>
+        <w:ind w:left="5040" w:hanging="360"/>
+      </w:pPr>
+    </w:lvl>
+    <w:lvl w:ilvl="7" w:tentative="1">
+      <w:start w:val="1"/>
+      <w:numFmt w:val="decimal"/>
+      <w:lvlText w:val="%8."/>
+      <w:lvlJc w:val="left"/>
+      <w:pPr>
+        <w:tabs>
+          <w:tab w:val="num" w:pos="5760"/>
+        </w:tabs>
+        <w:ind w:left="5760" w:hanging="360"/>
+      </w:pPr>
+    </w:lvl>
+    <w:lvl w:ilvl="8" w:tentative="1">
+      <w:start w:val="1"/>
+      <w:numFmt w:val="decimal"/>
+      <w:lvlText w:val="%9."/>
+      <w:lvlJc w:val="left"/>
+      <w:pPr>
+        <w:tabs>
+          <w:tab w:val="num" w:pos="6480"/>
+        </w:tabs>
+        <w:ind w:left="6480" w:hanging="360"/>
+      </w:pPr>
+    </w:lvl>
+  </w:abstractNum>
+  <w:abstractNum w:abstractNumId="2" w15:restartNumberingAfterBreak="0">
     <w:nsid w:val="2FD24B61"/>
     <w:multiLevelType w:val="hybridMultilevel"/>
     <w:tmpl w:val="7B307D14"/>
@@ -14622,7 +17185,233 @@
       </w:rPr>
     </w:lvl>
   </w:abstractNum>
-  <w:abstractNum w:abstractNumId="2" w15:restartNumberingAfterBreak="0">
+  <w:abstractNum w:abstractNumId="3" w15:restartNumberingAfterBreak="0">
+    <w:nsid w:val="3F23622B"/>
+    <w:multiLevelType w:val="multilevel"/>
+    <w:tmpl w:val="AC84CBE2"/>
+    <w:lvl w:ilvl="0">
+      <w:start w:val="1"/>
+      <w:numFmt w:val="decimal"/>
+      <w:lvlText w:val="%1."/>
+      <w:lvlJc w:val="left"/>
+      <w:pPr>
+        <w:tabs>
+          <w:tab w:val="num" w:pos="720"/>
+        </w:tabs>
+        <w:ind w:left="720" w:hanging="360"/>
+      </w:pPr>
+    </w:lvl>
+    <w:lvl w:ilvl="1" w:tentative="1">
+      <w:start w:val="1"/>
+      <w:numFmt w:val="decimal"/>
+      <w:lvlText w:val="%2."/>
+      <w:lvlJc w:val="left"/>
+      <w:pPr>
+        <w:tabs>
+          <w:tab w:val="num" w:pos="1440"/>
+        </w:tabs>
+        <w:ind w:left="1440" w:hanging="360"/>
+      </w:pPr>
+    </w:lvl>
+    <w:lvl w:ilvl="2" w:tentative="1">
+      <w:start w:val="1"/>
+      <w:numFmt w:val="decimal"/>
+      <w:lvlText w:val="%3."/>
+      <w:lvlJc w:val="left"/>
+      <w:pPr>
+        <w:tabs>
+          <w:tab w:val="num" w:pos="2160"/>
+        </w:tabs>
+        <w:ind w:left="2160" w:hanging="360"/>
+      </w:pPr>
+    </w:lvl>
+    <w:lvl w:ilvl="3" w:tentative="1">
+      <w:start w:val="1"/>
+      <w:numFmt w:val="decimal"/>
+      <w:lvlText w:val="%4."/>
+      <w:lvlJc w:val="left"/>
+      <w:pPr>
+        <w:tabs>
+          <w:tab w:val="num" w:pos="2880"/>
+        </w:tabs>
+        <w:ind w:left="2880" w:hanging="360"/>
+      </w:pPr>
+    </w:lvl>
+    <w:lvl w:ilvl="4" w:tentative="1">
+      <w:start w:val="1"/>
+      <w:numFmt w:val="decimal"/>
+      <w:lvlText w:val="%5."/>
+      <w:lvlJc w:val="left"/>
+      <w:pPr>
+        <w:tabs>
+          <w:tab w:val="num" w:pos="3600"/>
+        </w:tabs>
+        <w:ind w:left="3600" w:hanging="360"/>
+      </w:pPr>
+    </w:lvl>
+    <w:lvl w:ilvl="5" w:tentative="1">
+      <w:start w:val="1"/>
+      <w:numFmt w:val="decimal"/>
+      <w:lvlText w:val="%6."/>
+      <w:lvlJc w:val="left"/>
+      <w:pPr>
+        <w:tabs>
+          <w:tab w:val="num" w:pos="4320"/>
+        </w:tabs>
+        <w:ind w:left="4320" w:hanging="360"/>
+      </w:pPr>
+    </w:lvl>
+    <w:lvl w:ilvl="6" w:tentative="1">
+      <w:start w:val="1"/>
+      <w:numFmt w:val="decimal"/>
+      <w:lvlText w:val="%7."/>
+      <w:lvlJc w:val="left"/>
+      <w:pPr>
+        <w:tabs>
+          <w:tab w:val="num" w:pos="5040"/>
+        </w:tabs>
+        <w:ind w:left="5040" w:hanging="360"/>
+      </w:pPr>
+    </w:lvl>
+    <w:lvl w:ilvl="7" w:tentative="1">
+      <w:start w:val="1"/>
+      <w:numFmt w:val="decimal"/>
+      <w:lvlText w:val="%8."/>
+      <w:lvlJc w:val="left"/>
+      <w:pPr>
+        <w:tabs>
+          <w:tab w:val="num" w:pos="5760"/>
+        </w:tabs>
+        <w:ind w:left="5760" w:hanging="360"/>
+      </w:pPr>
+    </w:lvl>
+    <w:lvl w:ilvl="8" w:tentative="1">
+      <w:start w:val="1"/>
+      <w:numFmt w:val="decimal"/>
+      <w:lvlText w:val="%9."/>
+      <w:lvlJc w:val="left"/>
+      <w:pPr>
+        <w:tabs>
+          <w:tab w:val="num" w:pos="6480"/>
+        </w:tabs>
+        <w:ind w:left="6480" w:hanging="360"/>
+      </w:pPr>
+    </w:lvl>
+  </w:abstractNum>
+  <w:abstractNum w:abstractNumId="4" w15:restartNumberingAfterBreak="0">
+    <w:nsid w:val="4C7C747B"/>
+    <w:multiLevelType w:val="multilevel"/>
+    <w:tmpl w:val="C67E81D2"/>
+    <w:lvl w:ilvl="0">
+      <w:start w:val="1"/>
+      <w:numFmt w:val="decimal"/>
+      <w:lvlText w:val="%1."/>
+      <w:lvlJc w:val="left"/>
+      <w:pPr>
+        <w:tabs>
+          <w:tab w:val="num" w:pos="720"/>
+        </w:tabs>
+        <w:ind w:left="720" w:hanging="360"/>
+      </w:pPr>
+    </w:lvl>
+    <w:lvl w:ilvl="1" w:tentative="1">
+      <w:start w:val="1"/>
+      <w:numFmt w:val="decimal"/>
+      <w:lvlText w:val="%2."/>
+      <w:lvlJc w:val="left"/>
+      <w:pPr>
+        <w:tabs>
+          <w:tab w:val="num" w:pos="1440"/>
+        </w:tabs>
+        <w:ind w:left="1440" w:hanging="360"/>
+      </w:pPr>
+    </w:lvl>
+    <w:lvl w:ilvl="2" w:tentative="1">
+      <w:start w:val="1"/>
+      <w:numFmt w:val="decimal"/>
+      <w:lvlText w:val="%3."/>
+      <w:lvlJc w:val="left"/>
+      <w:pPr>
+        <w:tabs>
+          <w:tab w:val="num" w:pos="2160"/>
+        </w:tabs>
+        <w:ind w:left="2160" w:hanging="360"/>
+      </w:pPr>
+    </w:lvl>
+    <w:lvl w:ilvl="3" w:tentative="1">
+      <w:start w:val="1"/>
+      <w:numFmt w:val="decimal"/>
+      <w:lvlText w:val="%4."/>
+      <w:lvlJc w:val="left"/>
+      <w:pPr>
+        <w:tabs>
+          <w:tab w:val="num" w:pos="2880"/>
+        </w:tabs>
+        <w:ind w:left="2880" w:hanging="360"/>
+      </w:pPr>
+    </w:lvl>
+    <w:lvl w:ilvl="4" w:tentative="1">
+      <w:start w:val="1"/>
+      <w:numFmt w:val="decimal"/>
+      <w:lvlText w:val="%5."/>
+      <w:lvlJc w:val="left"/>
+      <w:pPr>
+        <w:tabs>
+          <w:tab w:val="num" w:pos="3600"/>
+        </w:tabs>
+        <w:ind w:left="3600" w:hanging="360"/>
+      </w:pPr>
+    </w:lvl>
+    <w:lvl w:ilvl="5" w:tentative="1">
+      <w:start w:val="1"/>
+      <w:numFmt w:val="decimal"/>
+      <w:lvlText w:val="%6."/>
+      <w:lvlJc w:val="left"/>
+      <w:pPr>
+        <w:tabs>
+          <w:tab w:val="num" w:pos="4320"/>
+        </w:tabs>
+        <w:ind w:left="4320" w:hanging="360"/>
+      </w:pPr>
+    </w:lvl>
+    <w:lvl w:ilvl="6" w:tentative="1">
+      <w:start w:val="1"/>
+      <w:numFmt w:val="decimal"/>
+      <w:lvlText w:val="%7."/>
+      <w:lvlJc w:val="left"/>
+      <w:pPr>
+        <w:tabs>
+          <w:tab w:val="num" w:pos="5040"/>
+        </w:tabs>
+        <w:ind w:left="5040" w:hanging="360"/>
+      </w:pPr>
+    </w:lvl>
+    <w:lvl w:ilvl="7" w:tentative="1">
+      <w:start w:val="1"/>
+      <w:numFmt w:val="decimal"/>
+      <w:lvlText w:val="%8."/>
+      <w:lvlJc w:val="left"/>
+      <w:pPr>
+        <w:tabs>
+          <w:tab w:val="num" w:pos="5760"/>
+        </w:tabs>
+        <w:ind w:left="5760" w:hanging="360"/>
+      </w:pPr>
+    </w:lvl>
+    <w:lvl w:ilvl="8" w:tentative="1">
+      <w:start w:val="1"/>
+      <w:numFmt w:val="decimal"/>
+      <w:lvlText w:val="%9."/>
+      <w:lvlJc w:val="left"/>
+      <w:pPr>
+        <w:tabs>
+          <w:tab w:val="num" w:pos="6480"/>
+        </w:tabs>
+        <w:ind w:left="6480" w:hanging="360"/>
+      </w:pPr>
+    </w:lvl>
+  </w:abstractNum>
+  <w:abstractNum w:abstractNumId="5" w15:restartNumberingAfterBreak="0">
     <w:nsid w:val="4E6C490B"/>
     <w:multiLevelType w:val="hybridMultilevel"/>
     <w:tmpl w:val="B7DE2E1E"/>
@@ -14735,7 +17524,7 @@
       </w:rPr>
     </w:lvl>
   </w:abstractNum>
-  <w:abstractNum w:abstractNumId="3" w15:restartNumberingAfterBreak="0">
+  <w:abstractNum w:abstractNumId="6" w15:restartNumberingAfterBreak="0">
     <w:nsid w:val="5C014BBA"/>
     <w:multiLevelType w:val="hybridMultilevel"/>
     <w:tmpl w:val="CB60BA4A"/>
@@ -14848,7 +17637,120 @@
       </w:rPr>
     </w:lvl>
   </w:abstractNum>
-  <w:abstractNum w:abstractNumId="4" w15:restartNumberingAfterBreak="0">
+  <w:abstractNum w:abstractNumId="7" w15:restartNumberingAfterBreak="0">
+    <w:nsid w:val="681D624D"/>
+    <w:multiLevelType w:val="multilevel"/>
+    <w:tmpl w:val="FE2095C0"/>
+    <w:lvl w:ilvl="0">
+      <w:start w:val="1"/>
+      <w:numFmt w:val="decimal"/>
+      <w:lvlText w:val="%1."/>
+      <w:lvlJc w:val="left"/>
+      <w:pPr>
+        <w:tabs>
+          <w:tab w:val="num" w:pos="720"/>
+        </w:tabs>
+        <w:ind w:left="720" w:hanging="360"/>
+      </w:pPr>
+    </w:lvl>
+    <w:lvl w:ilvl="1" w:tentative="1">
+      <w:start w:val="1"/>
+      <w:numFmt w:val="decimal"/>
+      <w:lvlText w:val="%2."/>
+      <w:lvlJc w:val="left"/>
+      <w:pPr>
+        <w:tabs>
+          <w:tab w:val="num" w:pos="1440"/>
+        </w:tabs>
+        <w:ind w:left="1440" w:hanging="360"/>
+      </w:pPr>
+    </w:lvl>
+    <w:lvl w:ilvl="2" w:tentative="1">
+      <w:start w:val="1"/>
+      <w:numFmt w:val="decimal"/>
+      <w:lvlText w:val="%3."/>
+      <w:lvlJc w:val="left"/>
+      <w:pPr>
+        <w:tabs>
+          <w:tab w:val="num" w:pos="2160"/>
+        </w:tabs>
+        <w:ind w:left="2160" w:hanging="360"/>
+      </w:pPr>
+    </w:lvl>
+    <w:lvl w:ilvl="3" w:tentative="1">
+      <w:start w:val="1"/>
+      <w:numFmt w:val="decimal"/>
+      <w:lvlText w:val="%4."/>
+      <w:lvlJc w:val="left"/>
+      <w:pPr>
+        <w:tabs>
+          <w:tab w:val="num" w:pos="2880"/>
+        </w:tabs>
+        <w:ind w:left="2880" w:hanging="360"/>
+      </w:pPr>
+    </w:lvl>
+    <w:lvl w:ilvl="4" w:tentative="1">
+      <w:start w:val="1"/>
+      <w:numFmt w:val="decimal"/>
+      <w:lvlText w:val="%5."/>
+      <w:lvlJc w:val="left"/>
+      <w:pPr>
+        <w:tabs>
+          <w:tab w:val="num" w:pos="3600"/>
+        </w:tabs>
+        <w:ind w:left="3600" w:hanging="360"/>
+      </w:pPr>
+    </w:lvl>
+    <w:lvl w:ilvl="5" w:tentative="1">
+      <w:start w:val="1"/>
+      <w:numFmt w:val="decimal"/>
+      <w:lvlText w:val="%6."/>
+      <w:lvlJc w:val="left"/>
+      <w:pPr>
+        <w:tabs>
+          <w:tab w:val="num" w:pos="4320"/>
+        </w:tabs>
+        <w:ind w:left="4320" w:hanging="360"/>
+      </w:pPr>
+    </w:lvl>
+    <w:lvl w:ilvl="6" w:tentative="1">
+      <w:start w:val="1"/>
+      <w:numFmt w:val="decimal"/>
+      <w:lvlText w:val="%7."/>
+      <w:lvlJc w:val="left"/>
+      <w:pPr>
+        <w:tabs>
+          <w:tab w:val="num" w:pos="5040"/>
+        </w:tabs>
+        <w:ind w:left="5040" w:hanging="360"/>
+      </w:pPr>
+    </w:lvl>
+    <w:lvl w:ilvl="7" w:tentative="1">
+      <w:start w:val="1"/>
+      <w:numFmt w:val="decimal"/>
+      <w:lvlText w:val="%8."/>
+      <w:lvlJc w:val="left"/>
+      <w:pPr>
+        <w:tabs>
+          <w:tab w:val="num" w:pos="5760"/>
+        </w:tabs>
+        <w:ind w:left="5760" w:hanging="360"/>
+      </w:pPr>
+    </w:lvl>
+    <w:lvl w:ilvl="8" w:tentative="1">
+      <w:start w:val="1"/>
+      <w:numFmt w:val="decimal"/>
+      <w:lvlText w:val="%9."/>
+      <w:lvlJc w:val="left"/>
+      <w:pPr>
+        <w:tabs>
+          <w:tab w:val="num" w:pos="6480"/>
+        </w:tabs>
+        <w:ind w:left="6480" w:hanging="360"/>
+      </w:pPr>
+    </w:lvl>
+  </w:abstractNum>
+  <w:abstractNum w:abstractNumId="8" w15:restartNumberingAfterBreak="0">
     <w:nsid w:val="75E17A63"/>
     <w:multiLevelType w:val="multilevel"/>
     <w:tmpl w:val="ED625CF0"/>
@@ -14961,7 +17863,7 @@
       </w:pPr>
     </w:lvl>
   </w:abstractNum>
-  <w:abstractNum w:abstractNumId="5" w15:restartNumberingAfterBreak="0">
+  <w:abstractNum w:abstractNumId="9" w15:restartNumberingAfterBreak="0">
     <w:nsid w:val="7B983705"/>
     <w:multiLevelType w:val="hybridMultilevel"/>
     <w:tmpl w:val="F1DAF5DA"/>
@@ -15048,22 +17950,34 @@
     </w:lvl>
   </w:abstractNum>
   <w:num w:numId="1">
-    <w:abstractNumId w:val="5"/>
+    <w:abstractNumId w:val="9"/>
   </w:num>
   <w:num w:numId="2">
-    <w:abstractNumId w:val="3"/>
+    <w:abstractNumId w:val="6"/>
   </w:num>
   <w:num w:numId="3">
-    <w:abstractNumId w:val="1"/>
+    <w:abstractNumId w:val="2"/>
   </w:num>
   <w:num w:numId="4">
     <w:abstractNumId w:val="0"/>
   </w:num>
   <w:num w:numId="5">
-    <w:abstractNumId w:val="2"/>
+    <w:abstractNumId w:val="5"/>
   </w:num>
   <w:num w:numId="6">
+    <w:abstractNumId w:val="8"/>
+  </w:num>
+  <w:num w:numId="7">
+    <w:abstractNumId w:val="3"/>
+  </w:num>
+  <w:num w:numId="8">
     <w:abstractNumId w:val="4"/>
+  </w:num>
+  <w:num w:numId="9">
+    <w:abstractNumId w:val="1"/>
+  </w:num>
+  <w:num w:numId="10">
+    <w:abstractNumId w:val="7"/>
   </w:num>
 </w:numbering>
 </file>
@@ -15642,6 +18556,81 @@
       <w:bCs/>
     </w:rPr>
   </w:style>
+  <w:style w:type="character" w:styleId="HTMLCode">
+    <w:name w:val="HTML Code"/>
+    <w:basedOn w:val="DefaultParagraphFont"/>
+    <w:uiPriority w:val="99"/>
+    <w:semiHidden/>
+    <w:unhideWhenUsed/>
+    <w:rsid w:val="007923B5"/>
+    <w:rPr>
+      <w:rFonts w:ascii="Courier New" w:eastAsia="Times New Roman" w:hAnsi="Courier New" w:cs="Courier New"/>
+      <w:sz w:val="20"/>
+      <w:szCs w:val="20"/>
+    </w:rPr>
+  </w:style>
+  <w:style w:type="paragraph" w:styleId="HTMLPreformatted">
+    <w:name w:val="HTML Preformatted"/>
+    <w:basedOn w:val="Normal"/>
+    <w:link w:val="HTMLPreformattedChar"/>
+    <w:uiPriority w:val="99"/>
+    <w:semiHidden/>
+    <w:unhideWhenUsed/>
+    <w:rsid w:val="007923B5"/>
+    <w:pPr>
+      <w:tabs>
+        <w:tab w:val="left" w:pos="916"/>
+        <w:tab w:val="left" w:pos="1832"/>
+        <w:tab w:val="left" w:pos="2748"/>
+        <w:tab w:val="left" w:pos="3664"/>
+        <w:tab w:val="left" w:pos="4580"/>
+        <w:tab w:val="left" w:pos="5496"/>
+        <w:tab w:val="left" w:pos="6412"/>
+        <w:tab w:val="left" w:pos="7328"/>
+        <w:tab w:val="left" w:pos="8244"/>
+        <w:tab w:val="left" w:pos="9160"/>
+        <w:tab w:val="left" w:pos="10076"/>
+        <w:tab w:val="left" w:pos="10992"/>
+        <w:tab w:val="left" w:pos="11908"/>
+        <w:tab w:val="left" w:pos="12824"/>
+        <w:tab w:val="left" w:pos="13740"/>
+        <w:tab w:val="left" w:pos="14656"/>
+      </w:tabs>
+      <w:spacing w:after="0" w:line="240" w:lineRule="auto"/>
+    </w:pPr>
+    <w:rPr>
+      <w:rFonts w:ascii="Courier New" w:eastAsia="Times New Roman" w:hAnsi="Courier New" w:cs="Courier New"/>
+      <w:kern w:val="0"/>
+      <w:sz w:val="20"/>
+      <w:szCs w:val="20"/>
+      <w14:ligatures w14:val="none"/>
+    </w:rPr>
+  </w:style>
+  <w:style w:type="character" w:customStyle="1" w:styleId="HTMLPreformattedChar">
+    <w:name w:val="HTML Preformatted Char"/>
+    <w:basedOn w:val="DefaultParagraphFont"/>
+    <w:link w:val="HTMLPreformatted"/>
+    <w:uiPriority w:val="99"/>
+    <w:semiHidden/>
+    <w:rsid w:val="007923B5"/>
+    <w:rPr>
+      <w:rFonts w:ascii="Courier New" w:eastAsia="Times New Roman" w:hAnsi="Courier New" w:cs="Courier New"/>
+      <w:kern w:val="0"/>
+      <w:sz w:val="20"/>
+      <w:szCs w:val="20"/>
+      <w14:ligatures w14:val="none"/>
+    </w:rPr>
+  </w:style>
+  <w:style w:type="character" w:customStyle="1" w:styleId="hljs-title">
+    <w:name w:val="hljs-title"/>
+    <w:basedOn w:val="DefaultParagraphFont"/>
+    <w:rsid w:val="00FB6D0A"/>
+  </w:style>
+  <w:style w:type="character" w:customStyle="1" w:styleId="hljs-params">
+    <w:name w:val="hljs-params"/>
+    <w:basedOn w:val="DefaultParagraphFont"/>
+    <w:rsid w:val="00FB6D0A"/>
+  </w:style>
 </w:styles>
 </file>
 

--- a/Python Sheet.docx
+++ b/Python Sheet.docx
@@ -16289,7 +16289,6 @@
           <w:rStyle w:val="HTMLCode"/>
         </w:rPr>
       </w:pPr>
-      <w:bookmarkStart w:id="0" w:name="_GoBack"/>
       <w:r>
         <w:rPr>
           <w:rStyle w:val="hljs-keyword"/>
@@ -16551,7 +16550,6 @@
         <w:t># Output: 3</w:t>
       </w:r>
     </w:p>
-    <w:bookmarkEnd w:id="0"/>
     <w:p>
       <w:pPr>
         <w:pStyle w:val="NormalWeb"/>
@@ -16748,6 +16746,4084 @@
     <w:p>
       <w:pPr>
         <w:shd w:val="clear" w:color="auto" w:fill="F4B083" w:themeFill="accent2" w:themeFillTint="99"/>
+        <w:rPr>
+          <w:sz w:val="18"/>
+          <w:szCs w:val="18"/>
+        </w:rPr>
+      </w:pPr>
+    </w:p>
+    <w:p>
+      <w:pPr>
+        <w:rPr>
+          <w:sz w:val="18"/>
+          <w:szCs w:val="18"/>
+        </w:rPr>
+      </w:pPr>
+    </w:p>
+    <w:p>
+      <w:pPr>
+        <w:rPr>
+          <w:sz w:val="18"/>
+          <w:szCs w:val="18"/>
+        </w:rPr>
+      </w:pPr>
+    </w:p>
+    <w:p>
+      <w:pPr>
+        <w:rPr>
+          <w:sz w:val="18"/>
+          <w:szCs w:val="18"/>
+        </w:rPr>
+      </w:pPr>
+    </w:p>
+    <w:p>
+      <w:pPr>
+        <w:rPr>
+          <w:sz w:val="18"/>
+          <w:szCs w:val="18"/>
+        </w:rPr>
+      </w:pPr>
+    </w:p>
+    <w:p>
+      <w:pPr>
+        <w:rPr>
+          <w:sz w:val="18"/>
+          <w:szCs w:val="18"/>
+        </w:rPr>
+      </w:pPr>
+    </w:p>
+    <w:p>
+      <w:pPr>
+        <w:rPr>
+          <w:sz w:val="18"/>
+          <w:szCs w:val="18"/>
+        </w:rPr>
+      </w:pPr>
+    </w:p>
+    <w:p>
+      <w:pPr>
+        <w:rPr>
+          <w:sz w:val="18"/>
+          <w:szCs w:val="18"/>
+        </w:rPr>
+      </w:pPr>
+    </w:p>
+    <w:p>
+      <w:pPr>
+        <w:rPr>
+          <w:sz w:val="18"/>
+          <w:szCs w:val="18"/>
+        </w:rPr>
+      </w:pPr>
+    </w:p>
+    <w:p>
+      <w:pPr>
+        <w:rPr>
+          <w:sz w:val="18"/>
+          <w:szCs w:val="18"/>
+        </w:rPr>
+      </w:pPr>
+    </w:p>
+    <w:p>
+      <w:pPr>
+        <w:rPr>
+          <w:sz w:val="18"/>
+          <w:szCs w:val="18"/>
+        </w:rPr>
+      </w:pPr>
+    </w:p>
+    <w:p>
+      <w:pPr>
+        <w:rPr>
+          <w:sz w:val="18"/>
+          <w:szCs w:val="18"/>
+        </w:rPr>
+      </w:pPr>
+    </w:p>
+    <w:p>
+      <w:pPr>
+        <w:rPr>
+          <w:sz w:val="18"/>
+          <w:szCs w:val="18"/>
+        </w:rPr>
+      </w:pPr>
+    </w:p>
+    <w:p>
+      <w:pPr>
+        <w:rPr>
+          <w:sz w:val="18"/>
+          <w:szCs w:val="18"/>
+        </w:rPr>
+      </w:pPr>
+    </w:p>
+    <w:p>
+      <w:pPr>
+        <w:rPr>
+          <w:sz w:val="18"/>
+          <w:szCs w:val="18"/>
+        </w:rPr>
+      </w:pPr>
+    </w:p>
+    <w:p>
+      <w:pPr>
+        <w:rPr>
+          <w:sz w:val="18"/>
+          <w:szCs w:val="18"/>
+        </w:rPr>
+      </w:pPr>
+    </w:p>
+    <w:p>
+      <w:pPr>
+        <w:rPr>
+          <w:sz w:val="18"/>
+          <w:szCs w:val="18"/>
+        </w:rPr>
+      </w:pPr>
+    </w:p>
+    <w:p>
+      <w:pPr>
+        <w:rPr>
+          <w:sz w:val="18"/>
+          <w:szCs w:val="18"/>
+        </w:rPr>
+      </w:pPr>
+    </w:p>
+    <w:p>
+      <w:pPr>
+        <w:rPr>
+          <w:sz w:val="18"/>
+          <w:szCs w:val="18"/>
+        </w:rPr>
+      </w:pPr>
+    </w:p>
+    <w:p>
+      <w:pPr>
+        <w:rPr>
+          <w:sz w:val="18"/>
+          <w:szCs w:val="18"/>
+        </w:rPr>
+      </w:pPr>
+    </w:p>
+    <w:p>
+      <w:pPr>
+        <w:rPr>
+          <w:sz w:val="18"/>
+          <w:szCs w:val="18"/>
+        </w:rPr>
+      </w:pPr>
+    </w:p>
+    <w:p>
+      <w:pPr>
+        <w:rPr>
+          <w:sz w:val="18"/>
+          <w:szCs w:val="18"/>
+        </w:rPr>
+      </w:pPr>
+    </w:p>
+    <w:p>
+      <w:pPr>
+        <w:rPr>
+          <w:sz w:val="18"/>
+          <w:szCs w:val="18"/>
+        </w:rPr>
+      </w:pPr>
+    </w:p>
+    <w:p>
+      <w:pPr>
+        <w:rPr>
+          <w:sz w:val="18"/>
+          <w:szCs w:val="18"/>
+        </w:rPr>
+      </w:pPr>
+    </w:p>
+    <w:p>
+      <w:pPr>
+        <w:rPr>
+          <w:sz w:val="18"/>
+          <w:szCs w:val="18"/>
+        </w:rPr>
+      </w:pPr>
+    </w:p>
+    <w:p>
+      <w:pPr>
+        <w:rPr>
+          <w:sz w:val="18"/>
+          <w:szCs w:val="18"/>
+        </w:rPr>
+      </w:pPr>
+    </w:p>
+    <w:p>
+      <w:pPr>
+        <w:rPr>
+          <w:sz w:val="18"/>
+          <w:szCs w:val="18"/>
+        </w:rPr>
+      </w:pPr>
+    </w:p>
+    <w:p>
+      <w:pPr>
+        <w:rPr>
+          <w:sz w:val="18"/>
+          <w:szCs w:val="18"/>
+        </w:rPr>
+      </w:pPr>
+    </w:p>
+    <w:p>
+      <w:pPr>
+        <w:rPr>
+          <w:sz w:val="18"/>
+          <w:szCs w:val="18"/>
+        </w:rPr>
+      </w:pPr>
+    </w:p>
+    <w:p>
+      <w:pPr>
+        <w:rPr>
+          <w:sz w:val="18"/>
+          <w:szCs w:val="18"/>
+        </w:rPr>
+      </w:pPr>
+    </w:p>
+    <w:p>
+      <w:pPr>
+        <w:rPr>
+          <w:sz w:val="18"/>
+          <w:szCs w:val="18"/>
+        </w:rPr>
+      </w:pPr>
+      <w:r>
+        <w:rPr>
+          <w:sz w:val="18"/>
+          <w:szCs w:val="18"/>
+        </w:rPr>
+        <w:lastRenderedPageBreak/>
+        <w:t>First Project</w:t>
+      </w:r>
+    </w:p>
+    <w:p>
+      <w:pPr>
+        <w:rPr>
+          <w:sz w:val="18"/>
+          <w:szCs w:val="18"/>
+        </w:rPr>
+      </w:pPr>
+    </w:p>
+    <w:p>
+      <w:pPr>
+        <w:rPr>
+          <w:sz w:val="18"/>
+          <w:szCs w:val="18"/>
+        </w:rPr>
+      </w:pPr>
+      <w:r>
+        <w:rPr>
+          <w:sz w:val="18"/>
+          <w:szCs w:val="18"/>
+        </w:rPr>
+        <w:t>Employee management system</w:t>
+      </w:r>
+    </w:p>
+    <w:p>
+      <w:pPr>
+        <w:rPr>
+          <w:sz w:val="18"/>
+          <w:szCs w:val="18"/>
+        </w:rPr>
+      </w:pPr>
+    </w:p>
+    <w:p>
+      <w:pPr>
+        <w:shd w:val="clear" w:color="auto" w:fill="2B2B2B"/>
+        <w:tabs>
+          <w:tab w:val="left" w:pos="916"/>
+          <w:tab w:val="left" w:pos="1832"/>
+          <w:tab w:val="left" w:pos="2748"/>
+          <w:tab w:val="left" w:pos="3664"/>
+          <w:tab w:val="left" w:pos="4580"/>
+          <w:tab w:val="left" w:pos="5496"/>
+          <w:tab w:val="left" w:pos="6412"/>
+          <w:tab w:val="left" w:pos="7328"/>
+          <w:tab w:val="left" w:pos="8244"/>
+          <w:tab w:val="left" w:pos="9160"/>
+          <w:tab w:val="left" w:pos="10076"/>
+          <w:tab w:val="left" w:pos="10992"/>
+          <w:tab w:val="left" w:pos="11908"/>
+          <w:tab w:val="left" w:pos="12824"/>
+          <w:tab w:val="left" w:pos="13740"/>
+          <w:tab w:val="left" w:pos="14656"/>
+        </w:tabs>
+        <w:spacing w:after="0" w:line="240" w:lineRule="auto"/>
+        <w:rPr>
+          <w:rFonts w:ascii="Courier New" w:eastAsia="Times New Roman" w:hAnsi="Courier New" w:cs="Courier New"/>
+          <w:color w:val="A9B7C6"/>
+          <w:kern w:val="0"/>
+          <w:sz w:val="20"/>
+          <w:szCs w:val="20"/>
+          <w14:ligatures w14:val="none"/>
+        </w:rPr>
+      </w:pPr>
+      <w:r>
+        <w:rPr>
+          <w:rFonts w:ascii="Courier New" w:eastAsia="Times New Roman" w:hAnsi="Courier New" w:cs="Courier New"/>
+          <w:color w:val="CC7832"/>
+          <w:kern w:val="0"/>
+          <w:sz w:val="20"/>
+          <w:szCs w:val="20"/>
+          <w14:ligatures w14:val="none"/>
+        </w:rPr>
+        <w:t xml:space="preserve">def </w:t>
+      </w:r>
+      <w:r>
+        <w:rPr>
+          <w:rFonts w:ascii="Courier New" w:eastAsia="Times New Roman" w:hAnsi="Courier New" w:cs="Courier New"/>
+          <w:color w:val="FFC66D"/>
+          <w:kern w:val="0"/>
+          <w:sz w:val="20"/>
+          <w:szCs w:val="20"/>
+          <w14:ligatures w14:val="none"/>
+        </w:rPr>
+        <w:t>add_employee</w:t>
+      </w:r>
+      <w:r>
+        <w:rPr>
+          <w:rFonts w:ascii="Courier New" w:eastAsia="Times New Roman" w:hAnsi="Courier New" w:cs="Courier New"/>
+          <w:color w:val="A9B7C6"/>
+          <w:kern w:val="0"/>
+          <w:sz w:val="20"/>
+          <w:szCs w:val="20"/>
+          <w14:ligatures w14:val="none"/>
+        </w:rPr>
+        <w:t>(employee_dict</w:t>
+      </w:r>
+      <w:r>
+        <w:rPr>
+          <w:rFonts w:ascii="Courier New" w:eastAsia="Times New Roman" w:hAnsi="Courier New" w:cs="Courier New"/>
+          <w:color w:val="CC7832"/>
+          <w:kern w:val="0"/>
+          <w:sz w:val="20"/>
+          <w:szCs w:val="20"/>
+          <w14:ligatures w14:val="none"/>
+        </w:rPr>
+        <w:t xml:space="preserve">, </w:t>
+      </w:r>
+      <w:r>
+        <w:rPr>
+          <w:rFonts w:ascii="Courier New" w:eastAsia="Times New Roman" w:hAnsi="Courier New" w:cs="Courier New"/>
+          <w:color w:val="A9B7C6"/>
+          <w:kern w:val="0"/>
+          <w:sz w:val="20"/>
+          <w:szCs w:val="20"/>
+          <w14:ligatures w14:val="none"/>
+        </w:rPr>
+        <w:t>emp_id</w:t>
+      </w:r>
+      <w:r>
+        <w:rPr>
+          <w:rFonts w:ascii="Courier New" w:eastAsia="Times New Roman" w:hAnsi="Courier New" w:cs="Courier New"/>
+          <w:color w:val="CC7832"/>
+          <w:kern w:val="0"/>
+          <w:sz w:val="20"/>
+          <w:szCs w:val="20"/>
+          <w14:ligatures w14:val="none"/>
+        </w:rPr>
+        <w:t xml:space="preserve">, </w:t>
+      </w:r>
+      <w:r>
+        <w:rPr>
+          <w:rFonts w:ascii="Courier New" w:eastAsia="Times New Roman" w:hAnsi="Courier New" w:cs="Courier New"/>
+          <w:color w:val="A9B7C6"/>
+          <w:kern w:val="0"/>
+          <w:sz w:val="20"/>
+          <w:szCs w:val="20"/>
+          <w14:ligatures w14:val="none"/>
+        </w:rPr>
+        <w:t>name</w:t>
+      </w:r>
+      <w:r>
+        <w:rPr>
+          <w:rFonts w:ascii="Courier New" w:eastAsia="Times New Roman" w:hAnsi="Courier New" w:cs="Courier New"/>
+          <w:color w:val="CC7832"/>
+          <w:kern w:val="0"/>
+          <w:sz w:val="20"/>
+          <w:szCs w:val="20"/>
+          <w14:ligatures w14:val="none"/>
+        </w:rPr>
+        <w:t xml:space="preserve">, </w:t>
+      </w:r>
+      <w:r>
+        <w:rPr>
+          <w:rFonts w:ascii="Courier New" w:eastAsia="Times New Roman" w:hAnsi="Courier New" w:cs="Courier New"/>
+          <w:color w:val="A9B7C6"/>
+          <w:kern w:val="0"/>
+          <w:sz w:val="20"/>
+          <w:szCs w:val="20"/>
+          <w14:ligatures w14:val="none"/>
+        </w:rPr>
+        <w:t>department):</w:t>
+      </w:r>
+      <w:r>
+        <w:rPr>
+          <w:rFonts w:ascii="Courier New" w:eastAsia="Times New Roman" w:hAnsi="Courier New" w:cs="Courier New"/>
+          <w:color w:val="A9B7C6"/>
+          <w:kern w:val="0"/>
+          <w:sz w:val="20"/>
+          <w:szCs w:val="20"/>
+          <w14:ligatures w14:val="none"/>
+        </w:rPr>
+        <w:br/>
+        <w:t xml:space="preserve">    </w:t>
+      </w:r>
+      <w:r>
+        <w:rPr>
+          <w:rFonts w:ascii="Courier New" w:eastAsia="Times New Roman" w:hAnsi="Courier New" w:cs="Courier New"/>
+          <w:color w:val="CC7832"/>
+          <w:kern w:val="0"/>
+          <w:sz w:val="20"/>
+          <w:szCs w:val="20"/>
+          <w14:ligatures w14:val="none"/>
+        </w:rPr>
+        <w:t xml:space="preserve">if </w:t>
+      </w:r>
+      <w:r>
+        <w:rPr>
+          <w:rFonts w:ascii="Courier New" w:eastAsia="Times New Roman" w:hAnsi="Courier New" w:cs="Courier New"/>
+          <w:color w:val="A9B7C6"/>
+          <w:kern w:val="0"/>
+          <w:sz w:val="20"/>
+          <w:szCs w:val="20"/>
+          <w14:ligatures w14:val="none"/>
+        </w:rPr>
+        <w:t xml:space="preserve">emp_id </w:t>
+      </w:r>
+      <w:r>
+        <w:rPr>
+          <w:rFonts w:ascii="Courier New" w:eastAsia="Times New Roman" w:hAnsi="Courier New" w:cs="Courier New"/>
+          <w:color w:val="CC7832"/>
+          <w:kern w:val="0"/>
+          <w:sz w:val="20"/>
+          <w:szCs w:val="20"/>
+          <w14:ligatures w14:val="none"/>
+        </w:rPr>
+        <w:t xml:space="preserve">not in </w:t>
+      </w:r>
+      <w:r>
+        <w:rPr>
+          <w:rFonts w:ascii="Courier New" w:eastAsia="Times New Roman" w:hAnsi="Courier New" w:cs="Courier New"/>
+          <w:color w:val="A9B7C6"/>
+          <w:kern w:val="0"/>
+          <w:sz w:val="20"/>
+          <w:szCs w:val="20"/>
+          <w14:ligatures w14:val="none"/>
+        </w:rPr>
+        <w:t>employee_dict:</w:t>
+      </w:r>
+      <w:r>
+        <w:rPr>
+          <w:rFonts w:ascii="Courier New" w:eastAsia="Times New Roman" w:hAnsi="Courier New" w:cs="Courier New"/>
+          <w:color w:val="A9B7C6"/>
+          <w:kern w:val="0"/>
+          <w:sz w:val="20"/>
+          <w:szCs w:val="20"/>
+          <w14:ligatures w14:val="none"/>
+        </w:rPr>
+        <w:br/>
+        <w:t xml:space="preserve">        employee_dict[emp_id] = {</w:t>
+      </w:r>
+      <w:r>
+        <w:rPr>
+          <w:rFonts w:ascii="Courier New" w:eastAsia="Times New Roman" w:hAnsi="Courier New" w:cs="Courier New"/>
+          <w:color w:val="6A8759"/>
+          <w:kern w:val="0"/>
+          <w:sz w:val="20"/>
+          <w:szCs w:val="20"/>
+          <w14:ligatures w14:val="none"/>
+        </w:rPr>
+        <w:t>'Name'</w:t>
+      </w:r>
+      <w:r>
+        <w:rPr>
+          <w:rFonts w:ascii="Courier New" w:eastAsia="Times New Roman" w:hAnsi="Courier New" w:cs="Courier New"/>
+          <w:color w:val="A9B7C6"/>
+          <w:kern w:val="0"/>
+          <w:sz w:val="20"/>
+          <w:szCs w:val="20"/>
+          <w14:ligatures w14:val="none"/>
+        </w:rPr>
+        <w:t>: name</w:t>
+      </w:r>
+      <w:r>
+        <w:rPr>
+          <w:rFonts w:ascii="Courier New" w:eastAsia="Times New Roman" w:hAnsi="Courier New" w:cs="Courier New"/>
+          <w:color w:val="CC7832"/>
+          <w:kern w:val="0"/>
+          <w:sz w:val="20"/>
+          <w:szCs w:val="20"/>
+          <w14:ligatures w14:val="none"/>
+        </w:rPr>
+        <w:t xml:space="preserve">, </w:t>
+      </w:r>
+      <w:r>
+        <w:rPr>
+          <w:rFonts w:ascii="Courier New" w:eastAsia="Times New Roman" w:hAnsi="Courier New" w:cs="Courier New"/>
+          <w:color w:val="6A8759"/>
+          <w:kern w:val="0"/>
+          <w:sz w:val="20"/>
+          <w:szCs w:val="20"/>
+          <w14:ligatures w14:val="none"/>
+        </w:rPr>
+        <w:t>'Department'</w:t>
+      </w:r>
+      <w:r>
+        <w:rPr>
+          <w:rFonts w:ascii="Courier New" w:eastAsia="Times New Roman" w:hAnsi="Courier New" w:cs="Courier New"/>
+          <w:color w:val="A9B7C6"/>
+          <w:kern w:val="0"/>
+          <w:sz w:val="20"/>
+          <w:szCs w:val="20"/>
+          <w14:ligatures w14:val="none"/>
+        </w:rPr>
+        <w:t>: department}</w:t>
+      </w:r>
+      <w:r>
+        <w:rPr>
+          <w:rFonts w:ascii="Courier New" w:eastAsia="Times New Roman" w:hAnsi="Courier New" w:cs="Courier New"/>
+          <w:color w:val="A9B7C6"/>
+          <w:kern w:val="0"/>
+          <w:sz w:val="20"/>
+          <w:szCs w:val="20"/>
+          <w14:ligatures w14:val="none"/>
+        </w:rPr>
+        <w:br/>
+        <w:t xml:space="preserve">        </w:t>
+      </w:r>
+      <w:r>
+        <w:rPr>
+          <w:rFonts w:ascii="Courier New" w:eastAsia="Times New Roman" w:hAnsi="Courier New" w:cs="Courier New"/>
+          <w:color w:val="8888C6"/>
+          <w:kern w:val="0"/>
+          <w:sz w:val="20"/>
+          <w:szCs w:val="20"/>
+          <w14:ligatures w14:val="none"/>
+        </w:rPr>
+        <w:t>print</w:t>
+      </w:r>
+      <w:r>
+        <w:rPr>
+          <w:rFonts w:ascii="Courier New" w:eastAsia="Times New Roman" w:hAnsi="Courier New" w:cs="Courier New"/>
+          <w:color w:val="A9B7C6"/>
+          <w:kern w:val="0"/>
+          <w:sz w:val="20"/>
+          <w:szCs w:val="20"/>
+          <w14:ligatures w14:val="none"/>
+        </w:rPr>
+        <w:t>(</w:t>
+      </w:r>
+      <w:r>
+        <w:rPr>
+          <w:rFonts w:ascii="Courier New" w:eastAsia="Times New Roman" w:hAnsi="Courier New" w:cs="Courier New"/>
+          <w:color w:val="6A8759"/>
+          <w:kern w:val="0"/>
+          <w:sz w:val="20"/>
+          <w:szCs w:val="20"/>
+          <w14:ligatures w14:val="none"/>
+        </w:rPr>
+        <w:t>"Employee added successfully....."</w:t>
+      </w:r>
+      <w:r>
+        <w:rPr>
+          <w:rFonts w:ascii="Courier New" w:eastAsia="Times New Roman" w:hAnsi="Courier New" w:cs="Courier New"/>
+          <w:color w:val="A9B7C6"/>
+          <w:kern w:val="0"/>
+          <w:sz w:val="20"/>
+          <w:szCs w:val="20"/>
+          <w14:ligatures w14:val="none"/>
+        </w:rPr>
+        <w:t>)</w:t>
+      </w:r>
+      <w:r>
+        <w:rPr>
+          <w:rFonts w:ascii="Courier New" w:eastAsia="Times New Roman" w:hAnsi="Courier New" w:cs="Courier New"/>
+          <w:color w:val="A9B7C6"/>
+          <w:kern w:val="0"/>
+          <w:sz w:val="20"/>
+          <w:szCs w:val="20"/>
+          <w14:ligatures w14:val="none"/>
+        </w:rPr>
+        <w:br/>
+        <w:t xml:space="preserve">    </w:t>
+      </w:r>
+      <w:r>
+        <w:rPr>
+          <w:rFonts w:ascii="Courier New" w:eastAsia="Times New Roman" w:hAnsi="Courier New" w:cs="Courier New"/>
+          <w:color w:val="CC7832"/>
+          <w:kern w:val="0"/>
+          <w:sz w:val="20"/>
+          <w:szCs w:val="20"/>
+          <w14:ligatures w14:val="none"/>
+        </w:rPr>
+        <w:t>else</w:t>
+      </w:r>
+      <w:r>
+        <w:rPr>
+          <w:rFonts w:ascii="Courier New" w:eastAsia="Times New Roman" w:hAnsi="Courier New" w:cs="Courier New"/>
+          <w:color w:val="A9B7C6"/>
+          <w:kern w:val="0"/>
+          <w:sz w:val="20"/>
+          <w:szCs w:val="20"/>
+          <w14:ligatures w14:val="none"/>
+        </w:rPr>
+        <w:t>:</w:t>
+      </w:r>
+      <w:r>
+        <w:rPr>
+          <w:rFonts w:ascii="Courier New" w:eastAsia="Times New Roman" w:hAnsi="Courier New" w:cs="Courier New"/>
+          <w:color w:val="A9B7C6"/>
+          <w:kern w:val="0"/>
+          <w:sz w:val="20"/>
+          <w:szCs w:val="20"/>
+          <w14:ligatures w14:val="none"/>
+        </w:rPr>
+        <w:br/>
+        <w:t xml:space="preserve">        </w:t>
+      </w:r>
+      <w:r>
+        <w:rPr>
+          <w:rFonts w:ascii="Courier New" w:eastAsia="Times New Roman" w:hAnsi="Courier New" w:cs="Courier New"/>
+          <w:color w:val="8888C6"/>
+          <w:kern w:val="0"/>
+          <w:sz w:val="20"/>
+          <w:szCs w:val="20"/>
+          <w14:ligatures w14:val="none"/>
+        </w:rPr>
+        <w:t>print</w:t>
+      </w:r>
+      <w:r>
+        <w:rPr>
+          <w:rFonts w:ascii="Courier New" w:eastAsia="Times New Roman" w:hAnsi="Courier New" w:cs="Courier New"/>
+          <w:color w:val="A9B7C6"/>
+          <w:kern w:val="0"/>
+          <w:sz w:val="20"/>
+          <w:szCs w:val="20"/>
+          <w14:ligatures w14:val="none"/>
+        </w:rPr>
+        <w:t>(</w:t>
+      </w:r>
+      <w:r>
+        <w:rPr>
+          <w:rFonts w:ascii="Courier New" w:eastAsia="Times New Roman" w:hAnsi="Courier New" w:cs="Courier New"/>
+          <w:color w:val="6A8759"/>
+          <w:kern w:val="0"/>
+          <w:sz w:val="20"/>
+          <w:szCs w:val="20"/>
+          <w14:ligatures w14:val="none"/>
+        </w:rPr>
+        <w:t>"Employee ID already exists."</w:t>
+      </w:r>
+      <w:r>
+        <w:rPr>
+          <w:rFonts w:ascii="Courier New" w:eastAsia="Times New Roman" w:hAnsi="Courier New" w:cs="Courier New"/>
+          <w:color w:val="A9B7C6"/>
+          <w:kern w:val="0"/>
+          <w:sz w:val="20"/>
+          <w:szCs w:val="20"/>
+          <w14:ligatures w14:val="none"/>
+        </w:rPr>
+        <w:t>)</w:t>
+      </w:r>
+      <w:r>
+        <w:rPr>
+          <w:rFonts w:ascii="Courier New" w:eastAsia="Times New Roman" w:hAnsi="Courier New" w:cs="Courier New"/>
+          <w:color w:val="A9B7C6"/>
+          <w:kern w:val="0"/>
+          <w:sz w:val="20"/>
+          <w:szCs w:val="20"/>
+          <w14:ligatures w14:val="none"/>
+        </w:rPr>
+        <w:br/>
+      </w:r>
+      <w:r>
+        <w:rPr>
+          <w:rFonts w:ascii="Courier New" w:eastAsia="Times New Roman" w:hAnsi="Courier New" w:cs="Courier New"/>
+          <w:color w:val="A9B7C6"/>
+          <w:kern w:val="0"/>
+          <w:sz w:val="20"/>
+          <w:szCs w:val="20"/>
+          <w14:ligatures w14:val="none"/>
+        </w:rPr>
+        <w:br/>
+      </w:r>
+      <w:r>
+        <w:rPr>
+          <w:rFonts w:ascii="Courier New" w:eastAsia="Times New Roman" w:hAnsi="Courier New" w:cs="Courier New"/>
+          <w:color w:val="A9B7C6"/>
+          <w:kern w:val="0"/>
+          <w:sz w:val="20"/>
+          <w:szCs w:val="20"/>
+          <w14:ligatures w14:val="none"/>
+        </w:rPr>
+        <w:br/>
+      </w:r>
+      <w:r>
+        <w:rPr>
+          <w:rFonts w:ascii="Courier New" w:eastAsia="Times New Roman" w:hAnsi="Courier New" w:cs="Courier New"/>
+          <w:color w:val="CC7832"/>
+          <w:kern w:val="0"/>
+          <w:sz w:val="20"/>
+          <w:szCs w:val="20"/>
+          <w14:ligatures w14:val="none"/>
+        </w:rPr>
+        <w:t xml:space="preserve">def </w:t>
+      </w:r>
+      <w:r>
+        <w:rPr>
+          <w:rFonts w:ascii="Courier New" w:eastAsia="Times New Roman" w:hAnsi="Courier New" w:cs="Courier New"/>
+          <w:color w:val="FFC66D"/>
+          <w:kern w:val="0"/>
+          <w:sz w:val="20"/>
+          <w:szCs w:val="20"/>
+          <w14:ligatures w14:val="none"/>
+        </w:rPr>
+        <w:t>remove_employee</w:t>
+      </w:r>
+      <w:r>
+        <w:rPr>
+          <w:rFonts w:ascii="Courier New" w:eastAsia="Times New Roman" w:hAnsi="Courier New" w:cs="Courier New"/>
+          <w:color w:val="A9B7C6"/>
+          <w:kern w:val="0"/>
+          <w:sz w:val="20"/>
+          <w:szCs w:val="20"/>
+          <w14:ligatures w14:val="none"/>
+        </w:rPr>
+        <w:t>(employee_dict</w:t>
+      </w:r>
+      <w:r>
+        <w:rPr>
+          <w:rFonts w:ascii="Courier New" w:eastAsia="Times New Roman" w:hAnsi="Courier New" w:cs="Courier New"/>
+          <w:color w:val="CC7832"/>
+          <w:kern w:val="0"/>
+          <w:sz w:val="20"/>
+          <w:szCs w:val="20"/>
+          <w14:ligatures w14:val="none"/>
+        </w:rPr>
+        <w:t xml:space="preserve">, </w:t>
+      </w:r>
+      <w:r>
+        <w:rPr>
+          <w:rFonts w:ascii="Courier New" w:eastAsia="Times New Roman" w:hAnsi="Courier New" w:cs="Courier New"/>
+          <w:color w:val="A9B7C6"/>
+          <w:kern w:val="0"/>
+          <w:sz w:val="20"/>
+          <w:szCs w:val="20"/>
+          <w14:ligatures w14:val="none"/>
+        </w:rPr>
+        <w:t>emp_id):</w:t>
+      </w:r>
+      <w:r>
+        <w:rPr>
+          <w:rFonts w:ascii="Courier New" w:eastAsia="Times New Roman" w:hAnsi="Courier New" w:cs="Courier New"/>
+          <w:color w:val="A9B7C6"/>
+          <w:kern w:val="0"/>
+          <w:sz w:val="20"/>
+          <w:szCs w:val="20"/>
+          <w14:ligatures w14:val="none"/>
+        </w:rPr>
+        <w:br/>
+        <w:t xml:space="preserve">    </w:t>
+      </w:r>
+      <w:r>
+        <w:rPr>
+          <w:rFonts w:ascii="Courier New" w:eastAsia="Times New Roman" w:hAnsi="Courier New" w:cs="Courier New"/>
+          <w:color w:val="CC7832"/>
+          <w:kern w:val="0"/>
+          <w:sz w:val="20"/>
+          <w:szCs w:val="20"/>
+          <w14:ligatures w14:val="none"/>
+        </w:rPr>
+        <w:t xml:space="preserve">if </w:t>
+      </w:r>
+      <w:r>
+        <w:rPr>
+          <w:rFonts w:ascii="Courier New" w:eastAsia="Times New Roman" w:hAnsi="Courier New" w:cs="Courier New"/>
+          <w:color w:val="A9B7C6"/>
+          <w:kern w:val="0"/>
+          <w:sz w:val="20"/>
+          <w:szCs w:val="20"/>
+          <w14:ligatures w14:val="none"/>
+        </w:rPr>
+        <w:t xml:space="preserve">emp_id </w:t>
+      </w:r>
+      <w:r>
+        <w:rPr>
+          <w:rFonts w:ascii="Courier New" w:eastAsia="Times New Roman" w:hAnsi="Courier New" w:cs="Courier New"/>
+          <w:color w:val="CC7832"/>
+          <w:kern w:val="0"/>
+          <w:sz w:val="20"/>
+          <w:szCs w:val="20"/>
+          <w14:ligatures w14:val="none"/>
+        </w:rPr>
+        <w:t xml:space="preserve">in </w:t>
+      </w:r>
+      <w:r>
+        <w:rPr>
+          <w:rFonts w:ascii="Courier New" w:eastAsia="Times New Roman" w:hAnsi="Courier New" w:cs="Courier New"/>
+          <w:color w:val="A9B7C6"/>
+          <w:kern w:val="0"/>
+          <w:sz w:val="20"/>
+          <w:szCs w:val="20"/>
+          <w14:ligatures w14:val="none"/>
+        </w:rPr>
+        <w:t>employee_dict:</w:t>
+      </w:r>
+      <w:r>
+        <w:rPr>
+          <w:rFonts w:ascii="Courier New" w:eastAsia="Times New Roman" w:hAnsi="Courier New" w:cs="Courier New"/>
+          <w:color w:val="A9B7C6"/>
+          <w:kern w:val="0"/>
+          <w:sz w:val="20"/>
+          <w:szCs w:val="20"/>
+          <w14:ligatures w14:val="none"/>
+        </w:rPr>
+        <w:br/>
+        <w:t xml:space="preserve">        </w:t>
+      </w:r>
+      <w:r>
+        <w:rPr>
+          <w:rFonts w:ascii="Courier New" w:eastAsia="Times New Roman" w:hAnsi="Courier New" w:cs="Courier New"/>
+          <w:color w:val="CC7832"/>
+          <w:kern w:val="0"/>
+          <w:sz w:val="20"/>
+          <w:szCs w:val="20"/>
+          <w14:ligatures w14:val="none"/>
+        </w:rPr>
+        <w:t xml:space="preserve">del </w:t>
+      </w:r>
+      <w:r>
+        <w:rPr>
+          <w:rFonts w:ascii="Courier New" w:eastAsia="Times New Roman" w:hAnsi="Courier New" w:cs="Courier New"/>
+          <w:color w:val="A9B7C6"/>
+          <w:kern w:val="0"/>
+          <w:sz w:val="20"/>
+          <w:szCs w:val="20"/>
+          <w14:ligatures w14:val="none"/>
+        </w:rPr>
+        <w:t>employee_dict[emp_id]</w:t>
+      </w:r>
+      <w:r>
+        <w:rPr>
+          <w:rFonts w:ascii="Courier New" w:eastAsia="Times New Roman" w:hAnsi="Courier New" w:cs="Courier New"/>
+          <w:color w:val="A9B7C6"/>
+          <w:kern w:val="0"/>
+          <w:sz w:val="20"/>
+          <w:szCs w:val="20"/>
+          <w14:ligatures w14:val="none"/>
+        </w:rPr>
+        <w:br/>
+        <w:t xml:space="preserve">        </w:t>
+      </w:r>
+      <w:r>
+        <w:rPr>
+          <w:rFonts w:ascii="Courier New" w:eastAsia="Times New Roman" w:hAnsi="Courier New" w:cs="Courier New"/>
+          <w:color w:val="8888C6"/>
+          <w:kern w:val="0"/>
+          <w:sz w:val="20"/>
+          <w:szCs w:val="20"/>
+          <w14:ligatures w14:val="none"/>
+        </w:rPr>
+        <w:t>print</w:t>
+      </w:r>
+      <w:r>
+        <w:rPr>
+          <w:rFonts w:ascii="Courier New" w:eastAsia="Times New Roman" w:hAnsi="Courier New" w:cs="Courier New"/>
+          <w:color w:val="A9B7C6"/>
+          <w:kern w:val="0"/>
+          <w:sz w:val="20"/>
+          <w:szCs w:val="20"/>
+          <w14:ligatures w14:val="none"/>
+        </w:rPr>
+        <w:t>(</w:t>
+      </w:r>
+      <w:r>
+        <w:rPr>
+          <w:rFonts w:ascii="Courier New" w:eastAsia="Times New Roman" w:hAnsi="Courier New" w:cs="Courier New"/>
+          <w:color w:val="6A8759"/>
+          <w:kern w:val="0"/>
+          <w:sz w:val="20"/>
+          <w:szCs w:val="20"/>
+          <w14:ligatures w14:val="none"/>
+        </w:rPr>
+        <w:t>"Employee removed successfully..."</w:t>
+      </w:r>
+      <w:r>
+        <w:rPr>
+          <w:rFonts w:ascii="Courier New" w:eastAsia="Times New Roman" w:hAnsi="Courier New" w:cs="Courier New"/>
+          <w:color w:val="A9B7C6"/>
+          <w:kern w:val="0"/>
+          <w:sz w:val="20"/>
+          <w:szCs w:val="20"/>
+          <w14:ligatures w14:val="none"/>
+        </w:rPr>
+        <w:t>)</w:t>
+      </w:r>
+      <w:r>
+        <w:rPr>
+          <w:rFonts w:ascii="Courier New" w:eastAsia="Times New Roman" w:hAnsi="Courier New" w:cs="Courier New"/>
+          <w:color w:val="A9B7C6"/>
+          <w:kern w:val="0"/>
+          <w:sz w:val="20"/>
+          <w:szCs w:val="20"/>
+          <w14:ligatures w14:val="none"/>
+        </w:rPr>
+        <w:br/>
+        <w:t xml:space="preserve">    </w:t>
+      </w:r>
+      <w:r>
+        <w:rPr>
+          <w:rFonts w:ascii="Courier New" w:eastAsia="Times New Roman" w:hAnsi="Courier New" w:cs="Courier New"/>
+          <w:color w:val="CC7832"/>
+          <w:kern w:val="0"/>
+          <w:sz w:val="20"/>
+          <w:szCs w:val="20"/>
+          <w14:ligatures w14:val="none"/>
+        </w:rPr>
+        <w:t>else</w:t>
+      </w:r>
+      <w:r>
+        <w:rPr>
+          <w:rFonts w:ascii="Courier New" w:eastAsia="Times New Roman" w:hAnsi="Courier New" w:cs="Courier New"/>
+          <w:color w:val="A9B7C6"/>
+          <w:kern w:val="0"/>
+          <w:sz w:val="20"/>
+          <w:szCs w:val="20"/>
+          <w14:ligatures w14:val="none"/>
+        </w:rPr>
+        <w:t>:</w:t>
+      </w:r>
+      <w:r>
+        <w:rPr>
+          <w:rFonts w:ascii="Courier New" w:eastAsia="Times New Roman" w:hAnsi="Courier New" w:cs="Courier New"/>
+          <w:color w:val="A9B7C6"/>
+          <w:kern w:val="0"/>
+          <w:sz w:val="20"/>
+          <w:szCs w:val="20"/>
+          <w14:ligatures w14:val="none"/>
+        </w:rPr>
+        <w:br/>
+        <w:t xml:space="preserve">        </w:t>
+      </w:r>
+      <w:r>
+        <w:rPr>
+          <w:rFonts w:ascii="Courier New" w:eastAsia="Times New Roman" w:hAnsi="Courier New" w:cs="Courier New"/>
+          <w:color w:val="8888C6"/>
+          <w:kern w:val="0"/>
+          <w:sz w:val="20"/>
+          <w:szCs w:val="20"/>
+          <w14:ligatures w14:val="none"/>
+        </w:rPr>
+        <w:t>print</w:t>
+      </w:r>
+      <w:r>
+        <w:rPr>
+          <w:rFonts w:ascii="Courier New" w:eastAsia="Times New Roman" w:hAnsi="Courier New" w:cs="Courier New"/>
+          <w:color w:val="A9B7C6"/>
+          <w:kern w:val="0"/>
+          <w:sz w:val="20"/>
+          <w:szCs w:val="20"/>
+          <w14:ligatures w14:val="none"/>
+        </w:rPr>
+        <w:t>(</w:t>
+      </w:r>
+      <w:r>
+        <w:rPr>
+          <w:rFonts w:ascii="Courier New" w:eastAsia="Times New Roman" w:hAnsi="Courier New" w:cs="Courier New"/>
+          <w:color w:val="6A8759"/>
+          <w:kern w:val="0"/>
+          <w:sz w:val="20"/>
+          <w:szCs w:val="20"/>
+          <w14:ligatures w14:val="none"/>
+        </w:rPr>
+        <w:t>"Employee ID not found."</w:t>
+      </w:r>
+      <w:r>
+        <w:rPr>
+          <w:rFonts w:ascii="Courier New" w:eastAsia="Times New Roman" w:hAnsi="Courier New" w:cs="Courier New"/>
+          <w:color w:val="A9B7C6"/>
+          <w:kern w:val="0"/>
+          <w:sz w:val="20"/>
+          <w:szCs w:val="20"/>
+          <w14:ligatures w14:val="none"/>
+        </w:rPr>
+        <w:t>)</w:t>
+      </w:r>
+      <w:r>
+        <w:rPr>
+          <w:rFonts w:ascii="Courier New" w:eastAsia="Times New Roman" w:hAnsi="Courier New" w:cs="Courier New"/>
+          <w:color w:val="A9B7C6"/>
+          <w:kern w:val="0"/>
+          <w:sz w:val="20"/>
+          <w:szCs w:val="20"/>
+          <w14:ligatures w14:val="none"/>
+        </w:rPr>
+        <w:br/>
+      </w:r>
+      <w:r>
+        <w:rPr>
+          <w:rFonts w:ascii="Courier New" w:eastAsia="Times New Roman" w:hAnsi="Courier New" w:cs="Courier New"/>
+          <w:color w:val="A9B7C6"/>
+          <w:kern w:val="0"/>
+          <w:sz w:val="20"/>
+          <w:szCs w:val="20"/>
+          <w14:ligatures w14:val="none"/>
+        </w:rPr>
+        <w:br/>
+      </w:r>
+      <w:r>
+        <w:rPr>
+          <w:rFonts w:ascii="Courier New" w:eastAsia="Times New Roman" w:hAnsi="Courier New" w:cs="Courier New"/>
+          <w:color w:val="A9B7C6"/>
+          <w:kern w:val="0"/>
+          <w:sz w:val="20"/>
+          <w:szCs w:val="20"/>
+          <w14:ligatures w14:val="none"/>
+        </w:rPr>
+        <w:br/>
+      </w:r>
+      <w:r>
+        <w:rPr>
+          <w:rFonts w:ascii="Courier New" w:eastAsia="Times New Roman" w:hAnsi="Courier New" w:cs="Courier New"/>
+          <w:color w:val="CC7832"/>
+          <w:kern w:val="0"/>
+          <w:sz w:val="20"/>
+          <w:szCs w:val="20"/>
+          <w14:ligatures w14:val="none"/>
+        </w:rPr>
+        <w:t xml:space="preserve">def </w:t>
+      </w:r>
+      <w:r>
+        <w:rPr>
+          <w:rFonts w:ascii="Courier New" w:eastAsia="Times New Roman" w:hAnsi="Courier New" w:cs="Courier New"/>
+          <w:color w:val="FFC66D"/>
+          <w:kern w:val="0"/>
+          <w:sz w:val="20"/>
+          <w:szCs w:val="20"/>
+          <w14:ligatures w14:val="none"/>
+        </w:rPr>
+        <w:t>update_employee</w:t>
+      </w:r>
+      <w:r>
+        <w:rPr>
+          <w:rFonts w:ascii="Courier New" w:eastAsia="Times New Roman" w:hAnsi="Courier New" w:cs="Courier New"/>
+          <w:color w:val="A9B7C6"/>
+          <w:kern w:val="0"/>
+          <w:sz w:val="20"/>
+          <w:szCs w:val="20"/>
+          <w14:ligatures w14:val="none"/>
+        </w:rPr>
+        <w:t>(employee_dict</w:t>
+      </w:r>
+      <w:r>
+        <w:rPr>
+          <w:rFonts w:ascii="Courier New" w:eastAsia="Times New Roman" w:hAnsi="Courier New" w:cs="Courier New"/>
+          <w:color w:val="CC7832"/>
+          <w:kern w:val="0"/>
+          <w:sz w:val="20"/>
+          <w:szCs w:val="20"/>
+          <w14:ligatures w14:val="none"/>
+        </w:rPr>
+        <w:t xml:space="preserve">, </w:t>
+      </w:r>
+      <w:r>
+        <w:rPr>
+          <w:rFonts w:ascii="Courier New" w:eastAsia="Times New Roman" w:hAnsi="Courier New" w:cs="Courier New"/>
+          <w:color w:val="A9B7C6"/>
+          <w:kern w:val="0"/>
+          <w:sz w:val="20"/>
+          <w:szCs w:val="20"/>
+          <w14:ligatures w14:val="none"/>
+        </w:rPr>
+        <w:t>emp_id</w:t>
+      </w:r>
+      <w:r>
+        <w:rPr>
+          <w:rFonts w:ascii="Courier New" w:eastAsia="Times New Roman" w:hAnsi="Courier New" w:cs="Courier New"/>
+          <w:color w:val="CC7832"/>
+          <w:kern w:val="0"/>
+          <w:sz w:val="20"/>
+          <w:szCs w:val="20"/>
+          <w14:ligatures w14:val="none"/>
+        </w:rPr>
+        <w:t xml:space="preserve">, </w:t>
+      </w:r>
+      <w:r>
+        <w:rPr>
+          <w:rFonts w:ascii="Courier New" w:eastAsia="Times New Roman" w:hAnsi="Courier New" w:cs="Courier New"/>
+          <w:color w:val="A9B7C6"/>
+          <w:kern w:val="0"/>
+          <w:sz w:val="20"/>
+          <w:szCs w:val="20"/>
+          <w14:ligatures w14:val="none"/>
+        </w:rPr>
+        <w:t>name=</w:t>
+      </w:r>
+      <w:r>
+        <w:rPr>
+          <w:rFonts w:ascii="Courier New" w:eastAsia="Times New Roman" w:hAnsi="Courier New" w:cs="Courier New"/>
+          <w:color w:val="CC7832"/>
+          <w:kern w:val="0"/>
+          <w:sz w:val="20"/>
+          <w:szCs w:val="20"/>
+          <w14:ligatures w14:val="none"/>
+        </w:rPr>
+        <w:t xml:space="preserve">None, </w:t>
+      </w:r>
+      <w:r>
+        <w:rPr>
+          <w:rFonts w:ascii="Courier New" w:eastAsia="Times New Roman" w:hAnsi="Courier New" w:cs="Courier New"/>
+          <w:color w:val="A9B7C6"/>
+          <w:kern w:val="0"/>
+          <w:sz w:val="20"/>
+          <w:szCs w:val="20"/>
+          <w14:ligatures w14:val="none"/>
+        </w:rPr>
+        <w:t>department=</w:t>
+      </w:r>
+      <w:r>
+        <w:rPr>
+          <w:rFonts w:ascii="Courier New" w:eastAsia="Times New Roman" w:hAnsi="Courier New" w:cs="Courier New"/>
+          <w:color w:val="CC7832"/>
+          <w:kern w:val="0"/>
+          <w:sz w:val="20"/>
+          <w:szCs w:val="20"/>
+          <w14:ligatures w14:val="none"/>
+        </w:rPr>
+        <w:t>None</w:t>
+      </w:r>
+      <w:r>
+        <w:rPr>
+          <w:rFonts w:ascii="Courier New" w:eastAsia="Times New Roman" w:hAnsi="Courier New" w:cs="Courier New"/>
+          <w:color w:val="A9B7C6"/>
+          <w:kern w:val="0"/>
+          <w:sz w:val="20"/>
+          <w:szCs w:val="20"/>
+          <w14:ligatures w14:val="none"/>
+        </w:rPr>
+        <w:t>):</w:t>
+      </w:r>
+      <w:r>
+        <w:rPr>
+          <w:rFonts w:ascii="Courier New" w:eastAsia="Times New Roman" w:hAnsi="Courier New" w:cs="Courier New"/>
+          <w:color w:val="A9B7C6"/>
+          <w:kern w:val="0"/>
+          <w:sz w:val="20"/>
+          <w:szCs w:val="20"/>
+          <w14:ligatures w14:val="none"/>
+        </w:rPr>
+        <w:br/>
+        <w:t xml:space="preserve">    </w:t>
+      </w:r>
+      <w:r>
+        <w:rPr>
+          <w:rFonts w:ascii="Courier New" w:eastAsia="Times New Roman" w:hAnsi="Courier New" w:cs="Courier New"/>
+          <w:color w:val="CC7832"/>
+          <w:kern w:val="0"/>
+          <w:sz w:val="20"/>
+          <w:szCs w:val="20"/>
+          <w14:ligatures w14:val="none"/>
+        </w:rPr>
+        <w:t xml:space="preserve">if </w:t>
+      </w:r>
+      <w:r>
+        <w:rPr>
+          <w:rFonts w:ascii="Courier New" w:eastAsia="Times New Roman" w:hAnsi="Courier New" w:cs="Courier New"/>
+          <w:color w:val="A9B7C6"/>
+          <w:kern w:val="0"/>
+          <w:sz w:val="20"/>
+          <w:szCs w:val="20"/>
+          <w14:ligatures w14:val="none"/>
+        </w:rPr>
+        <w:t xml:space="preserve">emp_id </w:t>
+      </w:r>
+      <w:r>
+        <w:rPr>
+          <w:rFonts w:ascii="Courier New" w:eastAsia="Times New Roman" w:hAnsi="Courier New" w:cs="Courier New"/>
+          <w:color w:val="CC7832"/>
+          <w:kern w:val="0"/>
+          <w:sz w:val="20"/>
+          <w:szCs w:val="20"/>
+          <w14:ligatures w14:val="none"/>
+        </w:rPr>
+        <w:t xml:space="preserve">in </w:t>
+      </w:r>
+      <w:r>
+        <w:rPr>
+          <w:rFonts w:ascii="Courier New" w:eastAsia="Times New Roman" w:hAnsi="Courier New" w:cs="Courier New"/>
+          <w:color w:val="A9B7C6"/>
+          <w:kern w:val="0"/>
+          <w:sz w:val="20"/>
+          <w:szCs w:val="20"/>
+          <w14:ligatures w14:val="none"/>
+        </w:rPr>
+        <w:t>employee_dict:</w:t>
+      </w:r>
+      <w:r>
+        <w:rPr>
+          <w:rFonts w:ascii="Courier New" w:eastAsia="Times New Roman" w:hAnsi="Courier New" w:cs="Courier New"/>
+          <w:color w:val="A9B7C6"/>
+          <w:kern w:val="0"/>
+          <w:sz w:val="20"/>
+          <w:szCs w:val="20"/>
+          <w14:ligatures w14:val="none"/>
+        </w:rPr>
+        <w:br/>
+        <w:t xml:space="preserve">        </w:t>
+      </w:r>
+      <w:r>
+        <w:rPr>
+          <w:rFonts w:ascii="Courier New" w:eastAsia="Times New Roman" w:hAnsi="Courier New" w:cs="Courier New"/>
+          <w:color w:val="CC7832"/>
+          <w:kern w:val="0"/>
+          <w:sz w:val="20"/>
+          <w:szCs w:val="20"/>
+          <w14:ligatures w14:val="none"/>
+        </w:rPr>
+        <w:t xml:space="preserve">if </w:t>
+      </w:r>
+      <w:r>
+        <w:rPr>
+          <w:rFonts w:ascii="Courier New" w:eastAsia="Times New Roman" w:hAnsi="Courier New" w:cs="Courier New"/>
+          <w:color w:val="A9B7C6"/>
+          <w:kern w:val="0"/>
+          <w:sz w:val="20"/>
+          <w:szCs w:val="20"/>
+          <w14:ligatures w14:val="none"/>
+        </w:rPr>
+        <w:t>name:</w:t>
+      </w:r>
+      <w:r>
+        <w:rPr>
+          <w:rFonts w:ascii="Courier New" w:eastAsia="Times New Roman" w:hAnsi="Courier New" w:cs="Courier New"/>
+          <w:color w:val="A9B7C6"/>
+          <w:kern w:val="0"/>
+          <w:sz w:val="20"/>
+          <w:szCs w:val="20"/>
+          <w14:ligatures w14:val="none"/>
+        </w:rPr>
+        <w:br/>
+        <w:t xml:space="preserve">            employee_dict[emp_id][</w:t>
+      </w:r>
+      <w:r>
+        <w:rPr>
+          <w:rFonts w:ascii="Courier New" w:eastAsia="Times New Roman" w:hAnsi="Courier New" w:cs="Courier New"/>
+          <w:color w:val="6A8759"/>
+          <w:kern w:val="0"/>
+          <w:sz w:val="20"/>
+          <w:szCs w:val="20"/>
+          <w14:ligatures w14:val="none"/>
+        </w:rPr>
+        <w:t>'Name'</w:t>
+      </w:r>
+      <w:r>
+        <w:rPr>
+          <w:rFonts w:ascii="Courier New" w:eastAsia="Times New Roman" w:hAnsi="Courier New" w:cs="Courier New"/>
+          <w:color w:val="A9B7C6"/>
+          <w:kern w:val="0"/>
+          <w:sz w:val="20"/>
+          <w:szCs w:val="20"/>
+          <w14:ligatures w14:val="none"/>
+        </w:rPr>
+        <w:t>] = name</w:t>
+      </w:r>
+      <w:r>
+        <w:rPr>
+          <w:rFonts w:ascii="Courier New" w:eastAsia="Times New Roman" w:hAnsi="Courier New" w:cs="Courier New"/>
+          <w:color w:val="A9B7C6"/>
+          <w:kern w:val="0"/>
+          <w:sz w:val="20"/>
+          <w:szCs w:val="20"/>
+          <w14:ligatures w14:val="none"/>
+        </w:rPr>
+        <w:br/>
+        <w:t xml:space="preserve">        </w:t>
+      </w:r>
+      <w:r>
+        <w:rPr>
+          <w:rFonts w:ascii="Courier New" w:eastAsia="Times New Roman" w:hAnsi="Courier New" w:cs="Courier New"/>
+          <w:color w:val="CC7832"/>
+          <w:kern w:val="0"/>
+          <w:sz w:val="20"/>
+          <w:szCs w:val="20"/>
+          <w14:ligatures w14:val="none"/>
+        </w:rPr>
+        <w:t xml:space="preserve">if </w:t>
+      </w:r>
+      <w:r>
+        <w:rPr>
+          <w:rFonts w:ascii="Courier New" w:eastAsia="Times New Roman" w:hAnsi="Courier New" w:cs="Courier New"/>
+          <w:color w:val="A9B7C6"/>
+          <w:kern w:val="0"/>
+          <w:sz w:val="20"/>
+          <w:szCs w:val="20"/>
+          <w14:ligatures w14:val="none"/>
+        </w:rPr>
+        <w:t>department:</w:t>
+      </w:r>
+      <w:r>
+        <w:rPr>
+          <w:rFonts w:ascii="Courier New" w:eastAsia="Times New Roman" w:hAnsi="Courier New" w:cs="Courier New"/>
+          <w:color w:val="A9B7C6"/>
+          <w:kern w:val="0"/>
+          <w:sz w:val="20"/>
+          <w:szCs w:val="20"/>
+          <w14:ligatures w14:val="none"/>
+        </w:rPr>
+        <w:br/>
+        <w:t xml:space="preserve">            employee_dict[emp_id][</w:t>
+      </w:r>
+      <w:r>
+        <w:rPr>
+          <w:rFonts w:ascii="Courier New" w:eastAsia="Times New Roman" w:hAnsi="Courier New" w:cs="Courier New"/>
+          <w:color w:val="6A8759"/>
+          <w:kern w:val="0"/>
+          <w:sz w:val="20"/>
+          <w:szCs w:val="20"/>
+          <w14:ligatures w14:val="none"/>
+        </w:rPr>
+        <w:t>'Department'</w:t>
+      </w:r>
+      <w:r>
+        <w:rPr>
+          <w:rFonts w:ascii="Courier New" w:eastAsia="Times New Roman" w:hAnsi="Courier New" w:cs="Courier New"/>
+          <w:color w:val="A9B7C6"/>
+          <w:kern w:val="0"/>
+          <w:sz w:val="20"/>
+          <w:szCs w:val="20"/>
+          <w14:ligatures w14:val="none"/>
+        </w:rPr>
+        <w:t>] = department</w:t>
+      </w:r>
+      <w:r>
+        <w:rPr>
+          <w:rFonts w:ascii="Courier New" w:eastAsia="Times New Roman" w:hAnsi="Courier New" w:cs="Courier New"/>
+          <w:color w:val="A9B7C6"/>
+          <w:kern w:val="0"/>
+          <w:sz w:val="20"/>
+          <w:szCs w:val="20"/>
+          <w14:ligatures w14:val="none"/>
+        </w:rPr>
+        <w:br/>
+        <w:t xml:space="preserve">        </w:t>
+      </w:r>
+      <w:r>
+        <w:rPr>
+          <w:rFonts w:ascii="Courier New" w:eastAsia="Times New Roman" w:hAnsi="Courier New" w:cs="Courier New"/>
+          <w:color w:val="8888C6"/>
+          <w:kern w:val="0"/>
+          <w:sz w:val="20"/>
+          <w:szCs w:val="20"/>
+          <w14:ligatures w14:val="none"/>
+        </w:rPr>
+        <w:t>print</w:t>
+      </w:r>
+      <w:r>
+        <w:rPr>
+          <w:rFonts w:ascii="Courier New" w:eastAsia="Times New Roman" w:hAnsi="Courier New" w:cs="Courier New"/>
+          <w:color w:val="A9B7C6"/>
+          <w:kern w:val="0"/>
+          <w:sz w:val="20"/>
+          <w:szCs w:val="20"/>
+          <w14:ligatures w14:val="none"/>
+        </w:rPr>
+        <w:t>(</w:t>
+      </w:r>
+      <w:r>
+        <w:rPr>
+          <w:rFonts w:ascii="Courier New" w:eastAsia="Times New Roman" w:hAnsi="Courier New" w:cs="Courier New"/>
+          <w:color w:val="6A8759"/>
+          <w:kern w:val="0"/>
+          <w:sz w:val="20"/>
+          <w:szCs w:val="20"/>
+          <w14:ligatures w14:val="none"/>
+        </w:rPr>
+        <w:t>"Employee updated successfully..."</w:t>
+      </w:r>
+      <w:r>
+        <w:rPr>
+          <w:rFonts w:ascii="Courier New" w:eastAsia="Times New Roman" w:hAnsi="Courier New" w:cs="Courier New"/>
+          <w:color w:val="A9B7C6"/>
+          <w:kern w:val="0"/>
+          <w:sz w:val="20"/>
+          <w:szCs w:val="20"/>
+          <w14:ligatures w14:val="none"/>
+        </w:rPr>
+        <w:t>)</w:t>
+      </w:r>
+      <w:r>
+        <w:rPr>
+          <w:rFonts w:ascii="Courier New" w:eastAsia="Times New Roman" w:hAnsi="Courier New" w:cs="Courier New"/>
+          <w:color w:val="A9B7C6"/>
+          <w:kern w:val="0"/>
+          <w:sz w:val="20"/>
+          <w:szCs w:val="20"/>
+          <w14:ligatures w14:val="none"/>
+        </w:rPr>
+        <w:br/>
+        <w:t xml:space="preserve">    </w:t>
+      </w:r>
+      <w:r>
+        <w:rPr>
+          <w:rFonts w:ascii="Courier New" w:eastAsia="Times New Roman" w:hAnsi="Courier New" w:cs="Courier New"/>
+          <w:color w:val="CC7832"/>
+          <w:kern w:val="0"/>
+          <w:sz w:val="20"/>
+          <w:szCs w:val="20"/>
+          <w14:ligatures w14:val="none"/>
+        </w:rPr>
+        <w:t>else</w:t>
+      </w:r>
+      <w:r>
+        <w:rPr>
+          <w:rFonts w:ascii="Courier New" w:eastAsia="Times New Roman" w:hAnsi="Courier New" w:cs="Courier New"/>
+          <w:color w:val="A9B7C6"/>
+          <w:kern w:val="0"/>
+          <w:sz w:val="20"/>
+          <w:szCs w:val="20"/>
+          <w14:ligatures w14:val="none"/>
+        </w:rPr>
+        <w:t>:</w:t>
+      </w:r>
+      <w:r>
+        <w:rPr>
+          <w:rFonts w:ascii="Courier New" w:eastAsia="Times New Roman" w:hAnsi="Courier New" w:cs="Courier New"/>
+          <w:color w:val="A9B7C6"/>
+          <w:kern w:val="0"/>
+          <w:sz w:val="20"/>
+          <w:szCs w:val="20"/>
+          <w14:ligatures w14:val="none"/>
+        </w:rPr>
+        <w:br/>
+        <w:t xml:space="preserve">        </w:t>
+      </w:r>
+      <w:r>
+        <w:rPr>
+          <w:rFonts w:ascii="Courier New" w:eastAsia="Times New Roman" w:hAnsi="Courier New" w:cs="Courier New"/>
+          <w:color w:val="8888C6"/>
+          <w:kern w:val="0"/>
+          <w:sz w:val="20"/>
+          <w:szCs w:val="20"/>
+          <w14:ligatures w14:val="none"/>
+        </w:rPr>
+        <w:t>print</w:t>
+      </w:r>
+      <w:r>
+        <w:rPr>
+          <w:rFonts w:ascii="Courier New" w:eastAsia="Times New Roman" w:hAnsi="Courier New" w:cs="Courier New"/>
+          <w:color w:val="A9B7C6"/>
+          <w:kern w:val="0"/>
+          <w:sz w:val="20"/>
+          <w:szCs w:val="20"/>
+          <w14:ligatures w14:val="none"/>
+        </w:rPr>
+        <w:t>(</w:t>
+      </w:r>
+      <w:r>
+        <w:rPr>
+          <w:rFonts w:ascii="Courier New" w:eastAsia="Times New Roman" w:hAnsi="Courier New" w:cs="Courier New"/>
+          <w:color w:val="6A8759"/>
+          <w:kern w:val="0"/>
+          <w:sz w:val="20"/>
+          <w:szCs w:val="20"/>
+          <w14:ligatures w14:val="none"/>
+        </w:rPr>
+        <w:t>"Employee ID not found."</w:t>
+      </w:r>
+      <w:r>
+        <w:rPr>
+          <w:rFonts w:ascii="Courier New" w:eastAsia="Times New Roman" w:hAnsi="Courier New" w:cs="Courier New"/>
+          <w:color w:val="A9B7C6"/>
+          <w:kern w:val="0"/>
+          <w:sz w:val="20"/>
+          <w:szCs w:val="20"/>
+          <w14:ligatures w14:val="none"/>
+        </w:rPr>
+        <w:t>)</w:t>
+      </w:r>
+      <w:r>
+        <w:rPr>
+          <w:rFonts w:ascii="Courier New" w:eastAsia="Times New Roman" w:hAnsi="Courier New" w:cs="Courier New"/>
+          <w:color w:val="A9B7C6"/>
+          <w:kern w:val="0"/>
+          <w:sz w:val="20"/>
+          <w:szCs w:val="20"/>
+          <w14:ligatures w14:val="none"/>
+        </w:rPr>
+        <w:br/>
+      </w:r>
+      <w:r>
+        <w:rPr>
+          <w:rFonts w:ascii="Courier New" w:eastAsia="Times New Roman" w:hAnsi="Courier New" w:cs="Courier New"/>
+          <w:color w:val="A9B7C6"/>
+          <w:kern w:val="0"/>
+          <w:sz w:val="20"/>
+          <w:szCs w:val="20"/>
+          <w14:ligatures w14:val="none"/>
+        </w:rPr>
+        <w:br/>
+      </w:r>
+      <w:r>
+        <w:rPr>
+          <w:rFonts w:ascii="Courier New" w:eastAsia="Times New Roman" w:hAnsi="Courier New" w:cs="Courier New"/>
+          <w:color w:val="A9B7C6"/>
+          <w:kern w:val="0"/>
+          <w:sz w:val="20"/>
+          <w:szCs w:val="20"/>
+          <w14:ligatures w14:val="none"/>
+        </w:rPr>
+        <w:br/>
+      </w:r>
+      <w:r>
+        <w:rPr>
+          <w:rFonts w:ascii="Courier New" w:eastAsia="Times New Roman" w:hAnsi="Courier New" w:cs="Courier New"/>
+          <w:color w:val="CC7832"/>
+          <w:kern w:val="0"/>
+          <w:sz w:val="20"/>
+          <w:szCs w:val="20"/>
+          <w14:ligatures w14:val="none"/>
+        </w:rPr>
+        <w:t xml:space="preserve">def </w:t>
+      </w:r>
+      <w:r>
+        <w:rPr>
+          <w:rFonts w:ascii="Courier New" w:eastAsia="Times New Roman" w:hAnsi="Courier New" w:cs="Courier New"/>
+          <w:color w:val="FFC66D"/>
+          <w:kern w:val="0"/>
+          <w:sz w:val="20"/>
+          <w:szCs w:val="20"/>
+          <w14:ligatures w14:val="none"/>
+        </w:rPr>
+        <w:t>list_employees</w:t>
+      </w:r>
+      <w:r>
+        <w:rPr>
+          <w:rFonts w:ascii="Courier New" w:eastAsia="Times New Roman" w:hAnsi="Courier New" w:cs="Courier New"/>
+          <w:color w:val="A9B7C6"/>
+          <w:kern w:val="0"/>
+          <w:sz w:val="20"/>
+          <w:szCs w:val="20"/>
+          <w14:ligatures w14:val="none"/>
+        </w:rPr>
+        <w:t>(employee_dict):</w:t>
+      </w:r>
+      <w:r>
+        <w:rPr>
+          <w:rFonts w:ascii="Courier New" w:eastAsia="Times New Roman" w:hAnsi="Courier New" w:cs="Courier New"/>
+          <w:color w:val="A9B7C6"/>
+          <w:kern w:val="0"/>
+          <w:sz w:val="20"/>
+          <w:szCs w:val="20"/>
+          <w14:ligatures w14:val="none"/>
+        </w:rPr>
+        <w:br/>
+        <w:t xml:space="preserve">    </w:t>
+      </w:r>
+      <w:r>
+        <w:rPr>
+          <w:rFonts w:ascii="Courier New" w:eastAsia="Times New Roman" w:hAnsi="Courier New" w:cs="Courier New"/>
+          <w:color w:val="8888C6"/>
+          <w:kern w:val="0"/>
+          <w:sz w:val="20"/>
+          <w:szCs w:val="20"/>
+          <w14:ligatures w14:val="none"/>
+        </w:rPr>
+        <w:t>print</w:t>
+      </w:r>
+      <w:r>
+        <w:rPr>
+          <w:rFonts w:ascii="Courier New" w:eastAsia="Times New Roman" w:hAnsi="Courier New" w:cs="Courier New"/>
+          <w:color w:val="A9B7C6"/>
+          <w:kern w:val="0"/>
+          <w:sz w:val="20"/>
+          <w:szCs w:val="20"/>
+          <w14:ligatures w14:val="none"/>
+        </w:rPr>
+        <w:t>(</w:t>
+      </w:r>
+      <w:r>
+        <w:rPr>
+          <w:rFonts w:ascii="Courier New" w:eastAsia="Times New Roman" w:hAnsi="Courier New" w:cs="Courier New"/>
+          <w:color w:val="6A8759"/>
+          <w:kern w:val="0"/>
+          <w:sz w:val="20"/>
+          <w:szCs w:val="20"/>
+          <w14:ligatures w14:val="none"/>
+        </w:rPr>
+        <w:t>"</w:t>
+      </w:r>
+      <w:r>
+        <w:rPr>
+          <w:rFonts w:ascii="Courier New" w:eastAsia="Times New Roman" w:hAnsi="Courier New" w:cs="Courier New"/>
+          <w:color w:val="CC7832"/>
+          <w:kern w:val="0"/>
+          <w:sz w:val="20"/>
+          <w:szCs w:val="20"/>
+          <w14:ligatures w14:val="none"/>
+        </w:rPr>
+        <w:t>\n\n</w:t>
+      </w:r>
+      <w:r>
+        <w:rPr>
+          <w:rFonts w:ascii="Courier New" w:eastAsia="Times New Roman" w:hAnsi="Courier New" w:cs="Courier New"/>
+          <w:color w:val="6A8759"/>
+          <w:kern w:val="0"/>
+          <w:sz w:val="20"/>
+          <w:szCs w:val="20"/>
+          <w14:ligatures w14:val="none"/>
+        </w:rPr>
+        <w:t xml:space="preserve"> Employee Records</w:t>
+      </w:r>
+      <w:r>
+        <w:rPr>
+          <w:rFonts w:ascii="Courier New" w:eastAsia="Times New Roman" w:hAnsi="Courier New" w:cs="Courier New"/>
+          <w:color w:val="CC7832"/>
+          <w:kern w:val="0"/>
+          <w:sz w:val="20"/>
+          <w:szCs w:val="20"/>
+          <w14:ligatures w14:val="none"/>
+        </w:rPr>
+        <w:t>\n</w:t>
+      </w:r>
+      <w:r>
+        <w:rPr>
+          <w:rFonts w:ascii="Courier New" w:eastAsia="Times New Roman" w:hAnsi="Courier New" w:cs="Courier New"/>
+          <w:color w:val="6A8759"/>
+          <w:kern w:val="0"/>
+          <w:sz w:val="20"/>
+          <w:szCs w:val="20"/>
+          <w14:ligatures w14:val="none"/>
+        </w:rPr>
+        <w:t>"</w:t>
+      </w:r>
+      <w:r>
+        <w:rPr>
+          <w:rFonts w:ascii="Courier New" w:eastAsia="Times New Roman" w:hAnsi="Courier New" w:cs="Courier New"/>
+          <w:color w:val="A9B7C6"/>
+          <w:kern w:val="0"/>
+          <w:sz w:val="20"/>
+          <w:szCs w:val="20"/>
+          <w14:ligatures w14:val="none"/>
+        </w:rPr>
+        <w:t>)</w:t>
+      </w:r>
+      <w:r>
+        <w:rPr>
+          <w:rFonts w:ascii="Courier New" w:eastAsia="Times New Roman" w:hAnsi="Courier New" w:cs="Courier New"/>
+          <w:color w:val="A9B7C6"/>
+          <w:kern w:val="0"/>
+          <w:sz w:val="20"/>
+          <w:szCs w:val="20"/>
+          <w14:ligatures w14:val="none"/>
+        </w:rPr>
+        <w:br/>
+        <w:t xml:space="preserve">    </w:t>
+      </w:r>
+      <w:r>
+        <w:rPr>
+          <w:rFonts w:ascii="Courier New" w:eastAsia="Times New Roman" w:hAnsi="Courier New" w:cs="Courier New"/>
+          <w:color w:val="CC7832"/>
+          <w:kern w:val="0"/>
+          <w:sz w:val="20"/>
+          <w:szCs w:val="20"/>
+          <w14:ligatures w14:val="none"/>
+        </w:rPr>
+        <w:t xml:space="preserve">if not </w:t>
+      </w:r>
+      <w:r>
+        <w:rPr>
+          <w:rFonts w:ascii="Courier New" w:eastAsia="Times New Roman" w:hAnsi="Courier New" w:cs="Courier New"/>
+          <w:color w:val="A9B7C6"/>
+          <w:kern w:val="0"/>
+          <w:sz w:val="20"/>
+          <w:szCs w:val="20"/>
+          <w14:ligatures w14:val="none"/>
+        </w:rPr>
+        <w:t>employee_dict:</w:t>
+      </w:r>
+      <w:r>
+        <w:rPr>
+          <w:rFonts w:ascii="Courier New" w:eastAsia="Times New Roman" w:hAnsi="Courier New" w:cs="Courier New"/>
+          <w:color w:val="A9B7C6"/>
+          <w:kern w:val="0"/>
+          <w:sz w:val="20"/>
+          <w:szCs w:val="20"/>
+          <w14:ligatures w14:val="none"/>
+        </w:rPr>
+        <w:br/>
+        <w:t xml:space="preserve">        </w:t>
+      </w:r>
+      <w:r>
+        <w:rPr>
+          <w:rFonts w:ascii="Courier New" w:eastAsia="Times New Roman" w:hAnsi="Courier New" w:cs="Courier New"/>
+          <w:color w:val="8888C6"/>
+          <w:kern w:val="0"/>
+          <w:sz w:val="20"/>
+          <w:szCs w:val="20"/>
+          <w14:ligatures w14:val="none"/>
+        </w:rPr>
+        <w:t>print</w:t>
+      </w:r>
+      <w:r>
+        <w:rPr>
+          <w:rFonts w:ascii="Courier New" w:eastAsia="Times New Roman" w:hAnsi="Courier New" w:cs="Courier New"/>
+          <w:color w:val="A9B7C6"/>
+          <w:kern w:val="0"/>
+          <w:sz w:val="20"/>
+          <w:szCs w:val="20"/>
+          <w14:ligatures w14:val="none"/>
+        </w:rPr>
+        <w:t>(</w:t>
+      </w:r>
+      <w:r>
+        <w:rPr>
+          <w:rFonts w:ascii="Courier New" w:eastAsia="Times New Roman" w:hAnsi="Courier New" w:cs="Courier New"/>
+          <w:color w:val="6A8759"/>
+          <w:kern w:val="0"/>
+          <w:sz w:val="20"/>
+          <w:szCs w:val="20"/>
+          <w14:ligatures w14:val="none"/>
+        </w:rPr>
+        <w:t>"No employees to display."</w:t>
+      </w:r>
+      <w:r>
+        <w:rPr>
+          <w:rFonts w:ascii="Courier New" w:eastAsia="Times New Roman" w:hAnsi="Courier New" w:cs="Courier New"/>
+          <w:color w:val="A9B7C6"/>
+          <w:kern w:val="0"/>
+          <w:sz w:val="20"/>
+          <w:szCs w:val="20"/>
+          <w14:ligatures w14:val="none"/>
+        </w:rPr>
+        <w:t>)</w:t>
+      </w:r>
+      <w:r>
+        <w:rPr>
+          <w:rFonts w:ascii="Courier New" w:eastAsia="Times New Roman" w:hAnsi="Courier New" w:cs="Courier New"/>
+          <w:color w:val="A9B7C6"/>
+          <w:kern w:val="0"/>
+          <w:sz w:val="20"/>
+          <w:szCs w:val="20"/>
+          <w14:ligatures w14:val="none"/>
+        </w:rPr>
+        <w:br/>
+        <w:t xml:space="preserve">    </w:t>
+      </w:r>
+      <w:r>
+        <w:rPr>
+          <w:rFonts w:ascii="Courier New" w:eastAsia="Times New Roman" w:hAnsi="Courier New" w:cs="Courier New"/>
+          <w:color w:val="CC7832"/>
+          <w:kern w:val="0"/>
+          <w:sz w:val="20"/>
+          <w:szCs w:val="20"/>
+          <w14:ligatures w14:val="none"/>
+        </w:rPr>
+        <w:t xml:space="preserve">for </w:t>
+      </w:r>
+      <w:r>
+        <w:rPr>
+          <w:rFonts w:ascii="Courier New" w:eastAsia="Times New Roman" w:hAnsi="Courier New" w:cs="Courier New"/>
+          <w:color w:val="A9B7C6"/>
+          <w:kern w:val="0"/>
+          <w:sz w:val="20"/>
+          <w:szCs w:val="20"/>
+          <w14:ligatures w14:val="none"/>
+        </w:rPr>
+        <w:t>emp_id</w:t>
+      </w:r>
+      <w:r>
+        <w:rPr>
+          <w:rFonts w:ascii="Courier New" w:eastAsia="Times New Roman" w:hAnsi="Courier New" w:cs="Courier New"/>
+          <w:color w:val="CC7832"/>
+          <w:kern w:val="0"/>
+          <w:sz w:val="20"/>
+          <w:szCs w:val="20"/>
+          <w14:ligatures w14:val="none"/>
+        </w:rPr>
+        <w:t xml:space="preserve">, </w:t>
+      </w:r>
+      <w:r>
+        <w:rPr>
+          <w:rFonts w:ascii="Courier New" w:eastAsia="Times New Roman" w:hAnsi="Courier New" w:cs="Courier New"/>
+          <w:color w:val="A9B7C6"/>
+          <w:kern w:val="0"/>
+          <w:sz w:val="20"/>
+          <w:szCs w:val="20"/>
+          <w14:ligatures w14:val="none"/>
+        </w:rPr>
+        <w:t xml:space="preserve">details </w:t>
+      </w:r>
+      <w:r>
+        <w:rPr>
+          <w:rFonts w:ascii="Courier New" w:eastAsia="Times New Roman" w:hAnsi="Courier New" w:cs="Courier New"/>
+          <w:color w:val="CC7832"/>
+          <w:kern w:val="0"/>
+          <w:sz w:val="20"/>
+          <w:szCs w:val="20"/>
+          <w14:ligatures w14:val="none"/>
+        </w:rPr>
+        <w:t xml:space="preserve">in </w:t>
+      </w:r>
+      <w:r>
+        <w:rPr>
+          <w:rFonts w:ascii="Courier New" w:eastAsia="Times New Roman" w:hAnsi="Courier New" w:cs="Courier New"/>
+          <w:color w:val="A9B7C6"/>
+          <w:kern w:val="0"/>
+          <w:sz w:val="20"/>
+          <w:szCs w:val="20"/>
+          <w14:ligatures w14:val="none"/>
+        </w:rPr>
+        <w:t>employee_dict.items():</w:t>
+      </w:r>
+      <w:r>
+        <w:rPr>
+          <w:rFonts w:ascii="Courier New" w:eastAsia="Times New Roman" w:hAnsi="Courier New" w:cs="Courier New"/>
+          <w:color w:val="A9B7C6"/>
+          <w:kern w:val="0"/>
+          <w:sz w:val="20"/>
+          <w:szCs w:val="20"/>
+          <w14:ligatures w14:val="none"/>
+        </w:rPr>
+        <w:br/>
+        <w:t xml:space="preserve">        </w:t>
+      </w:r>
+      <w:r>
+        <w:rPr>
+          <w:rFonts w:ascii="Courier New" w:eastAsia="Times New Roman" w:hAnsi="Courier New" w:cs="Courier New"/>
+          <w:color w:val="8888C6"/>
+          <w:kern w:val="0"/>
+          <w:sz w:val="20"/>
+          <w:szCs w:val="20"/>
+          <w14:ligatures w14:val="none"/>
+        </w:rPr>
+        <w:t>print</w:t>
+      </w:r>
+      <w:r>
+        <w:rPr>
+          <w:rFonts w:ascii="Courier New" w:eastAsia="Times New Roman" w:hAnsi="Courier New" w:cs="Courier New"/>
+          <w:color w:val="A9B7C6"/>
+          <w:kern w:val="0"/>
+          <w:sz w:val="20"/>
+          <w:szCs w:val="20"/>
+          <w14:ligatures w14:val="none"/>
+        </w:rPr>
+        <w:t>(</w:t>
+      </w:r>
+      <w:r>
+        <w:rPr>
+          <w:rFonts w:ascii="Courier New" w:eastAsia="Times New Roman" w:hAnsi="Courier New" w:cs="Courier New"/>
+          <w:color w:val="6A8759"/>
+          <w:kern w:val="0"/>
+          <w:sz w:val="20"/>
+          <w:szCs w:val="20"/>
+          <w14:ligatures w14:val="none"/>
+        </w:rPr>
+        <w:t xml:space="preserve">f"ID: </w:t>
+      </w:r>
+      <w:r>
+        <w:rPr>
+          <w:rFonts w:ascii="Courier New" w:eastAsia="Times New Roman" w:hAnsi="Courier New" w:cs="Courier New"/>
+          <w:color w:val="CC7832"/>
+          <w:kern w:val="0"/>
+          <w:sz w:val="20"/>
+          <w:szCs w:val="20"/>
+          <w14:ligatures w14:val="none"/>
+        </w:rPr>
+        <w:t>{</w:t>
+      </w:r>
+      <w:r>
+        <w:rPr>
+          <w:rFonts w:ascii="Courier New" w:eastAsia="Times New Roman" w:hAnsi="Courier New" w:cs="Courier New"/>
+          <w:color w:val="A9B7C6"/>
+          <w:kern w:val="0"/>
+          <w:sz w:val="20"/>
+          <w:szCs w:val="20"/>
+          <w14:ligatures w14:val="none"/>
+        </w:rPr>
+        <w:t>emp_id</w:t>
+      </w:r>
+      <w:r>
+        <w:rPr>
+          <w:rFonts w:ascii="Courier New" w:eastAsia="Times New Roman" w:hAnsi="Courier New" w:cs="Courier New"/>
+          <w:color w:val="CC7832"/>
+          <w:kern w:val="0"/>
+          <w:sz w:val="20"/>
+          <w:szCs w:val="20"/>
+          <w14:ligatures w14:val="none"/>
+        </w:rPr>
+        <w:t>}</w:t>
+      </w:r>
+      <w:r>
+        <w:rPr>
+          <w:rFonts w:ascii="Courier New" w:eastAsia="Times New Roman" w:hAnsi="Courier New" w:cs="Courier New"/>
+          <w:color w:val="6A8759"/>
+          <w:kern w:val="0"/>
+          <w:sz w:val="20"/>
+          <w:szCs w:val="20"/>
+          <w14:ligatures w14:val="none"/>
+        </w:rPr>
+        <w:t xml:space="preserve">, Name: </w:t>
+      </w:r>
+      <w:r>
+        <w:rPr>
+          <w:rFonts w:ascii="Courier New" w:eastAsia="Times New Roman" w:hAnsi="Courier New" w:cs="Courier New"/>
+          <w:color w:val="CC7832"/>
+          <w:kern w:val="0"/>
+          <w:sz w:val="20"/>
+          <w:szCs w:val="20"/>
+          <w14:ligatures w14:val="none"/>
+        </w:rPr>
+        <w:t>{</w:t>
+      </w:r>
+      <w:r>
+        <w:rPr>
+          <w:rFonts w:ascii="Courier New" w:eastAsia="Times New Roman" w:hAnsi="Courier New" w:cs="Courier New"/>
+          <w:color w:val="A9B7C6"/>
+          <w:kern w:val="0"/>
+          <w:sz w:val="20"/>
+          <w:szCs w:val="20"/>
+          <w14:ligatures w14:val="none"/>
+        </w:rPr>
+        <w:t>details[</w:t>
+      </w:r>
+      <w:r>
+        <w:rPr>
+          <w:rFonts w:ascii="Courier New" w:eastAsia="Times New Roman" w:hAnsi="Courier New" w:cs="Courier New"/>
+          <w:color w:val="6A8759"/>
+          <w:kern w:val="0"/>
+          <w:sz w:val="20"/>
+          <w:szCs w:val="20"/>
+          <w14:ligatures w14:val="none"/>
+        </w:rPr>
+        <w:t>'Name'</w:t>
+      </w:r>
+      <w:r>
+        <w:rPr>
+          <w:rFonts w:ascii="Courier New" w:eastAsia="Times New Roman" w:hAnsi="Courier New" w:cs="Courier New"/>
+          <w:color w:val="A9B7C6"/>
+          <w:kern w:val="0"/>
+          <w:sz w:val="20"/>
+          <w:szCs w:val="20"/>
+          <w14:ligatures w14:val="none"/>
+        </w:rPr>
+        <w:t>]</w:t>
+      </w:r>
+      <w:r>
+        <w:rPr>
+          <w:rFonts w:ascii="Courier New" w:eastAsia="Times New Roman" w:hAnsi="Courier New" w:cs="Courier New"/>
+          <w:color w:val="CC7832"/>
+          <w:kern w:val="0"/>
+          <w:sz w:val="20"/>
+          <w:szCs w:val="20"/>
+          <w14:ligatures w14:val="none"/>
+        </w:rPr>
+        <w:t>}</w:t>
+      </w:r>
+      <w:r>
+        <w:rPr>
+          <w:rFonts w:ascii="Courier New" w:eastAsia="Times New Roman" w:hAnsi="Courier New" w:cs="Courier New"/>
+          <w:color w:val="6A8759"/>
+          <w:kern w:val="0"/>
+          <w:sz w:val="20"/>
+          <w:szCs w:val="20"/>
+          <w14:ligatures w14:val="none"/>
+        </w:rPr>
+        <w:t xml:space="preserve">, Department: </w:t>
+      </w:r>
+      <w:r>
+        <w:rPr>
+          <w:rFonts w:ascii="Courier New" w:eastAsia="Times New Roman" w:hAnsi="Courier New" w:cs="Courier New"/>
+          <w:color w:val="CC7832"/>
+          <w:kern w:val="0"/>
+          <w:sz w:val="20"/>
+          <w:szCs w:val="20"/>
+          <w14:ligatures w14:val="none"/>
+        </w:rPr>
+        <w:t>{</w:t>
+      </w:r>
+      <w:r>
+        <w:rPr>
+          <w:rFonts w:ascii="Courier New" w:eastAsia="Times New Roman" w:hAnsi="Courier New" w:cs="Courier New"/>
+          <w:color w:val="A9B7C6"/>
+          <w:kern w:val="0"/>
+          <w:sz w:val="20"/>
+          <w:szCs w:val="20"/>
+          <w14:ligatures w14:val="none"/>
+        </w:rPr>
+        <w:t>details[</w:t>
+      </w:r>
+      <w:r>
+        <w:rPr>
+          <w:rFonts w:ascii="Courier New" w:eastAsia="Times New Roman" w:hAnsi="Courier New" w:cs="Courier New"/>
+          <w:color w:val="6A8759"/>
+          <w:kern w:val="0"/>
+          <w:sz w:val="20"/>
+          <w:szCs w:val="20"/>
+          <w14:ligatures w14:val="none"/>
+        </w:rPr>
+        <w:t>'Department'</w:t>
+      </w:r>
+      <w:r>
+        <w:rPr>
+          <w:rFonts w:ascii="Courier New" w:eastAsia="Times New Roman" w:hAnsi="Courier New" w:cs="Courier New"/>
+          <w:color w:val="A9B7C6"/>
+          <w:kern w:val="0"/>
+          <w:sz w:val="20"/>
+          <w:szCs w:val="20"/>
+          <w14:ligatures w14:val="none"/>
+        </w:rPr>
+        <w:t>]</w:t>
+      </w:r>
+      <w:r>
+        <w:rPr>
+          <w:rFonts w:ascii="Courier New" w:eastAsia="Times New Roman" w:hAnsi="Courier New" w:cs="Courier New"/>
+          <w:color w:val="CC7832"/>
+          <w:kern w:val="0"/>
+          <w:sz w:val="20"/>
+          <w:szCs w:val="20"/>
+          <w14:ligatures w14:val="none"/>
+        </w:rPr>
+        <w:t>}</w:t>
+      </w:r>
+      <w:r>
+        <w:rPr>
+          <w:rFonts w:ascii="Courier New" w:eastAsia="Times New Roman" w:hAnsi="Courier New" w:cs="Courier New"/>
+          <w:color w:val="6A8759"/>
+          <w:kern w:val="0"/>
+          <w:sz w:val="20"/>
+          <w:szCs w:val="20"/>
+          <w14:ligatures w14:val="none"/>
+        </w:rPr>
+        <w:t>"</w:t>
+      </w:r>
+      <w:r>
+        <w:rPr>
+          <w:rFonts w:ascii="Courier New" w:eastAsia="Times New Roman" w:hAnsi="Courier New" w:cs="Courier New"/>
+          <w:color w:val="A9B7C6"/>
+          <w:kern w:val="0"/>
+          <w:sz w:val="20"/>
+          <w:szCs w:val="20"/>
+          <w14:ligatures w14:val="none"/>
+        </w:rPr>
+        <w:t>)</w:t>
+      </w:r>
+      <w:r>
+        <w:rPr>
+          <w:rFonts w:ascii="Courier New" w:eastAsia="Times New Roman" w:hAnsi="Courier New" w:cs="Courier New"/>
+          <w:color w:val="A9B7C6"/>
+          <w:kern w:val="0"/>
+          <w:sz w:val="20"/>
+          <w:szCs w:val="20"/>
+          <w14:ligatures w14:val="none"/>
+        </w:rPr>
+        <w:br/>
+      </w:r>
+      <w:r>
+        <w:rPr>
+          <w:rFonts w:ascii="Courier New" w:eastAsia="Times New Roman" w:hAnsi="Courier New" w:cs="Courier New"/>
+          <w:color w:val="A9B7C6"/>
+          <w:kern w:val="0"/>
+          <w:sz w:val="20"/>
+          <w:szCs w:val="20"/>
+          <w14:ligatures w14:val="none"/>
+        </w:rPr>
+        <w:br/>
+      </w:r>
+      <w:r>
+        <w:rPr>
+          <w:rFonts w:ascii="Courier New" w:eastAsia="Times New Roman" w:hAnsi="Courier New" w:cs="Courier New"/>
+          <w:color w:val="A9B7C6"/>
+          <w:kern w:val="0"/>
+          <w:sz w:val="20"/>
+          <w:szCs w:val="20"/>
+          <w14:ligatures w14:val="none"/>
+        </w:rPr>
+        <w:br/>
+      </w:r>
+      <w:r>
+        <w:rPr>
+          <w:rFonts w:ascii="Courier New" w:eastAsia="Times New Roman" w:hAnsi="Courier New" w:cs="Courier New"/>
+          <w:color w:val="808080"/>
+          <w:kern w:val="0"/>
+          <w:sz w:val="20"/>
+          <w:szCs w:val="20"/>
+          <w14:ligatures w14:val="none"/>
+        </w:rPr>
+        <w:t># Main function</w:t>
+      </w:r>
+      <w:r>
+        <w:rPr>
+          <w:rFonts w:ascii="Courier New" w:eastAsia="Times New Roman" w:hAnsi="Courier New" w:cs="Courier New"/>
+          <w:color w:val="808080"/>
+          <w:kern w:val="0"/>
+          <w:sz w:val="20"/>
+          <w:szCs w:val="20"/>
+          <w14:ligatures w14:val="none"/>
+        </w:rPr>
+        <w:br/>
+      </w:r>
+      <w:r>
+        <w:rPr>
+          <w:rFonts w:ascii="Courier New" w:eastAsia="Times New Roman" w:hAnsi="Courier New" w:cs="Courier New"/>
+          <w:color w:val="CC7832"/>
+          <w:kern w:val="0"/>
+          <w:sz w:val="20"/>
+          <w:szCs w:val="20"/>
+          <w14:ligatures w14:val="none"/>
+        </w:rPr>
+        <w:t xml:space="preserve">if </w:t>
+      </w:r>
+      <w:r>
+        <w:rPr>
+          <w:rFonts w:ascii="Courier New" w:eastAsia="Times New Roman" w:hAnsi="Courier New" w:cs="Courier New"/>
+          <w:color w:val="A9B7C6"/>
+          <w:kern w:val="0"/>
+          <w:sz w:val="20"/>
+          <w:szCs w:val="20"/>
+          <w14:ligatures w14:val="none"/>
+        </w:rPr>
+        <w:t xml:space="preserve">__name__ == </w:t>
+      </w:r>
+      <w:r>
+        <w:rPr>
+          <w:rFonts w:ascii="Courier New" w:eastAsia="Times New Roman" w:hAnsi="Courier New" w:cs="Courier New"/>
+          <w:color w:val="6A8759"/>
+          <w:kern w:val="0"/>
+          <w:sz w:val="20"/>
+          <w:szCs w:val="20"/>
+          <w14:ligatures w14:val="none"/>
+        </w:rPr>
+        <w:t>"__main__"</w:t>
+      </w:r>
+      <w:r>
+        <w:rPr>
+          <w:rFonts w:ascii="Courier New" w:eastAsia="Times New Roman" w:hAnsi="Courier New" w:cs="Courier New"/>
+          <w:color w:val="A9B7C6"/>
+          <w:kern w:val="0"/>
+          <w:sz w:val="20"/>
+          <w:szCs w:val="20"/>
+          <w14:ligatures w14:val="none"/>
+        </w:rPr>
+        <w:t>:</w:t>
+      </w:r>
+      <w:r>
+        <w:rPr>
+          <w:rFonts w:ascii="Courier New" w:eastAsia="Times New Roman" w:hAnsi="Courier New" w:cs="Courier New"/>
+          <w:color w:val="A9B7C6"/>
+          <w:kern w:val="0"/>
+          <w:sz w:val="20"/>
+          <w:szCs w:val="20"/>
+          <w14:ligatures w14:val="none"/>
+        </w:rPr>
+        <w:br/>
+        <w:t xml:space="preserve">    employees = {}</w:t>
+      </w:r>
+      <w:r>
+        <w:rPr>
+          <w:rFonts w:ascii="Courier New" w:eastAsia="Times New Roman" w:hAnsi="Courier New" w:cs="Courier New"/>
+          <w:color w:val="A9B7C6"/>
+          <w:kern w:val="0"/>
+          <w:sz w:val="20"/>
+          <w:szCs w:val="20"/>
+          <w14:ligatures w14:val="none"/>
+        </w:rPr>
+        <w:br/>
+      </w:r>
+      <w:r>
+        <w:rPr>
+          <w:rFonts w:ascii="Courier New" w:eastAsia="Times New Roman" w:hAnsi="Courier New" w:cs="Courier New"/>
+          <w:color w:val="A9B7C6"/>
+          <w:kern w:val="0"/>
+          <w:sz w:val="20"/>
+          <w:szCs w:val="20"/>
+          <w14:ligatures w14:val="none"/>
+        </w:rPr>
+        <w:br/>
+        <w:t xml:space="preserve">    </w:t>
+      </w:r>
+      <w:r>
+        <w:rPr>
+          <w:rFonts w:ascii="Courier New" w:eastAsia="Times New Roman" w:hAnsi="Courier New" w:cs="Courier New"/>
+          <w:color w:val="CC7832"/>
+          <w:kern w:val="0"/>
+          <w:sz w:val="20"/>
+          <w:szCs w:val="20"/>
+          <w14:ligatures w14:val="none"/>
+        </w:rPr>
+        <w:t>while True</w:t>
+      </w:r>
+      <w:r>
+        <w:rPr>
+          <w:rFonts w:ascii="Courier New" w:eastAsia="Times New Roman" w:hAnsi="Courier New" w:cs="Courier New"/>
+          <w:color w:val="A9B7C6"/>
+          <w:kern w:val="0"/>
+          <w:sz w:val="20"/>
+          <w:szCs w:val="20"/>
+          <w14:ligatures w14:val="none"/>
+        </w:rPr>
+        <w:t>:</w:t>
+      </w:r>
+      <w:r>
+        <w:rPr>
+          <w:rFonts w:ascii="Courier New" w:eastAsia="Times New Roman" w:hAnsi="Courier New" w:cs="Courier New"/>
+          <w:color w:val="A9B7C6"/>
+          <w:kern w:val="0"/>
+          <w:sz w:val="20"/>
+          <w:szCs w:val="20"/>
+          <w14:ligatures w14:val="none"/>
+        </w:rPr>
+        <w:br/>
+        <w:t xml:space="preserve">        </w:t>
+      </w:r>
+      <w:r>
+        <w:rPr>
+          <w:rFonts w:ascii="Courier New" w:eastAsia="Times New Roman" w:hAnsi="Courier New" w:cs="Courier New"/>
+          <w:color w:val="8888C6"/>
+          <w:kern w:val="0"/>
+          <w:sz w:val="20"/>
+          <w:szCs w:val="20"/>
+          <w14:ligatures w14:val="none"/>
+        </w:rPr>
+        <w:t>print</w:t>
+      </w:r>
+      <w:r>
+        <w:rPr>
+          <w:rFonts w:ascii="Courier New" w:eastAsia="Times New Roman" w:hAnsi="Courier New" w:cs="Courier New"/>
+          <w:color w:val="A9B7C6"/>
+          <w:kern w:val="0"/>
+          <w:sz w:val="20"/>
+          <w:szCs w:val="20"/>
+          <w14:ligatures w14:val="none"/>
+        </w:rPr>
+        <w:t>(</w:t>
+      </w:r>
+      <w:r>
+        <w:rPr>
+          <w:rFonts w:ascii="Courier New" w:eastAsia="Times New Roman" w:hAnsi="Courier New" w:cs="Courier New"/>
+          <w:color w:val="A9B7C6"/>
+          <w:kern w:val="0"/>
+          <w:sz w:val="20"/>
+          <w:szCs w:val="20"/>
+          <w14:ligatures w14:val="none"/>
+        </w:rPr>
+        <w:br/>
+        <w:t xml:space="preserve">            </w:t>
+      </w:r>
+      <w:r>
+        <w:rPr>
+          <w:rFonts w:ascii="Courier New" w:eastAsia="Times New Roman" w:hAnsi="Courier New" w:cs="Courier New"/>
+          <w:color w:val="6A8759"/>
+          <w:kern w:val="0"/>
+          <w:sz w:val="20"/>
+          <w:szCs w:val="20"/>
+          <w14:ligatures w14:val="none"/>
+        </w:rPr>
+        <w:t>"</w:t>
+      </w:r>
+      <w:r>
+        <w:rPr>
+          <w:rFonts w:ascii="Courier New" w:eastAsia="Times New Roman" w:hAnsi="Courier New" w:cs="Courier New"/>
+          <w:color w:val="CC7832"/>
+          <w:kern w:val="0"/>
+          <w:sz w:val="20"/>
+          <w:szCs w:val="20"/>
+          <w14:ligatures w14:val="none"/>
+        </w:rPr>
+        <w:t>\n</w:t>
+      </w:r>
+      <w:r>
+        <w:rPr>
+          <w:rFonts w:ascii="Courier New" w:eastAsia="Times New Roman" w:hAnsi="Courier New" w:cs="Courier New"/>
+          <w:color w:val="6A8759"/>
+          <w:kern w:val="0"/>
+          <w:sz w:val="20"/>
+          <w:szCs w:val="20"/>
+          <w14:ligatures w14:val="none"/>
+        </w:rPr>
+        <w:t>====================================Employee Management System============================================</w:t>
+      </w:r>
+      <w:r>
+        <w:rPr>
+          <w:rFonts w:ascii="Courier New" w:eastAsia="Times New Roman" w:hAnsi="Courier New" w:cs="Courier New"/>
+          <w:color w:val="CC7832"/>
+          <w:kern w:val="0"/>
+          <w:sz w:val="20"/>
+          <w:szCs w:val="20"/>
+          <w14:ligatures w14:val="none"/>
+        </w:rPr>
+        <w:t>\n\n</w:t>
+      </w:r>
+      <w:r>
+        <w:rPr>
+          <w:rFonts w:ascii="Courier New" w:eastAsia="Times New Roman" w:hAnsi="Courier New" w:cs="Courier New"/>
+          <w:color w:val="6A8759"/>
+          <w:kern w:val="0"/>
+          <w:sz w:val="20"/>
+          <w:szCs w:val="20"/>
+          <w14:ligatures w14:val="none"/>
+        </w:rPr>
+        <w:t>"</w:t>
+      </w:r>
+      <w:r>
+        <w:rPr>
+          <w:rFonts w:ascii="Courier New" w:eastAsia="Times New Roman" w:hAnsi="Courier New" w:cs="Courier New"/>
+          <w:color w:val="A9B7C6"/>
+          <w:kern w:val="0"/>
+          <w:sz w:val="20"/>
+          <w:szCs w:val="20"/>
+          <w14:ligatures w14:val="none"/>
+        </w:rPr>
+        <w:t>)</w:t>
+      </w:r>
+      <w:r>
+        <w:rPr>
+          <w:rFonts w:ascii="Courier New" w:eastAsia="Times New Roman" w:hAnsi="Courier New" w:cs="Courier New"/>
+          <w:color w:val="A9B7C6"/>
+          <w:kern w:val="0"/>
+          <w:sz w:val="20"/>
+          <w:szCs w:val="20"/>
+          <w14:ligatures w14:val="none"/>
+        </w:rPr>
+        <w:br/>
+        <w:t xml:space="preserve">        </w:t>
+      </w:r>
+      <w:r>
+        <w:rPr>
+          <w:rFonts w:ascii="Courier New" w:eastAsia="Times New Roman" w:hAnsi="Courier New" w:cs="Courier New"/>
+          <w:color w:val="8888C6"/>
+          <w:kern w:val="0"/>
+          <w:sz w:val="20"/>
+          <w:szCs w:val="20"/>
+          <w14:ligatures w14:val="none"/>
+        </w:rPr>
+        <w:t>print</w:t>
+      </w:r>
+      <w:r>
+        <w:rPr>
+          <w:rFonts w:ascii="Courier New" w:eastAsia="Times New Roman" w:hAnsi="Courier New" w:cs="Courier New"/>
+          <w:color w:val="A9B7C6"/>
+          <w:kern w:val="0"/>
+          <w:sz w:val="20"/>
+          <w:szCs w:val="20"/>
+          <w14:ligatures w14:val="none"/>
+        </w:rPr>
+        <w:t>(</w:t>
+      </w:r>
+      <w:r>
+        <w:rPr>
+          <w:rFonts w:ascii="Courier New" w:eastAsia="Times New Roman" w:hAnsi="Courier New" w:cs="Courier New"/>
+          <w:color w:val="6A8759"/>
+          <w:kern w:val="0"/>
+          <w:sz w:val="20"/>
+          <w:szCs w:val="20"/>
+          <w14:ligatures w14:val="none"/>
+        </w:rPr>
+        <w:t>" Press 1: To Add Employee....."</w:t>
+      </w:r>
+      <w:r>
+        <w:rPr>
+          <w:rFonts w:ascii="Courier New" w:eastAsia="Times New Roman" w:hAnsi="Courier New" w:cs="Courier New"/>
+          <w:color w:val="A9B7C6"/>
+          <w:kern w:val="0"/>
+          <w:sz w:val="20"/>
+          <w:szCs w:val="20"/>
+          <w14:ligatures w14:val="none"/>
+        </w:rPr>
+        <w:t>)</w:t>
+      </w:r>
+      <w:r>
+        <w:rPr>
+          <w:rFonts w:ascii="Courier New" w:eastAsia="Times New Roman" w:hAnsi="Courier New" w:cs="Courier New"/>
+          <w:color w:val="A9B7C6"/>
+          <w:kern w:val="0"/>
+          <w:sz w:val="20"/>
+          <w:szCs w:val="20"/>
+          <w14:ligatures w14:val="none"/>
+        </w:rPr>
+        <w:br/>
+        <w:t xml:space="preserve">        </w:t>
+      </w:r>
+      <w:r>
+        <w:rPr>
+          <w:rFonts w:ascii="Courier New" w:eastAsia="Times New Roman" w:hAnsi="Courier New" w:cs="Courier New"/>
+          <w:color w:val="8888C6"/>
+          <w:kern w:val="0"/>
+          <w:sz w:val="20"/>
+          <w:szCs w:val="20"/>
+          <w14:ligatures w14:val="none"/>
+        </w:rPr>
+        <w:t>print</w:t>
+      </w:r>
+      <w:r>
+        <w:rPr>
+          <w:rFonts w:ascii="Courier New" w:eastAsia="Times New Roman" w:hAnsi="Courier New" w:cs="Courier New"/>
+          <w:color w:val="A9B7C6"/>
+          <w:kern w:val="0"/>
+          <w:sz w:val="20"/>
+          <w:szCs w:val="20"/>
+          <w14:ligatures w14:val="none"/>
+        </w:rPr>
+        <w:t>(</w:t>
+      </w:r>
+      <w:r>
+        <w:rPr>
+          <w:rFonts w:ascii="Courier New" w:eastAsia="Times New Roman" w:hAnsi="Courier New" w:cs="Courier New"/>
+          <w:color w:val="6A8759"/>
+          <w:kern w:val="0"/>
+          <w:sz w:val="20"/>
+          <w:szCs w:val="20"/>
+          <w14:ligatures w14:val="none"/>
+        </w:rPr>
+        <w:t>"Press 2: To Remove Employee....."</w:t>
+      </w:r>
+      <w:r>
+        <w:rPr>
+          <w:rFonts w:ascii="Courier New" w:eastAsia="Times New Roman" w:hAnsi="Courier New" w:cs="Courier New"/>
+          <w:color w:val="A9B7C6"/>
+          <w:kern w:val="0"/>
+          <w:sz w:val="20"/>
+          <w:szCs w:val="20"/>
+          <w14:ligatures w14:val="none"/>
+        </w:rPr>
+        <w:t>)</w:t>
+      </w:r>
+      <w:r>
+        <w:rPr>
+          <w:rFonts w:ascii="Courier New" w:eastAsia="Times New Roman" w:hAnsi="Courier New" w:cs="Courier New"/>
+          <w:color w:val="A9B7C6"/>
+          <w:kern w:val="0"/>
+          <w:sz w:val="20"/>
+          <w:szCs w:val="20"/>
+          <w14:ligatures w14:val="none"/>
+        </w:rPr>
+        <w:br/>
+        <w:t xml:space="preserve">        </w:t>
+      </w:r>
+      <w:r>
+        <w:rPr>
+          <w:rFonts w:ascii="Courier New" w:eastAsia="Times New Roman" w:hAnsi="Courier New" w:cs="Courier New"/>
+          <w:color w:val="8888C6"/>
+          <w:kern w:val="0"/>
+          <w:sz w:val="20"/>
+          <w:szCs w:val="20"/>
+          <w14:ligatures w14:val="none"/>
+        </w:rPr>
+        <w:t>print</w:t>
+      </w:r>
+      <w:r>
+        <w:rPr>
+          <w:rFonts w:ascii="Courier New" w:eastAsia="Times New Roman" w:hAnsi="Courier New" w:cs="Courier New"/>
+          <w:color w:val="A9B7C6"/>
+          <w:kern w:val="0"/>
+          <w:sz w:val="20"/>
+          <w:szCs w:val="20"/>
+          <w14:ligatures w14:val="none"/>
+        </w:rPr>
+        <w:t>(</w:t>
+      </w:r>
+      <w:r>
+        <w:rPr>
+          <w:rFonts w:ascii="Courier New" w:eastAsia="Times New Roman" w:hAnsi="Courier New" w:cs="Courier New"/>
+          <w:color w:val="6A8759"/>
+          <w:kern w:val="0"/>
+          <w:sz w:val="20"/>
+          <w:szCs w:val="20"/>
+          <w14:ligatures w14:val="none"/>
+        </w:rPr>
+        <w:t>"Press 3: To Update Employee....."</w:t>
+      </w:r>
+      <w:r>
+        <w:rPr>
+          <w:rFonts w:ascii="Courier New" w:eastAsia="Times New Roman" w:hAnsi="Courier New" w:cs="Courier New"/>
+          <w:color w:val="A9B7C6"/>
+          <w:kern w:val="0"/>
+          <w:sz w:val="20"/>
+          <w:szCs w:val="20"/>
+          <w14:ligatures w14:val="none"/>
+        </w:rPr>
+        <w:t>)</w:t>
+      </w:r>
+      <w:r>
+        <w:rPr>
+          <w:rFonts w:ascii="Courier New" w:eastAsia="Times New Roman" w:hAnsi="Courier New" w:cs="Courier New"/>
+          <w:color w:val="A9B7C6"/>
+          <w:kern w:val="0"/>
+          <w:sz w:val="20"/>
+          <w:szCs w:val="20"/>
+          <w14:ligatures w14:val="none"/>
+        </w:rPr>
+        <w:br/>
+        <w:t xml:space="preserve">        </w:t>
+      </w:r>
+      <w:r>
+        <w:rPr>
+          <w:rFonts w:ascii="Courier New" w:eastAsia="Times New Roman" w:hAnsi="Courier New" w:cs="Courier New"/>
+          <w:color w:val="8888C6"/>
+          <w:kern w:val="0"/>
+          <w:sz w:val="20"/>
+          <w:szCs w:val="20"/>
+          <w14:ligatures w14:val="none"/>
+        </w:rPr>
+        <w:t>print</w:t>
+      </w:r>
+      <w:r>
+        <w:rPr>
+          <w:rFonts w:ascii="Courier New" w:eastAsia="Times New Roman" w:hAnsi="Courier New" w:cs="Courier New"/>
+          <w:color w:val="A9B7C6"/>
+          <w:kern w:val="0"/>
+          <w:sz w:val="20"/>
+          <w:szCs w:val="20"/>
+          <w14:ligatures w14:val="none"/>
+        </w:rPr>
+        <w:t>(</w:t>
+      </w:r>
+      <w:r>
+        <w:rPr>
+          <w:rFonts w:ascii="Courier New" w:eastAsia="Times New Roman" w:hAnsi="Courier New" w:cs="Courier New"/>
+          <w:color w:val="6A8759"/>
+          <w:kern w:val="0"/>
+          <w:sz w:val="20"/>
+          <w:szCs w:val="20"/>
+          <w14:ligatures w14:val="none"/>
+        </w:rPr>
+        <w:t>"Press 4: To List Employees....."</w:t>
+      </w:r>
+      <w:r>
+        <w:rPr>
+          <w:rFonts w:ascii="Courier New" w:eastAsia="Times New Roman" w:hAnsi="Courier New" w:cs="Courier New"/>
+          <w:color w:val="A9B7C6"/>
+          <w:kern w:val="0"/>
+          <w:sz w:val="20"/>
+          <w:szCs w:val="20"/>
+          <w14:ligatures w14:val="none"/>
+        </w:rPr>
+        <w:t>)</w:t>
+      </w:r>
+      <w:r>
+        <w:rPr>
+          <w:rFonts w:ascii="Courier New" w:eastAsia="Times New Roman" w:hAnsi="Courier New" w:cs="Courier New"/>
+          <w:color w:val="A9B7C6"/>
+          <w:kern w:val="0"/>
+          <w:sz w:val="20"/>
+          <w:szCs w:val="20"/>
+          <w14:ligatures w14:val="none"/>
+        </w:rPr>
+        <w:br/>
+        <w:t xml:space="preserve">        </w:t>
+      </w:r>
+      <w:r>
+        <w:rPr>
+          <w:rFonts w:ascii="Courier New" w:eastAsia="Times New Roman" w:hAnsi="Courier New" w:cs="Courier New"/>
+          <w:color w:val="8888C6"/>
+          <w:kern w:val="0"/>
+          <w:sz w:val="20"/>
+          <w:szCs w:val="20"/>
+          <w14:ligatures w14:val="none"/>
+        </w:rPr>
+        <w:t>print</w:t>
+      </w:r>
+      <w:r>
+        <w:rPr>
+          <w:rFonts w:ascii="Courier New" w:eastAsia="Times New Roman" w:hAnsi="Courier New" w:cs="Courier New"/>
+          <w:color w:val="A9B7C6"/>
+          <w:kern w:val="0"/>
+          <w:sz w:val="20"/>
+          <w:szCs w:val="20"/>
+          <w14:ligatures w14:val="none"/>
+        </w:rPr>
+        <w:t>(</w:t>
+      </w:r>
+      <w:r>
+        <w:rPr>
+          <w:rFonts w:ascii="Courier New" w:eastAsia="Times New Roman" w:hAnsi="Courier New" w:cs="Courier New"/>
+          <w:color w:val="6A8759"/>
+          <w:kern w:val="0"/>
+          <w:sz w:val="20"/>
+          <w:szCs w:val="20"/>
+          <w14:ligatures w14:val="none"/>
+        </w:rPr>
+        <w:t>"Press 5: To Exit....."</w:t>
+      </w:r>
+      <w:r>
+        <w:rPr>
+          <w:rFonts w:ascii="Courier New" w:eastAsia="Times New Roman" w:hAnsi="Courier New" w:cs="Courier New"/>
+          <w:color w:val="A9B7C6"/>
+          <w:kern w:val="0"/>
+          <w:sz w:val="20"/>
+          <w:szCs w:val="20"/>
+          <w14:ligatures w14:val="none"/>
+        </w:rPr>
+        <w:t>)</w:t>
+      </w:r>
+      <w:r>
+        <w:rPr>
+          <w:rFonts w:ascii="Courier New" w:eastAsia="Times New Roman" w:hAnsi="Courier New" w:cs="Courier New"/>
+          <w:color w:val="A9B7C6"/>
+          <w:kern w:val="0"/>
+          <w:sz w:val="20"/>
+          <w:szCs w:val="20"/>
+          <w14:ligatures w14:val="none"/>
+        </w:rPr>
+        <w:br/>
+      </w:r>
+      <w:r>
+        <w:rPr>
+          <w:rFonts w:ascii="Courier New" w:eastAsia="Times New Roman" w:hAnsi="Courier New" w:cs="Courier New"/>
+          <w:color w:val="A9B7C6"/>
+          <w:kern w:val="0"/>
+          <w:sz w:val="20"/>
+          <w:szCs w:val="20"/>
+          <w14:ligatures w14:val="none"/>
+        </w:rPr>
+        <w:br/>
+      </w:r>
+      <w:r>
+        <w:rPr>
+          <w:rFonts w:ascii="Courier New" w:eastAsia="Times New Roman" w:hAnsi="Courier New" w:cs="Courier New"/>
+          <w:color w:val="A9B7C6"/>
+          <w:kern w:val="0"/>
+          <w:sz w:val="20"/>
+          <w:szCs w:val="20"/>
+          <w14:ligatures w14:val="none"/>
+        </w:rPr>
+        <w:lastRenderedPageBreak/>
+        <w:t xml:space="preserve">        choice = </w:t>
+      </w:r>
+      <w:r>
+        <w:rPr>
+          <w:rFonts w:ascii="Courier New" w:eastAsia="Times New Roman" w:hAnsi="Courier New" w:cs="Courier New"/>
+          <w:color w:val="8888C6"/>
+          <w:kern w:val="0"/>
+          <w:sz w:val="20"/>
+          <w:szCs w:val="20"/>
+          <w14:ligatures w14:val="none"/>
+        </w:rPr>
+        <w:t>int</w:t>
+      </w:r>
+      <w:r>
+        <w:rPr>
+          <w:rFonts w:ascii="Courier New" w:eastAsia="Times New Roman" w:hAnsi="Courier New" w:cs="Courier New"/>
+          <w:color w:val="A9B7C6"/>
+          <w:kern w:val="0"/>
+          <w:sz w:val="20"/>
+          <w:szCs w:val="20"/>
+          <w14:ligatures w14:val="none"/>
+        </w:rPr>
+        <w:t>(</w:t>
+      </w:r>
+      <w:r>
+        <w:rPr>
+          <w:rFonts w:ascii="Courier New" w:eastAsia="Times New Roman" w:hAnsi="Courier New" w:cs="Courier New"/>
+          <w:color w:val="8888C6"/>
+          <w:kern w:val="0"/>
+          <w:sz w:val="20"/>
+          <w:szCs w:val="20"/>
+          <w14:ligatures w14:val="none"/>
+        </w:rPr>
+        <w:t>input</w:t>
+      </w:r>
+      <w:r>
+        <w:rPr>
+          <w:rFonts w:ascii="Courier New" w:eastAsia="Times New Roman" w:hAnsi="Courier New" w:cs="Courier New"/>
+          <w:color w:val="A9B7C6"/>
+          <w:kern w:val="0"/>
+          <w:sz w:val="20"/>
+          <w:szCs w:val="20"/>
+          <w14:ligatures w14:val="none"/>
+        </w:rPr>
+        <w:t>(</w:t>
+      </w:r>
+      <w:r>
+        <w:rPr>
+          <w:rFonts w:ascii="Courier New" w:eastAsia="Times New Roman" w:hAnsi="Courier New" w:cs="Courier New"/>
+          <w:color w:val="6A8759"/>
+          <w:kern w:val="0"/>
+          <w:sz w:val="20"/>
+          <w:szCs w:val="20"/>
+          <w14:ligatures w14:val="none"/>
+        </w:rPr>
+        <w:t>"</w:t>
+      </w:r>
+      <w:r>
+        <w:rPr>
+          <w:rFonts w:ascii="Courier New" w:eastAsia="Times New Roman" w:hAnsi="Courier New" w:cs="Courier New"/>
+          <w:color w:val="CC7832"/>
+          <w:kern w:val="0"/>
+          <w:sz w:val="20"/>
+          <w:szCs w:val="20"/>
+          <w14:ligatures w14:val="none"/>
+        </w:rPr>
+        <w:t>\n</w:t>
+      </w:r>
+      <w:r>
+        <w:rPr>
+          <w:rFonts w:ascii="Courier New" w:eastAsia="Times New Roman" w:hAnsi="Courier New" w:cs="Courier New"/>
+          <w:color w:val="6A8759"/>
+          <w:kern w:val="0"/>
+          <w:sz w:val="20"/>
+          <w:szCs w:val="20"/>
+          <w14:ligatures w14:val="none"/>
+        </w:rPr>
+        <w:t>Enter your choice (1, 2, 3, 4, 5)..............."</w:t>
+      </w:r>
+      <w:r>
+        <w:rPr>
+          <w:rFonts w:ascii="Courier New" w:eastAsia="Times New Roman" w:hAnsi="Courier New" w:cs="Courier New"/>
+          <w:color w:val="A9B7C6"/>
+          <w:kern w:val="0"/>
+          <w:sz w:val="20"/>
+          <w:szCs w:val="20"/>
+          <w14:ligatures w14:val="none"/>
+        </w:rPr>
+        <w:t>))</w:t>
+      </w:r>
+      <w:r>
+        <w:rPr>
+          <w:rFonts w:ascii="Courier New" w:eastAsia="Times New Roman" w:hAnsi="Courier New" w:cs="Courier New"/>
+          <w:color w:val="A9B7C6"/>
+          <w:kern w:val="0"/>
+          <w:sz w:val="20"/>
+          <w:szCs w:val="20"/>
+          <w14:ligatures w14:val="none"/>
+        </w:rPr>
+        <w:br/>
+      </w:r>
+      <w:r>
+        <w:rPr>
+          <w:rFonts w:ascii="Courier New" w:eastAsia="Times New Roman" w:hAnsi="Courier New" w:cs="Courier New"/>
+          <w:color w:val="A9B7C6"/>
+          <w:kern w:val="0"/>
+          <w:sz w:val="20"/>
+          <w:szCs w:val="20"/>
+          <w14:ligatures w14:val="none"/>
+        </w:rPr>
+        <w:br/>
+        <w:t xml:space="preserve">        </w:t>
+      </w:r>
+      <w:r>
+        <w:rPr>
+          <w:rFonts w:ascii="Courier New" w:eastAsia="Times New Roman" w:hAnsi="Courier New" w:cs="Courier New"/>
+          <w:color w:val="CC7832"/>
+          <w:kern w:val="0"/>
+          <w:sz w:val="20"/>
+          <w:szCs w:val="20"/>
+          <w14:ligatures w14:val="none"/>
+        </w:rPr>
+        <w:t xml:space="preserve">if </w:t>
+      </w:r>
+      <w:r>
+        <w:rPr>
+          <w:rFonts w:ascii="Courier New" w:eastAsia="Times New Roman" w:hAnsi="Courier New" w:cs="Courier New"/>
+          <w:color w:val="A9B7C6"/>
+          <w:kern w:val="0"/>
+          <w:sz w:val="20"/>
+          <w:szCs w:val="20"/>
+          <w14:ligatures w14:val="none"/>
+        </w:rPr>
+        <w:t xml:space="preserve">choice == </w:t>
+      </w:r>
+      <w:r>
+        <w:rPr>
+          <w:rFonts w:ascii="Courier New" w:eastAsia="Times New Roman" w:hAnsi="Courier New" w:cs="Courier New"/>
+          <w:color w:val="6897BB"/>
+          <w:kern w:val="0"/>
+          <w:sz w:val="20"/>
+          <w:szCs w:val="20"/>
+          <w14:ligatures w14:val="none"/>
+        </w:rPr>
+        <w:t>1</w:t>
+      </w:r>
+      <w:r>
+        <w:rPr>
+          <w:rFonts w:ascii="Courier New" w:eastAsia="Times New Roman" w:hAnsi="Courier New" w:cs="Courier New"/>
+          <w:color w:val="A9B7C6"/>
+          <w:kern w:val="0"/>
+          <w:sz w:val="20"/>
+          <w:szCs w:val="20"/>
+          <w14:ligatures w14:val="none"/>
+        </w:rPr>
+        <w:t>:</w:t>
+      </w:r>
+      <w:r>
+        <w:rPr>
+          <w:rFonts w:ascii="Courier New" w:eastAsia="Times New Roman" w:hAnsi="Courier New" w:cs="Courier New"/>
+          <w:color w:val="A9B7C6"/>
+          <w:kern w:val="0"/>
+          <w:sz w:val="20"/>
+          <w:szCs w:val="20"/>
+          <w14:ligatures w14:val="none"/>
+        </w:rPr>
+        <w:br/>
+        <w:t xml:space="preserve">            id = </w:t>
+      </w:r>
+      <w:r>
+        <w:rPr>
+          <w:rFonts w:ascii="Courier New" w:eastAsia="Times New Roman" w:hAnsi="Courier New" w:cs="Courier New"/>
+          <w:color w:val="8888C6"/>
+          <w:kern w:val="0"/>
+          <w:sz w:val="20"/>
+          <w:szCs w:val="20"/>
+          <w14:ligatures w14:val="none"/>
+        </w:rPr>
+        <w:t>int</w:t>
+      </w:r>
+      <w:r>
+        <w:rPr>
+          <w:rFonts w:ascii="Courier New" w:eastAsia="Times New Roman" w:hAnsi="Courier New" w:cs="Courier New"/>
+          <w:color w:val="A9B7C6"/>
+          <w:kern w:val="0"/>
+          <w:sz w:val="20"/>
+          <w:szCs w:val="20"/>
+          <w14:ligatures w14:val="none"/>
+        </w:rPr>
+        <w:t>(</w:t>
+      </w:r>
+      <w:r>
+        <w:rPr>
+          <w:rFonts w:ascii="Courier New" w:eastAsia="Times New Roman" w:hAnsi="Courier New" w:cs="Courier New"/>
+          <w:color w:val="8888C6"/>
+          <w:kern w:val="0"/>
+          <w:sz w:val="20"/>
+          <w:szCs w:val="20"/>
+          <w14:ligatures w14:val="none"/>
+        </w:rPr>
+        <w:t>input</w:t>
+      </w:r>
+      <w:r>
+        <w:rPr>
+          <w:rFonts w:ascii="Courier New" w:eastAsia="Times New Roman" w:hAnsi="Courier New" w:cs="Courier New"/>
+          <w:color w:val="A9B7C6"/>
+          <w:kern w:val="0"/>
+          <w:sz w:val="20"/>
+          <w:szCs w:val="20"/>
+          <w14:ligatures w14:val="none"/>
+        </w:rPr>
+        <w:t>(</w:t>
+      </w:r>
+      <w:r>
+        <w:rPr>
+          <w:rFonts w:ascii="Courier New" w:eastAsia="Times New Roman" w:hAnsi="Courier New" w:cs="Courier New"/>
+          <w:color w:val="6A8759"/>
+          <w:kern w:val="0"/>
+          <w:sz w:val="20"/>
+          <w:szCs w:val="20"/>
+          <w14:ligatures w14:val="none"/>
+        </w:rPr>
+        <w:t>"Enter employee id........."</w:t>
+      </w:r>
+      <w:r>
+        <w:rPr>
+          <w:rFonts w:ascii="Courier New" w:eastAsia="Times New Roman" w:hAnsi="Courier New" w:cs="Courier New"/>
+          <w:color w:val="A9B7C6"/>
+          <w:kern w:val="0"/>
+          <w:sz w:val="20"/>
+          <w:szCs w:val="20"/>
+          <w14:ligatures w14:val="none"/>
+        </w:rPr>
+        <w:t>))</w:t>
+      </w:r>
+      <w:r>
+        <w:rPr>
+          <w:rFonts w:ascii="Courier New" w:eastAsia="Times New Roman" w:hAnsi="Courier New" w:cs="Courier New"/>
+          <w:color w:val="A9B7C6"/>
+          <w:kern w:val="0"/>
+          <w:sz w:val="20"/>
+          <w:szCs w:val="20"/>
+          <w14:ligatures w14:val="none"/>
+        </w:rPr>
+        <w:br/>
+        <w:t xml:space="preserve">            name = </w:t>
+      </w:r>
+      <w:r>
+        <w:rPr>
+          <w:rFonts w:ascii="Courier New" w:eastAsia="Times New Roman" w:hAnsi="Courier New" w:cs="Courier New"/>
+          <w:color w:val="8888C6"/>
+          <w:kern w:val="0"/>
+          <w:sz w:val="20"/>
+          <w:szCs w:val="20"/>
+          <w14:ligatures w14:val="none"/>
+        </w:rPr>
+        <w:t>input</w:t>
+      </w:r>
+      <w:r>
+        <w:rPr>
+          <w:rFonts w:ascii="Courier New" w:eastAsia="Times New Roman" w:hAnsi="Courier New" w:cs="Courier New"/>
+          <w:color w:val="A9B7C6"/>
+          <w:kern w:val="0"/>
+          <w:sz w:val="20"/>
+          <w:szCs w:val="20"/>
+          <w14:ligatures w14:val="none"/>
+        </w:rPr>
+        <w:t>(</w:t>
+      </w:r>
+      <w:r>
+        <w:rPr>
+          <w:rFonts w:ascii="Courier New" w:eastAsia="Times New Roman" w:hAnsi="Courier New" w:cs="Courier New"/>
+          <w:color w:val="6A8759"/>
+          <w:kern w:val="0"/>
+          <w:sz w:val="20"/>
+          <w:szCs w:val="20"/>
+          <w14:ligatures w14:val="none"/>
+        </w:rPr>
+        <w:t>"Enter employee name........."</w:t>
+      </w:r>
+      <w:r>
+        <w:rPr>
+          <w:rFonts w:ascii="Courier New" w:eastAsia="Times New Roman" w:hAnsi="Courier New" w:cs="Courier New"/>
+          <w:color w:val="A9B7C6"/>
+          <w:kern w:val="0"/>
+          <w:sz w:val="20"/>
+          <w:szCs w:val="20"/>
+          <w14:ligatures w14:val="none"/>
+        </w:rPr>
+        <w:t>)</w:t>
+      </w:r>
+      <w:r>
+        <w:rPr>
+          <w:rFonts w:ascii="Courier New" w:eastAsia="Times New Roman" w:hAnsi="Courier New" w:cs="Courier New"/>
+          <w:color w:val="A9B7C6"/>
+          <w:kern w:val="0"/>
+          <w:sz w:val="20"/>
+          <w:szCs w:val="20"/>
+          <w14:ligatures w14:val="none"/>
+        </w:rPr>
+        <w:br/>
+        <w:t xml:space="preserve">            department = </w:t>
+      </w:r>
+      <w:r>
+        <w:rPr>
+          <w:rFonts w:ascii="Courier New" w:eastAsia="Times New Roman" w:hAnsi="Courier New" w:cs="Courier New"/>
+          <w:color w:val="8888C6"/>
+          <w:kern w:val="0"/>
+          <w:sz w:val="20"/>
+          <w:szCs w:val="20"/>
+          <w14:ligatures w14:val="none"/>
+        </w:rPr>
+        <w:t>input</w:t>
+      </w:r>
+      <w:r>
+        <w:rPr>
+          <w:rFonts w:ascii="Courier New" w:eastAsia="Times New Roman" w:hAnsi="Courier New" w:cs="Courier New"/>
+          <w:color w:val="A9B7C6"/>
+          <w:kern w:val="0"/>
+          <w:sz w:val="20"/>
+          <w:szCs w:val="20"/>
+          <w14:ligatures w14:val="none"/>
+        </w:rPr>
+        <w:t>(</w:t>
+      </w:r>
+      <w:r>
+        <w:rPr>
+          <w:rFonts w:ascii="Courier New" w:eastAsia="Times New Roman" w:hAnsi="Courier New" w:cs="Courier New"/>
+          <w:color w:val="6A8759"/>
+          <w:kern w:val="0"/>
+          <w:sz w:val="20"/>
+          <w:szCs w:val="20"/>
+          <w14:ligatures w14:val="none"/>
+        </w:rPr>
+        <w:t>"Enter employee department........."</w:t>
+      </w:r>
+      <w:r>
+        <w:rPr>
+          <w:rFonts w:ascii="Courier New" w:eastAsia="Times New Roman" w:hAnsi="Courier New" w:cs="Courier New"/>
+          <w:color w:val="A9B7C6"/>
+          <w:kern w:val="0"/>
+          <w:sz w:val="20"/>
+          <w:szCs w:val="20"/>
+          <w14:ligatures w14:val="none"/>
+        </w:rPr>
+        <w:t>)</w:t>
+      </w:r>
+      <w:r>
+        <w:rPr>
+          <w:rFonts w:ascii="Courier New" w:eastAsia="Times New Roman" w:hAnsi="Courier New" w:cs="Courier New"/>
+          <w:color w:val="A9B7C6"/>
+          <w:kern w:val="0"/>
+          <w:sz w:val="20"/>
+          <w:szCs w:val="20"/>
+          <w14:ligatures w14:val="none"/>
+        </w:rPr>
+        <w:br/>
+        <w:t xml:space="preserve">            add_employee(employees</w:t>
+      </w:r>
+      <w:r>
+        <w:rPr>
+          <w:rFonts w:ascii="Courier New" w:eastAsia="Times New Roman" w:hAnsi="Courier New" w:cs="Courier New"/>
+          <w:color w:val="CC7832"/>
+          <w:kern w:val="0"/>
+          <w:sz w:val="20"/>
+          <w:szCs w:val="20"/>
+          <w14:ligatures w14:val="none"/>
+        </w:rPr>
+        <w:t xml:space="preserve">, </w:t>
+      </w:r>
+      <w:r>
+        <w:rPr>
+          <w:rFonts w:ascii="Courier New" w:eastAsia="Times New Roman" w:hAnsi="Courier New" w:cs="Courier New"/>
+          <w:color w:val="A9B7C6"/>
+          <w:kern w:val="0"/>
+          <w:sz w:val="20"/>
+          <w:szCs w:val="20"/>
+          <w14:ligatures w14:val="none"/>
+        </w:rPr>
+        <w:t>id</w:t>
+      </w:r>
+      <w:r>
+        <w:rPr>
+          <w:rFonts w:ascii="Courier New" w:eastAsia="Times New Roman" w:hAnsi="Courier New" w:cs="Courier New"/>
+          <w:color w:val="CC7832"/>
+          <w:kern w:val="0"/>
+          <w:sz w:val="20"/>
+          <w:szCs w:val="20"/>
+          <w14:ligatures w14:val="none"/>
+        </w:rPr>
+        <w:t xml:space="preserve">, </w:t>
+      </w:r>
+      <w:r>
+        <w:rPr>
+          <w:rFonts w:ascii="Courier New" w:eastAsia="Times New Roman" w:hAnsi="Courier New" w:cs="Courier New"/>
+          <w:color w:val="A9B7C6"/>
+          <w:kern w:val="0"/>
+          <w:sz w:val="20"/>
+          <w:szCs w:val="20"/>
+          <w14:ligatures w14:val="none"/>
+        </w:rPr>
+        <w:t>name</w:t>
+      </w:r>
+      <w:r>
+        <w:rPr>
+          <w:rFonts w:ascii="Courier New" w:eastAsia="Times New Roman" w:hAnsi="Courier New" w:cs="Courier New"/>
+          <w:color w:val="CC7832"/>
+          <w:kern w:val="0"/>
+          <w:sz w:val="20"/>
+          <w:szCs w:val="20"/>
+          <w14:ligatures w14:val="none"/>
+        </w:rPr>
+        <w:t xml:space="preserve">, </w:t>
+      </w:r>
+      <w:r>
+        <w:rPr>
+          <w:rFonts w:ascii="Courier New" w:eastAsia="Times New Roman" w:hAnsi="Courier New" w:cs="Courier New"/>
+          <w:color w:val="A9B7C6"/>
+          <w:kern w:val="0"/>
+          <w:sz w:val="20"/>
+          <w:szCs w:val="20"/>
+          <w14:ligatures w14:val="none"/>
+        </w:rPr>
+        <w:t>department)</w:t>
+      </w:r>
+      <w:r>
+        <w:rPr>
+          <w:rFonts w:ascii="Courier New" w:eastAsia="Times New Roman" w:hAnsi="Courier New" w:cs="Courier New"/>
+          <w:color w:val="A9B7C6"/>
+          <w:kern w:val="0"/>
+          <w:sz w:val="20"/>
+          <w:szCs w:val="20"/>
+          <w14:ligatures w14:val="none"/>
+        </w:rPr>
+        <w:br/>
+      </w:r>
+      <w:r>
+        <w:rPr>
+          <w:rFonts w:ascii="Courier New" w:eastAsia="Times New Roman" w:hAnsi="Courier New" w:cs="Courier New"/>
+          <w:color w:val="A9B7C6"/>
+          <w:kern w:val="0"/>
+          <w:sz w:val="20"/>
+          <w:szCs w:val="20"/>
+          <w14:ligatures w14:val="none"/>
+        </w:rPr>
+        <w:br/>
+        <w:t xml:space="preserve">        </w:t>
+      </w:r>
+      <w:r>
+        <w:rPr>
+          <w:rFonts w:ascii="Courier New" w:eastAsia="Times New Roman" w:hAnsi="Courier New" w:cs="Courier New"/>
+          <w:color w:val="CC7832"/>
+          <w:kern w:val="0"/>
+          <w:sz w:val="20"/>
+          <w:szCs w:val="20"/>
+          <w14:ligatures w14:val="none"/>
+        </w:rPr>
+        <w:t>elif</w:t>
+      </w:r>
+      <w:bookmarkStart w:id="0" w:name="_GoBack"/>
+      <w:bookmarkEnd w:id="0"/>
+      <w:r>
+        <w:rPr>
+          <w:rFonts w:ascii="Courier New" w:eastAsia="Times New Roman" w:hAnsi="Courier New" w:cs="Courier New"/>
+          <w:color w:val="CC7832"/>
+          <w:kern w:val="0"/>
+          <w:sz w:val="20"/>
+          <w:szCs w:val="20"/>
+          <w14:ligatures w14:val="none"/>
+        </w:rPr>
+        <w:t xml:space="preserve"> </w:t>
+      </w:r>
+      <w:r>
+        <w:rPr>
+          <w:rFonts w:ascii="Courier New" w:eastAsia="Times New Roman" w:hAnsi="Courier New" w:cs="Courier New"/>
+          <w:color w:val="A9B7C6"/>
+          <w:kern w:val="0"/>
+          <w:sz w:val="20"/>
+          <w:szCs w:val="20"/>
+          <w14:ligatures w14:val="none"/>
+        </w:rPr>
+        <w:t xml:space="preserve">choice == </w:t>
+      </w:r>
+      <w:r>
+        <w:rPr>
+          <w:rFonts w:ascii="Courier New" w:eastAsia="Times New Roman" w:hAnsi="Courier New" w:cs="Courier New"/>
+          <w:color w:val="6897BB"/>
+          <w:kern w:val="0"/>
+          <w:sz w:val="20"/>
+          <w:szCs w:val="20"/>
+          <w14:ligatures w14:val="none"/>
+        </w:rPr>
+        <w:t>2</w:t>
+      </w:r>
+      <w:r>
+        <w:rPr>
+          <w:rFonts w:ascii="Courier New" w:eastAsia="Times New Roman" w:hAnsi="Courier New" w:cs="Courier New"/>
+          <w:color w:val="A9B7C6"/>
+          <w:kern w:val="0"/>
+          <w:sz w:val="20"/>
+          <w:szCs w:val="20"/>
+          <w14:ligatures w14:val="none"/>
+        </w:rPr>
+        <w:t>:</w:t>
+      </w:r>
+      <w:r>
+        <w:rPr>
+          <w:rFonts w:ascii="Courier New" w:eastAsia="Times New Roman" w:hAnsi="Courier New" w:cs="Courier New"/>
+          <w:color w:val="A9B7C6"/>
+          <w:kern w:val="0"/>
+          <w:sz w:val="20"/>
+          <w:szCs w:val="20"/>
+          <w14:ligatures w14:val="none"/>
+        </w:rPr>
+        <w:br/>
+        <w:t xml:space="preserve">            id = </w:t>
+      </w:r>
+      <w:r>
+        <w:rPr>
+          <w:rFonts w:ascii="Courier New" w:eastAsia="Times New Roman" w:hAnsi="Courier New" w:cs="Courier New"/>
+          <w:color w:val="8888C6"/>
+          <w:kern w:val="0"/>
+          <w:sz w:val="20"/>
+          <w:szCs w:val="20"/>
+          <w14:ligatures w14:val="none"/>
+        </w:rPr>
+        <w:t>int</w:t>
+      </w:r>
+      <w:r>
+        <w:rPr>
+          <w:rFonts w:ascii="Courier New" w:eastAsia="Times New Roman" w:hAnsi="Courier New" w:cs="Courier New"/>
+          <w:color w:val="A9B7C6"/>
+          <w:kern w:val="0"/>
+          <w:sz w:val="20"/>
+          <w:szCs w:val="20"/>
+          <w14:ligatures w14:val="none"/>
+        </w:rPr>
+        <w:t>(</w:t>
+      </w:r>
+      <w:r>
+        <w:rPr>
+          <w:rFonts w:ascii="Courier New" w:eastAsia="Times New Roman" w:hAnsi="Courier New" w:cs="Courier New"/>
+          <w:color w:val="8888C6"/>
+          <w:kern w:val="0"/>
+          <w:sz w:val="20"/>
+          <w:szCs w:val="20"/>
+          <w14:ligatures w14:val="none"/>
+        </w:rPr>
+        <w:t>input</w:t>
+      </w:r>
+      <w:r>
+        <w:rPr>
+          <w:rFonts w:ascii="Courier New" w:eastAsia="Times New Roman" w:hAnsi="Courier New" w:cs="Courier New"/>
+          <w:color w:val="A9B7C6"/>
+          <w:kern w:val="0"/>
+          <w:sz w:val="20"/>
+          <w:szCs w:val="20"/>
+          <w14:ligatures w14:val="none"/>
+        </w:rPr>
+        <w:t>(</w:t>
+      </w:r>
+      <w:r>
+        <w:rPr>
+          <w:rFonts w:ascii="Courier New" w:eastAsia="Times New Roman" w:hAnsi="Courier New" w:cs="Courier New"/>
+          <w:color w:val="6A8759"/>
+          <w:kern w:val="0"/>
+          <w:sz w:val="20"/>
+          <w:szCs w:val="20"/>
+          <w14:ligatures w14:val="none"/>
+        </w:rPr>
+        <w:t>"Enter employee id........."</w:t>
+      </w:r>
+      <w:r>
+        <w:rPr>
+          <w:rFonts w:ascii="Courier New" w:eastAsia="Times New Roman" w:hAnsi="Courier New" w:cs="Courier New"/>
+          <w:color w:val="A9B7C6"/>
+          <w:kern w:val="0"/>
+          <w:sz w:val="20"/>
+          <w:szCs w:val="20"/>
+          <w14:ligatures w14:val="none"/>
+        </w:rPr>
+        <w:t>))</w:t>
+      </w:r>
+      <w:r>
+        <w:rPr>
+          <w:rFonts w:ascii="Courier New" w:eastAsia="Times New Roman" w:hAnsi="Courier New" w:cs="Courier New"/>
+          <w:color w:val="A9B7C6"/>
+          <w:kern w:val="0"/>
+          <w:sz w:val="20"/>
+          <w:szCs w:val="20"/>
+          <w14:ligatures w14:val="none"/>
+        </w:rPr>
+        <w:br/>
+        <w:t xml:space="preserve">            remove_employee(employees</w:t>
+      </w:r>
+      <w:r>
+        <w:rPr>
+          <w:rFonts w:ascii="Courier New" w:eastAsia="Times New Roman" w:hAnsi="Courier New" w:cs="Courier New"/>
+          <w:color w:val="CC7832"/>
+          <w:kern w:val="0"/>
+          <w:sz w:val="20"/>
+          <w:szCs w:val="20"/>
+          <w14:ligatures w14:val="none"/>
+        </w:rPr>
+        <w:t xml:space="preserve">, </w:t>
+      </w:r>
+      <w:r>
+        <w:rPr>
+          <w:rFonts w:ascii="Courier New" w:eastAsia="Times New Roman" w:hAnsi="Courier New" w:cs="Courier New"/>
+          <w:color w:val="A9B7C6"/>
+          <w:kern w:val="0"/>
+          <w:sz w:val="20"/>
+          <w:szCs w:val="20"/>
+          <w14:ligatures w14:val="none"/>
+        </w:rPr>
+        <w:t>id)</w:t>
+      </w:r>
+      <w:r>
+        <w:rPr>
+          <w:rFonts w:ascii="Courier New" w:eastAsia="Times New Roman" w:hAnsi="Courier New" w:cs="Courier New"/>
+          <w:color w:val="A9B7C6"/>
+          <w:kern w:val="0"/>
+          <w:sz w:val="20"/>
+          <w:szCs w:val="20"/>
+          <w14:ligatures w14:val="none"/>
+        </w:rPr>
+        <w:br/>
+      </w:r>
+      <w:r>
+        <w:rPr>
+          <w:rFonts w:ascii="Courier New" w:eastAsia="Times New Roman" w:hAnsi="Courier New" w:cs="Courier New"/>
+          <w:color w:val="A9B7C6"/>
+          <w:kern w:val="0"/>
+          <w:sz w:val="20"/>
+          <w:szCs w:val="20"/>
+          <w14:ligatures w14:val="none"/>
+        </w:rPr>
+        <w:br/>
+        <w:t xml:space="preserve">        </w:t>
+      </w:r>
+      <w:r>
+        <w:rPr>
+          <w:rFonts w:ascii="Courier New" w:eastAsia="Times New Roman" w:hAnsi="Courier New" w:cs="Courier New"/>
+          <w:color w:val="CC7832"/>
+          <w:kern w:val="0"/>
+          <w:sz w:val="20"/>
+          <w:szCs w:val="20"/>
+          <w14:ligatures w14:val="none"/>
+        </w:rPr>
+        <w:t xml:space="preserve">elif </w:t>
+      </w:r>
+      <w:r>
+        <w:rPr>
+          <w:rFonts w:ascii="Courier New" w:eastAsia="Times New Roman" w:hAnsi="Courier New" w:cs="Courier New"/>
+          <w:color w:val="A9B7C6"/>
+          <w:kern w:val="0"/>
+          <w:sz w:val="20"/>
+          <w:szCs w:val="20"/>
+          <w14:ligatures w14:val="none"/>
+        </w:rPr>
+        <w:t xml:space="preserve">choice == </w:t>
+      </w:r>
+      <w:r>
+        <w:rPr>
+          <w:rFonts w:ascii="Courier New" w:eastAsia="Times New Roman" w:hAnsi="Courier New" w:cs="Courier New"/>
+          <w:color w:val="6897BB"/>
+          <w:kern w:val="0"/>
+          <w:sz w:val="20"/>
+          <w:szCs w:val="20"/>
+          <w14:ligatures w14:val="none"/>
+        </w:rPr>
+        <w:t>3</w:t>
+      </w:r>
+      <w:r>
+        <w:rPr>
+          <w:rFonts w:ascii="Courier New" w:eastAsia="Times New Roman" w:hAnsi="Courier New" w:cs="Courier New"/>
+          <w:color w:val="A9B7C6"/>
+          <w:kern w:val="0"/>
+          <w:sz w:val="20"/>
+          <w:szCs w:val="20"/>
+          <w14:ligatures w14:val="none"/>
+        </w:rPr>
+        <w:t>:</w:t>
+      </w:r>
+      <w:r>
+        <w:rPr>
+          <w:rFonts w:ascii="Courier New" w:eastAsia="Times New Roman" w:hAnsi="Courier New" w:cs="Courier New"/>
+          <w:color w:val="A9B7C6"/>
+          <w:kern w:val="0"/>
+          <w:sz w:val="20"/>
+          <w:szCs w:val="20"/>
+          <w14:ligatures w14:val="none"/>
+        </w:rPr>
+        <w:br/>
+        <w:t xml:space="preserve">            id = </w:t>
+      </w:r>
+      <w:r>
+        <w:rPr>
+          <w:rFonts w:ascii="Courier New" w:eastAsia="Times New Roman" w:hAnsi="Courier New" w:cs="Courier New"/>
+          <w:color w:val="8888C6"/>
+          <w:kern w:val="0"/>
+          <w:sz w:val="20"/>
+          <w:szCs w:val="20"/>
+          <w14:ligatures w14:val="none"/>
+        </w:rPr>
+        <w:t>int</w:t>
+      </w:r>
+      <w:r>
+        <w:rPr>
+          <w:rFonts w:ascii="Courier New" w:eastAsia="Times New Roman" w:hAnsi="Courier New" w:cs="Courier New"/>
+          <w:color w:val="A9B7C6"/>
+          <w:kern w:val="0"/>
+          <w:sz w:val="20"/>
+          <w:szCs w:val="20"/>
+          <w14:ligatures w14:val="none"/>
+        </w:rPr>
+        <w:t>(</w:t>
+      </w:r>
+      <w:r>
+        <w:rPr>
+          <w:rFonts w:ascii="Courier New" w:eastAsia="Times New Roman" w:hAnsi="Courier New" w:cs="Courier New"/>
+          <w:color w:val="8888C6"/>
+          <w:kern w:val="0"/>
+          <w:sz w:val="20"/>
+          <w:szCs w:val="20"/>
+          <w14:ligatures w14:val="none"/>
+        </w:rPr>
+        <w:t>input</w:t>
+      </w:r>
+      <w:r>
+        <w:rPr>
+          <w:rFonts w:ascii="Courier New" w:eastAsia="Times New Roman" w:hAnsi="Courier New" w:cs="Courier New"/>
+          <w:color w:val="A9B7C6"/>
+          <w:kern w:val="0"/>
+          <w:sz w:val="20"/>
+          <w:szCs w:val="20"/>
+          <w14:ligatures w14:val="none"/>
+        </w:rPr>
+        <w:t>(</w:t>
+      </w:r>
+      <w:r>
+        <w:rPr>
+          <w:rFonts w:ascii="Courier New" w:eastAsia="Times New Roman" w:hAnsi="Courier New" w:cs="Courier New"/>
+          <w:color w:val="6A8759"/>
+          <w:kern w:val="0"/>
+          <w:sz w:val="20"/>
+          <w:szCs w:val="20"/>
+          <w14:ligatures w14:val="none"/>
+        </w:rPr>
+        <w:t>"Enter employee id........."</w:t>
+      </w:r>
+      <w:r>
+        <w:rPr>
+          <w:rFonts w:ascii="Courier New" w:eastAsia="Times New Roman" w:hAnsi="Courier New" w:cs="Courier New"/>
+          <w:color w:val="A9B7C6"/>
+          <w:kern w:val="0"/>
+          <w:sz w:val="20"/>
+          <w:szCs w:val="20"/>
+          <w14:ligatures w14:val="none"/>
+        </w:rPr>
+        <w:t>))</w:t>
+      </w:r>
+      <w:r>
+        <w:rPr>
+          <w:rFonts w:ascii="Courier New" w:eastAsia="Times New Roman" w:hAnsi="Courier New" w:cs="Courier New"/>
+          <w:color w:val="A9B7C6"/>
+          <w:kern w:val="0"/>
+          <w:sz w:val="20"/>
+          <w:szCs w:val="20"/>
+          <w14:ligatures w14:val="none"/>
+        </w:rPr>
+        <w:br/>
+        <w:t xml:space="preserve">            name = </w:t>
+      </w:r>
+      <w:r>
+        <w:rPr>
+          <w:rFonts w:ascii="Courier New" w:eastAsia="Times New Roman" w:hAnsi="Courier New" w:cs="Courier New"/>
+          <w:color w:val="8888C6"/>
+          <w:kern w:val="0"/>
+          <w:sz w:val="20"/>
+          <w:szCs w:val="20"/>
+          <w14:ligatures w14:val="none"/>
+        </w:rPr>
+        <w:t>input</w:t>
+      </w:r>
+      <w:r>
+        <w:rPr>
+          <w:rFonts w:ascii="Courier New" w:eastAsia="Times New Roman" w:hAnsi="Courier New" w:cs="Courier New"/>
+          <w:color w:val="A9B7C6"/>
+          <w:kern w:val="0"/>
+          <w:sz w:val="20"/>
+          <w:szCs w:val="20"/>
+          <w14:ligatures w14:val="none"/>
+        </w:rPr>
+        <w:t>(</w:t>
+      </w:r>
+      <w:r>
+        <w:rPr>
+          <w:rFonts w:ascii="Courier New" w:eastAsia="Times New Roman" w:hAnsi="Courier New" w:cs="Courier New"/>
+          <w:color w:val="6A8759"/>
+          <w:kern w:val="0"/>
+          <w:sz w:val="20"/>
+          <w:szCs w:val="20"/>
+          <w14:ligatures w14:val="none"/>
+        </w:rPr>
+        <w:t>"Enter new employee name (leave blank to keep current)........."</w:t>
+      </w:r>
+      <w:r>
+        <w:rPr>
+          <w:rFonts w:ascii="Courier New" w:eastAsia="Times New Roman" w:hAnsi="Courier New" w:cs="Courier New"/>
+          <w:color w:val="A9B7C6"/>
+          <w:kern w:val="0"/>
+          <w:sz w:val="20"/>
+          <w:szCs w:val="20"/>
+          <w14:ligatures w14:val="none"/>
+        </w:rPr>
+        <w:t>)</w:t>
+      </w:r>
+      <w:r>
+        <w:rPr>
+          <w:rFonts w:ascii="Courier New" w:eastAsia="Times New Roman" w:hAnsi="Courier New" w:cs="Courier New"/>
+          <w:color w:val="A9B7C6"/>
+          <w:kern w:val="0"/>
+          <w:sz w:val="20"/>
+          <w:szCs w:val="20"/>
+          <w14:ligatures w14:val="none"/>
+        </w:rPr>
+        <w:br/>
+        <w:t xml:space="preserve">            department = </w:t>
+      </w:r>
+      <w:r>
+        <w:rPr>
+          <w:rFonts w:ascii="Courier New" w:eastAsia="Times New Roman" w:hAnsi="Courier New" w:cs="Courier New"/>
+          <w:color w:val="8888C6"/>
+          <w:kern w:val="0"/>
+          <w:sz w:val="20"/>
+          <w:szCs w:val="20"/>
+          <w14:ligatures w14:val="none"/>
+        </w:rPr>
+        <w:t>input</w:t>
+      </w:r>
+      <w:r>
+        <w:rPr>
+          <w:rFonts w:ascii="Courier New" w:eastAsia="Times New Roman" w:hAnsi="Courier New" w:cs="Courier New"/>
+          <w:color w:val="A9B7C6"/>
+          <w:kern w:val="0"/>
+          <w:sz w:val="20"/>
+          <w:szCs w:val="20"/>
+          <w14:ligatures w14:val="none"/>
+        </w:rPr>
+        <w:t>(</w:t>
+      </w:r>
+      <w:r>
+        <w:rPr>
+          <w:rFonts w:ascii="Courier New" w:eastAsia="Times New Roman" w:hAnsi="Courier New" w:cs="Courier New"/>
+          <w:color w:val="6A8759"/>
+          <w:kern w:val="0"/>
+          <w:sz w:val="20"/>
+          <w:szCs w:val="20"/>
+          <w14:ligatures w14:val="none"/>
+        </w:rPr>
+        <w:t>"Enter new employee department (leave blank to keep current)........."</w:t>
+      </w:r>
+      <w:r>
+        <w:rPr>
+          <w:rFonts w:ascii="Courier New" w:eastAsia="Times New Roman" w:hAnsi="Courier New" w:cs="Courier New"/>
+          <w:color w:val="A9B7C6"/>
+          <w:kern w:val="0"/>
+          <w:sz w:val="20"/>
+          <w:szCs w:val="20"/>
+          <w14:ligatures w14:val="none"/>
+        </w:rPr>
+        <w:t>)</w:t>
+      </w:r>
+      <w:r>
+        <w:rPr>
+          <w:rFonts w:ascii="Courier New" w:eastAsia="Times New Roman" w:hAnsi="Courier New" w:cs="Courier New"/>
+          <w:color w:val="A9B7C6"/>
+          <w:kern w:val="0"/>
+          <w:sz w:val="20"/>
+          <w:szCs w:val="20"/>
+          <w14:ligatures w14:val="none"/>
+        </w:rPr>
+        <w:br/>
+        <w:t xml:space="preserve">            update_employee(employees</w:t>
+      </w:r>
+      <w:r>
+        <w:rPr>
+          <w:rFonts w:ascii="Courier New" w:eastAsia="Times New Roman" w:hAnsi="Courier New" w:cs="Courier New"/>
+          <w:color w:val="CC7832"/>
+          <w:kern w:val="0"/>
+          <w:sz w:val="20"/>
+          <w:szCs w:val="20"/>
+          <w14:ligatures w14:val="none"/>
+        </w:rPr>
+        <w:t xml:space="preserve">, </w:t>
+      </w:r>
+      <w:r>
+        <w:rPr>
+          <w:rFonts w:ascii="Courier New" w:eastAsia="Times New Roman" w:hAnsi="Courier New" w:cs="Courier New"/>
+          <w:color w:val="A9B7C6"/>
+          <w:kern w:val="0"/>
+          <w:sz w:val="20"/>
+          <w:szCs w:val="20"/>
+          <w14:ligatures w14:val="none"/>
+        </w:rPr>
+        <w:t>id</w:t>
+      </w:r>
+      <w:r>
+        <w:rPr>
+          <w:rFonts w:ascii="Courier New" w:eastAsia="Times New Roman" w:hAnsi="Courier New" w:cs="Courier New"/>
+          <w:color w:val="CC7832"/>
+          <w:kern w:val="0"/>
+          <w:sz w:val="20"/>
+          <w:szCs w:val="20"/>
+          <w14:ligatures w14:val="none"/>
+        </w:rPr>
+        <w:t xml:space="preserve">, </w:t>
+      </w:r>
+      <w:r>
+        <w:rPr>
+          <w:rFonts w:ascii="Courier New" w:eastAsia="Times New Roman" w:hAnsi="Courier New" w:cs="Courier New"/>
+          <w:color w:val="A9B7C6"/>
+          <w:kern w:val="0"/>
+          <w:sz w:val="20"/>
+          <w:szCs w:val="20"/>
+          <w14:ligatures w14:val="none"/>
+        </w:rPr>
+        <w:t xml:space="preserve">name </w:t>
+      </w:r>
+      <w:r>
+        <w:rPr>
+          <w:rFonts w:ascii="Courier New" w:eastAsia="Times New Roman" w:hAnsi="Courier New" w:cs="Courier New"/>
+          <w:color w:val="CC7832"/>
+          <w:kern w:val="0"/>
+          <w:sz w:val="20"/>
+          <w:szCs w:val="20"/>
+          <w14:ligatures w14:val="none"/>
+        </w:rPr>
+        <w:t xml:space="preserve">if </w:t>
+      </w:r>
+      <w:r>
+        <w:rPr>
+          <w:rFonts w:ascii="Courier New" w:eastAsia="Times New Roman" w:hAnsi="Courier New" w:cs="Courier New"/>
+          <w:color w:val="A9B7C6"/>
+          <w:kern w:val="0"/>
+          <w:sz w:val="20"/>
+          <w:szCs w:val="20"/>
+          <w14:ligatures w14:val="none"/>
+        </w:rPr>
+        <w:t xml:space="preserve">name </w:t>
+      </w:r>
+      <w:r>
+        <w:rPr>
+          <w:rFonts w:ascii="Courier New" w:eastAsia="Times New Roman" w:hAnsi="Courier New" w:cs="Courier New"/>
+          <w:color w:val="CC7832"/>
+          <w:kern w:val="0"/>
+          <w:sz w:val="20"/>
+          <w:szCs w:val="20"/>
+          <w14:ligatures w14:val="none"/>
+        </w:rPr>
+        <w:t xml:space="preserve">else None, </w:t>
+      </w:r>
+      <w:r>
+        <w:rPr>
+          <w:rFonts w:ascii="Courier New" w:eastAsia="Times New Roman" w:hAnsi="Courier New" w:cs="Courier New"/>
+          <w:color w:val="A9B7C6"/>
+          <w:kern w:val="0"/>
+          <w:sz w:val="20"/>
+          <w:szCs w:val="20"/>
+          <w14:ligatures w14:val="none"/>
+        </w:rPr>
+        <w:t xml:space="preserve">department </w:t>
+      </w:r>
+      <w:r>
+        <w:rPr>
+          <w:rFonts w:ascii="Courier New" w:eastAsia="Times New Roman" w:hAnsi="Courier New" w:cs="Courier New"/>
+          <w:color w:val="CC7832"/>
+          <w:kern w:val="0"/>
+          <w:sz w:val="20"/>
+          <w:szCs w:val="20"/>
+          <w14:ligatures w14:val="none"/>
+        </w:rPr>
+        <w:t xml:space="preserve">if </w:t>
+      </w:r>
+      <w:r>
+        <w:rPr>
+          <w:rFonts w:ascii="Courier New" w:eastAsia="Times New Roman" w:hAnsi="Courier New" w:cs="Courier New"/>
+          <w:color w:val="A9B7C6"/>
+          <w:kern w:val="0"/>
+          <w:sz w:val="20"/>
+          <w:szCs w:val="20"/>
+          <w14:ligatures w14:val="none"/>
+        </w:rPr>
+        <w:t xml:space="preserve">department </w:t>
+      </w:r>
+      <w:r>
+        <w:rPr>
+          <w:rFonts w:ascii="Courier New" w:eastAsia="Times New Roman" w:hAnsi="Courier New" w:cs="Courier New"/>
+          <w:color w:val="CC7832"/>
+          <w:kern w:val="0"/>
+          <w:sz w:val="20"/>
+          <w:szCs w:val="20"/>
+          <w14:ligatures w14:val="none"/>
+        </w:rPr>
+        <w:t>else None</w:t>
+      </w:r>
+      <w:r>
+        <w:rPr>
+          <w:rFonts w:ascii="Courier New" w:eastAsia="Times New Roman" w:hAnsi="Courier New" w:cs="Courier New"/>
+          <w:color w:val="A9B7C6"/>
+          <w:kern w:val="0"/>
+          <w:sz w:val="20"/>
+          <w:szCs w:val="20"/>
+          <w14:ligatures w14:val="none"/>
+        </w:rPr>
+        <w:t>)</w:t>
+      </w:r>
+      <w:r>
+        <w:rPr>
+          <w:rFonts w:ascii="Courier New" w:eastAsia="Times New Roman" w:hAnsi="Courier New" w:cs="Courier New"/>
+          <w:color w:val="A9B7C6"/>
+          <w:kern w:val="0"/>
+          <w:sz w:val="20"/>
+          <w:szCs w:val="20"/>
+          <w14:ligatures w14:val="none"/>
+        </w:rPr>
+        <w:br/>
+      </w:r>
+      <w:r>
+        <w:rPr>
+          <w:rFonts w:ascii="Courier New" w:eastAsia="Times New Roman" w:hAnsi="Courier New" w:cs="Courier New"/>
+          <w:color w:val="A9B7C6"/>
+          <w:kern w:val="0"/>
+          <w:sz w:val="20"/>
+          <w:szCs w:val="20"/>
+          <w14:ligatures w14:val="none"/>
+        </w:rPr>
+        <w:br/>
+        <w:t xml:space="preserve">        </w:t>
+      </w:r>
+      <w:r>
+        <w:rPr>
+          <w:rFonts w:ascii="Courier New" w:eastAsia="Times New Roman" w:hAnsi="Courier New" w:cs="Courier New"/>
+          <w:color w:val="CC7832"/>
+          <w:kern w:val="0"/>
+          <w:sz w:val="20"/>
+          <w:szCs w:val="20"/>
+          <w14:ligatures w14:val="none"/>
+        </w:rPr>
+        <w:t xml:space="preserve">elif </w:t>
+      </w:r>
+      <w:r>
+        <w:rPr>
+          <w:rFonts w:ascii="Courier New" w:eastAsia="Times New Roman" w:hAnsi="Courier New" w:cs="Courier New"/>
+          <w:color w:val="A9B7C6"/>
+          <w:kern w:val="0"/>
+          <w:sz w:val="20"/>
+          <w:szCs w:val="20"/>
+          <w14:ligatures w14:val="none"/>
+        </w:rPr>
+        <w:t xml:space="preserve">choice == </w:t>
+      </w:r>
+      <w:r>
+        <w:rPr>
+          <w:rFonts w:ascii="Courier New" w:eastAsia="Times New Roman" w:hAnsi="Courier New" w:cs="Courier New"/>
+          <w:color w:val="6897BB"/>
+          <w:kern w:val="0"/>
+          <w:sz w:val="20"/>
+          <w:szCs w:val="20"/>
+          <w14:ligatures w14:val="none"/>
+        </w:rPr>
+        <w:t>4</w:t>
+      </w:r>
+      <w:r>
+        <w:rPr>
+          <w:rFonts w:ascii="Courier New" w:eastAsia="Times New Roman" w:hAnsi="Courier New" w:cs="Courier New"/>
+          <w:color w:val="A9B7C6"/>
+          <w:kern w:val="0"/>
+          <w:sz w:val="20"/>
+          <w:szCs w:val="20"/>
+          <w14:ligatures w14:val="none"/>
+        </w:rPr>
+        <w:t>:</w:t>
+      </w:r>
+      <w:r>
+        <w:rPr>
+          <w:rFonts w:ascii="Courier New" w:eastAsia="Times New Roman" w:hAnsi="Courier New" w:cs="Courier New"/>
+          <w:color w:val="A9B7C6"/>
+          <w:kern w:val="0"/>
+          <w:sz w:val="20"/>
+          <w:szCs w:val="20"/>
+          <w14:ligatures w14:val="none"/>
+        </w:rPr>
+        <w:br/>
+        <w:t xml:space="preserve">            list_employees(employees)</w:t>
+      </w:r>
+      <w:r>
+        <w:rPr>
+          <w:rFonts w:ascii="Courier New" w:eastAsia="Times New Roman" w:hAnsi="Courier New" w:cs="Courier New"/>
+          <w:color w:val="A9B7C6"/>
+          <w:kern w:val="0"/>
+          <w:sz w:val="20"/>
+          <w:szCs w:val="20"/>
+          <w14:ligatures w14:val="none"/>
+        </w:rPr>
+        <w:br/>
+      </w:r>
+      <w:r>
+        <w:rPr>
+          <w:rFonts w:ascii="Courier New" w:eastAsia="Times New Roman" w:hAnsi="Courier New" w:cs="Courier New"/>
+          <w:color w:val="A9B7C6"/>
+          <w:kern w:val="0"/>
+          <w:sz w:val="20"/>
+          <w:szCs w:val="20"/>
+          <w14:ligatures w14:val="none"/>
+        </w:rPr>
+        <w:br/>
+        <w:t xml:space="preserve">        </w:t>
+      </w:r>
+      <w:r>
+        <w:rPr>
+          <w:rFonts w:ascii="Courier New" w:eastAsia="Times New Roman" w:hAnsi="Courier New" w:cs="Courier New"/>
+          <w:color w:val="CC7832"/>
+          <w:kern w:val="0"/>
+          <w:sz w:val="20"/>
+          <w:szCs w:val="20"/>
+          <w14:ligatures w14:val="none"/>
+        </w:rPr>
+        <w:t xml:space="preserve">elif </w:t>
+      </w:r>
+      <w:r>
+        <w:rPr>
+          <w:rFonts w:ascii="Courier New" w:eastAsia="Times New Roman" w:hAnsi="Courier New" w:cs="Courier New"/>
+          <w:color w:val="A9B7C6"/>
+          <w:kern w:val="0"/>
+          <w:sz w:val="20"/>
+          <w:szCs w:val="20"/>
+          <w14:ligatures w14:val="none"/>
+        </w:rPr>
+        <w:t xml:space="preserve">choice == </w:t>
+      </w:r>
+      <w:r>
+        <w:rPr>
+          <w:rFonts w:ascii="Courier New" w:eastAsia="Times New Roman" w:hAnsi="Courier New" w:cs="Courier New"/>
+          <w:color w:val="6897BB"/>
+          <w:kern w:val="0"/>
+          <w:sz w:val="20"/>
+          <w:szCs w:val="20"/>
+          <w14:ligatures w14:val="none"/>
+        </w:rPr>
+        <w:t>5</w:t>
+      </w:r>
+      <w:r>
+        <w:rPr>
+          <w:rFonts w:ascii="Courier New" w:eastAsia="Times New Roman" w:hAnsi="Courier New" w:cs="Courier New"/>
+          <w:color w:val="A9B7C6"/>
+          <w:kern w:val="0"/>
+          <w:sz w:val="20"/>
+          <w:szCs w:val="20"/>
+          <w14:ligatures w14:val="none"/>
+        </w:rPr>
+        <w:t>:</w:t>
+      </w:r>
+      <w:r>
+        <w:rPr>
+          <w:rFonts w:ascii="Courier New" w:eastAsia="Times New Roman" w:hAnsi="Courier New" w:cs="Courier New"/>
+          <w:color w:val="A9B7C6"/>
+          <w:kern w:val="0"/>
+          <w:sz w:val="20"/>
+          <w:szCs w:val="20"/>
+          <w14:ligatures w14:val="none"/>
+        </w:rPr>
+        <w:br/>
+        <w:t xml:space="preserve">            </w:t>
+      </w:r>
+      <w:r>
+        <w:rPr>
+          <w:rFonts w:ascii="Courier New" w:eastAsia="Times New Roman" w:hAnsi="Courier New" w:cs="Courier New"/>
+          <w:color w:val="8888C6"/>
+          <w:kern w:val="0"/>
+          <w:sz w:val="20"/>
+          <w:szCs w:val="20"/>
+          <w14:ligatures w14:val="none"/>
+        </w:rPr>
+        <w:t>print</w:t>
+      </w:r>
+      <w:r>
+        <w:rPr>
+          <w:rFonts w:ascii="Courier New" w:eastAsia="Times New Roman" w:hAnsi="Courier New" w:cs="Courier New"/>
+          <w:color w:val="A9B7C6"/>
+          <w:kern w:val="0"/>
+          <w:sz w:val="20"/>
+          <w:szCs w:val="20"/>
+          <w14:ligatures w14:val="none"/>
+        </w:rPr>
+        <w:t>(</w:t>
+      </w:r>
+      <w:r>
+        <w:rPr>
+          <w:rFonts w:ascii="Courier New" w:eastAsia="Times New Roman" w:hAnsi="Courier New" w:cs="Courier New"/>
+          <w:color w:val="6A8759"/>
+          <w:kern w:val="0"/>
+          <w:sz w:val="20"/>
+          <w:szCs w:val="20"/>
+          <w14:ligatures w14:val="none"/>
+        </w:rPr>
+        <w:t>"Exiting the system..."</w:t>
+      </w:r>
+      <w:r>
+        <w:rPr>
+          <w:rFonts w:ascii="Courier New" w:eastAsia="Times New Roman" w:hAnsi="Courier New" w:cs="Courier New"/>
+          <w:color w:val="A9B7C6"/>
+          <w:kern w:val="0"/>
+          <w:sz w:val="20"/>
+          <w:szCs w:val="20"/>
+          <w14:ligatures w14:val="none"/>
+        </w:rPr>
+        <w:t>)</w:t>
+      </w:r>
+      <w:r>
+        <w:rPr>
+          <w:rFonts w:ascii="Courier New" w:eastAsia="Times New Roman" w:hAnsi="Courier New" w:cs="Courier New"/>
+          <w:color w:val="A9B7C6"/>
+          <w:kern w:val="0"/>
+          <w:sz w:val="20"/>
+          <w:szCs w:val="20"/>
+          <w14:ligatures w14:val="none"/>
+        </w:rPr>
+        <w:br/>
+        <w:t xml:space="preserve">            </w:t>
+      </w:r>
+      <w:r>
+        <w:rPr>
+          <w:rFonts w:ascii="Courier New" w:eastAsia="Times New Roman" w:hAnsi="Courier New" w:cs="Courier New"/>
+          <w:color w:val="CC7832"/>
+          <w:kern w:val="0"/>
+          <w:sz w:val="20"/>
+          <w:szCs w:val="20"/>
+          <w14:ligatures w14:val="none"/>
+        </w:rPr>
+        <w:t>break</w:t>
+      </w:r>
+      <w:r>
+        <w:rPr>
+          <w:rFonts w:ascii="Courier New" w:eastAsia="Times New Roman" w:hAnsi="Courier New" w:cs="Courier New"/>
+          <w:color w:val="CC7832"/>
+          <w:kern w:val="0"/>
+          <w:sz w:val="20"/>
+          <w:szCs w:val="20"/>
+          <w14:ligatures w14:val="none"/>
+        </w:rPr>
+        <w:br/>
+      </w:r>
+      <w:r>
+        <w:rPr>
+          <w:rFonts w:ascii="Courier New" w:eastAsia="Times New Roman" w:hAnsi="Courier New" w:cs="Courier New"/>
+          <w:color w:val="CC7832"/>
+          <w:kern w:val="0"/>
+          <w:sz w:val="20"/>
+          <w:szCs w:val="20"/>
+          <w14:ligatures w14:val="none"/>
+        </w:rPr>
+        <w:br/>
+        <w:t xml:space="preserve">        else</w:t>
+      </w:r>
+      <w:r>
+        <w:rPr>
+          <w:rFonts w:ascii="Courier New" w:eastAsia="Times New Roman" w:hAnsi="Courier New" w:cs="Courier New"/>
+          <w:color w:val="A9B7C6"/>
+          <w:kern w:val="0"/>
+          <w:sz w:val="20"/>
+          <w:szCs w:val="20"/>
+          <w14:ligatures w14:val="none"/>
+        </w:rPr>
+        <w:t>:</w:t>
+      </w:r>
+      <w:r>
+        <w:rPr>
+          <w:rFonts w:ascii="Courier New" w:eastAsia="Times New Roman" w:hAnsi="Courier New" w:cs="Courier New"/>
+          <w:color w:val="A9B7C6"/>
+          <w:kern w:val="0"/>
+          <w:sz w:val="20"/>
+          <w:szCs w:val="20"/>
+          <w14:ligatures w14:val="none"/>
+        </w:rPr>
+        <w:br/>
+        <w:t xml:space="preserve">            </w:t>
+      </w:r>
+      <w:r>
+        <w:rPr>
+          <w:rFonts w:ascii="Courier New" w:eastAsia="Times New Roman" w:hAnsi="Courier New" w:cs="Courier New"/>
+          <w:color w:val="8888C6"/>
+          <w:kern w:val="0"/>
+          <w:sz w:val="20"/>
+          <w:szCs w:val="20"/>
+          <w14:ligatures w14:val="none"/>
+        </w:rPr>
+        <w:t>print</w:t>
+      </w:r>
+      <w:r>
+        <w:rPr>
+          <w:rFonts w:ascii="Courier New" w:eastAsia="Times New Roman" w:hAnsi="Courier New" w:cs="Courier New"/>
+          <w:color w:val="A9B7C6"/>
+          <w:kern w:val="0"/>
+          <w:sz w:val="20"/>
+          <w:szCs w:val="20"/>
+          <w14:ligatures w14:val="none"/>
+        </w:rPr>
+        <w:t>(</w:t>
+      </w:r>
+      <w:r>
+        <w:rPr>
+          <w:rFonts w:ascii="Courier New" w:eastAsia="Times New Roman" w:hAnsi="Courier New" w:cs="Courier New"/>
+          <w:color w:val="6A8759"/>
+          <w:kern w:val="0"/>
+          <w:sz w:val="20"/>
+          <w:szCs w:val="20"/>
+          <w14:ligatures w14:val="none"/>
+        </w:rPr>
+        <w:t>"Please enter a valid choice..."</w:t>
+      </w:r>
+      <w:r>
+        <w:rPr>
+          <w:rFonts w:ascii="Courier New" w:eastAsia="Times New Roman" w:hAnsi="Courier New" w:cs="Courier New"/>
+          <w:color w:val="A9B7C6"/>
+          <w:kern w:val="0"/>
+          <w:sz w:val="20"/>
+          <w:szCs w:val="20"/>
+          <w14:ligatures w14:val="none"/>
+        </w:rPr>
+        <w:t>)</w:t>
+      </w:r>
+    </w:p>
+    <w:p>
+      <w:pPr>
+        <w:rPr>
+          <w:sz w:val="18"/>
+          <w:szCs w:val="18"/>
+        </w:rPr>
+      </w:pPr>
+    </w:p>
+    <w:p>
+      <w:pPr>
+        <w:rPr>
+          <w:sz w:val="18"/>
+          <w:szCs w:val="18"/>
+        </w:rPr>
+      </w:pPr>
+    </w:p>
+    <w:p>
+      <w:pPr>
+        <w:rPr>
+          <w:sz w:val="18"/>
+          <w:szCs w:val="18"/>
+        </w:rPr>
+      </w:pPr>
+    </w:p>
+    <w:p>
+      <w:pPr>
+        <w:rPr>
+          <w:sz w:val="18"/>
+          <w:szCs w:val="18"/>
+        </w:rPr>
+      </w:pPr>
+    </w:p>
+    <w:p>
+      <w:pPr>
+        <w:rPr>
+          <w:sz w:val="18"/>
+          <w:szCs w:val="18"/>
+        </w:rPr>
+      </w:pPr>
+    </w:p>
+    <w:p>
+      <w:pPr>
+        <w:rPr>
+          <w:sz w:val="18"/>
+          <w:szCs w:val="18"/>
+        </w:rPr>
+      </w:pPr>
+    </w:p>
+    <w:p>
+      <w:pPr>
+        <w:rPr>
+          <w:sz w:val="18"/>
+          <w:szCs w:val="18"/>
+        </w:rPr>
+      </w:pPr>
+    </w:p>
+    <w:p>
+      <w:pPr>
+        <w:rPr>
+          <w:sz w:val="18"/>
+          <w:szCs w:val="18"/>
+        </w:rPr>
+      </w:pPr>
+    </w:p>
+    <w:p>
+      <w:pPr>
+        <w:rPr>
+          <w:sz w:val="18"/>
+          <w:szCs w:val="18"/>
+        </w:rPr>
+      </w:pPr>
+    </w:p>
+    <w:p>
+      <w:pPr>
+        <w:rPr>
+          <w:sz w:val="18"/>
+          <w:szCs w:val="18"/>
+        </w:rPr>
+      </w:pPr>
+    </w:p>
+    <w:p>
+      <w:pPr>
+        <w:rPr>
+          <w:sz w:val="18"/>
+          <w:szCs w:val="18"/>
+        </w:rPr>
+      </w:pPr>
+    </w:p>
+    <w:p>
+      <w:pPr>
+        <w:rPr>
+          <w:sz w:val="18"/>
+          <w:szCs w:val="18"/>
+        </w:rPr>
+      </w:pPr>
+    </w:p>
+    <w:p>
+      <w:pPr>
         <w:rPr>
           <w:sz w:val="18"/>
           <w:szCs w:val="18"/>

--- a/Python Sheet.docx
+++ b/Python Sheet.docx
@@ -16987,14 +16987,18 @@
     <w:p>
       <w:pPr>
         <w:rPr>
-          <w:sz w:val="18"/>
-          <w:szCs w:val="18"/>
-        </w:rPr>
-      </w:pPr>
-      <w:r>
-        <w:rPr>
-          <w:sz w:val="18"/>
-          <w:szCs w:val="18"/>
+          <w:b/>
+          <w:bCs/>
+          <w:sz w:val="28"/>
+          <w:szCs w:val="28"/>
+        </w:rPr>
+      </w:pPr>
+      <w:r>
+        <w:rPr>
+          <w:b/>
+          <w:bCs/>
+          <w:sz w:val="28"/>
+          <w:szCs w:val="28"/>
         </w:rPr>
         <w:lastRenderedPageBreak/>
         <w:t>First Project</w:t>
@@ -17003,22 +17007,37 @@
     <w:p>
       <w:pPr>
         <w:rPr>
-          <w:sz w:val="18"/>
-          <w:szCs w:val="18"/>
-        </w:rPr>
-      </w:pPr>
-    </w:p>
-    <w:p>
-      <w:pPr>
-        <w:rPr>
-          <w:sz w:val="18"/>
-          <w:szCs w:val="18"/>
-        </w:rPr>
-      </w:pPr>
-      <w:r>
-        <w:rPr>
-          <w:sz w:val="18"/>
-          <w:szCs w:val="18"/>
+          <w:b/>
+          <w:bCs/>
+          <w:sz w:val="28"/>
+          <w:szCs w:val="28"/>
+        </w:rPr>
+      </w:pPr>
+    </w:p>
+    <w:p>
+      <w:pPr>
+        <w:rPr>
+          <w:b/>
+          <w:bCs/>
+          <w:sz w:val="28"/>
+          <w:szCs w:val="28"/>
+        </w:rPr>
+      </w:pPr>
+      <w:r>
+        <w:rPr>
+          <w:b/>
+          <w:bCs/>
+          <w:sz w:val="28"/>
+          <w:szCs w:val="28"/>
+        </w:rPr>
+        <w:t xml:space="preserve">1 </w:t>
+      </w:r>
+      <w:r>
+        <w:rPr>
+          <w:b/>
+          <w:bCs/>
+          <w:sz w:val="28"/>
+          <w:szCs w:val="28"/>
         </w:rPr>
         <w:t>Employee management system</w:t>
       </w:r>
@@ -19314,6 +19333,17 @@
           <w14:ligatures w14:val="none"/>
         </w:rPr>
         <w:br/>
+      </w:r>
+      <w:r>
+        <w:rPr>
+          <w:rFonts w:ascii="Courier New" w:eastAsia="Times New Roman" w:hAnsi="Courier New" w:cs="Courier New"/>
+          <w:color w:val="A9B7C6"/>
+          <w:kern w:val="0"/>
+          <w:sz w:val="20"/>
+          <w:szCs w:val="20"/>
+          <w14:ligatures w14:val="none"/>
+        </w:rPr>
+        <w:lastRenderedPageBreak/>
         <w:t xml:space="preserve">        </w:t>
       </w:r>
       <w:r>
@@ -19381,17 +19411,6 @@
           <w14:ligatures w14:val="none"/>
         </w:rPr>
         <w:br/>
-      </w:r>
-      <w:r>
-        <w:rPr>
-          <w:rFonts w:ascii="Courier New" w:eastAsia="Times New Roman" w:hAnsi="Courier New" w:cs="Courier New"/>
-          <w:color w:val="A9B7C6"/>
-          <w:kern w:val="0"/>
-          <w:sz w:val="20"/>
-          <w:szCs w:val="20"/>
-          <w14:ligatures w14:val="none"/>
-        </w:rPr>
-        <w:lastRenderedPageBreak/>
         <w:t xml:space="preserve">        choice = </w:t>
       </w:r>
       <w:r>
@@ -19849,20 +19868,1695 @@
           <w:szCs w:val="20"/>
           <w14:ligatures w14:val="none"/>
         </w:rPr>
-        <w:t>elif</w:t>
+        <w:t xml:space="preserve">elif </w:t>
+      </w:r>
+      <w:r>
+        <w:rPr>
+          <w:rFonts w:ascii="Courier New" w:eastAsia="Times New Roman" w:hAnsi="Courier New" w:cs="Courier New"/>
+          <w:color w:val="A9B7C6"/>
+          <w:kern w:val="0"/>
+          <w:sz w:val="20"/>
+          <w:szCs w:val="20"/>
+          <w14:ligatures w14:val="none"/>
+        </w:rPr>
+        <w:t xml:space="preserve">choice == </w:t>
+      </w:r>
+      <w:r>
+        <w:rPr>
+          <w:rFonts w:ascii="Courier New" w:eastAsia="Times New Roman" w:hAnsi="Courier New" w:cs="Courier New"/>
+          <w:color w:val="6897BB"/>
+          <w:kern w:val="0"/>
+          <w:sz w:val="20"/>
+          <w:szCs w:val="20"/>
+          <w14:ligatures w14:val="none"/>
+        </w:rPr>
+        <w:t>2</w:t>
+      </w:r>
+      <w:r>
+        <w:rPr>
+          <w:rFonts w:ascii="Courier New" w:eastAsia="Times New Roman" w:hAnsi="Courier New" w:cs="Courier New"/>
+          <w:color w:val="A9B7C6"/>
+          <w:kern w:val="0"/>
+          <w:sz w:val="20"/>
+          <w:szCs w:val="20"/>
+          <w14:ligatures w14:val="none"/>
+        </w:rPr>
+        <w:t>:</w:t>
+      </w:r>
+      <w:r>
+        <w:rPr>
+          <w:rFonts w:ascii="Courier New" w:eastAsia="Times New Roman" w:hAnsi="Courier New" w:cs="Courier New"/>
+          <w:color w:val="A9B7C6"/>
+          <w:kern w:val="0"/>
+          <w:sz w:val="20"/>
+          <w:szCs w:val="20"/>
+          <w14:ligatures w14:val="none"/>
+        </w:rPr>
+        <w:br/>
+        <w:t xml:space="preserve">            id = </w:t>
+      </w:r>
+      <w:r>
+        <w:rPr>
+          <w:rFonts w:ascii="Courier New" w:eastAsia="Times New Roman" w:hAnsi="Courier New" w:cs="Courier New"/>
+          <w:color w:val="8888C6"/>
+          <w:kern w:val="0"/>
+          <w:sz w:val="20"/>
+          <w:szCs w:val="20"/>
+          <w14:ligatures w14:val="none"/>
+        </w:rPr>
+        <w:t>int</w:t>
+      </w:r>
+      <w:r>
+        <w:rPr>
+          <w:rFonts w:ascii="Courier New" w:eastAsia="Times New Roman" w:hAnsi="Courier New" w:cs="Courier New"/>
+          <w:color w:val="A9B7C6"/>
+          <w:kern w:val="0"/>
+          <w:sz w:val="20"/>
+          <w:szCs w:val="20"/>
+          <w14:ligatures w14:val="none"/>
+        </w:rPr>
+        <w:t>(</w:t>
+      </w:r>
+      <w:r>
+        <w:rPr>
+          <w:rFonts w:ascii="Courier New" w:eastAsia="Times New Roman" w:hAnsi="Courier New" w:cs="Courier New"/>
+          <w:color w:val="8888C6"/>
+          <w:kern w:val="0"/>
+          <w:sz w:val="20"/>
+          <w:szCs w:val="20"/>
+          <w14:ligatures w14:val="none"/>
+        </w:rPr>
+        <w:t>input</w:t>
+      </w:r>
+      <w:r>
+        <w:rPr>
+          <w:rFonts w:ascii="Courier New" w:eastAsia="Times New Roman" w:hAnsi="Courier New" w:cs="Courier New"/>
+          <w:color w:val="A9B7C6"/>
+          <w:kern w:val="0"/>
+          <w:sz w:val="20"/>
+          <w:szCs w:val="20"/>
+          <w14:ligatures w14:val="none"/>
+        </w:rPr>
+        <w:t>(</w:t>
+      </w:r>
+      <w:r>
+        <w:rPr>
+          <w:rFonts w:ascii="Courier New" w:eastAsia="Times New Roman" w:hAnsi="Courier New" w:cs="Courier New"/>
+          <w:color w:val="6A8759"/>
+          <w:kern w:val="0"/>
+          <w:sz w:val="20"/>
+          <w:szCs w:val="20"/>
+          <w14:ligatures w14:val="none"/>
+        </w:rPr>
+        <w:t>"Enter employee id........."</w:t>
+      </w:r>
+      <w:r>
+        <w:rPr>
+          <w:rFonts w:ascii="Courier New" w:eastAsia="Times New Roman" w:hAnsi="Courier New" w:cs="Courier New"/>
+          <w:color w:val="A9B7C6"/>
+          <w:kern w:val="0"/>
+          <w:sz w:val="20"/>
+          <w:szCs w:val="20"/>
+          <w14:ligatures w14:val="none"/>
+        </w:rPr>
+        <w:t>))</w:t>
+      </w:r>
+      <w:r>
+        <w:rPr>
+          <w:rFonts w:ascii="Courier New" w:eastAsia="Times New Roman" w:hAnsi="Courier New" w:cs="Courier New"/>
+          <w:color w:val="A9B7C6"/>
+          <w:kern w:val="0"/>
+          <w:sz w:val="20"/>
+          <w:szCs w:val="20"/>
+          <w14:ligatures w14:val="none"/>
+        </w:rPr>
+        <w:br/>
+        <w:t xml:space="preserve">            remove_employee(employees</w:t>
+      </w:r>
+      <w:r>
+        <w:rPr>
+          <w:rFonts w:ascii="Courier New" w:eastAsia="Times New Roman" w:hAnsi="Courier New" w:cs="Courier New"/>
+          <w:color w:val="CC7832"/>
+          <w:kern w:val="0"/>
+          <w:sz w:val="20"/>
+          <w:szCs w:val="20"/>
+          <w14:ligatures w14:val="none"/>
+        </w:rPr>
+        <w:t xml:space="preserve">, </w:t>
+      </w:r>
+      <w:r>
+        <w:rPr>
+          <w:rFonts w:ascii="Courier New" w:eastAsia="Times New Roman" w:hAnsi="Courier New" w:cs="Courier New"/>
+          <w:color w:val="A9B7C6"/>
+          <w:kern w:val="0"/>
+          <w:sz w:val="20"/>
+          <w:szCs w:val="20"/>
+          <w14:ligatures w14:val="none"/>
+        </w:rPr>
+        <w:t>id)</w:t>
+      </w:r>
+      <w:r>
+        <w:rPr>
+          <w:rFonts w:ascii="Courier New" w:eastAsia="Times New Roman" w:hAnsi="Courier New" w:cs="Courier New"/>
+          <w:color w:val="A9B7C6"/>
+          <w:kern w:val="0"/>
+          <w:sz w:val="20"/>
+          <w:szCs w:val="20"/>
+          <w14:ligatures w14:val="none"/>
+        </w:rPr>
+        <w:br/>
+      </w:r>
+      <w:r>
+        <w:rPr>
+          <w:rFonts w:ascii="Courier New" w:eastAsia="Times New Roman" w:hAnsi="Courier New" w:cs="Courier New"/>
+          <w:color w:val="A9B7C6"/>
+          <w:kern w:val="0"/>
+          <w:sz w:val="20"/>
+          <w:szCs w:val="20"/>
+          <w14:ligatures w14:val="none"/>
+        </w:rPr>
+        <w:br/>
+        <w:t xml:space="preserve">        </w:t>
+      </w:r>
+      <w:r>
+        <w:rPr>
+          <w:rFonts w:ascii="Courier New" w:eastAsia="Times New Roman" w:hAnsi="Courier New" w:cs="Courier New"/>
+          <w:color w:val="CC7832"/>
+          <w:kern w:val="0"/>
+          <w:sz w:val="20"/>
+          <w:szCs w:val="20"/>
+          <w14:ligatures w14:val="none"/>
+        </w:rPr>
+        <w:t xml:space="preserve">elif </w:t>
+      </w:r>
+      <w:r>
+        <w:rPr>
+          <w:rFonts w:ascii="Courier New" w:eastAsia="Times New Roman" w:hAnsi="Courier New" w:cs="Courier New"/>
+          <w:color w:val="A9B7C6"/>
+          <w:kern w:val="0"/>
+          <w:sz w:val="20"/>
+          <w:szCs w:val="20"/>
+          <w14:ligatures w14:val="none"/>
+        </w:rPr>
+        <w:t xml:space="preserve">choice == </w:t>
+      </w:r>
+      <w:r>
+        <w:rPr>
+          <w:rFonts w:ascii="Courier New" w:eastAsia="Times New Roman" w:hAnsi="Courier New" w:cs="Courier New"/>
+          <w:color w:val="6897BB"/>
+          <w:kern w:val="0"/>
+          <w:sz w:val="20"/>
+          <w:szCs w:val="20"/>
+          <w14:ligatures w14:val="none"/>
+        </w:rPr>
+        <w:t>3</w:t>
+      </w:r>
+      <w:r>
+        <w:rPr>
+          <w:rFonts w:ascii="Courier New" w:eastAsia="Times New Roman" w:hAnsi="Courier New" w:cs="Courier New"/>
+          <w:color w:val="A9B7C6"/>
+          <w:kern w:val="0"/>
+          <w:sz w:val="20"/>
+          <w:szCs w:val="20"/>
+          <w14:ligatures w14:val="none"/>
+        </w:rPr>
+        <w:t>:</w:t>
+      </w:r>
+      <w:r>
+        <w:rPr>
+          <w:rFonts w:ascii="Courier New" w:eastAsia="Times New Roman" w:hAnsi="Courier New" w:cs="Courier New"/>
+          <w:color w:val="A9B7C6"/>
+          <w:kern w:val="0"/>
+          <w:sz w:val="20"/>
+          <w:szCs w:val="20"/>
+          <w14:ligatures w14:val="none"/>
+        </w:rPr>
+        <w:br/>
+        <w:t xml:space="preserve">            id = </w:t>
+      </w:r>
+      <w:r>
+        <w:rPr>
+          <w:rFonts w:ascii="Courier New" w:eastAsia="Times New Roman" w:hAnsi="Courier New" w:cs="Courier New"/>
+          <w:color w:val="8888C6"/>
+          <w:kern w:val="0"/>
+          <w:sz w:val="20"/>
+          <w:szCs w:val="20"/>
+          <w14:ligatures w14:val="none"/>
+        </w:rPr>
+        <w:t>int</w:t>
+      </w:r>
+      <w:r>
+        <w:rPr>
+          <w:rFonts w:ascii="Courier New" w:eastAsia="Times New Roman" w:hAnsi="Courier New" w:cs="Courier New"/>
+          <w:color w:val="A9B7C6"/>
+          <w:kern w:val="0"/>
+          <w:sz w:val="20"/>
+          <w:szCs w:val="20"/>
+          <w14:ligatures w14:val="none"/>
+        </w:rPr>
+        <w:t>(</w:t>
+      </w:r>
+      <w:r>
+        <w:rPr>
+          <w:rFonts w:ascii="Courier New" w:eastAsia="Times New Roman" w:hAnsi="Courier New" w:cs="Courier New"/>
+          <w:color w:val="8888C6"/>
+          <w:kern w:val="0"/>
+          <w:sz w:val="20"/>
+          <w:szCs w:val="20"/>
+          <w14:ligatures w14:val="none"/>
+        </w:rPr>
+        <w:t>input</w:t>
+      </w:r>
+      <w:r>
+        <w:rPr>
+          <w:rFonts w:ascii="Courier New" w:eastAsia="Times New Roman" w:hAnsi="Courier New" w:cs="Courier New"/>
+          <w:color w:val="A9B7C6"/>
+          <w:kern w:val="0"/>
+          <w:sz w:val="20"/>
+          <w:szCs w:val="20"/>
+          <w14:ligatures w14:val="none"/>
+        </w:rPr>
+        <w:t>(</w:t>
+      </w:r>
+      <w:r>
+        <w:rPr>
+          <w:rFonts w:ascii="Courier New" w:eastAsia="Times New Roman" w:hAnsi="Courier New" w:cs="Courier New"/>
+          <w:color w:val="6A8759"/>
+          <w:kern w:val="0"/>
+          <w:sz w:val="20"/>
+          <w:szCs w:val="20"/>
+          <w14:ligatures w14:val="none"/>
+        </w:rPr>
+        <w:t>"Enter employee id........."</w:t>
+      </w:r>
+      <w:r>
+        <w:rPr>
+          <w:rFonts w:ascii="Courier New" w:eastAsia="Times New Roman" w:hAnsi="Courier New" w:cs="Courier New"/>
+          <w:color w:val="A9B7C6"/>
+          <w:kern w:val="0"/>
+          <w:sz w:val="20"/>
+          <w:szCs w:val="20"/>
+          <w14:ligatures w14:val="none"/>
+        </w:rPr>
+        <w:t>))</w:t>
+      </w:r>
+      <w:r>
+        <w:rPr>
+          <w:rFonts w:ascii="Courier New" w:eastAsia="Times New Roman" w:hAnsi="Courier New" w:cs="Courier New"/>
+          <w:color w:val="A9B7C6"/>
+          <w:kern w:val="0"/>
+          <w:sz w:val="20"/>
+          <w:szCs w:val="20"/>
+          <w14:ligatures w14:val="none"/>
+        </w:rPr>
+        <w:br/>
+        <w:t xml:space="preserve">            name = </w:t>
+      </w:r>
+      <w:r>
+        <w:rPr>
+          <w:rFonts w:ascii="Courier New" w:eastAsia="Times New Roman" w:hAnsi="Courier New" w:cs="Courier New"/>
+          <w:color w:val="8888C6"/>
+          <w:kern w:val="0"/>
+          <w:sz w:val="20"/>
+          <w:szCs w:val="20"/>
+          <w14:ligatures w14:val="none"/>
+        </w:rPr>
+        <w:t>input</w:t>
+      </w:r>
+      <w:r>
+        <w:rPr>
+          <w:rFonts w:ascii="Courier New" w:eastAsia="Times New Roman" w:hAnsi="Courier New" w:cs="Courier New"/>
+          <w:color w:val="A9B7C6"/>
+          <w:kern w:val="0"/>
+          <w:sz w:val="20"/>
+          <w:szCs w:val="20"/>
+          <w14:ligatures w14:val="none"/>
+        </w:rPr>
+        <w:t>(</w:t>
+      </w:r>
+      <w:r>
+        <w:rPr>
+          <w:rFonts w:ascii="Courier New" w:eastAsia="Times New Roman" w:hAnsi="Courier New" w:cs="Courier New"/>
+          <w:color w:val="6A8759"/>
+          <w:kern w:val="0"/>
+          <w:sz w:val="20"/>
+          <w:szCs w:val="20"/>
+          <w14:ligatures w14:val="none"/>
+        </w:rPr>
+        <w:t>"Enter new employee name (leave blank to keep current)........."</w:t>
+      </w:r>
+      <w:r>
+        <w:rPr>
+          <w:rFonts w:ascii="Courier New" w:eastAsia="Times New Roman" w:hAnsi="Courier New" w:cs="Courier New"/>
+          <w:color w:val="A9B7C6"/>
+          <w:kern w:val="0"/>
+          <w:sz w:val="20"/>
+          <w:szCs w:val="20"/>
+          <w14:ligatures w14:val="none"/>
+        </w:rPr>
+        <w:t>)</w:t>
+      </w:r>
+      <w:r>
+        <w:rPr>
+          <w:rFonts w:ascii="Courier New" w:eastAsia="Times New Roman" w:hAnsi="Courier New" w:cs="Courier New"/>
+          <w:color w:val="A9B7C6"/>
+          <w:kern w:val="0"/>
+          <w:sz w:val="20"/>
+          <w:szCs w:val="20"/>
+          <w14:ligatures w14:val="none"/>
+        </w:rPr>
+        <w:br/>
+        <w:t xml:space="preserve">            department = </w:t>
+      </w:r>
+      <w:r>
+        <w:rPr>
+          <w:rFonts w:ascii="Courier New" w:eastAsia="Times New Roman" w:hAnsi="Courier New" w:cs="Courier New"/>
+          <w:color w:val="8888C6"/>
+          <w:kern w:val="0"/>
+          <w:sz w:val="20"/>
+          <w:szCs w:val="20"/>
+          <w14:ligatures w14:val="none"/>
+        </w:rPr>
+        <w:t>input</w:t>
+      </w:r>
+      <w:r>
+        <w:rPr>
+          <w:rFonts w:ascii="Courier New" w:eastAsia="Times New Roman" w:hAnsi="Courier New" w:cs="Courier New"/>
+          <w:color w:val="A9B7C6"/>
+          <w:kern w:val="0"/>
+          <w:sz w:val="20"/>
+          <w:szCs w:val="20"/>
+          <w14:ligatures w14:val="none"/>
+        </w:rPr>
+        <w:t>(</w:t>
+      </w:r>
+      <w:r>
+        <w:rPr>
+          <w:rFonts w:ascii="Courier New" w:eastAsia="Times New Roman" w:hAnsi="Courier New" w:cs="Courier New"/>
+          <w:color w:val="6A8759"/>
+          <w:kern w:val="0"/>
+          <w:sz w:val="20"/>
+          <w:szCs w:val="20"/>
+          <w14:ligatures w14:val="none"/>
+        </w:rPr>
+        <w:t>"Enter new employee department (leave blank to keep current)........."</w:t>
+      </w:r>
+      <w:r>
+        <w:rPr>
+          <w:rFonts w:ascii="Courier New" w:eastAsia="Times New Roman" w:hAnsi="Courier New" w:cs="Courier New"/>
+          <w:color w:val="A9B7C6"/>
+          <w:kern w:val="0"/>
+          <w:sz w:val="20"/>
+          <w:szCs w:val="20"/>
+          <w14:ligatures w14:val="none"/>
+        </w:rPr>
+        <w:t>)</w:t>
+      </w:r>
+      <w:r>
+        <w:rPr>
+          <w:rFonts w:ascii="Courier New" w:eastAsia="Times New Roman" w:hAnsi="Courier New" w:cs="Courier New"/>
+          <w:color w:val="A9B7C6"/>
+          <w:kern w:val="0"/>
+          <w:sz w:val="20"/>
+          <w:szCs w:val="20"/>
+          <w14:ligatures w14:val="none"/>
+        </w:rPr>
+        <w:br/>
+        <w:t xml:space="preserve">            update_employee(employees</w:t>
+      </w:r>
+      <w:r>
+        <w:rPr>
+          <w:rFonts w:ascii="Courier New" w:eastAsia="Times New Roman" w:hAnsi="Courier New" w:cs="Courier New"/>
+          <w:color w:val="CC7832"/>
+          <w:kern w:val="0"/>
+          <w:sz w:val="20"/>
+          <w:szCs w:val="20"/>
+          <w14:ligatures w14:val="none"/>
+        </w:rPr>
+        <w:t xml:space="preserve">, </w:t>
+      </w:r>
+      <w:r>
+        <w:rPr>
+          <w:rFonts w:ascii="Courier New" w:eastAsia="Times New Roman" w:hAnsi="Courier New" w:cs="Courier New"/>
+          <w:color w:val="A9B7C6"/>
+          <w:kern w:val="0"/>
+          <w:sz w:val="20"/>
+          <w:szCs w:val="20"/>
+          <w14:ligatures w14:val="none"/>
+        </w:rPr>
+        <w:t>id</w:t>
+      </w:r>
+      <w:r>
+        <w:rPr>
+          <w:rFonts w:ascii="Courier New" w:eastAsia="Times New Roman" w:hAnsi="Courier New" w:cs="Courier New"/>
+          <w:color w:val="CC7832"/>
+          <w:kern w:val="0"/>
+          <w:sz w:val="20"/>
+          <w:szCs w:val="20"/>
+          <w14:ligatures w14:val="none"/>
+        </w:rPr>
+        <w:t xml:space="preserve">, </w:t>
+      </w:r>
+      <w:r>
+        <w:rPr>
+          <w:rFonts w:ascii="Courier New" w:eastAsia="Times New Roman" w:hAnsi="Courier New" w:cs="Courier New"/>
+          <w:color w:val="A9B7C6"/>
+          <w:kern w:val="0"/>
+          <w:sz w:val="20"/>
+          <w:szCs w:val="20"/>
+          <w14:ligatures w14:val="none"/>
+        </w:rPr>
+        <w:t xml:space="preserve">name </w:t>
+      </w:r>
+      <w:r>
+        <w:rPr>
+          <w:rFonts w:ascii="Courier New" w:eastAsia="Times New Roman" w:hAnsi="Courier New" w:cs="Courier New"/>
+          <w:color w:val="CC7832"/>
+          <w:kern w:val="0"/>
+          <w:sz w:val="20"/>
+          <w:szCs w:val="20"/>
+          <w14:ligatures w14:val="none"/>
+        </w:rPr>
+        <w:t xml:space="preserve">if </w:t>
+      </w:r>
+      <w:r>
+        <w:rPr>
+          <w:rFonts w:ascii="Courier New" w:eastAsia="Times New Roman" w:hAnsi="Courier New" w:cs="Courier New"/>
+          <w:color w:val="A9B7C6"/>
+          <w:kern w:val="0"/>
+          <w:sz w:val="20"/>
+          <w:szCs w:val="20"/>
+          <w14:ligatures w14:val="none"/>
+        </w:rPr>
+        <w:t xml:space="preserve">name </w:t>
+      </w:r>
+      <w:r>
+        <w:rPr>
+          <w:rFonts w:ascii="Courier New" w:eastAsia="Times New Roman" w:hAnsi="Courier New" w:cs="Courier New"/>
+          <w:color w:val="CC7832"/>
+          <w:kern w:val="0"/>
+          <w:sz w:val="20"/>
+          <w:szCs w:val="20"/>
+          <w14:ligatures w14:val="none"/>
+        </w:rPr>
+        <w:t xml:space="preserve">else None, </w:t>
+      </w:r>
+      <w:r>
+        <w:rPr>
+          <w:rFonts w:ascii="Courier New" w:eastAsia="Times New Roman" w:hAnsi="Courier New" w:cs="Courier New"/>
+          <w:color w:val="A9B7C6"/>
+          <w:kern w:val="0"/>
+          <w:sz w:val="20"/>
+          <w:szCs w:val="20"/>
+          <w14:ligatures w14:val="none"/>
+        </w:rPr>
+        <w:t xml:space="preserve">department </w:t>
+      </w:r>
+      <w:r>
+        <w:rPr>
+          <w:rFonts w:ascii="Courier New" w:eastAsia="Times New Roman" w:hAnsi="Courier New" w:cs="Courier New"/>
+          <w:color w:val="CC7832"/>
+          <w:kern w:val="0"/>
+          <w:sz w:val="20"/>
+          <w:szCs w:val="20"/>
+          <w14:ligatures w14:val="none"/>
+        </w:rPr>
+        <w:t xml:space="preserve">if </w:t>
+      </w:r>
+      <w:r>
+        <w:rPr>
+          <w:rFonts w:ascii="Courier New" w:eastAsia="Times New Roman" w:hAnsi="Courier New" w:cs="Courier New"/>
+          <w:color w:val="A9B7C6"/>
+          <w:kern w:val="0"/>
+          <w:sz w:val="20"/>
+          <w:szCs w:val="20"/>
+          <w14:ligatures w14:val="none"/>
+        </w:rPr>
+        <w:t xml:space="preserve">department </w:t>
+      </w:r>
+      <w:r>
+        <w:rPr>
+          <w:rFonts w:ascii="Courier New" w:eastAsia="Times New Roman" w:hAnsi="Courier New" w:cs="Courier New"/>
+          <w:color w:val="CC7832"/>
+          <w:kern w:val="0"/>
+          <w:sz w:val="20"/>
+          <w:szCs w:val="20"/>
+          <w14:ligatures w14:val="none"/>
+        </w:rPr>
+        <w:t>else None</w:t>
+      </w:r>
+      <w:r>
+        <w:rPr>
+          <w:rFonts w:ascii="Courier New" w:eastAsia="Times New Roman" w:hAnsi="Courier New" w:cs="Courier New"/>
+          <w:color w:val="A9B7C6"/>
+          <w:kern w:val="0"/>
+          <w:sz w:val="20"/>
+          <w:szCs w:val="20"/>
+          <w14:ligatures w14:val="none"/>
+        </w:rPr>
+        <w:t>)</w:t>
+      </w:r>
+      <w:r>
+        <w:rPr>
+          <w:rFonts w:ascii="Courier New" w:eastAsia="Times New Roman" w:hAnsi="Courier New" w:cs="Courier New"/>
+          <w:color w:val="A9B7C6"/>
+          <w:kern w:val="0"/>
+          <w:sz w:val="20"/>
+          <w:szCs w:val="20"/>
+          <w14:ligatures w14:val="none"/>
+        </w:rPr>
+        <w:br/>
+      </w:r>
+      <w:r>
+        <w:rPr>
+          <w:rFonts w:ascii="Courier New" w:eastAsia="Times New Roman" w:hAnsi="Courier New" w:cs="Courier New"/>
+          <w:color w:val="A9B7C6"/>
+          <w:kern w:val="0"/>
+          <w:sz w:val="20"/>
+          <w:szCs w:val="20"/>
+          <w14:ligatures w14:val="none"/>
+        </w:rPr>
+        <w:br/>
+        <w:t xml:space="preserve">        </w:t>
+      </w:r>
+      <w:r>
+        <w:rPr>
+          <w:rFonts w:ascii="Courier New" w:eastAsia="Times New Roman" w:hAnsi="Courier New" w:cs="Courier New"/>
+          <w:color w:val="CC7832"/>
+          <w:kern w:val="0"/>
+          <w:sz w:val="20"/>
+          <w:szCs w:val="20"/>
+          <w14:ligatures w14:val="none"/>
+        </w:rPr>
+        <w:t xml:space="preserve">elif </w:t>
+      </w:r>
+      <w:r>
+        <w:rPr>
+          <w:rFonts w:ascii="Courier New" w:eastAsia="Times New Roman" w:hAnsi="Courier New" w:cs="Courier New"/>
+          <w:color w:val="A9B7C6"/>
+          <w:kern w:val="0"/>
+          <w:sz w:val="20"/>
+          <w:szCs w:val="20"/>
+          <w14:ligatures w14:val="none"/>
+        </w:rPr>
+        <w:t xml:space="preserve">choice == </w:t>
+      </w:r>
+      <w:r>
+        <w:rPr>
+          <w:rFonts w:ascii="Courier New" w:eastAsia="Times New Roman" w:hAnsi="Courier New" w:cs="Courier New"/>
+          <w:color w:val="6897BB"/>
+          <w:kern w:val="0"/>
+          <w:sz w:val="20"/>
+          <w:szCs w:val="20"/>
+          <w14:ligatures w14:val="none"/>
+        </w:rPr>
+        <w:t>4</w:t>
+      </w:r>
+      <w:r>
+        <w:rPr>
+          <w:rFonts w:ascii="Courier New" w:eastAsia="Times New Roman" w:hAnsi="Courier New" w:cs="Courier New"/>
+          <w:color w:val="A9B7C6"/>
+          <w:kern w:val="0"/>
+          <w:sz w:val="20"/>
+          <w:szCs w:val="20"/>
+          <w14:ligatures w14:val="none"/>
+        </w:rPr>
+        <w:t>:</w:t>
+      </w:r>
+      <w:r>
+        <w:rPr>
+          <w:rFonts w:ascii="Courier New" w:eastAsia="Times New Roman" w:hAnsi="Courier New" w:cs="Courier New"/>
+          <w:color w:val="A9B7C6"/>
+          <w:kern w:val="0"/>
+          <w:sz w:val="20"/>
+          <w:szCs w:val="20"/>
+          <w14:ligatures w14:val="none"/>
+        </w:rPr>
+        <w:br/>
+        <w:t xml:space="preserve">            list_employees(employees)</w:t>
+      </w:r>
+      <w:r>
+        <w:rPr>
+          <w:rFonts w:ascii="Courier New" w:eastAsia="Times New Roman" w:hAnsi="Courier New" w:cs="Courier New"/>
+          <w:color w:val="A9B7C6"/>
+          <w:kern w:val="0"/>
+          <w:sz w:val="20"/>
+          <w:szCs w:val="20"/>
+          <w14:ligatures w14:val="none"/>
+        </w:rPr>
+        <w:br/>
+      </w:r>
+      <w:r>
+        <w:rPr>
+          <w:rFonts w:ascii="Courier New" w:eastAsia="Times New Roman" w:hAnsi="Courier New" w:cs="Courier New"/>
+          <w:color w:val="A9B7C6"/>
+          <w:kern w:val="0"/>
+          <w:sz w:val="20"/>
+          <w:szCs w:val="20"/>
+          <w14:ligatures w14:val="none"/>
+        </w:rPr>
+        <w:br/>
+        <w:t xml:space="preserve">        </w:t>
+      </w:r>
+      <w:r>
+        <w:rPr>
+          <w:rFonts w:ascii="Courier New" w:eastAsia="Times New Roman" w:hAnsi="Courier New" w:cs="Courier New"/>
+          <w:color w:val="CC7832"/>
+          <w:kern w:val="0"/>
+          <w:sz w:val="20"/>
+          <w:szCs w:val="20"/>
+          <w14:ligatures w14:val="none"/>
+        </w:rPr>
+        <w:t xml:space="preserve">elif </w:t>
+      </w:r>
+      <w:r>
+        <w:rPr>
+          <w:rFonts w:ascii="Courier New" w:eastAsia="Times New Roman" w:hAnsi="Courier New" w:cs="Courier New"/>
+          <w:color w:val="A9B7C6"/>
+          <w:kern w:val="0"/>
+          <w:sz w:val="20"/>
+          <w:szCs w:val="20"/>
+          <w14:ligatures w14:val="none"/>
+        </w:rPr>
+        <w:t xml:space="preserve">choice == </w:t>
+      </w:r>
+      <w:r>
+        <w:rPr>
+          <w:rFonts w:ascii="Courier New" w:eastAsia="Times New Roman" w:hAnsi="Courier New" w:cs="Courier New"/>
+          <w:color w:val="6897BB"/>
+          <w:kern w:val="0"/>
+          <w:sz w:val="20"/>
+          <w:szCs w:val="20"/>
+          <w14:ligatures w14:val="none"/>
+        </w:rPr>
+        <w:t>5</w:t>
+      </w:r>
+      <w:r>
+        <w:rPr>
+          <w:rFonts w:ascii="Courier New" w:eastAsia="Times New Roman" w:hAnsi="Courier New" w:cs="Courier New"/>
+          <w:color w:val="A9B7C6"/>
+          <w:kern w:val="0"/>
+          <w:sz w:val="20"/>
+          <w:szCs w:val="20"/>
+          <w14:ligatures w14:val="none"/>
+        </w:rPr>
+        <w:t>:</w:t>
+      </w:r>
+      <w:r>
+        <w:rPr>
+          <w:rFonts w:ascii="Courier New" w:eastAsia="Times New Roman" w:hAnsi="Courier New" w:cs="Courier New"/>
+          <w:color w:val="A9B7C6"/>
+          <w:kern w:val="0"/>
+          <w:sz w:val="20"/>
+          <w:szCs w:val="20"/>
+          <w14:ligatures w14:val="none"/>
+        </w:rPr>
+        <w:br/>
+        <w:t xml:space="preserve">            </w:t>
+      </w:r>
+      <w:r>
+        <w:rPr>
+          <w:rFonts w:ascii="Courier New" w:eastAsia="Times New Roman" w:hAnsi="Courier New" w:cs="Courier New"/>
+          <w:color w:val="8888C6"/>
+          <w:kern w:val="0"/>
+          <w:sz w:val="20"/>
+          <w:szCs w:val="20"/>
+          <w14:ligatures w14:val="none"/>
+        </w:rPr>
+        <w:t>print</w:t>
+      </w:r>
+      <w:r>
+        <w:rPr>
+          <w:rFonts w:ascii="Courier New" w:eastAsia="Times New Roman" w:hAnsi="Courier New" w:cs="Courier New"/>
+          <w:color w:val="A9B7C6"/>
+          <w:kern w:val="0"/>
+          <w:sz w:val="20"/>
+          <w:szCs w:val="20"/>
+          <w14:ligatures w14:val="none"/>
+        </w:rPr>
+        <w:t>(</w:t>
+      </w:r>
+      <w:r>
+        <w:rPr>
+          <w:rFonts w:ascii="Courier New" w:eastAsia="Times New Roman" w:hAnsi="Courier New" w:cs="Courier New"/>
+          <w:color w:val="6A8759"/>
+          <w:kern w:val="0"/>
+          <w:sz w:val="20"/>
+          <w:szCs w:val="20"/>
+          <w14:ligatures w14:val="none"/>
+        </w:rPr>
+        <w:t>"Exiting the system..."</w:t>
+      </w:r>
+      <w:r>
+        <w:rPr>
+          <w:rFonts w:ascii="Courier New" w:eastAsia="Times New Roman" w:hAnsi="Courier New" w:cs="Courier New"/>
+          <w:color w:val="A9B7C6"/>
+          <w:kern w:val="0"/>
+          <w:sz w:val="20"/>
+          <w:szCs w:val="20"/>
+          <w14:ligatures w14:val="none"/>
+        </w:rPr>
+        <w:t>)</w:t>
+      </w:r>
+      <w:r>
+        <w:rPr>
+          <w:rFonts w:ascii="Courier New" w:eastAsia="Times New Roman" w:hAnsi="Courier New" w:cs="Courier New"/>
+          <w:color w:val="A9B7C6"/>
+          <w:kern w:val="0"/>
+          <w:sz w:val="20"/>
+          <w:szCs w:val="20"/>
+          <w14:ligatures w14:val="none"/>
+        </w:rPr>
+        <w:br/>
+        <w:t xml:space="preserve">            </w:t>
+      </w:r>
+      <w:r>
+        <w:rPr>
+          <w:rFonts w:ascii="Courier New" w:eastAsia="Times New Roman" w:hAnsi="Courier New" w:cs="Courier New"/>
+          <w:color w:val="CC7832"/>
+          <w:kern w:val="0"/>
+          <w:sz w:val="20"/>
+          <w:szCs w:val="20"/>
+          <w14:ligatures w14:val="none"/>
+        </w:rPr>
+        <w:t>break</w:t>
+      </w:r>
+      <w:r>
+        <w:rPr>
+          <w:rFonts w:ascii="Courier New" w:eastAsia="Times New Roman" w:hAnsi="Courier New" w:cs="Courier New"/>
+          <w:color w:val="CC7832"/>
+          <w:kern w:val="0"/>
+          <w:sz w:val="20"/>
+          <w:szCs w:val="20"/>
+          <w14:ligatures w14:val="none"/>
+        </w:rPr>
+        <w:br/>
+      </w:r>
+      <w:r>
+        <w:rPr>
+          <w:rFonts w:ascii="Courier New" w:eastAsia="Times New Roman" w:hAnsi="Courier New" w:cs="Courier New"/>
+          <w:color w:val="CC7832"/>
+          <w:kern w:val="0"/>
+          <w:sz w:val="20"/>
+          <w:szCs w:val="20"/>
+          <w14:ligatures w14:val="none"/>
+        </w:rPr>
+        <w:br/>
+        <w:t xml:space="preserve">        else</w:t>
+      </w:r>
+      <w:r>
+        <w:rPr>
+          <w:rFonts w:ascii="Courier New" w:eastAsia="Times New Roman" w:hAnsi="Courier New" w:cs="Courier New"/>
+          <w:color w:val="A9B7C6"/>
+          <w:kern w:val="0"/>
+          <w:sz w:val="20"/>
+          <w:szCs w:val="20"/>
+          <w14:ligatures w14:val="none"/>
+        </w:rPr>
+        <w:t>:</w:t>
+      </w:r>
+      <w:r>
+        <w:rPr>
+          <w:rFonts w:ascii="Courier New" w:eastAsia="Times New Roman" w:hAnsi="Courier New" w:cs="Courier New"/>
+          <w:color w:val="A9B7C6"/>
+          <w:kern w:val="0"/>
+          <w:sz w:val="20"/>
+          <w:szCs w:val="20"/>
+          <w14:ligatures w14:val="none"/>
+        </w:rPr>
+        <w:br/>
+        <w:t xml:space="preserve">            </w:t>
+      </w:r>
+      <w:r>
+        <w:rPr>
+          <w:rFonts w:ascii="Courier New" w:eastAsia="Times New Roman" w:hAnsi="Courier New" w:cs="Courier New"/>
+          <w:color w:val="8888C6"/>
+          <w:kern w:val="0"/>
+          <w:sz w:val="20"/>
+          <w:szCs w:val="20"/>
+          <w14:ligatures w14:val="none"/>
+        </w:rPr>
+        <w:t>print</w:t>
+      </w:r>
+      <w:r>
+        <w:rPr>
+          <w:rFonts w:ascii="Courier New" w:eastAsia="Times New Roman" w:hAnsi="Courier New" w:cs="Courier New"/>
+          <w:color w:val="A9B7C6"/>
+          <w:kern w:val="0"/>
+          <w:sz w:val="20"/>
+          <w:szCs w:val="20"/>
+          <w14:ligatures w14:val="none"/>
+        </w:rPr>
+        <w:t>(</w:t>
+      </w:r>
+      <w:r>
+        <w:rPr>
+          <w:rFonts w:ascii="Courier New" w:eastAsia="Times New Roman" w:hAnsi="Courier New" w:cs="Courier New"/>
+          <w:color w:val="6A8759"/>
+          <w:kern w:val="0"/>
+          <w:sz w:val="20"/>
+          <w:szCs w:val="20"/>
+          <w14:ligatures w14:val="none"/>
+        </w:rPr>
+        <w:t>"Please enter a valid choice..."</w:t>
+      </w:r>
+      <w:r>
+        <w:rPr>
+          <w:rFonts w:ascii="Courier New" w:eastAsia="Times New Roman" w:hAnsi="Courier New" w:cs="Courier New"/>
+          <w:color w:val="A9B7C6"/>
+          <w:kern w:val="0"/>
+          <w:sz w:val="20"/>
+          <w:szCs w:val="20"/>
+          <w14:ligatures w14:val="none"/>
+        </w:rPr>
+        <w:t>)</w:t>
+      </w:r>
+    </w:p>
+    <w:p>
+      <w:pPr>
+        <w:rPr>
+          <w:sz w:val="18"/>
+          <w:szCs w:val="18"/>
+        </w:rPr>
+      </w:pPr>
+    </w:p>
+    <w:p>
+      <w:pPr>
+        <w:rPr>
+          <w:sz w:val="18"/>
+          <w:szCs w:val="18"/>
+        </w:rPr>
+      </w:pPr>
+    </w:p>
+    <w:p>
+      <w:pPr>
+        <w:rPr>
+          <w:sz w:val="18"/>
+          <w:szCs w:val="18"/>
+        </w:rPr>
+      </w:pPr>
+    </w:p>
+    <w:p>
+      <w:pPr>
+        <w:rPr>
+          <w:sz w:val="18"/>
+          <w:szCs w:val="18"/>
+        </w:rPr>
+      </w:pPr>
+    </w:p>
+    <w:p>
+      <w:pPr>
+        <w:rPr>
+          <w:sz w:val="18"/>
+          <w:szCs w:val="18"/>
+        </w:rPr>
+      </w:pPr>
+    </w:p>
+    <w:p>
+      <w:pPr>
+        <w:rPr>
+          <w:sz w:val="18"/>
+          <w:szCs w:val="18"/>
+        </w:rPr>
+      </w:pPr>
+    </w:p>
+    <w:p>
+      <w:pPr>
+        <w:rPr>
+          <w:sz w:val="18"/>
+          <w:szCs w:val="18"/>
+        </w:rPr>
+      </w:pPr>
+    </w:p>
+    <w:p>
+      <w:pPr>
+        <w:rPr>
+          <w:sz w:val="18"/>
+          <w:szCs w:val="18"/>
+        </w:rPr>
+      </w:pPr>
+    </w:p>
+    <w:p>
+      <w:pPr>
+        <w:rPr>
+          <w:sz w:val="18"/>
+          <w:szCs w:val="18"/>
+        </w:rPr>
+      </w:pPr>
+    </w:p>
+    <w:p>
+      <w:pPr>
+        <w:rPr>
+          <w:sz w:val="18"/>
+          <w:szCs w:val="18"/>
+        </w:rPr>
+      </w:pPr>
+    </w:p>
+    <w:p>
+      <w:pPr>
+        <w:rPr>
+          <w:sz w:val="18"/>
+          <w:szCs w:val="18"/>
+        </w:rPr>
+      </w:pPr>
+    </w:p>
+    <w:p>
+      <w:pPr>
+        <w:rPr>
+          <w:sz w:val="18"/>
+          <w:szCs w:val="18"/>
+        </w:rPr>
+      </w:pPr>
+    </w:p>
+    <w:p>
+      <w:pPr>
+        <w:rPr>
+          <w:sz w:val="18"/>
+          <w:szCs w:val="18"/>
+        </w:rPr>
+      </w:pPr>
+    </w:p>
+    <w:p>
+      <w:pPr>
+        <w:rPr>
+          <w:sz w:val="18"/>
+          <w:szCs w:val="18"/>
+        </w:rPr>
+      </w:pPr>
+    </w:p>
+    <w:p>
+      <w:pPr>
+        <w:rPr>
+          <w:b/>
+          <w:bCs/>
+          <w:sz w:val="32"/>
+          <w:szCs w:val="32"/>
+        </w:rPr>
+      </w:pPr>
+      <w:r>
+        <w:rPr>
+          <w:b/>
+          <w:bCs/>
+          <w:sz w:val="32"/>
+          <w:szCs w:val="32"/>
+        </w:rPr>
+        <w:lastRenderedPageBreak/>
+        <w:t>Second Project</w:t>
+      </w:r>
+    </w:p>
+    <w:p>
+      <w:pPr>
+        <w:rPr>
+          <w:b/>
+          <w:bCs/>
+          <w:sz w:val="32"/>
+          <w:szCs w:val="32"/>
+        </w:rPr>
+      </w:pPr>
+      <w:r>
+        <w:rPr>
+          <w:b/>
+          <w:bCs/>
+          <w:sz w:val="32"/>
+          <w:szCs w:val="32"/>
+        </w:rPr>
+        <w:t>2 Students Grades Analysis</w:t>
+      </w:r>
+    </w:p>
+    <w:p>
+      <w:pPr>
+        <w:rPr>
+          <w:sz w:val="18"/>
+          <w:szCs w:val="18"/>
+        </w:rPr>
+      </w:pPr>
+    </w:p>
+    <w:p>
+      <w:pPr>
+        <w:shd w:val="clear" w:color="auto" w:fill="2B2B2B"/>
+        <w:tabs>
+          <w:tab w:val="left" w:pos="916"/>
+          <w:tab w:val="left" w:pos="1832"/>
+          <w:tab w:val="left" w:pos="2748"/>
+          <w:tab w:val="left" w:pos="3664"/>
+          <w:tab w:val="left" w:pos="4580"/>
+          <w:tab w:val="left" w:pos="5496"/>
+          <w:tab w:val="left" w:pos="6412"/>
+          <w:tab w:val="left" w:pos="7328"/>
+          <w:tab w:val="left" w:pos="8244"/>
+          <w:tab w:val="left" w:pos="9160"/>
+          <w:tab w:val="left" w:pos="10076"/>
+          <w:tab w:val="left" w:pos="10992"/>
+          <w:tab w:val="left" w:pos="11908"/>
+          <w:tab w:val="left" w:pos="12824"/>
+          <w:tab w:val="left" w:pos="13740"/>
+          <w:tab w:val="left" w:pos="14656"/>
+        </w:tabs>
+        <w:spacing w:after="0" w:line="240" w:lineRule="auto"/>
+        <w:rPr>
+          <w:rFonts w:ascii="Courier New" w:eastAsia="Times New Roman" w:hAnsi="Courier New" w:cs="Courier New"/>
+          <w:color w:val="A9B7C6"/>
+          <w:kern w:val="0"/>
+          <w:sz w:val="20"/>
+          <w:szCs w:val="20"/>
+          <w14:ligatures w14:val="none"/>
+        </w:rPr>
+      </w:pPr>
+      <w:r>
+        <w:rPr>
+          <w:rFonts w:ascii="Courier New" w:eastAsia="Times New Roman" w:hAnsi="Courier New" w:cs="Courier New"/>
+          <w:color w:val="808080"/>
+          <w:kern w:val="0"/>
+          <w:sz w:val="20"/>
+          <w:szCs w:val="20"/>
+          <w14:ligatures w14:val="none"/>
+        </w:rPr>
+        <w:t># Student Grades Analysis</w:t>
+      </w:r>
+      <w:r>
+        <w:rPr>
+          <w:rFonts w:ascii="Courier New" w:eastAsia="Times New Roman" w:hAnsi="Courier New" w:cs="Courier New"/>
+          <w:color w:val="808080"/>
+          <w:kern w:val="0"/>
+          <w:sz w:val="20"/>
+          <w:szCs w:val="20"/>
+          <w14:ligatures w14:val="none"/>
+        </w:rPr>
+        <w:br/>
+      </w:r>
+      <w:r>
+        <w:rPr>
+          <w:rFonts w:ascii="Courier New" w:eastAsia="Times New Roman" w:hAnsi="Courier New" w:cs="Courier New"/>
+          <w:color w:val="808080"/>
+          <w:kern w:val="0"/>
+          <w:sz w:val="20"/>
+          <w:szCs w:val="20"/>
+          <w14:ligatures w14:val="none"/>
+        </w:rPr>
+        <w:br/>
+      </w:r>
+      <w:r>
+        <w:rPr>
+          <w:rFonts w:ascii="Courier New" w:eastAsia="Times New Roman" w:hAnsi="Courier New" w:cs="Courier New"/>
+          <w:color w:val="CC7832"/>
+          <w:kern w:val="0"/>
+          <w:sz w:val="20"/>
+          <w:szCs w:val="20"/>
+          <w14:ligatures w14:val="none"/>
+        </w:rPr>
+        <w:t xml:space="preserve">def </w:t>
+      </w:r>
+      <w:r>
+        <w:rPr>
+          <w:rFonts w:ascii="Courier New" w:eastAsia="Times New Roman" w:hAnsi="Courier New" w:cs="Courier New"/>
+          <w:color w:val="FFC66D"/>
+          <w:kern w:val="0"/>
+          <w:sz w:val="20"/>
+          <w:szCs w:val="20"/>
+          <w14:ligatures w14:val="none"/>
+        </w:rPr>
+        <w:t>calculate_average</w:t>
+      </w:r>
+      <w:r>
+        <w:rPr>
+          <w:rFonts w:ascii="Courier New" w:eastAsia="Times New Roman" w:hAnsi="Courier New" w:cs="Courier New"/>
+          <w:color w:val="A9B7C6"/>
+          <w:kern w:val="0"/>
+          <w:sz w:val="20"/>
+          <w:szCs w:val="20"/>
+          <w14:ligatures w14:val="none"/>
+        </w:rPr>
+        <w:t>(grades):</w:t>
+      </w:r>
+      <w:r>
+        <w:rPr>
+          <w:rFonts w:ascii="Courier New" w:eastAsia="Times New Roman" w:hAnsi="Courier New" w:cs="Courier New"/>
+          <w:color w:val="A9B7C6"/>
+          <w:kern w:val="0"/>
+          <w:sz w:val="20"/>
+          <w:szCs w:val="20"/>
+          <w14:ligatures w14:val="none"/>
+        </w:rPr>
+        <w:br/>
+        <w:t xml:space="preserve">    </w:t>
+      </w:r>
+      <w:r>
+        <w:rPr>
+          <w:rFonts w:ascii="Courier New" w:eastAsia="Times New Roman" w:hAnsi="Courier New" w:cs="Courier New"/>
+          <w:color w:val="CC7832"/>
+          <w:kern w:val="0"/>
+          <w:sz w:val="20"/>
+          <w:szCs w:val="20"/>
+          <w14:ligatures w14:val="none"/>
+        </w:rPr>
+        <w:t xml:space="preserve">return </w:t>
+      </w:r>
+      <w:r>
+        <w:rPr>
+          <w:rFonts w:ascii="Courier New" w:eastAsia="Times New Roman" w:hAnsi="Courier New" w:cs="Courier New"/>
+          <w:color w:val="8888C6"/>
+          <w:kern w:val="0"/>
+          <w:sz w:val="20"/>
+          <w:szCs w:val="20"/>
+          <w14:ligatures w14:val="none"/>
+        </w:rPr>
+        <w:t>sum</w:t>
+      </w:r>
+      <w:r>
+        <w:rPr>
+          <w:rFonts w:ascii="Courier New" w:eastAsia="Times New Roman" w:hAnsi="Courier New" w:cs="Courier New"/>
+          <w:color w:val="A9B7C6"/>
+          <w:kern w:val="0"/>
+          <w:sz w:val="20"/>
+          <w:szCs w:val="20"/>
+          <w14:ligatures w14:val="none"/>
+        </w:rPr>
+        <w:t xml:space="preserve">(grades) / </w:t>
+      </w:r>
+      <w:r>
+        <w:rPr>
+          <w:rFonts w:ascii="Courier New" w:eastAsia="Times New Roman" w:hAnsi="Courier New" w:cs="Courier New"/>
+          <w:color w:val="8888C6"/>
+          <w:kern w:val="0"/>
+          <w:sz w:val="20"/>
+          <w:szCs w:val="20"/>
+          <w14:ligatures w14:val="none"/>
+        </w:rPr>
+        <w:t>len</w:t>
+      </w:r>
+      <w:r>
+        <w:rPr>
+          <w:rFonts w:ascii="Courier New" w:eastAsia="Times New Roman" w:hAnsi="Courier New" w:cs="Courier New"/>
+          <w:color w:val="A9B7C6"/>
+          <w:kern w:val="0"/>
+          <w:sz w:val="20"/>
+          <w:szCs w:val="20"/>
+          <w14:ligatures w14:val="none"/>
+        </w:rPr>
+        <w:t>(grades)</w:t>
+      </w:r>
+      <w:r>
+        <w:rPr>
+          <w:rFonts w:ascii="Courier New" w:eastAsia="Times New Roman" w:hAnsi="Courier New" w:cs="Courier New"/>
+          <w:color w:val="A9B7C6"/>
+          <w:kern w:val="0"/>
+          <w:sz w:val="20"/>
+          <w:szCs w:val="20"/>
+          <w14:ligatures w14:val="none"/>
+        </w:rPr>
+        <w:br/>
+      </w:r>
+      <w:r>
+        <w:rPr>
+          <w:rFonts w:ascii="Courier New" w:eastAsia="Times New Roman" w:hAnsi="Courier New" w:cs="Courier New"/>
+          <w:color w:val="A9B7C6"/>
+          <w:kern w:val="0"/>
+          <w:sz w:val="20"/>
+          <w:szCs w:val="20"/>
+          <w14:ligatures w14:val="none"/>
+        </w:rPr>
+        <w:br/>
+      </w:r>
+      <w:r>
+        <w:rPr>
+          <w:rFonts w:ascii="Courier New" w:eastAsia="Times New Roman" w:hAnsi="Courier New" w:cs="Courier New"/>
+          <w:color w:val="CC7832"/>
+          <w:kern w:val="0"/>
+          <w:sz w:val="20"/>
+          <w:szCs w:val="20"/>
+          <w14:ligatures w14:val="none"/>
+        </w:rPr>
+        <w:t xml:space="preserve">def </w:t>
+      </w:r>
+      <w:r>
+        <w:rPr>
+          <w:rFonts w:ascii="Courier New" w:eastAsia="Times New Roman" w:hAnsi="Courier New" w:cs="Courier New"/>
+          <w:color w:val="FFC66D"/>
+          <w:kern w:val="0"/>
+          <w:sz w:val="20"/>
+          <w:szCs w:val="20"/>
+          <w14:ligatures w14:val="none"/>
+        </w:rPr>
+        <w:t>student_summary</w:t>
+      </w:r>
+      <w:r>
+        <w:rPr>
+          <w:rFonts w:ascii="Courier New" w:eastAsia="Times New Roman" w:hAnsi="Courier New" w:cs="Courier New"/>
+          <w:color w:val="A9B7C6"/>
+          <w:kern w:val="0"/>
+          <w:sz w:val="20"/>
+          <w:szCs w:val="20"/>
+          <w14:ligatures w14:val="none"/>
+        </w:rPr>
+        <w:t>(students):</w:t>
+      </w:r>
+      <w:r>
+        <w:rPr>
+          <w:rFonts w:ascii="Courier New" w:eastAsia="Times New Roman" w:hAnsi="Courier New" w:cs="Courier New"/>
+          <w:color w:val="A9B7C6"/>
+          <w:kern w:val="0"/>
+          <w:sz w:val="20"/>
+          <w:szCs w:val="20"/>
+          <w14:ligatures w14:val="none"/>
+        </w:rPr>
+        <w:br/>
+        <w:t xml:space="preserve">    </w:t>
+      </w:r>
+      <w:r>
+        <w:rPr>
+          <w:rFonts w:ascii="Courier New" w:eastAsia="Times New Roman" w:hAnsi="Courier New" w:cs="Courier New"/>
+          <w:color w:val="CC7832"/>
+          <w:kern w:val="0"/>
+          <w:sz w:val="20"/>
+          <w:szCs w:val="20"/>
+          <w14:ligatures w14:val="none"/>
+        </w:rPr>
+        <w:t xml:space="preserve">for </w:t>
+      </w:r>
+      <w:r>
+        <w:rPr>
+          <w:rFonts w:ascii="Courier New" w:eastAsia="Times New Roman" w:hAnsi="Courier New" w:cs="Courier New"/>
+          <w:color w:val="A9B7C6"/>
+          <w:kern w:val="0"/>
+          <w:sz w:val="20"/>
+          <w:szCs w:val="20"/>
+          <w14:ligatures w14:val="none"/>
+        </w:rPr>
+        <w:t>student</w:t>
+      </w:r>
+      <w:r>
+        <w:rPr>
+          <w:rFonts w:ascii="Courier New" w:eastAsia="Times New Roman" w:hAnsi="Courier New" w:cs="Courier New"/>
+          <w:color w:val="CC7832"/>
+          <w:kern w:val="0"/>
+          <w:sz w:val="20"/>
+          <w:szCs w:val="20"/>
+          <w14:ligatures w14:val="none"/>
+        </w:rPr>
+        <w:t xml:space="preserve">, </w:t>
+      </w:r>
+      <w:r>
+        <w:rPr>
+          <w:rFonts w:ascii="Courier New" w:eastAsia="Times New Roman" w:hAnsi="Courier New" w:cs="Courier New"/>
+          <w:color w:val="A9B7C6"/>
+          <w:kern w:val="0"/>
+          <w:sz w:val="20"/>
+          <w:szCs w:val="20"/>
+          <w14:ligatures w14:val="none"/>
+        </w:rPr>
+        <w:t xml:space="preserve">subjects </w:t>
+      </w:r>
+      <w:r>
+        <w:rPr>
+          <w:rFonts w:ascii="Courier New" w:eastAsia="Times New Roman" w:hAnsi="Courier New" w:cs="Courier New"/>
+          <w:color w:val="CC7832"/>
+          <w:kern w:val="0"/>
+          <w:sz w:val="20"/>
+          <w:szCs w:val="20"/>
+          <w14:ligatures w14:val="none"/>
+        </w:rPr>
+        <w:t xml:space="preserve">in </w:t>
+      </w:r>
+      <w:r>
+        <w:rPr>
+          <w:rFonts w:ascii="Courier New" w:eastAsia="Times New Roman" w:hAnsi="Courier New" w:cs="Courier New"/>
+          <w:color w:val="A9B7C6"/>
+          <w:kern w:val="0"/>
+          <w:sz w:val="20"/>
+          <w:szCs w:val="20"/>
+          <w14:ligatures w14:val="none"/>
+        </w:rPr>
+        <w:t>students.items():</w:t>
+      </w:r>
+      <w:r>
+        <w:rPr>
+          <w:rFonts w:ascii="Courier New" w:eastAsia="Times New Roman" w:hAnsi="Courier New" w:cs="Courier New"/>
+          <w:color w:val="A9B7C6"/>
+          <w:kern w:val="0"/>
+          <w:sz w:val="20"/>
+          <w:szCs w:val="20"/>
+          <w14:ligatures w14:val="none"/>
+        </w:rPr>
+        <w:br/>
+        <w:t xml:space="preserve">        avg_grade = calculate_average(subjects.values())</w:t>
+      </w:r>
+      <w:r>
+        <w:rPr>
+          <w:rFonts w:ascii="Courier New" w:eastAsia="Times New Roman" w:hAnsi="Courier New" w:cs="Courier New"/>
+          <w:color w:val="A9B7C6"/>
+          <w:kern w:val="0"/>
+          <w:sz w:val="20"/>
+          <w:szCs w:val="20"/>
+          <w14:ligatures w14:val="none"/>
+        </w:rPr>
+        <w:br/>
+        <w:t xml:space="preserve">        </w:t>
+      </w:r>
+      <w:r>
+        <w:rPr>
+          <w:rFonts w:ascii="Courier New" w:eastAsia="Times New Roman" w:hAnsi="Courier New" w:cs="Courier New"/>
+          <w:color w:val="8888C6"/>
+          <w:kern w:val="0"/>
+          <w:sz w:val="20"/>
+          <w:szCs w:val="20"/>
+          <w14:ligatures w14:val="none"/>
+        </w:rPr>
+        <w:t>print</w:t>
+      </w:r>
+      <w:r>
+        <w:rPr>
+          <w:rFonts w:ascii="Courier New" w:eastAsia="Times New Roman" w:hAnsi="Courier New" w:cs="Courier New"/>
+          <w:color w:val="A9B7C6"/>
+          <w:kern w:val="0"/>
+          <w:sz w:val="20"/>
+          <w:szCs w:val="20"/>
+          <w14:ligatures w14:val="none"/>
+        </w:rPr>
+        <w:t>(</w:t>
+      </w:r>
+      <w:r>
+        <w:rPr>
+          <w:rFonts w:ascii="Courier New" w:eastAsia="Times New Roman" w:hAnsi="Courier New" w:cs="Courier New"/>
+          <w:color w:val="6A8759"/>
+          <w:kern w:val="0"/>
+          <w:sz w:val="20"/>
+          <w:szCs w:val="20"/>
+          <w14:ligatures w14:val="none"/>
+        </w:rPr>
+        <w:t xml:space="preserve">f"Student: </w:t>
+      </w:r>
+      <w:r>
+        <w:rPr>
+          <w:rFonts w:ascii="Courier New" w:eastAsia="Times New Roman" w:hAnsi="Courier New" w:cs="Courier New"/>
+          <w:color w:val="CC7832"/>
+          <w:kern w:val="0"/>
+          <w:sz w:val="20"/>
+          <w:szCs w:val="20"/>
+          <w14:ligatures w14:val="none"/>
+        </w:rPr>
+        <w:t>{</w:t>
+      </w:r>
+      <w:r>
+        <w:rPr>
+          <w:rFonts w:ascii="Courier New" w:eastAsia="Times New Roman" w:hAnsi="Courier New" w:cs="Courier New"/>
+          <w:color w:val="A9B7C6"/>
+          <w:kern w:val="0"/>
+          <w:sz w:val="20"/>
+          <w:szCs w:val="20"/>
+          <w14:ligatures w14:val="none"/>
+        </w:rPr>
+        <w:t>student</w:t>
+      </w:r>
+      <w:r>
+        <w:rPr>
+          <w:rFonts w:ascii="Courier New" w:eastAsia="Times New Roman" w:hAnsi="Courier New" w:cs="Courier New"/>
+          <w:color w:val="CC7832"/>
+          <w:kern w:val="0"/>
+          <w:sz w:val="20"/>
+          <w:szCs w:val="20"/>
+          <w14:ligatures w14:val="none"/>
+        </w:rPr>
+        <w:t>}</w:t>
+      </w:r>
+      <w:r>
+        <w:rPr>
+          <w:rFonts w:ascii="Courier New" w:eastAsia="Times New Roman" w:hAnsi="Courier New" w:cs="Courier New"/>
+          <w:color w:val="6A8759"/>
+          <w:kern w:val="0"/>
+          <w:sz w:val="20"/>
+          <w:szCs w:val="20"/>
+          <w14:ligatures w14:val="none"/>
+        </w:rPr>
+        <w:t>"</w:t>
+      </w:r>
+      <w:r>
+        <w:rPr>
+          <w:rFonts w:ascii="Courier New" w:eastAsia="Times New Roman" w:hAnsi="Courier New" w:cs="Courier New"/>
+          <w:color w:val="A9B7C6"/>
+          <w:kern w:val="0"/>
+          <w:sz w:val="20"/>
+          <w:szCs w:val="20"/>
+          <w14:ligatures w14:val="none"/>
+        </w:rPr>
+        <w:t>)</w:t>
+      </w:r>
+      <w:r>
+        <w:rPr>
+          <w:rFonts w:ascii="Courier New" w:eastAsia="Times New Roman" w:hAnsi="Courier New" w:cs="Courier New"/>
+          <w:color w:val="A9B7C6"/>
+          <w:kern w:val="0"/>
+          <w:sz w:val="20"/>
+          <w:szCs w:val="20"/>
+          <w14:ligatures w14:val="none"/>
+        </w:rPr>
+        <w:br/>
+        <w:t xml:space="preserve">        </w:t>
+      </w:r>
+      <w:r>
+        <w:rPr>
+          <w:rFonts w:ascii="Courier New" w:eastAsia="Times New Roman" w:hAnsi="Courier New" w:cs="Courier New"/>
+          <w:color w:val="8888C6"/>
+          <w:kern w:val="0"/>
+          <w:sz w:val="20"/>
+          <w:szCs w:val="20"/>
+          <w14:ligatures w14:val="none"/>
+        </w:rPr>
+        <w:t>print</w:t>
+      </w:r>
+      <w:r>
+        <w:rPr>
+          <w:rFonts w:ascii="Courier New" w:eastAsia="Times New Roman" w:hAnsi="Courier New" w:cs="Courier New"/>
+          <w:color w:val="A9B7C6"/>
+          <w:kern w:val="0"/>
+          <w:sz w:val="20"/>
+          <w:szCs w:val="20"/>
+          <w14:ligatures w14:val="none"/>
+        </w:rPr>
+        <w:t>(</w:t>
+      </w:r>
+      <w:r>
+        <w:rPr>
+          <w:rFonts w:ascii="Courier New" w:eastAsia="Times New Roman" w:hAnsi="Courier New" w:cs="Courier New"/>
+          <w:color w:val="6A8759"/>
+          <w:kern w:val="0"/>
+          <w:sz w:val="20"/>
+          <w:szCs w:val="20"/>
+          <w14:ligatures w14:val="none"/>
+        </w:rPr>
+        <w:t xml:space="preserve">f"Average Grade: </w:t>
+      </w:r>
+      <w:r>
+        <w:rPr>
+          <w:rFonts w:ascii="Courier New" w:eastAsia="Times New Roman" w:hAnsi="Courier New" w:cs="Courier New"/>
+          <w:color w:val="CC7832"/>
+          <w:kern w:val="0"/>
+          <w:sz w:val="20"/>
+          <w:szCs w:val="20"/>
+          <w14:ligatures w14:val="none"/>
+        </w:rPr>
+        <w:t>{</w:t>
+      </w:r>
+      <w:r>
+        <w:rPr>
+          <w:rFonts w:ascii="Courier New" w:eastAsia="Times New Roman" w:hAnsi="Courier New" w:cs="Courier New"/>
+          <w:color w:val="A9B7C6"/>
+          <w:kern w:val="0"/>
+          <w:sz w:val="20"/>
+          <w:szCs w:val="20"/>
+          <w14:ligatures w14:val="none"/>
+        </w:rPr>
+        <w:t>avg_grade</w:t>
+      </w:r>
+      <w:r>
+        <w:rPr>
+          <w:rFonts w:ascii="Courier New" w:eastAsia="Times New Roman" w:hAnsi="Courier New" w:cs="Courier New"/>
+          <w:color w:val="CC7832"/>
+          <w:kern w:val="0"/>
+          <w:sz w:val="20"/>
+          <w:szCs w:val="20"/>
+          <w14:ligatures w14:val="none"/>
+        </w:rPr>
+        <w:t>:</w:t>
+      </w:r>
+      <w:r>
+        <w:rPr>
+          <w:rFonts w:ascii="Courier New" w:eastAsia="Times New Roman" w:hAnsi="Courier New" w:cs="Courier New"/>
+          <w:color w:val="6A8759"/>
+          <w:kern w:val="0"/>
+          <w:sz w:val="20"/>
+          <w:szCs w:val="20"/>
+          <w14:ligatures w14:val="none"/>
+        </w:rPr>
+        <w:t>.2f</w:t>
+      </w:r>
+      <w:r>
+        <w:rPr>
+          <w:rFonts w:ascii="Courier New" w:eastAsia="Times New Roman" w:hAnsi="Courier New" w:cs="Courier New"/>
+          <w:color w:val="CC7832"/>
+          <w:kern w:val="0"/>
+          <w:sz w:val="20"/>
+          <w:szCs w:val="20"/>
+          <w14:ligatures w14:val="none"/>
+        </w:rPr>
+        <w:t>}</w:t>
+      </w:r>
+      <w:r>
+        <w:rPr>
+          <w:rFonts w:ascii="Courier New" w:eastAsia="Times New Roman" w:hAnsi="Courier New" w:cs="Courier New"/>
+          <w:color w:val="6A8759"/>
+          <w:kern w:val="0"/>
+          <w:sz w:val="20"/>
+          <w:szCs w:val="20"/>
+          <w14:ligatures w14:val="none"/>
+        </w:rPr>
+        <w:t>"</w:t>
+      </w:r>
+      <w:r>
+        <w:rPr>
+          <w:rFonts w:ascii="Courier New" w:eastAsia="Times New Roman" w:hAnsi="Courier New" w:cs="Courier New"/>
+          <w:color w:val="A9B7C6"/>
+          <w:kern w:val="0"/>
+          <w:sz w:val="20"/>
+          <w:szCs w:val="20"/>
+          <w14:ligatures w14:val="none"/>
+        </w:rPr>
+        <w:t>)</w:t>
+      </w:r>
+      <w:r>
+        <w:rPr>
+          <w:rFonts w:ascii="Courier New" w:eastAsia="Times New Roman" w:hAnsi="Courier New" w:cs="Courier New"/>
+          <w:color w:val="A9B7C6"/>
+          <w:kern w:val="0"/>
+          <w:sz w:val="20"/>
+          <w:szCs w:val="20"/>
+          <w14:ligatures w14:val="none"/>
+        </w:rPr>
+        <w:br/>
+        <w:t xml:space="preserve">        </w:t>
+      </w:r>
+      <w:r>
+        <w:rPr>
+          <w:rFonts w:ascii="Courier New" w:eastAsia="Times New Roman" w:hAnsi="Courier New" w:cs="Courier New"/>
+          <w:color w:val="CC7832"/>
+          <w:kern w:val="0"/>
+          <w:sz w:val="20"/>
+          <w:szCs w:val="20"/>
+          <w14:ligatures w14:val="none"/>
+        </w:rPr>
+        <w:t xml:space="preserve">for </w:t>
+      </w:r>
+      <w:r>
+        <w:rPr>
+          <w:rFonts w:ascii="Courier New" w:eastAsia="Times New Roman" w:hAnsi="Courier New" w:cs="Courier New"/>
+          <w:color w:val="A9B7C6"/>
+          <w:kern w:val="0"/>
+          <w:sz w:val="20"/>
+          <w:szCs w:val="20"/>
+          <w14:ligatures w14:val="none"/>
+        </w:rPr>
+        <w:t>subject</w:t>
+      </w:r>
+      <w:r>
+        <w:rPr>
+          <w:rFonts w:ascii="Courier New" w:eastAsia="Times New Roman" w:hAnsi="Courier New" w:cs="Courier New"/>
+          <w:color w:val="CC7832"/>
+          <w:kern w:val="0"/>
+          <w:sz w:val="20"/>
+          <w:szCs w:val="20"/>
+          <w14:ligatures w14:val="none"/>
+        </w:rPr>
+        <w:t xml:space="preserve">, </w:t>
+      </w:r>
+      <w:r>
+        <w:rPr>
+          <w:rFonts w:ascii="Courier New" w:eastAsia="Times New Roman" w:hAnsi="Courier New" w:cs="Courier New"/>
+          <w:color w:val="A9B7C6"/>
+          <w:kern w:val="0"/>
+          <w:sz w:val="20"/>
+          <w:szCs w:val="20"/>
+          <w14:ligatures w14:val="none"/>
+        </w:rPr>
+        <w:t xml:space="preserve">grade </w:t>
+      </w:r>
+      <w:r>
+        <w:rPr>
+          <w:rFonts w:ascii="Courier New" w:eastAsia="Times New Roman" w:hAnsi="Courier New" w:cs="Courier New"/>
+          <w:color w:val="CC7832"/>
+          <w:kern w:val="0"/>
+          <w:sz w:val="20"/>
+          <w:szCs w:val="20"/>
+          <w14:ligatures w14:val="none"/>
+        </w:rPr>
+        <w:t xml:space="preserve">in </w:t>
+      </w:r>
+      <w:r>
+        <w:rPr>
+          <w:rFonts w:ascii="Courier New" w:eastAsia="Times New Roman" w:hAnsi="Courier New" w:cs="Courier New"/>
+          <w:color w:val="A9B7C6"/>
+          <w:kern w:val="0"/>
+          <w:sz w:val="20"/>
+          <w:szCs w:val="20"/>
+          <w14:ligatures w14:val="none"/>
+        </w:rPr>
+        <w:t>subjects.items():</w:t>
       </w:r>
       <w:bookmarkStart w:id="0" w:name="_GoBack"/>
       <w:bookmarkEnd w:id="0"/>
       <w:r>
         <w:rPr>
           <w:rFonts w:ascii="Courier New" w:eastAsia="Times New Roman" w:hAnsi="Courier New" w:cs="Courier New"/>
+          <w:color w:val="A9B7C6"/>
+          <w:kern w:val="0"/>
+          <w:sz w:val="20"/>
+          <w:szCs w:val="20"/>
+          <w14:ligatures w14:val="none"/>
+        </w:rPr>
+        <w:br/>
+        <w:t xml:space="preserve">            </w:t>
+      </w:r>
+      <w:r>
+        <w:rPr>
+          <w:rFonts w:ascii="Courier New" w:eastAsia="Times New Roman" w:hAnsi="Courier New" w:cs="Courier New"/>
+          <w:color w:val="8888C6"/>
+          <w:kern w:val="0"/>
+          <w:sz w:val="20"/>
+          <w:szCs w:val="20"/>
+          <w14:ligatures w14:val="none"/>
+        </w:rPr>
+        <w:t>print</w:t>
+      </w:r>
+      <w:r>
+        <w:rPr>
+          <w:rFonts w:ascii="Courier New" w:eastAsia="Times New Roman" w:hAnsi="Courier New" w:cs="Courier New"/>
+          <w:color w:val="A9B7C6"/>
+          <w:kern w:val="0"/>
+          <w:sz w:val="20"/>
+          <w:szCs w:val="20"/>
+          <w14:ligatures w14:val="none"/>
+        </w:rPr>
+        <w:t>(</w:t>
+      </w:r>
+      <w:r>
+        <w:rPr>
+          <w:rFonts w:ascii="Courier New" w:eastAsia="Times New Roman" w:hAnsi="Courier New" w:cs="Courier New"/>
+          <w:color w:val="6A8759"/>
+          <w:kern w:val="0"/>
+          <w:sz w:val="20"/>
+          <w:szCs w:val="20"/>
+          <w14:ligatures w14:val="none"/>
+        </w:rPr>
+        <w:t>f"</w:t>
+      </w:r>
+      <w:r>
+        <w:rPr>
+          <w:rFonts w:ascii="Courier New" w:eastAsia="Times New Roman" w:hAnsi="Courier New" w:cs="Courier New"/>
           <w:color w:val="CC7832"/>
           <w:kern w:val="0"/>
           <w:sz w:val="20"/>
           <w:szCs w:val="20"/>
           <w14:ligatures w14:val="none"/>
         </w:rPr>
-        <w:t xml:space="preserve"> </w:t>
+        <w:t>{</w:t>
       </w:r>
       <w:r>
         <w:rPr>
@@ -19873,18 +21567,40 @@
           <w:szCs w:val="20"/>
           <w14:ligatures w14:val="none"/>
         </w:rPr>
-        <w:t xml:space="preserve">choice == </w:t>
-      </w:r>
-      <w:r>
-        <w:rPr>
-          <w:rFonts w:ascii="Courier New" w:eastAsia="Times New Roman" w:hAnsi="Courier New" w:cs="Courier New"/>
-          <w:color w:val="6897BB"/>
-          <w:kern w:val="0"/>
-          <w:sz w:val="20"/>
-          <w:szCs w:val="20"/>
-          <w14:ligatures w14:val="none"/>
-        </w:rPr>
-        <w:t>2</w:t>
+        <w:t>subject</w:t>
+      </w:r>
+      <w:r>
+        <w:rPr>
+          <w:rFonts w:ascii="Courier New" w:eastAsia="Times New Roman" w:hAnsi="Courier New" w:cs="Courier New"/>
+          <w:color w:val="CC7832"/>
+          <w:kern w:val="0"/>
+          <w:sz w:val="20"/>
+          <w:szCs w:val="20"/>
+          <w14:ligatures w14:val="none"/>
+        </w:rPr>
+        <w:t>}</w:t>
+      </w:r>
+      <w:r>
+        <w:rPr>
+          <w:rFonts w:ascii="Courier New" w:eastAsia="Times New Roman" w:hAnsi="Courier New" w:cs="Courier New"/>
+          <w:color w:val="6A8759"/>
+          <w:kern w:val="0"/>
+          <w:sz w:val="20"/>
+          <w:szCs w:val="20"/>
+          <w14:ligatures w14:val="none"/>
+        </w:rPr>
+        <w:t xml:space="preserve">: </w:t>
+      </w:r>
+      <w:r>
+        <w:rPr>
+          <w:rFonts w:ascii="Courier New" w:eastAsia="Times New Roman" w:hAnsi="Courier New" w:cs="Courier New"/>
+          <w:color w:val="CC7832"/>
+          <w:kern w:val="0"/>
+          <w:sz w:val="20"/>
+          <w:szCs w:val="20"/>
+          <w14:ligatures w14:val="none"/>
+        </w:rPr>
+        <w:t>{</w:t>
       </w:r>
       <w:r>
         <w:rPr>
@@ -19895,7 +21611,29 @@
           <w:szCs w:val="20"/>
           <w14:ligatures w14:val="none"/>
         </w:rPr>
-        <w:t>:</w:t>
+        <w:t>grade</w:t>
+      </w:r>
+      <w:r>
+        <w:rPr>
+          <w:rFonts w:ascii="Courier New" w:eastAsia="Times New Roman" w:hAnsi="Courier New" w:cs="Courier New"/>
+          <w:color w:val="CC7832"/>
+          <w:kern w:val="0"/>
+          <w:sz w:val="20"/>
+          <w:szCs w:val="20"/>
+          <w14:ligatures w14:val="none"/>
+        </w:rPr>
+        <w:t>}</w:t>
+      </w:r>
+      <w:r>
+        <w:rPr>
+          <w:rFonts w:ascii="Courier New" w:eastAsia="Times New Roman" w:hAnsi="Courier New" w:cs="Courier New"/>
+          <w:color w:val="6A8759"/>
+          <w:kern w:val="0"/>
+          <w:sz w:val="20"/>
+          <w:szCs w:val="20"/>
+          <w14:ligatures w14:val="none"/>
+        </w:rPr>
+        <w:t>"</w:t>
       </w:r>
       <w:r>
         <w:rPr>
@@ -19906,119 +21644,7 @@
           <w:szCs w:val="20"/>
           <w14:ligatures w14:val="none"/>
         </w:rPr>
-        <w:br/>
-        <w:t xml:space="preserve">            id = </w:t>
-      </w:r>
-      <w:r>
-        <w:rPr>
-          <w:rFonts w:ascii="Courier New" w:eastAsia="Times New Roman" w:hAnsi="Courier New" w:cs="Courier New"/>
-          <w:color w:val="8888C6"/>
-          <w:kern w:val="0"/>
-          <w:sz w:val="20"/>
-          <w:szCs w:val="20"/>
-          <w14:ligatures w14:val="none"/>
-        </w:rPr>
-        <w:t>int</w:t>
-      </w:r>
-      <w:r>
-        <w:rPr>
-          <w:rFonts w:ascii="Courier New" w:eastAsia="Times New Roman" w:hAnsi="Courier New" w:cs="Courier New"/>
-          <w:color w:val="A9B7C6"/>
-          <w:kern w:val="0"/>
-          <w:sz w:val="20"/>
-          <w:szCs w:val="20"/>
-          <w14:ligatures w14:val="none"/>
-        </w:rPr>
-        <w:t>(</w:t>
-      </w:r>
-      <w:r>
-        <w:rPr>
-          <w:rFonts w:ascii="Courier New" w:eastAsia="Times New Roman" w:hAnsi="Courier New" w:cs="Courier New"/>
-          <w:color w:val="8888C6"/>
-          <w:kern w:val="0"/>
-          <w:sz w:val="20"/>
-          <w:szCs w:val="20"/>
-          <w14:ligatures w14:val="none"/>
-        </w:rPr>
-        <w:t>input</w:t>
-      </w:r>
-      <w:r>
-        <w:rPr>
-          <w:rFonts w:ascii="Courier New" w:eastAsia="Times New Roman" w:hAnsi="Courier New" w:cs="Courier New"/>
-          <w:color w:val="A9B7C6"/>
-          <w:kern w:val="0"/>
-          <w:sz w:val="20"/>
-          <w:szCs w:val="20"/>
-          <w14:ligatures w14:val="none"/>
-        </w:rPr>
-        <w:t>(</w:t>
-      </w:r>
-      <w:r>
-        <w:rPr>
-          <w:rFonts w:ascii="Courier New" w:eastAsia="Times New Roman" w:hAnsi="Courier New" w:cs="Courier New"/>
-          <w:color w:val="6A8759"/>
-          <w:kern w:val="0"/>
-          <w:sz w:val="20"/>
-          <w:szCs w:val="20"/>
-          <w14:ligatures w14:val="none"/>
-        </w:rPr>
-        <w:t>"Enter employee id........."</w:t>
-      </w:r>
-      <w:r>
-        <w:rPr>
-          <w:rFonts w:ascii="Courier New" w:eastAsia="Times New Roman" w:hAnsi="Courier New" w:cs="Courier New"/>
-          <w:color w:val="A9B7C6"/>
-          <w:kern w:val="0"/>
-          <w:sz w:val="20"/>
-          <w:szCs w:val="20"/>
-          <w14:ligatures w14:val="none"/>
-        </w:rPr>
-        <w:t>))</w:t>
-      </w:r>
-      <w:r>
-        <w:rPr>
-          <w:rFonts w:ascii="Courier New" w:eastAsia="Times New Roman" w:hAnsi="Courier New" w:cs="Courier New"/>
-          <w:color w:val="A9B7C6"/>
-          <w:kern w:val="0"/>
-          <w:sz w:val="20"/>
-          <w:szCs w:val="20"/>
-          <w14:ligatures w14:val="none"/>
-        </w:rPr>
-        <w:br/>
-        <w:t xml:space="preserve">            remove_employee(employees</w:t>
-      </w:r>
-      <w:r>
-        <w:rPr>
-          <w:rFonts w:ascii="Courier New" w:eastAsia="Times New Roman" w:hAnsi="Courier New" w:cs="Courier New"/>
-          <w:color w:val="CC7832"/>
-          <w:kern w:val="0"/>
-          <w:sz w:val="20"/>
-          <w:szCs w:val="20"/>
-          <w14:ligatures w14:val="none"/>
-        </w:rPr>
-        <w:t xml:space="preserve">, </w:t>
-      </w:r>
-      <w:r>
-        <w:rPr>
-          <w:rFonts w:ascii="Courier New" w:eastAsia="Times New Roman" w:hAnsi="Courier New" w:cs="Courier New"/>
-          <w:color w:val="A9B7C6"/>
-          <w:kern w:val="0"/>
-          <w:sz w:val="20"/>
-          <w:szCs w:val="20"/>
-          <w14:ligatures w14:val="none"/>
-        </w:rPr>
-        <w:t>id)</w:t>
-      </w:r>
-      <w:r>
-        <w:rPr>
-          <w:rFonts w:ascii="Courier New" w:eastAsia="Times New Roman" w:hAnsi="Courier New" w:cs="Courier New"/>
-          <w:color w:val="A9B7C6"/>
-          <w:kern w:val="0"/>
-          <w:sz w:val="20"/>
-          <w:szCs w:val="20"/>
-          <w14:ligatures w14:val="none"/>
-        </w:rPr>
-        <w:br/>
+        <w:t>)</w:t>
       </w:r>
       <w:r>
         <w:rPr>
@@ -20035,13 +21661,57 @@
       <w:r>
         <w:rPr>
           <w:rFonts w:ascii="Courier New" w:eastAsia="Times New Roman" w:hAnsi="Courier New" w:cs="Courier New"/>
+          <w:color w:val="8888C6"/>
+          <w:kern w:val="0"/>
+          <w:sz w:val="20"/>
+          <w:szCs w:val="20"/>
+          <w14:ligatures w14:val="none"/>
+        </w:rPr>
+        <w:t>print</w:t>
+      </w:r>
+      <w:r>
+        <w:rPr>
+          <w:rFonts w:ascii="Courier New" w:eastAsia="Times New Roman" w:hAnsi="Courier New" w:cs="Courier New"/>
+          <w:color w:val="A9B7C6"/>
+          <w:kern w:val="0"/>
+          <w:sz w:val="20"/>
+          <w:szCs w:val="20"/>
+          <w14:ligatures w14:val="none"/>
+        </w:rPr>
+        <w:t>()</w:t>
+      </w:r>
+      <w:r>
+        <w:rPr>
+          <w:rFonts w:ascii="Courier New" w:eastAsia="Times New Roman" w:hAnsi="Courier New" w:cs="Courier New"/>
+          <w:color w:val="A9B7C6"/>
+          <w:kern w:val="0"/>
+          <w:sz w:val="20"/>
+          <w:szCs w:val="20"/>
+          <w14:ligatures w14:val="none"/>
+        </w:rPr>
+        <w:br/>
+      </w:r>
+      <w:r>
+        <w:rPr>
+          <w:rFonts w:ascii="Courier New" w:eastAsia="Times New Roman" w:hAnsi="Courier New" w:cs="Courier New"/>
+          <w:color w:val="A9B7C6"/>
+          <w:kern w:val="0"/>
+          <w:sz w:val="20"/>
+          <w:szCs w:val="20"/>
+          <w14:ligatures w14:val="none"/>
+        </w:rPr>
+        <w:br/>
+      </w:r>
+      <w:r>
+        <w:rPr>
+          <w:rFonts w:ascii="Courier New" w:eastAsia="Times New Roman" w:hAnsi="Courier New" w:cs="Courier New"/>
           <w:color w:val="CC7832"/>
           <w:kern w:val="0"/>
           <w:sz w:val="20"/>
           <w:szCs w:val="20"/>
           <w14:ligatures w14:val="none"/>
         </w:rPr>
-        <w:t xml:space="preserve">elif </w:t>
+        <w:t xml:space="preserve">if </w:t>
       </w:r>
       <w:r>
         <w:rPr>
@@ -20052,18 +21722,18 @@
           <w:szCs w:val="20"/>
           <w14:ligatures w14:val="none"/>
         </w:rPr>
-        <w:t xml:space="preserve">choice == </w:t>
-      </w:r>
-      <w:r>
-        <w:rPr>
-          <w:rFonts w:ascii="Courier New" w:eastAsia="Times New Roman" w:hAnsi="Courier New" w:cs="Courier New"/>
-          <w:color w:val="6897BB"/>
-          <w:kern w:val="0"/>
-          <w:sz w:val="20"/>
-          <w:szCs w:val="20"/>
-          <w14:ligatures w14:val="none"/>
-        </w:rPr>
-        <w:t>3</w:t>
+        <w:t>__name__==</w:t>
+      </w:r>
+      <w:r>
+        <w:rPr>
+          <w:rFonts w:ascii="Courier New" w:eastAsia="Times New Roman" w:hAnsi="Courier New" w:cs="Courier New"/>
+          <w:color w:val="6A8759"/>
+          <w:kern w:val="0"/>
+          <w:sz w:val="20"/>
+          <w:szCs w:val="20"/>
+          <w14:ligatures w14:val="none"/>
+        </w:rPr>
+        <w:t>'__main__'</w:t>
       </w:r>
       <w:r>
         <w:rPr>
@@ -20086,340 +21756,7 @@
           <w14:ligatures w14:val="none"/>
         </w:rPr>
         <w:br/>
-        <w:t xml:space="preserve">            id = </w:t>
-      </w:r>
-      <w:r>
-        <w:rPr>
-          <w:rFonts w:ascii="Courier New" w:eastAsia="Times New Roman" w:hAnsi="Courier New" w:cs="Courier New"/>
-          <w:color w:val="8888C6"/>
-          <w:kern w:val="0"/>
-          <w:sz w:val="20"/>
-          <w:szCs w:val="20"/>
-          <w14:ligatures w14:val="none"/>
-        </w:rPr>
-        <w:t>int</w:t>
-      </w:r>
-      <w:r>
-        <w:rPr>
-          <w:rFonts w:ascii="Courier New" w:eastAsia="Times New Roman" w:hAnsi="Courier New" w:cs="Courier New"/>
-          <w:color w:val="A9B7C6"/>
-          <w:kern w:val="0"/>
-          <w:sz w:val="20"/>
-          <w:szCs w:val="20"/>
-          <w14:ligatures w14:val="none"/>
-        </w:rPr>
-        <w:t>(</w:t>
-      </w:r>
-      <w:r>
-        <w:rPr>
-          <w:rFonts w:ascii="Courier New" w:eastAsia="Times New Roman" w:hAnsi="Courier New" w:cs="Courier New"/>
-          <w:color w:val="8888C6"/>
-          <w:kern w:val="0"/>
-          <w:sz w:val="20"/>
-          <w:szCs w:val="20"/>
-          <w14:ligatures w14:val="none"/>
-        </w:rPr>
-        <w:t>input</w:t>
-      </w:r>
-      <w:r>
-        <w:rPr>
-          <w:rFonts w:ascii="Courier New" w:eastAsia="Times New Roman" w:hAnsi="Courier New" w:cs="Courier New"/>
-          <w:color w:val="A9B7C6"/>
-          <w:kern w:val="0"/>
-          <w:sz w:val="20"/>
-          <w:szCs w:val="20"/>
-          <w14:ligatures w14:val="none"/>
-        </w:rPr>
-        <w:t>(</w:t>
-      </w:r>
-      <w:r>
-        <w:rPr>
-          <w:rFonts w:ascii="Courier New" w:eastAsia="Times New Roman" w:hAnsi="Courier New" w:cs="Courier New"/>
-          <w:color w:val="6A8759"/>
-          <w:kern w:val="0"/>
-          <w:sz w:val="20"/>
-          <w:szCs w:val="20"/>
-          <w14:ligatures w14:val="none"/>
-        </w:rPr>
-        <w:t>"Enter employee id........."</w:t>
-      </w:r>
-      <w:r>
-        <w:rPr>
-          <w:rFonts w:ascii="Courier New" w:eastAsia="Times New Roman" w:hAnsi="Courier New" w:cs="Courier New"/>
-          <w:color w:val="A9B7C6"/>
-          <w:kern w:val="0"/>
-          <w:sz w:val="20"/>
-          <w:szCs w:val="20"/>
-          <w14:ligatures w14:val="none"/>
-        </w:rPr>
-        <w:t>))</w:t>
-      </w:r>
-      <w:r>
-        <w:rPr>
-          <w:rFonts w:ascii="Courier New" w:eastAsia="Times New Roman" w:hAnsi="Courier New" w:cs="Courier New"/>
-          <w:color w:val="A9B7C6"/>
-          <w:kern w:val="0"/>
-          <w:sz w:val="20"/>
-          <w:szCs w:val="20"/>
-          <w14:ligatures w14:val="none"/>
-        </w:rPr>
-        <w:br/>
-        <w:t xml:space="preserve">            name = </w:t>
-      </w:r>
-      <w:r>
-        <w:rPr>
-          <w:rFonts w:ascii="Courier New" w:eastAsia="Times New Roman" w:hAnsi="Courier New" w:cs="Courier New"/>
-          <w:color w:val="8888C6"/>
-          <w:kern w:val="0"/>
-          <w:sz w:val="20"/>
-          <w:szCs w:val="20"/>
-          <w14:ligatures w14:val="none"/>
-        </w:rPr>
-        <w:t>input</w:t>
-      </w:r>
-      <w:r>
-        <w:rPr>
-          <w:rFonts w:ascii="Courier New" w:eastAsia="Times New Roman" w:hAnsi="Courier New" w:cs="Courier New"/>
-          <w:color w:val="A9B7C6"/>
-          <w:kern w:val="0"/>
-          <w:sz w:val="20"/>
-          <w:szCs w:val="20"/>
-          <w14:ligatures w14:val="none"/>
-        </w:rPr>
-        <w:t>(</w:t>
-      </w:r>
-      <w:r>
-        <w:rPr>
-          <w:rFonts w:ascii="Courier New" w:eastAsia="Times New Roman" w:hAnsi="Courier New" w:cs="Courier New"/>
-          <w:color w:val="6A8759"/>
-          <w:kern w:val="0"/>
-          <w:sz w:val="20"/>
-          <w:szCs w:val="20"/>
-          <w14:ligatures w14:val="none"/>
-        </w:rPr>
-        <w:t>"Enter new employee name (leave blank to keep current)........."</w:t>
-      </w:r>
-      <w:r>
-        <w:rPr>
-          <w:rFonts w:ascii="Courier New" w:eastAsia="Times New Roman" w:hAnsi="Courier New" w:cs="Courier New"/>
-          <w:color w:val="A9B7C6"/>
-          <w:kern w:val="0"/>
-          <w:sz w:val="20"/>
-          <w:szCs w:val="20"/>
-          <w14:ligatures w14:val="none"/>
-        </w:rPr>
-        <w:t>)</w:t>
-      </w:r>
-      <w:r>
-        <w:rPr>
-          <w:rFonts w:ascii="Courier New" w:eastAsia="Times New Roman" w:hAnsi="Courier New" w:cs="Courier New"/>
-          <w:color w:val="A9B7C6"/>
-          <w:kern w:val="0"/>
-          <w:sz w:val="20"/>
-          <w:szCs w:val="20"/>
-          <w14:ligatures w14:val="none"/>
-        </w:rPr>
-        <w:br/>
-        <w:t xml:space="preserve">            department = </w:t>
-      </w:r>
-      <w:r>
-        <w:rPr>
-          <w:rFonts w:ascii="Courier New" w:eastAsia="Times New Roman" w:hAnsi="Courier New" w:cs="Courier New"/>
-          <w:color w:val="8888C6"/>
-          <w:kern w:val="0"/>
-          <w:sz w:val="20"/>
-          <w:szCs w:val="20"/>
-          <w14:ligatures w14:val="none"/>
-        </w:rPr>
-        <w:t>input</w:t>
-      </w:r>
-      <w:r>
-        <w:rPr>
-          <w:rFonts w:ascii="Courier New" w:eastAsia="Times New Roman" w:hAnsi="Courier New" w:cs="Courier New"/>
-          <w:color w:val="A9B7C6"/>
-          <w:kern w:val="0"/>
-          <w:sz w:val="20"/>
-          <w:szCs w:val="20"/>
-          <w14:ligatures w14:val="none"/>
-        </w:rPr>
-        <w:t>(</w:t>
-      </w:r>
-      <w:r>
-        <w:rPr>
-          <w:rFonts w:ascii="Courier New" w:eastAsia="Times New Roman" w:hAnsi="Courier New" w:cs="Courier New"/>
-          <w:color w:val="6A8759"/>
-          <w:kern w:val="0"/>
-          <w:sz w:val="20"/>
-          <w:szCs w:val="20"/>
-          <w14:ligatures w14:val="none"/>
-        </w:rPr>
-        <w:t>"Enter new employee department (leave blank to keep current)........."</w:t>
-      </w:r>
-      <w:r>
-        <w:rPr>
-          <w:rFonts w:ascii="Courier New" w:eastAsia="Times New Roman" w:hAnsi="Courier New" w:cs="Courier New"/>
-          <w:color w:val="A9B7C6"/>
-          <w:kern w:val="0"/>
-          <w:sz w:val="20"/>
-          <w:szCs w:val="20"/>
-          <w14:ligatures w14:val="none"/>
-        </w:rPr>
-        <w:t>)</w:t>
-      </w:r>
-      <w:r>
-        <w:rPr>
-          <w:rFonts w:ascii="Courier New" w:eastAsia="Times New Roman" w:hAnsi="Courier New" w:cs="Courier New"/>
-          <w:color w:val="A9B7C6"/>
-          <w:kern w:val="0"/>
-          <w:sz w:val="20"/>
-          <w:szCs w:val="20"/>
-          <w14:ligatures w14:val="none"/>
-        </w:rPr>
-        <w:br/>
-        <w:t xml:space="preserve">            update_employee(employees</w:t>
-      </w:r>
-      <w:r>
-        <w:rPr>
-          <w:rFonts w:ascii="Courier New" w:eastAsia="Times New Roman" w:hAnsi="Courier New" w:cs="Courier New"/>
-          <w:color w:val="CC7832"/>
-          <w:kern w:val="0"/>
-          <w:sz w:val="20"/>
-          <w:szCs w:val="20"/>
-          <w14:ligatures w14:val="none"/>
-        </w:rPr>
-        <w:t xml:space="preserve">, </w:t>
-      </w:r>
-      <w:r>
-        <w:rPr>
-          <w:rFonts w:ascii="Courier New" w:eastAsia="Times New Roman" w:hAnsi="Courier New" w:cs="Courier New"/>
-          <w:color w:val="A9B7C6"/>
-          <w:kern w:val="0"/>
-          <w:sz w:val="20"/>
-          <w:szCs w:val="20"/>
-          <w14:ligatures w14:val="none"/>
-        </w:rPr>
-        <w:t>id</w:t>
-      </w:r>
-      <w:r>
-        <w:rPr>
-          <w:rFonts w:ascii="Courier New" w:eastAsia="Times New Roman" w:hAnsi="Courier New" w:cs="Courier New"/>
-          <w:color w:val="CC7832"/>
-          <w:kern w:val="0"/>
-          <w:sz w:val="20"/>
-          <w:szCs w:val="20"/>
-          <w14:ligatures w14:val="none"/>
-        </w:rPr>
-        <w:t xml:space="preserve">, </w:t>
-      </w:r>
-      <w:r>
-        <w:rPr>
-          <w:rFonts w:ascii="Courier New" w:eastAsia="Times New Roman" w:hAnsi="Courier New" w:cs="Courier New"/>
-          <w:color w:val="A9B7C6"/>
-          <w:kern w:val="0"/>
-          <w:sz w:val="20"/>
-          <w:szCs w:val="20"/>
-          <w14:ligatures w14:val="none"/>
-        </w:rPr>
-        <w:t xml:space="preserve">name </w:t>
-      </w:r>
-      <w:r>
-        <w:rPr>
-          <w:rFonts w:ascii="Courier New" w:eastAsia="Times New Roman" w:hAnsi="Courier New" w:cs="Courier New"/>
-          <w:color w:val="CC7832"/>
-          <w:kern w:val="0"/>
-          <w:sz w:val="20"/>
-          <w:szCs w:val="20"/>
-          <w14:ligatures w14:val="none"/>
-        </w:rPr>
-        <w:t xml:space="preserve">if </w:t>
-      </w:r>
-      <w:r>
-        <w:rPr>
-          <w:rFonts w:ascii="Courier New" w:eastAsia="Times New Roman" w:hAnsi="Courier New" w:cs="Courier New"/>
-          <w:color w:val="A9B7C6"/>
-          <w:kern w:val="0"/>
-          <w:sz w:val="20"/>
-          <w:szCs w:val="20"/>
-          <w14:ligatures w14:val="none"/>
-        </w:rPr>
-        <w:t xml:space="preserve">name </w:t>
-      </w:r>
-      <w:r>
-        <w:rPr>
-          <w:rFonts w:ascii="Courier New" w:eastAsia="Times New Roman" w:hAnsi="Courier New" w:cs="Courier New"/>
-          <w:color w:val="CC7832"/>
-          <w:kern w:val="0"/>
-          <w:sz w:val="20"/>
-          <w:szCs w:val="20"/>
-          <w14:ligatures w14:val="none"/>
-        </w:rPr>
-        <w:t xml:space="preserve">else None, </w:t>
-      </w:r>
-      <w:r>
-        <w:rPr>
-          <w:rFonts w:ascii="Courier New" w:eastAsia="Times New Roman" w:hAnsi="Courier New" w:cs="Courier New"/>
-          <w:color w:val="A9B7C6"/>
-          <w:kern w:val="0"/>
-          <w:sz w:val="20"/>
-          <w:szCs w:val="20"/>
-          <w14:ligatures w14:val="none"/>
-        </w:rPr>
-        <w:t xml:space="preserve">department </w:t>
-      </w:r>
-      <w:r>
-        <w:rPr>
-          <w:rFonts w:ascii="Courier New" w:eastAsia="Times New Roman" w:hAnsi="Courier New" w:cs="Courier New"/>
-          <w:color w:val="CC7832"/>
-          <w:kern w:val="0"/>
-          <w:sz w:val="20"/>
-          <w:szCs w:val="20"/>
-          <w14:ligatures w14:val="none"/>
-        </w:rPr>
-        <w:t xml:space="preserve">if </w:t>
-      </w:r>
-      <w:r>
-        <w:rPr>
-          <w:rFonts w:ascii="Courier New" w:eastAsia="Times New Roman" w:hAnsi="Courier New" w:cs="Courier New"/>
-          <w:color w:val="A9B7C6"/>
-          <w:kern w:val="0"/>
-          <w:sz w:val="20"/>
-          <w:szCs w:val="20"/>
-          <w14:ligatures w14:val="none"/>
-        </w:rPr>
-        <w:t xml:space="preserve">department </w:t>
-      </w:r>
-      <w:r>
-        <w:rPr>
-          <w:rFonts w:ascii="Courier New" w:eastAsia="Times New Roman" w:hAnsi="Courier New" w:cs="Courier New"/>
-          <w:color w:val="CC7832"/>
-          <w:kern w:val="0"/>
-          <w:sz w:val="20"/>
-          <w:szCs w:val="20"/>
-          <w14:ligatures w14:val="none"/>
-        </w:rPr>
-        <w:t>else None</w:t>
-      </w:r>
-      <w:r>
-        <w:rPr>
-          <w:rFonts w:ascii="Courier New" w:eastAsia="Times New Roman" w:hAnsi="Courier New" w:cs="Courier New"/>
-          <w:color w:val="A9B7C6"/>
-          <w:kern w:val="0"/>
-          <w:sz w:val="20"/>
-          <w:szCs w:val="20"/>
-          <w14:ligatures w14:val="none"/>
-        </w:rPr>
-        <w:t>)</w:t>
-      </w:r>
-      <w:r>
-        <w:rPr>
-          <w:rFonts w:ascii="Courier New" w:eastAsia="Times New Roman" w:hAnsi="Courier New" w:cs="Courier New"/>
-          <w:color w:val="A9B7C6"/>
-          <w:kern w:val="0"/>
-          <w:sz w:val="20"/>
-          <w:szCs w:val="20"/>
-          <w14:ligatures w14:val="none"/>
-        </w:rPr>
-        <w:br/>
+        <w:t xml:space="preserve">    students = {</w:t>
       </w:r>
       <w:r>
         <w:rPr>
@@ -20436,13 +21773,79 @@
       <w:r>
         <w:rPr>
           <w:rFonts w:ascii="Courier New" w:eastAsia="Times New Roman" w:hAnsi="Courier New" w:cs="Courier New"/>
+          <w:color w:val="6A8759"/>
+          <w:kern w:val="0"/>
+          <w:sz w:val="20"/>
+          <w:szCs w:val="20"/>
+          <w14:ligatures w14:val="none"/>
+        </w:rPr>
+        <w:t>'Alice'</w:t>
+      </w:r>
+      <w:r>
+        <w:rPr>
+          <w:rFonts w:ascii="Courier New" w:eastAsia="Times New Roman" w:hAnsi="Courier New" w:cs="Courier New"/>
+          <w:color w:val="A9B7C6"/>
+          <w:kern w:val="0"/>
+          <w:sz w:val="20"/>
+          <w:szCs w:val="20"/>
+          <w14:ligatures w14:val="none"/>
+        </w:rPr>
+        <w:t>: {</w:t>
+      </w:r>
+      <w:r>
+        <w:rPr>
+          <w:rFonts w:ascii="Courier New" w:eastAsia="Times New Roman" w:hAnsi="Courier New" w:cs="Courier New"/>
+          <w:color w:val="6A8759"/>
+          <w:kern w:val="0"/>
+          <w:sz w:val="20"/>
+          <w:szCs w:val="20"/>
+          <w14:ligatures w14:val="none"/>
+        </w:rPr>
+        <w:t>'Math'</w:t>
+      </w:r>
+      <w:r>
+        <w:rPr>
+          <w:rFonts w:ascii="Courier New" w:eastAsia="Times New Roman" w:hAnsi="Courier New" w:cs="Courier New"/>
+          <w:color w:val="A9B7C6"/>
+          <w:kern w:val="0"/>
+          <w:sz w:val="20"/>
+          <w:szCs w:val="20"/>
+          <w14:ligatures w14:val="none"/>
+        </w:rPr>
+        <w:t xml:space="preserve">: </w:t>
+      </w:r>
+      <w:r>
+        <w:rPr>
+          <w:rFonts w:ascii="Courier New" w:eastAsia="Times New Roman" w:hAnsi="Courier New" w:cs="Courier New"/>
+          <w:color w:val="6897BB"/>
+          <w:kern w:val="0"/>
+          <w:sz w:val="20"/>
+          <w:szCs w:val="20"/>
+          <w14:ligatures w14:val="none"/>
+        </w:rPr>
+        <w:t>90</w:t>
+      </w:r>
+      <w:r>
+        <w:rPr>
+          <w:rFonts w:ascii="Courier New" w:eastAsia="Times New Roman" w:hAnsi="Courier New" w:cs="Courier New"/>
           <w:color w:val="CC7832"/>
           <w:kern w:val="0"/>
           <w:sz w:val="20"/>
           <w:szCs w:val="20"/>
           <w14:ligatures w14:val="none"/>
         </w:rPr>
-        <w:t xml:space="preserve">elif </w:t>
+        <w:t xml:space="preserve">, </w:t>
+      </w:r>
+      <w:r>
+        <w:rPr>
+          <w:rFonts w:ascii="Courier New" w:eastAsia="Times New Roman" w:hAnsi="Courier New" w:cs="Courier New"/>
+          <w:color w:val="6A8759"/>
+          <w:kern w:val="0"/>
+          <w:sz w:val="20"/>
+          <w:szCs w:val="20"/>
+          <w14:ligatures w14:val="none"/>
+        </w:rPr>
+        <w:t>'Science'</w:t>
       </w:r>
       <w:r>
         <w:rPr>
@@ -20453,7 +21856,7 @@
           <w:szCs w:val="20"/>
           <w14:ligatures w14:val="none"/>
         </w:rPr>
-        <w:t xml:space="preserve">choice == </w:t>
+        <w:t xml:space="preserve">: </w:t>
       </w:r>
       <w:r>
         <w:rPr>
@@ -20464,7 +21867,29 @@
           <w:szCs w:val="20"/>
           <w14:ligatures w14:val="none"/>
         </w:rPr>
-        <w:t>4</w:t>
+        <w:t>85</w:t>
+      </w:r>
+      <w:r>
+        <w:rPr>
+          <w:rFonts w:ascii="Courier New" w:eastAsia="Times New Roman" w:hAnsi="Courier New" w:cs="Courier New"/>
+          <w:color w:val="CC7832"/>
+          <w:kern w:val="0"/>
+          <w:sz w:val="20"/>
+          <w:szCs w:val="20"/>
+          <w14:ligatures w14:val="none"/>
+        </w:rPr>
+        <w:t xml:space="preserve">, </w:t>
+      </w:r>
+      <w:r>
+        <w:rPr>
+          <w:rFonts w:ascii="Courier New" w:eastAsia="Times New Roman" w:hAnsi="Courier New" w:cs="Courier New"/>
+          <w:color w:val="6A8759"/>
+          <w:kern w:val="0"/>
+          <w:sz w:val="20"/>
+          <w:szCs w:val="20"/>
+          <w14:ligatures w14:val="none"/>
+        </w:rPr>
+        <w:t>'English'</w:t>
       </w:r>
       <w:r>
         <w:rPr>
@@ -20475,7 +21900,18 @@
           <w:szCs w:val="20"/>
           <w14:ligatures w14:val="none"/>
         </w:rPr>
-        <w:t>:</w:t>
+        <w:t xml:space="preserve">: </w:t>
+      </w:r>
+      <w:r>
+        <w:rPr>
+          <w:rFonts w:ascii="Courier New" w:eastAsia="Times New Roman" w:hAnsi="Courier New" w:cs="Courier New"/>
+          <w:color w:val="6897BB"/>
+          <w:kern w:val="0"/>
+          <w:sz w:val="20"/>
+          <w:szCs w:val="20"/>
+          <w14:ligatures w14:val="none"/>
+        </w:rPr>
+        <w:t>88</w:t>
       </w:r>
       <w:r>
         <w:rPr>
@@ -20486,24 +21922,23 @@
           <w:szCs w:val="20"/>
           <w14:ligatures w14:val="none"/>
         </w:rPr>
-        <w:br/>
-        <w:t xml:space="preserve">            list_employees(employees)</w:t>
-      </w:r>
-      <w:r>
-        <w:rPr>
-          <w:rFonts w:ascii="Courier New" w:eastAsia="Times New Roman" w:hAnsi="Courier New" w:cs="Courier New"/>
-          <w:color w:val="A9B7C6"/>
-          <w:kern w:val="0"/>
-          <w:sz w:val="20"/>
-          <w:szCs w:val="20"/>
-          <w14:ligatures w14:val="none"/>
-        </w:rPr>
-        <w:br/>
-      </w:r>
-      <w:r>
-        <w:rPr>
-          <w:rFonts w:ascii="Courier New" w:eastAsia="Times New Roman" w:hAnsi="Courier New" w:cs="Courier New"/>
-          <w:color w:val="A9B7C6"/>
+        <w:t>}</w:t>
+      </w:r>
+      <w:r>
+        <w:rPr>
+          <w:rFonts w:ascii="Courier New" w:eastAsia="Times New Roman" w:hAnsi="Courier New" w:cs="Courier New"/>
+          <w:color w:val="CC7832"/>
+          <w:kern w:val="0"/>
+          <w:sz w:val="20"/>
+          <w:szCs w:val="20"/>
+          <w14:ligatures w14:val="none"/>
+        </w:rPr>
+        <w:t>,</w:t>
+      </w:r>
+      <w:r>
+        <w:rPr>
+          <w:rFonts w:ascii="Courier New" w:eastAsia="Times New Roman" w:hAnsi="Courier New" w:cs="Courier New"/>
+          <w:color w:val="CC7832"/>
           <w:kern w:val="0"/>
           <w:sz w:val="20"/>
           <w:szCs w:val="20"/>
@@ -20515,13 +21950,79 @@
       <w:r>
         <w:rPr>
           <w:rFonts w:ascii="Courier New" w:eastAsia="Times New Roman" w:hAnsi="Courier New" w:cs="Courier New"/>
+          <w:color w:val="6A8759"/>
+          <w:kern w:val="0"/>
+          <w:sz w:val="20"/>
+          <w:szCs w:val="20"/>
+          <w14:ligatures w14:val="none"/>
+        </w:rPr>
+        <w:t>'Bob'</w:t>
+      </w:r>
+      <w:r>
+        <w:rPr>
+          <w:rFonts w:ascii="Courier New" w:eastAsia="Times New Roman" w:hAnsi="Courier New" w:cs="Courier New"/>
+          <w:color w:val="A9B7C6"/>
+          <w:kern w:val="0"/>
+          <w:sz w:val="20"/>
+          <w:szCs w:val="20"/>
+          <w14:ligatures w14:val="none"/>
+        </w:rPr>
+        <w:t>: {</w:t>
+      </w:r>
+      <w:r>
+        <w:rPr>
+          <w:rFonts w:ascii="Courier New" w:eastAsia="Times New Roman" w:hAnsi="Courier New" w:cs="Courier New"/>
+          <w:color w:val="6A8759"/>
+          <w:kern w:val="0"/>
+          <w:sz w:val="20"/>
+          <w:szCs w:val="20"/>
+          <w14:ligatures w14:val="none"/>
+        </w:rPr>
+        <w:t>'Math'</w:t>
+      </w:r>
+      <w:r>
+        <w:rPr>
+          <w:rFonts w:ascii="Courier New" w:eastAsia="Times New Roman" w:hAnsi="Courier New" w:cs="Courier New"/>
+          <w:color w:val="A9B7C6"/>
+          <w:kern w:val="0"/>
+          <w:sz w:val="20"/>
+          <w:szCs w:val="20"/>
+          <w14:ligatures w14:val="none"/>
+        </w:rPr>
+        <w:t xml:space="preserve">: </w:t>
+      </w:r>
+      <w:r>
+        <w:rPr>
+          <w:rFonts w:ascii="Courier New" w:eastAsia="Times New Roman" w:hAnsi="Courier New" w:cs="Courier New"/>
+          <w:color w:val="6897BB"/>
+          <w:kern w:val="0"/>
+          <w:sz w:val="20"/>
+          <w:szCs w:val="20"/>
+          <w14:ligatures w14:val="none"/>
+        </w:rPr>
+        <w:t>70</w:t>
+      </w:r>
+      <w:r>
+        <w:rPr>
+          <w:rFonts w:ascii="Courier New" w:eastAsia="Times New Roman" w:hAnsi="Courier New" w:cs="Courier New"/>
           <w:color w:val="CC7832"/>
           <w:kern w:val="0"/>
           <w:sz w:val="20"/>
           <w:szCs w:val="20"/>
           <w14:ligatures w14:val="none"/>
         </w:rPr>
-        <w:t xml:space="preserve">elif </w:t>
+        <w:t xml:space="preserve">, </w:t>
+      </w:r>
+      <w:r>
+        <w:rPr>
+          <w:rFonts w:ascii="Courier New" w:eastAsia="Times New Roman" w:hAnsi="Courier New" w:cs="Courier New"/>
+          <w:color w:val="6A8759"/>
+          <w:kern w:val="0"/>
+          <w:sz w:val="20"/>
+          <w:szCs w:val="20"/>
+          <w14:ligatures w14:val="none"/>
+        </w:rPr>
+        <w:t>'Science'</w:t>
       </w:r>
       <w:r>
         <w:rPr>
@@ -20532,7 +22033,7 @@
           <w:szCs w:val="20"/>
           <w14:ligatures w14:val="none"/>
         </w:rPr>
-        <w:t xml:space="preserve">choice == </w:t>
+        <w:t xml:space="preserve">: </w:t>
       </w:r>
       <w:r>
         <w:rPr>
@@ -20543,7 +22044,29 @@
           <w:szCs w:val="20"/>
           <w14:ligatures w14:val="none"/>
         </w:rPr>
-        <w:t>5</w:t>
+        <w:t>80</w:t>
+      </w:r>
+      <w:r>
+        <w:rPr>
+          <w:rFonts w:ascii="Courier New" w:eastAsia="Times New Roman" w:hAnsi="Courier New" w:cs="Courier New"/>
+          <w:color w:val="CC7832"/>
+          <w:kern w:val="0"/>
+          <w:sz w:val="20"/>
+          <w:szCs w:val="20"/>
+          <w14:ligatures w14:val="none"/>
+        </w:rPr>
+        <w:t xml:space="preserve">, </w:t>
+      </w:r>
+      <w:r>
+        <w:rPr>
+          <w:rFonts w:ascii="Courier New" w:eastAsia="Times New Roman" w:hAnsi="Courier New" w:cs="Courier New"/>
+          <w:color w:val="6A8759"/>
+          <w:kern w:val="0"/>
+          <w:sz w:val="20"/>
+          <w:szCs w:val="20"/>
+          <w14:ligatures w14:val="none"/>
+        </w:rPr>
+        <w:t>'English'</w:t>
       </w:r>
       <w:r>
         <w:rPr>
@@ -20554,7 +22077,18 @@
           <w:szCs w:val="20"/>
           <w14:ligatures w14:val="none"/>
         </w:rPr>
-        <w:t>:</w:t>
+        <w:t xml:space="preserve">: </w:t>
+      </w:r>
+      <w:r>
+        <w:rPr>
+          <w:rFonts w:ascii="Courier New" w:eastAsia="Times New Roman" w:hAnsi="Courier New" w:cs="Courier New"/>
+          <w:color w:val="6897BB"/>
+          <w:kern w:val="0"/>
+          <w:sz w:val="20"/>
+          <w:szCs w:val="20"/>
+          <w14:ligatures w14:val="none"/>
+        </w:rPr>
+        <w:t>72</w:t>
       </w:r>
       <w:r>
         <w:rPr>
@@ -20565,19 +22099,41 @@
           <w:szCs w:val="20"/>
           <w14:ligatures w14:val="none"/>
         </w:rPr>
+        <w:t>}</w:t>
+      </w:r>
+      <w:r>
+        <w:rPr>
+          <w:rFonts w:ascii="Courier New" w:eastAsia="Times New Roman" w:hAnsi="Courier New" w:cs="Courier New"/>
+          <w:color w:val="CC7832"/>
+          <w:kern w:val="0"/>
+          <w:sz w:val="20"/>
+          <w:szCs w:val="20"/>
+          <w14:ligatures w14:val="none"/>
+        </w:rPr>
+        <w:t>,</w:t>
+      </w:r>
+      <w:r>
+        <w:rPr>
+          <w:rFonts w:ascii="Courier New" w:eastAsia="Times New Roman" w:hAnsi="Courier New" w:cs="Courier New"/>
+          <w:color w:val="CC7832"/>
+          <w:kern w:val="0"/>
+          <w:sz w:val="20"/>
+          <w:szCs w:val="20"/>
+          <w14:ligatures w14:val="none"/>
+        </w:rPr>
         <w:br/>
-        <w:t xml:space="preserve">            </w:t>
-      </w:r>
-      <w:r>
-        <w:rPr>
-          <w:rFonts w:ascii="Courier New" w:eastAsia="Times New Roman" w:hAnsi="Courier New" w:cs="Courier New"/>
-          <w:color w:val="8888C6"/>
-          <w:kern w:val="0"/>
-          <w:sz w:val="20"/>
-          <w:szCs w:val="20"/>
-          <w14:ligatures w14:val="none"/>
-        </w:rPr>
-        <w:t>print</w:t>
+        <w:t xml:space="preserve">        </w:t>
+      </w:r>
+      <w:r>
+        <w:rPr>
+          <w:rFonts w:ascii="Courier New" w:eastAsia="Times New Roman" w:hAnsi="Courier New" w:cs="Courier New"/>
+          <w:color w:val="6A8759"/>
+          <w:kern w:val="0"/>
+          <w:sz w:val="20"/>
+          <w:szCs w:val="20"/>
+          <w14:ligatures w14:val="none"/>
+        </w:rPr>
+        <w:t>'Charlie'</w:t>
       </w:r>
       <w:r>
         <w:rPr>
@@ -20588,7 +22144,7 @@
           <w:szCs w:val="20"/>
           <w14:ligatures w14:val="none"/>
         </w:rPr>
-        <w:t>(</w:t>
+        <w:t>: {</w:t>
       </w:r>
       <w:r>
         <w:rPr>
@@ -20599,7 +22155,7 @@
           <w:szCs w:val="20"/>
           <w14:ligatures w14:val="none"/>
         </w:rPr>
-        <w:t>"Exiting the system..."</w:t>
+        <w:t>'Math'</w:t>
       </w:r>
       <w:r>
         <w:rPr>
@@ -20610,7 +22166,40 @@
           <w:szCs w:val="20"/>
           <w14:ligatures w14:val="none"/>
         </w:rPr>
-        <w:t>)</w:t>
+        <w:t xml:space="preserve">: </w:t>
+      </w:r>
+      <w:r>
+        <w:rPr>
+          <w:rFonts w:ascii="Courier New" w:eastAsia="Times New Roman" w:hAnsi="Courier New" w:cs="Courier New"/>
+          <w:color w:val="6897BB"/>
+          <w:kern w:val="0"/>
+          <w:sz w:val="20"/>
+          <w:szCs w:val="20"/>
+          <w14:ligatures w14:val="none"/>
+        </w:rPr>
+        <w:t>85</w:t>
+      </w:r>
+      <w:r>
+        <w:rPr>
+          <w:rFonts w:ascii="Courier New" w:eastAsia="Times New Roman" w:hAnsi="Courier New" w:cs="Courier New"/>
+          <w:color w:val="CC7832"/>
+          <w:kern w:val="0"/>
+          <w:sz w:val="20"/>
+          <w:szCs w:val="20"/>
+          <w14:ligatures w14:val="none"/>
+        </w:rPr>
+        <w:t xml:space="preserve">, </w:t>
+      </w:r>
+      <w:r>
+        <w:rPr>
+          <w:rFonts w:ascii="Courier New" w:eastAsia="Times New Roman" w:hAnsi="Courier New" w:cs="Courier New"/>
+          <w:color w:val="6A8759"/>
+          <w:kern w:val="0"/>
+          <w:sz w:val="20"/>
+          <w:szCs w:val="20"/>
+          <w14:ligatures w14:val="none"/>
+        </w:rPr>
+        <w:t>'Science'</w:t>
       </w:r>
       <w:r>
         <w:rPr>
@@ -20621,24 +22210,90 @@
           <w:szCs w:val="20"/>
           <w14:ligatures w14:val="none"/>
         </w:rPr>
+        <w:t xml:space="preserve">: </w:t>
+      </w:r>
+      <w:r>
+        <w:rPr>
+          <w:rFonts w:ascii="Courier New" w:eastAsia="Times New Roman" w:hAnsi="Courier New" w:cs="Courier New"/>
+          <w:color w:val="6897BB"/>
+          <w:kern w:val="0"/>
+          <w:sz w:val="20"/>
+          <w:szCs w:val="20"/>
+          <w14:ligatures w14:val="none"/>
+        </w:rPr>
+        <w:t>92</w:t>
+      </w:r>
+      <w:r>
+        <w:rPr>
+          <w:rFonts w:ascii="Courier New" w:eastAsia="Times New Roman" w:hAnsi="Courier New" w:cs="Courier New"/>
+          <w:color w:val="CC7832"/>
+          <w:kern w:val="0"/>
+          <w:sz w:val="20"/>
+          <w:szCs w:val="20"/>
+          <w14:ligatures w14:val="none"/>
+        </w:rPr>
+        <w:t xml:space="preserve">, </w:t>
+      </w:r>
+      <w:r>
+        <w:rPr>
+          <w:rFonts w:ascii="Courier New" w:eastAsia="Times New Roman" w:hAnsi="Courier New" w:cs="Courier New"/>
+          <w:color w:val="6A8759"/>
+          <w:kern w:val="0"/>
+          <w:sz w:val="20"/>
+          <w:szCs w:val="20"/>
+          <w14:ligatures w14:val="none"/>
+        </w:rPr>
+        <w:t>'English'</w:t>
+      </w:r>
+      <w:r>
+        <w:rPr>
+          <w:rFonts w:ascii="Courier New" w:eastAsia="Times New Roman" w:hAnsi="Courier New" w:cs="Courier New"/>
+          <w:color w:val="A9B7C6"/>
+          <w:kern w:val="0"/>
+          <w:sz w:val="20"/>
+          <w:szCs w:val="20"/>
+          <w14:ligatures w14:val="none"/>
+        </w:rPr>
+        <w:t xml:space="preserve">: </w:t>
+      </w:r>
+      <w:r>
+        <w:rPr>
+          <w:rFonts w:ascii="Courier New" w:eastAsia="Times New Roman" w:hAnsi="Courier New" w:cs="Courier New"/>
+          <w:color w:val="6897BB"/>
+          <w:kern w:val="0"/>
+          <w:sz w:val="20"/>
+          <w:szCs w:val="20"/>
+          <w14:ligatures w14:val="none"/>
+        </w:rPr>
+        <w:t>95</w:t>
+      </w:r>
+      <w:r>
+        <w:rPr>
+          <w:rFonts w:ascii="Courier New" w:eastAsia="Times New Roman" w:hAnsi="Courier New" w:cs="Courier New"/>
+          <w:color w:val="A9B7C6"/>
+          <w:kern w:val="0"/>
+          <w:sz w:val="20"/>
+          <w:szCs w:val="20"/>
+          <w14:ligatures w14:val="none"/>
+        </w:rPr>
+        <w:t>}</w:t>
+      </w:r>
+      <w:r>
+        <w:rPr>
+          <w:rFonts w:ascii="Courier New" w:eastAsia="Times New Roman" w:hAnsi="Courier New" w:cs="Courier New"/>
+          <w:color w:val="A9B7C6"/>
+          <w:kern w:val="0"/>
+          <w:sz w:val="20"/>
+          <w:szCs w:val="20"/>
+          <w14:ligatures w14:val="none"/>
+        </w:rPr>
         <w:br/>
-        <w:t xml:space="preserve">            </w:t>
-      </w:r>
-      <w:r>
-        <w:rPr>
-          <w:rFonts w:ascii="Courier New" w:eastAsia="Times New Roman" w:hAnsi="Courier New" w:cs="Courier New"/>
-          <w:color w:val="CC7832"/>
-          <w:kern w:val="0"/>
-          <w:sz w:val="20"/>
-          <w:szCs w:val="20"/>
-          <w14:ligatures w14:val="none"/>
-        </w:rPr>
-        <w:t>break</w:t>
-      </w:r>
-      <w:r>
-        <w:rPr>
-          <w:rFonts w:ascii="Courier New" w:eastAsia="Times New Roman" w:hAnsi="Courier New" w:cs="Courier New"/>
-          <w:color w:val="CC7832"/>
+        <w:t xml:space="preserve">    }</w:t>
+      </w:r>
+      <w:r>
+        <w:rPr>
+          <w:rFonts w:ascii="Courier New" w:eastAsia="Times New Roman" w:hAnsi="Courier New" w:cs="Courier New"/>
+          <w:color w:val="A9B7C6"/>
           <w:kern w:val="0"/>
           <w:sz w:val="20"/>
           <w:szCs w:val="20"/>
@@ -20649,14 +22304,37 @@
       <w:r>
         <w:rPr>
           <w:rFonts w:ascii="Courier New" w:eastAsia="Times New Roman" w:hAnsi="Courier New" w:cs="Courier New"/>
-          <w:color w:val="CC7832"/>
+          <w:color w:val="A9B7C6"/>
           <w:kern w:val="0"/>
           <w:sz w:val="20"/>
           <w:szCs w:val="20"/>
           <w14:ligatures w14:val="none"/>
         </w:rPr>
         <w:br/>
-        <w:t xml:space="preserve">        else</w:t>
+        <w:t xml:space="preserve">    </w:t>
+      </w:r>
+      <w:r>
+        <w:rPr>
+          <w:rFonts w:ascii="Courier New" w:eastAsia="Times New Roman" w:hAnsi="Courier New" w:cs="Courier New"/>
+          <w:color w:val="808080"/>
+          <w:kern w:val="0"/>
+          <w:sz w:val="20"/>
+          <w:szCs w:val="20"/>
+          <w14:ligatures w14:val="none"/>
+        </w:rPr>
+        <w:t># Display student summaries</w:t>
+      </w:r>
+      <w:r>
+        <w:rPr>
+          <w:rFonts w:ascii="Courier New" w:eastAsia="Times New Roman" w:hAnsi="Courier New" w:cs="Courier New"/>
+          <w:color w:val="808080"/>
+          <w:kern w:val="0"/>
+          <w:sz w:val="20"/>
+          <w:szCs w:val="20"/>
+          <w14:ligatures w14:val="none"/>
+        </w:rPr>
+        <w:br/>
+        <w:t xml:space="preserve">    </w:t>
       </w:r>
       <w:r>
         <w:rPr>
@@ -20667,120 +22345,8 @@
           <w:szCs w:val="20"/>
           <w14:ligatures w14:val="none"/>
         </w:rPr>
-        <w:t>:</w:t>
-      </w:r>
-      <w:r>
-        <w:rPr>
-          <w:rFonts w:ascii="Courier New" w:eastAsia="Times New Roman" w:hAnsi="Courier New" w:cs="Courier New"/>
-          <w:color w:val="A9B7C6"/>
-          <w:kern w:val="0"/>
-          <w:sz w:val="20"/>
-          <w:szCs w:val="20"/>
-          <w14:ligatures w14:val="none"/>
-        </w:rPr>
-        <w:br/>
-        <w:t xml:space="preserve">            </w:t>
-      </w:r>
-      <w:r>
-        <w:rPr>
-          <w:rFonts w:ascii="Courier New" w:eastAsia="Times New Roman" w:hAnsi="Courier New" w:cs="Courier New"/>
-          <w:color w:val="8888C6"/>
-          <w:kern w:val="0"/>
-          <w:sz w:val="20"/>
-          <w:szCs w:val="20"/>
-          <w14:ligatures w14:val="none"/>
-        </w:rPr>
-        <w:t>print</w:t>
-      </w:r>
-      <w:r>
-        <w:rPr>
-          <w:rFonts w:ascii="Courier New" w:eastAsia="Times New Roman" w:hAnsi="Courier New" w:cs="Courier New"/>
-          <w:color w:val="A9B7C6"/>
-          <w:kern w:val="0"/>
-          <w:sz w:val="20"/>
-          <w:szCs w:val="20"/>
-          <w14:ligatures w14:val="none"/>
-        </w:rPr>
-        <w:t>(</w:t>
-      </w:r>
-      <w:r>
-        <w:rPr>
-          <w:rFonts w:ascii="Courier New" w:eastAsia="Times New Roman" w:hAnsi="Courier New" w:cs="Courier New"/>
-          <w:color w:val="6A8759"/>
-          <w:kern w:val="0"/>
-          <w:sz w:val="20"/>
-          <w:szCs w:val="20"/>
-          <w14:ligatures w14:val="none"/>
-        </w:rPr>
-        <w:t>"Please enter a valid choice..."</w:t>
-      </w:r>
-      <w:r>
-        <w:rPr>
-          <w:rFonts w:ascii="Courier New" w:eastAsia="Times New Roman" w:hAnsi="Courier New" w:cs="Courier New"/>
-          <w:color w:val="A9B7C6"/>
-          <w:kern w:val="0"/>
-          <w:sz w:val="20"/>
-          <w:szCs w:val="20"/>
-          <w14:ligatures w14:val="none"/>
-        </w:rPr>
-        <w:t>)</w:t>
-      </w:r>
-    </w:p>
-    <w:p>
-      <w:pPr>
-        <w:rPr>
-          <w:sz w:val="18"/>
-          <w:szCs w:val="18"/>
-        </w:rPr>
-      </w:pPr>
-    </w:p>
-    <w:p>
-      <w:pPr>
-        <w:rPr>
-          <w:sz w:val="18"/>
-          <w:szCs w:val="18"/>
-        </w:rPr>
-      </w:pPr>
-    </w:p>
-    <w:p>
-      <w:pPr>
-        <w:rPr>
-          <w:sz w:val="18"/>
-          <w:szCs w:val="18"/>
-        </w:rPr>
-      </w:pPr>
-    </w:p>
-    <w:p>
-      <w:pPr>
-        <w:rPr>
-          <w:sz w:val="18"/>
-          <w:szCs w:val="18"/>
-        </w:rPr>
-      </w:pPr>
-    </w:p>
-    <w:p>
-      <w:pPr>
-        <w:rPr>
-          <w:sz w:val="18"/>
-          <w:szCs w:val="18"/>
-        </w:rPr>
-      </w:pPr>
-    </w:p>
-    <w:p>
-      <w:pPr>
-        <w:rPr>
-          <w:sz w:val="18"/>
-          <w:szCs w:val="18"/>
-        </w:rPr>
-      </w:pPr>
-    </w:p>
-    <w:p>
-      <w:pPr>
-        <w:rPr>
-          <w:sz w:val="18"/>
-          <w:szCs w:val="18"/>
-        </w:rPr>
-      </w:pPr>
+        <w:t>student_summary(students)</w:t>
+      </w:r>
     </w:p>
     <w:p>
       <w:pPr>
